--- a/dipterv_cax1rr.docx
+++ b/dipterv_cax1rr.docx
@@ -83,7 +83,10 @@
       </w:pPr>
       <w:fldSimple w:instr=" DOCPROPERTY  Company  \* MERGEFORMAT ">
         <w:r>
-          <w:t>XXX Tanszék</w:t>
+          <w:t>Hálózati Rendszerek és Szolgáltatások</w:t>
+        </w:r>
+        <w:r>
+          <w:t xml:space="preserve"> Tanszék</w:t>
         </w:r>
       </w:fldSimple>
     </w:p>
@@ -100,29 +103,26 @@
       </w:pPr>
       <w:fldSimple w:instr=" AUTHOR  \* MERGEFORMAT ">
         <w:r>
-          <w:t>Rezeda Kázmér</w:t>
+          <w:t>Barta M</w:t>
         </w:r>
       </w:fldSimple>
+      <w:r>
+        <w:t>áté Zsombor</w:t>
+      </w:r>
     </w:p>
     <w:p>
       <w:pPr>
         <w:pStyle w:val="Cm"/>
       </w:pPr>
-      <w:fldSimple w:instr=" TITLE  \* MERGEFORMAT ">
-        <w:r>
-          <w:t>Elektronikus terelők</w:t>
-        </w:r>
-      </w:fldSimple>
+      <w:r>
+        <w:t>Konténerizált Vezérlők sdn hálózatokban</w:t>
+      </w:r>
     </w:p>
     <w:p>
       <w:pPr>
         <w:pStyle w:val="Alcm"/>
       </w:pPr>
-      <w:fldSimple w:instr=" SUBJECT  \* MERGEFORMAT ">
-        <w:r>
-          <w:t>Kisfeszültségű folyamatirányítók</w:t>
-        </w:r>
-      </w:fldSimple>
+      <w:fldSimple w:instr=" SUBJECT  \* MERGEFORMAT "/>
     </w:p>
     <w:p>
       <w:pPr>
@@ -206,11 +206,9 @@
                             <w:pPr>
                               <w:pStyle w:val="Cmlapszerz"/>
                             </w:pPr>
-                            <w:fldSimple w:instr=" DOCPROPERTY &quot;Manager&quot;  \* MERGEFORMAT ">
-                              <w:r>
-                                <w:t>Dr. Érték Elek</w:t>
-                              </w:r>
-                            </w:fldSimple>
+                            <w:r>
+                              <w:t>Dr. Zsóka Zoltán</w:t>
+                            </w:r>
                           </w:p>
                           <w:p>
                             <w:pPr>
@@ -287,11 +285,9 @@
                       <w:pPr>
                         <w:pStyle w:val="Cmlapszerz"/>
                       </w:pPr>
-                      <w:fldSimple w:instr=" DOCPROPERTY &quot;Manager&quot;  \* MERGEFORMAT ">
-                        <w:r>
-                          <w:t>Dr. Érték Elek</w:t>
-                        </w:r>
-                      </w:fldSimple>
+                      <w:r>
+                        <w:t>Dr. Zsóka Zoltán</w:t>
+                      </w:r>
                     </w:p>
                     <w:p>
                       <w:pPr>
@@ -1265,7 +1261,7 @@
         <w:rPr>
           <w:noProof/>
         </w:rPr>
-        <w:t>2025. 05. 27.</w:t>
+        <w:t>2025. 05. 29.</w:t>
       </w:r>
       <w:r>
         <w:fldChar w:fldCharType="end"/>
@@ -2912,174 +2908,37 @@
     </w:p>
     <w:p>
       <w:r>
-        <w:t xml:space="preserve">A bemutatáshoz a </w:t>
-      </w:r>
-      <w:proofErr w:type="spellStart"/>
-      <w:r>
-        <w:t>fentebbi</w:t>
-      </w:r>
-      <w:proofErr w:type="spellEnd"/>
-      <w:r>
-        <w:t xml:space="preserve"> ábrát fogom segítségül venni és ennek segítségével végig megyünk a kontroller pontos működésén és a komponenseinek a felelősségén.</w:t>
-      </w:r>
-    </w:p>
-    <w:p>
-      <w:proofErr w:type="spellStart"/>
-      <w:r>
-        <w:t>Faucet</w:t>
-      </w:r>
-      <w:proofErr w:type="spellEnd"/>
-      <w:r>
-        <w:t xml:space="preserve">: A kontrollernek ez a része az agy. Itt történik minden hálózati forgalom módosítás. Egy </w:t>
-      </w:r>
-      <w:proofErr w:type="spellStart"/>
-      <w:r>
-        <w:t>ryu</w:t>
-      </w:r>
-      <w:proofErr w:type="spellEnd"/>
-      <w:r>
-        <w:t xml:space="preserve"> kontrollerre épül rá. Ezen egy applikáció helyezkedik el, ami segítségével egyszerűen egy YAML fájlban leírva a hálózatot tudjuk leírni a kívánt kapcsolatokat, ez az északi interfésze. Ennek a segítségével tudunk még a kontrollerhez csatlakoztatni külső eszközöket is, mint például egy </w:t>
-      </w:r>
-      <w:proofErr w:type="spellStart"/>
-      <w:r>
-        <w:t>radius</w:t>
-      </w:r>
-      <w:proofErr w:type="spellEnd"/>
-      <w:r>
-        <w:t xml:space="preserve"> szervert. </w:t>
-      </w:r>
-    </w:p>
-    <w:p>
-      <w:proofErr w:type="spellStart"/>
-      <w:r>
-        <w:t>Gauge</w:t>
-      </w:r>
-      <w:proofErr w:type="spellEnd"/>
-      <w:r>
-        <w:t xml:space="preserve">: Felépítésében nem sokban különbözik a </w:t>
-      </w:r>
-      <w:proofErr w:type="spellStart"/>
-      <w:r>
-        <w:t>faucet-tól</w:t>
-      </w:r>
-      <w:proofErr w:type="spellEnd"/>
-      <w:r>
-        <w:t xml:space="preserve">, majdnem megegyeznek. A különbség az, hogy míg a </w:t>
-      </w:r>
-      <w:proofErr w:type="spellStart"/>
-      <w:r>
-        <w:t>faucet</w:t>
-      </w:r>
-      <w:proofErr w:type="spellEnd"/>
-      <w:r>
-        <w:t xml:space="preserve"> kezeli a hálózat irányítását a </w:t>
-      </w:r>
-      <w:proofErr w:type="spellStart"/>
-      <w:r>
-        <w:t>gauge</w:t>
-      </w:r>
-      <w:proofErr w:type="spellEnd"/>
-      <w:r>
-        <w:t xml:space="preserve"> semmi változtatást nem visz végbe, csak egy azonos állapotot tart fent a hálózatról. Jól definiált API-k segítségével ez az elem arra szolgál, hogy a hálózatunkból információt nyerhessünk ki. Egy </w:t>
-      </w:r>
-      <w:proofErr w:type="spellStart"/>
-      <w:r>
-        <w:t>real-time</w:t>
-      </w:r>
-      <w:proofErr w:type="spellEnd"/>
-      <w:r>
-        <w:t xml:space="preserve"> adatbázisban el tudjuk tárolni a belőle kinyert adatokat így ennek segítségével erre monitoring rendszert is képesek vagyunk felépíteni. Ezeket mi is külön beállíthatjuk, de a telepítés során a kontroller ezzel egybe építve </w:t>
-      </w:r>
-      <w:proofErr w:type="spellStart"/>
-      <w:r>
-        <w:t>telepítődik</w:t>
-      </w:r>
-      <w:proofErr w:type="spellEnd"/>
-      <w:r>
-        <w:t xml:space="preserve">. </w:t>
+        <w:t>A bemutatáshoz a fentebbi ábrát fogom segítségül venni és ennek segítségével végig megyünk a kontroller pontos működésén és a komponenseinek a felelősségén.</w:t>
+      </w:r>
+    </w:p>
+    <w:p>
+      <w:r>
+        <w:t xml:space="preserve">Faucet: A kontrollernek ez a része az agy. Itt történik minden hálózati forgalom módosítás. Egy ryu kontrollerre épül rá. Ezen egy applikáció helyezkedik el, ami segítségével egyszerűen egy YAML fájlban leírva a hálózatot tudjuk leírni a kívánt kapcsolatokat, ez az északi interfésze. Ennek a segítségével tudunk még a kontrollerhez csatlakoztatni külső eszközöket is, mint például egy radius szervert. </w:t>
+      </w:r>
+    </w:p>
+    <w:p>
+      <w:r>
+        <w:t xml:space="preserve">Gauge: Felépítésében nem sokban különbözik a faucet-tól, majdnem megegyeznek. A különbség az, hogy míg a faucet kezeli a hálózat irányítását a gauge semmi változtatást nem visz végbe, csak egy azonos állapotot tart fent a hálózatról. Jól definiált API-k segítségével ez az elem arra szolgál, hogy a hálózatunkból információt nyerhessünk ki. Egy real-time adatbázisban el tudjuk tárolni a belőle kinyert adatokat így ennek segítségével erre monitoring rendszert is képesek vagyunk felépíteni. Ezeket mi is külön beállíthatjuk, de a telepítés során a kontroller ezzel egybe építve telepítődik. </w:t>
       </w:r>
     </w:p>
     <w:p>
       <w:pPr>
         <w:pStyle w:val="Cmsor1"/>
       </w:pPr>
-      <w:proofErr w:type="spellStart"/>
       <w:r>
         <w:lastRenderedPageBreak/>
         <w:t>Kubernetes</w:t>
       </w:r>
-      <w:proofErr w:type="spellEnd"/>
-    </w:p>
-    <w:p>
-      <w:r>
-        <w:t xml:space="preserve">A </w:t>
-      </w:r>
-      <w:proofErr w:type="spellStart"/>
-      <w:r>
-        <w:t>Kubernetes</w:t>
-      </w:r>
-      <w:proofErr w:type="spellEnd"/>
-      <w:r>
-        <w:t xml:space="preserve"> egy nyílt forráskódú konténer</w:t>
-      </w:r>
-      <w:r>
-        <w:t xml:space="preserve"> </w:t>
-      </w:r>
-      <w:proofErr w:type="spellStart"/>
-      <w:r>
-        <w:t>orkesztrátor</w:t>
-      </w:r>
-      <w:proofErr w:type="spellEnd"/>
-      <w:r>
-        <w:t xml:space="preserve"> rendszer, amelyet a Google fejlesztett ki, és ma már a </w:t>
-      </w:r>
-      <w:proofErr w:type="spellStart"/>
-      <w:r>
-        <w:t>Cloud</w:t>
-      </w:r>
-      <w:proofErr w:type="spellEnd"/>
-      <w:r>
-        <w:t xml:space="preserve"> </w:t>
-      </w:r>
-      <w:proofErr w:type="spellStart"/>
-      <w:r>
-        <w:t>Native</w:t>
-      </w:r>
-      <w:proofErr w:type="spellEnd"/>
-      <w:r>
-        <w:t xml:space="preserve"> </w:t>
-      </w:r>
-      <w:proofErr w:type="spellStart"/>
-      <w:r>
-        <w:t>Computing</w:t>
-      </w:r>
-      <w:proofErr w:type="spellEnd"/>
-      <w:r>
-        <w:t xml:space="preserve"> </w:t>
-      </w:r>
-      <w:proofErr w:type="spellStart"/>
-      <w:r>
-        <w:t>Foundation</w:t>
-      </w:r>
-      <w:proofErr w:type="spellEnd"/>
-      <w:r>
-        <w:t xml:space="preserve"> (CNCF) irányítása alatt áll. A </w:t>
-      </w:r>
-      <w:proofErr w:type="spellStart"/>
-      <w:r>
-        <w:t>Kubernetes</w:t>
-      </w:r>
-      <w:proofErr w:type="spellEnd"/>
-      <w:r>
-        <w:t xml:space="preserve"> célja, hogy automatizálja a konténerek telepítését, skálázását és kezelését, lehetővé téve a fejlesztők és üzemeltetők számára, hogy könnyebben kezeljék a </w:t>
-      </w:r>
-      <w:proofErr w:type="spellStart"/>
-      <w:r>
-        <w:t>konténerizált</w:t>
-      </w:r>
-      <w:proofErr w:type="spellEnd"/>
-      <w:r>
-        <w:t xml:space="preserve"> alkalmazásokat.</w:t>
+    </w:p>
+    <w:p>
+      <w:r>
+        <w:t>A Kubernetes egy nyílt forráskódú konténer</w:t>
+      </w:r>
+      <w:r>
+        <w:t xml:space="preserve"> orkesztrátor</w:t>
+      </w:r>
+      <w:r>
+        <w:t xml:space="preserve"> rendszer, amelyet a Google fejlesztett ki, és ma már a Cloud Native Computing Foundation (CNCF) irányítása alatt áll. A Kubernetes célja, hogy automatizálja a konténerek telepítését, skálázását és kezelését, lehetővé téve a fejlesztők és üzemeltetők számára, hogy könnyebben kezeljék a konténerizált alkalmazásokat.</w:t>
       </w:r>
     </w:p>
     <w:p>
@@ -3106,15 +2965,7 @@
         <w:t xml:space="preserve">Automatikus skálázás: </w:t>
       </w:r>
       <w:r>
-        <w:t xml:space="preserve">A </w:t>
-      </w:r>
-      <w:proofErr w:type="spellStart"/>
-      <w:r>
-        <w:t>Kubernetes</w:t>
-      </w:r>
-      <w:proofErr w:type="spellEnd"/>
-      <w:r>
-        <w:t xml:space="preserve"> képes automatikusan skálázni az alkalmazásokat a terhelés függvényében, így biztosítva a megfelelő erőforrásokat a felhasználói igényekhez.</w:t>
+        <w:t>A Kubernetes képes automatikusan skálázni az alkalmazásokat a terhelés függvényében, így biztosítva a megfelelő erőforrásokat a felhasználói igényekhez.</w:t>
       </w:r>
     </w:p>
     <w:p>
@@ -3136,15 +2987,7 @@
         <w:t xml:space="preserve"> </w:t>
       </w:r>
       <w:r>
-        <w:t xml:space="preserve">Ha egy konténer leáll vagy hibát jelez, a </w:t>
-      </w:r>
-      <w:proofErr w:type="spellStart"/>
-      <w:r>
-        <w:t>Kubernetes</w:t>
-      </w:r>
-      <w:proofErr w:type="spellEnd"/>
-      <w:r>
-        <w:t xml:space="preserve"> automatikusan újraindítja vagy új példányokat indít, hogy biztosítsa az alkalmazás folyamatos működését.</w:t>
+        <w:t>Ha egy konténer leáll vagy hibát jelez, a Kubernetes automatikusan újraindítja vagy új példányokat indít, hogy biztosítsa az alkalmazás folyamatos működését.</w:t>
       </w:r>
     </w:p>
     <w:p>
@@ -3166,15 +3009,7 @@
         <w:t xml:space="preserve"> </w:t>
       </w:r>
       <w:r>
-        <w:t xml:space="preserve">A </w:t>
-      </w:r>
-      <w:proofErr w:type="spellStart"/>
-      <w:r>
-        <w:t>Kubernetes</w:t>
-      </w:r>
-      <w:proofErr w:type="spellEnd"/>
-      <w:r>
-        <w:t xml:space="preserve"> automatikusan felfedezi a konténereket, és terheléselosztást végez közöttük, így a felhasználók mindig a legjobban teljesítő </w:t>
+        <w:t xml:space="preserve">A Kubernetes automatikusan felfedezi a konténereket, és terheléselosztást végez közöttük, így a felhasználók mindig a legjobban teljesítő </w:t>
       </w:r>
       <w:r>
         <w:t>érőforráshoz</w:t>
@@ -3196,34 +3031,10 @@
           <w:b/>
           <w:bCs/>
         </w:rPr>
-        <w:t xml:space="preserve">Tárolás </w:t>
-      </w:r>
-      <w:proofErr w:type="spellStart"/>
-      <w:r>
-        <w:rPr>
-          <w:b/>
-          <w:bCs/>
-        </w:rPr>
-        <w:t>orkesztráció</w:t>
-      </w:r>
-      <w:proofErr w:type="spellEnd"/>
-      <w:r>
-        <w:rPr>
-          <w:b/>
-          <w:bCs/>
-        </w:rPr>
-        <w:t xml:space="preserve">: </w:t>
-      </w:r>
-      <w:r>
-        <w:t xml:space="preserve">A </w:t>
-      </w:r>
-      <w:proofErr w:type="spellStart"/>
-      <w:r>
-        <w:t>Kubernetes</w:t>
-      </w:r>
-      <w:proofErr w:type="spellEnd"/>
-      <w:r>
-        <w:t xml:space="preserve"> lehetővé teszi, hogy automatikusan csatlakoztass egy általad választott tárolórendszert, például helyi tárolókat, nyilvános felhőszolgáltatókat és még sok mást.</w:t>
+        <w:t xml:space="preserve">Tárolás orkesztráció: </w:t>
+      </w:r>
+      <w:r>
+        <w:t>A Kubernetes lehetővé teszi, hogy automatikusan csatlakoztass egy általad választott tárolórendszert, például helyi tárolókat, nyilvános felhőszolgáltatókat és még sok mást.</w:t>
       </w:r>
     </w:p>
     <w:p>
@@ -3242,23 +3053,7 @@
         <w:t xml:space="preserve">Automatizált telepítés és rollback: </w:t>
       </w:r>
       <w:r>
-        <w:t xml:space="preserve">Leírhatod a kívánt állapotot a telepített konténereid számára a </w:t>
-      </w:r>
-      <w:proofErr w:type="spellStart"/>
-      <w:r>
-        <w:t>Kubernetes</w:t>
-      </w:r>
-      <w:proofErr w:type="spellEnd"/>
-      <w:r>
-        <w:t xml:space="preserve"> segítségével, és az képes a tényleges állapotot a kívánt állapotra változtatni egy ellenőrzött ütemben. Például automatizálhatod a </w:t>
-      </w:r>
-      <w:proofErr w:type="spellStart"/>
-      <w:r>
-        <w:t>Kubernetes</w:t>
-      </w:r>
-      <w:proofErr w:type="spellEnd"/>
-      <w:r>
-        <w:t>-t, hogy új konténereket hozzon létre a telepítésedhez, eltávolítsa a meglévő konténereket, és átvegye az összes erőforrásukat az új konténerhez.</w:t>
+        <w:t>Leírhatod a kívánt állapotot a telepített konténereid számára a Kubernetes segítségével, és az képes a tényleges állapotot a kívánt állapotra változtatni egy ellenőrzött ütemben. Például automatizálhatod a Kubernetes-t, hogy új konténereket hozzon létre a telepítésedhez, eltávolítsa a meglévő konténereket, és átvegye az összes erőforrásukat az új konténerhez.</w:t>
       </w:r>
     </w:p>
     <w:p>
@@ -3280,45 +3075,13 @@
         <w:t xml:space="preserve"> </w:t>
       </w:r>
       <w:r>
-        <w:t xml:space="preserve">A </w:t>
-      </w:r>
-      <w:proofErr w:type="spellStart"/>
-      <w:r>
-        <w:t>Kubernetes-nek</w:t>
-      </w:r>
-      <w:proofErr w:type="spellEnd"/>
-      <w:r>
-        <w:t xml:space="preserve"> egy </w:t>
-      </w:r>
-      <w:proofErr w:type="spellStart"/>
-      <w:r>
-        <w:t>node</w:t>
-      </w:r>
-      <w:proofErr w:type="spellEnd"/>
-      <w:r>
-        <w:t>-okból álló klasztert adsz</w:t>
+        <w:t>A Kubernetes-nek egy node-okból álló klasztert adsz</w:t>
       </w:r>
       <w:r>
         <w:t>. Leírod a konténereidnek</w:t>
       </w:r>
       <w:r>
-        <w:t xml:space="preserve">, hogy mennyi CPU-ra és memóriára (RAM) van szüksége. A </w:t>
-      </w:r>
-      <w:proofErr w:type="spellStart"/>
-      <w:r>
-        <w:t>Kubernetes</w:t>
-      </w:r>
-      <w:proofErr w:type="spellEnd"/>
-      <w:r>
-        <w:t xml:space="preserve"> képes a konténereket a </w:t>
-      </w:r>
-      <w:proofErr w:type="spellStart"/>
-      <w:r>
-        <w:t>node</w:t>
-      </w:r>
-      <w:proofErr w:type="spellEnd"/>
-      <w:r>
-        <w:t xml:space="preserve">-okra </w:t>
+        <w:t xml:space="preserve">, hogy mennyi CPU-ra és memóriára (RAM) van szüksége. A Kubernetes képes a konténereket a node-okra </w:t>
       </w:r>
       <w:r>
         <w:t xml:space="preserve">úgy </w:t>
@@ -3341,62 +3104,22 @@
         <w:t xml:space="preserve">A fenti technológiák ismertetése után jól látható, hogy </w:t>
       </w:r>
       <w:r>
-        <w:t xml:space="preserve">könnyen párosítható az SDN kontrollerek és a </w:t>
-      </w:r>
-      <w:proofErr w:type="spellStart"/>
-      <w:r>
-        <w:t>Kubernetes</w:t>
-      </w:r>
-      <w:proofErr w:type="spellEnd"/>
-      <w:r>
-        <w:t xml:space="preserve">, mint a kontrollerek </w:t>
-      </w:r>
-      <w:proofErr w:type="spellStart"/>
-      <w:r>
-        <w:t>orkesztrátora</w:t>
-      </w:r>
-      <w:proofErr w:type="spellEnd"/>
-      <w:r>
-        <w:t>, ami biztosítja a kontrollerek magas rendelkezésére állását futási környezetét.</w:t>
-      </w:r>
-    </w:p>
-    <w:p>
-      <w:r>
-        <w:t xml:space="preserve">A konténerek csak úgy, mint egy átlag program könnyen </w:t>
-      </w:r>
-      <w:proofErr w:type="spellStart"/>
-      <w:r>
-        <w:t>konténeresíthető</w:t>
-      </w:r>
-      <w:proofErr w:type="spellEnd"/>
-      <w:r>
-        <w:t xml:space="preserve"> és a legtöbbjük olyan nyelveken is van írva, amikhez könnyen tudunk konténer alapokat illeszteni. Kontroller függő, de a legtöbbjük nem is robosztus, ezért könnyen indulnak, állnak le, ezzel is elősegítve a konténer környezet tulajdonságait.</w:t>
-      </w:r>
-    </w:p>
-    <w:p>
-      <w:r>
-        <w:t xml:space="preserve">Mivel a legtöbbet nem úgy tervezték, hogy kooperatívan </w:t>
-      </w:r>
-      <w:proofErr w:type="spellStart"/>
-      <w:r>
-        <w:t>cluster</w:t>
-      </w:r>
-      <w:proofErr w:type="spellEnd"/>
-      <w:r>
-        <w:t>-ként tudjanak működni ezért felmerül a kérdés, hogy mégis mi történik akkor, ha a kontroller leáll. Ilyenkor a kapcsolat az alatta kezelt hálózattal megszűnik és a hálózat immár nem tudja, hogy a forgalmat hogyan irányítsa, mivel elveszett a kapcsolat a központi vezérlővel, ami az egyetlen vezérlő volt a hálózatunkban.</w:t>
-      </w:r>
-    </w:p>
-    <w:p>
-      <w:r>
-        <w:t xml:space="preserve">A </w:t>
-      </w:r>
-      <w:proofErr w:type="spellStart"/>
-      <w:r>
-        <w:t>Kubernetes</w:t>
-      </w:r>
-      <w:proofErr w:type="spellEnd"/>
-      <w:r>
-        <w:t xml:space="preserve"> egy kézenfekvő rendszer ezen problémák orvoslására. Az öngyógyítással és a skálázással könnyen tudjuk szabályozni a fent említett problémát. Egyszerre több kontroller életciklusát is tudja kezelni a klaszteren belül és a hibás példányok újraindítását és átcsoportosítását is – probléma esetén.</w:t>
+        <w:t>könnyen párosítható az SDN kontrollerek és a Kubernetes, mint a kontrollerek orkesztrátora, ami biztosítja a kontrollerek magas rendelkezésére állását futási környezetét.</w:t>
+      </w:r>
+    </w:p>
+    <w:p>
+      <w:r>
+        <w:t>A konténerek csak úgy, mint egy átlag program könnyen konténeresíthető és a legtöbbjük olyan nyelveken is van írva, amikhez könnyen tudunk konténer alapokat illeszteni. Kontroller függő, de a legtöbbjük nem is robosztus, ezért könnyen indulnak, állnak le, ezzel is elősegítve a konténer környezet tulajdonságait.</w:t>
+      </w:r>
+    </w:p>
+    <w:p>
+      <w:r>
+        <w:t>Mivel a legtöbbet nem úgy tervezték, hogy kooperatívan cluster-ként tudjanak működni ezért felmerül a kérdés, hogy mégis mi történik akkor, ha a kontroller leáll. Ilyenkor a kapcsolat az alatta kezelt hálózattal megszűnik és a hálózat immár nem tudja, hogy a forgalmat hogyan irányítsa, mivel elveszett a kapcsolat a központi vezérlővel, ami az egyetlen vezérlő volt a hálózatunkban.</w:t>
+      </w:r>
+    </w:p>
+    <w:p>
+      <w:r>
+        <w:t>A Kubernetes egy kézenfekvő rendszer ezen problémák orvoslására. Az öngyógyítással és a skálázással könnyen tudjuk szabályozni a fent említett problémát. Egyszerre több kontroller életciklusát is tudja kezelni a klaszteren belül és a hibás példányok újraindítását és átcsoportosítását is – probléma esetén.</w:t>
       </w:r>
     </w:p>
     <w:p>
@@ -3415,42 +3138,10 @@
     </w:p>
     <w:p>
       <w:r>
-        <w:t xml:space="preserve">A </w:t>
-      </w:r>
-      <w:proofErr w:type="spellStart"/>
-      <w:r>
-        <w:t>Faucet</w:t>
-      </w:r>
-      <w:proofErr w:type="spellEnd"/>
-      <w:r>
-        <w:t xml:space="preserve"> kontroller pontosan ezen az alapon működik. </w:t>
-      </w:r>
-      <w:r>
-        <w:t xml:space="preserve">Belső felépítése a </w:t>
-      </w:r>
-      <w:proofErr w:type="spellStart"/>
-      <w:r>
-        <w:t>Ryu</w:t>
-      </w:r>
-      <w:proofErr w:type="spellEnd"/>
-      <w:r>
-        <w:t xml:space="preserve"> kontrolleren alapul, de ahelyett, hogy a felhasználó </w:t>
-      </w:r>
-      <w:proofErr w:type="spellStart"/>
-      <w:r>
-        <w:t>python</w:t>
-      </w:r>
-      <w:proofErr w:type="spellEnd"/>
-      <w:r>
-        <w:t xml:space="preserve"> nyelven tudná beprogramozni a hálózatot, csak egy </w:t>
-      </w:r>
-      <w:proofErr w:type="spellStart"/>
-      <w:r>
-        <w:t>yaml</w:t>
-      </w:r>
-      <w:proofErr w:type="spellEnd"/>
-      <w:r>
-        <w:t xml:space="preserve"> leíró fájlban kell a felépítését megadnia. Ez a fájl adja a konzisztens állapotot. Ebből adódóan minden változtatáskor a kontrollert újra kell indítani, hogy érvényesítsük azt. Ezt szem előtt tartva tervezték a kontrollert, ezért maga a kontroller is csak pár ezer sor kód, így egy újraindítás ideje kevesebb, mint egy másodperc.</w:t>
+        <w:t xml:space="preserve">A Faucet kontroller pontosan ezen az alapon működik. </w:t>
+      </w:r>
+      <w:r>
+        <w:t>Belső felépítése a Ryu kontrolleren alapul, de ahelyett, hogy a felhasználó python nyelven tudná beprogramozni a hálózatot, csak egy yaml leíró fájlban kell a felépítését megadnia. Ez a fájl adja a konzisztens állapotot. Ebből adódóan minden változtatáskor a kontrollert újra kell indítani, hogy érvényesítsük azt. Ezt szem előtt tartva tervezték a kontrollert, ezért maga a kontroller is csak pár ezer sor kód, így egy újraindítás ideje kevesebb, mint egy másodperc.</w:t>
       </w:r>
     </w:p>
     <w:p>
@@ -3470,55 +3161,7 @@
         <w:t xml:space="preserve"> így könnyen</w:t>
       </w:r>
       <w:r>
-        <w:t xml:space="preserve"> a hálózatunk </w:t>
-      </w:r>
-      <w:proofErr w:type="spellStart"/>
-      <w:r>
-        <w:t>single</w:t>
-      </w:r>
-      <w:proofErr w:type="spellEnd"/>
-      <w:r>
-        <w:t xml:space="preserve"> </w:t>
-      </w:r>
-      <w:proofErr w:type="spellStart"/>
-      <w:r>
-        <w:t>point</w:t>
-      </w:r>
-      <w:proofErr w:type="spellEnd"/>
-      <w:r>
-        <w:t xml:space="preserve"> of </w:t>
-      </w:r>
-      <w:proofErr w:type="spellStart"/>
-      <w:r>
-        <w:t>failure</w:t>
-      </w:r>
-      <w:proofErr w:type="spellEnd"/>
-      <w:r>
-        <w:t xml:space="preserve">-e lehetnek. Ezen problémára szeretnék megoldást találni a </w:t>
-      </w:r>
-      <w:proofErr w:type="spellStart"/>
-      <w:r>
-        <w:t>Kubernetes</w:t>
-      </w:r>
-      <w:proofErr w:type="spellEnd"/>
-      <w:r>
-        <w:t xml:space="preserve"> </w:t>
-      </w:r>
-      <w:proofErr w:type="spellStart"/>
-      <w:r>
-        <w:t>orkesztrációs</w:t>
-      </w:r>
-      <w:proofErr w:type="spellEnd"/>
-      <w:r>
-        <w:t xml:space="preserve"> rendszert és a </w:t>
-      </w:r>
-      <w:proofErr w:type="spellStart"/>
-      <w:r>
-        <w:t>Faucet</w:t>
-      </w:r>
-      <w:proofErr w:type="spellEnd"/>
-      <w:r>
-        <w:t xml:space="preserve"> SDN kontrollert használva.</w:t>
+        <w:t xml:space="preserve"> a hálózatunk single point of failure-e lehetnek. Ezen problémára szeretnék megoldást találni a Kubernetes orkesztrációs rendszert és a Faucet SDN kontrollert használva.</w:t>
       </w:r>
     </w:p>
     <w:p>
@@ -3526,15 +3169,7 @@
         <w:pStyle w:val="Cmsor2"/>
       </w:pPr>
       <w:r>
-        <w:t>SDN és „</w:t>
-      </w:r>
-      <w:proofErr w:type="spellStart"/>
-      <w:r>
-        <w:t>legacy</w:t>
-      </w:r>
-      <w:proofErr w:type="spellEnd"/>
-      <w:r>
-        <w:t>” hálózatok összekötése</w:t>
+        <w:t>SDN és „legacy” hálózatok összekötése</w:t>
       </w:r>
     </w:p>
     <w:p>
@@ -3546,33 +3181,195 @@
       <w:pPr>
         <w:pStyle w:val="Cmsor2"/>
       </w:pPr>
-      <w:proofErr w:type="spellStart"/>
       <w:r>
         <w:t>Orkesztráció</w:t>
       </w:r>
-      <w:proofErr w:type="spellEnd"/>
-    </w:p>
-    <w:p>
-      <w:r>
-        <w:t xml:space="preserve">Miután már tudjuk, hogy a kontrollerünket miképp kötjük össze a régi </w:t>
-      </w:r>
-      <w:proofErr w:type="spellStart"/>
-      <w:r>
-        <w:t>legacy</w:t>
-      </w:r>
-      <w:proofErr w:type="spellEnd"/>
-      <w:r>
-        <w:t xml:space="preserve"> eszközeinkkel megtervezhetjük az </w:t>
-      </w:r>
-      <w:proofErr w:type="spellStart"/>
-      <w:r>
-        <w:t>orkesztrátoron</w:t>
-      </w:r>
-      <w:proofErr w:type="spellEnd"/>
-      <w:r>
-        <w:t xml:space="preserve"> belüli felépítést.</w:t>
-      </w:r>
-    </w:p>
+    </w:p>
+    <w:p>
+      <w:r>
+        <w:t>Miután már tudjuk, hogy a kontrollerünket miképp kötjük össze a régi legacy eszközeinkkel megtervezhetjük az orkesztrátoron belüli felépítést.</w:t>
+      </w:r>
+      <w:r>
+        <w:t xml:space="preserve"> Két fajta megközelítést tudunk egymással szemben állítani.</w:t>
+      </w:r>
+    </w:p>
+    <w:p>
+      <w:pPr>
+        <w:pStyle w:val="Cmsor2"/>
+      </w:pPr>
+      <w:r>
+        <w:t>Köztes router a cluster és legacy network között</w:t>
+      </w:r>
+    </w:p>
+    <w:p>
+      <w:r>
+        <w:t>Az első megközelítésben egy köztes eszközt helyezünk az SDN kontroller és a külvilágot összekötő router közé. Így a kontrollerünk közvetlen a Kubernetes cluster-en belül fog csak kommunikálni, így nem kell bajlódni az IP cím/port átfordításokkal.</w:t>
+      </w:r>
+    </w:p>
+    <w:p>
+      <w:r>
+        <w:t>Az összeköttetést egy konténerizált legacy router végzi a Kubernetes cluster-en belül. Így a külső router nem lát csak egyetlen BGP endpoint-ot (szomszédot) az SDN vezérlő felé, ami megkönnyíti a dolgunkat akkor, ha ez a külső kapcsolati eszköz nem a mi hatásunk alatt van. Mivel a cluster-en belül a kontrollerek száma tud változni és valószinűsíthető, hogy változni is fog, ezért a köztes router-t valamilyen automatizációval kell konfigurálni a kontroller példányok függvényében</w:t>
+      </w:r>
+      <w:r>
+        <w:t>.</w:t>
+      </w:r>
+    </w:p>
+    <w:p>
+      <w:r>
+        <w:t>Ezenkívűl így közvetlen egy ponton tudjuk szűrni vagy akár a szabályokat beállítani az SDN felől ki- és bemenő forgalomnak.</w:t>
+      </w:r>
+    </w:p>
+    <w:p>
+      <w:pPr>
+        <w:pStyle w:val="Kp"/>
+      </w:pPr>
+      <w:r>
+        <w:lastRenderedPageBreak/>
+        <w:drawing>
+          <wp:inline distT="0" distB="0" distL="0" distR="0" wp14:anchorId="7CBF35FA" wp14:editId="7C5BCBC0">
+            <wp:extent cx="5400040" cy="2804795"/>
+            <wp:effectExtent l="0" t="0" r="0" b="0"/>
+            <wp:docPr id="829082806" name="Kép 2" descr="A képen szöveg, diagram, képernyőkép, sor látható&#10;&#10;Előfordulhat, hogy a mesterséges intelligencia által létrehozott tartalom helytelen."/>
+            <wp:cNvGraphicFramePr>
+              <a:graphicFrameLocks xmlns:a="http://schemas.openxmlformats.org/drawingml/2006/main" noChangeAspect="1"/>
+            </wp:cNvGraphicFramePr>
+            <a:graphic xmlns:a="http://schemas.openxmlformats.org/drawingml/2006/main">
+              <a:graphicData uri="http://schemas.openxmlformats.org/drawingml/2006/picture">
+                <pic:pic xmlns:pic="http://schemas.openxmlformats.org/drawingml/2006/picture">
+                  <pic:nvPicPr>
+                    <pic:cNvPr id="829082806" name="Kép 2" descr="A képen szöveg, diagram, képernyőkép, sor látható&#10;&#10;Előfordulhat, hogy a mesterséges intelligencia által létrehozott tartalom helytelen."/>
+                    <pic:cNvPicPr>
+                      <a:picLocks noChangeAspect="1" noChangeArrowheads="1"/>
+                    </pic:cNvPicPr>
+                  </pic:nvPicPr>
+                  <pic:blipFill>
+                    <a:blip r:embed="rId17" cstate="print">
+                      <a:extLst>
+                        <a:ext uri="{28A0092B-C50C-407E-A947-70E740481C1C}">
+                          <a14:useLocalDpi xmlns:a14="http://schemas.microsoft.com/office/drawing/2010/main" val="0"/>
+                        </a:ext>
+                      </a:extLst>
+                    </a:blip>
+                    <a:srcRect/>
+                    <a:stretch>
+                      <a:fillRect/>
+                    </a:stretch>
+                  </pic:blipFill>
+                  <pic:spPr bwMode="auto">
+                    <a:xfrm>
+                      <a:off x="0" y="0"/>
+                      <a:ext cx="5400040" cy="2804795"/>
+                    </a:xfrm>
+                    <a:prstGeom prst="rect">
+                      <a:avLst/>
+                    </a:prstGeom>
+                    <a:noFill/>
+                    <a:ln>
+                      <a:noFill/>
+                    </a:ln>
+                  </pic:spPr>
+                </pic:pic>
+              </a:graphicData>
+            </a:graphic>
+          </wp:inline>
+        </w:drawing>
+      </w:r>
+    </w:p>
+    <w:p>
+      <w:pPr>
+        <w:pStyle w:val="Kpalrs"/>
+      </w:pPr>
+      <w:r>
+        <w:t>6.3. ábra: Köztes router az SDN és legacy kapcsolatban</w:t>
+      </w:r>
+    </w:p>
+    <w:p>
+      <w:pPr>
+        <w:pStyle w:val="Cmsor2"/>
+      </w:pPr>
+      <w:r>
+        <w:tab/>
+        <w:t>Közvetlen kapcsolat a cluster és legacy router között</w:t>
+      </w:r>
+    </w:p>
+    <w:p>
+      <w:r>
+        <w:t>A második megközelítésben nincsen köztes elem a kapcsolatok között, ezért a külső hálózat edge router-</w:t>
+      </w:r>
+      <w:r>
+        <w:t>je</w:t>
+      </w:r>
+      <w:r>
+        <w:t xml:space="preserve"> közvetlen kommunikál</w:t>
+      </w:r>
+      <w:r>
+        <w:t xml:space="preserve"> a SDN kontrollerekkel.</w:t>
+      </w:r>
+    </w:p>
+    <w:p>
+      <w:pPr>
+        <w:pStyle w:val="Kp"/>
+      </w:pPr>
+      <w:r>
+        <w:drawing>
+          <wp:inline distT="0" distB="0" distL="0" distR="0" wp14:anchorId="01F58C34" wp14:editId="73412B4E">
+            <wp:extent cx="5400040" cy="3823970"/>
+            <wp:effectExtent l="0" t="0" r="0" b="5080"/>
+            <wp:docPr id="664768510" name="Kép 4" descr="A képen diagram, képernyőkép, szöveg, sor látható&#10;&#10;Előfordulhat, hogy a mesterséges intelligencia által létrehozott tartalom helytelen."/>
+            <wp:cNvGraphicFramePr>
+              <a:graphicFrameLocks xmlns:a="http://schemas.openxmlformats.org/drawingml/2006/main" noChangeAspect="1"/>
+            </wp:cNvGraphicFramePr>
+            <a:graphic xmlns:a="http://schemas.openxmlformats.org/drawingml/2006/main">
+              <a:graphicData uri="http://schemas.openxmlformats.org/drawingml/2006/picture">
+                <pic:pic xmlns:pic="http://schemas.openxmlformats.org/drawingml/2006/picture">
+                  <pic:nvPicPr>
+                    <pic:cNvPr id="664768510" name="Kép 4" descr="A képen diagram, képernyőkép, szöveg, sor látható&#10;&#10;Előfordulhat, hogy a mesterséges intelligencia által létrehozott tartalom helytelen."/>
+                    <pic:cNvPicPr>
+                      <a:picLocks noChangeAspect="1" noChangeArrowheads="1"/>
+                    </pic:cNvPicPr>
+                  </pic:nvPicPr>
+                  <pic:blipFill>
+                    <a:blip r:embed="rId18">
+                      <a:extLst>
+                        <a:ext uri="{28A0092B-C50C-407E-A947-70E740481C1C}">
+                          <a14:useLocalDpi xmlns:a14="http://schemas.microsoft.com/office/drawing/2010/main" val="0"/>
+                        </a:ext>
+                      </a:extLst>
+                    </a:blip>
+                    <a:srcRect/>
+                    <a:stretch>
+                      <a:fillRect/>
+                    </a:stretch>
+                  </pic:blipFill>
+                  <pic:spPr bwMode="auto">
+                    <a:xfrm>
+                      <a:off x="0" y="0"/>
+                      <a:ext cx="5400040" cy="3823970"/>
+                    </a:xfrm>
+                    <a:prstGeom prst="rect">
+                      <a:avLst/>
+                    </a:prstGeom>
+                    <a:noFill/>
+                    <a:ln>
+                      <a:noFill/>
+                    </a:ln>
+                  </pic:spPr>
+                </pic:pic>
+              </a:graphicData>
+            </a:graphic>
+          </wp:inline>
+        </w:drawing>
+      </w:r>
+    </w:p>
+    <w:p>
+      <w:pPr>
+        <w:pStyle w:val="Kpalrs"/>
+      </w:pPr>
+      <w:r>
+        <w:t>6.4. ábra: Közvetlen kapcsolat az edge router és a vezérlők között</w:t>
+      </w:r>
+    </w:p>
+    <w:p/>
     <w:p/>
     <w:p>
       <w:pPr>
@@ -3595,7 +3392,7 @@
       <w:r>
         <w:br/>
       </w:r>
-      <w:hyperlink r:id="rId17" w:history="1">
+      <w:hyperlink r:id="rId19" w:history="1">
         <w:r>
           <w:rPr>
             <w:rStyle w:val="Hiperhivatkozs"/>
@@ -3622,8 +3419,8 @@
     </w:p>
     <w:p/>
     <w:sectPr>
-      <w:headerReference w:type="even" r:id="rId18"/>
-      <w:footerReference w:type="default" r:id="rId19"/>
+      <w:headerReference w:type="even" r:id="rId20"/>
+      <w:footerReference w:type="default" r:id="rId21"/>
       <w:type w:val="continuous"/>
       <w:pgSz w:w="11907" w:h="16840" w:code="9"/>
       <w:pgMar w:top="1418" w:right="1418" w:bottom="1418" w:left="1418" w:header="709" w:footer="709" w:gutter="567"/>
@@ -7200,7 +6997,7 @@
     <w:basedOn w:val="Norml"/>
     <w:next w:val="Alcm"/>
     <w:autoRedefine/>
-    <w:rsid w:val="00730B3C"/>
+    <w:rsid w:val="001262F6"/>
     <w:pPr>
       <w:keepNext/>
       <w:spacing w:line="240" w:lineRule="auto"/>

--- a/dipterv_cax1rr.docx
+++ b/dipterv_cax1rr.docx
@@ -1223,13 +1223,29 @@
         <w:pStyle w:val="Nyilatkozatszveg"/>
       </w:pPr>
       <w:r>
-        <w:t xml:space="preserve">Hozzájárulok, hogy a jelen munkám alapadatait (szerző(k), cím, angol és magyar nyelvű tartalmi kivonat, készítés éve, konzulens(ek) neve) a BME VIK nyilvánosan hozzáférhető elektronikus formában, a munka teljes szövegét pedig az egyetem belső hálózatán keresztül (vagy </w:t>
+        <w:t>Hozzájárulok, hogy a jelen munkám alapadatait (szerző(k), cím, angol és magyar nyelvű tartalmi kivonat, készítés éve, konzulens(</w:t>
+      </w:r>
+      <w:proofErr w:type="spellStart"/>
+      <w:r>
+        <w:t>ek</w:t>
+      </w:r>
+      <w:proofErr w:type="spellEnd"/>
+      <w:r>
+        <w:t xml:space="preserve">) neve) a BME VIK nyilvánosan hozzáférhető elektronikus formában, a munka teljes szövegét pedig az egyetem belső hálózatán keresztül (vagy </w:t>
       </w:r>
       <w:r>
         <w:t>hitelesített</w:t>
       </w:r>
       <w:r>
-        <w:t xml:space="preserve"> felhasználók számára) közzétegye. Kijelentem, hogy a benyújtott munka és annak elektronikus verziója megegyezik.</w:t>
+        <w:t xml:space="preserve"> felhasználók számára) </w:t>
+      </w:r>
+      <w:proofErr w:type="spellStart"/>
+      <w:r>
+        <w:t>közzétegye</w:t>
+      </w:r>
+      <w:proofErr w:type="spellEnd"/>
+      <w:r>
+        <w:t>. Kijelentem, hogy a benyújtott munka és annak elektronikus verziója megegyezik.</w:t>
       </w:r>
       <w:r>
         <w:t xml:space="preserve"> Dékáni engedéllyel titkosított diplomatervek esetén a dolgozat szövege csak 3 év </w:t>
@@ -1261,7 +1277,7 @@
         <w:rPr>
           <w:noProof/>
         </w:rPr>
-        <w:t>2025. 05. 29.</w:t>
+        <w:t>2025. 05. 30.</w:t>
       </w:r>
       <w:r>
         <w:fldChar w:fldCharType="end"/>
@@ -1357,11 +1373,13 @@
         <w:pStyle w:val="Fejezetcimszmozsnlkl"/>
       </w:pPr>
       <w:bookmarkStart w:id="1" w:name="_Toc59896131"/>
+      <w:proofErr w:type="spellStart"/>
       <w:r>
         <w:lastRenderedPageBreak/>
         <w:t>Abstract</w:t>
       </w:r>
       <w:bookmarkEnd w:id="1"/>
+      <w:proofErr w:type="spellEnd"/>
     </w:p>
     <w:p>
       <w:r>
@@ -1409,7 +1427,23 @@
         </w:rPr>
       </w:pPr>
       <w:r>
-        <w:t>A szoftver alapú hálózatkezelés (SDN, Software-Defined Networking) forradalmasította a hagyományos hálózati architektúrákat, lehetővé téve a hálózatok rugalmasabb és hatékonyabb kezelését. Az SDN kontrollerek központi szerepet játszanak ebben, mivel lehetővé teszik a hálózati erőforrások dinamikus konfigurálását és optimalizálását. Az SDN kontroller használata számos előnnyel jár, amelyek közül kiemelkedő a hibatűrés és a skálázódás.</w:t>
+        <w:t>A szoftver alapú hálózatkezelés (SDN, Software-</w:t>
+      </w:r>
+      <w:proofErr w:type="spellStart"/>
+      <w:r>
+        <w:t>Defined</w:t>
+      </w:r>
+      <w:proofErr w:type="spellEnd"/>
+      <w:r>
+        <w:t xml:space="preserve"> Networking) forradalmasította a hagyományos hálózati architektúrákat, lehetővé téve a hálózatok rugalmasabb és hatékonyabb kezelését. Az SDN kontrollerek központi szerepet játszanak ebben, mivel lehetővé teszik a hálózati erőforrások dinamikus konfigurálását és optimalizálását. Az SDN kontroller használata számos előnnyel jár, amelyek közül kiemelkedő a hibatűrés és a </w:t>
+      </w:r>
+      <w:proofErr w:type="spellStart"/>
+      <w:r>
+        <w:t>skálázódás</w:t>
+      </w:r>
+      <w:proofErr w:type="spellEnd"/>
+      <w:r>
+        <w:t>.</w:t>
       </w:r>
     </w:p>
     <w:p>
@@ -1419,7 +1453,15 @@
     </w:p>
     <w:p>
       <w:r>
-        <w:t>A skálázódás szintén alapvető fontosságú, különösen a folyamatosan növekvő adatforgalom és a felhasználói igények fényében. A kontrollerek lehetővé teszik a hálózatok egyszerű és hatékony bővítését, mivel a hálózati erőforrások dinamikusan, központilag kezelhetők. Ez a rugalmasság nemcsak a költségek csökkentését segíti elő, hanem a hálózatok teljesítményének optimalizálását is, lehetővé téve a gyors alkalmazkodást a változó körülményekhez.</w:t>
+        <w:t xml:space="preserve">A </w:t>
+      </w:r>
+      <w:proofErr w:type="spellStart"/>
+      <w:r>
+        <w:t>skálázódás</w:t>
+      </w:r>
+      <w:proofErr w:type="spellEnd"/>
+      <w:r>
+        <w:t xml:space="preserve"> szintén alapvető fontosságú, különösen a folyamatosan növekvő adatforgalom és a felhasználói igények fényében. A kontrollerek lehetővé teszik a hálózatok egyszerű és hatékony bővítését, mivel a hálózati erőforrások dinamikusan, központilag kezelhetők. Ez a rugalmasság nemcsak a költségek csökkentését segíti elő, hanem a hálózatok teljesítményének optimalizálását is, lehetővé téve a gyors alkalmazkodást a változó körülményekhez.</w:t>
       </w:r>
     </w:p>
     <w:p/>
@@ -1442,7 +1484,15 @@
     </w:p>
     <w:p>
       <w:r>
-        <w:t>Az OpenFlow a</w:t>
+        <w:t xml:space="preserve">Az </w:t>
+      </w:r>
+      <w:proofErr w:type="spellStart"/>
+      <w:r>
+        <w:t>OpenFlow</w:t>
+      </w:r>
+      <w:proofErr w:type="spellEnd"/>
+      <w:r>
+        <w:t xml:space="preserve"> a</w:t>
       </w:r>
       <w:r>
         <w:t xml:space="preserve">z SDN </w:t>
@@ -1454,7 +1504,23 @@
         <w:t>vezérlésében</w:t>
       </w:r>
       <w:r>
-        <w:t>. Az OpenFlow lehetővé teszi a hálózati eszközök, például switch-ek és routerek, programozását központi vezérlők segítségével, ezáltal jelentősen növelve a hálózat</w:t>
+        <w:t xml:space="preserve">. Az </w:t>
+      </w:r>
+      <w:proofErr w:type="spellStart"/>
+      <w:r>
+        <w:t>OpenFlow</w:t>
+      </w:r>
+      <w:proofErr w:type="spellEnd"/>
+      <w:r>
+        <w:t xml:space="preserve"> lehetővé teszi a hálózati eszközök, például </w:t>
+      </w:r>
+      <w:proofErr w:type="spellStart"/>
+      <w:r>
+        <w:t>switch</w:t>
+      </w:r>
+      <w:proofErr w:type="spellEnd"/>
+      <w:r>
+        <w:t>-ek és routerek, programozását központi vezérlők segítségével, ezáltal jelentősen növelve a hálózat</w:t>
       </w:r>
       <w:r>
         <w:t xml:space="preserve"> </w:t>
@@ -1479,10 +1545,19 @@
     </w:p>
     <w:p>
       <w:r>
-        <w:t>Az OpenFlow architektúrája három fő komponensből áll:</w:t>
-      </w:r>
-    </w:p>
-    <w:p>
+        <w:t xml:space="preserve">Az </w:t>
+      </w:r>
+      <w:proofErr w:type="spellStart"/>
+      <w:r>
+        <w:t>OpenFlow</w:t>
+      </w:r>
+      <w:proofErr w:type="spellEnd"/>
+      <w:r>
+        <w:t xml:space="preserve"> architektúrája három fő komponensből áll:</w:t>
+      </w:r>
+    </w:p>
+    <w:p>
+      <w:proofErr w:type="spellStart"/>
       <w:r>
         <w:rPr>
           <w:rStyle w:val="Kiemels2"/>
@@ -1490,7 +1565,17 @@
           <w:sz w:val="28"/>
           <w:szCs w:val="28"/>
         </w:rPr>
-        <w:t>OpenFlow vezérlő:</w:t>
+        <w:t>OpenFlow</w:t>
+      </w:r>
+      <w:proofErr w:type="spellEnd"/>
+      <w:r>
+        <w:rPr>
+          <w:rStyle w:val="Kiemels2"/>
+          <w:rFonts w:eastAsiaTheme="majorEastAsia"/>
+          <w:sz w:val="28"/>
+          <w:szCs w:val="28"/>
+        </w:rPr>
+        <w:t xml:space="preserve"> vezérlő:</w:t>
       </w:r>
       <w:r>
         <w:rPr>
@@ -1529,10 +1614,19 @@
         <w:t xml:space="preserve">, és </w:t>
       </w:r>
       <w:r>
-        <w:t>küldi el a vezérlő bejegyzéseket a lentebbi rétegekbe. A vezérlő akár mi magunk is lehetünk, amennyiben közvetlen kezeljük a hálózatban a flow bejegyzéseket és azokat mi írjuk be a közvetítő switchbe.</w:t>
-      </w:r>
-    </w:p>
-    <w:p>
+        <w:t xml:space="preserve">küldi el a vezérlő bejegyzéseket a lentebbi rétegekbe. A vezérlő akár mi magunk is lehetünk, amennyiben közvetlen kezeljük a hálózatban a flow bejegyzéseket és azokat mi írjuk be a közvetítő </w:t>
+      </w:r>
+      <w:proofErr w:type="spellStart"/>
+      <w:r>
+        <w:t>switchbe</w:t>
+      </w:r>
+      <w:proofErr w:type="spellEnd"/>
+      <w:r>
+        <w:t>.</w:t>
+      </w:r>
+    </w:p>
+    <w:p>
+      <w:proofErr w:type="spellStart"/>
       <w:r>
         <w:rPr>
           <w:rStyle w:val="Kiemels2"/>
@@ -1540,29 +1634,9 @@
           <w:sz w:val="28"/>
           <w:szCs w:val="28"/>
         </w:rPr>
-        <w:t>OpenFlow kompatibilis switch-ek</w:t>
-      </w:r>
-      <w:r>
-        <w:t>:</w:t>
-      </w:r>
-      <w:r>
-        <w:rPr>
-          <w:b/>
-          <w:bCs/>
-        </w:rPr>
-        <w:t xml:space="preserve"> </w:t>
-      </w:r>
-      <w:r>
-        <w:t>Ezek a hálózati eszközök fogadják és végrehajtják a vezérlő utasításait. Az OpenFlow switch-ek képesek feldolgozni és</w:t>
-      </w:r>
-      <w:r>
-        <w:t xml:space="preserve"> a bejegyzések alapján</w:t>
-      </w:r>
-      <w:r>
-        <w:t xml:space="preserve"> irányítani az adatforgalmat a vezérlő által meghatározott szabályok szerint.</w:t>
-      </w:r>
-    </w:p>
-    <w:p>
+        <w:t>OpenFlow</w:t>
+      </w:r>
+      <w:proofErr w:type="spellEnd"/>
       <w:r>
         <w:rPr>
           <w:rStyle w:val="Kiemels2"/>
@@ -1570,13 +1644,114 @@
           <w:sz w:val="28"/>
           <w:szCs w:val="28"/>
         </w:rPr>
-        <w:t>OpenFlow protokoll</w:t>
+        <w:t xml:space="preserve"> kompatibilis </w:t>
+      </w:r>
+      <w:proofErr w:type="spellStart"/>
+      <w:r>
+        <w:rPr>
+          <w:rStyle w:val="Kiemels2"/>
+          <w:rFonts w:eastAsiaTheme="majorEastAsia"/>
+          <w:sz w:val="28"/>
+          <w:szCs w:val="28"/>
+        </w:rPr>
+        <w:t>switch</w:t>
+      </w:r>
+      <w:proofErr w:type="spellEnd"/>
+      <w:r>
+        <w:rPr>
+          <w:rStyle w:val="Kiemels2"/>
+          <w:rFonts w:eastAsiaTheme="majorEastAsia"/>
+          <w:sz w:val="28"/>
+          <w:szCs w:val="28"/>
+        </w:rPr>
+        <w:t>-ek</w:t>
       </w:r>
       <w:r>
         <w:t>:</w:t>
       </w:r>
       <w:r>
-        <w:t xml:space="preserve"> Ez a protokoll határozza meg a kommunikációt a vezérlő és a switch-ek között. Az OpenFlow protokoll segítségével a vezérlő képes utasításokat küldeni a switch-eknek, valamint információt gyűjteni a hálózati forgalomról és az eszközök állapotáról.</w:t>
+        <w:rPr>
+          <w:b/>
+          <w:bCs/>
+        </w:rPr>
+        <w:t xml:space="preserve"> </w:t>
+      </w:r>
+      <w:r>
+        <w:t xml:space="preserve">Ezek a hálózati eszközök fogadják és végrehajtják a vezérlő utasításait. Az </w:t>
+      </w:r>
+      <w:proofErr w:type="spellStart"/>
+      <w:r>
+        <w:t>OpenFlow</w:t>
+      </w:r>
+      <w:proofErr w:type="spellEnd"/>
+      <w:r>
+        <w:t xml:space="preserve"> </w:t>
+      </w:r>
+      <w:proofErr w:type="spellStart"/>
+      <w:r>
+        <w:t>switch</w:t>
+      </w:r>
+      <w:proofErr w:type="spellEnd"/>
+      <w:r>
+        <w:t>-ek képesek feldolgozni és</w:t>
+      </w:r>
+      <w:r>
+        <w:t xml:space="preserve"> a bejegyzések alapján</w:t>
+      </w:r>
+      <w:r>
+        <w:t xml:space="preserve"> irányítani az adatforgalmat a vezérlő által meghatározott szabályok szerint.</w:t>
+      </w:r>
+    </w:p>
+    <w:p>
+      <w:proofErr w:type="spellStart"/>
+      <w:r>
+        <w:rPr>
+          <w:rStyle w:val="Kiemels2"/>
+          <w:rFonts w:eastAsiaTheme="majorEastAsia"/>
+          <w:sz w:val="28"/>
+          <w:szCs w:val="28"/>
+        </w:rPr>
+        <w:t>OpenFlow</w:t>
+      </w:r>
+      <w:proofErr w:type="spellEnd"/>
+      <w:r>
+        <w:rPr>
+          <w:rStyle w:val="Kiemels2"/>
+          <w:rFonts w:eastAsiaTheme="majorEastAsia"/>
+          <w:sz w:val="28"/>
+          <w:szCs w:val="28"/>
+        </w:rPr>
+        <w:t xml:space="preserve"> protokoll</w:t>
+      </w:r>
+      <w:r>
+        <w:t>:</w:t>
+      </w:r>
+      <w:r>
+        <w:t xml:space="preserve"> Ez a protokoll határozza meg a kommunikációt a vezérlő és a </w:t>
+      </w:r>
+      <w:proofErr w:type="spellStart"/>
+      <w:r>
+        <w:t>switch</w:t>
+      </w:r>
+      <w:proofErr w:type="spellEnd"/>
+      <w:r>
+        <w:t xml:space="preserve">-ek között. Az </w:t>
+      </w:r>
+      <w:proofErr w:type="spellStart"/>
+      <w:r>
+        <w:t>OpenFlow</w:t>
+      </w:r>
+      <w:proofErr w:type="spellEnd"/>
+      <w:r>
+        <w:t xml:space="preserve"> protokoll segítségével a vezérlő képes utasításokat küldeni a </w:t>
+      </w:r>
+      <w:proofErr w:type="spellStart"/>
+      <w:r>
+        <w:t>switch-eknek</w:t>
+      </w:r>
+      <w:proofErr w:type="spellEnd"/>
+      <w:r>
+        <w:t>, valamint információt gyűjteni a hálózati forgalomról és az eszközök állapotáról.</w:t>
       </w:r>
     </w:p>
     <w:p>
@@ -1657,12 +1832,44 @@
     </w:p>
     <w:p>
       <w:r>
-        <w:t>Az OpenFlow működésének alapja a flow tábla, amely a switch-ekben található. A flow tábla tartalmazza azokat a szabályokat, amelyek alapján a switch-ek eldöntik, hogyan kezeljék az érkező adatcsomagokat. A vezérlő dinamikusan frissíti a flow táblákat, hogy optimalizálja a hálózati forgalmat.</w:t>
-      </w:r>
-    </w:p>
-    <w:p>
-      <w:r>
-        <w:t xml:space="preserve">Amikor egy switch </w:t>
+        <w:t xml:space="preserve">Az </w:t>
+      </w:r>
+      <w:proofErr w:type="spellStart"/>
+      <w:r>
+        <w:t>OpenFlow</w:t>
+      </w:r>
+      <w:proofErr w:type="spellEnd"/>
+      <w:r>
+        <w:t xml:space="preserve"> működésének alapja a flow tábla, amely a </w:t>
+      </w:r>
+      <w:proofErr w:type="spellStart"/>
+      <w:r>
+        <w:t>switch-ekben</w:t>
+      </w:r>
+      <w:proofErr w:type="spellEnd"/>
+      <w:r>
+        <w:t xml:space="preserve"> található. A flow tábla tartalmazza azokat a szabályokat, amelyek alapján a </w:t>
+      </w:r>
+      <w:proofErr w:type="spellStart"/>
+      <w:r>
+        <w:t>switch</w:t>
+      </w:r>
+      <w:proofErr w:type="spellEnd"/>
+      <w:r>
+        <w:t>-ek eldöntik, hogyan kezeljék az érkező adatcsomagokat. A vezérlő dinamikusan frissíti a flow táblákat, hogy optimalizálja a hálózati forgalmat.</w:t>
+      </w:r>
+    </w:p>
+    <w:p>
+      <w:r>
+        <w:t xml:space="preserve">Amikor egy </w:t>
+      </w:r>
+      <w:proofErr w:type="spellStart"/>
+      <w:r>
+        <w:t>switch</w:t>
+      </w:r>
+      <w:proofErr w:type="spellEnd"/>
+      <w:r>
+        <w:t xml:space="preserve"> </w:t>
       </w:r>
       <w:r>
         <w:t>kap egy csomagot</w:t>
@@ -1674,7 +1881,31 @@
         <w:t xml:space="preserve"> </w:t>
       </w:r>
       <w:r>
-        <w:t>talál, alkalmazza azt, és továbbítja a csomagot a megfelelő kimeneti porton. Ha nincs megfelelő szabály, a switch a vezérlőhöz fordul egy új szabályért. A vezérlő elemzi a csomagot és frissíti a switch flow tábláját a szükséges szabállyal.</w:t>
+        <w:t xml:space="preserve">talál, alkalmazza azt, és továbbítja a csomagot a megfelelő kimeneti </w:t>
+      </w:r>
+      <w:proofErr w:type="spellStart"/>
+      <w:r>
+        <w:t>porton</w:t>
+      </w:r>
+      <w:proofErr w:type="spellEnd"/>
+      <w:r>
+        <w:t xml:space="preserve">. Ha nincs megfelelő szabály, a </w:t>
+      </w:r>
+      <w:proofErr w:type="spellStart"/>
+      <w:r>
+        <w:t>switch</w:t>
+      </w:r>
+      <w:proofErr w:type="spellEnd"/>
+      <w:r>
+        <w:t xml:space="preserve"> a vezérlőhöz fordul egy új szabályért. A vezérlő elemzi a csomagot és frissíti a </w:t>
+      </w:r>
+      <w:proofErr w:type="spellStart"/>
+      <w:r>
+        <w:t>switch</w:t>
+      </w:r>
+      <w:proofErr w:type="spellEnd"/>
+      <w:r>
+        <w:t xml:space="preserve"> flow tábláját a szükséges szabállyal.</w:t>
       </w:r>
     </w:p>
     <w:p>
@@ -1682,18 +1913,79 @@
         <w:pStyle w:val="Cmsor2"/>
       </w:pPr>
       <w:r>
-        <w:t>Open vSwitch</w:t>
-      </w:r>
-    </w:p>
-    <w:p>
-      <w:r>
-        <w:t xml:space="preserve">Az Open vSwitch (OVS) egy nyílt forráskódú virtuális switch, amelyet kifejezetten </w:t>
+        <w:t xml:space="preserve">Open </w:t>
+      </w:r>
+      <w:proofErr w:type="spellStart"/>
+      <w:r>
+        <w:t>vSwitch</w:t>
+      </w:r>
+      <w:proofErr w:type="spellEnd"/>
+    </w:p>
+    <w:p>
+      <w:r>
+        <w:t xml:space="preserve">Az Open </w:t>
+      </w:r>
+      <w:proofErr w:type="spellStart"/>
+      <w:r>
+        <w:t>vSwitch</w:t>
+      </w:r>
+      <w:proofErr w:type="spellEnd"/>
+      <w:r>
+        <w:t xml:space="preserve"> (OVS) egy nyílt forráskódú virtuális </w:t>
+      </w:r>
+      <w:proofErr w:type="spellStart"/>
+      <w:r>
+        <w:t>switch</w:t>
+      </w:r>
+      <w:proofErr w:type="spellEnd"/>
+      <w:r>
+        <w:t xml:space="preserve">, amelyet kifejezetten </w:t>
       </w:r>
       <w:r>
         <w:t>virtuális hálózatokhoz</w:t>
       </w:r>
       <w:r>
-        <w:t xml:space="preserve"> és adatközpontokhoz fejlesztettek ki. Az OVS célja, hogy egy szoftveres megoldást biztosítson a fizikai switch-ek funkcionalitásának emulálására a virtualizált környezetekben. Képes támogatni a standard protokollokat, mint például az OpenFlow-t, és integrálható különféle virtualizációs platformokkal, például az OpenStackkel.</w:t>
+        <w:t xml:space="preserve"> és adatközpontokhoz fejlesztettek ki. Az OVS célja, hogy egy szoftveres megoldást biztosítson a fizikai </w:t>
+      </w:r>
+      <w:proofErr w:type="spellStart"/>
+      <w:r>
+        <w:t>switch</w:t>
+      </w:r>
+      <w:proofErr w:type="spellEnd"/>
+      <w:r>
+        <w:t xml:space="preserve">-ek funkcionalitásának emulálására a </w:t>
+      </w:r>
+      <w:proofErr w:type="spellStart"/>
+      <w:r>
+        <w:t>virtualizált</w:t>
+      </w:r>
+      <w:proofErr w:type="spellEnd"/>
+      <w:r>
+        <w:t xml:space="preserve"> környezetekben. Képes támogatni a standard protokollokat, mint például az </w:t>
+      </w:r>
+      <w:proofErr w:type="spellStart"/>
+      <w:r>
+        <w:t>OpenFlow</w:t>
+      </w:r>
+      <w:proofErr w:type="spellEnd"/>
+      <w:r>
+        <w:t xml:space="preserve">-t, és integrálható különféle </w:t>
+      </w:r>
+      <w:proofErr w:type="spellStart"/>
+      <w:r>
+        <w:t>virtualizációs</w:t>
+      </w:r>
+      <w:proofErr w:type="spellEnd"/>
+      <w:r>
+        <w:t xml:space="preserve"> platformokkal, például az </w:t>
+      </w:r>
+      <w:proofErr w:type="spellStart"/>
+      <w:r>
+        <w:t>OpenStackkel</w:t>
+      </w:r>
+      <w:proofErr w:type="spellEnd"/>
+      <w:r>
+        <w:t>.</w:t>
       </w:r>
     </w:p>
     <w:p>
@@ -1768,7 +2060,15 @@
     </w:p>
     <w:p>
       <w:r>
-        <w:t>A kód nagy része platformfüggetlen C nyelven íródott, így könnyen átültethető más környezetekbe. Az Open vSwitch jelenlegi kiadása a következő funkciókat tartalmazza:</w:t>
+        <w:t xml:space="preserve">A kód nagy része platformfüggetlen C nyelven íródott, így könnyen átültethető más környezetekbe. Az Open </w:t>
+      </w:r>
+      <w:proofErr w:type="spellStart"/>
+      <w:r>
+        <w:t>vSwitch</w:t>
+      </w:r>
+      <w:proofErr w:type="spellEnd"/>
+      <w:r>
+        <w:t xml:space="preserve"> jelenlegi kiadása a következő funkciókat tartalmazza:</w:t>
       </w:r>
     </w:p>
     <w:p>
@@ -1786,14 +2086,30 @@
         <w:rPr>
           <w:lang w:eastAsia="hu-HU"/>
         </w:rPr>
-        <w:t xml:space="preserve">Szabványos 802.1Q VLAN modell trunk és </w:t>
-      </w:r>
+        <w:t xml:space="preserve">Szabványos 802.1Q VLAN modell </w:t>
+      </w:r>
+      <w:proofErr w:type="spellStart"/>
+      <w:r>
+        <w:rPr>
+          <w:lang w:eastAsia="hu-HU"/>
+        </w:rPr>
+        <w:t>trunk</w:t>
+      </w:r>
+      <w:proofErr w:type="spellEnd"/>
+      <w:r>
+        <w:rPr>
+          <w:lang w:eastAsia="hu-HU"/>
+        </w:rPr>
+        <w:t xml:space="preserve"> és </w:t>
+      </w:r>
+      <w:proofErr w:type="spellStart"/>
       <w:r>
         <w:rPr>
           <w:lang w:eastAsia="hu-HU"/>
         </w:rPr>
         <w:t>access</w:t>
       </w:r>
+      <w:proofErr w:type="spellEnd"/>
       <w:r>
         <w:rPr>
           <w:lang w:eastAsia="hu-HU"/>
@@ -1816,7 +2132,21 @@
         <w:rPr>
           <w:lang w:eastAsia="hu-HU"/>
         </w:rPr>
-        <w:t>NIC bonding, akár LACP-vel, akár anélkül</w:t>
+        <w:t xml:space="preserve">NIC </w:t>
+      </w:r>
+      <w:proofErr w:type="spellStart"/>
+      <w:r>
+        <w:rPr>
+          <w:lang w:eastAsia="hu-HU"/>
+        </w:rPr>
+        <w:t>bonding</w:t>
+      </w:r>
+      <w:proofErr w:type="spellEnd"/>
+      <w:r>
+        <w:rPr>
+          <w:lang w:eastAsia="hu-HU"/>
+        </w:rPr>
+        <w:t>, akár LACP-vel, akár anélkül</w:t>
       </w:r>
     </w:p>
     <w:p>
@@ -1830,11 +2160,47 @@
           <w:lang w:eastAsia="hu-HU"/>
         </w:rPr>
       </w:pPr>
+      <w:proofErr w:type="spellStart"/>
       <w:r>
         <w:rPr>
           <w:lang w:eastAsia="hu-HU"/>
         </w:rPr>
-        <w:t>NetFlow, sFlow(R) és mirroring a jobb láthatóság érdekében</w:t>
+        <w:t>NetFlow</w:t>
+      </w:r>
+      <w:proofErr w:type="spellEnd"/>
+      <w:r>
+        <w:rPr>
+          <w:lang w:eastAsia="hu-HU"/>
+        </w:rPr>
+        <w:t xml:space="preserve">, </w:t>
+      </w:r>
+      <w:proofErr w:type="spellStart"/>
+      <w:r>
+        <w:rPr>
+          <w:lang w:eastAsia="hu-HU"/>
+        </w:rPr>
+        <w:t>sFlow</w:t>
+      </w:r>
+      <w:proofErr w:type="spellEnd"/>
+      <w:r>
+        <w:rPr>
+          <w:lang w:eastAsia="hu-HU"/>
+        </w:rPr>
+        <w:t xml:space="preserve">(R) és </w:t>
+      </w:r>
+      <w:proofErr w:type="spellStart"/>
+      <w:r>
+        <w:rPr>
+          <w:lang w:eastAsia="hu-HU"/>
+        </w:rPr>
+        <w:t>mirroring</w:t>
+      </w:r>
+      <w:proofErr w:type="spellEnd"/>
+      <w:r>
+        <w:rPr>
+          <w:lang w:eastAsia="hu-HU"/>
+        </w:rPr>
+        <w:t xml:space="preserve"> a jobb láthatóság érdekében</w:t>
       </w:r>
     </w:p>
     <w:p>
@@ -1848,11 +2214,33 @@
           <w:lang w:eastAsia="hu-HU"/>
         </w:rPr>
       </w:pPr>
+      <w:proofErr w:type="spellStart"/>
       <w:r>
         <w:rPr>
           <w:lang w:eastAsia="hu-HU"/>
         </w:rPr>
-        <w:t>QoS (Quality of Service) konfiguráció, valamint forgalomkorlátozás</w:t>
+        <w:t>QoS</w:t>
+      </w:r>
+      <w:proofErr w:type="spellEnd"/>
+      <w:r>
+        <w:rPr>
+          <w:lang w:eastAsia="hu-HU"/>
+        </w:rPr>
+        <w:t xml:space="preserve"> (</w:t>
+      </w:r>
+      <w:proofErr w:type="spellStart"/>
+      <w:r>
+        <w:rPr>
+          <w:lang w:eastAsia="hu-HU"/>
+        </w:rPr>
+        <w:t>Quality</w:t>
+      </w:r>
+      <w:proofErr w:type="spellEnd"/>
+      <w:r>
+        <w:rPr>
+          <w:lang w:eastAsia="hu-HU"/>
+        </w:rPr>
+        <w:t xml:space="preserve"> of Service) konfiguráció, valamint forgalomkorlátozás</w:t>
       </w:r>
     </w:p>
     <w:p>
@@ -1866,11 +2254,47 @@
           <w:lang w:eastAsia="hu-HU"/>
         </w:rPr>
       </w:pPr>
+      <w:proofErr w:type="spellStart"/>
       <w:r>
         <w:rPr>
           <w:lang w:eastAsia="hu-HU"/>
         </w:rPr>
-        <w:t>Geneve, GRE, VXLAN, STT, ERSPAN, GTP-U, SRv6, Bareudp és LISP tunneling protokollok támogatása</w:t>
+        <w:t>Geneve</w:t>
+      </w:r>
+      <w:proofErr w:type="spellEnd"/>
+      <w:r>
+        <w:rPr>
+          <w:lang w:eastAsia="hu-HU"/>
+        </w:rPr>
+        <w:t xml:space="preserve">, GRE, VXLAN, STT, ERSPAN, GTP-U, SRv6, </w:t>
+      </w:r>
+      <w:proofErr w:type="spellStart"/>
+      <w:r>
+        <w:rPr>
+          <w:lang w:eastAsia="hu-HU"/>
+        </w:rPr>
+        <w:t>Bareudp</w:t>
+      </w:r>
+      <w:proofErr w:type="spellEnd"/>
+      <w:r>
+        <w:rPr>
+          <w:lang w:eastAsia="hu-HU"/>
+        </w:rPr>
+        <w:t xml:space="preserve"> és LISP </w:t>
+      </w:r>
+      <w:proofErr w:type="spellStart"/>
+      <w:r>
+        <w:rPr>
+          <w:lang w:eastAsia="hu-HU"/>
+        </w:rPr>
+        <w:t>tunneling</w:t>
+      </w:r>
+      <w:proofErr w:type="spellEnd"/>
+      <w:r>
+        <w:rPr>
+          <w:lang w:eastAsia="hu-HU"/>
+        </w:rPr>
+        <w:t xml:space="preserve"> protokollok támogatása</w:t>
       </w:r>
     </w:p>
     <w:p>
@@ -1902,11 +2326,19 @@
           <w:lang w:eastAsia="hu-HU"/>
         </w:rPr>
       </w:pPr>
+      <w:proofErr w:type="spellStart"/>
       <w:r>
         <w:rPr>
           <w:lang w:eastAsia="hu-HU"/>
         </w:rPr>
-        <w:t>OpenFlow 1.0 és számos kiterjesztés</w:t>
+        <w:t>OpenFlow</w:t>
+      </w:r>
+      <w:proofErr w:type="spellEnd"/>
+      <w:r>
+        <w:rPr>
+          <w:lang w:eastAsia="hu-HU"/>
+        </w:rPr>
+        <w:t xml:space="preserve"> 1.0 és számos kiterjesztés</w:t>
       </w:r>
     </w:p>
     <w:p>
@@ -1948,13 +2380,29 @@
     </w:p>
     <w:p>
       <w:r>
-        <w:t>Az Open vSwitch egy hatékony eszköz a virtuális hálózatok kezeléséhez</w:t>
+        <w:t xml:space="preserve">Az Open </w:t>
+      </w:r>
+      <w:proofErr w:type="spellStart"/>
+      <w:r>
+        <w:t>vSwitch</w:t>
+      </w:r>
+      <w:proofErr w:type="spellEnd"/>
+      <w:r>
+        <w:t xml:space="preserve"> egy hatékony eszköz a virtuális hálózatok kezeléséhez</w:t>
       </w:r>
       <w:r>
         <w:t xml:space="preserve">, </w:t>
       </w:r>
       <w:r>
-        <w:t>különösen nagy skálájú adatközponti környezetekben. Támogatja az összes főbb virtualizációs platformot, és lehetővé teszi a bonyolult hálózati topológiák egyszerű megvalósítását és kezelését. Telepítése és konfigurálása egyszerű, és számos haladó funkcióval rendelkezik, amelyek révén a hálózati adminisztrátorok teljes körű ellenőrzést gyakorolhatnak a virtuális hálózatok felett.</w:t>
+        <w:t xml:space="preserve">különösen nagy skálájú adatközponti környezetekben. Támogatja az összes főbb </w:t>
+      </w:r>
+      <w:proofErr w:type="spellStart"/>
+      <w:r>
+        <w:t>virtualizációs</w:t>
+      </w:r>
+      <w:proofErr w:type="spellEnd"/>
+      <w:r>
+        <w:t xml:space="preserve"> platformot, és lehetővé teszi a bonyolult hálózati topológiák egyszerű megvalósítását és kezelését. Telepítése és konfigurálása egyszerű, és számos haladó funkcióval rendelkezik, amelyek révén a hálózati adminisztrátorok teljes körű ellenőrzést gyakorolhatnak a virtuális hálózatok felett.</w:t>
       </w:r>
     </w:p>
     <w:p>
@@ -2040,7 +2488,23 @@
         <w:t>ismertetett technológiák teszik számunkra lehetővé az SDN kontrollerek hatékony használatát.</w:t>
       </w:r>
       <w:r>
-        <w:t xml:space="preserve"> Az OpenFlow lehetővé teszi a logikai szétválasztás, ami az SDN megközelítés alapja, az Open vSwitch pedig, hogy egy azonos szabványos köztes médiumon keresztül történjen minden fajta hálózati kommunikáció. Így könnyen lehet adaptálni különböző gyártók között is a konfigurációt.</w:t>
+        <w:t xml:space="preserve"> Az </w:t>
+      </w:r>
+      <w:proofErr w:type="spellStart"/>
+      <w:r>
+        <w:t>OpenFlow</w:t>
+      </w:r>
+      <w:proofErr w:type="spellEnd"/>
+      <w:r>
+        <w:t xml:space="preserve"> lehetővé teszi a logikai szétválasztás, ami az SDN megközelítés alapja, az Open </w:t>
+      </w:r>
+      <w:proofErr w:type="spellStart"/>
+      <w:r>
+        <w:t>vSwitch</w:t>
+      </w:r>
+      <w:proofErr w:type="spellEnd"/>
+      <w:r>
+        <w:t xml:space="preserve"> pedig, hogy egy azonos szabványos köztes médiumon keresztül történjen minden fajta hálózati kommunikáció. Így könnyen lehet adaptálni különböző gyártók között is a konfigurációt.</w:t>
       </w:r>
     </w:p>
     <w:p>
@@ -2080,7 +2544,23 @@
         <w:t xml:space="preserve">Az északi interfész az SDN kontroller és az alkalmazások, valamint a felsőbb szintű szolgáltatások között helyezkedik el. </w:t>
       </w:r>
       <w:r>
-        <w:t>Segítségével a kontroller szabványos kommunikációs interfészeket nyújt a felette lévő applikációk vagy akár a felhasználók felé. Ezen keresztül tudja a felhasználó módosítani a kontroller beállításait, a hálózati topológiát, a különböző szolgáltatásait, például QoS. Általában a kontrollerek nagy része REST és gRPC technológiát támogat, de előfordulnak más megoldások is.</w:t>
+        <w:t xml:space="preserve">Segítségével a kontroller szabványos kommunikációs interfészeket nyújt a felette lévő applikációk vagy akár a felhasználók felé. Ezen keresztül tudja a felhasználó módosítani a kontroller beállításait, a hálózati topológiát, a különböző szolgáltatásait, például </w:t>
+      </w:r>
+      <w:proofErr w:type="spellStart"/>
+      <w:r>
+        <w:t>QoS</w:t>
+      </w:r>
+      <w:proofErr w:type="spellEnd"/>
+      <w:r>
+        <w:t xml:space="preserve">. Általában a kontrollerek nagy része REST és </w:t>
+      </w:r>
+      <w:proofErr w:type="spellStart"/>
+      <w:r>
+        <w:t>gRPC</w:t>
+      </w:r>
+      <w:proofErr w:type="spellEnd"/>
+      <w:r>
+        <w:t xml:space="preserve"> technológiát támogat, de előfordulnak más megoldások is.</w:t>
       </w:r>
     </w:p>
     <w:p>
@@ -2100,7 +2580,23 @@
     </w:p>
     <w:p>
       <w:r>
-        <w:t>A déli interfész az SDN kontroller és az adatforgalmat kezelő réteg (data plane) között helyezkedik el.</w:t>
+        <w:t>A déli interfész az SDN kontroller és az adatforgalmat kezelő réteg (</w:t>
+      </w:r>
+      <w:proofErr w:type="spellStart"/>
+      <w:r>
+        <w:t>data</w:t>
+      </w:r>
+      <w:proofErr w:type="spellEnd"/>
+      <w:r>
+        <w:t xml:space="preserve"> </w:t>
+      </w:r>
+      <w:proofErr w:type="spellStart"/>
+      <w:r>
+        <w:t>plane</w:t>
+      </w:r>
+      <w:proofErr w:type="spellEnd"/>
+      <w:r>
+        <w:t>) között helyezkedik el.</w:t>
       </w:r>
       <w:r>
         <w:t xml:space="preserve"> Ez felel a kontroller ás a hálózatot irányító eszközök közötti kommunikációért. Ezen keresztül képes a kontroller leküldeni a kontroll üzeneteket az eszközöknek, ami meghatározza, hogy a flow bejegyzések hogyan érvényesüljenek.</w:t>
@@ -2116,7 +2612,23 @@
         <w:t>Az SBI-n</w:t>
       </w:r>
       <w:r>
-        <w:t xml:space="preserve"> (Southbound interface)</w:t>
+        <w:t xml:space="preserve"> (</w:t>
+      </w:r>
+      <w:proofErr w:type="spellStart"/>
+      <w:r>
+        <w:t>Southbound</w:t>
+      </w:r>
+      <w:proofErr w:type="spellEnd"/>
+      <w:r>
+        <w:t xml:space="preserve"> </w:t>
+      </w:r>
+      <w:proofErr w:type="spellStart"/>
+      <w:r>
+        <w:t>interface</w:t>
+      </w:r>
+      <w:proofErr w:type="spellEnd"/>
+      <w:r>
+        <w:t>)</w:t>
       </w:r>
       <w:r>
         <w:t xml:space="preserve"> keresztül információ</w:t>
@@ -2128,7 +2640,15 @@
         <w:t xml:space="preserve"> a hálózati eszközök állapotáról, például a forgalmi statisztikákról, hibákról és egyéb hálózati eseményekről.</w:t>
       </w:r>
       <w:r>
-        <w:t xml:space="preserve"> Több különböző protokollt támogat, a legelterjedtebb az Openflow, de ezen kívül általában képes NETCONF vagy RESTCONF-ra is.</w:t>
+        <w:t xml:space="preserve"> Több különböző protokollt támogat, a legelterjedtebb az Openflow, de ezen kívül általában képes NETCONF vagy RESTCONF-</w:t>
+      </w:r>
+      <w:proofErr w:type="spellStart"/>
+      <w:r>
+        <w:t>ra</w:t>
+      </w:r>
+      <w:proofErr w:type="spellEnd"/>
+      <w:r>
+        <w:t xml:space="preserve"> is.</w:t>
       </w:r>
     </w:p>
     <w:p>
@@ -2155,7 +2675,23 @@
     </w:p>
     <w:p>
       <w:r>
-        <w:t>Ezt a kontrollert kifejezetten az SD-WAN hálózatokban való használatra találták ki, tehát a célja, hogy olyan kapcsolatokat működtessen, amik lehet, hogy földrajzilag több kilométeren átívelők. Ezen célból tud georedundanciát biztosítani, ezért több példányt is lehet egyszerre üzemeltetni akár másik földrészen is és képes mindegyik példányban valós képet tartani az egész hálózatról.</w:t>
+        <w:t xml:space="preserve">Ezt a kontrollert kifejezetten az SD-WAN hálózatokban való használatra találták ki, tehát a célja, hogy olyan kapcsolatokat működtessen, amik lehet, hogy </w:t>
+      </w:r>
+      <w:proofErr w:type="spellStart"/>
+      <w:r>
+        <w:t>földrajzilag</w:t>
+      </w:r>
+      <w:proofErr w:type="spellEnd"/>
+      <w:r>
+        <w:t xml:space="preserve"> több kilométeren átívelők. Ezen célból tud </w:t>
+      </w:r>
+      <w:proofErr w:type="spellStart"/>
+      <w:r>
+        <w:t>georedundanciát</w:t>
+      </w:r>
+      <w:proofErr w:type="spellEnd"/>
+      <w:r>
+        <w:t xml:space="preserve"> biztosítani, ezért több példányt is lehet egyszerre üzemeltetni akár másik földrészen is és képes mindegyik példányban valós képet tartani az egész hálózatról.</w:t>
       </w:r>
     </w:p>
     <w:p>
@@ -2172,7 +2708,15 @@
         </w:numPr>
       </w:pPr>
       <w:r>
-        <w:t>Eszközöket valós időben, „runtime” lehet ki/becsatlakoztatni</w:t>
+        <w:t>Eszközöket valós időben, „</w:t>
+      </w:r>
+      <w:proofErr w:type="spellStart"/>
+      <w:r>
+        <w:t>runtime</w:t>
+      </w:r>
+      <w:proofErr w:type="spellEnd"/>
+      <w:r>
+        <w:t>” lehet ki/becsatlakoztatni</w:t>
       </w:r>
     </w:p>
     <w:p>
@@ -2196,7 +2740,15 @@
         </w:numPr>
       </w:pPr>
       <w:r>
-        <w:t>Atomi datastore konzisztenciát biztosít a kontrollerek között</w:t>
+        <w:t xml:space="preserve">Atomi </w:t>
+      </w:r>
+      <w:proofErr w:type="spellStart"/>
+      <w:r>
+        <w:t>datastore</w:t>
+      </w:r>
+      <w:proofErr w:type="spellEnd"/>
+      <w:r>
+        <w:t xml:space="preserve"> konzisztenciát biztosít a kontrollerek között</w:t>
       </w:r>
     </w:p>
     <w:p>
@@ -2220,7 +2772,15 @@
         </w:numPr>
       </w:pPr>
       <w:r>
-        <w:t>Hamar leterhelődik – nem sok hostra tervezték</w:t>
+        <w:t xml:space="preserve">Hamar leterhelődik – nem sok </w:t>
+      </w:r>
+      <w:proofErr w:type="spellStart"/>
+      <w:r>
+        <w:t>hostra</w:t>
+      </w:r>
+      <w:proofErr w:type="spellEnd"/>
+      <w:r>
+        <w:t xml:space="preserve"> tervezték</w:t>
       </w:r>
     </w:p>
     <w:p>
@@ -2235,7 +2795,15 @@
         <w:t>Déli interfésze támogatja többek között:</w:t>
       </w:r>
       <w:r>
-        <w:t xml:space="preserve"> OpenFlow, P4, NETCONF, TL1, SNMP, BGP, RESTCONF and PCEP</w:t>
+        <w:t xml:space="preserve"> </w:t>
+      </w:r>
+      <w:proofErr w:type="spellStart"/>
+      <w:r>
+        <w:t>OpenFlow</w:t>
+      </w:r>
+      <w:proofErr w:type="spellEnd"/>
+      <w:r>
+        <w:t>, P4, NETCONF, TL1, SNMP, BGP, RESTCONF and PCEP</w:t>
       </w:r>
     </w:p>
     <w:p>
@@ -2247,7 +2815,15 @@
         </w:numPr>
       </w:pPr>
       <w:r>
-        <w:t>Északi interfész: gRPC és REST API</w:t>
+        <w:t xml:space="preserve">Északi interfész: </w:t>
+      </w:r>
+      <w:proofErr w:type="spellStart"/>
+      <w:r>
+        <w:t>gRPC</w:t>
+      </w:r>
+      <w:proofErr w:type="spellEnd"/>
+      <w:r>
+        <w:t xml:space="preserve"> és REST API</w:t>
       </w:r>
     </w:p>
     <w:p>
@@ -2258,8 +2834,21 @@
           <w:numId w:val="26"/>
         </w:numPr>
       </w:pPr>
-      <w:r>
-        <w:t>High avaliability átállást biztosít</w:t>
+      <w:proofErr w:type="spellStart"/>
+      <w:r>
+        <w:t>High</w:t>
+      </w:r>
+      <w:proofErr w:type="spellEnd"/>
+      <w:r>
+        <w:t xml:space="preserve"> </w:t>
+      </w:r>
+      <w:proofErr w:type="spellStart"/>
+      <w:r>
+        <w:t>avaliability</w:t>
+      </w:r>
+      <w:proofErr w:type="spellEnd"/>
+      <w:r>
+        <w:t xml:space="preserve"> átállást biztosít</w:t>
       </w:r>
     </w:p>
     <w:p>
@@ -2279,7 +2868,15 @@
         <w:ind w:firstLine="0"/>
       </w:pPr>
       <w:r>
-        <w:t>Jelenleg a Linux Foundation Networking támogatása alatt van.</w:t>
+        <w:t xml:space="preserve">Jelenleg a Linux </w:t>
+      </w:r>
+      <w:proofErr w:type="spellStart"/>
+      <w:r>
+        <w:t>Foundation</w:t>
+      </w:r>
+      <w:proofErr w:type="spellEnd"/>
+      <w:r>
+        <w:t xml:space="preserve"> Networking támogatása alatt van.</w:t>
       </w:r>
     </w:p>
     <w:p>
@@ -2362,13 +2959,23 @@
       <w:pPr>
         <w:pStyle w:val="Cmsor2"/>
       </w:pPr>
+      <w:proofErr w:type="spellStart"/>
       <w:r>
         <w:t>Opendaylight</w:t>
       </w:r>
-    </w:p>
-    <w:p>
-      <w:r>
-        <w:t>Ezen disztribúció arra törekedett, hogy minél könnyebben adaptálható legyen különböző környezetekben, ezért technológiailag egy Java-s konténerizációs alapon nyugszik, ezzel garantálva, hogy különböző operációs rendszereken is ugyanúgy lehessen futtatni.</w:t>
+      <w:proofErr w:type="spellEnd"/>
+    </w:p>
+    <w:p>
+      <w:r>
+        <w:t xml:space="preserve">Ezen disztribúció arra törekedett, hogy minél könnyebben adaptálható legyen különböző környezetekben, ezért technológiailag egy Java-s </w:t>
+      </w:r>
+      <w:proofErr w:type="spellStart"/>
+      <w:r>
+        <w:t>konténerizációs</w:t>
+      </w:r>
+      <w:proofErr w:type="spellEnd"/>
+      <w:r>
+        <w:t xml:space="preserve"> alapon nyugszik, ezzel garantálva, hogy különböző operációs rendszereken is ugyanúgy lehessen futtatni.</w:t>
       </w:r>
     </w:p>
     <w:p>
@@ -2385,8 +2992,13 @@
         </w:numPr>
       </w:pPr>
       <w:r>
-        <w:t>Egyszerű felhő integráció – pl.: Openstack</w:t>
-      </w:r>
+        <w:t xml:space="preserve">Egyszerű felhő integráció – pl.: </w:t>
+      </w:r>
+      <w:proofErr w:type="spellStart"/>
+      <w:r>
+        <w:t>Openstack</w:t>
+      </w:r>
+      <w:proofErr w:type="spellEnd"/>
     </w:p>
     <w:p>
       <w:pPr>
@@ -2409,7 +3021,15 @@
         </w:numPr>
       </w:pPr>
       <w:r>
-        <w:t>In-memory valós kép a hálózatról</w:t>
+        <w:t>In-</w:t>
+      </w:r>
+      <w:proofErr w:type="spellStart"/>
+      <w:r>
+        <w:t>memory</w:t>
+      </w:r>
+      <w:proofErr w:type="spellEnd"/>
+      <w:r>
+        <w:t xml:space="preserve"> valós kép a hálózatról</w:t>
       </w:r>
     </w:p>
     <w:p>
@@ -2436,8 +3056,13 @@
       <w:r>
         <w:t xml:space="preserve">Déli interfész: </w:t>
       </w:r>
-      <w:r>
-        <w:t>OpenFlow, P4, NETCONF, SNMP, BGP, RESTCONF and PCEP</w:t>
+      <w:proofErr w:type="spellStart"/>
+      <w:r>
+        <w:t>OpenFlow</w:t>
+      </w:r>
+      <w:proofErr w:type="spellEnd"/>
+      <w:r>
+        <w:t>, P4, NETCONF, SNMP, BGP, RESTCONF and PCEP</w:t>
       </w:r>
     </w:p>
     <w:p>
@@ -2449,7 +3074,15 @@
         </w:numPr>
       </w:pPr>
       <w:r>
-        <w:t>Északi interfész: gRPC, REST API</w:t>
+        <w:t xml:space="preserve">Északi interfész: </w:t>
+      </w:r>
+      <w:proofErr w:type="spellStart"/>
+      <w:r>
+        <w:t>gRPC</w:t>
+      </w:r>
+      <w:proofErr w:type="spellEnd"/>
+      <w:r>
+        <w:t>, REST API</w:t>
       </w:r>
     </w:p>
     <w:p>
@@ -2457,7 +3090,15 @@
         <w:ind w:firstLine="0"/>
       </w:pPr>
       <w:r>
-        <w:t>Ez szintén a Linux Foundation Networking kezei alatt fut.</w:t>
+        <w:t xml:space="preserve">Ez szintén a Linux </w:t>
+      </w:r>
+      <w:proofErr w:type="spellStart"/>
+      <w:r>
+        <w:t>Foundation</w:t>
+      </w:r>
+      <w:proofErr w:type="spellEnd"/>
+      <w:r>
+        <w:t xml:space="preserve"> Networking kezei alatt fut.</w:t>
       </w:r>
     </w:p>
     <w:p>
@@ -2539,13 +3180,55 @@
       <w:pPr>
         <w:pStyle w:val="Cmsor2"/>
       </w:pPr>
+      <w:proofErr w:type="spellStart"/>
       <w:r>
         <w:t>Ryu</w:t>
       </w:r>
-    </w:p>
-    <w:p>
-      <w:r>
-        <w:t>Neve Japán eredetű, lefordítva angolra a ryu flow-t jelent. Ez az eddigiektől logikában eltérő konténer. A hálózatot python nyelven lehet leírni és azt az interpreter fordítja és indítja el. Ebből kifolyólag ha bármi változást akarunk eszközölni a hálózatban mindig újra kell indítani a kontrollert, de viszont ezt kevesebb, mint egy szekundum alatt képes megtenni, ezért a felhasználók számára ez a kiesés észrevehetetlen.</w:t>
+      <w:proofErr w:type="spellEnd"/>
+    </w:p>
+    <w:p>
+      <w:r>
+        <w:t xml:space="preserve">Neve Japán eredetű, lefordítva angolra a </w:t>
+      </w:r>
+      <w:proofErr w:type="spellStart"/>
+      <w:r>
+        <w:t>ryu</w:t>
+      </w:r>
+      <w:proofErr w:type="spellEnd"/>
+      <w:r>
+        <w:t xml:space="preserve"> flow-t jelent. Ez az eddigiektől logikában eltérő konténer. A hálózatot </w:t>
+      </w:r>
+      <w:proofErr w:type="spellStart"/>
+      <w:r>
+        <w:t>python</w:t>
+      </w:r>
+      <w:proofErr w:type="spellEnd"/>
+      <w:r>
+        <w:t xml:space="preserve"> nyelven lehet leírni és azt az </w:t>
+      </w:r>
+      <w:proofErr w:type="spellStart"/>
+      <w:r>
+        <w:t>interpreter</w:t>
+      </w:r>
+      <w:proofErr w:type="spellEnd"/>
+      <w:r>
+        <w:t xml:space="preserve"> fordítja és indítja el. Ebből </w:t>
+      </w:r>
+      <w:proofErr w:type="gramStart"/>
+      <w:r>
+        <w:t>kifolyólag</w:t>
+      </w:r>
+      <w:proofErr w:type="gramEnd"/>
+      <w:r>
+        <w:t xml:space="preserve"> ha bármi változást akarunk eszközölni a hálózatban mindig újra kell indítani a kontrollert, </w:t>
+      </w:r>
+      <w:proofErr w:type="gramStart"/>
+      <w:r>
+        <w:t>de viszont</w:t>
+      </w:r>
+      <w:proofErr w:type="gramEnd"/>
+      <w:r>
+        <w:t xml:space="preserve"> ezt kevesebb, mint egy szekundum alatt képes megtenni, ezért a felhasználók számára ez a kiesés észrevehetetlen.</w:t>
       </w:r>
     </w:p>
     <w:p>
@@ -2580,7 +3263,23 @@
         <w:jc w:val="left"/>
       </w:pPr>
       <w:r>
-        <w:t>Nincs cooperatív cluster kezelés</w:t>
+        <w:t xml:space="preserve">Nincs </w:t>
+      </w:r>
+      <w:proofErr w:type="spellStart"/>
+      <w:r>
+        <w:t>cooperatív</w:t>
+      </w:r>
+      <w:proofErr w:type="spellEnd"/>
+      <w:r>
+        <w:t xml:space="preserve"> </w:t>
+      </w:r>
+      <w:proofErr w:type="spellStart"/>
+      <w:r>
+        <w:t>cluster</w:t>
+      </w:r>
+      <w:proofErr w:type="spellEnd"/>
+      <w:r>
+        <w:t xml:space="preserve"> kezelés</w:t>
       </w:r>
     </w:p>
     <w:p>
@@ -2610,7 +3309,15 @@
         <w:jc w:val="left"/>
       </w:pPr>
       <w:r>
-        <w:t>Külső eszközök lehetővé teszik új példányok használatát (pl.: Zookeeper)</w:t>
+        <w:t xml:space="preserve">Külső eszközök lehetővé teszik új példányok használatát (pl.: </w:t>
+      </w:r>
+      <w:proofErr w:type="spellStart"/>
+      <w:r>
+        <w:t>Zookeeper</w:t>
+      </w:r>
+      <w:proofErr w:type="spellEnd"/>
+      <w:r>
+        <w:t>)</w:t>
       </w:r>
     </w:p>
     <w:p>
@@ -2625,7 +3332,15 @@
         <w:jc w:val="left"/>
       </w:pPr>
       <w:r>
-        <w:t>Déli interfész: Openflow, NETCONF, OF-config… (mint az eddigiek)</w:t>
+        <w:t>Déli interfész: Openflow, NETCONF, OF-</w:t>
+      </w:r>
+      <w:proofErr w:type="spellStart"/>
+      <w:r>
+        <w:t>config</w:t>
+      </w:r>
+      <w:proofErr w:type="spellEnd"/>
+      <w:r>
+        <w:t>… (mint az eddigiek)</w:t>
       </w:r>
     </w:p>
     <w:p>
@@ -2736,13 +3451,31 @@
       <w:pPr>
         <w:pStyle w:val="Cmsor2"/>
       </w:pPr>
+      <w:proofErr w:type="spellStart"/>
       <w:r>
         <w:t>Faucet</w:t>
       </w:r>
-    </w:p>
-    <w:p>
-      <w:r>
-        <w:t xml:space="preserve">Alapjaiban a Ryu kontrollerre épít. Fentebbi absztrakciós szintekbe viszi a hálózat kezelését, ezért könnyebben le lehet írni a hálózat állapotát, a kapcsolatokat. </w:t>
+      <w:proofErr w:type="spellEnd"/>
+    </w:p>
+    <w:p>
+      <w:r>
+        <w:t xml:space="preserve">Alapjaiban a </w:t>
+      </w:r>
+      <w:proofErr w:type="spellStart"/>
+      <w:r>
+        <w:t>Ryu</w:t>
+      </w:r>
+      <w:proofErr w:type="spellEnd"/>
+      <w:r>
+        <w:t xml:space="preserve"> kontrollerre épít. </w:t>
+      </w:r>
+      <w:proofErr w:type="spellStart"/>
+      <w:r>
+        <w:t>Fentebbi</w:t>
+      </w:r>
+      <w:proofErr w:type="spellEnd"/>
+      <w:r>
+        <w:t xml:space="preserve"> absztrakciós szintekbe viszi a hálózat kezelését, ezért könnyebben le lehet írni a hálózat állapotát, a kapcsolatokat. </w:t>
       </w:r>
     </w:p>
     <w:p>
@@ -2759,7 +3492,15 @@
         </w:numPr>
       </w:pPr>
       <w:r>
-        <w:t>Akár bare-metal vagy konténerben is telepíthető</w:t>
+        <w:t xml:space="preserve">Akár </w:t>
+      </w:r>
+      <w:proofErr w:type="spellStart"/>
+      <w:r>
+        <w:t>bare</w:t>
+      </w:r>
+      <w:proofErr w:type="spellEnd"/>
+      <w:r>
+        <w:t>-metal vagy konténerben is telepíthető</w:t>
       </w:r>
     </w:p>
     <w:p>
@@ -2770,9 +3511,19 @@
           <w:numId w:val="31"/>
         </w:numPr>
       </w:pPr>
-      <w:r>
-        <w:t>Idempotens cluster</w:t>
-      </w:r>
+      <w:proofErr w:type="spellStart"/>
+      <w:r>
+        <w:t>Idempotens</w:t>
+      </w:r>
+      <w:proofErr w:type="spellEnd"/>
+      <w:r>
+        <w:t xml:space="preserve"> </w:t>
+      </w:r>
+      <w:proofErr w:type="spellStart"/>
+      <w:r>
+        <w:t>cluster</w:t>
+      </w:r>
+      <w:proofErr w:type="spellEnd"/>
     </w:p>
     <w:p>
       <w:pPr>
@@ -2783,7 +3534,23 @@
         </w:numPr>
       </w:pPr>
       <w:r>
-        <w:t>Nincs cooperatív cluster támogatás, csak külső eszközökkel</w:t>
+        <w:t xml:space="preserve">Nincs </w:t>
+      </w:r>
+      <w:proofErr w:type="spellStart"/>
+      <w:r>
+        <w:t>cooperatív</w:t>
+      </w:r>
+      <w:proofErr w:type="spellEnd"/>
+      <w:r>
+        <w:t xml:space="preserve"> </w:t>
+      </w:r>
+      <w:proofErr w:type="spellStart"/>
+      <w:r>
+        <w:t>cluster</w:t>
+      </w:r>
+      <w:proofErr w:type="spellEnd"/>
+      <w:r>
+        <w:t xml:space="preserve"> támogatás, csak külső eszközökkel</w:t>
       </w:r>
     </w:p>
     <w:p>
@@ -2795,8 +3562,13 @@
         </w:numPr>
       </w:pPr>
       <w:r>
-        <w:t>Gyors újraindulás</w:t>
-      </w:r>
+        <w:t xml:space="preserve">Gyors </w:t>
+      </w:r>
+      <w:proofErr w:type="spellStart"/>
+      <w:r>
+        <w:t>újraindulás</w:t>
+      </w:r>
+      <w:proofErr w:type="spellEnd"/>
     </w:p>
     <w:p>
       <w:pPr>
@@ -2908,37 +3680,174 @@
     </w:p>
     <w:p>
       <w:r>
-        <w:t>A bemutatáshoz a fentebbi ábrát fogom segítségül venni és ennek segítségével végig megyünk a kontroller pontos működésén és a komponenseinek a felelősségén.</w:t>
-      </w:r>
-    </w:p>
-    <w:p>
-      <w:r>
-        <w:t xml:space="preserve">Faucet: A kontrollernek ez a része az agy. Itt történik minden hálózati forgalom módosítás. Egy ryu kontrollerre épül rá. Ezen egy applikáció helyezkedik el, ami segítségével egyszerűen egy YAML fájlban leírva a hálózatot tudjuk leírni a kívánt kapcsolatokat, ez az északi interfésze. Ennek a segítségével tudunk még a kontrollerhez csatlakoztatni külső eszközöket is, mint például egy radius szervert. </w:t>
-      </w:r>
-    </w:p>
-    <w:p>
-      <w:r>
-        <w:t xml:space="preserve">Gauge: Felépítésében nem sokban különbözik a faucet-tól, majdnem megegyeznek. A különbség az, hogy míg a faucet kezeli a hálózat irányítását a gauge semmi változtatást nem visz végbe, csak egy azonos állapotot tart fent a hálózatról. Jól definiált API-k segítségével ez az elem arra szolgál, hogy a hálózatunkból információt nyerhessünk ki. Egy real-time adatbázisban el tudjuk tárolni a belőle kinyert adatokat így ennek segítségével erre monitoring rendszert is képesek vagyunk felépíteni. Ezeket mi is külön beállíthatjuk, de a telepítés során a kontroller ezzel egybe építve telepítődik. </w:t>
+        <w:t xml:space="preserve">A bemutatáshoz a </w:t>
+      </w:r>
+      <w:proofErr w:type="spellStart"/>
+      <w:r>
+        <w:t>fentebbi</w:t>
+      </w:r>
+      <w:proofErr w:type="spellEnd"/>
+      <w:r>
+        <w:t xml:space="preserve"> ábrát fogom segítségül venni és ennek segítségével végig megyünk a kontroller pontos működésén és a komponenseinek a felelősségén.</w:t>
+      </w:r>
+    </w:p>
+    <w:p>
+      <w:proofErr w:type="spellStart"/>
+      <w:r>
+        <w:t>Faucet</w:t>
+      </w:r>
+      <w:proofErr w:type="spellEnd"/>
+      <w:r>
+        <w:t xml:space="preserve">: A kontrollernek ez a része az agy. Itt történik minden hálózati forgalom módosítás. Egy </w:t>
+      </w:r>
+      <w:proofErr w:type="spellStart"/>
+      <w:r>
+        <w:t>ryu</w:t>
+      </w:r>
+      <w:proofErr w:type="spellEnd"/>
+      <w:r>
+        <w:t xml:space="preserve"> kontrollerre épül rá. Ezen egy applikáció helyezkedik el, ami segítségével egyszerűen egy YAML fájlban leírva a hálózatot tudjuk leírni a kívánt kapcsolatokat, ez az északi interfésze. Ennek a segítségével tudunk még a kontrollerhez csatlakoztatni külső eszközöket is, mint például egy </w:t>
+      </w:r>
+      <w:proofErr w:type="spellStart"/>
+      <w:r>
+        <w:t>radius</w:t>
+      </w:r>
+      <w:proofErr w:type="spellEnd"/>
+      <w:r>
+        <w:t xml:space="preserve"> szervert. </w:t>
+      </w:r>
+    </w:p>
+    <w:p>
+      <w:proofErr w:type="spellStart"/>
+      <w:r>
+        <w:t>Gauge</w:t>
+      </w:r>
+      <w:proofErr w:type="spellEnd"/>
+      <w:r>
+        <w:t xml:space="preserve">: Felépítésében nem sokban különbözik a </w:t>
+      </w:r>
+      <w:proofErr w:type="spellStart"/>
+      <w:r>
+        <w:t>faucet-tól</w:t>
+      </w:r>
+      <w:proofErr w:type="spellEnd"/>
+      <w:r>
+        <w:t xml:space="preserve">, majdnem megegyeznek. A különbség az, hogy míg a </w:t>
+      </w:r>
+      <w:proofErr w:type="spellStart"/>
+      <w:r>
+        <w:t>faucet</w:t>
+      </w:r>
+      <w:proofErr w:type="spellEnd"/>
+      <w:r>
+        <w:t xml:space="preserve"> kezeli a hálózat irányítását a </w:t>
+      </w:r>
+      <w:proofErr w:type="spellStart"/>
+      <w:r>
+        <w:t>gauge</w:t>
+      </w:r>
+      <w:proofErr w:type="spellEnd"/>
+      <w:r>
+        <w:t xml:space="preserve"> semmi változtatást nem visz végbe, csak egy azonos állapotot tart fent a hálózatról. Jól definiált API-k segítségével ez az elem arra szolgál, hogy a hálózatunkból információt nyerhessünk ki. Egy </w:t>
+      </w:r>
+      <w:proofErr w:type="spellStart"/>
+      <w:r>
+        <w:t>real-time</w:t>
+      </w:r>
+      <w:proofErr w:type="spellEnd"/>
+      <w:r>
+        <w:t xml:space="preserve"> adatbázisban el tudjuk tárolni a belőle kinyert adatokat így ennek segítségével erre monitoring rendszert is képesek vagyunk felépíteni. Ezeket mi is külön beállíthatjuk, de a telepítés során a kontroller ezzel egybe építve </w:t>
+      </w:r>
+      <w:proofErr w:type="spellStart"/>
+      <w:r>
+        <w:t>telepítődik</w:t>
+      </w:r>
+      <w:proofErr w:type="spellEnd"/>
+      <w:r>
+        <w:t xml:space="preserve">. </w:t>
       </w:r>
     </w:p>
     <w:p>
       <w:pPr>
         <w:pStyle w:val="Cmsor1"/>
       </w:pPr>
+      <w:proofErr w:type="spellStart"/>
       <w:r>
         <w:lastRenderedPageBreak/>
         <w:t>Kubernetes</w:t>
       </w:r>
-    </w:p>
-    <w:p>
-      <w:r>
-        <w:t>A Kubernetes egy nyílt forráskódú konténer</w:t>
-      </w:r>
-      <w:r>
-        <w:t xml:space="preserve"> orkesztrátor</w:t>
-      </w:r>
-      <w:r>
-        <w:t xml:space="preserve"> rendszer, amelyet a Google fejlesztett ki, és ma már a Cloud Native Computing Foundation (CNCF) irányítása alatt áll. A Kubernetes célja, hogy automatizálja a konténerek telepítését, skálázását és kezelését, lehetővé téve a fejlesztők és üzemeltetők számára, hogy könnyebben kezeljék a konténerizált alkalmazásokat.</w:t>
+      <w:proofErr w:type="spellEnd"/>
+    </w:p>
+    <w:p>
+      <w:r>
+        <w:t xml:space="preserve">A </w:t>
+      </w:r>
+      <w:proofErr w:type="spellStart"/>
+      <w:r>
+        <w:t>Kubernetes</w:t>
+      </w:r>
+      <w:proofErr w:type="spellEnd"/>
+      <w:r>
+        <w:t xml:space="preserve"> egy nyílt forráskódú konténer</w:t>
+      </w:r>
+      <w:r>
+        <w:t xml:space="preserve"> </w:t>
+      </w:r>
+      <w:proofErr w:type="spellStart"/>
+      <w:r>
+        <w:t>orkesztrátor</w:t>
+      </w:r>
+      <w:proofErr w:type="spellEnd"/>
+      <w:r>
+        <w:t xml:space="preserve"> rendszer, amelyet a Google fejlesztett ki, és ma már a </w:t>
+      </w:r>
+      <w:proofErr w:type="spellStart"/>
+      <w:r>
+        <w:t>Cloud</w:t>
+      </w:r>
+      <w:proofErr w:type="spellEnd"/>
+      <w:r>
+        <w:t xml:space="preserve"> </w:t>
+      </w:r>
+      <w:proofErr w:type="spellStart"/>
+      <w:r>
+        <w:t>Native</w:t>
+      </w:r>
+      <w:proofErr w:type="spellEnd"/>
+      <w:r>
+        <w:t xml:space="preserve"> </w:t>
+      </w:r>
+      <w:proofErr w:type="spellStart"/>
+      <w:r>
+        <w:t>Computing</w:t>
+      </w:r>
+      <w:proofErr w:type="spellEnd"/>
+      <w:r>
+        <w:t xml:space="preserve"> </w:t>
+      </w:r>
+      <w:proofErr w:type="spellStart"/>
+      <w:r>
+        <w:t>Foundation</w:t>
+      </w:r>
+      <w:proofErr w:type="spellEnd"/>
+      <w:r>
+        <w:t xml:space="preserve"> (CNCF) irányítása alatt áll. A </w:t>
+      </w:r>
+      <w:proofErr w:type="spellStart"/>
+      <w:r>
+        <w:t>Kubernetes</w:t>
+      </w:r>
+      <w:proofErr w:type="spellEnd"/>
+      <w:r>
+        <w:t xml:space="preserve"> célja, hogy automatizálja a konténerek telepítését, skálázását és kezelését, lehetővé téve a fejlesztők és üzemeltetők számára, hogy könnyebben kezeljék a </w:t>
+      </w:r>
+      <w:proofErr w:type="spellStart"/>
+      <w:r>
+        <w:t>konténerizált</w:t>
+      </w:r>
+      <w:proofErr w:type="spellEnd"/>
+      <w:r>
+        <w:t xml:space="preserve"> alkalmazásokat.</w:t>
       </w:r>
     </w:p>
     <w:p>
@@ -2965,7 +3874,15 @@
         <w:t xml:space="preserve">Automatikus skálázás: </w:t>
       </w:r>
       <w:r>
-        <w:t>A Kubernetes képes automatikusan skálázni az alkalmazásokat a terhelés függvényében, így biztosítva a megfelelő erőforrásokat a felhasználói igényekhez.</w:t>
+        <w:t xml:space="preserve">A </w:t>
+      </w:r>
+      <w:proofErr w:type="spellStart"/>
+      <w:r>
+        <w:t>Kubernetes</w:t>
+      </w:r>
+      <w:proofErr w:type="spellEnd"/>
+      <w:r>
+        <w:t xml:space="preserve"> képes automatikusan skálázni az alkalmazásokat a terhelés függvényében, így biztosítva a megfelelő erőforrásokat a felhasználói igényekhez.</w:t>
       </w:r>
     </w:p>
     <w:p>
@@ -2987,7 +3904,15 @@
         <w:t xml:space="preserve"> </w:t>
       </w:r>
       <w:r>
-        <w:t>Ha egy konténer leáll vagy hibát jelez, a Kubernetes automatikusan újraindítja vagy új példányokat indít, hogy biztosítsa az alkalmazás folyamatos működését.</w:t>
+        <w:t xml:space="preserve">Ha egy konténer leáll vagy hibát jelez, a </w:t>
+      </w:r>
+      <w:proofErr w:type="spellStart"/>
+      <w:r>
+        <w:t>Kubernetes</w:t>
+      </w:r>
+      <w:proofErr w:type="spellEnd"/>
+      <w:r>
+        <w:t xml:space="preserve"> automatikusan újraindítja vagy új példányokat indít, hogy biztosítsa az alkalmazás folyamatos működését.</w:t>
       </w:r>
     </w:p>
     <w:p>
@@ -3009,7 +3934,15 @@
         <w:t xml:space="preserve"> </w:t>
       </w:r>
       <w:r>
-        <w:t xml:space="preserve">A Kubernetes automatikusan felfedezi a konténereket, és terheléselosztást végez közöttük, így a felhasználók mindig a legjobban teljesítő </w:t>
+        <w:t xml:space="preserve">A </w:t>
+      </w:r>
+      <w:proofErr w:type="spellStart"/>
+      <w:r>
+        <w:t>Kubernetes</w:t>
+      </w:r>
+      <w:proofErr w:type="spellEnd"/>
+      <w:r>
+        <w:t xml:space="preserve"> automatikusan felfedezi a konténereket, és terheléselosztást végez közöttük, így a felhasználók mindig a legjobban teljesítő </w:t>
       </w:r>
       <w:r>
         <w:t>érőforráshoz</w:t>
@@ -3031,10 +3964,34 @@
           <w:b/>
           <w:bCs/>
         </w:rPr>
-        <w:t xml:space="preserve">Tárolás orkesztráció: </w:t>
-      </w:r>
-      <w:r>
-        <w:t>A Kubernetes lehetővé teszi, hogy automatikusan csatlakoztass egy általad választott tárolórendszert, például helyi tárolókat, nyilvános felhőszolgáltatókat és még sok mást.</w:t>
+        <w:t xml:space="preserve">Tárolás </w:t>
+      </w:r>
+      <w:proofErr w:type="spellStart"/>
+      <w:r>
+        <w:rPr>
+          <w:b/>
+          <w:bCs/>
+        </w:rPr>
+        <w:t>orkesztráció</w:t>
+      </w:r>
+      <w:proofErr w:type="spellEnd"/>
+      <w:r>
+        <w:rPr>
+          <w:b/>
+          <w:bCs/>
+        </w:rPr>
+        <w:t xml:space="preserve">: </w:t>
+      </w:r>
+      <w:r>
+        <w:t xml:space="preserve">A </w:t>
+      </w:r>
+      <w:proofErr w:type="spellStart"/>
+      <w:r>
+        <w:t>Kubernetes</w:t>
+      </w:r>
+      <w:proofErr w:type="spellEnd"/>
+      <w:r>
+        <w:t xml:space="preserve"> lehetővé teszi, hogy automatikusan csatlakoztass egy általad választott tárolórendszert, például helyi tárolókat, nyilvános felhőszolgáltatókat és még sok mást.</w:t>
       </w:r>
     </w:p>
     <w:p>
@@ -3053,7 +4010,23 @@
         <w:t xml:space="preserve">Automatizált telepítés és rollback: </w:t>
       </w:r>
       <w:r>
-        <w:t>Leírhatod a kívánt állapotot a telepített konténereid számára a Kubernetes segítségével, és az képes a tényleges állapotot a kívánt állapotra változtatni egy ellenőrzött ütemben. Például automatizálhatod a Kubernetes-t, hogy új konténereket hozzon létre a telepítésedhez, eltávolítsa a meglévő konténereket, és átvegye az összes erőforrásukat az új konténerhez.</w:t>
+        <w:t xml:space="preserve">Leírhatod a kívánt állapotot a telepített konténereid számára a </w:t>
+      </w:r>
+      <w:proofErr w:type="spellStart"/>
+      <w:r>
+        <w:t>Kubernetes</w:t>
+      </w:r>
+      <w:proofErr w:type="spellEnd"/>
+      <w:r>
+        <w:t xml:space="preserve"> segítségével, és az képes a tényleges állapotot a kívánt állapotra változtatni egy ellenőrzött ütemben. Például automatizálhatod a </w:t>
+      </w:r>
+      <w:proofErr w:type="spellStart"/>
+      <w:r>
+        <w:t>Kubernetes</w:t>
+      </w:r>
+      <w:proofErr w:type="spellEnd"/>
+      <w:r>
+        <w:t>-t, hogy új konténereket hozzon létre a telepítésedhez, eltávolítsa a meglévő konténereket, és átvegye az összes erőforrásukat az új konténerhez.</w:t>
       </w:r>
     </w:p>
     <w:p>
@@ -3075,13 +4048,45 @@
         <w:t xml:space="preserve"> </w:t>
       </w:r>
       <w:r>
-        <w:t>A Kubernetes-nek egy node-okból álló klasztert adsz</w:t>
+        <w:t xml:space="preserve">A </w:t>
+      </w:r>
+      <w:proofErr w:type="spellStart"/>
+      <w:r>
+        <w:t>Kubernetes-nek</w:t>
+      </w:r>
+      <w:proofErr w:type="spellEnd"/>
+      <w:r>
+        <w:t xml:space="preserve"> egy </w:t>
+      </w:r>
+      <w:proofErr w:type="spellStart"/>
+      <w:r>
+        <w:t>node</w:t>
+      </w:r>
+      <w:proofErr w:type="spellEnd"/>
+      <w:r>
+        <w:t>-okból álló klasztert adsz</w:t>
       </w:r>
       <w:r>
         <w:t>. Leírod a konténereidnek</w:t>
       </w:r>
       <w:r>
-        <w:t xml:space="preserve">, hogy mennyi CPU-ra és memóriára (RAM) van szüksége. A Kubernetes képes a konténereket a node-okra </w:t>
+        <w:t xml:space="preserve">, hogy mennyi CPU-ra és memóriára (RAM) van szüksége. A </w:t>
+      </w:r>
+      <w:proofErr w:type="spellStart"/>
+      <w:r>
+        <w:t>Kubernetes</w:t>
+      </w:r>
+      <w:proofErr w:type="spellEnd"/>
+      <w:r>
+        <w:t xml:space="preserve"> képes a konténereket a </w:t>
+      </w:r>
+      <w:proofErr w:type="spellStart"/>
+      <w:r>
+        <w:t>node</w:t>
+      </w:r>
+      <w:proofErr w:type="spellEnd"/>
+      <w:r>
+        <w:t xml:space="preserve">-okra </w:t>
       </w:r>
       <w:r>
         <w:t xml:space="preserve">úgy </w:t>
@@ -3104,22 +4109,62 @@
         <w:t xml:space="preserve">A fenti technológiák ismertetése után jól látható, hogy </w:t>
       </w:r>
       <w:r>
-        <w:t>könnyen párosítható az SDN kontrollerek és a Kubernetes, mint a kontrollerek orkesztrátora, ami biztosítja a kontrollerek magas rendelkezésére állását futási környezetét.</w:t>
-      </w:r>
-    </w:p>
-    <w:p>
-      <w:r>
-        <w:t>A konténerek csak úgy, mint egy átlag program könnyen konténeresíthető és a legtöbbjük olyan nyelveken is van írva, amikhez könnyen tudunk konténer alapokat illeszteni. Kontroller függő, de a legtöbbjük nem is robosztus, ezért könnyen indulnak, állnak le, ezzel is elősegítve a konténer környezet tulajdonságait.</w:t>
-      </w:r>
-    </w:p>
-    <w:p>
-      <w:r>
-        <w:t>Mivel a legtöbbet nem úgy tervezték, hogy kooperatívan cluster-ként tudjanak működni ezért felmerül a kérdés, hogy mégis mi történik akkor, ha a kontroller leáll. Ilyenkor a kapcsolat az alatta kezelt hálózattal megszűnik és a hálózat immár nem tudja, hogy a forgalmat hogyan irányítsa, mivel elveszett a kapcsolat a központi vezérlővel, ami az egyetlen vezérlő volt a hálózatunkban.</w:t>
-      </w:r>
-    </w:p>
-    <w:p>
-      <w:r>
-        <w:t>A Kubernetes egy kézenfekvő rendszer ezen problémák orvoslására. Az öngyógyítással és a skálázással könnyen tudjuk szabályozni a fent említett problémát. Egyszerre több kontroller életciklusát is tudja kezelni a klaszteren belül és a hibás példányok újraindítását és átcsoportosítását is – probléma esetén.</w:t>
+        <w:t xml:space="preserve">könnyen párosítható az SDN kontrollerek és a </w:t>
+      </w:r>
+      <w:proofErr w:type="spellStart"/>
+      <w:r>
+        <w:t>Kubernetes</w:t>
+      </w:r>
+      <w:proofErr w:type="spellEnd"/>
+      <w:r>
+        <w:t xml:space="preserve">, mint a kontrollerek </w:t>
+      </w:r>
+      <w:proofErr w:type="spellStart"/>
+      <w:r>
+        <w:t>orkesztrátora</w:t>
+      </w:r>
+      <w:proofErr w:type="spellEnd"/>
+      <w:r>
+        <w:t>, ami biztosítja a kontrollerek magas rendelkezésére állását futási környezetét.</w:t>
+      </w:r>
+    </w:p>
+    <w:p>
+      <w:r>
+        <w:t xml:space="preserve">A konténerek csak úgy, mint egy átlag program könnyen </w:t>
+      </w:r>
+      <w:proofErr w:type="spellStart"/>
+      <w:r>
+        <w:t>konténeresíthető</w:t>
+      </w:r>
+      <w:proofErr w:type="spellEnd"/>
+      <w:r>
+        <w:t xml:space="preserve"> és a legtöbbjük olyan nyelveken is van írva, amikhez könnyen tudunk konténer alapokat illeszteni. Kontroller függő, de a legtöbbjük nem is robosztus, ezért könnyen indulnak, állnak le, ezzel is elősegítve a konténer környezet tulajdonságait.</w:t>
+      </w:r>
+    </w:p>
+    <w:p>
+      <w:r>
+        <w:t xml:space="preserve">Mivel a legtöbbet nem úgy tervezték, hogy kooperatívan </w:t>
+      </w:r>
+      <w:proofErr w:type="spellStart"/>
+      <w:r>
+        <w:t>cluster</w:t>
+      </w:r>
+      <w:proofErr w:type="spellEnd"/>
+      <w:r>
+        <w:t>-ként tudjanak működni ezért felmerül a kérdés, hogy mégis mi történik akkor, ha a kontroller leáll. Ilyenkor a kapcsolat az alatta kezelt hálózattal megszűnik és a hálózat immár nem tudja, hogy a forgalmat hogyan irányítsa, mivel elveszett a kapcsolat a központi vezérlővel, ami az egyetlen vezérlő volt a hálózatunkban.</w:t>
+      </w:r>
+    </w:p>
+    <w:p>
+      <w:r>
+        <w:t xml:space="preserve">A </w:t>
+      </w:r>
+      <w:proofErr w:type="spellStart"/>
+      <w:r>
+        <w:t>Kubernetes</w:t>
+      </w:r>
+      <w:proofErr w:type="spellEnd"/>
+      <w:r>
+        <w:t xml:space="preserve"> egy kézenfekvő rendszer ezen problémák orvoslására. Az öngyógyítással és a skálázással könnyen tudjuk szabályozni a fent említett problémát. Egyszerre több kontroller életciklusát is tudja kezelni a klaszteren belül és a hibás példányok újraindítását és átcsoportosítását is – probléma esetén.</w:t>
       </w:r>
     </w:p>
     <w:p>
@@ -3138,10 +4183,42 @@
     </w:p>
     <w:p>
       <w:r>
-        <w:t xml:space="preserve">A Faucet kontroller pontosan ezen az alapon működik. </w:t>
-      </w:r>
-      <w:r>
-        <w:t>Belső felépítése a Ryu kontrolleren alapul, de ahelyett, hogy a felhasználó python nyelven tudná beprogramozni a hálózatot, csak egy yaml leíró fájlban kell a felépítését megadnia. Ez a fájl adja a konzisztens állapotot. Ebből adódóan minden változtatáskor a kontrollert újra kell indítani, hogy érvényesítsük azt. Ezt szem előtt tartva tervezték a kontrollert, ezért maga a kontroller is csak pár ezer sor kód, így egy újraindítás ideje kevesebb, mint egy másodperc.</w:t>
+        <w:t xml:space="preserve">A </w:t>
+      </w:r>
+      <w:proofErr w:type="spellStart"/>
+      <w:r>
+        <w:t>Faucet</w:t>
+      </w:r>
+      <w:proofErr w:type="spellEnd"/>
+      <w:r>
+        <w:t xml:space="preserve"> kontroller pontosan ezen az alapon működik. </w:t>
+      </w:r>
+      <w:r>
+        <w:t xml:space="preserve">Belső felépítése a </w:t>
+      </w:r>
+      <w:proofErr w:type="spellStart"/>
+      <w:r>
+        <w:t>Ryu</w:t>
+      </w:r>
+      <w:proofErr w:type="spellEnd"/>
+      <w:r>
+        <w:t xml:space="preserve"> kontrolleren alapul, de ahelyett, hogy a felhasználó </w:t>
+      </w:r>
+      <w:proofErr w:type="spellStart"/>
+      <w:r>
+        <w:t>python</w:t>
+      </w:r>
+      <w:proofErr w:type="spellEnd"/>
+      <w:r>
+        <w:t xml:space="preserve"> nyelven tudná beprogramozni a hálózatot, csak egy </w:t>
+      </w:r>
+      <w:proofErr w:type="spellStart"/>
+      <w:r>
+        <w:t>yaml</w:t>
+      </w:r>
+      <w:proofErr w:type="spellEnd"/>
+      <w:r>
+        <w:t xml:space="preserve"> leíró fájlban kell a felépítését megadnia. Ez a fájl adja a konzisztens állapotot. Ebből adódóan minden változtatáskor a kontrollert újra kell indítani, hogy érvényesítsük azt. Ezt szem előtt tartva tervezték a kontrollert, ezért maga a kontroller is csak pár ezer sor kód, így egy újraindítás ideje kevesebb, mint egy másodperc.</w:t>
       </w:r>
     </w:p>
     <w:p>
@@ -3161,7 +4238,55 @@
         <w:t xml:space="preserve"> így könnyen</w:t>
       </w:r>
       <w:r>
-        <w:t xml:space="preserve"> a hálózatunk single point of failure-e lehetnek. Ezen problémára szeretnék megoldást találni a Kubernetes orkesztrációs rendszert és a Faucet SDN kontrollert használva.</w:t>
+        <w:t xml:space="preserve"> a hálózatunk </w:t>
+      </w:r>
+      <w:proofErr w:type="spellStart"/>
+      <w:r>
+        <w:t>single</w:t>
+      </w:r>
+      <w:proofErr w:type="spellEnd"/>
+      <w:r>
+        <w:t xml:space="preserve"> </w:t>
+      </w:r>
+      <w:proofErr w:type="spellStart"/>
+      <w:r>
+        <w:t>point</w:t>
+      </w:r>
+      <w:proofErr w:type="spellEnd"/>
+      <w:r>
+        <w:t xml:space="preserve"> of </w:t>
+      </w:r>
+      <w:proofErr w:type="spellStart"/>
+      <w:r>
+        <w:t>failure</w:t>
+      </w:r>
+      <w:proofErr w:type="spellEnd"/>
+      <w:r>
+        <w:t xml:space="preserve">-e lehetnek. Ezen problémára szeretnék megoldást találni a </w:t>
+      </w:r>
+      <w:proofErr w:type="spellStart"/>
+      <w:r>
+        <w:t>Kubernetes</w:t>
+      </w:r>
+      <w:proofErr w:type="spellEnd"/>
+      <w:r>
+        <w:t xml:space="preserve"> </w:t>
+      </w:r>
+      <w:proofErr w:type="spellStart"/>
+      <w:r>
+        <w:t>orkesztrációs</w:t>
+      </w:r>
+      <w:proofErr w:type="spellEnd"/>
+      <w:r>
+        <w:t xml:space="preserve"> rendszert és a </w:t>
+      </w:r>
+      <w:proofErr w:type="spellStart"/>
+      <w:r>
+        <w:t>Faucet</w:t>
+      </w:r>
+      <w:proofErr w:type="spellEnd"/>
+      <w:r>
+        <w:t xml:space="preserve"> SDN kontrollert használva.</w:t>
       </w:r>
     </w:p>
     <w:p>
@@ -3169,7 +4294,15 @@
         <w:pStyle w:val="Cmsor2"/>
       </w:pPr>
       <w:r>
-        <w:t>SDN és „legacy” hálózatok összekötése</w:t>
+        <w:t>SDN és „</w:t>
+      </w:r>
+      <w:proofErr w:type="spellStart"/>
+      <w:r>
+        <w:t>legacy</w:t>
+      </w:r>
+      <w:proofErr w:type="spellEnd"/>
+      <w:r>
+        <w:t>” hálózatok összekötése</w:t>
       </w:r>
     </w:p>
     <w:p>
@@ -3181,13 +4314,31 @@
       <w:pPr>
         <w:pStyle w:val="Cmsor2"/>
       </w:pPr>
+      <w:proofErr w:type="spellStart"/>
       <w:r>
         <w:t>Orkesztráció</w:t>
       </w:r>
-    </w:p>
-    <w:p>
-      <w:r>
-        <w:t>Miután már tudjuk, hogy a kontrollerünket miképp kötjük össze a régi legacy eszközeinkkel megtervezhetjük az orkesztrátoron belüli felépítést.</w:t>
+      <w:proofErr w:type="spellEnd"/>
+    </w:p>
+    <w:p>
+      <w:r>
+        <w:t xml:space="preserve">Miután már tudjuk, hogy a kontrollerünket miképp kötjük össze a régi </w:t>
+      </w:r>
+      <w:proofErr w:type="spellStart"/>
+      <w:r>
+        <w:t>legacy</w:t>
+      </w:r>
+      <w:proofErr w:type="spellEnd"/>
+      <w:r>
+        <w:t xml:space="preserve"> eszközeinkkel megtervezhetjük az </w:t>
+      </w:r>
+      <w:proofErr w:type="spellStart"/>
+      <w:r>
+        <w:t>orkesztrátoron</w:t>
+      </w:r>
+      <w:proofErr w:type="spellEnd"/>
+      <w:r>
+        <w:t xml:space="preserve"> belüli felépítést.</w:t>
       </w:r>
       <w:r>
         <w:t xml:space="preserve"> Két fajta megközelítést tudunk egymással szemben állítani.</w:t>
@@ -3198,25 +4349,134 @@
         <w:pStyle w:val="Cmsor2"/>
       </w:pPr>
       <w:r>
-        <w:t>Köztes router a cluster és legacy network között</w:t>
-      </w:r>
-    </w:p>
-    <w:p>
-      <w:r>
-        <w:t>Az első megközelítésben egy köztes eszközt helyezünk az SDN kontroller és a külvilágot összekötő router közé. Így a kontrollerünk közvetlen a Kubernetes cluster-en belül fog csak kommunikálni, így nem kell bajlódni az IP cím/port átfordításokkal.</w:t>
-      </w:r>
-    </w:p>
-    <w:p>
-      <w:r>
-        <w:t>Az összeköttetést egy konténerizált legacy router végzi a Kubernetes cluster-en belül. Így a külső router nem lát csak egyetlen BGP endpoint-ot (szomszédot) az SDN vezérlő felé, ami megkönnyíti a dolgunkat akkor, ha ez a külső kapcsolati eszköz nem a mi hatásunk alatt van. Mivel a cluster-en belül a kontrollerek száma tud változni és valószinűsíthető, hogy változni is fog, ezért a köztes router-t valamilyen automatizációval kell konfigurálni a kontroller példányok függvényében</w:t>
+        <w:t xml:space="preserve">Köztes router a </w:t>
+      </w:r>
+      <w:proofErr w:type="spellStart"/>
+      <w:r>
+        <w:t>cluster</w:t>
+      </w:r>
+      <w:proofErr w:type="spellEnd"/>
+      <w:r>
+        <w:t xml:space="preserve"> és </w:t>
+      </w:r>
+      <w:proofErr w:type="spellStart"/>
+      <w:r>
+        <w:t>legacy</w:t>
+      </w:r>
+      <w:proofErr w:type="spellEnd"/>
+      <w:r>
+        <w:t xml:space="preserve"> </w:t>
+      </w:r>
+      <w:proofErr w:type="spellStart"/>
+      <w:r>
+        <w:t>network</w:t>
+      </w:r>
+      <w:proofErr w:type="spellEnd"/>
+      <w:r>
+        <w:t xml:space="preserve"> között</w:t>
+      </w:r>
+    </w:p>
+    <w:p>
+      <w:r>
+        <w:t xml:space="preserve">Az első megközelítésben egy köztes eszközt helyezünk az SDN kontroller és a külvilágot összekötő router közé. Így a kontrollerünk közvetlen a </w:t>
+      </w:r>
+      <w:proofErr w:type="spellStart"/>
+      <w:r>
+        <w:t>Kubernetes</w:t>
+      </w:r>
+      <w:proofErr w:type="spellEnd"/>
+      <w:r>
+        <w:t xml:space="preserve"> </w:t>
+      </w:r>
+      <w:proofErr w:type="spellStart"/>
+      <w:r>
+        <w:t>cluster</w:t>
+      </w:r>
+      <w:proofErr w:type="spellEnd"/>
+      <w:r>
+        <w:t>-en belül fog csak kommunikálni, így nem kell bajlódni az IP cím/port átfordításokkal.</w:t>
+      </w:r>
+    </w:p>
+    <w:p>
+      <w:r>
+        <w:t xml:space="preserve">Az összeköttetést egy </w:t>
+      </w:r>
+      <w:proofErr w:type="spellStart"/>
+      <w:r>
+        <w:t>konténerizált</w:t>
+      </w:r>
+      <w:proofErr w:type="spellEnd"/>
+      <w:r>
+        <w:t xml:space="preserve"> </w:t>
+      </w:r>
+      <w:proofErr w:type="spellStart"/>
+      <w:r>
+        <w:t>legacy</w:t>
+      </w:r>
+      <w:proofErr w:type="spellEnd"/>
+      <w:r>
+        <w:t xml:space="preserve"> router végzi a </w:t>
+      </w:r>
+      <w:proofErr w:type="spellStart"/>
+      <w:r>
+        <w:t>Kubernetes</w:t>
+      </w:r>
+      <w:proofErr w:type="spellEnd"/>
+      <w:r>
+        <w:t xml:space="preserve"> </w:t>
+      </w:r>
+      <w:proofErr w:type="spellStart"/>
+      <w:r>
+        <w:t>cluster</w:t>
+      </w:r>
+      <w:proofErr w:type="spellEnd"/>
+      <w:r>
+        <w:t xml:space="preserve">-en belül. Így a külső router nem lát csak egyetlen BGP </w:t>
+      </w:r>
+      <w:proofErr w:type="spellStart"/>
+      <w:r>
+        <w:t>endpoint</w:t>
+      </w:r>
+      <w:proofErr w:type="spellEnd"/>
+      <w:r>
+        <w:t xml:space="preserve">-ot (szomszédot) az SDN vezérlő felé, ami megkönnyíti a dolgunkat akkor, ha ez a külső kapcsolati eszköz nem a mi hatásunk alatt van. Mivel a </w:t>
+      </w:r>
+      <w:proofErr w:type="spellStart"/>
+      <w:r>
+        <w:t>cluster</w:t>
+      </w:r>
+      <w:proofErr w:type="spellEnd"/>
+      <w:r>
+        <w:t xml:space="preserve">-en belül a kontrollerek száma tud változni és </w:t>
+      </w:r>
+      <w:proofErr w:type="spellStart"/>
+      <w:r>
+        <w:t>valószinűsíthető</w:t>
+      </w:r>
+      <w:proofErr w:type="spellEnd"/>
+      <w:r>
+        <w:t xml:space="preserve">, hogy változni is fog, ezért a köztes router-t valamilyen </w:t>
+      </w:r>
+      <w:proofErr w:type="spellStart"/>
+      <w:r>
+        <w:t>automatizációval</w:t>
+      </w:r>
+      <w:proofErr w:type="spellEnd"/>
+      <w:r>
+        <w:t xml:space="preserve"> kell konfigurálni a kontroller példányok függvényében</w:t>
       </w:r>
       <w:r>
         <w:t>.</w:t>
       </w:r>
     </w:p>
     <w:p>
-      <w:r>
-        <w:t>Ezenkívűl így közvetlen egy ponton tudjuk szűrni vagy akár a szabályokat beállítani az SDN felől ki- és bemenő forgalomnak.</w:t>
+      <w:proofErr w:type="spellStart"/>
+      <w:r>
+        <w:t>Ezenkívűl</w:t>
+      </w:r>
+      <w:proofErr w:type="spellEnd"/>
+      <w:r>
+        <w:t xml:space="preserve"> így közvetlen egy ponton tudjuk szűrni vagy akár a szabályokat beállítani az SDN felől ki- és bemenő forgalomnak.</w:t>
       </w:r>
     </w:p>
     <w:p>
@@ -3224,6 +4484,9 @@
         <w:pStyle w:val="Kp"/>
       </w:pPr>
       <w:r>
+        <w:rPr>
+          <w:noProof/>
+        </w:rPr>
         <w:lastRenderedPageBreak/>
         <w:drawing>
           <wp:inline distT="0" distB="0" distL="0" distR="0" wp14:anchorId="7CBF35FA" wp14:editId="7C5BCBC0">
@@ -3280,7 +4543,15 @@
         <w:pStyle w:val="Kpalrs"/>
       </w:pPr>
       <w:r>
-        <w:t>6.3. ábra: Köztes router az SDN és legacy kapcsolatban</w:t>
+        <w:t xml:space="preserve">6.3. ábra: Köztes router az SDN és </w:t>
+      </w:r>
+      <w:proofErr w:type="spellStart"/>
+      <w:r>
+        <w:t>legacy</w:t>
+      </w:r>
+      <w:proofErr w:type="spellEnd"/>
+      <w:r>
+        <w:t xml:space="preserve"> kapcsolatban</w:t>
       </w:r>
     </w:p>
     <w:p>
@@ -3289,12 +4560,36 @@
       </w:pPr>
       <w:r>
         <w:tab/>
-        <w:t>Közvetlen kapcsolat a cluster és legacy router között</w:t>
-      </w:r>
-    </w:p>
-    <w:p>
-      <w:r>
-        <w:t>A második megközelítésben nincsen köztes elem a kapcsolatok között, ezért a külső hálózat edge router-</w:t>
+        <w:t xml:space="preserve">Közvetlen kapcsolat a </w:t>
+      </w:r>
+      <w:proofErr w:type="spellStart"/>
+      <w:r>
+        <w:t>cluster</w:t>
+      </w:r>
+      <w:proofErr w:type="spellEnd"/>
+      <w:r>
+        <w:t xml:space="preserve"> és </w:t>
+      </w:r>
+      <w:proofErr w:type="spellStart"/>
+      <w:r>
+        <w:t>legacy</w:t>
+      </w:r>
+      <w:proofErr w:type="spellEnd"/>
+      <w:r>
+        <w:t xml:space="preserve"> router között</w:t>
+      </w:r>
+    </w:p>
+    <w:p>
+      <w:r>
+        <w:t xml:space="preserve">A második megközelítésben nincsen köztes elem a kapcsolatok között, ezért a külső hálózat </w:t>
+      </w:r>
+      <w:proofErr w:type="spellStart"/>
+      <w:r>
+        <w:t>edge</w:t>
+      </w:r>
+      <w:proofErr w:type="spellEnd"/>
+      <w:r>
+        <w:t xml:space="preserve"> router-</w:t>
       </w:r>
       <w:r>
         <w:t>je</w:t>
@@ -3311,6 +4606,9 @@
         <w:pStyle w:val="Kp"/>
       </w:pPr>
       <w:r>
+        <w:rPr>
+          <w:noProof/>
+        </w:rPr>
         <w:drawing>
           <wp:inline distT="0" distB="0" distL="0" distR="0" wp14:anchorId="01F58C34" wp14:editId="73412B4E">
             <wp:extent cx="5400040" cy="3823970"/>
@@ -3366,13 +4664,718 @@
         <w:pStyle w:val="Kpalrs"/>
       </w:pPr>
       <w:r>
-        <w:t>6.4. ábra: Közvetlen kapcsolat az edge router és a vezérlők között</w:t>
+        <w:t xml:space="preserve">6.4. ábra: Közvetlen kapcsolat az </w:t>
+      </w:r>
+      <w:proofErr w:type="spellStart"/>
+      <w:r>
+        <w:t>edge</w:t>
+      </w:r>
+      <w:proofErr w:type="spellEnd"/>
+      <w:r>
+        <w:t xml:space="preserve"> router és a vezérlők között</w:t>
+      </w:r>
+    </w:p>
+    <w:p/>
+    <w:p>
+      <w:r>
+        <w:lastRenderedPageBreak/>
+        <w:t xml:space="preserve">Ezt a megoldást választottam, mivel az előbbi jelen esetben csak plusz konfigurációs </w:t>
+      </w:r>
+      <w:proofErr w:type="spellStart"/>
+      <w:r>
+        <w:t>terheket</w:t>
+      </w:r>
+      <w:proofErr w:type="spellEnd"/>
+      <w:r>
+        <w:t xml:space="preserve"> adott volna számomra. Az </w:t>
+      </w:r>
+      <w:proofErr w:type="spellStart"/>
+      <w:r>
+        <w:t>edge</w:t>
+      </w:r>
+      <w:proofErr w:type="spellEnd"/>
+      <w:r>
+        <w:t xml:space="preserve"> router-t is én kezelem, ezért annak a konfiguráció </w:t>
+      </w:r>
+      <w:proofErr w:type="spellStart"/>
+      <w:r>
+        <w:t>automatizációja</w:t>
+      </w:r>
+      <w:proofErr w:type="spellEnd"/>
+      <w:r>
+        <w:t xml:space="preserve"> is az én kezemben van.</w:t>
+      </w:r>
+    </w:p>
+    <w:p>
+      <w:pPr>
+        <w:pStyle w:val="Cmsor3"/>
+      </w:pPr>
+      <w:r>
+        <w:t>Megvalósítás</w:t>
+      </w:r>
+    </w:p>
+    <w:p>
+      <w:r>
+        <w:t xml:space="preserve">Először elkészítjük a </w:t>
+      </w:r>
+      <w:proofErr w:type="spellStart"/>
+      <w:r>
+        <w:t>kubernetes</w:t>
+      </w:r>
+      <w:proofErr w:type="spellEnd"/>
+      <w:r>
+        <w:t xml:space="preserve"> </w:t>
+      </w:r>
+      <w:proofErr w:type="spellStart"/>
+      <w:r>
+        <w:t>deployment-et</w:t>
+      </w:r>
+      <w:proofErr w:type="spellEnd"/>
+      <w:r>
+        <w:t xml:space="preserve">, ami biztosítani fogja a kontrollerünk futását. A </w:t>
+      </w:r>
+      <w:proofErr w:type="spellStart"/>
+      <w:r>
+        <w:t>Faucet</w:t>
+      </w:r>
+      <w:proofErr w:type="spellEnd"/>
+      <w:r>
+        <w:t xml:space="preserve"> kontrollerhez már van egy előre elkészített </w:t>
+      </w:r>
+      <w:proofErr w:type="spellStart"/>
+      <w:r>
+        <w:t>docker</w:t>
+      </w:r>
+      <w:proofErr w:type="spellEnd"/>
+      <w:r>
+        <w:t xml:space="preserve"> konténer, ezt fogjuk használni a </w:t>
+      </w:r>
+      <w:proofErr w:type="spellStart"/>
+      <w:r>
+        <w:t>Pod-unkban</w:t>
+      </w:r>
+      <w:proofErr w:type="spellEnd"/>
+      <w:r>
+        <w:t xml:space="preserve">. A </w:t>
+      </w:r>
+      <w:proofErr w:type="spellStart"/>
+      <w:r>
+        <w:t>Gauge</w:t>
+      </w:r>
+      <w:proofErr w:type="spellEnd"/>
+      <w:r>
+        <w:t xml:space="preserve"> részét a kontrollernek mi most nem fogjuk használni, de hogy bebizonyosodjunk a stabil futásról ezt becsomagoljuk a </w:t>
+      </w:r>
+      <w:proofErr w:type="spellStart"/>
+      <w:r>
+        <w:t>Pod-ba</w:t>
+      </w:r>
+      <w:proofErr w:type="spellEnd"/>
+      <w:r>
+        <w:t xml:space="preserve">. A konfigurációs fájl-t a </w:t>
+      </w:r>
+      <w:proofErr w:type="spellStart"/>
+      <w:r>
+        <w:t>a</w:t>
+      </w:r>
+      <w:proofErr w:type="spellEnd"/>
+      <w:r>
+        <w:t xml:space="preserve"> </w:t>
+      </w:r>
+      <w:proofErr w:type="spellStart"/>
+      <w:r>
+        <w:t>kubernetes</w:t>
+      </w:r>
+      <w:proofErr w:type="spellEnd"/>
+      <w:r>
+        <w:t>/</w:t>
+      </w:r>
+      <w:proofErr w:type="spellStart"/>
+      <w:r>
+        <w:t>deployment.yaml</w:t>
+      </w:r>
+      <w:proofErr w:type="spellEnd"/>
+      <w:r>
+        <w:t xml:space="preserve">-ben találjuk. Alapvető sztenderd konfiguráció, amit fontos kiemelni, hogy </w:t>
+      </w:r>
+      <w:r>
+        <w:t>a kontroller-</w:t>
+      </w:r>
+      <w:proofErr w:type="spellStart"/>
+      <w:r>
+        <w:t>hez</w:t>
+      </w:r>
+      <w:proofErr w:type="spellEnd"/>
+      <w:r>
+        <w:t xml:space="preserve"> a 9179 és a 6653 </w:t>
+      </w:r>
+      <w:proofErr w:type="spellStart"/>
+      <w:r>
+        <w:t>portokat</w:t>
+      </w:r>
+      <w:proofErr w:type="spellEnd"/>
+      <w:r>
+        <w:t xml:space="preserve"> kötjük, ezen keresztül fog tudni csatlakozni a </w:t>
+      </w:r>
+      <w:proofErr w:type="spellStart"/>
+      <w:r>
+        <w:t>switch</w:t>
+      </w:r>
+      <w:proofErr w:type="spellEnd"/>
+      <w:r>
+        <w:t xml:space="preserve"> </w:t>
+      </w:r>
+      <w:proofErr w:type="spellStart"/>
+      <w:r>
+        <w:t>openflow-val</w:t>
+      </w:r>
+      <w:proofErr w:type="spellEnd"/>
+      <w:r>
+        <w:t xml:space="preserve"> és az </w:t>
+      </w:r>
+      <w:proofErr w:type="spellStart"/>
+      <w:r>
+        <w:t>edge</w:t>
+      </w:r>
+      <w:proofErr w:type="spellEnd"/>
+      <w:r>
+        <w:t xml:space="preserve"> router BGP-vel. A </w:t>
+      </w:r>
+      <w:proofErr w:type="spellStart"/>
+      <w:r>
+        <w:t>pod-ba</w:t>
+      </w:r>
+      <w:proofErr w:type="spellEnd"/>
+      <w:r>
+        <w:t xml:space="preserve"> felcsatoljuk az operációs rendszeren található könyvtárból a </w:t>
+      </w:r>
+      <w:proofErr w:type="spellStart"/>
+      <w:r>
+        <w:t>faucet</w:t>
+      </w:r>
+      <w:proofErr w:type="spellEnd"/>
+      <w:r>
+        <w:t xml:space="preserve"> konfigurációs fájl-ját, ezt fogja olvasni, amikor elindul.</w:t>
+      </w:r>
+    </w:p>
+    <w:p>
+      <w:r>
+        <w:t xml:space="preserve">A </w:t>
+      </w:r>
+      <w:proofErr w:type="spellStart"/>
+      <w:r>
+        <w:t>deployment-et</w:t>
+      </w:r>
+      <w:proofErr w:type="spellEnd"/>
+      <w:r>
+        <w:t xml:space="preserve"> Service-</w:t>
+      </w:r>
+      <w:proofErr w:type="spellStart"/>
+      <w:r>
+        <w:t>ekkel</w:t>
+      </w:r>
+      <w:proofErr w:type="spellEnd"/>
+      <w:r>
+        <w:t xml:space="preserve"> tudjuk a külvilág felé láthatóvá tenni. A </w:t>
+      </w:r>
+      <w:proofErr w:type="spellStart"/>
+      <w:r>
+        <w:t>kubernetes</w:t>
+      </w:r>
+      <w:proofErr w:type="spellEnd"/>
+      <w:r>
+        <w:t xml:space="preserve">-ben három fajta </w:t>
+      </w:r>
+      <w:proofErr w:type="spellStart"/>
+      <w:r>
+        <w:t>service</w:t>
+      </w:r>
+      <w:proofErr w:type="spellEnd"/>
+      <w:r>
+        <w:t xml:space="preserve"> definiált. Ez a </w:t>
+      </w:r>
+      <w:proofErr w:type="spellStart"/>
+      <w:r>
+        <w:t>NodePort</w:t>
+      </w:r>
+      <w:proofErr w:type="spellEnd"/>
+      <w:r>
+        <w:t xml:space="preserve">, </w:t>
+      </w:r>
+      <w:proofErr w:type="spellStart"/>
+      <w:r>
+        <w:t>ClusterIP</w:t>
+      </w:r>
+      <w:proofErr w:type="spellEnd"/>
+      <w:r>
+        <w:t xml:space="preserve"> és a </w:t>
+      </w:r>
+      <w:proofErr w:type="spellStart"/>
+      <w:r>
+        <w:t>LoadBalancer</w:t>
+      </w:r>
+      <w:proofErr w:type="spellEnd"/>
+      <w:r>
+        <w:t xml:space="preserve">. A </w:t>
+      </w:r>
+      <w:proofErr w:type="spellStart"/>
+      <w:r>
+        <w:t>Nodeport</w:t>
+      </w:r>
+      <w:proofErr w:type="spellEnd"/>
+      <w:r>
+        <w:t xml:space="preserve"> lényegében egy Port </w:t>
+      </w:r>
+      <w:proofErr w:type="spellStart"/>
+      <w:r>
+        <w:t>Addres</w:t>
+      </w:r>
+      <w:proofErr w:type="spellEnd"/>
+      <w:r>
+        <w:t xml:space="preserve"> </w:t>
+      </w:r>
+      <w:proofErr w:type="spellStart"/>
+      <w:r>
+        <w:t>TRanslation</w:t>
+      </w:r>
+      <w:proofErr w:type="spellEnd"/>
+      <w:r>
+        <w:t xml:space="preserve">-t csinál a </w:t>
+      </w:r>
+      <w:proofErr w:type="spellStart"/>
+      <w:r>
+        <w:t>pod</w:t>
+      </w:r>
+      <w:proofErr w:type="spellEnd"/>
+      <w:r>
+        <w:t xml:space="preserve">-hoz a 30000 feletti </w:t>
+      </w:r>
+      <w:proofErr w:type="spellStart"/>
+      <w:r>
+        <w:t>portokat</w:t>
+      </w:r>
+      <w:proofErr w:type="spellEnd"/>
+      <w:r>
+        <w:t xml:space="preserve"> használva. A </w:t>
+      </w:r>
+      <w:proofErr w:type="spellStart"/>
+      <w:r>
+        <w:t>ClusterIP</w:t>
+      </w:r>
+      <w:proofErr w:type="spellEnd"/>
+      <w:r>
+        <w:t xml:space="preserve"> </w:t>
+      </w:r>
+      <w:proofErr w:type="spellStart"/>
+      <w:r>
+        <w:t>kubernetes</w:t>
+      </w:r>
+      <w:proofErr w:type="spellEnd"/>
+      <w:r>
+        <w:t xml:space="preserve">-en belüli kommunikációra szolgál, kívülről nem érhető el. Mi </w:t>
+      </w:r>
+      <w:proofErr w:type="spellStart"/>
+      <w:r>
+        <w:t>LoadBalancert</w:t>
+      </w:r>
+      <w:proofErr w:type="spellEnd"/>
+      <w:r>
+        <w:t xml:space="preserve"> fogunk használni az </w:t>
+      </w:r>
+      <w:proofErr w:type="spellStart"/>
+      <w:r>
+        <w:t>OpenFlow</w:t>
+      </w:r>
+      <w:proofErr w:type="spellEnd"/>
+      <w:r>
+        <w:t xml:space="preserve"> protokollhoz. </w:t>
+      </w:r>
+      <w:r>
+        <w:t xml:space="preserve">Ezen keresztül el tudjuk fedni, ha több példány is fut a kontrollerek között és ezek között dinamikusan lesznek elosztva a kapcsolatok. Így minden </w:t>
+      </w:r>
+      <w:proofErr w:type="spellStart"/>
+      <w:r>
+        <w:t>switch</w:t>
+      </w:r>
+      <w:proofErr w:type="spellEnd"/>
+      <w:r>
+        <w:t xml:space="preserve"> ugyanazon a címen próbál meg kapcsolódni a kontrollerhez és számára láthatatlan lesz, hogy pontosan melyikkel létesít kapcsolatot. Valamint, ha megszakad a kapcsolata a </w:t>
+      </w:r>
+      <w:proofErr w:type="spellStart"/>
+      <w:r>
+        <w:t>kontrollerel</w:t>
+      </w:r>
+      <w:proofErr w:type="spellEnd"/>
+      <w:r>
+        <w:t>, mert az valami hiba miatt leáll, automatikusan ugyanazon a címen tud újra próbálkozni és csatlakozhat egy másik példányhoz.</w:t>
+      </w:r>
+    </w:p>
+    <w:p>
+      <w:pPr>
+        <w:pStyle w:val="Cmsor2"/>
+      </w:pPr>
+      <w:proofErr w:type="spellStart"/>
+      <w:r>
+        <w:t>Fallback</w:t>
+      </w:r>
+      <w:proofErr w:type="spellEnd"/>
+      <w:r>
+        <w:t xml:space="preserve"> teszt</w:t>
+      </w:r>
+    </w:p>
+    <w:p>
+      <w:r>
+        <w:t xml:space="preserve">Miután </w:t>
+      </w:r>
+      <w:r>
+        <w:t xml:space="preserve">elindítottuk a kontrollereinket le tudjuk tesztelni, hogy sikeresen működik-e az átállás, ha a </w:t>
+      </w:r>
+      <w:proofErr w:type="spellStart"/>
+      <w:r>
+        <w:t>switch</w:t>
+      </w:r>
+      <w:proofErr w:type="spellEnd"/>
+      <w:r>
+        <w:t xml:space="preserve"> leszakad az éppen aktív kontrolleréről. Ehhez elindítjuk a </w:t>
+      </w:r>
+      <w:proofErr w:type="spellStart"/>
+      <w:r>
+        <w:t>deployment-et</w:t>
+      </w:r>
+      <w:proofErr w:type="spellEnd"/>
+      <w:r>
+        <w:t xml:space="preserve">, majd felskálázzuk a </w:t>
+      </w:r>
+      <w:proofErr w:type="spellStart"/>
+      <w:r>
+        <w:t>pod</w:t>
+      </w:r>
+      <w:proofErr w:type="spellEnd"/>
+      <w:r>
+        <w:t xml:space="preserve">-ok számát kettőre, így két kontroller fog futni a </w:t>
+      </w:r>
+      <w:proofErr w:type="spellStart"/>
+      <w:r>
+        <w:t>cluster</w:t>
+      </w:r>
+      <w:proofErr w:type="spellEnd"/>
+      <w:r>
+        <w:t xml:space="preserve">-ben ugyanazzal a konfigurációval. Valamint elindítunk két </w:t>
+      </w:r>
+      <w:proofErr w:type="spellStart"/>
+      <w:r>
+        <w:t>switchet</w:t>
+      </w:r>
+      <w:proofErr w:type="spellEnd"/>
+      <w:r>
+        <w:t xml:space="preserve"> is, akik fel fognak csatlakozni a kontrollerekre. Mivel </w:t>
+      </w:r>
+      <w:proofErr w:type="spellStart"/>
+      <w:proofErr w:type="gramStart"/>
+      <w:r>
+        <w:t>LoadBalancer</w:t>
+      </w:r>
+      <w:proofErr w:type="spellEnd"/>
+      <w:r>
+        <w:t>-el</w:t>
+      </w:r>
+      <w:proofErr w:type="gramEnd"/>
+      <w:r>
+        <w:t xml:space="preserve"> fedjük el a </w:t>
+      </w:r>
+      <w:proofErr w:type="spellStart"/>
+      <w:r>
+        <w:t>pod-okat</w:t>
+      </w:r>
+      <w:proofErr w:type="spellEnd"/>
+      <w:r>
+        <w:t xml:space="preserve">, ezért a </w:t>
+      </w:r>
+      <w:proofErr w:type="spellStart"/>
+      <w:r>
+        <w:lastRenderedPageBreak/>
+        <w:t>switchek</w:t>
+      </w:r>
+      <w:proofErr w:type="spellEnd"/>
+      <w:r>
+        <w:t xml:space="preserve"> külön egy-egy kontrollerre fognak kapcsolódni, mert a </w:t>
+      </w:r>
+      <w:proofErr w:type="spellStart"/>
+      <w:r>
+        <w:t>LoadBalancer</w:t>
+      </w:r>
+      <w:proofErr w:type="spellEnd"/>
+      <w:r>
+        <w:t xml:space="preserve"> figyeli a kapcsolatokat és dinamikusan osztja ki azonos </w:t>
+      </w:r>
+      <w:proofErr w:type="spellStart"/>
+      <w:r>
+        <w:t>pod</w:t>
+      </w:r>
+      <w:proofErr w:type="spellEnd"/>
+      <w:r>
+        <w:t>-ok között.</w:t>
+      </w:r>
+    </w:p>
+    <w:p>
+      <w:r>
+        <w:t xml:space="preserve">Miután mindkettő </w:t>
+      </w:r>
+      <w:proofErr w:type="spellStart"/>
+      <w:r>
+        <w:t>Switch</w:t>
+      </w:r>
+      <w:proofErr w:type="spellEnd"/>
+      <w:r>
+        <w:t xml:space="preserve"> felcsatlakozott leállítjuk a kontrollerek közül az egyiket. Alább látható, ahogy leállítjuk a </w:t>
+      </w:r>
+      <w:proofErr w:type="spellStart"/>
+      <w:r>
+        <w:t>pod</w:t>
+      </w:r>
+      <w:proofErr w:type="spellEnd"/>
+      <w:r>
+        <w:t>-ot:</w:t>
+      </w:r>
+    </w:p>
+    <w:p>
+      <w:pPr>
+        <w:pStyle w:val="Kp"/>
+      </w:pPr>
+      <w:r>
+        <w:drawing>
+          <wp:inline distT="0" distB="0" distL="0" distR="0" wp14:anchorId="64E1C0FD" wp14:editId="68A44AE5">
+            <wp:extent cx="5400040" cy="1874520"/>
+            <wp:effectExtent l="0" t="0" r="0" b="0"/>
+            <wp:docPr id="271026839" name="Kép 1"/>
+            <wp:cNvGraphicFramePr>
+              <a:graphicFrameLocks xmlns:a="http://schemas.openxmlformats.org/drawingml/2006/main" noChangeAspect="1"/>
+            </wp:cNvGraphicFramePr>
+            <a:graphic xmlns:a="http://schemas.openxmlformats.org/drawingml/2006/main">
+              <a:graphicData uri="http://schemas.openxmlformats.org/drawingml/2006/picture">
+                <pic:pic xmlns:pic="http://schemas.openxmlformats.org/drawingml/2006/picture">
+                  <pic:nvPicPr>
+                    <pic:cNvPr id="271026839" name=""/>
+                    <pic:cNvPicPr/>
+                  </pic:nvPicPr>
+                  <pic:blipFill>
+                    <a:blip r:embed="rId19"/>
+                    <a:stretch>
+                      <a:fillRect/>
+                    </a:stretch>
+                  </pic:blipFill>
+                  <pic:spPr>
+                    <a:xfrm>
+                      <a:off x="0" y="0"/>
+                      <a:ext cx="5400040" cy="1874520"/>
+                    </a:xfrm>
+                    <a:prstGeom prst="rect">
+                      <a:avLst/>
+                    </a:prstGeom>
+                  </pic:spPr>
+                </pic:pic>
+              </a:graphicData>
+            </a:graphic>
+          </wp:inline>
+        </w:drawing>
+      </w:r>
+    </w:p>
+    <w:p>
+      <w:pPr>
+        <w:pStyle w:val="Kpalrs"/>
+      </w:pPr>
+      <w:r>
+        <w:t xml:space="preserve">6.5.1. ábra: </w:t>
+      </w:r>
+      <w:proofErr w:type="spellStart"/>
+      <w:r>
+        <w:t>Pod</w:t>
+      </w:r>
+      <w:proofErr w:type="spellEnd"/>
+      <w:r>
+        <w:t xml:space="preserve"> leállítás</w:t>
+      </w:r>
+    </w:p>
+    <w:p>
+      <w:pPr>
+        <w:ind w:firstLine="0"/>
+      </w:pPr>
+      <w:r>
+        <w:tab/>
+        <w:t xml:space="preserve">Itt pedig látható, ahogy a két </w:t>
+      </w:r>
+      <w:proofErr w:type="spellStart"/>
+      <w:r>
+        <w:t>switch-ből</w:t>
+      </w:r>
+      <w:proofErr w:type="spellEnd"/>
+      <w:r>
+        <w:t xml:space="preserve"> az egyik elvesztette a kapcsolatot és utána újra csatlakozott a másik kontrollerre:</w:t>
+      </w:r>
+    </w:p>
+    <w:p>
+      <w:pPr>
+        <w:pStyle w:val="Kp"/>
+        <w:jc w:val="both"/>
+      </w:pPr>
+      <w:r>
+        <w:drawing>
+          <wp:inline distT="0" distB="0" distL="0" distR="0" wp14:anchorId="569B1983" wp14:editId="453F5C83">
+            <wp:extent cx="5400040" cy="1167130"/>
+            <wp:effectExtent l="0" t="0" r="0" b="0"/>
+            <wp:docPr id="955894530" name="Kép 1"/>
+            <wp:cNvGraphicFramePr>
+              <a:graphicFrameLocks xmlns:a="http://schemas.openxmlformats.org/drawingml/2006/main" noChangeAspect="1"/>
+            </wp:cNvGraphicFramePr>
+            <a:graphic xmlns:a="http://schemas.openxmlformats.org/drawingml/2006/main">
+              <a:graphicData uri="http://schemas.openxmlformats.org/drawingml/2006/picture">
+                <pic:pic xmlns:pic="http://schemas.openxmlformats.org/drawingml/2006/picture">
+                  <pic:nvPicPr>
+                    <pic:cNvPr id="955894530" name=""/>
+                    <pic:cNvPicPr/>
+                  </pic:nvPicPr>
+                  <pic:blipFill>
+                    <a:blip r:embed="rId20"/>
+                    <a:stretch>
+                      <a:fillRect/>
+                    </a:stretch>
+                  </pic:blipFill>
+                  <pic:spPr>
+                    <a:xfrm>
+                      <a:off x="0" y="0"/>
+                      <a:ext cx="5400040" cy="1167130"/>
+                    </a:xfrm>
+                    <a:prstGeom prst="rect">
+                      <a:avLst/>
+                    </a:prstGeom>
+                  </pic:spPr>
+                </pic:pic>
+              </a:graphicData>
+            </a:graphic>
+          </wp:inline>
+        </w:drawing>
+      </w:r>
+      <w:r>
+        <w:br/>
+      </w:r>
+    </w:p>
+    <w:p>
+      <w:pPr>
+        <w:pStyle w:val="Kpalrs"/>
+      </w:pPr>
+      <w:r>
+        <w:t xml:space="preserve">6.5.2. ábra: </w:t>
+      </w:r>
+      <w:r>
+        <w:t xml:space="preserve">a lecsatlakozott </w:t>
+      </w:r>
+      <w:proofErr w:type="spellStart"/>
+      <w:r>
+        <w:t>switch</w:t>
+      </w:r>
+      <w:proofErr w:type="spellEnd"/>
+    </w:p>
+    <w:p>
+      <w:pPr>
+        <w:pStyle w:val="Kp"/>
+      </w:pPr>
+      <w:r>
+        <w:drawing>
+          <wp:inline distT="0" distB="0" distL="0" distR="0" wp14:anchorId="306F885C" wp14:editId="41CF0604">
+            <wp:extent cx="4725059" cy="685896"/>
+            <wp:effectExtent l="0" t="0" r="0" b="0"/>
+            <wp:docPr id="1361522256" name="Kép 1"/>
+            <wp:cNvGraphicFramePr>
+              <a:graphicFrameLocks xmlns:a="http://schemas.openxmlformats.org/drawingml/2006/main" noChangeAspect="1"/>
+            </wp:cNvGraphicFramePr>
+            <a:graphic xmlns:a="http://schemas.openxmlformats.org/drawingml/2006/main">
+              <a:graphicData uri="http://schemas.openxmlformats.org/drawingml/2006/picture">
+                <pic:pic xmlns:pic="http://schemas.openxmlformats.org/drawingml/2006/picture">
+                  <pic:nvPicPr>
+                    <pic:cNvPr id="1361522256" name=""/>
+                    <pic:cNvPicPr/>
+                  </pic:nvPicPr>
+                  <pic:blipFill>
+                    <a:blip r:embed="rId21"/>
+                    <a:stretch>
+                      <a:fillRect/>
+                    </a:stretch>
+                  </pic:blipFill>
+                  <pic:spPr>
+                    <a:xfrm>
+                      <a:off x="0" y="0"/>
+                      <a:ext cx="4725059" cy="685896"/>
+                    </a:xfrm>
+                    <a:prstGeom prst="rect">
+                      <a:avLst/>
+                    </a:prstGeom>
+                  </pic:spPr>
+                </pic:pic>
+              </a:graphicData>
+            </a:graphic>
+          </wp:inline>
+        </w:drawing>
+      </w:r>
+    </w:p>
+    <w:p>
+      <w:pPr>
+        <w:pStyle w:val="Kpalrs"/>
+      </w:pPr>
+      <w:r>
+        <w:t xml:space="preserve">6.5.3. ábra: a </w:t>
+      </w:r>
+      <w:proofErr w:type="spellStart"/>
+      <w:r>
+        <w:t>switch</w:t>
+      </w:r>
+      <w:proofErr w:type="spellEnd"/>
+      <w:r>
+        <w:t>, aminek megmaradt a kapcsolata</w:t>
+      </w:r>
+    </w:p>
+    <w:p>
+      <w:r>
+        <w:t xml:space="preserve">A 6.5.2.-es ábrán látható, ahogy a </w:t>
+      </w:r>
+      <w:proofErr w:type="spellStart"/>
+      <w:r>
+        <w:t>switch</w:t>
+      </w:r>
+      <w:proofErr w:type="spellEnd"/>
+      <w:r>
+        <w:t xml:space="preserve"> elvesztette a kapcsolatot, Timed Out </w:t>
+      </w:r>
+      <w:proofErr w:type="spellStart"/>
+      <w:r>
+        <w:t>erroral</w:t>
+      </w:r>
+      <w:proofErr w:type="spellEnd"/>
+      <w:r>
+        <w:t xml:space="preserve">. Utána pedig írja, hogy 100 másodperce már megvan a jelenlegi kapcsolata és 103 másodperccel ezelőtt vesztette el utoljára a kapcsolatot. Látható, hogy körülbelül 3 másodperc alatt a </w:t>
+      </w:r>
+      <w:proofErr w:type="spellStart"/>
+      <w:r>
+        <w:t>switch</w:t>
+      </w:r>
+      <w:proofErr w:type="spellEnd"/>
+      <w:r>
+        <w:t xml:space="preserve"> képes volt újra csatlakozni a másik kontrollerre.</w:t>
       </w:r>
     </w:p>
     <w:p/>
     <w:p/>
     <w:p>
       <w:pPr>
+        <w:pStyle w:val="Cmsor1"/>
+      </w:pPr>
+      <w:r>
+        <w:lastRenderedPageBreak/>
+        <w:t>További teendők</w:t>
+      </w:r>
+    </w:p>
+    <w:p/>
+    <w:p>
+      <w:pPr>
         <w:pStyle w:val="Fejezetcimszmozsnlkl"/>
       </w:pPr>
       <w:bookmarkStart w:id="4" w:name="_Toc59896139"/>
@@ -3392,7 +5395,7 @@
       <w:r>
         <w:br/>
       </w:r>
-      <w:hyperlink r:id="rId19" w:history="1">
+      <w:hyperlink r:id="rId22" w:history="1">
         <w:r>
           <w:rPr>
             <w:rStyle w:val="Hiperhivatkozs"/>
@@ -3419,8 +5422,8 @@
     </w:p>
     <w:p/>
     <w:sectPr>
-      <w:headerReference w:type="even" r:id="rId20"/>
-      <w:footerReference w:type="default" r:id="rId21"/>
+      <w:headerReference w:type="even" r:id="rId23"/>
+      <w:footerReference w:type="default" r:id="rId24"/>
       <w:type w:val="continuous"/>
       <w:pgSz w:w="11907" w:h="16840" w:code="9"/>
       <w:pgMar w:top="1418" w:right="1418" w:bottom="1418" w:left="1418" w:header="709" w:footer="709" w:gutter="567"/>
@@ -6957,6 +8960,7 @@
   <w:style w:type="character" w:default="1" w:styleId="Bekezdsalapbettpusa">
     <w:name w:val="Default Paragraph Font"/>
     <w:uiPriority w:val="1"/>
+    <w:semiHidden/>
     <w:unhideWhenUsed/>
   </w:style>
   <w:style w:type="table" w:default="1" w:styleId="Normltblzat">
@@ -8122,4 +10126,10 @@
     <ds:schemaRef ds:uri="http://schemas.openxmlformats.org/officeDocument/2006/bibliography"/>
   </ds:schemaRefs>
 </ds:datastoreItem>
+</file>
+
+<file path=docMetadata/LabelInfo.xml><?xml version="1.0" encoding="utf-8"?>
+<clbl:labelList xmlns:clbl="http://schemas.microsoft.com/office/2020/mipLabelMetadata">
+  <clbl:label id="{9d258917-277f-42cd-a3cd-14c4e9ee58bc}" enabled="1" method="Standard" siteId="{38ae3bcd-9579-4fd4-adda-b42e1495d55a}" contentBits="0" removed="0"/>
+</clbl:labelList>
 </file>
--- a/dipterv_cax1rr.docx
+++ b/dipterv_cax1rr.docx
@@ -1223,29 +1223,13 @@
         <w:pStyle w:val="Nyilatkozatszveg"/>
       </w:pPr>
       <w:r>
-        <w:t>Hozzájárulok, hogy a jelen munkám alapadatait (szerző(k), cím, angol és magyar nyelvű tartalmi kivonat, készítés éve, konzulens(</w:t>
-      </w:r>
-      <w:proofErr w:type="spellStart"/>
-      <w:r>
-        <w:t>ek</w:t>
-      </w:r>
-      <w:proofErr w:type="spellEnd"/>
-      <w:r>
-        <w:t xml:space="preserve">) neve) a BME VIK nyilvánosan hozzáférhető elektronikus formában, a munka teljes szövegét pedig az egyetem belső hálózatán keresztül (vagy </w:t>
+        <w:t xml:space="preserve">Hozzájárulok, hogy a jelen munkám alapadatait (szerző(k), cím, angol és magyar nyelvű tartalmi kivonat, készítés éve, konzulens(ek) neve) a BME VIK nyilvánosan hozzáférhető elektronikus formában, a munka teljes szövegét pedig az egyetem belső hálózatán keresztül (vagy </w:t>
       </w:r>
       <w:r>
         <w:t>hitelesített</w:t>
       </w:r>
       <w:r>
-        <w:t xml:space="preserve"> felhasználók számára) </w:t>
-      </w:r>
-      <w:proofErr w:type="spellStart"/>
-      <w:r>
-        <w:t>közzétegye</w:t>
-      </w:r>
-      <w:proofErr w:type="spellEnd"/>
-      <w:r>
-        <w:t>. Kijelentem, hogy a benyújtott munka és annak elektronikus verziója megegyezik.</w:t>
+        <w:t xml:space="preserve"> felhasználók számára) közzétegye. Kijelentem, hogy a benyújtott munka és annak elektronikus verziója megegyezik.</w:t>
       </w:r>
       <w:r>
         <w:t xml:space="preserve"> Dékáni engedéllyel titkosított diplomatervek esetén a dolgozat szövege csak 3 év </w:t>
@@ -1277,7 +1261,7 @@
         <w:rPr>
           <w:noProof/>
         </w:rPr>
-        <w:t>2025. 05. 30.</w:t>
+        <w:t>2025. 06. 01.</w:t>
       </w:r>
       <w:r>
         <w:fldChar w:fldCharType="end"/>
@@ -1373,13 +1357,11 @@
         <w:pStyle w:val="Fejezetcimszmozsnlkl"/>
       </w:pPr>
       <w:bookmarkStart w:id="1" w:name="_Toc59896131"/>
-      <w:proofErr w:type="spellStart"/>
       <w:r>
         <w:lastRenderedPageBreak/>
         <w:t>Abstract</w:t>
       </w:r>
       <w:bookmarkEnd w:id="1"/>
-      <w:proofErr w:type="spellEnd"/>
     </w:p>
     <w:p>
       <w:r>
@@ -1427,23 +1409,7 @@
         </w:rPr>
       </w:pPr>
       <w:r>
-        <w:t>A szoftver alapú hálózatkezelés (SDN, Software-</w:t>
-      </w:r>
-      <w:proofErr w:type="spellStart"/>
-      <w:r>
-        <w:t>Defined</w:t>
-      </w:r>
-      <w:proofErr w:type="spellEnd"/>
-      <w:r>
-        <w:t xml:space="preserve"> Networking) forradalmasította a hagyományos hálózati architektúrákat, lehetővé téve a hálózatok rugalmasabb és hatékonyabb kezelését. Az SDN kontrollerek központi szerepet játszanak ebben, mivel lehetővé teszik a hálózati erőforrások dinamikus konfigurálását és optimalizálását. Az SDN kontroller használata számos előnnyel jár, amelyek közül kiemelkedő a hibatűrés és a </w:t>
-      </w:r>
-      <w:proofErr w:type="spellStart"/>
-      <w:r>
-        <w:t>skálázódás</w:t>
-      </w:r>
-      <w:proofErr w:type="spellEnd"/>
-      <w:r>
-        <w:t>.</w:t>
+        <w:t>A szoftver alapú hálózatkezelés (SDN, Software-Defined Networking) forradalmasította a hagyományos hálózati architektúrákat, lehetővé téve a hálózatok rugalmasabb és hatékonyabb kezelését. Az SDN kontrollerek központi szerepet játszanak ebben, mivel lehetővé teszik a hálózati erőforrások dinamikus konfigurálását és optimalizálását. Az SDN kontroller használata számos előnnyel jár, amelyek közül kiemelkedő a hibatűrés és a skálázódás.</w:t>
       </w:r>
     </w:p>
     <w:p>
@@ -1453,15 +1419,7 @@
     </w:p>
     <w:p>
       <w:r>
-        <w:t xml:space="preserve">A </w:t>
-      </w:r>
-      <w:proofErr w:type="spellStart"/>
-      <w:r>
-        <w:t>skálázódás</w:t>
-      </w:r>
-      <w:proofErr w:type="spellEnd"/>
-      <w:r>
-        <w:t xml:space="preserve"> szintén alapvető fontosságú, különösen a folyamatosan növekvő adatforgalom és a felhasználói igények fényében. A kontrollerek lehetővé teszik a hálózatok egyszerű és hatékony bővítését, mivel a hálózati erőforrások dinamikusan, központilag kezelhetők. Ez a rugalmasság nemcsak a költségek csökkentését segíti elő, hanem a hálózatok teljesítményének optimalizálását is, lehetővé téve a gyors alkalmazkodást a változó körülményekhez.</w:t>
+        <w:t>A skálázódás szintén alapvető fontosságú, különösen a folyamatosan növekvő adatforgalom és a felhasználói igények fényében. A kontrollerek lehetővé teszik a hálózatok egyszerű és hatékony bővítését, mivel a hálózati erőforrások dinamikusan, központilag kezelhetők. Ez a rugalmasság nemcsak a költségek csökkentését segíti elő, hanem a hálózatok teljesítményének optimalizálását is, lehetővé téve a gyors alkalmazkodást a változó körülményekhez.</w:t>
       </w:r>
     </w:p>
     <w:p/>
@@ -1484,15 +1442,7 @@
     </w:p>
     <w:p>
       <w:r>
-        <w:t xml:space="preserve">Az </w:t>
-      </w:r>
-      <w:proofErr w:type="spellStart"/>
-      <w:r>
-        <w:t>OpenFlow</w:t>
-      </w:r>
-      <w:proofErr w:type="spellEnd"/>
-      <w:r>
-        <w:t xml:space="preserve"> a</w:t>
+        <w:t>Az OpenFlow a</w:t>
       </w:r>
       <w:r>
         <w:t xml:space="preserve">z SDN </w:t>
@@ -1504,23 +1454,7 @@
         <w:t>vezérlésében</w:t>
       </w:r>
       <w:r>
-        <w:t xml:space="preserve">. Az </w:t>
-      </w:r>
-      <w:proofErr w:type="spellStart"/>
-      <w:r>
-        <w:t>OpenFlow</w:t>
-      </w:r>
-      <w:proofErr w:type="spellEnd"/>
-      <w:r>
-        <w:t xml:space="preserve"> lehetővé teszi a hálózati eszközök, például </w:t>
-      </w:r>
-      <w:proofErr w:type="spellStart"/>
-      <w:r>
-        <w:t>switch</w:t>
-      </w:r>
-      <w:proofErr w:type="spellEnd"/>
-      <w:r>
-        <w:t>-ek és routerek, programozását központi vezérlők segítségével, ezáltal jelentősen növelve a hálózat</w:t>
+        <w:t>. Az OpenFlow lehetővé teszi a hálózati eszközök, például switch-ek és routerek, programozását központi vezérlők segítségével, ezáltal jelentősen növelve a hálózat</w:t>
       </w:r>
       <w:r>
         <w:t xml:space="preserve"> </w:t>
@@ -1545,19 +1479,10 @@
     </w:p>
     <w:p>
       <w:r>
-        <w:t xml:space="preserve">Az </w:t>
-      </w:r>
-      <w:proofErr w:type="spellStart"/>
-      <w:r>
-        <w:t>OpenFlow</w:t>
-      </w:r>
-      <w:proofErr w:type="spellEnd"/>
-      <w:r>
-        <w:t xml:space="preserve"> architektúrája három fő komponensből áll:</w:t>
-      </w:r>
-    </w:p>
-    <w:p>
-      <w:proofErr w:type="spellStart"/>
+        <w:t>Az OpenFlow architektúrája három fő komponensből áll:</w:t>
+      </w:r>
+    </w:p>
+    <w:p>
       <w:r>
         <w:rPr>
           <w:rStyle w:val="Kiemels2"/>
@@ -1565,17 +1490,7 @@
           <w:sz w:val="28"/>
           <w:szCs w:val="28"/>
         </w:rPr>
-        <w:t>OpenFlow</w:t>
-      </w:r>
-      <w:proofErr w:type="spellEnd"/>
-      <w:r>
-        <w:rPr>
-          <w:rStyle w:val="Kiemels2"/>
-          <w:rFonts w:eastAsiaTheme="majorEastAsia"/>
-          <w:sz w:val="28"/>
-          <w:szCs w:val="28"/>
-        </w:rPr>
-        <w:t xml:space="preserve"> vezérlő:</w:t>
+        <w:t>OpenFlow vezérlő:</w:t>
       </w:r>
       <w:r>
         <w:rPr>
@@ -1614,19 +1529,10 @@
         <w:t xml:space="preserve">, és </w:t>
       </w:r>
       <w:r>
-        <w:t xml:space="preserve">küldi el a vezérlő bejegyzéseket a lentebbi rétegekbe. A vezérlő akár mi magunk is lehetünk, amennyiben közvetlen kezeljük a hálózatban a flow bejegyzéseket és azokat mi írjuk be a közvetítő </w:t>
-      </w:r>
-      <w:proofErr w:type="spellStart"/>
-      <w:r>
-        <w:t>switchbe</w:t>
-      </w:r>
-      <w:proofErr w:type="spellEnd"/>
-      <w:r>
-        <w:t>.</w:t>
-      </w:r>
-    </w:p>
-    <w:p>
-      <w:proofErr w:type="spellStart"/>
+        <w:t>küldi el a vezérlő bejegyzéseket a lentebbi rétegekbe. A vezérlő akár mi magunk is lehetünk, amennyiben közvetlen kezeljük a hálózatban a flow bejegyzéseket és azokat mi írjuk be a közvetítő switchbe.</w:t>
+      </w:r>
+    </w:p>
+    <w:p>
       <w:r>
         <w:rPr>
           <w:rStyle w:val="Kiemels2"/>
@@ -1634,9 +1540,29 @@
           <w:sz w:val="28"/>
           <w:szCs w:val="28"/>
         </w:rPr>
-        <w:t>OpenFlow</w:t>
-      </w:r>
-      <w:proofErr w:type="spellEnd"/>
+        <w:t>OpenFlow kompatibilis switch-ek</w:t>
+      </w:r>
+      <w:r>
+        <w:t>:</w:t>
+      </w:r>
+      <w:r>
+        <w:rPr>
+          <w:b/>
+          <w:bCs/>
+        </w:rPr>
+        <w:t xml:space="preserve"> </w:t>
+      </w:r>
+      <w:r>
+        <w:t>Ezek a hálózati eszközök fogadják és végrehajtják a vezérlő utasításait. Az OpenFlow switch-ek képesek feldolgozni és</w:t>
+      </w:r>
+      <w:r>
+        <w:t xml:space="preserve"> a bejegyzések alapján</w:t>
+      </w:r>
+      <w:r>
+        <w:t xml:space="preserve"> irányítani az adatforgalmat a vezérlő által meghatározott szabályok szerint.</w:t>
+      </w:r>
+    </w:p>
+    <w:p>
       <w:r>
         <w:rPr>
           <w:rStyle w:val="Kiemels2"/>
@@ -1644,114 +1570,13 @@
           <w:sz w:val="28"/>
           <w:szCs w:val="28"/>
         </w:rPr>
-        <w:t xml:space="preserve"> kompatibilis </w:t>
-      </w:r>
-      <w:proofErr w:type="spellStart"/>
-      <w:r>
-        <w:rPr>
-          <w:rStyle w:val="Kiemels2"/>
-          <w:rFonts w:eastAsiaTheme="majorEastAsia"/>
-          <w:sz w:val="28"/>
-          <w:szCs w:val="28"/>
-        </w:rPr>
-        <w:t>switch</w:t>
-      </w:r>
-      <w:proofErr w:type="spellEnd"/>
-      <w:r>
-        <w:rPr>
-          <w:rStyle w:val="Kiemels2"/>
-          <w:rFonts w:eastAsiaTheme="majorEastAsia"/>
-          <w:sz w:val="28"/>
-          <w:szCs w:val="28"/>
-        </w:rPr>
-        <w:t>-ek</w:t>
+        <w:t>OpenFlow protokoll</w:t>
       </w:r>
       <w:r>
         <w:t>:</w:t>
       </w:r>
       <w:r>
-        <w:rPr>
-          <w:b/>
-          <w:bCs/>
-        </w:rPr>
-        <w:t xml:space="preserve"> </w:t>
-      </w:r>
-      <w:r>
-        <w:t xml:space="preserve">Ezek a hálózati eszközök fogadják és végrehajtják a vezérlő utasításait. Az </w:t>
-      </w:r>
-      <w:proofErr w:type="spellStart"/>
-      <w:r>
-        <w:t>OpenFlow</w:t>
-      </w:r>
-      <w:proofErr w:type="spellEnd"/>
-      <w:r>
-        <w:t xml:space="preserve"> </w:t>
-      </w:r>
-      <w:proofErr w:type="spellStart"/>
-      <w:r>
-        <w:t>switch</w:t>
-      </w:r>
-      <w:proofErr w:type="spellEnd"/>
-      <w:r>
-        <w:t>-ek képesek feldolgozni és</w:t>
-      </w:r>
-      <w:r>
-        <w:t xml:space="preserve"> a bejegyzések alapján</w:t>
-      </w:r>
-      <w:r>
-        <w:t xml:space="preserve"> irányítani az adatforgalmat a vezérlő által meghatározott szabályok szerint.</w:t>
-      </w:r>
-    </w:p>
-    <w:p>
-      <w:proofErr w:type="spellStart"/>
-      <w:r>
-        <w:rPr>
-          <w:rStyle w:val="Kiemels2"/>
-          <w:rFonts w:eastAsiaTheme="majorEastAsia"/>
-          <w:sz w:val="28"/>
-          <w:szCs w:val="28"/>
-        </w:rPr>
-        <w:t>OpenFlow</w:t>
-      </w:r>
-      <w:proofErr w:type="spellEnd"/>
-      <w:r>
-        <w:rPr>
-          <w:rStyle w:val="Kiemels2"/>
-          <w:rFonts w:eastAsiaTheme="majorEastAsia"/>
-          <w:sz w:val="28"/>
-          <w:szCs w:val="28"/>
-        </w:rPr>
-        <w:t xml:space="preserve"> protokoll</w:t>
-      </w:r>
-      <w:r>
-        <w:t>:</w:t>
-      </w:r>
-      <w:r>
-        <w:t xml:space="preserve"> Ez a protokoll határozza meg a kommunikációt a vezérlő és a </w:t>
-      </w:r>
-      <w:proofErr w:type="spellStart"/>
-      <w:r>
-        <w:t>switch</w:t>
-      </w:r>
-      <w:proofErr w:type="spellEnd"/>
-      <w:r>
-        <w:t xml:space="preserve">-ek között. Az </w:t>
-      </w:r>
-      <w:proofErr w:type="spellStart"/>
-      <w:r>
-        <w:t>OpenFlow</w:t>
-      </w:r>
-      <w:proofErr w:type="spellEnd"/>
-      <w:r>
-        <w:t xml:space="preserve"> protokoll segítségével a vezérlő képes utasításokat küldeni a </w:t>
-      </w:r>
-      <w:proofErr w:type="spellStart"/>
-      <w:r>
-        <w:t>switch-eknek</w:t>
-      </w:r>
-      <w:proofErr w:type="spellEnd"/>
-      <w:r>
-        <w:t>, valamint információt gyűjteni a hálózati forgalomról és az eszközök állapotáról.</w:t>
+        <w:t xml:space="preserve"> Ez a protokoll határozza meg a kommunikációt a vezérlő és a switch-ek között. Az OpenFlow protokoll segítségével a vezérlő képes utasításokat küldeni a switch-eknek, valamint információt gyűjteni a hálózati forgalomról és az eszközök állapotáról.</w:t>
       </w:r>
     </w:p>
     <w:p>
@@ -1832,80 +1657,24 @@
     </w:p>
     <w:p>
       <w:r>
-        <w:t xml:space="preserve">Az </w:t>
-      </w:r>
-      <w:proofErr w:type="spellStart"/>
-      <w:r>
-        <w:t>OpenFlow</w:t>
-      </w:r>
-      <w:proofErr w:type="spellEnd"/>
-      <w:r>
-        <w:t xml:space="preserve"> működésének alapja a flow tábla, amely a </w:t>
-      </w:r>
-      <w:proofErr w:type="spellStart"/>
-      <w:r>
-        <w:t>switch-ekben</w:t>
-      </w:r>
-      <w:proofErr w:type="spellEnd"/>
-      <w:r>
-        <w:t xml:space="preserve"> található. A flow tábla tartalmazza azokat a szabályokat, amelyek alapján a </w:t>
-      </w:r>
-      <w:proofErr w:type="spellStart"/>
-      <w:r>
-        <w:t>switch</w:t>
-      </w:r>
-      <w:proofErr w:type="spellEnd"/>
-      <w:r>
-        <w:t>-ek eldöntik, hogyan kezeljék az érkező adatcsomagokat. A vezérlő dinamikusan frissíti a flow táblákat, hogy optimalizálja a hálózati forgalmat.</w:t>
-      </w:r>
-    </w:p>
-    <w:p>
-      <w:r>
-        <w:t xml:space="preserve">Amikor egy </w:t>
-      </w:r>
-      <w:proofErr w:type="spellStart"/>
-      <w:r>
-        <w:t>switch</w:t>
-      </w:r>
-      <w:proofErr w:type="spellEnd"/>
+        <w:t>Az OpenFlow működésének alapja a flow tábla, amely a switch-ekben található. A flow tábla tartalmazza azokat a szabályokat, amelyek alapján a switch-ek eldöntik, hogyan kezeljék az érkező adatcsomagokat. A vezérlő dinamikusan frissíti a flow táblákat, hogy optimalizálja a hálózati forgalmat.</w:t>
+      </w:r>
+    </w:p>
+    <w:p>
+      <w:r>
+        <w:t xml:space="preserve">Amikor egy switch </w:t>
+      </w:r>
+      <w:r>
+        <w:t>kap egy csomagot</w:t>
+      </w:r>
+      <w:r>
+        <w:t>, ellenőrzi a flow tábláját, hogy talál-e megfelelő szabályt a csomag kezelésére. Ha</w:t>
+      </w:r>
       <w:r>
         <w:t xml:space="preserve"> </w:t>
       </w:r>
       <w:r>
-        <w:t>kap egy csomagot</w:t>
-      </w:r>
-      <w:r>
-        <w:t>, ellenőrzi a flow tábláját, hogy talál-e megfelelő szabályt a csomag kezelésére. Ha</w:t>
-      </w:r>
-      <w:r>
-        <w:t xml:space="preserve"> </w:t>
-      </w:r>
-      <w:r>
-        <w:t xml:space="preserve">talál, alkalmazza azt, és továbbítja a csomagot a megfelelő kimeneti </w:t>
-      </w:r>
-      <w:proofErr w:type="spellStart"/>
-      <w:r>
-        <w:t>porton</w:t>
-      </w:r>
-      <w:proofErr w:type="spellEnd"/>
-      <w:r>
-        <w:t xml:space="preserve">. Ha nincs megfelelő szabály, a </w:t>
-      </w:r>
-      <w:proofErr w:type="spellStart"/>
-      <w:r>
-        <w:t>switch</w:t>
-      </w:r>
-      <w:proofErr w:type="spellEnd"/>
-      <w:r>
-        <w:t xml:space="preserve"> a vezérlőhöz fordul egy új szabályért. A vezérlő elemzi a csomagot és frissíti a </w:t>
-      </w:r>
-      <w:proofErr w:type="spellStart"/>
-      <w:r>
-        <w:t>switch</w:t>
-      </w:r>
-      <w:proofErr w:type="spellEnd"/>
-      <w:r>
-        <w:t xml:space="preserve"> flow tábláját a szükséges szabállyal.</w:t>
+        <w:t>talál, alkalmazza azt, és továbbítja a csomagot a megfelelő kimeneti porton. Ha nincs megfelelő szabály, a switch a vezérlőhöz fordul egy új szabályért. A vezérlő elemzi a csomagot és frissíti a switch flow tábláját a szükséges szabállyal.</w:t>
       </w:r>
     </w:p>
     <w:p>
@@ -1913,79 +1682,18 @@
         <w:pStyle w:val="Cmsor2"/>
       </w:pPr>
       <w:r>
-        <w:t xml:space="preserve">Open </w:t>
-      </w:r>
-      <w:proofErr w:type="spellStart"/>
-      <w:r>
-        <w:t>vSwitch</w:t>
-      </w:r>
-      <w:proofErr w:type="spellEnd"/>
-    </w:p>
-    <w:p>
-      <w:r>
-        <w:t xml:space="preserve">Az Open </w:t>
-      </w:r>
-      <w:proofErr w:type="spellStart"/>
-      <w:r>
-        <w:t>vSwitch</w:t>
-      </w:r>
-      <w:proofErr w:type="spellEnd"/>
-      <w:r>
-        <w:t xml:space="preserve"> (OVS) egy nyílt forráskódú virtuális </w:t>
-      </w:r>
-      <w:proofErr w:type="spellStart"/>
-      <w:r>
-        <w:t>switch</w:t>
-      </w:r>
-      <w:proofErr w:type="spellEnd"/>
-      <w:r>
-        <w:t xml:space="preserve">, amelyet kifejezetten </w:t>
+        <w:t>Open vSwitch</w:t>
+      </w:r>
+    </w:p>
+    <w:p>
+      <w:r>
+        <w:t xml:space="preserve">Az Open vSwitch (OVS) egy nyílt forráskódú virtuális switch, amelyet kifejezetten </w:t>
       </w:r>
       <w:r>
         <w:t>virtuális hálózatokhoz</w:t>
       </w:r>
       <w:r>
-        <w:t xml:space="preserve"> és adatközpontokhoz fejlesztettek ki. Az OVS célja, hogy egy szoftveres megoldást biztosítson a fizikai </w:t>
-      </w:r>
-      <w:proofErr w:type="spellStart"/>
-      <w:r>
-        <w:t>switch</w:t>
-      </w:r>
-      <w:proofErr w:type="spellEnd"/>
-      <w:r>
-        <w:t xml:space="preserve">-ek funkcionalitásának emulálására a </w:t>
-      </w:r>
-      <w:proofErr w:type="spellStart"/>
-      <w:r>
-        <w:t>virtualizált</w:t>
-      </w:r>
-      <w:proofErr w:type="spellEnd"/>
-      <w:r>
-        <w:t xml:space="preserve"> környezetekben. Képes támogatni a standard protokollokat, mint például az </w:t>
-      </w:r>
-      <w:proofErr w:type="spellStart"/>
-      <w:r>
-        <w:t>OpenFlow</w:t>
-      </w:r>
-      <w:proofErr w:type="spellEnd"/>
-      <w:r>
-        <w:t xml:space="preserve">-t, és integrálható különféle </w:t>
-      </w:r>
-      <w:proofErr w:type="spellStart"/>
-      <w:r>
-        <w:t>virtualizációs</w:t>
-      </w:r>
-      <w:proofErr w:type="spellEnd"/>
-      <w:r>
-        <w:t xml:space="preserve"> platformokkal, például az </w:t>
-      </w:r>
-      <w:proofErr w:type="spellStart"/>
-      <w:r>
-        <w:t>OpenStackkel</w:t>
-      </w:r>
-      <w:proofErr w:type="spellEnd"/>
-      <w:r>
-        <w:t>.</w:t>
+        <w:t xml:space="preserve"> és adatközpontokhoz fejlesztettek ki. Az OVS célja, hogy egy szoftveres megoldást biztosítson a fizikai switch-ek funkcionalitásának emulálására a virtualizált környezetekben. Képes támogatni a standard protokollokat, mint például az OpenFlow-t, és integrálható különféle virtualizációs platformokkal, például az OpenStackkel.</w:t>
       </w:r>
     </w:p>
     <w:p>
@@ -2060,15 +1768,7 @@
     </w:p>
     <w:p>
       <w:r>
-        <w:t xml:space="preserve">A kód nagy része platformfüggetlen C nyelven íródott, így könnyen átültethető más környezetekbe. Az Open </w:t>
-      </w:r>
-      <w:proofErr w:type="spellStart"/>
-      <w:r>
-        <w:t>vSwitch</w:t>
-      </w:r>
-      <w:proofErr w:type="spellEnd"/>
-      <w:r>
-        <w:t xml:space="preserve"> jelenlegi kiadása a következő funkciókat tartalmazza:</w:t>
+        <w:t>A kód nagy része platformfüggetlen C nyelven íródott, így könnyen átültethető más környezetekbe. Az Open vSwitch jelenlegi kiadása a következő funkciókat tartalmazza:</w:t>
       </w:r>
     </w:p>
     <w:p>
@@ -2086,30 +1786,14 @@
         <w:rPr>
           <w:lang w:eastAsia="hu-HU"/>
         </w:rPr>
-        <w:t xml:space="preserve">Szabványos 802.1Q VLAN modell </w:t>
-      </w:r>
-      <w:proofErr w:type="spellStart"/>
-      <w:r>
-        <w:rPr>
-          <w:lang w:eastAsia="hu-HU"/>
-        </w:rPr>
-        <w:t>trunk</w:t>
-      </w:r>
-      <w:proofErr w:type="spellEnd"/>
-      <w:r>
-        <w:rPr>
-          <w:lang w:eastAsia="hu-HU"/>
-        </w:rPr>
-        <w:t xml:space="preserve"> és </w:t>
-      </w:r>
-      <w:proofErr w:type="spellStart"/>
+        <w:t xml:space="preserve">Szabványos 802.1Q VLAN modell trunk és </w:t>
+      </w:r>
       <w:r>
         <w:rPr>
           <w:lang w:eastAsia="hu-HU"/>
         </w:rPr>
         <w:t>access</w:t>
       </w:r>
-      <w:proofErr w:type="spellEnd"/>
       <w:r>
         <w:rPr>
           <w:lang w:eastAsia="hu-HU"/>
@@ -2132,21 +1816,7 @@
         <w:rPr>
           <w:lang w:eastAsia="hu-HU"/>
         </w:rPr>
-        <w:t xml:space="preserve">NIC </w:t>
-      </w:r>
-      <w:proofErr w:type="spellStart"/>
-      <w:r>
-        <w:rPr>
-          <w:lang w:eastAsia="hu-HU"/>
-        </w:rPr>
-        <w:t>bonding</w:t>
-      </w:r>
-      <w:proofErr w:type="spellEnd"/>
-      <w:r>
-        <w:rPr>
-          <w:lang w:eastAsia="hu-HU"/>
-        </w:rPr>
-        <w:t>, akár LACP-vel, akár anélkül</w:t>
+        <w:t>NIC bonding, akár LACP-vel, akár anélkül</w:t>
       </w:r>
     </w:p>
     <w:p>
@@ -2160,47 +1830,11 @@
           <w:lang w:eastAsia="hu-HU"/>
         </w:rPr>
       </w:pPr>
-      <w:proofErr w:type="spellStart"/>
       <w:r>
         <w:rPr>
           <w:lang w:eastAsia="hu-HU"/>
         </w:rPr>
-        <w:t>NetFlow</w:t>
-      </w:r>
-      <w:proofErr w:type="spellEnd"/>
-      <w:r>
-        <w:rPr>
-          <w:lang w:eastAsia="hu-HU"/>
-        </w:rPr>
-        <w:t xml:space="preserve">, </w:t>
-      </w:r>
-      <w:proofErr w:type="spellStart"/>
-      <w:r>
-        <w:rPr>
-          <w:lang w:eastAsia="hu-HU"/>
-        </w:rPr>
-        <w:t>sFlow</w:t>
-      </w:r>
-      <w:proofErr w:type="spellEnd"/>
-      <w:r>
-        <w:rPr>
-          <w:lang w:eastAsia="hu-HU"/>
-        </w:rPr>
-        <w:t xml:space="preserve">(R) és </w:t>
-      </w:r>
-      <w:proofErr w:type="spellStart"/>
-      <w:r>
-        <w:rPr>
-          <w:lang w:eastAsia="hu-HU"/>
-        </w:rPr>
-        <w:t>mirroring</w:t>
-      </w:r>
-      <w:proofErr w:type="spellEnd"/>
-      <w:r>
-        <w:rPr>
-          <w:lang w:eastAsia="hu-HU"/>
-        </w:rPr>
-        <w:t xml:space="preserve"> a jobb láthatóság érdekében</w:t>
+        <w:t>NetFlow, sFlow(R) és mirroring a jobb láthatóság érdekében</w:t>
       </w:r>
     </w:p>
     <w:p>
@@ -2214,33 +1848,11 @@
           <w:lang w:eastAsia="hu-HU"/>
         </w:rPr>
       </w:pPr>
-      <w:proofErr w:type="spellStart"/>
       <w:r>
         <w:rPr>
           <w:lang w:eastAsia="hu-HU"/>
         </w:rPr>
-        <w:t>QoS</w:t>
-      </w:r>
-      <w:proofErr w:type="spellEnd"/>
-      <w:r>
-        <w:rPr>
-          <w:lang w:eastAsia="hu-HU"/>
-        </w:rPr>
-        <w:t xml:space="preserve"> (</w:t>
-      </w:r>
-      <w:proofErr w:type="spellStart"/>
-      <w:r>
-        <w:rPr>
-          <w:lang w:eastAsia="hu-HU"/>
-        </w:rPr>
-        <w:t>Quality</w:t>
-      </w:r>
-      <w:proofErr w:type="spellEnd"/>
-      <w:r>
-        <w:rPr>
-          <w:lang w:eastAsia="hu-HU"/>
-        </w:rPr>
-        <w:t xml:space="preserve"> of Service) konfiguráció, valamint forgalomkorlátozás</w:t>
+        <w:t>QoS (Quality of Service) konfiguráció, valamint forgalomkorlátozás</w:t>
       </w:r>
     </w:p>
     <w:p>
@@ -2254,47 +1866,11 @@
           <w:lang w:eastAsia="hu-HU"/>
         </w:rPr>
       </w:pPr>
-      <w:proofErr w:type="spellStart"/>
       <w:r>
         <w:rPr>
           <w:lang w:eastAsia="hu-HU"/>
         </w:rPr>
-        <w:t>Geneve</w:t>
-      </w:r>
-      <w:proofErr w:type="spellEnd"/>
-      <w:r>
-        <w:rPr>
-          <w:lang w:eastAsia="hu-HU"/>
-        </w:rPr>
-        <w:t xml:space="preserve">, GRE, VXLAN, STT, ERSPAN, GTP-U, SRv6, </w:t>
-      </w:r>
-      <w:proofErr w:type="spellStart"/>
-      <w:r>
-        <w:rPr>
-          <w:lang w:eastAsia="hu-HU"/>
-        </w:rPr>
-        <w:t>Bareudp</w:t>
-      </w:r>
-      <w:proofErr w:type="spellEnd"/>
-      <w:r>
-        <w:rPr>
-          <w:lang w:eastAsia="hu-HU"/>
-        </w:rPr>
-        <w:t xml:space="preserve"> és LISP </w:t>
-      </w:r>
-      <w:proofErr w:type="spellStart"/>
-      <w:r>
-        <w:rPr>
-          <w:lang w:eastAsia="hu-HU"/>
-        </w:rPr>
-        <w:t>tunneling</w:t>
-      </w:r>
-      <w:proofErr w:type="spellEnd"/>
-      <w:r>
-        <w:rPr>
-          <w:lang w:eastAsia="hu-HU"/>
-        </w:rPr>
-        <w:t xml:space="preserve"> protokollok támogatása</w:t>
+        <w:t>Geneve, GRE, VXLAN, STT, ERSPAN, GTP-U, SRv6, Bareudp és LISP tunneling protokollok támogatása</w:t>
       </w:r>
     </w:p>
     <w:p>
@@ -2326,19 +1902,11 @@
           <w:lang w:eastAsia="hu-HU"/>
         </w:rPr>
       </w:pPr>
-      <w:proofErr w:type="spellStart"/>
       <w:r>
         <w:rPr>
           <w:lang w:eastAsia="hu-HU"/>
         </w:rPr>
-        <w:t>OpenFlow</w:t>
-      </w:r>
-      <w:proofErr w:type="spellEnd"/>
-      <w:r>
-        <w:rPr>
-          <w:lang w:eastAsia="hu-HU"/>
-        </w:rPr>
-        <w:t xml:space="preserve"> 1.0 és számos kiterjesztés</w:t>
+        <w:t>OpenFlow 1.0 és számos kiterjesztés</w:t>
       </w:r>
     </w:p>
     <w:p>
@@ -2380,29 +1948,13 @@
     </w:p>
     <w:p>
       <w:r>
-        <w:t xml:space="preserve">Az Open </w:t>
-      </w:r>
-      <w:proofErr w:type="spellStart"/>
-      <w:r>
-        <w:t>vSwitch</w:t>
-      </w:r>
-      <w:proofErr w:type="spellEnd"/>
-      <w:r>
-        <w:t xml:space="preserve"> egy hatékony eszköz a virtuális hálózatok kezeléséhez</w:t>
+        <w:t>Az Open vSwitch egy hatékony eszköz a virtuális hálózatok kezeléséhez</w:t>
       </w:r>
       <w:r>
         <w:t xml:space="preserve">, </w:t>
       </w:r>
       <w:r>
-        <w:t xml:space="preserve">különösen nagy skálájú adatközponti környezetekben. Támogatja az összes főbb </w:t>
-      </w:r>
-      <w:proofErr w:type="spellStart"/>
-      <w:r>
-        <w:t>virtualizációs</w:t>
-      </w:r>
-      <w:proofErr w:type="spellEnd"/>
-      <w:r>
-        <w:t xml:space="preserve"> platformot, és lehetővé teszi a bonyolult hálózati topológiák egyszerű megvalósítását és kezelését. Telepítése és konfigurálása egyszerű, és számos haladó funkcióval rendelkezik, amelyek révén a hálózati adminisztrátorok teljes körű ellenőrzést gyakorolhatnak a virtuális hálózatok felett.</w:t>
+        <w:t>különösen nagy skálájú adatközponti környezetekben. Támogatja az összes főbb virtualizációs platformot, és lehetővé teszi a bonyolult hálózati topológiák egyszerű megvalósítását és kezelését. Telepítése és konfigurálása egyszerű, és számos haladó funkcióval rendelkezik, amelyek révén a hálózati adminisztrátorok teljes körű ellenőrzést gyakorolhatnak a virtuális hálózatok felett.</w:t>
       </w:r>
     </w:p>
     <w:p>
@@ -2488,23 +2040,7 @@
         <w:t>ismertetett technológiák teszik számunkra lehetővé az SDN kontrollerek hatékony használatát.</w:t>
       </w:r>
       <w:r>
-        <w:t xml:space="preserve"> Az </w:t>
-      </w:r>
-      <w:proofErr w:type="spellStart"/>
-      <w:r>
-        <w:t>OpenFlow</w:t>
-      </w:r>
-      <w:proofErr w:type="spellEnd"/>
-      <w:r>
-        <w:t xml:space="preserve"> lehetővé teszi a logikai szétválasztás, ami az SDN megközelítés alapja, az Open </w:t>
-      </w:r>
-      <w:proofErr w:type="spellStart"/>
-      <w:r>
-        <w:t>vSwitch</w:t>
-      </w:r>
-      <w:proofErr w:type="spellEnd"/>
-      <w:r>
-        <w:t xml:space="preserve"> pedig, hogy egy azonos szabványos köztes médiumon keresztül történjen minden fajta hálózati kommunikáció. Így könnyen lehet adaptálni különböző gyártók között is a konfigurációt.</w:t>
+        <w:t xml:space="preserve"> Az OpenFlow lehetővé teszi a logikai szétválasztás, ami az SDN megközelítés alapja, az Open vSwitch pedig, hogy egy azonos szabványos köztes médiumon keresztül történjen minden fajta hálózati kommunikáció. Így könnyen lehet adaptálni különböző gyártók között is a konfigurációt.</w:t>
       </w:r>
     </w:p>
     <w:p>
@@ -2544,23 +2080,7 @@
         <w:t xml:space="preserve">Az északi interfész az SDN kontroller és az alkalmazások, valamint a felsőbb szintű szolgáltatások között helyezkedik el. </w:t>
       </w:r>
       <w:r>
-        <w:t xml:space="preserve">Segítségével a kontroller szabványos kommunikációs interfészeket nyújt a felette lévő applikációk vagy akár a felhasználók felé. Ezen keresztül tudja a felhasználó módosítani a kontroller beállításait, a hálózati topológiát, a különböző szolgáltatásait, például </w:t>
-      </w:r>
-      <w:proofErr w:type="spellStart"/>
-      <w:r>
-        <w:t>QoS</w:t>
-      </w:r>
-      <w:proofErr w:type="spellEnd"/>
-      <w:r>
-        <w:t xml:space="preserve">. Általában a kontrollerek nagy része REST és </w:t>
-      </w:r>
-      <w:proofErr w:type="spellStart"/>
-      <w:r>
-        <w:t>gRPC</w:t>
-      </w:r>
-      <w:proofErr w:type="spellEnd"/>
-      <w:r>
-        <w:t xml:space="preserve"> technológiát támogat, de előfordulnak más megoldások is.</w:t>
+        <w:t>Segítségével a kontroller szabványos kommunikációs interfészeket nyújt a felette lévő applikációk vagy akár a felhasználók felé. Ezen keresztül tudja a felhasználó módosítani a kontroller beállításait, a hálózati topológiát, a különböző szolgáltatásait, például QoS. Általában a kontrollerek nagy része REST és gRPC technológiát támogat, de előfordulnak más megoldások is.</w:t>
       </w:r>
     </w:p>
     <w:p>
@@ -2580,23 +2100,7 @@
     </w:p>
     <w:p>
       <w:r>
-        <w:t>A déli interfész az SDN kontroller és az adatforgalmat kezelő réteg (</w:t>
-      </w:r>
-      <w:proofErr w:type="spellStart"/>
-      <w:r>
-        <w:t>data</w:t>
-      </w:r>
-      <w:proofErr w:type="spellEnd"/>
-      <w:r>
-        <w:t xml:space="preserve"> </w:t>
-      </w:r>
-      <w:proofErr w:type="spellStart"/>
-      <w:r>
-        <w:t>plane</w:t>
-      </w:r>
-      <w:proofErr w:type="spellEnd"/>
-      <w:r>
-        <w:t>) között helyezkedik el.</w:t>
+        <w:t>A déli interfész az SDN kontroller és az adatforgalmat kezelő réteg (data plane) között helyezkedik el.</w:t>
       </w:r>
       <w:r>
         <w:t xml:space="preserve"> Ez felel a kontroller ás a hálózatot irányító eszközök közötti kommunikációért. Ezen keresztül képes a kontroller leküldeni a kontroll üzeneteket az eszközöknek, ami meghatározza, hogy a flow bejegyzések hogyan érvényesüljenek.</w:t>
@@ -2612,23 +2116,7 @@
         <w:t>Az SBI-n</w:t>
       </w:r>
       <w:r>
-        <w:t xml:space="preserve"> (</w:t>
-      </w:r>
-      <w:proofErr w:type="spellStart"/>
-      <w:r>
-        <w:t>Southbound</w:t>
-      </w:r>
-      <w:proofErr w:type="spellEnd"/>
-      <w:r>
-        <w:t xml:space="preserve"> </w:t>
-      </w:r>
-      <w:proofErr w:type="spellStart"/>
-      <w:r>
-        <w:t>interface</w:t>
-      </w:r>
-      <w:proofErr w:type="spellEnd"/>
-      <w:r>
-        <w:t>)</w:t>
+        <w:t xml:space="preserve"> (Southbound interface)</w:t>
       </w:r>
       <w:r>
         <w:t xml:space="preserve"> keresztül információ</w:t>
@@ -2640,15 +2128,7 @@
         <w:t xml:space="preserve"> a hálózati eszközök állapotáról, például a forgalmi statisztikákról, hibákról és egyéb hálózati eseményekről.</w:t>
       </w:r>
       <w:r>
-        <w:t xml:space="preserve"> Több különböző protokollt támogat, a legelterjedtebb az Openflow, de ezen kívül általában képes NETCONF vagy RESTCONF-</w:t>
-      </w:r>
-      <w:proofErr w:type="spellStart"/>
-      <w:r>
-        <w:t>ra</w:t>
-      </w:r>
-      <w:proofErr w:type="spellEnd"/>
-      <w:r>
-        <w:t xml:space="preserve"> is.</w:t>
+        <w:t xml:space="preserve"> Több különböző protokollt támogat, a legelterjedtebb az Openflow, de ezen kívül általában képes NETCONF vagy RESTCONF-ra is.</w:t>
       </w:r>
     </w:p>
     <w:p>
@@ -2675,23 +2155,7 @@
     </w:p>
     <w:p>
       <w:r>
-        <w:t xml:space="preserve">Ezt a kontrollert kifejezetten az SD-WAN hálózatokban való használatra találták ki, tehát a célja, hogy olyan kapcsolatokat működtessen, amik lehet, hogy </w:t>
-      </w:r>
-      <w:proofErr w:type="spellStart"/>
-      <w:r>
-        <w:t>földrajzilag</w:t>
-      </w:r>
-      <w:proofErr w:type="spellEnd"/>
-      <w:r>
-        <w:t xml:space="preserve"> több kilométeren átívelők. Ezen célból tud </w:t>
-      </w:r>
-      <w:proofErr w:type="spellStart"/>
-      <w:r>
-        <w:t>georedundanciát</w:t>
-      </w:r>
-      <w:proofErr w:type="spellEnd"/>
-      <w:r>
-        <w:t xml:space="preserve"> biztosítani, ezért több példányt is lehet egyszerre üzemeltetni akár másik földrészen is és képes mindegyik példányban valós képet tartani az egész hálózatról.</w:t>
+        <w:t>Ezt a kontrollert kifejezetten az SD-WAN hálózatokban való használatra találták ki, tehát a célja, hogy olyan kapcsolatokat működtessen, amik lehet, hogy földrajzilag több kilométeren átívelők. Ezen célból tud georedundanciát biztosítani, ezért több példányt is lehet egyszerre üzemeltetni akár másik földrészen is és képes mindegyik példányban valós képet tartani az egész hálózatról.</w:t>
       </w:r>
     </w:p>
     <w:p>
@@ -2708,15 +2172,7 @@
         </w:numPr>
       </w:pPr>
       <w:r>
-        <w:t>Eszközöket valós időben, „</w:t>
-      </w:r>
-      <w:proofErr w:type="spellStart"/>
-      <w:r>
-        <w:t>runtime</w:t>
-      </w:r>
-      <w:proofErr w:type="spellEnd"/>
-      <w:r>
-        <w:t>” lehet ki/becsatlakoztatni</w:t>
+        <w:t>Eszközöket valós időben, „runtime” lehet ki/becsatlakoztatni</w:t>
       </w:r>
     </w:p>
     <w:p>
@@ -2740,15 +2196,7 @@
         </w:numPr>
       </w:pPr>
       <w:r>
-        <w:t xml:space="preserve">Atomi </w:t>
-      </w:r>
-      <w:proofErr w:type="spellStart"/>
-      <w:r>
-        <w:t>datastore</w:t>
-      </w:r>
-      <w:proofErr w:type="spellEnd"/>
-      <w:r>
-        <w:t xml:space="preserve"> konzisztenciát biztosít a kontrollerek között</w:t>
+        <w:t>Atomi datastore konzisztenciát biztosít a kontrollerek között</w:t>
       </w:r>
     </w:p>
     <w:p>
@@ -2772,15 +2220,7 @@
         </w:numPr>
       </w:pPr>
       <w:r>
-        <w:t xml:space="preserve">Hamar leterhelődik – nem sok </w:t>
-      </w:r>
-      <w:proofErr w:type="spellStart"/>
-      <w:r>
-        <w:t>hostra</w:t>
-      </w:r>
-      <w:proofErr w:type="spellEnd"/>
-      <w:r>
-        <w:t xml:space="preserve"> tervezték</w:t>
+        <w:t>Hamar leterhelődik – nem sok hostra tervezték</w:t>
       </w:r>
     </w:p>
     <w:p>
@@ -2795,15 +2235,7 @@
         <w:t>Déli interfésze támogatja többek között:</w:t>
       </w:r>
       <w:r>
-        <w:t xml:space="preserve"> </w:t>
-      </w:r>
-      <w:proofErr w:type="spellStart"/>
-      <w:r>
-        <w:t>OpenFlow</w:t>
-      </w:r>
-      <w:proofErr w:type="spellEnd"/>
-      <w:r>
-        <w:t>, P4, NETCONF, TL1, SNMP, BGP, RESTCONF and PCEP</w:t>
+        <w:t xml:space="preserve"> OpenFlow, P4, NETCONF, TL1, SNMP, BGP, RESTCONF and PCEP</w:t>
       </w:r>
     </w:p>
     <w:p>
@@ -2815,15 +2247,7 @@
         </w:numPr>
       </w:pPr>
       <w:r>
-        <w:t xml:space="preserve">Északi interfész: </w:t>
-      </w:r>
-      <w:proofErr w:type="spellStart"/>
-      <w:r>
-        <w:t>gRPC</w:t>
-      </w:r>
-      <w:proofErr w:type="spellEnd"/>
-      <w:r>
-        <w:t xml:space="preserve"> és REST API</w:t>
+        <w:t>Északi interfész: gRPC és REST API</w:t>
       </w:r>
     </w:p>
     <w:p>
@@ -2834,21 +2258,8 @@
           <w:numId w:val="26"/>
         </w:numPr>
       </w:pPr>
-      <w:proofErr w:type="spellStart"/>
-      <w:r>
-        <w:t>High</w:t>
-      </w:r>
-      <w:proofErr w:type="spellEnd"/>
-      <w:r>
-        <w:t xml:space="preserve"> </w:t>
-      </w:r>
-      <w:proofErr w:type="spellStart"/>
-      <w:r>
-        <w:t>avaliability</w:t>
-      </w:r>
-      <w:proofErr w:type="spellEnd"/>
-      <w:r>
-        <w:t xml:space="preserve"> átállást biztosít</w:t>
+      <w:r>
+        <w:t>High avaliability átállást biztosít</w:t>
       </w:r>
     </w:p>
     <w:p>
@@ -2868,15 +2279,7 @@
         <w:ind w:firstLine="0"/>
       </w:pPr>
       <w:r>
-        <w:t xml:space="preserve">Jelenleg a Linux </w:t>
-      </w:r>
-      <w:proofErr w:type="spellStart"/>
-      <w:r>
-        <w:t>Foundation</w:t>
-      </w:r>
-      <w:proofErr w:type="spellEnd"/>
-      <w:r>
-        <w:t xml:space="preserve"> Networking támogatása alatt van.</w:t>
+        <w:t>Jelenleg a Linux Foundation Networking támogatása alatt van.</w:t>
       </w:r>
     </w:p>
     <w:p>
@@ -2959,23 +2362,13 @@
       <w:pPr>
         <w:pStyle w:val="Cmsor2"/>
       </w:pPr>
-      <w:proofErr w:type="spellStart"/>
       <w:r>
         <w:t>Opendaylight</w:t>
       </w:r>
-      <w:proofErr w:type="spellEnd"/>
-    </w:p>
-    <w:p>
-      <w:r>
-        <w:t xml:space="preserve">Ezen disztribúció arra törekedett, hogy minél könnyebben adaptálható legyen különböző környezetekben, ezért technológiailag egy Java-s </w:t>
-      </w:r>
-      <w:proofErr w:type="spellStart"/>
-      <w:r>
-        <w:t>konténerizációs</w:t>
-      </w:r>
-      <w:proofErr w:type="spellEnd"/>
-      <w:r>
-        <w:t xml:space="preserve"> alapon nyugszik, ezzel garantálva, hogy különböző operációs rendszereken is ugyanúgy lehessen futtatni.</w:t>
+    </w:p>
+    <w:p>
+      <w:r>
+        <w:t>Ezen disztribúció arra törekedett, hogy minél könnyebben adaptálható legyen különböző környezetekben, ezért technológiailag egy Java-s konténerizációs alapon nyugszik, ezzel garantálva, hogy különböző operációs rendszereken is ugyanúgy lehessen futtatni.</w:t>
       </w:r>
     </w:p>
     <w:p>
@@ -2992,13 +2385,8 @@
         </w:numPr>
       </w:pPr>
       <w:r>
-        <w:t xml:space="preserve">Egyszerű felhő integráció – pl.: </w:t>
-      </w:r>
-      <w:proofErr w:type="spellStart"/>
-      <w:r>
-        <w:t>Openstack</w:t>
-      </w:r>
-      <w:proofErr w:type="spellEnd"/>
+        <w:t>Egyszerű felhő integráció – pl.: Openstack</w:t>
+      </w:r>
     </w:p>
     <w:p>
       <w:pPr>
@@ -3021,15 +2409,7 @@
         </w:numPr>
       </w:pPr>
       <w:r>
-        <w:t>In-</w:t>
-      </w:r>
-      <w:proofErr w:type="spellStart"/>
-      <w:r>
-        <w:t>memory</w:t>
-      </w:r>
-      <w:proofErr w:type="spellEnd"/>
-      <w:r>
-        <w:t xml:space="preserve"> valós kép a hálózatról</w:t>
+        <w:t>In-memory valós kép a hálózatról</w:t>
       </w:r>
     </w:p>
     <w:p>
@@ -3056,13 +2436,8 @@
       <w:r>
         <w:t xml:space="preserve">Déli interfész: </w:t>
       </w:r>
-      <w:proofErr w:type="spellStart"/>
-      <w:r>
-        <w:t>OpenFlow</w:t>
-      </w:r>
-      <w:proofErr w:type="spellEnd"/>
-      <w:r>
-        <w:t>, P4, NETCONF, SNMP, BGP, RESTCONF and PCEP</w:t>
+      <w:r>
+        <w:t>OpenFlow, P4, NETCONF, SNMP, BGP, RESTCONF and PCEP</w:t>
       </w:r>
     </w:p>
     <w:p>
@@ -3074,15 +2449,7 @@
         </w:numPr>
       </w:pPr>
       <w:r>
-        <w:t xml:space="preserve">Északi interfész: </w:t>
-      </w:r>
-      <w:proofErr w:type="spellStart"/>
-      <w:r>
-        <w:t>gRPC</w:t>
-      </w:r>
-      <w:proofErr w:type="spellEnd"/>
-      <w:r>
-        <w:t>, REST API</w:t>
+        <w:t>Északi interfész: gRPC, REST API</w:t>
       </w:r>
     </w:p>
     <w:p>
@@ -3090,15 +2457,7 @@
         <w:ind w:firstLine="0"/>
       </w:pPr>
       <w:r>
-        <w:t xml:space="preserve">Ez szintén a Linux </w:t>
-      </w:r>
-      <w:proofErr w:type="spellStart"/>
-      <w:r>
-        <w:t>Foundation</w:t>
-      </w:r>
-      <w:proofErr w:type="spellEnd"/>
-      <w:r>
-        <w:t xml:space="preserve"> Networking kezei alatt fut.</w:t>
+        <w:t>Ez szintén a Linux Foundation Networking kezei alatt fut.</w:t>
       </w:r>
     </w:p>
     <w:p>
@@ -3180,55 +2539,13 @@
       <w:pPr>
         <w:pStyle w:val="Cmsor2"/>
       </w:pPr>
-      <w:proofErr w:type="spellStart"/>
       <w:r>
         <w:t>Ryu</w:t>
       </w:r>
-      <w:proofErr w:type="spellEnd"/>
-    </w:p>
-    <w:p>
-      <w:r>
-        <w:t xml:space="preserve">Neve Japán eredetű, lefordítva angolra a </w:t>
-      </w:r>
-      <w:proofErr w:type="spellStart"/>
-      <w:r>
-        <w:t>ryu</w:t>
-      </w:r>
-      <w:proofErr w:type="spellEnd"/>
-      <w:r>
-        <w:t xml:space="preserve"> flow-t jelent. Ez az eddigiektől logikában eltérő konténer. A hálózatot </w:t>
-      </w:r>
-      <w:proofErr w:type="spellStart"/>
-      <w:r>
-        <w:t>python</w:t>
-      </w:r>
-      <w:proofErr w:type="spellEnd"/>
-      <w:r>
-        <w:t xml:space="preserve"> nyelven lehet leírni és azt az </w:t>
-      </w:r>
-      <w:proofErr w:type="spellStart"/>
-      <w:r>
-        <w:t>interpreter</w:t>
-      </w:r>
-      <w:proofErr w:type="spellEnd"/>
-      <w:r>
-        <w:t xml:space="preserve"> fordítja és indítja el. Ebből </w:t>
-      </w:r>
-      <w:proofErr w:type="gramStart"/>
-      <w:r>
-        <w:t>kifolyólag</w:t>
-      </w:r>
-      <w:proofErr w:type="gramEnd"/>
-      <w:r>
-        <w:t xml:space="preserve"> ha bármi változást akarunk eszközölni a hálózatban mindig újra kell indítani a kontrollert, </w:t>
-      </w:r>
-      <w:proofErr w:type="gramStart"/>
-      <w:r>
-        <w:t>de viszont</w:t>
-      </w:r>
-      <w:proofErr w:type="gramEnd"/>
-      <w:r>
-        <w:t xml:space="preserve"> ezt kevesebb, mint egy szekundum alatt képes megtenni, ezért a felhasználók számára ez a kiesés észrevehetetlen.</w:t>
+    </w:p>
+    <w:p>
+      <w:r>
+        <w:t>Neve Japán eredetű, lefordítva angolra a ryu flow-t jelent. Ez az eddigiektől logikában eltérő konténer. A hálózatot python nyelven lehet leírni és azt az interpreter fordítja és indítja el. Ebből kifolyólag ha bármi változást akarunk eszközölni a hálózatban mindig újra kell indítani a kontrollert, de viszont ezt kevesebb, mint egy szekundum alatt képes megtenni, ezért a felhasználók számára ez a kiesés észrevehetetlen.</w:t>
       </w:r>
     </w:p>
     <w:p>
@@ -3263,23 +2580,7 @@
         <w:jc w:val="left"/>
       </w:pPr>
       <w:r>
-        <w:t xml:space="preserve">Nincs </w:t>
-      </w:r>
-      <w:proofErr w:type="spellStart"/>
-      <w:r>
-        <w:t>cooperatív</w:t>
-      </w:r>
-      <w:proofErr w:type="spellEnd"/>
-      <w:r>
-        <w:t xml:space="preserve"> </w:t>
-      </w:r>
-      <w:proofErr w:type="spellStart"/>
-      <w:r>
-        <w:t>cluster</w:t>
-      </w:r>
-      <w:proofErr w:type="spellEnd"/>
-      <w:r>
-        <w:t xml:space="preserve"> kezelés</w:t>
+        <w:t>Nincs cooperatív cluster kezelés</w:t>
       </w:r>
     </w:p>
     <w:p>
@@ -3309,15 +2610,7 @@
         <w:jc w:val="left"/>
       </w:pPr>
       <w:r>
-        <w:t xml:space="preserve">Külső eszközök lehetővé teszik új példányok használatát (pl.: </w:t>
-      </w:r>
-      <w:proofErr w:type="spellStart"/>
-      <w:r>
-        <w:t>Zookeeper</w:t>
-      </w:r>
-      <w:proofErr w:type="spellEnd"/>
-      <w:r>
-        <w:t>)</w:t>
+        <w:t>Külső eszközök lehetővé teszik új példányok használatát (pl.: Zookeeper)</w:t>
       </w:r>
     </w:p>
     <w:p>
@@ -3332,15 +2625,7 @@
         <w:jc w:val="left"/>
       </w:pPr>
       <w:r>
-        <w:t>Déli interfész: Openflow, NETCONF, OF-</w:t>
-      </w:r>
-      <w:proofErr w:type="spellStart"/>
-      <w:r>
-        <w:t>config</w:t>
-      </w:r>
-      <w:proofErr w:type="spellEnd"/>
-      <w:r>
-        <w:t>… (mint az eddigiek)</w:t>
+        <w:t>Déli interfész: Openflow, NETCONF, OF-config… (mint az eddigiek)</w:t>
       </w:r>
     </w:p>
     <w:p>
@@ -3451,31 +2736,13 @@
       <w:pPr>
         <w:pStyle w:val="Cmsor2"/>
       </w:pPr>
-      <w:proofErr w:type="spellStart"/>
       <w:r>
         <w:t>Faucet</w:t>
       </w:r>
-      <w:proofErr w:type="spellEnd"/>
-    </w:p>
-    <w:p>
-      <w:r>
-        <w:t xml:space="preserve">Alapjaiban a </w:t>
-      </w:r>
-      <w:proofErr w:type="spellStart"/>
-      <w:r>
-        <w:t>Ryu</w:t>
-      </w:r>
-      <w:proofErr w:type="spellEnd"/>
-      <w:r>
-        <w:t xml:space="preserve"> kontrollerre épít. </w:t>
-      </w:r>
-      <w:proofErr w:type="spellStart"/>
-      <w:r>
-        <w:t>Fentebbi</w:t>
-      </w:r>
-      <w:proofErr w:type="spellEnd"/>
-      <w:r>
-        <w:t xml:space="preserve"> absztrakciós szintekbe viszi a hálózat kezelését, ezért könnyebben le lehet írni a hálózat állapotát, a kapcsolatokat. </w:t>
+    </w:p>
+    <w:p>
+      <w:r>
+        <w:t xml:space="preserve">Alapjaiban a Ryu kontrollerre épít. Fentebbi absztrakciós szintekbe viszi a hálózat kezelését, ezért könnyebben le lehet írni a hálózat állapotát, a kapcsolatokat. </w:t>
       </w:r>
     </w:p>
     <w:p>
@@ -3492,15 +2759,7 @@
         </w:numPr>
       </w:pPr>
       <w:r>
-        <w:t xml:space="preserve">Akár </w:t>
-      </w:r>
-      <w:proofErr w:type="spellStart"/>
-      <w:r>
-        <w:t>bare</w:t>
-      </w:r>
-      <w:proofErr w:type="spellEnd"/>
-      <w:r>
-        <w:t>-metal vagy konténerben is telepíthető</w:t>
+        <w:t>Akár bare-metal vagy konténerben is telepíthető</w:t>
       </w:r>
     </w:p>
     <w:p>
@@ -3511,19 +2770,9 @@
           <w:numId w:val="31"/>
         </w:numPr>
       </w:pPr>
-      <w:proofErr w:type="spellStart"/>
-      <w:r>
-        <w:t>Idempotens</w:t>
-      </w:r>
-      <w:proofErr w:type="spellEnd"/>
-      <w:r>
-        <w:t xml:space="preserve"> </w:t>
-      </w:r>
-      <w:proofErr w:type="spellStart"/>
-      <w:r>
-        <w:t>cluster</w:t>
-      </w:r>
-      <w:proofErr w:type="spellEnd"/>
+      <w:r>
+        <w:t>Idempotens cluster</w:t>
+      </w:r>
     </w:p>
     <w:p>
       <w:pPr>
@@ -3534,23 +2783,7 @@
         </w:numPr>
       </w:pPr>
       <w:r>
-        <w:t xml:space="preserve">Nincs </w:t>
-      </w:r>
-      <w:proofErr w:type="spellStart"/>
-      <w:r>
-        <w:t>cooperatív</w:t>
-      </w:r>
-      <w:proofErr w:type="spellEnd"/>
-      <w:r>
-        <w:t xml:space="preserve"> </w:t>
-      </w:r>
-      <w:proofErr w:type="spellStart"/>
-      <w:r>
-        <w:t>cluster</w:t>
-      </w:r>
-      <w:proofErr w:type="spellEnd"/>
-      <w:r>
-        <w:t xml:space="preserve"> támogatás, csak külső eszközökkel</w:t>
+        <w:t>Nincs cooperatív cluster támogatás, csak külső eszközökkel</w:t>
       </w:r>
     </w:p>
     <w:p>
@@ -3562,13 +2795,8 @@
         </w:numPr>
       </w:pPr>
       <w:r>
-        <w:t xml:space="preserve">Gyors </w:t>
-      </w:r>
-      <w:proofErr w:type="spellStart"/>
-      <w:r>
-        <w:t>újraindulás</w:t>
-      </w:r>
-      <w:proofErr w:type="spellEnd"/>
+        <w:t>Gyors újraindulás</w:t>
+      </w:r>
     </w:p>
     <w:p>
       <w:pPr>
@@ -3680,174 +2908,37 @@
     </w:p>
     <w:p>
       <w:r>
-        <w:t xml:space="preserve">A bemutatáshoz a </w:t>
-      </w:r>
-      <w:proofErr w:type="spellStart"/>
-      <w:r>
-        <w:t>fentebbi</w:t>
-      </w:r>
-      <w:proofErr w:type="spellEnd"/>
-      <w:r>
-        <w:t xml:space="preserve"> ábrát fogom segítségül venni és ennek segítségével végig megyünk a kontroller pontos működésén és a komponenseinek a felelősségén.</w:t>
-      </w:r>
-    </w:p>
-    <w:p>
-      <w:proofErr w:type="spellStart"/>
-      <w:r>
-        <w:t>Faucet</w:t>
-      </w:r>
-      <w:proofErr w:type="spellEnd"/>
-      <w:r>
-        <w:t xml:space="preserve">: A kontrollernek ez a része az agy. Itt történik minden hálózati forgalom módosítás. Egy </w:t>
-      </w:r>
-      <w:proofErr w:type="spellStart"/>
-      <w:r>
-        <w:t>ryu</w:t>
-      </w:r>
-      <w:proofErr w:type="spellEnd"/>
-      <w:r>
-        <w:t xml:space="preserve"> kontrollerre épül rá. Ezen egy applikáció helyezkedik el, ami segítségével egyszerűen egy YAML fájlban leírva a hálózatot tudjuk leírni a kívánt kapcsolatokat, ez az északi interfésze. Ennek a segítségével tudunk még a kontrollerhez csatlakoztatni külső eszközöket is, mint például egy </w:t>
-      </w:r>
-      <w:proofErr w:type="spellStart"/>
-      <w:r>
-        <w:t>radius</w:t>
-      </w:r>
-      <w:proofErr w:type="spellEnd"/>
-      <w:r>
-        <w:t xml:space="preserve"> szervert. </w:t>
-      </w:r>
-    </w:p>
-    <w:p>
-      <w:proofErr w:type="spellStart"/>
-      <w:r>
-        <w:t>Gauge</w:t>
-      </w:r>
-      <w:proofErr w:type="spellEnd"/>
-      <w:r>
-        <w:t xml:space="preserve">: Felépítésében nem sokban különbözik a </w:t>
-      </w:r>
-      <w:proofErr w:type="spellStart"/>
-      <w:r>
-        <w:t>faucet-tól</w:t>
-      </w:r>
-      <w:proofErr w:type="spellEnd"/>
-      <w:r>
-        <w:t xml:space="preserve">, majdnem megegyeznek. A különbség az, hogy míg a </w:t>
-      </w:r>
-      <w:proofErr w:type="spellStart"/>
-      <w:r>
-        <w:t>faucet</w:t>
-      </w:r>
-      <w:proofErr w:type="spellEnd"/>
-      <w:r>
-        <w:t xml:space="preserve"> kezeli a hálózat irányítását a </w:t>
-      </w:r>
-      <w:proofErr w:type="spellStart"/>
-      <w:r>
-        <w:t>gauge</w:t>
-      </w:r>
-      <w:proofErr w:type="spellEnd"/>
-      <w:r>
-        <w:t xml:space="preserve"> semmi változtatást nem visz végbe, csak egy azonos állapotot tart fent a hálózatról. Jól definiált API-k segítségével ez az elem arra szolgál, hogy a hálózatunkból információt nyerhessünk ki. Egy </w:t>
-      </w:r>
-      <w:proofErr w:type="spellStart"/>
-      <w:r>
-        <w:t>real-time</w:t>
-      </w:r>
-      <w:proofErr w:type="spellEnd"/>
-      <w:r>
-        <w:t xml:space="preserve"> adatbázisban el tudjuk tárolni a belőle kinyert adatokat így ennek segítségével erre monitoring rendszert is képesek vagyunk felépíteni. Ezeket mi is külön beállíthatjuk, de a telepítés során a kontroller ezzel egybe építve </w:t>
-      </w:r>
-      <w:proofErr w:type="spellStart"/>
-      <w:r>
-        <w:t>telepítődik</w:t>
-      </w:r>
-      <w:proofErr w:type="spellEnd"/>
-      <w:r>
-        <w:t xml:space="preserve">. </w:t>
+        <w:t>A bemutatáshoz a fentebbi ábrát fogom segítségül venni és ennek segítségével végig megyünk a kontroller pontos működésén és a komponenseinek a felelősségén.</w:t>
+      </w:r>
+    </w:p>
+    <w:p>
+      <w:r>
+        <w:t xml:space="preserve">Faucet: A kontrollernek ez a része az agy. Itt történik minden hálózati forgalom módosítás. Egy ryu kontrollerre épül rá. Ezen egy applikáció helyezkedik el, ami segítségével egyszerűen egy YAML fájlban leírva a hálózatot tudjuk leírni a kívánt kapcsolatokat, ez az északi interfésze. Ennek a segítségével tudunk még a kontrollerhez csatlakoztatni külső eszközöket is, mint például egy radius szervert. </w:t>
+      </w:r>
+    </w:p>
+    <w:p>
+      <w:r>
+        <w:t xml:space="preserve">Gauge: Felépítésében nem sokban különbözik a faucet-tól, majdnem megegyeznek. A különbség az, hogy míg a faucet kezeli a hálózat irányítását a gauge semmi változtatást nem visz végbe, csak egy azonos állapotot tart fent a hálózatról. Jól definiált API-k segítségével ez az elem arra szolgál, hogy a hálózatunkból információt nyerhessünk ki. Egy real-time adatbázisban el tudjuk tárolni a belőle kinyert adatokat így ennek segítségével erre monitoring rendszert is képesek vagyunk felépíteni. Ezeket mi is külön beállíthatjuk, de a telepítés során a kontroller ezzel egybe építve telepítődik. </w:t>
       </w:r>
     </w:p>
     <w:p>
       <w:pPr>
         <w:pStyle w:val="Cmsor1"/>
       </w:pPr>
-      <w:proofErr w:type="spellStart"/>
       <w:r>
         <w:lastRenderedPageBreak/>
         <w:t>Kubernetes</w:t>
       </w:r>
-      <w:proofErr w:type="spellEnd"/>
-    </w:p>
-    <w:p>
-      <w:r>
-        <w:t xml:space="preserve">A </w:t>
-      </w:r>
-      <w:proofErr w:type="spellStart"/>
-      <w:r>
-        <w:t>Kubernetes</w:t>
-      </w:r>
-      <w:proofErr w:type="spellEnd"/>
-      <w:r>
-        <w:t xml:space="preserve"> egy nyílt forráskódú konténer</w:t>
-      </w:r>
-      <w:r>
-        <w:t xml:space="preserve"> </w:t>
-      </w:r>
-      <w:proofErr w:type="spellStart"/>
-      <w:r>
-        <w:t>orkesztrátor</w:t>
-      </w:r>
-      <w:proofErr w:type="spellEnd"/>
-      <w:r>
-        <w:t xml:space="preserve"> rendszer, amelyet a Google fejlesztett ki, és ma már a </w:t>
-      </w:r>
-      <w:proofErr w:type="spellStart"/>
-      <w:r>
-        <w:t>Cloud</w:t>
-      </w:r>
-      <w:proofErr w:type="spellEnd"/>
-      <w:r>
-        <w:t xml:space="preserve"> </w:t>
-      </w:r>
-      <w:proofErr w:type="spellStart"/>
-      <w:r>
-        <w:t>Native</w:t>
-      </w:r>
-      <w:proofErr w:type="spellEnd"/>
-      <w:r>
-        <w:t xml:space="preserve"> </w:t>
-      </w:r>
-      <w:proofErr w:type="spellStart"/>
-      <w:r>
-        <w:t>Computing</w:t>
-      </w:r>
-      <w:proofErr w:type="spellEnd"/>
-      <w:r>
-        <w:t xml:space="preserve"> </w:t>
-      </w:r>
-      <w:proofErr w:type="spellStart"/>
-      <w:r>
-        <w:t>Foundation</w:t>
-      </w:r>
-      <w:proofErr w:type="spellEnd"/>
-      <w:r>
-        <w:t xml:space="preserve"> (CNCF) irányítása alatt áll. A </w:t>
-      </w:r>
-      <w:proofErr w:type="spellStart"/>
-      <w:r>
-        <w:t>Kubernetes</w:t>
-      </w:r>
-      <w:proofErr w:type="spellEnd"/>
-      <w:r>
-        <w:t xml:space="preserve"> célja, hogy automatizálja a konténerek telepítését, skálázását és kezelését, lehetővé téve a fejlesztők és üzemeltetők számára, hogy könnyebben kezeljék a </w:t>
-      </w:r>
-      <w:proofErr w:type="spellStart"/>
-      <w:r>
-        <w:t>konténerizált</w:t>
-      </w:r>
-      <w:proofErr w:type="spellEnd"/>
-      <w:r>
-        <w:t xml:space="preserve"> alkalmazásokat.</w:t>
+    </w:p>
+    <w:p>
+      <w:r>
+        <w:t>A Kubernetes egy nyílt forráskódú konténer</w:t>
+      </w:r>
+      <w:r>
+        <w:t xml:space="preserve"> orkesztrátor</w:t>
+      </w:r>
+      <w:r>
+        <w:t xml:space="preserve"> rendszer, amelyet a Google fejlesztett ki, és ma már a Cloud Native Computing Foundation (CNCF) irányítása alatt áll. A Kubernetes célja, hogy automatizálja a konténerek telepítését, skálázását és kezelését, lehetővé téve a fejlesztők és üzemeltetők számára, hogy könnyebben kezeljék a konténerizált alkalmazásokat.</w:t>
       </w:r>
     </w:p>
     <w:p>
@@ -3874,15 +2965,7 @@
         <w:t xml:space="preserve">Automatikus skálázás: </w:t>
       </w:r>
       <w:r>
-        <w:t xml:space="preserve">A </w:t>
-      </w:r>
-      <w:proofErr w:type="spellStart"/>
-      <w:r>
-        <w:t>Kubernetes</w:t>
-      </w:r>
-      <w:proofErr w:type="spellEnd"/>
-      <w:r>
-        <w:t xml:space="preserve"> képes automatikusan skálázni az alkalmazásokat a terhelés függvényében, így biztosítva a megfelelő erőforrásokat a felhasználói igényekhez.</w:t>
+        <w:t>A Kubernetes képes automatikusan skálázni az alkalmazásokat a terhelés függvényében, így biztosítva a megfelelő erőforrásokat a felhasználói igényekhez.</w:t>
       </w:r>
     </w:p>
     <w:p>
@@ -3904,15 +2987,7 @@
         <w:t xml:space="preserve"> </w:t>
       </w:r>
       <w:r>
-        <w:t xml:space="preserve">Ha egy konténer leáll vagy hibát jelez, a </w:t>
-      </w:r>
-      <w:proofErr w:type="spellStart"/>
-      <w:r>
-        <w:t>Kubernetes</w:t>
-      </w:r>
-      <w:proofErr w:type="spellEnd"/>
-      <w:r>
-        <w:t xml:space="preserve"> automatikusan újraindítja vagy új példányokat indít, hogy biztosítsa az alkalmazás folyamatos működését.</w:t>
+        <w:t>Ha egy konténer leáll vagy hibát jelez, a Kubernetes automatikusan újraindítja vagy új példányokat indít, hogy biztosítsa az alkalmazás folyamatos működését.</w:t>
       </w:r>
     </w:p>
     <w:p>
@@ -3934,15 +3009,7 @@
         <w:t xml:space="preserve"> </w:t>
       </w:r>
       <w:r>
-        <w:t xml:space="preserve">A </w:t>
-      </w:r>
-      <w:proofErr w:type="spellStart"/>
-      <w:r>
-        <w:t>Kubernetes</w:t>
-      </w:r>
-      <w:proofErr w:type="spellEnd"/>
-      <w:r>
-        <w:t xml:space="preserve"> automatikusan felfedezi a konténereket, és terheléselosztást végez közöttük, így a felhasználók mindig a legjobban teljesítő </w:t>
+        <w:t xml:space="preserve">A Kubernetes automatikusan felfedezi a konténereket, és terheléselosztást végez közöttük, így a felhasználók mindig a legjobban teljesítő </w:t>
       </w:r>
       <w:r>
         <w:t>érőforráshoz</w:t>
@@ -3964,34 +3031,10 @@
           <w:b/>
           <w:bCs/>
         </w:rPr>
-        <w:t xml:space="preserve">Tárolás </w:t>
-      </w:r>
-      <w:proofErr w:type="spellStart"/>
-      <w:r>
-        <w:rPr>
-          <w:b/>
-          <w:bCs/>
-        </w:rPr>
-        <w:t>orkesztráció</w:t>
-      </w:r>
-      <w:proofErr w:type="spellEnd"/>
-      <w:r>
-        <w:rPr>
-          <w:b/>
-          <w:bCs/>
-        </w:rPr>
-        <w:t xml:space="preserve">: </w:t>
-      </w:r>
-      <w:r>
-        <w:t xml:space="preserve">A </w:t>
-      </w:r>
-      <w:proofErr w:type="spellStart"/>
-      <w:r>
-        <w:t>Kubernetes</w:t>
-      </w:r>
-      <w:proofErr w:type="spellEnd"/>
-      <w:r>
-        <w:t xml:space="preserve"> lehetővé teszi, hogy automatikusan csatlakoztass egy általad választott tárolórendszert, például helyi tárolókat, nyilvános felhőszolgáltatókat és még sok mást.</w:t>
+        <w:t xml:space="preserve">Tárolás orkesztráció: </w:t>
+      </w:r>
+      <w:r>
+        <w:t>A Kubernetes lehetővé teszi, hogy automatikusan csatlakoztass egy általad választott tárolórendszert, például helyi tárolókat, nyilvános felhőszolgáltatókat és még sok mást.</w:t>
       </w:r>
     </w:p>
     <w:p>
@@ -4010,23 +3053,7 @@
         <w:t xml:space="preserve">Automatizált telepítés és rollback: </w:t>
       </w:r>
       <w:r>
-        <w:t xml:space="preserve">Leírhatod a kívánt állapotot a telepített konténereid számára a </w:t>
-      </w:r>
-      <w:proofErr w:type="spellStart"/>
-      <w:r>
-        <w:t>Kubernetes</w:t>
-      </w:r>
-      <w:proofErr w:type="spellEnd"/>
-      <w:r>
-        <w:t xml:space="preserve"> segítségével, és az képes a tényleges állapotot a kívánt állapotra változtatni egy ellenőrzött ütemben. Például automatizálhatod a </w:t>
-      </w:r>
-      <w:proofErr w:type="spellStart"/>
-      <w:r>
-        <w:t>Kubernetes</w:t>
-      </w:r>
-      <w:proofErr w:type="spellEnd"/>
-      <w:r>
-        <w:t>-t, hogy új konténereket hozzon létre a telepítésedhez, eltávolítsa a meglévő konténereket, és átvegye az összes erőforrásukat az új konténerhez.</w:t>
+        <w:t>Leírhatod a kívánt állapotot a telepített konténereid számára a Kubernetes segítségével, és az képes a tényleges állapotot a kívánt állapotra változtatni egy ellenőrzött ütemben. Például automatizálhatod a Kubernetes-t, hogy új konténereket hozzon létre a telepítésedhez, eltávolítsa a meglévő konténereket, és átvegye az összes erőforrásukat az új konténerhez.</w:t>
       </w:r>
     </w:p>
     <w:p>
@@ -4048,45 +3075,13 @@
         <w:t xml:space="preserve"> </w:t>
       </w:r>
       <w:r>
-        <w:t xml:space="preserve">A </w:t>
-      </w:r>
-      <w:proofErr w:type="spellStart"/>
-      <w:r>
-        <w:t>Kubernetes-nek</w:t>
-      </w:r>
-      <w:proofErr w:type="spellEnd"/>
-      <w:r>
-        <w:t xml:space="preserve"> egy </w:t>
-      </w:r>
-      <w:proofErr w:type="spellStart"/>
-      <w:r>
-        <w:t>node</w:t>
-      </w:r>
-      <w:proofErr w:type="spellEnd"/>
-      <w:r>
-        <w:t>-okból álló klasztert adsz</w:t>
+        <w:t>A Kubernetes-nek egy node-okból álló klasztert adsz</w:t>
       </w:r>
       <w:r>
         <w:t>. Leírod a konténereidnek</w:t>
       </w:r>
       <w:r>
-        <w:t xml:space="preserve">, hogy mennyi CPU-ra és memóriára (RAM) van szüksége. A </w:t>
-      </w:r>
-      <w:proofErr w:type="spellStart"/>
-      <w:r>
-        <w:t>Kubernetes</w:t>
-      </w:r>
-      <w:proofErr w:type="spellEnd"/>
-      <w:r>
-        <w:t xml:space="preserve"> képes a konténereket a </w:t>
-      </w:r>
-      <w:proofErr w:type="spellStart"/>
-      <w:r>
-        <w:t>node</w:t>
-      </w:r>
-      <w:proofErr w:type="spellEnd"/>
-      <w:r>
-        <w:t xml:space="preserve">-okra </w:t>
+        <w:t xml:space="preserve">, hogy mennyi CPU-ra és memóriára (RAM) van szüksége. A Kubernetes képes a konténereket a node-okra </w:t>
       </w:r>
       <w:r>
         <w:t xml:space="preserve">úgy </w:t>
@@ -4109,62 +3104,22 @@
         <w:t xml:space="preserve">A fenti technológiák ismertetése után jól látható, hogy </w:t>
       </w:r>
       <w:r>
-        <w:t xml:space="preserve">könnyen párosítható az SDN kontrollerek és a </w:t>
-      </w:r>
-      <w:proofErr w:type="spellStart"/>
-      <w:r>
-        <w:t>Kubernetes</w:t>
-      </w:r>
-      <w:proofErr w:type="spellEnd"/>
-      <w:r>
-        <w:t xml:space="preserve">, mint a kontrollerek </w:t>
-      </w:r>
-      <w:proofErr w:type="spellStart"/>
-      <w:r>
-        <w:t>orkesztrátora</w:t>
-      </w:r>
-      <w:proofErr w:type="spellEnd"/>
-      <w:r>
-        <w:t>, ami biztosítja a kontrollerek magas rendelkezésére állását futási környezetét.</w:t>
-      </w:r>
-    </w:p>
-    <w:p>
-      <w:r>
-        <w:t xml:space="preserve">A konténerek csak úgy, mint egy átlag program könnyen </w:t>
-      </w:r>
-      <w:proofErr w:type="spellStart"/>
-      <w:r>
-        <w:t>konténeresíthető</w:t>
-      </w:r>
-      <w:proofErr w:type="spellEnd"/>
-      <w:r>
-        <w:t xml:space="preserve"> és a legtöbbjük olyan nyelveken is van írva, amikhez könnyen tudunk konténer alapokat illeszteni. Kontroller függő, de a legtöbbjük nem is robosztus, ezért könnyen indulnak, állnak le, ezzel is elősegítve a konténer környezet tulajdonságait.</w:t>
-      </w:r>
-    </w:p>
-    <w:p>
-      <w:r>
-        <w:t xml:space="preserve">Mivel a legtöbbet nem úgy tervezték, hogy kooperatívan </w:t>
-      </w:r>
-      <w:proofErr w:type="spellStart"/>
-      <w:r>
-        <w:t>cluster</w:t>
-      </w:r>
-      <w:proofErr w:type="spellEnd"/>
-      <w:r>
-        <w:t>-ként tudjanak működni ezért felmerül a kérdés, hogy mégis mi történik akkor, ha a kontroller leáll. Ilyenkor a kapcsolat az alatta kezelt hálózattal megszűnik és a hálózat immár nem tudja, hogy a forgalmat hogyan irányítsa, mivel elveszett a kapcsolat a központi vezérlővel, ami az egyetlen vezérlő volt a hálózatunkban.</w:t>
-      </w:r>
-    </w:p>
-    <w:p>
-      <w:r>
-        <w:t xml:space="preserve">A </w:t>
-      </w:r>
-      <w:proofErr w:type="spellStart"/>
-      <w:r>
-        <w:t>Kubernetes</w:t>
-      </w:r>
-      <w:proofErr w:type="spellEnd"/>
-      <w:r>
-        <w:t xml:space="preserve"> egy kézenfekvő rendszer ezen problémák orvoslására. Az öngyógyítással és a skálázással könnyen tudjuk szabályozni a fent említett problémát. Egyszerre több kontroller életciklusát is tudja kezelni a klaszteren belül és a hibás példányok újraindítását és átcsoportosítását is – probléma esetén.</w:t>
+        <w:t>könnyen párosítható az SDN kontrollerek és a Kubernetes, mint a kontrollerek orkesztrátora, ami biztosítja a kontrollerek magas rendelkezésére állását futási környezetét.</w:t>
+      </w:r>
+    </w:p>
+    <w:p>
+      <w:r>
+        <w:t>A konténerek csak úgy, mint egy átlag program könnyen konténeresíthető és a legtöbbjük olyan nyelveken is van írva, amikhez könnyen tudunk konténer alapokat illeszteni. Kontroller függő, de a legtöbbjük nem is robosztus, ezért könnyen indulnak, állnak le, ezzel is elősegítve a konténer környezet tulajdonságait.</w:t>
+      </w:r>
+    </w:p>
+    <w:p>
+      <w:r>
+        <w:t>Mivel a legtöbbet nem úgy tervezték, hogy kooperatívan cluster-ként tudjanak működni ezért felmerül a kérdés, hogy mégis mi történik akkor, ha a kontroller leáll. Ilyenkor a kapcsolat az alatta kezelt hálózattal megszűnik és a hálózat immár nem tudja, hogy a forgalmat hogyan irányítsa, mivel elveszett a kapcsolat a központi vezérlővel, ami az egyetlen vezérlő volt a hálózatunkban.</w:t>
+      </w:r>
+    </w:p>
+    <w:p>
+      <w:r>
+        <w:t>A Kubernetes egy kézenfekvő rendszer ezen problémák orvoslására. Az öngyógyítással és a skálázással könnyen tudjuk szabályozni a fent említett problémát. Egyszerre több kontroller életciklusát is tudja kezelni a klaszteren belül és a hibás példányok újraindítását és átcsoportosítását is – probléma esetén.</w:t>
       </w:r>
     </w:p>
     <w:p>
@@ -4183,42 +3138,10 @@
     </w:p>
     <w:p>
       <w:r>
-        <w:t xml:space="preserve">A </w:t>
-      </w:r>
-      <w:proofErr w:type="spellStart"/>
-      <w:r>
-        <w:t>Faucet</w:t>
-      </w:r>
-      <w:proofErr w:type="spellEnd"/>
-      <w:r>
-        <w:t xml:space="preserve"> kontroller pontosan ezen az alapon működik. </w:t>
-      </w:r>
-      <w:r>
-        <w:t xml:space="preserve">Belső felépítése a </w:t>
-      </w:r>
-      <w:proofErr w:type="spellStart"/>
-      <w:r>
-        <w:t>Ryu</w:t>
-      </w:r>
-      <w:proofErr w:type="spellEnd"/>
-      <w:r>
-        <w:t xml:space="preserve"> kontrolleren alapul, de ahelyett, hogy a felhasználó </w:t>
-      </w:r>
-      <w:proofErr w:type="spellStart"/>
-      <w:r>
-        <w:t>python</w:t>
-      </w:r>
-      <w:proofErr w:type="spellEnd"/>
-      <w:r>
-        <w:t xml:space="preserve"> nyelven tudná beprogramozni a hálózatot, csak egy </w:t>
-      </w:r>
-      <w:proofErr w:type="spellStart"/>
-      <w:r>
-        <w:t>yaml</w:t>
-      </w:r>
-      <w:proofErr w:type="spellEnd"/>
-      <w:r>
-        <w:t xml:space="preserve"> leíró fájlban kell a felépítését megadnia. Ez a fájl adja a konzisztens állapotot. Ebből adódóan minden változtatáskor a kontrollert újra kell indítani, hogy érvényesítsük azt. Ezt szem előtt tartva tervezték a kontrollert, ezért maga a kontroller is csak pár ezer sor kód, így egy újraindítás ideje kevesebb, mint egy másodperc.</w:t>
+        <w:t xml:space="preserve">A Faucet kontroller pontosan ezen az alapon működik. </w:t>
+      </w:r>
+      <w:r>
+        <w:t>Belső felépítése a Ryu kontrolleren alapul, de ahelyett, hogy a felhasználó python nyelven tudná beprogramozni a hálózatot, csak egy yaml leíró fájlban kell a felépítését megadnia. Ez a fájl adja a konzisztens állapotot. Ebből adódóan minden változtatáskor a kontrollert újra kell indítani, hogy érvényesítsük azt. Ezt szem előtt tartva tervezték a kontrollert, ezért maga a kontroller is csak pár ezer sor kód, így egy újraindítás ideje kevesebb, mint egy másodperc.</w:t>
       </w:r>
     </w:p>
     <w:p>
@@ -4238,55 +3161,7 @@
         <w:t xml:space="preserve"> így könnyen</w:t>
       </w:r>
       <w:r>
-        <w:t xml:space="preserve"> a hálózatunk </w:t>
-      </w:r>
-      <w:proofErr w:type="spellStart"/>
-      <w:r>
-        <w:t>single</w:t>
-      </w:r>
-      <w:proofErr w:type="spellEnd"/>
-      <w:r>
-        <w:t xml:space="preserve"> </w:t>
-      </w:r>
-      <w:proofErr w:type="spellStart"/>
-      <w:r>
-        <w:t>point</w:t>
-      </w:r>
-      <w:proofErr w:type="spellEnd"/>
-      <w:r>
-        <w:t xml:space="preserve"> of </w:t>
-      </w:r>
-      <w:proofErr w:type="spellStart"/>
-      <w:r>
-        <w:t>failure</w:t>
-      </w:r>
-      <w:proofErr w:type="spellEnd"/>
-      <w:r>
-        <w:t xml:space="preserve">-e lehetnek. Ezen problémára szeretnék megoldást találni a </w:t>
-      </w:r>
-      <w:proofErr w:type="spellStart"/>
-      <w:r>
-        <w:t>Kubernetes</w:t>
-      </w:r>
-      <w:proofErr w:type="spellEnd"/>
-      <w:r>
-        <w:t xml:space="preserve"> </w:t>
-      </w:r>
-      <w:proofErr w:type="spellStart"/>
-      <w:r>
-        <w:t>orkesztrációs</w:t>
-      </w:r>
-      <w:proofErr w:type="spellEnd"/>
-      <w:r>
-        <w:t xml:space="preserve"> rendszert és a </w:t>
-      </w:r>
-      <w:proofErr w:type="spellStart"/>
-      <w:r>
-        <w:t>Faucet</w:t>
-      </w:r>
-      <w:proofErr w:type="spellEnd"/>
-      <w:r>
-        <w:t xml:space="preserve"> SDN kontrollert használva.</w:t>
+        <w:t xml:space="preserve"> a hálózatunk single point of failure-e lehetnek. Ezen problémára szeretnék megoldást találni a Kubernetes orkesztrációs rendszert és a Faucet SDN kontrollert használva.</w:t>
       </w:r>
     </w:p>
     <w:p>
@@ -4294,15 +3169,7 @@
         <w:pStyle w:val="Cmsor2"/>
       </w:pPr>
       <w:r>
-        <w:t>SDN és „</w:t>
-      </w:r>
-      <w:proofErr w:type="spellStart"/>
-      <w:r>
-        <w:t>legacy</w:t>
-      </w:r>
-      <w:proofErr w:type="spellEnd"/>
-      <w:r>
-        <w:t>” hálózatok összekötése</w:t>
+        <w:t>SDN és „legacy” hálózatok összekötése</w:t>
       </w:r>
     </w:p>
     <w:p>
@@ -4314,31 +3181,13 @@
       <w:pPr>
         <w:pStyle w:val="Cmsor2"/>
       </w:pPr>
-      <w:proofErr w:type="spellStart"/>
       <w:r>
         <w:t>Orkesztráció</w:t>
       </w:r>
-      <w:proofErr w:type="spellEnd"/>
-    </w:p>
-    <w:p>
-      <w:r>
-        <w:t xml:space="preserve">Miután már tudjuk, hogy a kontrollerünket miképp kötjük össze a régi </w:t>
-      </w:r>
-      <w:proofErr w:type="spellStart"/>
-      <w:r>
-        <w:t>legacy</w:t>
-      </w:r>
-      <w:proofErr w:type="spellEnd"/>
-      <w:r>
-        <w:t xml:space="preserve"> eszközeinkkel megtervezhetjük az </w:t>
-      </w:r>
-      <w:proofErr w:type="spellStart"/>
-      <w:r>
-        <w:t>orkesztrátoron</w:t>
-      </w:r>
-      <w:proofErr w:type="spellEnd"/>
-      <w:r>
-        <w:t xml:space="preserve"> belüli felépítést.</w:t>
+    </w:p>
+    <w:p>
+      <w:r>
+        <w:t>Miután már tudjuk, hogy a kontrollerünket miképp kötjük össze a régi legacy eszközeinkkel megtervezhetjük az orkesztrátoron belüli felépítést.</w:t>
       </w:r>
       <w:r>
         <w:t xml:space="preserve"> Két fajta megközelítést tudunk egymással szemben állítani.</w:t>
@@ -4349,134 +3198,25 @@
         <w:pStyle w:val="Cmsor2"/>
       </w:pPr>
       <w:r>
-        <w:t xml:space="preserve">Köztes router a </w:t>
-      </w:r>
-      <w:proofErr w:type="spellStart"/>
-      <w:r>
-        <w:t>cluster</w:t>
-      </w:r>
-      <w:proofErr w:type="spellEnd"/>
-      <w:r>
-        <w:t xml:space="preserve"> és </w:t>
-      </w:r>
-      <w:proofErr w:type="spellStart"/>
-      <w:r>
-        <w:t>legacy</w:t>
-      </w:r>
-      <w:proofErr w:type="spellEnd"/>
-      <w:r>
-        <w:t xml:space="preserve"> </w:t>
-      </w:r>
-      <w:proofErr w:type="spellStart"/>
-      <w:r>
-        <w:t>network</w:t>
-      </w:r>
-      <w:proofErr w:type="spellEnd"/>
-      <w:r>
-        <w:t xml:space="preserve"> között</w:t>
-      </w:r>
-    </w:p>
-    <w:p>
-      <w:r>
-        <w:t xml:space="preserve">Az első megközelítésben egy köztes eszközt helyezünk az SDN kontroller és a külvilágot összekötő router közé. Így a kontrollerünk közvetlen a </w:t>
-      </w:r>
-      <w:proofErr w:type="spellStart"/>
-      <w:r>
-        <w:t>Kubernetes</w:t>
-      </w:r>
-      <w:proofErr w:type="spellEnd"/>
-      <w:r>
-        <w:t xml:space="preserve"> </w:t>
-      </w:r>
-      <w:proofErr w:type="spellStart"/>
-      <w:r>
-        <w:t>cluster</w:t>
-      </w:r>
-      <w:proofErr w:type="spellEnd"/>
-      <w:r>
-        <w:t>-en belül fog csak kommunikálni, így nem kell bajlódni az IP cím/port átfordításokkal.</w:t>
-      </w:r>
-    </w:p>
-    <w:p>
-      <w:r>
-        <w:t xml:space="preserve">Az összeköttetést egy </w:t>
-      </w:r>
-      <w:proofErr w:type="spellStart"/>
-      <w:r>
-        <w:t>konténerizált</w:t>
-      </w:r>
-      <w:proofErr w:type="spellEnd"/>
-      <w:r>
-        <w:t xml:space="preserve"> </w:t>
-      </w:r>
-      <w:proofErr w:type="spellStart"/>
-      <w:r>
-        <w:t>legacy</w:t>
-      </w:r>
-      <w:proofErr w:type="spellEnd"/>
-      <w:r>
-        <w:t xml:space="preserve"> router végzi a </w:t>
-      </w:r>
-      <w:proofErr w:type="spellStart"/>
-      <w:r>
-        <w:t>Kubernetes</w:t>
-      </w:r>
-      <w:proofErr w:type="spellEnd"/>
-      <w:r>
-        <w:t xml:space="preserve"> </w:t>
-      </w:r>
-      <w:proofErr w:type="spellStart"/>
-      <w:r>
-        <w:t>cluster</w:t>
-      </w:r>
-      <w:proofErr w:type="spellEnd"/>
-      <w:r>
-        <w:t xml:space="preserve">-en belül. Így a külső router nem lát csak egyetlen BGP </w:t>
-      </w:r>
-      <w:proofErr w:type="spellStart"/>
-      <w:r>
-        <w:t>endpoint</w:t>
-      </w:r>
-      <w:proofErr w:type="spellEnd"/>
-      <w:r>
-        <w:t xml:space="preserve">-ot (szomszédot) az SDN vezérlő felé, ami megkönnyíti a dolgunkat akkor, ha ez a külső kapcsolati eszköz nem a mi hatásunk alatt van. Mivel a </w:t>
-      </w:r>
-      <w:proofErr w:type="spellStart"/>
-      <w:r>
-        <w:t>cluster</w:t>
-      </w:r>
-      <w:proofErr w:type="spellEnd"/>
-      <w:r>
-        <w:t xml:space="preserve">-en belül a kontrollerek száma tud változni és </w:t>
-      </w:r>
-      <w:proofErr w:type="spellStart"/>
-      <w:r>
-        <w:t>valószinűsíthető</w:t>
-      </w:r>
-      <w:proofErr w:type="spellEnd"/>
-      <w:r>
-        <w:t xml:space="preserve">, hogy változni is fog, ezért a köztes router-t valamilyen </w:t>
-      </w:r>
-      <w:proofErr w:type="spellStart"/>
-      <w:r>
-        <w:t>automatizációval</w:t>
-      </w:r>
-      <w:proofErr w:type="spellEnd"/>
-      <w:r>
-        <w:t xml:space="preserve"> kell konfigurálni a kontroller példányok függvényében</w:t>
+        <w:t>Köztes router a cluster és legacy network között</w:t>
+      </w:r>
+    </w:p>
+    <w:p>
+      <w:r>
+        <w:t>Az első megközelítésben egy köztes eszközt helyezünk az SDN kontroller és a külvilágot összekötő router közé. Így a kontrollerünk közvetlen a Kubernetes cluster-en belül fog csak kommunikálni, így nem kell bajlódni az IP cím/port átfordításokkal.</w:t>
+      </w:r>
+    </w:p>
+    <w:p>
+      <w:r>
+        <w:t>Az összeköttetést egy konténerizált legacy router végzi a Kubernetes cluster-en belül. Így a külső router nem lát csak egyetlen BGP endpoint-ot (szomszédot) az SDN vezérlő felé, ami megkönnyíti a dolgunkat akkor, ha ez a külső kapcsolati eszköz nem a mi hatásunk alatt van. Mivel a cluster-en belül a kontrollerek száma tud változni és valószinűsíthető, hogy változni is fog, ezért a köztes router-t valamilyen automatizációval kell konfigurálni a kontroller példányok függvényében</w:t>
       </w:r>
       <w:r>
         <w:t>.</w:t>
       </w:r>
     </w:p>
     <w:p>
-      <w:proofErr w:type="spellStart"/>
-      <w:r>
-        <w:t>Ezenkívűl</w:t>
-      </w:r>
-      <w:proofErr w:type="spellEnd"/>
-      <w:r>
-        <w:t xml:space="preserve"> így közvetlen egy ponton tudjuk szűrni vagy akár a szabályokat beállítani az SDN felől ki- és bemenő forgalomnak.</w:t>
+      <w:r>
+        <w:t>Ezenkívűl így közvetlen egy ponton tudjuk szűrni vagy akár a szabályokat beállítani az SDN felől ki- és bemenő forgalomnak.</w:t>
       </w:r>
     </w:p>
     <w:p>
@@ -4543,15 +3283,7 @@
         <w:pStyle w:val="Kpalrs"/>
       </w:pPr>
       <w:r>
-        <w:t xml:space="preserve">6.3. ábra: Köztes router az SDN és </w:t>
-      </w:r>
-      <w:proofErr w:type="spellStart"/>
-      <w:r>
-        <w:t>legacy</w:t>
-      </w:r>
-      <w:proofErr w:type="spellEnd"/>
-      <w:r>
-        <w:t xml:space="preserve"> kapcsolatban</w:t>
+        <w:t>6.3. ábra: Köztes router az SDN és legacy kapcsolatban</w:t>
       </w:r>
     </w:p>
     <w:p>
@@ -4560,36 +3292,12 @@
       </w:pPr>
       <w:r>
         <w:tab/>
-        <w:t xml:space="preserve">Közvetlen kapcsolat a </w:t>
-      </w:r>
-      <w:proofErr w:type="spellStart"/>
-      <w:r>
-        <w:t>cluster</w:t>
-      </w:r>
-      <w:proofErr w:type="spellEnd"/>
-      <w:r>
-        <w:t xml:space="preserve"> és </w:t>
-      </w:r>
-      <w:proofErr w:type="spellStart"/>
-      <w:r>
-        <w:t>legacy</w:t>
-      </w:r>
-      <w:proofErr w:type="spellEnd"/>
-      <w:r>
-        <w:t xml:space="preserve"> router között</w:t>
-      </w:r>
-    </w:p>
-    <w:p>
-      <w:r>
-        <w:t xml:space="preserve">A második megközelítésben nincsen köztes elem a kapcsolatok között, ezért a külső hálózat </w:t>
-      </w:r>
-      <w:proofErr w:type="spellStart"/>
-      <w:r>
-        <w:t>edge</w:t>
-      </w:r>
-      <w:proofErr w:type="spellEnd"/>
-      <w:r>
-        <w:t xml:space="preserve"> router-</w:t>
+        <w:t>Közvetlen kapcsolat a cluster és legacy router között</w:t>
+      </w:r>
+    </w:p>
+    <w:p>
+      <w:r>
+        <w:t>A második megközelítésben nincsen köztes elem a kapcsolatok között, ezért a külső hálózat edge router-</w:t>
       </w:r>
       <w:r>
         <w:t>je</w:t>
@@ -4664,46 +3372,14 @@
         <w:pStyle w:val="Kpalrs"/>
       </w:pPr>
       <w:r>
-        <w:t xml:space="preserve">6.4. ábra: Közvetlen kapcsolat az </w:t>
-      </w:r>
-      <w:proofErr w:type="spellStart"/>
-      <w:r>
-        <w:t>edge</w:t>
-      </w:r>
-      <w:proofErr w:type="spellEnd"/>
-      <w:r>
-        <w:t xml:space="preserve"> router és a vezérlők között</w:t>
+        <w:t>6.4. ábra: Közvetlen kapcsolat az edge router és a vezérlők között</w:t>
       </w:r>
     </w:p>
     <w:p/>
     <w:p>
       <w:r>
         <w:lastRenderedPageBreak/>
-        <w:t xml:space="preserve">Ezt a megoldást választottam, mivel az előbbi jelen esetben csak plusz konfigurációs </w:t>
-      </w:r>
-      <w:proofErr w:type="spellStart"/>
-      <w:r>
-        <w:t>terheket</w:t>
-      </w:r>
-      <w:proofErr w:type="spellEnd"/>
-      <w:r>
-        <w:t xml:space="preserve"> adott volna számomra. Az </w:t>
-      </w:r>
-      <w:proofErr w:type="spellStart"/>
-      <w:r>
-        <w:t>edge</w:t>
-      </w:r>
-      <w:proofErr w:type="spellEnd"/>
-      <w:r>
-        <w:t xml:space="preserve"> router-t is én kezelem, ezért annak a konfiguráció </w:t>
-      </w:r>
-      <w:proofErr w:type="spellStart"/>
-      <w:r>
-        <w:t>automatizációja</w:t>
-      </w:r>
-      <w:proofErr w:type="spellEnd"/>
-      <w:r>
-        <w:t xml:space="preserve"> is az én kezemben van.</w:t>
+        <w:t>Ezt a megoldást választottam, mivel az előbbi jelen esetben csak plusz konfigurációs terheket adott volna számomra. Az edge router-t is én kezelem, ezért annak a konfiguráció automatizációja is az én kezemben van.</w:t>
       </w:r>
     </w:p>
     <w:p>
@@ -4716,311 +3392,26 @@
     </w:p>
     <w:p>
       <w:r>
-        <w:t xml:space="preserve">Először elkészítjük a </w:t>
-      </w:r>
-      <w:proofErr w:type="spellStart"/>
-      <w:r>
-        <w:t>kubernetes</w:t>
-      </w:r>
-      <w:proofErr w:type="spellEnd"/>
-      <w:r>
-        <w:t xml:space="preserve"> </w:t>
-      </w:r>
-      <w:proofErr w:type="spellStart"/>
-      <w:r>
-        <w:t>deployment-et</w:t>
-      </w:r>
-      <w:proofErr w:type="spellEnd"/>
-      <w:r>
-        <w:t xml:space="preserve">, ami biztosítani fogja a kontrollerünk futását. A </w:t>
-      </w:r>
-      <w:proofErr w:type="spellStart"/>
-      <w:r>
-        <w:t>Faucet</w:t>
-      </w:r>
-      <w:proofErr w:type="spellEnd"/>
-      <w:r>
-        <w:t xml:space="preserve"> kontrollerhez már van egy előre elkészített </w:t>
-      </w:r>
-      <w:proofErr w:type="spellStart"/>
-      <w:r>
-        <w:t>docker</w:t>
-      </w:r>
-      <w:proofErr w:type="spellEnd"/>
-      <w:r>
-        <w:t xml:space="preserve"> konténer, ezt fogjuk használni a </w:t>
-      </w:r>
-      <w:proofErr w:type="spellStart"/>
-      <w:r>
-        <w:t>Pod-unkban</w:t>
-      </w:r>
-      <w:proofErr w:type="spellEnd"/>
-      <w:r>
-        <w:t xml:space="preserve">. A </w:t>
-      </w:r>
-      <w:proofErr w:type="spellStart"/>
-      <w:r>
-        <w:t>Gauge</w:t>
-      </w:r>
-      <w:proofErr w:type="spellEnd"/>
-      <w:r>
-        <w:t xml:space="preserve"> részét a kontrollernek mi most nem fogjuk használni, de hogy bebizonyosodjunk a stabil futásról ezt becsomagoljuk a </w:t>
-      </w:r>
-      <w:proofErr w:type="spellStart"/>
-      <w:r>
-        <w:t>Pod-ba</w:t>
-      </w:r>
-      <w:proofErr w:type="spellEnd"/>
-      <w:r>
-        <w:t xml:space="preserve">. A konfigurációs fájl-t a </w:t>
-      </w:r>
-      <w:proofErr w:type="spellStart"/>
-      <w:r>
-        <w:t>a</w:t>
-      </w:r>
-      <w:proofErr w:type="spellEnd"/>
-      <w:r>
-        <w:t xml:space="preserve"> </w:t>
-      </w:r>
-      <w:proofErr w:type="spellStart"/>
-      <w:r>
-        <w:t>kubernetes</w:t>
-      </w:r>
-      <w:proofErr w:type="spellEnd"/>
-      <w:r>
-        <w:t>/</w:t>
-      </w:r>
-      <w:proofErr w:type="spellStart"/>
-      <w:r>
-        <w:t>deployment.yaml</w:t>
-      </w:r>
-      <w:proofErr w:type="spellEnd"/>
-      <w:r>
-        <w:t xml:space="preserve">-ben találjuk. Alapvető sztenderd konfiguráció, amit fontos kiemelni, hogy </w:t>
-      </w:r>
-      <w:r>
-        <w:t>a kontroller-</w:t>
-      </w:r>
-      <w:proofErr w:type="spellStart"/>
-      <w:r>
-        <w:t>hez</w:t>
-      </w:r>
-      <w:proofErr w:type="spellEnd"/>
-      <w:r>
-        <w:t xml:space="preserve"> a 9179 és a 6653 </w:t>
-      </w:r>
-      <w:proofErr w:type="spellStart"/>
-      <w:r>
-        <w:t>portokat</w:t>
-      </w:r>
-      <w:proofErr w:type="spellEnd"/>
-      <w:r>
-        <w:t xml:space="preserve"> kötjük, ezen keresztül fog tudni csatlakozni a </w:t>
-      </w:r>
-      <w:proofErr w:type="spellStart"/>
-      <w:r>
-        <w:t>switch</w:t>
-      </w:r>
-      <w:proofErr w:type="spellEnd"/>
-      <w:r>
-        <w:t xml:space="preserve"> </w:t>
-      </w:r>
-      <w:proofErr w:type="spellStart"/>
-      <w:r>
-        <w:t>openflow-val</w:t>
-      </w:r>
-      <w:proofErr w:type="spellEnd"/>
-      <w:r>
-        <w:t xml:space="preserve"> és az </w:t>
-      </w:r>
-      <w:proofErr w:type="spellStart"/>
-      <w:r>
-        <w:t>edge</w:t>
-      </w:r>
-      <w:proofErr w:type="spellEnd"/>
-      <w:r>
-        <w:t xml:space="preserve"> router BGP-vel. A </w:t>
-      </w:r>
-      <w:proofErr w:type="spellStart"/>
-      <w:r>
-        <w:t>pod-ba</w:t>
-      </w:r>
-      <w:proofErr w:type="spellEnd"/>
-      <w:r>
-        <w:t xml:space="preserve"> felcsatoljuk az operációs rendszeren található könyvtárból a </w:t>
-      </w:r>
-      <w:proofErr w:type="spellStart"/>
-      <w:r>
-        <w:t>faucet</w:t>
-      </w:r>
-      <w:proofErr w:type="spellEnd"/>
-      <w:r>
-        <w:t xml:space="preserve"> konfigurációs fájl-ját, ezt fogja olvasni, amikor elindul.</w:t>
-      </w:r>
-    </w:p>
-    <w:p>
-      <w:r>
-        <w:t xml:space="preserve">A </w:t>
-      </w:r>
-      <w:proofErr w:type="spellStart"/>
-      <w:r>
-        <w:t>deployment-et</w:t>
-      </w:r>
-      <w:proofErr w:type="spellEnd"/>
-      <w:r>
-        <w:t xml:space="preserve"> Service-</w:t>
-      </w:r>
-      <w:proofErr w:type="spellStart"/>
-      <w:r>
-        <w:t>ekkel</w:t>
-      </w:r>
-      <w:proofErr w:type="spellEnd"/>
-      <w:r>
-        <w:t xml:space="preserve"> tudjuk a külvilág felé láthatóvá tenni. A </w:t>
-      </w:r>
-      <w:proofErr w:type="spellStart"/>
-      <w:r>
-        <w:t>kubernetes</w:t>
-      </w:r>
-      <w:proofErr w:type="spellEnd"/>
-      <w:r>
-        <w:t xml:space="preserve">-ben három fajta </w:t>
-      </w:r>
-      <w:proofErr w:type="spellStart"/>
-      <w:r>
-        <w:t>service</w:t>
-      </w:r>
-      <w:proofErr w:type="spellEnd"/>
-      <w:r>
-        <w:t xml:space="preserve"> definiált. Ez a </w:t>
-      </w:r>
-      <w:proofErr w:type="spellStart"/>
-      <w:r>
-        <w:t>NodePort</w:t>
-      </w:r>
-      <w:proofErr w:type="spellEnd"/>
-      <w:r>
-        <w:t xml:space="preserve">, </w:t>
-      </w:r>
-      <w:proofErr w:type="spellStart"/>
-      <w:r>
-        <w:t>ClusterIP</w:t>
-      </w:r>
-      <w:proofErr w:type="spellEnd"/>
-      <w:r>
-        <w:t xml:space="preserve"> és a </w:t>
-      </w:r>
-      <w:proofErr w:type="spellStart"/>
-      <w:r>
-        <w:t>LoadBalancer</w:t>
-      </w:r>
-      <w:proofErr w:type="spellEnd"/>
-      <w:r>
-        <w:t xml:space="preserve">. A </w:t>
-      </w:r>
-      <w:proofErr w:type="spellStart"/>
-      <w:r>
-        <w:t>Nodeport</w:t>
-      </w:r>
-      <w:proofErr w:type="spellEnd"/>
-      <w:r>
-        <w:t xml:space="preserve"> lényegében egy Port </w:t>
-      </w:r>
-      <w:proofErr w:type="spellStart"/>
-      <w:r>
-        <w:t>Addres</w:t>
-      </w:r>
-      <w:proofErr w:type="spellEnd"/>
-      <w:r>
-        <w:t xml:space="preserve"> </w:t>
-      </w:r>
-      <w:proofErr w:type="spellStart"/>
-      <w:r>
-        <w:t>TRanslation</w:t>
-      </w:r>
-      <w:proofErr w:type="spellEnd"/>
-      <w:r>
-        <w:t xml:space="preserve">-t csinál a </w:t>
-      </w:r>
-      <w:proofErr w:type="spellStart"/>
-      <w:r>
-        <w:t>pod</w:t>
-      </w:r>
-      <w:proofErr w:type="spellEnd"/>
-      <w:r>
-        <w:t xml:space="preserve">-hoz a 30000 feletti </w:t>
-      </w:r>
-      <w:proofErr w:type="spellStart"/>
-      <w:r>
-        <w:t>portokat</w:t>
-      </w:r>
-      <w:proofErr w:type="spellEnd"/>
-      <w:r>
-        <w:t xml:space="preserve"> használva. A </w:t>
-      </w:r>
-      <w:proofErr w:type="spellStart"/>
-      <w:r>
-        <w:t>ClusterIP</w:t>
-      </w:r>
-      <w:proofErr w:type="spellEnd"/>
-      <w:r>
-        <w:t xml:space="preserve"> </w:t>
-      </w:r>
-      <w:proofErr w:type="spellStart"/>
-      <w:r>
-        <w:t>kubernetes</w:t>
-      </w:r>
-      <w:proofErr w:type="spellEnd"/>
-      <w:r>
-        <w:t xml:space="preserve">-en belüli kommunikációra szolgál, kívülről nem érhető el. Mi </w:t>
-      </w:r>
-      <w:proofErr w:type="spellStart"/>
-      <w:r>
-        <w:t>LoadBalancert</w:t>
-      </w:r>
-      <w:proofErr w:type="spellEnd"/>
-      <w:r>
-        <w:t xml:space="preserve"> fogunk használni az </w:t>
-      </w:r>
-      <w:proofErr w:type="spellStart"/>
-      <w:r>
-        <w:t>OpenFlow</w:t>
-      </w:r>
-      <w:proofErr w:type="spellEnd"/>
-      <w:r>
-        <w:t xml:space="preserve"> protokollhoz. </w:t>
-      </w:r>
-      <w:r>
-        <w:t xml:space="preserve">Ezen keresztül el tudjuk fedni, ha több példány is fut a kontrollerek között és ezek között dinamikusan lesznek elosztva a kapcsolatok. Így minden </w:t>
-      </w:r>
-      <w:proofErr w:type="spellStart"/>
-      <w:r>
-        <w:t>switch</w:t>
-      </w:r>
-      <w:proofErr w:type="spellEnd"/>
-      <w:r>
-        <w:t xml:space="preserve"> ugyanazon a címen próbál meg kapcsolódni a kontrollerhez és számára láthatatlan lesz, hogy pontosan melyikkel létesít kapcsolatot. Valamint, ha megszakad a kapcsolata a </w:t>
-      </w:r>
-      <w:proofErr w:type="spellStart"/>
-      <w:r>
-        <w:t>kontrollerel</w:t>
-      </w:r>
-      <w:proofErr w:type="spellEnd"/>
-      <w:r>
-        <w:t>, mert az valami hiba miatt leáll, automatikusan ugyanazon a címen tud újra próbálkozni és csatlakozhat egy másik példányhoz.</w:t>
+        <w:t xml:space="preserve">Először elkészítjük a kubernetes deployment-et, ami biztosítani fogja a kontrollerünk futását. A Faucet kontrollerhez már van egy előre elkészített docker konténer, ezt fogjuk használni a Pod-unkban. A Gauge részét a kontrollernek mi most nem fogjuk használni, de hogy bebizonyosodjunk a stabil futásról ezt becsomagoljuk a Pod-ba. A konfigurációs fájl-t a a kubernetes/deployment.yaml-ben találjuk. Alapvető sztenderd konfiguráció, amit fontos kiemelni, hogy </w:t>
+      </w:r>
+      <w:r>
+        <w:t>a kontroller-hez a 9179 és a 6653 portokat kötjük, ezen keresztül fog tudni csatlakozni a switch openflow-val és az edge router BGP-vel. A pod-ba felcsatoljuk az operációs rendszeren található könyvtárból a faucet konfigurációs fájl-ját, ezt fogja olvasni, amikor elindul.</w:t>
+      </w:r>
+    </w:p>
+    <w:p>
+      <w:r>
+        <w:t xml:space="preserve">A deployment-et Service-ekkel tudjuk a külvilág felé láthatóvá tenni. A kubernetes-ben három fajta service definiált. Ez a NodePort, ClusterIP és a LoadBalancer. A Nodeport lényegében egy Port Addres TRanslation-t csinál a pod-hoz a 30000 feletti portokat használva. A ClusterIP kubernetes-en belüli kommunikációra szolgál, kívülről nem érhető el. Mi LoadBalancert fogunk használni az OpenFlow protokollhoz. </w:t>
+      </w:r>
+      <w:r>
+        <w:t>Ezen keresztül el tudjuk fedni, ha több példány is fut a kontrollerek között és ezek között dinamikusan lesznek elosztva a kapcsolatok. Így minden switch ugyanazon a címen próbál meg kapcsolódni a kontrollerhez és számára láthatatlan lesz, hogy pontosan melyikkel létesít kapcsolatot. Valamint, ha megszakad a kapcsolata a kontrollerel, mert az valami hiba miatt leáll, automatikusan ugyanazon a címen tud újra próbálkozni és csatlakozhat egy másik példányhoz.</w:t>
       </w:r>
     </w:p>
     <w:p>
       <w:pPr>
         <w:pStyle w:val="Cmsor2"/>
       </w:pPr>
-      <w:proofErr w:type="spellStart"/>
-      <w:r>
-        <w:t>Fallback</w:t>
-      </w:r>
-      <w:proofErr w:type="spellEnd"/>
-      <w:r>
-        <w:t xml:space="preserve"> teszt</w:t>
+      <w:r>
+        <w:t>Fallback teszt</w:t>
       </w:r>
     </w:p>
     <w:p>
@@ -5028,114 +3419,16 @@
         <w:t xml:space="preserve">Miután </w:t>
       </w:r>
       <w:r>
-        <w:t xml:space="preserve">elindítottuk a kontrollereinket le tudjuk tesztelni, hogy sikeresen működik-e az átállás, ha a </w:t>
-      </w:r>
-      <w:proofErr w:type="spellStart"/>
-      <w:r>
-        <w:t>switch</w:t>
-      </w:r>
-      <w:proofErr w:type="spellEnd"/>
-      <w:r>
-        <w:t xml:space="preserve"> leszakad az éppen aktív kontrolleréről. Ehhez elindítjuk a </w:t>
-      </w:r>
-      <w:proofErr w:type="spellStart"/>
-      <w:r>
-        <w:t>deployment-et</w:t>
-      </w:r>
-      <w:proofErr w:type="spellEnd"/>
-      <w:r>
-        <w:t xml:space="preserve">, majd felskálázzuk a </w:t>
-      </w:r>
-      <w:proofErr w:type="spellStart"/>
-      <w:r>
-        <w:t>pod</w:t>
-      </w:r>
-      <w:proofErr w:type="spellEnd"/>
-      <w:r>
-        <w:t xml:space="preserve">-ok számát kettőre, így két kontroller fog futni a </w:t>
-      </w:r>
-      <w:proofErr w:type="spellStart"/>
-      <w:r>
-        <w:t>cluster</w:t>
-      </w:r>
-      <w:proofErr w:type="spellEnd"/>
-      <w:r>
-        <w:t xml:space="preserve">-ben ugyanazzal a konfigurációval. Valamint elindítunk két </w:t>
-      </w:r>
-      <w:proofErr w:type="spellStart"/>
-      <w:r>
-        <w:t>switchet</w:t>
-      </w:r>
-      <w:proofErr w:type="spellEnd"/>
-      <w:r>
-        <w:t xml:space="preserve"> is, akik fel fognak csatlakozni a kontrollerekre. Mivel </w:t>
-      </w:r>
-      <w:proofErr w:type="spellStart"/>
-      <w:proofErr w:type="gramStart"/>
-      <w:r>
-        <w:t>LoadBalancer</w:t>
-      </w:r>
-      <w:proofErr w:type="spellEnd"/>
-      <w:r>
-        <w:t>-el</w:t>
-      </w:r>
-      <w:proofErr w:type="gramEnd"/>
-      <w:r>
-        <w:t xml:space="preserve"> fedjük el a </w:t>
-      </w:r>
-      <w:proofErr w:type="spellStart"/>
-      <w:r>
-        <w:t>pod-okat</w:t>
-      </w:r>
-      <w:proofErr w:type="spellEnd"/>
-      <w:r>
-        <w:t xml:space="preserve">, ezért a </w:t>
-      </w:r>
-      <w:proofErr w:type="spellStart"/>
+        <w:t xml:space="preserve">elindítottuk a kontrollereinket le tudjuk tesztelni, hogy sikeresen működik-e az átállás, ha a switch leszakad az éppen aktív kontrolleréről. Ehhez elindítjuk a deployment-et, majd felskálázzuk a pod-ok számát kettőre, így két kontroller fog futni a cluster-ben ugyanazzal a konfigurációval. Valamint elindítunk két switchet is, akik fel fognak csatlakozni a kontrollerekre. Mivel LoadBalancer-el fedjük el a pod-okat, ezért a </w:t>
+      </w:r>
       <w:r>
         <w:lastRenderedPageBreak/>
-        <w:t>switchek</w:t>
-      </w:r>
-      <w:proofErr w:type="spellEnd"/>
-      <w:r>
-        <w:t xml:space="preserve"> külön egy-egy kontrollerre fognak kapcsolódni, mert a </w:t>
-      </w:r>
-      <w:proofErr w:type="spellStart"/>
-      <w:r>
-        <w:t>LoadBalancer</w:t>
-      </w:r>
-      <w:proofErr w:type="spellEnd"/>
-      <w:r>
-        <w:t xml:space="preserve"> figyeli a kapcsolatokat és dinamikusan osztja ki azonos </w:t>
-      </w:r>
-      <w:proofErr w:type="spellStart"/>
-      <w:r>
-        <w:t>pod</w:t>
-      </w:r>
-      <w:proofErr w:type="spellEnd"/>
-      <w:r>
-        <w:t>-ok között.</w:t>
-      </w:r>
-    </w:p>
-    <w:p>
-      <w:r>
-        <w:t xml:space="preserve">Miután mindkettő </w:t>
-      </w:r>
-      <w:proofErr w:type="spellStart"/>
-      <w:r>
-        <w:t>Switch</w:t>
-      </w:r>
-      <w:proofErr w:type="spellEnd"/>
-      <w:r>
-        <w:t xml:space="preserve"> felcsatlakozott leállítjuk a kontrollerek közül az egyiket. Alább látható, ahogy leállítjuk a </w:t>
-      </w:r>
-      <w:proofErr w:type="spellStart"/>
-      <w:r>
-        <w:t>pod</w:t>
-      </w:r>
-      <w:proofErr w:type="spellEnd"/>
-      <w:r>
-        <w:t>-ot:</w:t>
+        <w:t>switchek külön egy-egy kontrollerre fognak kapcsolódni, mert a LoadBalancer figyeli a kapcsolatokat és dinamikusan osztja ki azonos pod-ok között.</w:t>
+      </w:r>
+    </w:p>
+    <w:p>
+      <w:r>
+        <w:t>Miután mindkettő Switch felcsatlakozott leállítjuk a kontrollerek közül az egyiket. Alább látható, ahogy leállítjuk a pod-ot:</w:t>
       </w:r>
     </w:p>
     <w:p>
@@ -5143,6 +3436,9 @@
         <w:pStyle w:val="Kp"/>
       </w:pPr>
       <w:r>
+        <w:rPr>
+          <w:noProof/>
+        </w:rPr>
         <w:drawing>
           <wp:inline distT="0" distB="0" distL="0" distR="0" wp14:anchorId="64E1C0FD" wp14:editId="68A44AE5">
             <wp:extent cx="5400040" cy="1874520"/>
@@ -5185,15 +3481,7 @@
         <w:pStyle w:val="Kpalrs"/>
       </w:pPr>
       <w:r>
-        <w:t xml:space="preserve">6.5.1. ábra: </w:t>
-      </w:r>
-      <w:proofErr w:type="spellStart"/>
-      <w:r>
-        <w:t>Pod</w:t>
-      </w:r>
-      <w:proofErr w:type="spellEnd"/>
-      <w:r>
-        <w:t xml:space="preserve"> leállítás</w:t>
+        <w:t>6.5.1. ábra: Pod leállítás</w:t>
       </w:r>
     </w:p>
     <w:p>
@@ -5202,15 +3490,7 @@
       </w:pPr>
       <w:r>
         <w:tab/>
-        <w:t xml:space="preserve">Itt pedig látható, ahogy a két </w:t>
-      </w:r>
-      <w:proofErr w:type="spellStart"/>
-      <w:r>
-        <w:t>switch-ből</w:t>
-      </w:r>
-      <w:proofErr w:type="spellEnd"/>
-      <w:r>
-        <w:t xml:space="preserve"> az egyik elvesztette a kapcsolatot és utána újra csatlakozott a másik kontrollerre:</w:t>
+        <w:t>Itt pedig látható, ahogy a két switch-ből az egyik elvesztette a kapcsolatot és utána újra csatlakozott a másik kontrollerre:</w:t>
       </w:r>
     </w:p>
     <w:p>
@@ -5219,6 +3499,9 @@
         <w:jc w:val="both"/>
       </w:pPr>
       <w:r>
+        <w:rPr>
+          <w:noProof/>
+        </w:rPr>
         <w:drawing>
           <wp:inline distT="0" distB="0" distL="0" distR="0" wp14:anchorId="569B1983" wp14:editId="453F5C83">
             <wp:extent cx="5400040" cy="1167130"/>
@@ -5267,19 +3550,17 @@
         <w:t xml:space="preserve">6.5.2. ábra: </w:t>
       </w:r>
       <w:r>
-        <w:t xml:space="preserve">a lecsatlakozott </w:t>
-      </w:r>
-      <w:proofErr w:type="spellStart"/>
-      <w:r>
-        <w:t>switch</w:t>
-      </w:r>
-      <w:proofErr w:type="spellEnd"/>
+        <w:t>a lecsatlakozott switch</w:t>
+      </w:r>
     </w:p>
     <w:p>
       <w:pPr>
         <w:pStyle w:val="Kp"/>
       </w:pPr>
       <w:r>
+        <w:rPr>
+          <w:noProof/>
+        </w:rPr>
         <w:drawing>
           <wp:inline distT="0" distB="0" distL="0" distR="0" wp14:anchorId="306F885C" wp14:editId="41CF0604">
             <wp:extent cx="4725059" cy="685896"/>
@@ -5322,44 +3603,12 @@
         <w:pStyle w:val="Kpalrs"/>
       </w:pPr>
       <w:r>
-        <w:t xml:space="preserve">6.5.3. ábra: a </w:t>
-      </w:r>
-      <w:proofErr w:type="spellStart"/>
-      <w:r>
-        <w:t>switch</w:t>
-      </w:r>
-      <w:proofErr w:type="spellEnd"/>
-      <w:r>
-        <w:t>, aminek megmaradt a kapcsolata</w:t>
-      </w:r>
-    </w:p>
-    <w:p>
-      <w:r>
-        <w:t xml:space="preserve">A 6.5.2.-es ábrán látható, ahogy a </w:t>
-      </w:r>
-      <w:proofErr w:type="spellStart"/>
-      <w:r>
-        <w:t>switch</w:t>
-      </w:r>
-      <w:proofErr w:type="spellEnd"/>
-      <w:r>
-        <w:t xml:space="preserve"> elvesztette a kapcsolatot, Timed Out </w:t>
-      </w:r>
-      <w:proofErr w:type="spellStart"/>
-      <w:r>
-        <w:t>erroral</w:t>
-      </w:r>
-      <w:proofErr w:type="spellEnd"/>
-      <w:r>
-        <w:t xml:space="preserve">. Utána pedig írja, hogy 100 másodperce már megvan a jelenlegi kapcsolata és 103 másodperccel ezelőtt vesztette el utoljára a kapcsolatot. Látható, hogy körülbelül 3 másodperc alatt a </w:t>
-      </w:r>
-      <w:proofErr w:type="spellStart"/>
-      <w:r>
-        <w:t>switch</w:t>
-      </w:r>
-      <w:proofErr w:type="spellEnd"/>
-      <w:r>
-        <w:t xml:space="preserve"> képes volt újra csatlakozni a másik kontrollerre.</w:t>
+        <w:t>6.5.3. ábra: a switch, aminek megmaradt a kapcsolata</w:t>
+      </w:r>
+    </w:p>
+    <w:p>
+      <w:r>
+        <w:t>A 6.5.2.-es ábrán látható, ahogy a switch elvesztette a kapcsolatot, Timed Out erroral. Utána pedig írja, hogy 100 másodperce már megvan a jelenlegi kapcsolata és 103 másodperccel ezelőtt vesztette el utoljára a kapcsolatot. Látható, hogy körülbelül 3 másodperc alatt a switch képes volt újra csatlakozni a másik kontrollerre.</w:t>
       </w:r>
     </w:p>
     <w:p/>
@@ -5373,7 +3622,72 @@
         <w:t>További teendők</w:t>
       </w:r>
     </w:p>
-    <w:p/>
+    <w:p>
+      <w:r>
+        <w:t>Jelen pillanatban a kontrollerünk átállása működik és a teszt alapján látható, hogy ha kiesik egy, akkor gyorsan át tud állni a switch egy másik vezérlőre. Viszont nincs még összekötve a külvilággal. Ehhez a félév során próbáltam felkonfigurálni már a router(-eket), de sikertelenül</w:t>
+      </w:r>
+      <w:r>
+        <w:t>. A címfordítások és szegmentáció jelenleg bonyolult, ezért nehéz még pontosan átlátni, hogy hogyan lehet kapcsolatot létesíteni a kontrollerek és az edge router között.</w:t>
+      </w:r>
+    </w:p>
+    <w:p>
+      <w:r>
+        <w:t>A Kubernetes automata skálázódását még nem használtuk ki. Ehhez készíteni kell egy stressztesztet, amihez még egy HorizontalAutoScaler-t is kell készíteni.</w:t>
+      </w:r>
+    </w:p>
+    <w:p>
+      <w:r>
+        <w:t xml:space="preserve">Majd ha már </w:t>
+      </w:r>
+      <w:r>
+        <w:t>sikerült</w:t>
+      </w:r>
+      <w:r>
+        <w:t xml:space="preserve"> </w:t>
+      </w:r>
+      <w:r>
+        <w:t>felkonfigurálni a legacy és SDN vezérelt hálózatunk között a kapcsolatot akkor különböző való életbeli forgatókönyveket le lehet tesztelni, hogy megbizonyosodjunk arról, hogy mégis produktív környezetben mennyire lehet hasznosítani a megoldást. Ilyen forgató könyvek lehetnek:</w:t>
+      </w:r>
+    </w:p>
+    <w:p>
+      <w:pPr>
+        <w:pStyle w:val="Listaszerbekezds"/>
+        <w:numPr>
+          <w:ilvl w:val="0"/>
+          <w:numId w:val="33"/>
+        </w:numPr>
+      </w:pPr>
+      <w:r>
+        <w:t>Mi történik akkor, ha egy hálózat az SDN vezérlő alatt leszakad? A switch átállása befolyásolja a hálózati forgalmat, vagy addig képes megszakadás nékül folytatódni a kommunikáció?</w:t>
+      </w:r>
+    </w:p>
+    <w:p>
+      <w:pPr>
+        <w:pStyle w:val="Listaszerbekezds"/>
+        <w:numPr>
+          <w:ilvl w:val="0"/>
+          <w:numId w:val="33"/>
+        </w:numPr>
+      </w:pPr>
+      <w:r>
+        <w:t>Mivel a kontrollerek száma dinamikusan változik, ezért az edge router konfigurációját is automatikusan kell változtassuk, ha azt szeretnénk, hogy minden kontroller megfelelően csatlakozzon a külső hálózathoz.</w:t>
+      </w:r>
+    </w:p>
+    <w:p>
+      <w:pPr>
+        <w:pStyle w:val="Listaszerbekezds"/>
+        <w:numPr>
+          <w:ilvl w:val="0"/>
+          <w:numId w:val="33"/>
+        </w:numPr>
+      </w:pPr>
+      <w:r>
+        <w:t>Ha szeretnénk „legacy” hálózatról SDN vezérleltre átállni, akkor miután felépítettük az architektúránkat a hostjainkat át kell mozgatni. Le lehet tesztelni, hogy hogyan tudjuk áthelyezni a hostjainkat a leg</w:t>
+      </w:r>
+      <w:r>
+        <w:t>jobb módon, anélkül, hogy szakadás lenne.</w:t>
+      </w:r>
+    </w:p>
     <w:p>
       <w:pPr>
         <w:pStyle w:val="Fejezetcimszmozsnlkl"/>
@@ -5957,12 +4271,125 @@
     </w:lvl>
   </w:abstractNum>
   <w:abstractNum w:abstractNumId="12" w15:restartNumberingAfterBreak="0">
+    <w:nsid w:val="10954E79"/>
+    <w:multiLevelType w:val="hybridMultilevel"/>
+    <w:tmpl w:val="8688B270"/>
+    <w:lvl w:ilvl="0" w:tplc="040E0001">
+      <w:start w:val="1"/>
+      <w:numFmt w:val="bullet"/>
+      <w:lvlText w:val=""/>
+      <w:lvlJc w:val="left"/>
+      <w:pPr>
+        <w:ind w:left="1440" w:hanging="360"/>
+      </w:pPr>
+      <w:rPr>
+        <w:rFonts w:ascii="Symbol" w:hAnsi="Symbol" w:hint="default"/>
+      </w:rPr>
+    </w:lvl>
+    <w:lvl w:ilvl="1" w:tplc="040E0003" w:tentative="1">
+      <w:start w:val="1"/>
+      <w:numFmt w:val="bullet"/>
+      <w:lvlText w:val="o"/>
+      <w:lvlJc w:val="left"/>
+      <w:pPr>
+        <w:ind w:left="2160" w:hanging="360"/>
+      </w:pPr>
+      <w:rPr>
+        <w:rFonts w:ascii="Courier New" w:hAnsi="Courier New" w:cs="Courier New" w:hint="default"/>
+      </w:rPr>
+    </w:lvl>
+    <w:lvl w:ilvl="2" w:tplc="040E0005" w:tentative="1">
+      <w:start w:val="1"/>
+      <w:numFmt w:val="bullet"/>
+      <w:lvlText w:val=""/>
+      <w:lvlJc w:val="left"/>
+      <w:pPr>
+        <w:ind w:left="2880" w:hanging="360"/>
+      </w:pPr>
+      <w:rPr>
+        <w:rFonts w:ascii="Wingdings" w:hAnsi="Wingdings" w:hint="default"/>
+      </w:rPr>
+    </w:lvl>
+    <w:lvl w:ilvl="3" w:tplc="040E0001" w:tentative="1">
+      <w:start w:val="1"/>
+      <w:numFmt w:val="bullet"/>
+      <w:lvlText w:val=""/>
+      <w:lvlJc w:val="left"/>
+      <w:pPr>
+        <w:ind w:left="3600" w:hanging="360"/>
+      </w:pPr>
+      <w:rPr>
+        <w:rFonts w:ascii="Symbol" w:hAnsi="Symbol" w:hint="default"/>
+      </w:rPr>
+    </w:lvl>
+    <w:lvl w:ilvl="4" w:tplc="040E0003" w:tentative="1">
+      <w:start w:val="1"/>
+      <w:numFmt w:val="bullet"/>
+      <w:lvlText w:val="o"/>
+      <w:lvlJc w:val="left"/>
+      <w:pPr>
+        <w:ind w:left="4320" w:hanging="360"/>
+      </w:pPr>
+      <w:rPr>
+        <w:rFonts w:ascii="Courier New" w:hAnsi="Courier New" w:cs="Courier New" w:hint="default"/>
+      </w:rPr>
+    </w:lvl>
+    <w:lvl w:ilvl="5" w:tplc="040E0005" w:tentative="1">
+      <w:start w:val="1"/>
+      <w:numFmt w:val="bullet"/>
+      <w:lvlText w:val=""/>
+      <w:lvlJc w:val="left"/>
+      <w:pPr>
+        <w:ind w:left="5040" w:hanging="360"/>
+      </w:pPr>
+      <w:rPr>
+        <w:rFonts w:ascii="Wingdings" w:hAnsi="Wingdings" w:hint="default"/>
+      </w:rPr>
+    </w:lvl>
+    <w:lvl w:ilvl="6" w:tplc="040E0001" w:tentative="1">
+      <w:start w:val="1"/>
+      <w:numFmt w:val="bullet"/>
+      <w:lvlText w:val=""/>
+      <w:lvlJc w:val="left"/>
+      <w:pPr>
+        <w:ind w:left="5760" w:hanging="360"/>
+      </w:pPr>
+      <w:rPr>
+        <w:rFonts w:ascii="Symbol" w:hAnsi="Symbol" w:hint="default"/>
+      </w:rPr>
+    </w:lvl>
+    <w:lvl w:ilvl="7" w:tplc="040E0003" w:tentative="1">
+      <w:start w:val="1"/>
+      <w:numFmt w:val="bullet"/>
+      <w:lvlText w:val="o"/>
+      <w:lvlJc w:val="left"/>
+      <w:pPr>
+        <w:ind w:left="6480" w:hanging="360"/>
+      </w:pPr>
+      <w:rPr>
+        <w:rFonts w:ascii="Courier New" w:hAnsi="Courier New" w:cs="Courier New" w:hint="default"/>
+      </w:rPr>
+    </w:lvl>
+    <w:lvl w:ilvl="8" w:tplc="040E0005" w:tentative="1">
+      <w:start w:val="1"/>
+      <w:numFmt w:val="bullet"/>
+      <w:lvlText w:val=""/>
+      <w:lvlJc w:val="left"/>
+      <w:pPr>
+        <w:ind w:left="7200" w:hanging="360"/>
+      </w:pPr>
+      <w:rPr>
+        <w:rFonts w:ascii="Wingdings" w:hAnsi="Wingdings" w:hint="default"/>
+      </w:rPr>
+    </w:lvl>
+  </w:abstractNum>
+  <w:abstractNum w:abstractNumId="13" w15:restartNumberingAfterBreak="0">
     <w:nsid w:val="15EE0508"/>
     <w:multiLevelType w:val="multilevel"/>
     <w:tmpl w:val="418E4214"/>
     <w:numStyleLink w:val="tmutatszmozottlista"/>
   </w:abstractNum>
-  <w:abstractNum w:abstractNumId="13" w15:restartNumberingAfterBreak="0">
+  <w:abstractNum w:abstractNumId="14" w15:restartNumberingAfterBreak="0">
     <w:nsid w:val="160038FD"/>
     <w:multiLevelType w:val="multilevel"/>
     <w:tmpl w:val="FB429B08"/>
@@ -6107,7 +4534,7 @@
       </w:rPr>
     </w:lvl>
   </w:abstractNum>
-  <w:abstractNum w:abstractNumId="14" w15:restartNumberingAfterBreak="0">
+  <w:abstractNum w:abstractNumId="15" w15:restartNumberingAfterBreak="0">
     <w:nsid w:val="1B59494D"/>
     <w:multiLevelType w:val="multilevel"/>
     <w:tmpl w:val="907A15EC"/>
@@ -6251,7 +4678,7 @@
       </w:rPr>
     </w:lvl>
   </w:abstractNum>
-  <w:abstractNum w:abstractNumId="15" w15:restartNumberingAfterBreak="0">
+  <w:abstractNum w:abstractNumId="16" w15:restartNumberingAfterBreak="0">
     <w:nsid w:val="22C76D63"/>
     <w:multiLevelType w:val="hybridMultilevel"/>
     <w:tmpl w:val="67BE5488"/>
@@ -6365,7 +4792,7 @@
       </w:rPr>
     </w:lvl>
   </w:abstractNum>
-  <w:abstractNum w:abstractNumId="16" w15:restartNumberingAfterBreak="0">
+  <w:abstractNum w:abstractNumId="17" w15:restartNumberingAfterBreak="0">
     <w:nsid w:val="3353475A"/>
     <w:multiLevelType w:val="multilevel"/>
     <w:tmpl w:val="418E4214"/>
@@ -6452,7 +4879,7 @@
       </w:pPr>
     </w:lvl>
   </w:abstractNum>
-  <w:abstractNum w:abstractNumId="17" w15:restartNumberingAfterBreak="0">
+  <w:abstractNum w:abstractNumId="18" w15:restartNumberingAfterBreak="0">
     <w:nsid w:val="36AB7E05"/>
     <w:multiLevelType w:val="multilevel"/>
     <w:tmpl w:val="FFB42E42"/>
@@ -6569,7 +4996,7 @@
       </w:pPr>
     </w:lvl>
   </w:abstractNum>
-  <w:abstractNum w:abstractNumId="18" w15:restartNumberingAfterBreak="0">
+  <w:abstractNum w:abstractNumId="19" w15:restartNumberingAfterBreak="0">
     <w:nsid w:val="36B04F5A"/>
     <w:multiLevelType w:val="multilevel"/>
     <w:tmpl w:val="907A15EC"/>
@@ -6711,7 +5138,7 @@
       </w:rPr>
     </w:lvl>
   </w:abstractNum>
-  <w:abstractNum w:abstractNumId="19" w15:restartNumberingAfterBreak="0">
+  <w:abstractNum w:abstractNumId="20" w15:restartNumberingAfterBreak="0">
     <w:nsid w:val="3A162A58"/>
     <w:multiLevelType w:val="multilevel"/>
     <w:tmpl w:val="907A15EC"/>
@@ -6855,7 +5282,7 @@
       </w:rPr>
     </w:lvl>
   </w:abstractNum>
-  <w:abstractNum w:abstractNumId="20" w15:restartNumberingAfterBreak="0">
+  <w:abstractNum w:abstractNumId="21" w15:restartNumberingAfterBreak="0">
     <w:nsid w:val="43AD1628"/>
     <w:multiLevelType w:val="multilevel"/>
     <w:tmpl w:val="907A15EC"/>
@@ -6999,7 +5426,7 @@
       </w:rPr>
     </w:lvl>
   </w:abstractNum>
-  <w:abstractNum w:abstractNumId="21" w15:restartNumberingAfterBreak="0">
+  <w:abstractNum w:abstractNumId="22" w15:restartNumberingAfterBreak="0">
     <w:nsid w:val="4DC11A8B"/>
     <w:multiLevelType w:val="hybridMultilevel"/>
     <w:tmpl w:val="0554B894"/>
@@ -7113,7 +5540,7 @@
       </w:rPr>
     </w:lvl>
   </w:abstractNum>
-  <w:abstractNum w:abstractNumId="22" w15:restartNumberingAfterBreak="0">
+  <w:abstractNum w:abstractNumId="23" w15:restartNumberingAfterBreak="0">
     <w:nsid w:val="4F4416F7"/>
     <w:multiLevelType w:val="hybridMultilevel"/>
     <w:tmpl w:val="F5BE3024"/>
@@ -7227,7 +5654,7 @@
       </w:rPr>
     </w:lvl>
   </w:abstractNum>
-  <w:abstractNum w:abstractNumId="23" w15:restartNumberingAfterBreak="0">
+  <w:abstractNum w:abstractNumId="24" w15:restartNumberingAfterBreak="0">
     <w:nsid w:val="50B16A4C"/>
     <w:multiLevelType w:val="hybridMultilevel"/>
     <w:tmpl w:val="69B01200"/>
@@ -7340,7 +5767,7 @@
       </w:rPr>
     </w:lvl>
   </w:abstractNum>
-  <w:abstractNum w:abstractNumId="24" w15:restartNumberingAfterBreak="0">
+  <w:abstractNum w:abstractNumId="25" w15:restartNumberingAfterBreak="0">
     <w:nsid w:val="53535320"/>
     <w:multiLevelType w:val="multilevel"/>
     <w:tmpl w:val="907A15EC"/>
@@ -7484,7 +5911,7 @@
       </w:rPr>
     </w:lvl>
   </w:abstractNum>
-  <w:abstractNum w:abstractNumId="25" w15:restartNumberingAfterBreak="0">
+  <w:abstractNum w:abstractNumId="26" w15:restartNumberingAfterBreak="0">
     <w:nsid w:val="58B675A3"/>
     <w:multiLevelType w:val="hybridMultilevel"/>
     <w:tmpl w:val="6AC45686"/>
@@ -7597,7 +6024,7 @@
       </w:rPr>
     </w:lvl>
   </w:abstractNum>
-  <w:abstractNum w:abstractNumId="26" w15:restartNumberingAfterBreak="0">
+  <w:abstractNum w:abstractNumId="27" w15:restartNumberingAfterBreak="0">
     <w:nsid w:val="59137DDA"/>
     <w:multiLevelType w:val="hybridMultilevel"/>
     <w:tmpl w:val="A44EECF2"/>
@@ -7711,7 +6138,7 @@
       </w:rPr>
     </w:lvl>
   </w:abstractNum>
-  <w:abstractNum w:abstractNumId="27" w15:restartNumberingAfterBreak="0">
+  <w:abstractNum w:abstractNumId="28" w15:restartNumberingAfterBreak="0">
     <w:nsid w:val="60264EA0"/>
     <w:multiLevelType w:val="multilevel"/>
     <w:tmpl w:val="38B87ABC"/>
@@ -7824,7 +6251,7 @@
       </w:pPr>
     </w:lvl>
   </w:abstractNum>
-  <w:abstractNum w:abstractNumId="28" w15:restartNumberingAfterBreak="0">
+  <w:abstractNum w:abstractNumId="29" w15:restartNumberingAfterBreak="0">
     <w:nsid w:val="6AFC1994"/>
     <w:multiLevelType w:val="multilevel"/>
     <w:tmpl w:val="907A15EC"/>
@@ -7967,7 +6394,7 @@
       </w:rPr>
     </w:lvl>
   </w:abstractNum>
-  <w:abstractNum w:abstractNumId="29" w15:restartNumberingAfterBreak="0">
+  <w:abstractNum w:abstractNumId="30" w15:restartNumberingAfterBreak="0">
     <w:nsid w:val="73CE72AF"/>
     <w:multiLevelType w:val="hybridMultilevel"/>
     <w:tmpl w:val="D22425A8"/>
@@ -8080,7 +6507,7 @@
       </w:rPr>
     </w:lvl>
   </w:abstractNum>
-  <w:abstractNum w:abstractNumId="30" w15:restartNumberingAfterBreak="0">
+  <w:abstractNum w:abstractNumId="31" w15:restartNumberingAfterBreak="0">
     <w:nsid w:val="799C3B84"/>
     <w:multiLevelType w:val="multilevel"/>
     <w:tmpl w:val="1EDEB36C"/>
@@ -8221,7 +6648,7 @@
       </w:rPr>
     </w:lvl>
   </w:abstractNum>
-  <w:abstractNum w:abstractNumId="31" w15:restartNumberingAfterBreak="0">
+  <w:abstractNum w:abstractNumId="32" w15:restartNumberingAfterBreak="0">
     <w:nsid w:val="7CE6451A"/>
     <w:multiLevelType w:val="multilevel"/>
     <w:tmpl w:val="907A15EC"/>
@@ -8368,37 +6795,37 @@
     <w:abstractNumId w:val="10"/>
   </w:num>
   <w:num w:numId="2" w16cid:durableId="1161194129">
-    <w:abstractNumId w:val="30"/>
+    <w:abstractNumId w:val="31"/>
   </w:num>
   <w:num w:numId="3" w16cid:durableId="1239749718">
-    <w:abstractNumId w:val="14"/>
+    <w:abstractNumId w:val="15"/>
   </w:num>
   <w:num w:numId="4" w16cid:durableId="1609386832">
+    <w:abstractNumId w:val="20"/>
+  </w:num>
+  <w:num w:numId="5" w16cid:durableId="623390244">
+    <w:abstractNumId w:val="21"/>
+  </w:num>
+  <w:num w:numId="6" w16cid:durableId="1327437519">
+    <w:abstractNumId w:val="25"/>
+  </w:num>
+  <w:num w:numId="7" w16cid:durableId="1646008512">
+    <w:abstractNumId w:val="17"/>
+  </w:num>
+  <w:num w:numId="8" w16cid:durableId="857888728">
+    <w:abstractNumId w:val="13"/>
+  </w:num>
+  <w:num w:numId="9" w16cid:durableId="1889294316">
+    <w:abstractNumId w:val="18"/>
+  </w:num>
+  <w:num w:numId="10" w16cid:durableId="1457334599">
+    <w:abstractNumId w:val="32"/>
+  </w:num>
+  <w:num w:numId="11" w16cid:durableId="2137211510">
     <w:abstractNumId w:val="19"/>
   </w:num>
-  <w:num w:numId="5" w16cid:durableId="623390244">
-    <w:abstractNumId w:val="20"/>
-  </w:num>
-  <w:num w:numId="6" w16cid:durableId="1327437519">
-    <w:abstractNumId w:val="24"/>
-  </w:num>
-  <w:num w:numId="7" w16cid:durableId="1646008512">
-    <w:abstractNumId w:val="16"/>
-  </w:num>
-  <w:num w:numId="8" w16cid:durableId="857888728">
-    <w:abstractNumId w:val="12"/>
-  </w:num>
-  <w:num w:numId="9" w16cid:durableId="1889294316">
-    <w:abstractNumId w:val="17"/>
-  </w:num>
-  <w:num w:numId="10" w16cid:durableId="1457334599">
-    <w:abstractNumId w:val="31"/>
-  </w:num>
-  <w:num w:numId="11" w16cid:durableId="2137211510">
-    <w:abstractNumId w:val="18"/>
-  </w:num>
   <w:num w:numId="12" w16cid:durableId="1719822188">
-    <w:abstractNumId w:val="28"/>
+    <w:abstractNumId w:val="29"/>
   </w:num>
   <w:num w:numId="13" w16cid:durableId="1468626513">
     <w:abstractNumId w:val="9"/>
@@ -8431,34 +6858,37 @@
     <w:abstractNumId w:val="0"/>
   </w:num>
   <w:num w:numId="23" w16cid:durableId="145126153">
-    <w:abstractNumId w:val="27"/>
+    <w:abstractNumId w:val="28"/>
   </w:num>
   <w:num w:numId="24" w16cid:durableId="705375758">
-    <w:abstractNumId w:val="13"/>
+    <w:abstractNumId w:val="14"/>
   </w:num>
   <w:num w:numId="25" w16cid:durableId="729039935">
-    <w:abstractNumId w:val="29"/>
+    <w:abstractNumId w:val="30"/>
   </w:num>
   <w:num w:numId="26" w16cid:durableId="672530450">
+    <w:abstractNumId w:val="24"/>
+  </w:num>
+  <w:num w:numId="27" w16cid:durableId="1108041159">
+    <w:abstractNumId w:val="26"/>
+  </w:num>
+  <w:num w:numId="28" w16cid:durableId="2000881126">
     <w:abstractNumId w:val="23"/>
   </w:num>
-  <w:num w:numId="27" w16cid:durableId="1108041159">
-    <w:abstractNumId w:val="25"/>
+  <w:num w:numId="29" w16cid:durableId="1108503619">
+    <w:abstractNumId w:val="16"/>
   </w:num>
-  <w:num w:numId="28" w16cid:durableId="2000881126">
+  <w:num w:numId="30" w16cid:durableId="1572691518">
     <w:abstractNumId w:val="22"/>
   </w:num>
-  <w:num w:numId="29" w16cid:durableId="1108503619">
-    <w:abstractNumId w:val="15"/>
-  </w:num>
-  <w:num w:numId="30" w16cid:durableId="1572691518">
-    <w:abstractNumId w:val="21"/>
-  </w:num>
   <w:num w:numId="31" w16cid:durableId="1496916702">
-    <w:abstractNumId w:val="26"/>
+    <w:abstractNumId w:val="27"/>
   </w:num>
   <w:num w:numId="32" w16cid:durableId="2121098750">
     <w:abstractNumId w:val="11"/>
+  </w:num>
+  <w:num w:numId="33" w16cid:durableId="1554349041">
+    <w:abstractNumId w:val="12"/>
   </w:num>
   <w:numIdMacAtCleanup w:val="12"/>
 </w:numbering>

--- a/dipterv_cax1rr.docx
+++ b/dipterv_cax1rr.docx
@@ -1223,13 +1223,29 @@
         <w:pStyle w:val="Nyilatkozatszveg"/>
       </w:pPr>
       <w:r>
-        <w:t xml:space="preserve">Hozzájárulok, hogy a jelen munkám alapadatait (szerző(k), cím, angol és magyar nyelvű tartalmi kivonat, készítés éve, konzulens(ek) neve) a BME VIK nyilvánosan hozzáférhető elektronikus formában, a munka teljes szövegét pedig az egyetem belső hálózatán keresztül (vagy </w:t>
+        <w:t>Hozzájárulok, hogy a jelen munkám alapadatait (szerző(k), cím, angol és magyar nyelvű tartalmi kivonat, készítés éve, konzulens(</w:t>
+      </w:r>
+      <w:proofErr w:type="spellStart"/>
+      <w:r>
+        <w:t>ek</w:t>
+      </w:r>
+      <w:proofErr w:type="spellEnd"/>
+      <w:r>
+        <w:t xml:space="preserve">) neve) a BME VIK nyilvánosan hozzáférhető elektronikus formában, a munka teljes szövegét pedig az egyetem belső hálózatán keresztül (vagy </w:t>
       </w:r>
       <w:r>
         <w:t>hitelesített</w:t>
       </w:r>
       <w:r>
-        <w:t xml:space="preserve"> felhasználók számára) közzétegye. Kijelentem, hogy a benyújtott munka és annak elektronikus verziója megegyezik.</w:t>
+        <w:t xml:space="preserve"> felhasználók számára) </w:t>
+      </w:r>
+      <w:proofErr w:type="spellStart"/>
+      <w:r>
+        <w:t>közzétegye</w:t>
+      </w:r>
+      <w:proofErr w:type="spellEnd"/>
+      <w:r>
+        <w:t>. Kijelentem, hogy a benyújtott munka és annak elektronikus verziója megegyezik.</w:t>
       </w:r>
       <w:r>
         <w:t xml:space="preserve"> Dékáni engedéllyel titkosított diplomatervek esetén a dolgozat szövege csak 3 év </w:t>
@@ -1357,11 +1373,13 @@
         <w:pStyle w:val="Fejezetcimszmozsnlkl"/>
       </w:pPr>
       <w:bookmarkStart w:id="1" w:name="_Toc59896131"/>
+      <w:proofErr w:type="spellStart"/>
       <w:r>
         <w:lastRenderedPageBreak/>
         <w:t>Abstract</w:t>
       </w:r>
       <w:bookmarkEnd w:id="1"/>
+      <w:proofErr w:type="spellEnd"/>
     </w:p>
     <w:p>
       <w:r>
@@ -1409,7 +1427,43 @@
         </w:rPr>
       </w:pPr>
       <w:r>
-        <w:t>A szoftver alapú hálózatkezelés (SDN, Software-Defined Networking) forradalmasította a hagyományos hálózati architektúrákat, lehetővé téve a hálózatok rugalmasabb és hatékonyabb kezelését. Az SDN kontrollerek központi szerepet játszanak ebben, mivel lehetővé teszik a hálózati erőforrások dinamikus konfigurálását és optimalizálását. Az SDN kontroller használata számos előnnyel jár, amelyek közül kiemelkedő a hibatűrés és a skálázódás.</w:t>
+        <w:t>A szoftver alapú hálózatkezelés (</w:t>
+      </w:r>
+      <w:proofErr w:type="gramStart"/>
+      <w:r>
+        <w:t>SDN</w:t>
+      </w:r>
+      <w:r>
+        <w:rPr>
+          <w:vertAlign w:val="superscript"/>
+        </w:rPr>
+        <w:t>[</w:t>
+      </w:r>
+      <w:proofErr w:type="gramEnd"/>
+      <w:r>
+        <w:rPr>
+          <w:vertAlign w:val="superscript"/>
+        </w:rPr>
+        <w:t>1]</w:t>
+      </w:r>
+      <w:r>
+        <w:t>, Software-</w:t>
+      </w:r>
+      <w:proofErr w:type="spellStart"/>
+      <w:r>
+        <w:t>Defined</w:t>
+      </w:r>
+      <w:proofErr w:type="spellEnd"/>
+      <w:r>
+        <w:t xml:space="preserve"> Networking) forradalmasította a hagyományos hálózati architektúrákat, lehetővé téve a hálózatok rugalmasabb és hatékonyabb kezelését. Az SDN kontrollerek központi szerepet játszanak ebben, mivel lehetővé teszik a hálózati erőforrások dinamikus konfigurálását és optimalizálását. Az SDN kontroller használata számos előnnyel jár, amelyek közül kiemelkedő a hibatűrés és a </w:t>
+      </w:r>
+      <w:proofErr w:type="spellStart"/>
+      <w:r>
+        <w:t>skálázódás</w:t>
+      </w:r>
+      <w:proofErr w:type="spellEnd"/>
+      <w:r>
+        <w:t>.</w:t>
       </w:r>
     </w:p>
     <w:p>
@@ -1419,7 +1473,15 @@
     </w:p>
     <w:p>
       <w:r>
-        <w:t>A skálázódás szintén alapvető fontosságú, különösen a folyamatosan növekvő adatforgalom és a felhasználói igények fényében. A kontrollerek lehetővé teszik a hálózatok egyszerű és hatékony bővítését, mivel a hálózati erőforrások dinamikusan, központilag kezelhetők. Ez a rugalmasság nemcsak a költségek csökkentését segíti elő, hanem a hálózatok teljesítményének optimalizálását is, lehetővé téve a gyors alkalmazkodást a változó körülményekhez.</w:t>
+        <w:t xml:space="preserve">A </w:t>
+      </w:r>
+      <w:proofErr w:type="spellStart"/>
+      <w:r>
+        <w:t>skálázódás</w:t>
+      </w:r>
+      <w:proofErr w:type="spellEnd"/>
+      <w:r>
+        <w:t xml:space="preserve"> szintén alapvető fontosságú, különösen a folyamatosan növekvő adatforgalom és a felhasználói igények fényében. A kontrollerek lehetővé teszik a hálózatok egyszerű és hatékony bővítését, mivel a hálózati erőforrások dinamikusan, központilag kezelhetők. Ez a rugalmasság nemcsak a költségek csökkentését segíti elő, hanem a hálózatok teljesítményének optimalizálását is, lehetővé téve a gyors alkalmazkodást a változó körülményekhez.</w:t>
       </w:r>
     </w:p>
     <w:p/>
@@ -1442,7 +1504,35 @@
     </w:p>
     <w:p>
       <w:r>
-        <w:t>Az OpenFlow a</w:t>
+        <w:t xml:space="preserve">Az </w:t>
+      </w:r>
+      <w:proofErr w:type="spellStart"/>
+      <w:proofErr w:type="gramStart"/>
+      <w:r>
+        <w:t>OpenFlow</w:t>
+      </w:r>
+      <w:proofErr w:type="spellEnd"/>
+      <w:r>
+        <w:rPr>
+          <w:vertAlign w:val="superscript"/>
+        </w:rPr>
+        <w:t>[</w:t>
+      </w:r>
+      <w:proofErr w:type="gramEnd"/>
+      <w:r>
+        <w:rPr>
+          <w:vertAlign w:val="superscript"/>
+        </w:rPr>
+        <w:t>2</w:t>
+      </w:r>
+      <w:r>
+        <w:rPr>
+          <w:vertAlign w:val="superscript"/>
+        </w:rPr>
+        <w:t>]</w:t>
+      </w:r>
+      <w:r>
+        <w:t xml:space="preserve"> a</w:t>
       </w:r>
       <w:r>
         <w:t xml:space="preserve">z SDN </w:t>
@@ -1454,7 +1544,23 @@
         <w:t>vezérlésében</w:t>
       </w:r>
       <w:r>
-        <w:t>. Az OpenFlow lehetővé teszi a hálózati eszközök, például switch-ek és routerek, programozását központi vezérlők segítségével, ezáltal jelentősen növelve a hálózat</w:t>
+        <w:t xml:space="preserve">. Az </w:t>
+      </w:r>
+      <w:proofErr w:type="spellStart"/>
+      <w:r>
+        <w:t>OpenFlow</w:t>
+      </w:r>
+      <w:proofErr w:type="spellEnd"/>
+      <w:r>
+        <w:t xml:space="preserve"> lehetővé teszi a hálózati eszközök, például </w:t>
+      </w:r>
+      <w:proofErr w:type="spellStart"/>
+      <w:r>
+        <w:t>switch</w:t>
+      </w:r>
+      <w:proofErr w:type="spellEnd"/>
+      <w:r>
+        <w:t>-ek és routerek, programozását központi vezérlők segítségével, ezáltal jelentősen növelve a hálózat</w:t>
       </w:r>
       <w:r>
         <w:t xml:space="preserve"> </w:t>
@@ -1479,10 +1585,19 @@
     </w:p>
     <w:p>
       <w:r>
-        <w:t>Az OpenFlow architektúrája három fő komponensből áll:</w:t>
-      </w:r>
-    </w:p>
-    <w:p>
+        <w:t xml:space="preserve">Az </w:t>
+      </w:r>
+      <w:proofErr w:type="spellStart"/>
+      <w:r>
+        <w:t>OpenFlow</w:t>
+      </w:r>
+      <w:proofErr w:type="spellEnd"/>
+      <w:r>
+        <w:t xml:space="preserve"> architektúrája három fő komponensből áll:</w:t>
+      </w:r>
+    </w:p>
+    <w:p>
+      <w:proofErr w:type="spellStart"/>
       <w:r>
         <w:rPr>
           <w:rStyle w:val="Kiemels2"/>
@@ -1490,8 +1605,9 @@
           <w:sz w:val="28"/>
           <w:szCs w:val="28"/>
         </w:rPr>
-        <w:t>OpenFlow vezérlő:</w:t>
-      </w:r>
+        <w:t>OpenFlow</w:t>
+      </w:r>
+      <w:proofErr w:type="spellEnd"/>
       <w:r>
         <w:rPr>
           <w:rStyle w:val="Kiemels2"/>
@@ -1499,40 +1615,8 @@
           <w:sz w:val="28"/>
           <w:szCs w:val="28"/>
         </w:rPr>
-        <w:t xml:space="preserve"> </w:t>
-      </w:r>
-      <w:r>
-        <w:t>A vezérlő a hálózat központi agya, amely döntéseket hoz a forgalom irányításáról. A vezérlő</w:t>
-      </w:r>
-      <w:r>
-        <w:t xml:space="preserve"> legtöbbször</w:t>
-      </w:r>
-      <w:r>
-        <w:t xml:space="preserve"> szoftveres alkalmazás, amely globális</w:t>
-      </w:r>
-      <w:r>
-        <w:t>an</w:t>
-      </w:r>
-      <w:r>
-        <w:t xml:space="preserve"> </w:t>
-      </w:r>
-      <w:r>
-        <w:t>rálát a</w:t>
-      </w:r>
-      <w:r>
-        <w:t xml:space="preserve"> hálóza</w:t>
-      </w:r>
-      <w:r>
-        <w:t>tra és ez alapján kezeli</w:t>
-      </w:r>
-      <w:r>
-        <w:t xml:space="preserve">, és </w:t>
-      </w:r>
-      <w:r>
-        <w:t>küldi el a vezérlő bejegyzéseket a lentebbi rétegekbe. A vezérlő akár mi magunk is lehetünk, amennyiben közvetlen kezeljük a hálózatban a flow bejegyzéseket és azokat mi írjuk be a közvetítő switchbe.</w:t>
-      </w:r>
-    </w:p>
-    <w:p>
+        <w:t xml:space="preserve"> vezérlő:</w:t>
+      </w:r>
       <w:r>
         <w:rPr>
           <w:rStyle w:val="Kiemels2"/>
@@ -1540,29 +1624,49 @@
           <w:sz w:val="28"/>
           <w:szCs w:val="28"/>
         </w:rPr>
-        <w:t>OpenFlow kompatibilis switch-ek</w:t>
-      </w:r>
-      <w:r>
-        <w:t>:</w:t>
-      </w:r>
-      <w:r>
-        <w:rPr>
-          <w:b/>
-          <w:bCs/>
-        </w:rPr>
         <w:t xml:space="preserve"> </w:t>
       </w:r>
       <w:r>
-        <w:t>Ezek a hálózati eszközök fogadják és végrehajtják a vezérlő utasításait. Az OpenFlow switch-ek képesek feldolgozni és</w:t>
-      </w:r>
-      <w:r>
-        <w:t xml:space="preserve"> a bejegyzések alapján</w:t>
-      </w:r>
-      <w:r>
-        <w:t xml:space="preserve"> irányítani az adatforgalmat a vezérlő által meghatározott szabályok szerint.</w:t>
-      </w:r>
-    </w:p>
-    <w:p>
+        <w:t>A vezérlő a hálózat központi agya, amely döntéseket hoz a forgalom irányításáról. A vezérlő</w:t>
+      </w:r>
+      <w:r>
+        <w:t xml:space="preserve"> legtöbbször</w:t>
+      </w:r>
+      <w:r>
+        <w:t xml:space="preserve"> szoftveres alkalmazás, amely globális</w:t>
+      </w:r>
+      <w:r>
+        <w:t>an</w:t>
+      </w:r>
+      <w:r>
+        <w:t xml:space="preserve"> </w:t>
+      </w:r>
+      <w:r>
+        <w:t>rálát a</w:t>
+      </w:r>
+      <w:r>
+        <w:t xml:space="preserve"> hálóza</w:t>
+      </w:r>
+      <w:r>
+        <w:t>tra és ez alapján kezeli</w:t>
+      </w:r>
+      <w:r>
+        <w:t xml:space="preserve">, és </w:t>
+      </w:r>
+      <w:r>
+        <w:t xml:space="preserve">küldi el a vezérlő bejegyzéseket a lentebbi rétegekbe. A vezérlő akár mi magunk is lehetünk, amennyiben közvetlen kezeljük a hálózatban a flow bejegyzéseket és azokat mi írjuk be a közvetítő </w:t>
+      </w:r>
+      <w:proofErr w:type="spellStart"/>
+      <w:r>
+        <w:t>switchbe</w:t>
+      </w:r>
+      <w:proofErr w:type="spellEnd"/>
+      <w:r>
+        <w:t>.</w:t>
+      </w:r>
+    </w:p>
+    <w:p>
+      <w:proofErr w:type="spellStart"/>
       <w:r>
         <w:rPr>
           <w:rStyle w:val="Kiemels2"/>
@@ -1570,13 +1674,124 @@
           <w:sz w:val="28"/>
           <w:szCs w:val="28"/>
         </w:rPr>
-        <w:t>OpenFlow protokoll</w:t>
+        <w:t>OpenFlow</w:t>
+      </w:r>
+      <w:proofErr w:type="spellEnd"/>
+      <w:r>
+        <w:rPr>
+          <w:rStyle w:val="Kiemels2"/>
+          <w:rFonts w:eastAsiaTheme="majorEastAsia"/>
+          <w:sz w:val="28"/>
+          <w:szCs w:val="28"/>
+        </w:rPr>
+        <w:t xml:space="preserve"> kompatibilis </w:t>
+      </w:r>
+      <w:proofErr w:type="spellStart"/>
+      <w:r>
+        <w:rPr>
+          <w:rStyle w:val="Kiemels2"/>
+          <w:rFonts w:eastAsiaTheme="majorEastAsia"/>
+          <w:sz w:val="28"/>
+          <w:szCs w:val="28"/>
+        </w:rPr>
+        <w:t>switch</w:t>
+      </w:r>
+      <w:proofErr w:type="spellEnd"/>
+      <w:r>
+        <w:rPr>
+          <w:rStyle w:val="Kiemels2"/>
+          <w:rFonts w:eastAsiaTheme="majorEastAsia"/>
+          <w:sz w:val="28"/>
+          <w:szCs w:val="28"/>
+        </w:rPr>
+        <w:t>-ek</w:t>
       </w:r>
       <w:r>
         <w:t>:</w:t>
       </w:r>
       <w:r>
-        <w:t xml:space="preserve"> Ez a protokoll határozza meg a kommunikációt a vezérlő és a switch-ek között. Az OpenFlow protokoll segítségével a vezérlő képes utasításokat küldeni a switch-eknek, valamint információt gyűjteni a hálózati forgalomról és az eszközök állapotáról.</w:t>
+        <w:rPr>
+          <w:b/>
+          <w:bCs/>
+        </w:rPr>
+        <w:t xml:space="preserve"> </w:t>
+      </w:r>
+      <w:r>
+        <w:t xml:space="preserve">Ezek a hálózati eszközök fogadják és végrehajtják a vezérlő utasításait. Az </w:t>
+      </w:r>
+      <w:proofErr w:type="spellStart"/>
+      <w:r>
+        <w:t>OpenFlow</w:t>
+      </w:r>
+      <w:proofErr w:type="spellEnd"/>
+      <w:r>
+        <w:t xml:space="preserve"> </w:t>
+      </w:r>
+      <w:proofErr w:type="spellStart"/>
+      <w:r>
+        <w:t>switch</w:t>
+      </w:r>
+      <w:proofErr w:type="spellEnd"/>
+      <w:r>
+        <w:t>-ek képesek feldolgozni és</w:t>
+      </w:r>
+      <w:r>
+        <w:t xml:space="preserve"> a bejegyzések alapján</w:t>
+      </w:r>
+      <w:r>
+        <w:t xml:space="preserve"> irányítani az adatforgalmat a vezérlő által meghatározott szabályok szerint.</w:t>
+      </w:r>
+    </w:p>
+    <w:p>
+      <w:proofErr w:type="spellStart"/>
+      <w:r>
+        <w:rPr>
+          <w:rStyle w:val="Kiemels2"/>
+          <w:rFonts w:eastAsiaTheme="majorEastAsia"/>
+          <w:sz w:val="28"/>
+          <w:szCs w:val="28"/>
+        </w:rPr>
+        <w:t>OpenFlow</w:t>
+      </w:r>
+      <w:proofErr w:type="spellEnd"/>
+      <w:r>
+        <w:rPr>
+          <w:rStyle w:val="Kiemels2"/>
+          <w:rFonts w:eastAsiaTheme="majorEastAsia"/>
+          <w:sz w:val="28"/>
+          <w:szCs w:val="28"/>
+        </w:rPr>
+        <w:t xml:space="preserve"> protokoll</w:t>
+      </w:r>
+      <w:r>
+        <w:t>:</w:t>
+      </w:r>
+      <w:r>
+        <w:t xml:space="preserve"> Ez a protokoll határozza meg a kommunikációt a vezérlő és a </w:t>
+      </w:r>
+      <w:proofErr w:type="spellStart"/>
+      <w:r>
+        <w:t>switch</w:t>
+      </w:r>
+      <w:proofErr w:type="spellEnd"/>
+      <w:r>
+        <w:t xml:space="preserve">-ek között. Az </w:t>
+      </w:r>
+      <w:proofErr w:type="spellStart"/>
+      <w:r>
+        <w:t>OpenFlow</w:t>
+      </w:r>
+      <w:proofErr w:type="spellEnd"/>
+      <w:r>
+        <w:t xml:space="preserve"> protokoll segítségével a vezérlő képes utasításokat küldeni a </w:t>
+      </w:r>
+      <w:proofErr w:type="spellStart"/>
+      <w:r>
+        <w:t>switch-eknek</w:t>
+      </w:r>
+      <w:proofErr w:type="spellEnd"/>
+      <w:r>
+        <w:t>, valamint információt gyűjteni a hálózati forgalomról és az eszközök állapotáról.</w:t>
       </w:r>
     </w:p>
     <w:p>
@@ -1657,12 +1872,44 @@
     </w:p>
     <w:p>
       <w:r>
-        <w:t>Az OpenFlow működésének alapja a flow tábla, amely a switch-ekben található. A flow tábla tartalmazza azokat a szabályokat, amelyek alapján a switch-ek eldöntik, hogyan kezeljék az érkező adatcsomagokat. A vezérlő dinamikusan frissíti a flow táblákat, hogy optimalizálja a hálózati forgalmat.</w:t>
-      </w:r>
-    </w:p>
-    <w:p>
-      <w:r>
-        <w:t xml:space="preserve">Amikor egy switch </w:t>
+        <w:t xml:space="preserve">Az </w:t>
+      </w:r>
+      <w:proofErr w:type="spellStart"/>
+      <w:r>
+        <w:t>OpenFlow</w:t>
+      </w:r>
+      <w:proofErr w:type="spellEnd"/>
+      <w:r>
+        <w:t xml:space="preserve"> működésének alapja a flow tábla, amely a </w:t>
+      </w:r>
+      <w:proofErr w:type="spellStart"/>
+      <w:r>
+        <w:t>switch-ekben</w:t>
+      </w:r>
+      <w:proofErr w:type="spellEnd"/>
+      <w:r>
+        <w:t xml:space="preserve"> található. A flow tábla tartalmazza azokat a szabályokat, amelyek alapján a </w:t>
+      </w:r>
+      <w:proofErr w:type="spellStart"/>
+      <w:r>
+        <w:t>switch</w:t>
+      </w:r>
+      <w:proofErr w:type="spellEnd"/>
+      <w:r>
+        <w:t>-ek eldöntik, hogyan kezeljék az érkező adatcsomagokat. A vezérlő dinamikusan frissíti a flow táblákat, hogy optimalizálja a hálózati forgalmat.</w:t>
+      </w:r>
+    </w:p>
+    <w:p>
+      <w:r>
+        <w:t xml:space="preserve">Amikor egy </w:t>
+      </w:r>
+      <w:proofErr w:type="spellStart"/>
+      <w:r>
+        <w:t>switch</w:t>
+      </w:r>
+      <w:proofErr w:type="spellEnd"/>
+      <w:r>
+        <w:t xml:space="preserve"> </w:t>
       </w:r>
       <w:r>
         <w:t>kap egy csomagot</w:t>
@@ -1674,7 +1921,31 @@
         <w:t xml:space="preserve"> </w:t>
       </w:r>
       <w:r>
-        <w:t>talál, alkalmazza azt, és továbbítja a csomagot a megfelelő kimeneti porton. Ha nincs megfelelő szabály, a switch a vezérlőhöz fordul egy új szabályért. A vezérlő elemzi a csomagot és frissíti a switch flow tábláját a szükséges szabállyal.</w:t>
+        <w:t xml:space="preserve">talál, alkalmazza azt, és továbbítja a csomagot a megfelelő kimeneti </w:t>
+      </w:r>
+      <w:proofErr w:type="spellStart"/>
+      <w:r>
+        <w:t>porton</w:t>
+      </w:r>
+      <w:proofErr w:type="spellEnd"/>
+      <w:r>
+        <w:t xml:space="preserve">. Ha nincs megfelelő szabály, a </w:t>
+      </w:r>
+      <w:proofErr w:type="spellStart"/>
+      <w:r>
+        <w:t>switch</w:t>
+      </w:r>
+      <w:proofErr w:type="spellEnd"/>
+      <w:r>
+        <w:t xml:space="preserve"> a vezérlőhöz fordul egy új szabályért. A vezérlő elemzi a csomagot és frissíti a </w:t>
+      </w:r>
+      <w:proofErr w:type="spellStart"/>
+      <w:r>
+        <w:t>switch</w:t>
+      </w:r>
+      <w:proofErr w:type="spellEnd"/>
+      <w:r>
+        <w:t xml:space="preserve"> flow tábláját a szükséges szabállyal.</w:t>
       </w:r>
     </w:p>
     <w:p>
@@ -1682,18 +1953,93 @@
         <w:pStyle w:val="Cmsor2"/>
       </w:pPr>
       <w:r>
-        <w:t>Open vSwitch</w:t>
-      </w:r>
-    </w:p>
-    <w:p>
-      <w:r>
-        <w:t xml:space="preserve">Az Open vSwitch (OVS) egy nyílt forráskódú virtuális switch, amelyet kifejezetten </w:t>
+        <w:t xml:space="preserve">Open </w:t>
+      </w:r>
+      <w:proofErr w:type="spellStart"/>
+      <w:r>
+        <w:t>vSwitch</w:t>
+      </w:r>
+      <w:proofErr w:type="spellEnd"/>
+    </w:p>
+    <w:p>
+      <w:r>
+        <w:t xml:space="preserve">Az Open </w:t>
+      </w:r>
+      <w:proofErr w:type="spellStart"/>
+      <w:proofErr w:type="gramStart"/>
+      <w:r>
+        <w:t>vSwitch</w:t>
+      </w:r>
+      <w:proofErr w:type="spellEnd"/>
+      <w:r>
+        <w:rPr>
+          <w:vertAlign w:val="superscript"/>
+        </w:rPr>
+        <w:t>[</w:t>
+      </w:r>
+      <w:proofErr w:type="gramEnd"/>
+      <w:r>
+        <w:rPr>
+          <w:vertAlign w:val="superscript"/>
+        </w:rPr>
+        <w:t>3]</w:t>
+      </w:r>
+      <w:r>
+        <w:t xml:space="preserve"> (OVS) egy nyílt forráskódú virtuális </w:t>
+      </w:r>
+      <w:proofErr w:type="spellStart"/>
+      <w:r>
+        <w:t>switch</w:t>
+      </w:r>
+      <w:proofErr w:type="spellEnd"/>
+      <w:r>
+        <w:t xml:space="preserve">, amelyet kifejezetten </w:t>
       </w:r>
       <w:r>
         <w:t>virtuális hálózatokhoz</w:t>
       </w:r>
       <w:r>
-        <w:t xml:space="preserve"> és adatközpontokhoz fejlesztettek ki. Az OVS célja, hogy egy szoftveres megoldást biztosítson a fizikai switch-ek funkcionalitásának emulálására a virtualizált környezetekben. Képes támogatni a standard protokollokat, mint például az OpenFlow-t, és integrálható különféle virtualizációs platformokkal, például az OpenStackkel.</w:t>
+        <w:t xml:space="preserve"> és adatközpontokhoz fejlesztettek ki. Az OVS célja, hogy egy szoftveres megoldást biztosítson a fizikai </w:t>
+      </w:r>
+      <w:proofErr w:type="spellStart"/>
+      <w:r>
+        <w:t>switch</w:t>
+      </w:r>
+      <w:proofErr w:type="spellEnd"/>
+      <w:r>
+        <w:t xml:space="preserve">-ek funkcionalitásának emulálására a </w:t>
+      </w:r>
+      <w:proofErr w:type="spellStart"/>
+      <w:r>
+        <w:t>virtualizált</w:t>
+      </w:r>
+      <w:proofErr w:type="spellEnd"/>
+      <w:r>
+        <w:t xml:space="preserve"> környezetekben. Képes támogatni a standard protokollokat, mint például az </w:t>
+      </w:r>
+      <w:proofErr w:type="spellStart"/>
+      <w:r>
+        <w:t>OpenFlow</w:t>
+      </w:r>
+      <w:proofErr w:type="spellEnd"/>
+      <w:r>
+        <w:t xml:space="preserve">-t, és integrálható különféle </w:t>
+      </w:r>
+      <w:proofErr w:type="spellStart"/>
+      <w:r>
+        <w:t>virtualizációs</w:t>
+      </w:r>
+      <w:proofErr w:type="spellEnd"/>
+      <w:r>
+        <w:t xml:space="preserve"> platformokkal, például az </w:t>
+      </w:r>
+      <w:proofErr w:type="spellStart"/>
+      <w:r>
+        <w:t>OpenStackkel</w:t>
+      </w:r>
+      <w:proofErr w:type="spellEnd"/>
+      <w:r>
+        <w:t>.</w:t>
       </w:r>
     </w:p>
     <w:p>
@@ -1768,7 +2114,15 @@
     </w:p>
     <w:p>
       <w:r>
-        <w:t>A kód nagy része platformfüggetlen C nyelven íródott, így könnyen átültethető más környezetekbe. Az Open vSwitch jelenlegi kiadása a következő funkciókat tartalmazza:</w:t>
+        <w:t xml:space="preserve">A kód nagy része platformfüggetlen C nyelven íródott, így könnyen átültethető más környezetekbe. Az Open </w:t>
+      </w:r>
+      <w:proofErr w:type="spellStart"/>
+      <w:r>
+        <w:t>vSwitch</w:t>
+      </w:r>
+      <w:proofErr w:type="spellEnd"/>
+      <w:r>
+        <w:t xml:space="preserve"> jelenlegi kiadása a következő funkciókat tartalmazza:</w:t>
       </w:r>
     </w:p>
     <w:p>
@@ -1786,14 +2140,30 @@
         <w:rPr>
           <w:lang w:eastAsia="hu-HU"/>
         </w:rPr>
-        <w:t xml:space="preserve">Szabványos 802.1Q VLAN modell trunk és </w:t>
-      </w:r>
+        <w:t xml:space="preserve">Szabványos 802.1Q VLAN modell </w:t>
+      </w:r>
+      <w:proofErr w:type="spellStart"/>
       <w:r>
         <w:rPr>
           <w:lang w:eastAsia="hu-HU"/>
         </w:rPr>
+        <w:t>trunk</w:t>
+      </w:r>
+      <w:proofErr w:type="spellEnd"/>
+      <w:r>
+        <w:rPr>
+          <w:lang w:eastAsia="hu-HU"/>
+        </w:rPr>
+        <w:t xml:space="preserve"> és </w:t>
+      </w:r>
+      <w:proofErr w:type="spellStart"/>
+      <w:r>
+        <w:rPr>
+          <w:lang w:eastAsia="hu-HU"/>
+        </w:rPr>
         <w:t>access</w:t>
       </w:r>
+      <w:proofErr w:type="spellEnd"/>
       <w:r>
         <w:rPr>
           <w:lang w:eastAsia="hu-HU"/>
@@ -1816,7 +2186,21 @@
         <w:rPr>
           <w:lang w:eastAsia="hu-HU"/>
         </w:rPr>
-        <w:t>NIC bonding, akár LACP-vel, akár anélkül</w:t>
+        <w:t xml:space="preserve">NIC </w:t>
+      </w:r>
+      <w:proofErr w:type="spellStart"/>
+      <w:r>
+        <w:rPr>
+          <w:lang w:eastAsia="hu-HU"/>
+        </w:rPr>
+        <w:t>bonding</w:t>
+      </w:r>
+      <w:proofErr w:type="spellEnd"/>
+      <w:r>
+        <w:rPr>
+          <w:lang w:eastAsia="hu-HU"/>
+        </w:rPr>
+        <w:t>, akár LACP-vel, akár anélkül</w:t>
       </w:r>
     </w:p>
     <w:p>
@@ -1830,11 +2214,47 @@
           <w:lang w:eastAsia="hu-HU"/>
         </w:rPr>
       </w:pPr>
+      <w:proofErr w:type="spellStart"/>
       <w:r>
         <w:rPr>
           <w:lang w:eastAsia="hu-HU"/>
         </w:rPr>
-        <w:t>NetFlow, sFlow(R) és mirroring a jobb láthatóság érdekében</w:t>
+        <w:t>NetFlow</w:t>
+      </w:r>
+      <w:proofErr w:type="spellEnd"/>
+      <w:r>
+        <w:rPr>
+          <w:lang w:eastAsia="hu-HU"/>
+        </w:rPr>
+        <w:t xml:space="preserve">, </w:t>
+      </w:r>
+      <w:proofErr w:type="spellStart"/>
+      <w:r>
+        <w:rPr>
+          <w:lang w:eastAsia="hu-HU"/>
+        </w:rPr>
+        <w:t>sFlow</w:t>
+      </w:r>
+      <w:proofErr w:type="spellEnd"/>
+      <w:r>
+        <w:rPr>
+          <w:lang w:eastAsia="hu-HU"/>
+        </w:rPr>
+        <w:t xml:space="preserve">(R) és </w:t>
+      </w:r>
+      <w:proofErr w:type="spellStart"/>
+      <w:r>
+        <w:rPr>
+          <w:lang w:eastAsia="hu-HU"/>
+        </w:rPr>
+        <w:t>mirroring</w:t>
+      </w:r>
+      <w:proofErr w:type="spellEnd"/>
+      <w:r>
+        <w:rPr>
+          <w:lang w:eastAsia="hu-HU"/>
+        </w:rPr>
+        <w:t xml:space="preserve"> a jobb láthatóság érdekében</w:t>
       </w:r>
     </w:p>
     <w:p>
@@ -1848,11 +2268,33 @@
           <w:lang w:eastAsia="hu-HU"/>
         </w:rPr>
       </w:pPr>
+      <w:proofErr w:type="spellStart"/>
       <w:r>
         <w:rPr>
           <w:lang w:eastAsia="hu-HU"/>
         </w:rPr>
-        <w:t>QoS (Quality of Service) konfiguráció, valamint forgalomkorlátozás</w:t>
+        <w:t>QoS</w:t>
+      </w:r>
+      <w:proofErr w:type="spellEnd"/>
+      <w:r>
+        <w:rPr>
+          <w:lang w:eastAsia="hu-HU"/>
+        </w:rPr>
+        <w:t xml:space="preserve"> (</w:t>
+      </w:r>
+      <w:proofErr w:type="spellStart"/>
+      <w:r>
+        <w:rPr>
+          <w:lang w:eastAsia="hu-HU"/>
+        </w:rPr>
+        <w:t>Quality</w:t>
+      </w:r>
+      <w:proofErr w:type="spellEnd"/>
+      <w:r>
+        <w:rPr>
+          <w:lang w:eastAsia="hu-HU"/>
+        </w:rPr>
+        <w:t xml:space="preserve"> of Service) konfiguráció, valamint forgalomkorlátozás</w:t>
       </w:r>
     </w:p>
     <w:p>
@@ -1866,11 +2308,47 @@
           <w:lang w:eastAsia="hu-HU"/>
         </w:rPr>
       </w:pPr>
+      <w:proofErr w:type="spellStart"/>
       <w:r>
         <w:rPr>
           <w:lang w:eastAsia="hu-HU"/>
         </w:rPr>
-        <w:t>Geneve, GRE, VXLAN, STT, ERSPAN, GTP-U, SRv6, Bareudp és LISP tunneling protokollok támogatása</w:t>
+        <w:t>Geneve</w:t>
+      </w:r>
+      <w:proofErr w:type="spellEnd"/>
+      <w:r>
+        <w:rPr>
+          <w:lang w:eastAsia="hu-HU"/>
+        </w:rPr>
+        <w:t xml:space="preserve">, GRE, VXLAN, STT, ERSPAN, GTP-U, SRv6, </w:t>
+      </w:r>
+      <w:proofErr w:type="spellStart"/>
+      <w:r>
+        <w:rPr>
+          <w:lang w:eastAsia="hu-HU"/>
+        </w:rPr>
+        <w:t>Bareudp</w:t>
+      </w:r>
+      <w:proofErr w:type="spellEnd"/>
+      <w:r>
+        <w:rPr>
+          <w:lang w:eastAsia="hu-HU"/>
+        </w:rPr>
+        <w:t xml:space="preserve"> és LISP </w:t>
+      </w:r>
+      <w:proofErr w:type="spellStart"/>
+      <w:r>
+        <w:rPr>
+          <w:lang w:eastAsia="hu-HU"/>
+        </w:rPr>
+        <w:t>tunneling</w:t>
+      </w:r>
+      <w:proofErr w:type="spellEnd"/>
+      <w:r>
+        <w:rPr>
+          <w:lang w:eastAsia="hu-HU"/>
+        </w:rPr>
+        <w:t xml:space="preserve"> protokollok támogatása</w:t>
       </w:r>
     </w:p>
     <w:p>
@@ -1902,11 +2380,19 @@
           <w:lang w:eastAsia="hu-HU"/>
         </w:rPr>
       </w:pPr>
+      <w:proofErr w:type="spellStart"/>
       <w:r>
         <w:rPr>
           <w:lang w:eastAsia="hu-HU"/>
         </w:rPr>
-        <w:t>OpenFlow 1.0 és számos kiterjesztés</w:t>
+        <w:t>OpenFlow</w:t>
+      </w:r>
+      <w:proofErr w:type="spellEnd"/>
+      <w:r>
+        <w:rPr>
+          <w:lang w:eastAsia="hu-HU"/>
+        </w:rPr>
+        <w:t xml:space="preserve"> 1.0 és számos kiterjesztés</w:t>
       </w:r>
     </w:p>
     <w:p>
@@ -1948,13 +2434,29 @@
     </w:p>
     <w:p>
       <w:r>
-        <w:t>Az Open vSwitch egy hatékony eszköz a virtuális hálózatok kezeléséhez</w:t>
+        <w:t xml:space="preserve">Az Open </w:t>
+      </w:r>
+      <w:proofErr w:type="spellStart"/>
+      <w:r>
+        <w:t>vSwitch</w:t>
+      </w:r>
+      <w:proofErr w:type="spellEnd"/>
+      <w:r>
+        <w:t xml:space="preserve"> egy hatékony eszköz a virtuális hálózatok kezeléséhez</w:t>
       </w:r>
       <w:r>
         <w:t xml:space="preserve">, </w:t>
       </w:r>
       <w:r>
-        <w:t>különösen nagy skálájú adatközponti környezetekben. Támogatja az összes főbb virtualizációs platformot, és lehetővé teszi a bonyolult hálózati topológiák egyszerű megvalósítását és kezelését. Telepítése és konfigurálása egyszerű, és számos haladó funkcióval rendelkezik, amelyek révén a hálózati adminisztrátorok teljes körű ellenőrzést gyakorolhatnak a virtuális hálózatok felett.</w:t>
+        <w:t xml:space="preserve">különösen nagy skálájú adatközponti környezetekben. Támogatja az összes főbb </w:t>
+      </w:r>
+      <w:proofErr w:type="spellStart"/>
+      <w:r>
+        <w:t>virtualizációs</w:t>
+      </w:r>
+      <w:proofErr w:type="spellEnd"/>
+      <w:r>
+        <w:t xml:space="preserve"> platformot, és lehetővé teszi a bonyolult hálózati topológiák egyszerű megvalósítását és kezelését. Telepítése és konfigurálása egyszerű, és számos haladó funkcióval rendelkezik, amelyek révén a hálózati adminisztrátorok teljes körű ellenőrzést gyakorolhatnak a virtuális hálózatok felett.</w:t>
       </w:r>
     </w:p>
     <w:p>
@@ -2040,7 +2542,23 @@
         <w:t>ismertetett technológiák teszik számunkra lehetővé az SDN kontrollerek hatékony használatát.</w:t>
       </w:r>
       <w:r>
-        <w:t xml:space="preserve"> Az OpenFlow lehetővé teszi a logikai szétválasztás, ami az SDN megközelítés alapja, az Open vSwitch pedig, hogy egy azonos szabványos köztes médiumon keresztül történjen minden fajta hálózati kommunikáció. Így könnyen lehet adaptálni különböző gyártók között is a konfigurációt.</w:t>
+        <w:t xml:space="preserve"> Az </w:t>
+      </w:r>
+      <w:proofErr w:type="spellStart"/>
+      <w:r>
+        <w:t>OpenFlow</w:t>
+      </w:r>
+      <w:proofErr w:type="spellEnd"/>
+      <w:r>
+        <w:t xml:space="preserve"> lehetővé teszi a logikai szétválasztás, ami az SDN megközelítés alapja, az Open </w:t>
+      </w:r>
+      <w:proofErr w:type="spellStart"/>
+      <w:r>
+        <w:t>vSwitch</w:t>
+      </w:r>
+      <w:proofErr w:type="spellEnd"/>
+      <w:r>
+        <w:t xml:space="preserve"> pedig, hogy egy azonos szabványos köztes médiumon keresztül történjen minden fajta hálózati kommunikáció. Így könnyen lehet adaptálni különböző gyártók között is a konfigurációt.</w:t>
       </w:r>
     </w:p>
     <w:p>
@@ -2053,7 +2571,27 @@
     </w:p>
     <w:p>
       <w:r>
-        <w:t xml:space="preserve">A SDN felépítése egyszerű. Két fő interfészt definiál, egy délit és egy északit. A déli interfész a kontroller és a hálózati infrastruktúra közötti kommunikáció </w:t>
+        <w:t xml:space="preserve">A SDN </w:t>
+      </w:r>
+      <w:proofErr w:type="gramStart"/>
+      <w:r>
+        <w:t>felépítése</w:t>
+      </w:r>
+      <w:r>
+        <w:rPr>
+          <w:vertAlign w:val="superscript"/>
+        </w:rPr>
+        <w:t>[</w:t>
+      </w:r>
+      <w:proofErr w:type="gramEnd"/>
+      <w:r>
+        <w:rPr>
+          <w:vertAlign w:val="superscript"/>
+        </w:rPr>
+        <w:t>4]</w:t>
+      </w:r>
+      <w:r>
+        <w:t xml:space="preserve"> egyszerű. Két fő interfészt definiál, egy délit és egy északit. A déli interfész a kontroller és a hálózati infrastruktúra közötti kommunikáció </w:t>
       </w:r>
       <w:r>
         <w:lastRenderedPageBreak/>
@@ -2080,7 +2618,23 @@
         <w:t xml:space="preserve">Az északi interfész az SDN kontroller és az alkalmazások, valamint a felsőbb szintű szolgáltatások között helyezkedik el. </w:t>
       </w:r>
       <w:r>
-        <w:t>Segítségével a kontroller szabványos kommunikációs interfészeket nyújt a felette lévő applikációk vagy akár a felhasználók felé. Ezen keresztül tudja a felhasználó módosítani a kontroller beállításait, a hálózati topológiát, a különböző szolgáltatásait, például QoS. Általában a kontrollerek nagy része REST és gRPC technológiát támogat, de előfordulnak más megoldások is.</w:t>
+        <w:t xml:space="preserve">Segítségével a kontroller szabványos kommunikációs interfészeket nyújt a felette lévő applikációk vagy akár a felhasználók felé. Ezen keresztül tudja a felhasználó módosítani a kontroller beállításait, a hálózati topológiát, a különböző szolgáltatásait, például </w:t>
+      </w:r>
+      <w:proofErr w:type="spellStart"/>
+      <w:r>
+        <w:t>QoS</w:t>
+      </w:r>
+      <w:proofErr w:type="spellEnd"/>
+      <w:r>
+        <w:t xml:space="preserve">. Általában a kontrollerek nagy része REST és </w:t>
+      </w:r>
+      <w:proofErr w:type="spellStart"/>
+      <w:r>
+        <w:t>gRPC</w:t>
+      </w:r>
+      <w:proofErr w:type="spellEnd"/>
+      <w:r>
+        <w:t xml:space="preserve"> technológiát támogat, de előfordulnak más megoldások is.</w:t>
       </w:r>
     </w:p>
     <w:p>
@@ -2100,7 +2654,23 @@
     </w:p>
     <w:p>
       <w:r>
-        <w:t>A déli interfész az SDN kontroller és az adatforgalmat kezelő réteg (data plane) között helyezkedik el.</w:t>
+        <w:t>A déli interfész az SDN kontroller és az adatforgalmat kezelő réteg (</w:t>
+      </w:r>
+      <w:proofErr w:type="spellStart"/>
+      <w:r>
+        <w:t>data</w:t>
+      </w:r>
+      <w:proofErr w:type="spellEnd"/>
+      <w:r>
+        <w:t xml:space="preserve"> </w:t>
+      </w:r>
+      <w:proofErr w:type="spellStart"/>
+      <w:r>
+        <w:t>plane</w:t>
+      </w:r>
+      <w:proofErr w:type="spellEnd"/>
+      <w:r>
+        <w:t>) között helyezkedik el.</w:t>
       </w:r>
       <w:r>
         <w:t xml:space="preserve"> Ez felel a kontroller ás a hálózatot irányító eszközök közötti kommunikációért. Ezen keresztül képes a kontroller leküldeni a kontroll üzeneteket az eszközöknek, ami meghatározza, hogy a flow bejegyzések hogyan érvényesüljenek.</w:t>
@@ -2116,7 +2686,23 @@
         <w:t>Az SBI-n</w:t>
       </w:r>
       <w:r>
-        <w:t xml:space="preserve"> (Southbound interface)</w:t>
+        <w:t xml:space="preserve"> (</w:t>
+      </w:r>
+      <w:proofErr w:type="spellStart"/>
+      <w:r>
+        <w:t>Southbound</w:t>
+      </w:r>
+      <w:proofErr w:type="spellEnd"/>
+      <w:r>
+        <w:t xml:space="preserve"> </w:t>
+      </w:r>
+      <w:proofErr w:type="spellStart"/>
+      <w:r>
+        <w:t>interface</w:t>
+      </w:r>
+      <w:proofErr w:type="spellEnd"/>
+      <w:r>
+        <w:t>)</w:t>
       </w:r>
       <w:r>
         <w:t xml:space="preserve"> keresztül információ</w:t>
@@ -2128,7 +2714,15 @@
         <w:t xml:space="preserve"> a hálózati eszközök állapotáról, például a forgalmi statisztikákról, hibákról és egyéb hálózati eseményekről.</w:t>
       </w:r>
       <w:r>
-        <w:t xml:space="preserve"> Több különböző protokollt támogat, a legelterjedtebb az Openflow, de ezen kívül általában képes NETCONF vagy RESTCONF-ra is.</w:t>
+        <w:t xml:space="preserve"> Több különböző protokollt támogat, a legelterjedtebb az Openflow, de ezen kívül általában képes NETCONF vagy RESTCONF-</w:t>
+      </w:r>
+      <w:proofErr w:type="spellStart"/>
+      <w:r>
+        <w:t>ra</w:t>
+      </w:r>
+      <w:proofErr w:type="spellEnd"/>
+      <w:r>
+        <w:t xml:space="preserve"> is.</w:t>
       </w:r>
     </w:p>
     <w:p>
@@ -2149,13 +2743,43 @@
       <w:pPr>
         <w:pStyle w:val="Cmsor2"/>
       </w:pPr>
+      <w:proofErr w:type="gramStart"/>
       <w:r>
         <w:t>ONOS</w:t>
       </w:r>
-    </w:p>
-    <w:p>
-      <w:r>
-        <w:t>Ezt a kontrollert kifejezetten az SD-WAN hálózatokban való használatra találták ki, tehát a célja, hogy olyan kapcsolatokat működtessen, amik lehet, hogy földrajzilag több kilométeren átívelők. Ezen célból tud georedundanciát biztosítani, ezért több példányt is lehet egyszerre üzemeltetni akár másik földrészen is és képes mindegyik példányban valós képet tartani az egész hálózatról.</w:t>
+      <w:r>
+        <w:rPr>
+          <w:vertAlign w:val="superscript"/>
+        </w:rPr>
+        <w:t>[</w:t>
+      </w:r>
+      <w:proofErr w:type="gramEnd"/>
+      <w:r>
+        <w:rPr>
+          <w:vertAlign w:val="superscript"/>
+        </w:rPr>
+        <w:t>5]</w:t>
+      </w:r>
+    </w:p>
+    <w:p>
+      <w:r>
+        <w:t xml:space="preserve">Ezt a kontrollert kifejezetten az SD-WAN hálózatokban való használatra találták ki, tehát a célja, hogy olyan kapcsolatokat működtessen, amik lehet, hogy </w:t>
+      </w:r>
+      <w:proofErr w:type="spellStart"/>
+      <w:r>
+        <w:t>földrajzilag</w:t>
+      </w:r>
+      <w:proofErr w:type="spellEnd"/>
+      <w:r>
+        <w:t xml:space="preserve"> több kilométeren átívelők. Ezen célból tud </w:t>
+      </w:r>
+      <w:proofErr w:type="spellStart"/>
+      <w:r>
+        <w:t>georedundanciát</w:t>
+      </w:r>
+      <w:proofErr w:type="spellEnd"/>
+      <w:r>
+        <w:t xml:space="preserve"> biztosítani, ezért több példányt is lehet egyszerre üzemeltetni akár másik földrészen is és képes mindegyik példányban valós képet tartani az egész hálózatról.</w:t>
       </w:r>
     </w:p>
     <w:p>
@@ -2172,7 +2796,15 @@
         </w:numPr>
       </w:pPr>
       <w:r>
-        <w:t>Eszközöket valós időben, „runtime” lehet ki/becsatlakoztatni</w:t>
+        <w:t>Eszközöket valós időben, „</w:t>
+      </w:r>
+      <w:proofErr w:type="spellStart"/>
+      <w:r>
+        <w:t>runtime</w:t>
+      </w:r>
+      <w:proofErr w:type="spellEnd"/>
+      <w:r>
+        <w:t>” lehet ki/becsatlakoztatni</w:t>
       </w:r>
     </w:p>
     <w:p>
@@ -2196,7 +2828,15 @@
         </w:numPr>
       </w:pPr>
       <w:r>
-        <w:t>Atomi datastore konzisztenciát biztosít a kontrollerek között</w:t>
+        <w:t xml:space="preserve">Atomi </w:t>
+      </w:r>
+      <w:proofErr w:type="spellStart"/>
+      <w:r>
+        <w:t>datastore</w:t>
+      </w:r>
+      <w:proofErr w:type="spellEnd"/>
+      <w:r>
+        <w:t xml:space="preserve"> konzisztenciát biztosít a kontrollerek között</w:t>
       </w:r>
     </w:p>
     <w:p>
@@ -2220,7 +2860,15 @@
         </w:numPr>
       </w:pPr>
       <w:r>
-        <w:t>Hamar leterhelődik – nem sok hostra tervezték</w:t>
+        <w:t xml:space="preserve">Hamar leterhelődik – nem sok </w:t>
+      </w:r>
+      <w:proofErr w:type="spellStart"/>
+      <w:r>
+        <w:t>hostra</w:t>
+      </w:r>
+      <w:proofErr w:type="spellEnd"/>
+      <w:r>
+        <w:t xml:space="preserve"> tervezték</w:t>
       </w:r>
     </w:p>
     <w:p>
@@ -2235,7 +2883,15 @@
         <w:t>Déli interfésze támogatja többek között:</w:t>
       </w:r>
       <w:r>
-        <w:t xml:space="preserve"> OpenFlow, P4, NETCONF, TL1, SNMP, BGP, RESTCONF and PCEP</w:t>
+        <w:t xml:space="preserve"> </w:t>
+      </w:r>
+      <w:proofErr w:type="spellStart"/>
+      <w:r>
+        <w:t>OpenFlow</w:t>
+      </w:r>
+      <w:proofErr w:type="spellEnd"/>
+      <w:r>
+        <w:t>, P4, NETCONF, TL1, SNMP, BGP, RESTCONF and PCEP</w:t>
       </w:r>
     </w:p>
     <w:p>
@@ -2247,7 +2903,15 @@
         </w:numPr>
       </w:pPr>
       <w:r>
-        <w:t>Északi interfész: gRPC és REST API</w:t>
+        <w:t xml:space="preserve">Északi interfész: </w:t>
+      </w:r>
+      <w:proofErr w:type="spellStart"/>
+      <w:r>
+        <w:t>gRPC</w:t>
+      </w:r>
+      <w:proofErr w:type="spellEnd"/>
+      <w:r>
+        <w:t xml:space="preserve"> és REST API</w:t>
       </w:r>
     </w:p>
     <w:p>
@@ -2258,8 +2922,21 @@
           <w:numId w:val="26"/>
         </w:numPr>
       </w:pPr>
-      <w:r>
-        <w:t>High avaliability átállást biztosít</w:t>
+      <w:proofErr w:type="spellStart"/>
+      <w:r>
+        <w:t>High</w:t>
+      </w:r>
+      <w:proofErr w:type="spellEnd"/>
+      <w:r>
+        <w:t xml:space="preserve"> </w:t>
+      </w:r>
+      <w:proofErr w:type="spellStart"/>
+      <w:r>
+        <w:t>avaliability</w:t>
+      </w:r>
+      <w:proofErr w:type="spellEnd"/>
+      <w:r>
+        <w:t xml:space="preserve"> átállást biztosít</w:t>
       </w:r>
     </w:p>
     <w:p>
@@ -2279,7 +2956,15 @@
         <w:ind w:firstLine="0"/>
       </w:pPr>
       <w:r>
-        <w:t>Jelenleg a Linux Foundation Networking támogatása alatt van.</w:t>
+        <w:t xml:space="preserve">Jelenleg a Linux </w:t>
+      </w:r>
+      <w:proofErr w:type="spellStart"/>
+      <w:r>
+        <w:t>Foundation</w:t>
+      </w:r>
+      <w:proofErr w:type="spellEnd"/>
+      <w:r>
+        <w:t xml:space="preserve"> Networking támogatása alatt van.</w:t>
       </w:r>
     </w:p>
     <w:p>
@@ -2362,13 +3047,37 @@
       <w:pPr>
         <w:pStyle w:val="Cmsor2"/>
       </w:pPr>
+      <w:proofErr w:type="spellStart"/>
+      <w:proofErr w:type="gramStart"/>
       <w:r>
         <w:t>Opendaylight</w:t>
       </w:r>
-    </w:p>
-    <w:p>
-      <w:r>
-        <w:t>Ezen disztribúció arra törekedett, hogy minél könnyebben adaptálható legyen különböző környezetekben, ezért technológiailag egy Java-s konténerizációs alapon nyugszik, ezzel garantálva, hogy különböző operációs rendszereken is ugyanúgy lehessen futtatni.</w:t>
+      <w:proofErr w:type="spellEnd"/>
+      <w:r>
+        <w:rPr>
+          <w:vertAlign w:val="superscript"/>
+        </w:rPr>
+        <w:t>[</w:t>
+      </w:r>
+      <w:proofErr w:type="gramEnd"/>
+      <w:r>
+        <w:rPr>
+          <w:vertAlign w:val="superscript"/>
+        </w:rPr>
+        <w:t>6]</w:t>
+      </w:r>
+    </w:p>
+    <w:p>
+      <w:r>
+        <w:t xml:space="preserve">Ezen disztribúció arra törekedett, hogy minél könnyebben adaptálható legyen különböző környezetekben, ezért technológiailag egy Java-s </w:t>
+      </w:r>
+      <w:proofErr w:type="spellStart"/>
+      <w:r>
+        <w:t>konténerizációs</w:t>
+      </w:r>
+      <w:proofErr w:type="spellEnd"/>
+      <w:r>
+        <w:t xml:space="preserve"> alapon nyugszik, ezzel garantálva, hogy különböző operációs rendszereken is ugyanúgy lehessen futtatni.</w:t>
       </w:r>
     </w:p>
     <w:p>
@@ -2385,8 +3094,13 @@
         </w:numPr>
       </w:pPr>
       <w:r>
-        <w:t>Egyszerű felhő integráció – pl.: Openstack</w:t>
-      </w:r>
+        <w:t xml:space="preserve">Egyszerű felhő integráció – pl.: </w:t>
+      </w:r>
+      <w:proofErr w:type="spellStart"/>
+      <w:r>
+        <w:t>Openstack</w:t>
+      </w:r>
+      <w:proofErr w:type="spellEnd"/>
     </w:p>
     <w:p>
       <w:pPr>
@@ -2409,7 +3123,15 @@
         </w:numPr>
       </w:pPr>
       <w:r>
-        <w:t>In-memory valós kép a hálózatról</w:t>
+        <w:t>In-</w:t>
+      </w:r>
+      <w:proofErr w:type="spellStart"/>
+      <w:r>
+        <w:t>memory</w:t>
+      </w:r>
+      <w:proofErr w:type="spellEnd"/>
+      <w:r>
+        <w:t xml:space="preserve"> valós kép a hálózatról</w:t>
       </w:r>
     </w:p>
     <w:p>
@@ -2436,8 +3158,13 @@
       <w:r>
         <w:t xml:space="preserve">Déli interfész: </w:t>
       </w:r>
-      <w:r>
-        <w:t>OpenFlow, P4, NETCONF, SNMP, BGP, RESTCONF and PCEP</w:t>
+      <w:proofErr w:type="spellStart"/>
+      <w:r>
+        <w:t>OpenFlow</w:t>
+      </w:r>
+      <w:proofErr w:type="spellEnd"/>
+      <w:r>
+        <w:t>, P4, NETCONF, SNMP, BGP, RESTCONF and PCEP</w:t>
       </w:r>
     </w:p>
     <w:p>
@@ -2449,7 +3176,15 @@
         </w:numPr>
       </w:pPr>
       <w:r>
-        <w:t>Északi interfész: gRPC, REST API</w:t>
+        <w:t xml:space="preserve">Északi interfész: </w:t>
+      </w:r>
+      <w:proofErr w:type="spellStart"/>
+      <w:r>
+        <w:t>gRPC</w:t>
+      </w:r>
+      <w:proofErr w:type="spellEnd"/>
+      <w:r>
+        <w:t>, REST API</w:t>
       </w:r>
     </w:p>
     <w:p>
@@ -2457,7 +3192,15 @@
         <w:ind w:firstLine="0"/>
       </w:pPr>
       <w:r>
-        <w:t>Ez szintén a Linux Foundation Networking kezei alatt fut.</w:t>
+        <w:t xml:space="preserve">Ez szintén a Linux </w:t>
+      </w:r>
+      <w:proofErr w:type="spellStart"/>
+      <w:r>
+        <w:t>Foundation</w:t>
+      </w:r>
+      <w:proofErr w:type="spellEnd"/>
+      <w:r>
+        <w:t xml:space="preserve"> Networking kezei alatt fut.</w:t>
       </w:r>
     </w:p>
     <w:p>
@@ -2539,13 +3282,69 @@
       <w:pPr>
         <w:pStyle w:val="Cmsor2"/>
       </w:pPr>
+      <w:proofErr w:type="spellStart"/>
+      <w:proofErr w:type="gramStart"/>
       <w:r>
         <w:t>Ryu</w:t>
       </w:r>
-    </w:p>
-    <w:p>
-      <w:r>
-        <w:t>Neve Japán eredetű, lefordítva angolra a ryu flow-t jelent. Ez az eddigiektől logikában eltérő konténer. A hálózatot python nyelven lehet leírni és azt az interpreter fordítja és indítja el. Ebből kifolyólag ha bármi változást akarunk eszközölni a hálózatban mindig újra kell indítani a kontrollert, de viszont ezt kevesebb, mint egy szekundum alatt képes megtenni, ezért a felhasználók számára ez a kiesés észrevehetetlen.</w:t>
+      <w:proofErr w:type="spellEnd"/>
+      <w:r>
+        <w:rPr>
+          <w:vertAlign w:val="superscript"/>
+        </w:rPr>
+        <w:t>[</w:t>
+      </w:r>
+      <w:proofErr w:type="gramEnd"/>
+      <w:r>
+        <w:rPr>
+          <w:vertAlign w:val="superscript"/>
+        </w:rPr>
+        <w:t>7]</w:t>
+      </w:r>
+    </w:p>
+    <w:p>
+      <w:r>
+        <w:t xml:space="preserve">Neve Japán eredetű, lefordítva angolra a </w:t>
+      </w:r>
+      <w:proofErr w:type="spellStart"/>
+      <w:r>
+        <w:t>ryu</w:t>
+      </w:r>
+      <w:proofErr w:type="spellEnd"/>
+      <w:r>
+        <w:t xml:space="preserve"> flow-t jelent. Ez az eddigiektől logikában eltérő konténer. A hálózatot </w:t>
+      </w:r>
+      <w:proofErr w:type="spellStart"/>
+      <w:r>
+        <w:t>python</w:t>
+      </w:r>
+      <w:proofErr w:type="spellEnd"/>
+      <w:r>
+        <w:t xml:space="preserve"> nyelven lehet leírni és azt az </w:t>
+      </w:r>
+      <w:proofErr w:type="spellStart"/>
+      <w:r>
+        <w:t>interpreter</w:t>
+      </w:r>
+      <w:proofErr w:type="spellEnd"/>
+      <w:r>
+        <w:t xml:space="preserve"> fordítja és indítja el. Ebből </w:t>
+      </w:r>
+      <w:proofErr w:type="gramStart"/>
+      <w:r>
+        <w:t>kifolyólag</w:t>
+      </w:r>
+      <w:proofErr w:type="gramEnd"/>
+      <w:r>
+        <w:t xml:space="preserve"> ha bármi változást akarunk eszközölni a hálózatban mindig újra kell indítani a kontrollert, </w:t>
+      </w:r>
+      <w:proofErr w:type="gramStart"/>
+      <w:r>
+        <w:t>de viszont</w:t>
+      </w:r>
+      <w:proofErr w:type="gramEnd"/>
+      <w:r>
+        <w:t xml:space="preserve"> ezt kevesebb, mint egy szekundum alatt képes megtenni, ezért a felhasználók számára ez a kiesés észrevehetetlen.</w:t>
       </w:r>
     </w:p>
     <w:p>
@@ -2580,7 +3379,23 @@
         <w:jc w:val="left"/>
       </w:pPr>
       <w:r>
-        <w:t>Nincs cooperatív cluster kezelés</w:t>
+        <w:t xml:space="preserve">Nincs </w:t>
+      </w:r>
+      <w:proofErr w:type="spellStart"/>
+      <w:r>
+        <w:t>cooperatív</w:t>
+      </w:r>
+      <w:proofErr w:type="spellEnd"/>
+      <w:r>
+        <w:t xml:space="preserve"> </w:t>
+      </w:r>
+      <w:proofErr w:type="spellStart"/>
+      <w:r>
+        <w:t>cluster</w:t>
+      </w:r>
+      <w:proofErr w:type="spellEnd"/>
+      <w:r>
+        <w:t xml:space="preserve"> kezelés</w:t>
       </w:r>
     </w:p>
     <w:p>
@@ -2610,7 +3425,15 @@
         <w:jc w:val="left"/>
       </w:pPr>
       <w:r>
-        <w:t>Külső eszközök lehetővé teszik új példányok használatát (pl.: Zookeeper)</w:t>
+        <w:t xml:space="preserve">Külső eszközök lehetővé teszik új példányok használatát (pl.: </w:t>
+      </w:r>
+      <w:proofErr w:type="spellStart"/>
+      <w:r>
+        <w:t>Zookeeper</w:t>
+      </w:r>
+      <w:proofErr w:type="spellEnd"/>
+      <w:r>
+        <w:t>)</w:t>
       </w:r>
     </w:p>
     <w:p>
@@ -2625,7 +3448,15 @@
         <w:jc w:val="left"/>
       </w:pPr>
       <w:r>
-        <w:t>Déli interfész: Openflow, NETCONF, OF-config… (mint az eddigiek)</w:t>
+        <w:t>Déli interfész: Openflow, NETCONF, OF-</w:t>
+      </w:r>
+      <w:proofErr w:type="spellStart"/>
+      <w:r>
+        <w:t>config</w:t>
+      </w:r>
+      <w:proofErr w:type="spellEnd"/>
+      <w:r>
+        <w:t>… (mint az eddigiek)</w:t>
       </w:r>
     </w:p>
     <w:p>
@@ -2736,13 +3567,45 @@
       <w:pPr>
         <w:pStyle w:val="Cmsor2"/>
       </w:pPr>
+      <w:proofErr w:type="spellStart"/>
+      <w:proofErr w:type="gramStart"/>
       <w:r>
         <w:t>Faucet</w:t>
       </w:r>
-    </w:p>
-    <w:p>
-      <w:r>
-        <w:t xml:space="preserve">Alapjaiban a Ryu kontrollerre épít. Fentebbi absztrakciós szintekbe viszi a hálózat kezelését, ezért könnyebben le lehet írni a hálózat állapotát, a kapcsolatokat. </w:t>
+      <w:proofErr w:type="spellEnd"/>
+      <w:r>
+        <w:rPr>
+          <w:vertAlign w:val="superscript"/>
+        </w:rPr>
+        <w:t>[</w:t>
+      </w:r>
+      <w:proofErr w:type="gramEnd"/>
+      <w:r>
+        <w:rPr>
+          <w:vertAlign w:val="superscript"/>
+        </w:rPr>
+        <w:t>8]</w:t>
+      </w:r>
+    </w:p>
+    <w:p>
+      <w:r>
+        <w:t xml:space="preserve">Alapjaiban a </w:t>
+      </w:r>
+      <w:proofErr w:type="spellStart"/>
+      <w:r>
+        <w:t>Ryu</w:t>
+      </w:r>
+      <w:proofErr w:type="spellEnd"/>
+      <w:r>
+        <w:t xml:space="preserve"> kontrollerre épít. </w:t>
+      </w:r>
+      <w:proofErr w:type="spellStart"/>
+      <w:r>
+        <w:t>Fentebbi</w:t>
+      </w:r>
+      <w:proofErr w:type="spellEnd"/>
+      <w:r>
+        <w:t xml:space="preserve"> absztrakciós szintekbe viszi a hálózat kezelését, ezért könnyebben le lehet írni a hálózat állapotát, a kapcsolatokat. </w:t>
       </w:r>
     </w:p>
     <w:p>
@@ -2759,7 +3622,15 @@
         </w:numPr>
       </w:pPr>
       <w:r>
-        <w:t>Akár bare-metal vagy konténerben is telepíthető</w:t>
+        <w:t xml:space="preserve">Akár </w:t>
+      </w:r>
+      <w:proofErr w:type="spellStart"/>
+      <w:r>
+        <w:t>bare</w:t>
+      </w:r>
+      <w:proofErr w:type="spellEnd"/>
+      <w:r>
+        <w:t>-metal vagy konténerben is telepíthető</w:t>
       </w:r>
     </w:p>
     <w:p>
@@ -2770,9 +3641,19 @@
           <w:numId w:val="31"/>
         </w:numPr>
       </w:pPr>
-      <w:r>
-        <w:t>Idempotens cluster</w:t>
-      </w:r>
+      <w:proofErr w:type="spellStart"/>
+      <w:r>
+        <w:t>Idempotens</w:t>
+      </w:r>
+      <w:proofErr w:type="spellEnd"/>
+      <w:r>
+        <w:t xml:space="preserve"> </w:t>
+      </w:r>
+      <w:proofErr w:type="spellStart"/>
+      <w:r>
+        <w:t>cluster</w:t>
+      </w:r>
+      <w:proofErr w:type="spellEnd"/>
     </w:p>
     <w:p>
       <w:pPr>
@@ -2783,7 +3664,23 @@
         </w:numPr>
       </w:pPr>
       <w:r>
-        <w:t>Nincs cooperatív cluster támogatás, csak külső eszközökkel</w:t>
+        <w:t xml:space="preserve">Nincs </w:t>
+      </w:r>
+      <w:proofErr w:type="spellStart"/>
+      <w:r>
+        <w:t>cooperatív</w:t>
+      </w:r>
+      <w:proofErr w:type="spellEnd"/>
+      <w:r>
+        <w:t xml:space="preserve"> </w:t>
+      </w:r>
+      <w:proofErr w:type="spellStart"/>
+      <w:r>
+        <w:t>cluster</w:t>
+      </w:r>
+      <w:proofErr w:type="spellEnd"/>
+      <w:r>
+        <w:t xml:space="preserve"> támogatás, csak külső eszközökkel</w:t>
       </w:r>
     </w:p>
     <w:p>
@@ -2795,8 +3692,13 @@
         </w:numPr>
       </w:pPr>
       <w:r>
-        <w:t>Gyors újraindulás</w:t>
-      </w:r>
+        <w:t xml:space="preserve">Gyors </w:t>
+      </w:r>
+      <w:proofErr w:type="spellStart"/>
+      <w:r>
+        <w:t>újraindulás</w:t>
+      </w:r>
+      <w:proofErr w:type="spellEnd"/>
     </w:p>
     <w:p>
       <w:pPr>
@@ -2908,37 +3810,188 @@
     </w:p>
     <w:p>
       <w:r>
-        <w:t>A bemutatáshoz a fentebbi ábrát fogom segítségül venni és ennek segítségével végig megyünk a kontroller pontos működésén és a komponenseinek a felelősségén.</w:t>
-      </w:r>
-    </w:p>
-    <w:p>
-      <w:r>
-        <w:t xml:space="preserve">Faucet: A kontrollernek ez a része az agy. Itt történik minden hálózati forgalom módosítás. Egy ryu kontrollerre épül rá. Ezen egy applikáció helyezkedik el, ami segítségével egyszerűen egy YAML fájlban leírva a hálózatot tudjuk leírni a kívánt kapcsolatokat, ez az északi interfésze. Ennek a segítségével tudunk még a kontrollerhez csatlakoztatni külső eszközöket is, mint például egy radius szervert. </w:t>
-      </w:r>
-    </w:p>
-    <w:p>
-      <w:r>
-        <w:t xml:space="preserve">Gauge: Felépítésében nem sokban különbözik a faucet-tól, majdnem megegyeznek. A különbség az, hogy míg a faucet kezeli a hálózat irányítását a gauge semmi változtatást nem visz végbe, csak egy azonos állapotot tart fent a hálózatról. Jól definiált API-k segítségével ez az elem arra szolgál, hogy a hálózatunkból információt nyerhessünk ki. Egy real-time adatbázisban el tudjuk tárolni a belőle kinyert adatokat így ennek segítségével erre monitoring rendszert is képesek vagyunk felépíteni. Ezeket mi is külön beállíthatjuk, de a telepítés során a kontroller ezzel egybe építve telepítődik. </w:t>
+        <w:t xml:space="preserve">A bemutatáshoz a </w:t>
+      </w:r>
+      <w:proofErr w:type="spellStart"/>
+      <w:r>
+        <w:t>fentebbi</w:t>
+      </w:r>
+      <w:proofErr w:type="spellEnd"/>
+      <w:r>
+        <w:t xml:space="preserve"> ábrát fogom segítségül venni és ennek segítségével végig megyünk a kontroller pontos működésén és a komponenseinek a felelősségén.</w:t>
+      </w:r>
+    </w:p>
+    <w:p>
+      <w:proofErr w:type="spellStart"/>
+      <w:r>
+        <w:t>Faucet</w:t>
+      </w:r>
+      <w:proofErr w:type="spellEnd"/>
+      <w:r>
+        <w:t xml:space="preserve">: A kontrollernek ez a része az agy. Itt történik minden hálózati forgalom módosítás. Egy </w:t>
+      </w:r>
+      <w:proofErr w:type="spellStart"/>
+      <w:r>
+        <w:t>ryu</w:t>
+      </w:r>
+      <w:proofErr w:type="spellEnd"/>
+      <w:r>
+        <w:t xml:space="preserve"> kontrollerre épül rá. Ezen egy applikáció helyezkedik el, ami segítségével egyszerűen egy YAML fájlban leírva a hálózatot tudjuk leírni a kívánt kapcsolatokat, ez az északi interfésze. Ennek a segítségével tudunk még a kontrollerhez csatlakoztatni külső eszközöket is, mint például egy </w:t>
+      </w:r>
+      <w:proofErr w:type="spellStart"/>
+      <w:r>
+        <w:t>radius</w:t>
+      </w:r>
+      <w:proofErr w:type="spellEnd"/>
+      <w:r>
+        <w:t xml:space="preserve"> szervert. </w:t>
+      </w:r>
+    </w:p>
+    <w:p>
+      <w:proofErr w:type="spellStart"/>
+      <w:r>
+        <w:t>Gauge</w:t>
+      </w:r>
+      <w:proofErr w:type="spellEnd"/>
+      <w:r>
+        <w:t xml:space="preserve">: Felépítésében nem sokban különbözik a </w:t>
+      </w:r>
+      <w:proofErr w:type="spellStart"/>
+      <w:r>
+        <w:t>faucet-tól</w:t>
+      </w:r>
+      <w:proofErr w:type="spellEnd"/>
+      <w:r>
+        <w:t xml:space="preserve">, majdnem megegyeznek. A különbség az, hogy míg a </w:t>
+      </w:r>
+      <w:proofErr w:type="spellStart"/>
+      <w:r>
+        <w:t>faucet</w:t>
+      </w:r>
+      <w:proofErr w:type="spellEnd"/>
+      <w:r>
+        <w:t xml:space="preserve"> kezeli a hálózat irányítását a </w:t>
+      </w:r>
+      <w:proofErr w:type="spellStart"/>
+      <w:r>
+        <w:t>gauge</w:t>
+      </w:r>
+      <w:proofErr w:type="spellEnd"/>
+      <w:r>
+        <w:t xml:space="preserve"> semmi változtatást nem visz végbe, csak egy azonos állapotot tart fent a hálózatról. Jól definiált API-k segítségével ez az elem arra szolgál, hogy a hálózatunkból információt nyerhessünk ki. Egy </w:t>
+      </w:r>
+      <w:proofErr w:type="spellStart"/>
+      <w:r>
+        <w:t>real-time</w:t>
+      </w:r>
+      <w:proofErr w:type="spellEnd"/>
+      <w:r>
+        <w:t xml:space="preserve"> adatbázisban el tudjuk tárolni a belőle kinyert adatokat így ennek segítségével erre monitoring rendszert is képesek vagyunk felépíteni. Ezeket mi is külön beállíthatjuk, de a telepítés során a kontroller ezzel egybe építve </w:t>
+      </w:r>
+      <w:proofErr w:type="spellStart"/>
+      <w:r>
+        <w:t>telepítődik</w:t>
+      </w:r>
+      <w:proofErr w:type="spellEnd"/>
+      <w:r>
+        <w:t xml:space="preserve">. </w:t>
       </w:r>
     </w:p>
     <w:p>
       <w:pPr>
         <w:pStyle w:val="Cmsor1"/>
       </w:pPr>
+      <w:proofErr w:type="spellStart"/>
       <w:r>
         <w:lastRenderedPageBreak/>
         <w:t>Kubernetes</w:t>
       </w:r>
-    </w:p>
-    <w:p>
-      <w:r>
-        <w:t>A Kubernetes egy nyílt forráskódú konténer</w:t>
-      </w:r>
-      <w:r>
-        <w:t xml:space="preserve"> orkesztrátor</w:t>
-      </w:r>
-      <w:r>
-        <w:t xml:space="preserve"> rendszer, amelyet a Google fejlesztett ki, és ma már a Cloud Native Computing Foundation (CNCF) irányítása alatt áll. A Kubernetes célja, hogy automatizálja a konténerek telepítését, skálázását és kezelését, lehetővé téve a fejlesztők és üzemeltetők számára, hogy könnyebben kezeljék a konténerizált alkalmazásokat.</w:t>
+      <w:proofErr w:type="spellEnd"/>
+    </w:p>
+    <w:p>
+      <w:r>
+        <w:t xml:space="preserve">A </w:t>
+      </w:r>
+      <w:proofErr w:type="spellStart"/>
+      <w:proofErr w:type="gramStart"/>
+      <w:r>
+        <w:t>Kubernetes</w:t>
+      </w:r>
+      <w:proofErr w:type="spellEnd"/>
+      <w:r>
+        <w:rPr>
+          <w:vertAlign w:val="superscript"/>
+        </w:rPr>
+        <w:t>[</w:t>
+      </w:r>
+      <w:proofErr w:type="gramEnd"/>
+      <w:r>
+        <w:rPr>
+          <w:vertAlign w:val="superscript"/>
+        </w:rPr>
+        <w:t>9]</w:t>
+      </w:r>
+      <w:r>
+        <w:t xml:space="preserve"> egy nyílt forráskódú konténer</w:t>
+      </w:r>
+      <w:r>
+        <w:t xml:space="preserve"> </w:t>
+      </w:r>
+      <w:proofErr w:type="spellStart"/>
+      <w:r>
+        <w:t>orkesztrátor</w:t>
+      </w:r>
+      <w:proofErr w:type="spellEnd"/>
+      <w:r>
+        <w:t xml:space="preserve"> rendszer, amelyet a Google fejlesztett ki, és ma már a </w:t>
+      </w:r>
+      <w:proofErr w:type="spellStart"/>
+      <w:r>
+        <w:t>Cloud</w:t>
+      </w:r>
+      <w:proofErr w:type="spellEnd"/>
+      <w:r>
+        <w:t xml:space="preserve"> </w:t>
+      </w:r>
+      <w:proofErr w:type="spellStart"/>
+      <w:r>
+        <w:t>Native</w:t>
+      </w:r>
+      <w:proofErr w:type="spellEnd"/>
+      <w:r>
+        <w:t xml:space="preserve"> </w:t>
+      </w:r>
+      <w:proofErr w:type="spellStart"/>
+      <w:r>
+        <w:t>Computing</w:t>
+      </w:r>
+      <w:proofErr w:type="spellEnd"/>
+      <w:r>
+        <w:t xml:space="preserve"> </w:t>
+      </w:r>
+      <w:proofErr w:type="spellStart"/>
+      <w:r>
+        <w:t>Foundation</w:t>
+      </w:r>
+      <w:proofErr w:type="spellEnd"/>
+      <w:r>
+        <w:t xml:space="preserve"> (CNCF) irányítása alatt áll. A </w:t>
+      </w:r>
+      <w:proofErr w:type="spellStart"/>
+      <w:r>
+        <w:t>Kubernetes</w:t>
+      </w:r>
+      <w:proofErr w:type="spellEnd"/>
+      <w:r>
+        <w:t xml:space="preserve"> célja, hogy automatizálja a konténerek telepítését, skálázását és kezelését, lehetővé téve a fejlesztők és üzemeltetők számára, hogy könnyebben kezeljék a </w:t>
+      </w:r>
+      <w:proofErr w:type="spellStart"/>
+      <w:r>
+        <w:t>konténerizált</w:t>
+      </w:r>
+      <w:proofErr w:type="spellEnd"/>
+      <w:r>
+        <w:t xml:space="preserve"> alkalmazásokat.</w:t>
       </w:r>
     </w:p>
     <w:p>
@@ -2965,7 +4018,15 @@
         <w:t xml:space="preserve">Automatikus skálázás: </w:t>
       </w:r>
       <w:r>
-        <w:t>A Kubernetes képes automatikusan skálázni az alkalmazásokat a terhelés függvényében, így biztosítva a megfelelő erőforrásokat a felhasználói igényekhez.</w:t>
+        <w:t xml:space="preserve">A </w:t>
+      </w:r>
+      <w:proofErr w:type="spellStart"/>
+      <w:r>
+        <w:t>Kubernetes</w:t>
+      </w:r>
+      <w:proofErr w:type="spellEnd"/>
+      <w:r>
+        <w:t xml:space="preserve"> képes automatikusan skálázni az alkalmazásokat a terhelés függvényében, így biztosítva a megfelelő erőforrásokat a felhasználói igényekhez.</w:t>
       </w:r>
     </w:p>
     <w:p>
@@ -2987,7 +4048,15 @@
         <w:t xml:space="preserve"> </w:t>
       </w:r>
       <w:r>
-        <w:t>Ha egy konténer leáll vagy hibát jelez, a Kubernetes automatikusan újraindítja vagy új példányokat indít, hogy biztosítsa az alkalmazás folyamatos működését.</w:t>
+        <w:t xml:space="preserve">Ha egy konténer leáll vagy hibát jelez, a </w:t>
+      </w:r>
+      <w:proofErr w:type="spellStart"/>
+      <w:r>
+        <w:t>Kubernetes</w:t>
+      </w:r>
+      <w:proofErr w:type="spellEnd"/>
+      <w:r>
+        <w:t xml:space="preserve"> automatikusan újraindítja vagy új példányokat indít, hogy biztosítsa az alkalmazás folyamatos működését.</w:t>
       </w:r>
     </w:p>
     <w:p>
@@ -3009,7 +4078,15 @@
         <w:t xml:space="preserve"> </w:t>
       </w:r>
       <w:r>
-        <w:t xml:space="preserve">A Kubernetes automatikusan felfedezi a konténereket, és terheléselosztást végez közöttük, így a felhasználók mindig a legjobban teljesítő </w:t>
+        <w:t xml:space="preserve">A </w:t>
+      </w:r>
+      <w:proofErr w:type="spellStart"/>
+      <w:r>
+        <w:t>Kubernetes</w:t>
+      </w:r>
+      <w:proofErr w:type="spellEnd"/>
+      <w:r>
+        <w:t xml:space="preserve"> automatikusan felfedezi a konténereket, és terheléselosztást végez közöttük, így a felhasználók mindig a legjobban teljesítő </w:t>
       </w:r>
       <w:r>
         <w:t>érőforráshoz</w:t>
@@ -3031,10 +4108,34 @@
           <w:b/>
           <w:bCs/>
         </w:rPr>
-        <w:t xml:space="preserve">Tárolás orkesztráció: </w:t>
-      </w:r>
-      <w:r>
-        <w:t>A Kubernetes lehetővé teszi, hogy automatikusan csatlakoztass egy általad választott tárolórendszert, például helyi tárolókat, nyilvános felhőszolgáltatókat és még sok mást.</w:t>
+        <w:t xml:space="preserve">Tárolás </w:t>
+      </w:r>
+      <w:proofErr w:type="spellStart"/>
+      <w:r>
+        <w:rPr>
+          <w:b/>
+          <w:bCs/>
+        </w:rPr>
+        <w:t>orkesztráció</w:t>
+      </w:r>
+      <w:proofErr w:type="spellEnd"/>
+      <w:r>
+        <w:rPr>
+          <w:b/>
+          <w:bCs/>
+        </w:rPr>
+        <w:t xml:space="preserve">: </w:t>
+      </w:r>
+      <w:r>
+        <w:t xml:space="preserve">A </w:t>
+      </w:r>
+      <w:proofErr w:type="spellStart"/>
+      <w:r>
+        <w:t>Kubernetes</w:t>
+      </w:r>
+      <w:proofErr w:type="spellEnd"/>
+      <w:r>
+        <w:t xml:space="preserve"> lehetővé teszi, hogy automatikusan csatlakoztass egy általad választott tárolórendszert, például helyi tárolókat, nyilvános felhőszolgáltatókat és még sok mást.</w:t>
       </w:r>
     </w:p>
     <w:p>
@@ -3053,7 +4154,23 @@
         <w:t xml:space="preserve">Automatizált telepítés és rollback: </w:t>
       </w:r>
       <w:r>
-        <w:t>Leírhatod a kívánt állapotot a telepített konténereid számára a Kubernetes segítségével, és az képes a tényleges állapotot a kívánt állapotra változtatni egy ellenőrzött ütemben. Például automatizálhatod a Kubernetes-t, hogy új konténereket hozzon létre a telepítésedhez, eltávolítsa a meglévő konténereket, és átvegye az összes erőforrásukat az új konténerhez.</w:t>
+        <w:t xml:space="preserve">Leírhatod a kívánt állapotot a telepített konténereid számára a </w:t>
+      </w:r>
+      <w:proofErr w:type="spellStart"/>
+      <w:r>
+        <w:t>Kubernetes</w:t>
+      </w:r>
+      <w:proofErr w:type="spellEnd"/>
+      <w:r>
+        <w:t xml:space="preserve"> segítségével, és az képes a tényleges állapotot a kívánt állapotra változtatni egy ellenőrzött ütemben. Például automatizálhatod a </w:t>
+      </w:r>
+      <w:proofErr w:type="spellStart"/>
+      <w:r>
+        <w:t>Kubernetes</w:t>
+      </w:r>
+      <w:proofErr w:type="spellEnd"/>
+      <w:r>
+        <w:t>-t, hogy új konténereket hozzon létre a telepítésedhez, eltávolítsa a meglévő konténereket, és átvegye az összes erőforrásukat az új konténerhez.</w:t>
       </w:r>
     </w:p>
     <w:p>
@@ -3075,13 +4192,45 @@
         <w:t xml:space="preserve"> </w:t>
       </w:r>
       <w:r>
-        <w:t>A Kubernetes-nek egy node-okból álló klasztert adsz</w:t>
+        <w:t xml:space="preserve">A </w:t>
+      </w:r>
+      <w:proofErr w:type="spellStart"/>
+      <w:r>
+        <w:t>Kubernetes-nek</w:t>
+      </w:r>
+      <w:proofErr w:type="spellEnd"/>
+      <w:r>
+        <w:t xml:space="preserve"> egy </w:t>
+      </w:r>
+      <w:proofErr w:type="spellStart"/>
+      <w:r>
+        <w:t>node</w:t>
+      </w:r>
+      <w:proofErr w:type="spellEnd"/>
+      <w:r>
+        <w:t>-okból álló klasztert adsz</w:t>
       </w:r>
       <w:r>
         <w:t>. Leírod a konténereidnek</w:t>
       </w:r>
       <w:r>
-        <w:t xml:space="preserve">, hogy mennyi CPU-ra és memóriára (RAM) van szüksége. A Kubernetes képes a konténereket a node-okra </w:t>
+        <w:t xml:space="preserve">, hogy mennyi CPU-ra és memóriára (RAM) van szüksége. A </w:t>
+      </w:r>
+      <w:proofErr w:type="spellStart"/>
+      <w:r>
+        <w:t>Kubernetes</w:t>
+      </w:r>
+      <w:proofErr w:type="spellEnd"/>
+      <w:r>
+        <w:t xml:space="preserve"> képes a konténereket a </w:t>
+      </w:r>
+      <w:proofErr w:type="spellStart"/>
+      <w:r>
+        <w:t>node</w:t>
+      </w:r>
+      <w:proofErr w:type="spellEnd"/>
+      <w:r>
+        <w:t xml:space="preserve">-okra </w:t>
       </w:r>
       <w:r>
         <w:t xml:space="preserve">úgy </w:t>
@@ -3104,22 +4253,82 @@
         <w:t xml:space="preserve">A fenti technológiák ismertetése után jól látható, hogy </w:t>
       </w:r>
       <w:r>
-        <w:t>könnyen párosítható az SDN kontrollerek és a Kubernetes, mint a kontrollerek orkesztrátora, ami biztosítja a kontrollerek magas rendelkezésére állását futási környezetét.</w:t>
-      </w:r>
-    </w:p>
-    <w:p>
-      <w:r>
-        <w:t>A konténerek csak úgy, mint egy átlag program könnyen konténeresíthető és a legtöbbjük olyan nyelveken is van írva, amikhez könnyen tudunk konténer alapokat illeszteni. Kontroller függő, de a legtöbbjük nem is robosztus, ezért könnyen indulnak, állnak le, ezzel is elősegítve a konténer környezet tulajdonságait.</w:t>
-      </w:r>
-    </w:p>
-    <w:p>
-      <w:r>
-        <w:t>Mivel a legtöbbet nem úgy tervezték, hogy kooperatívan cluster-ként tudjanak működni ezért felmerül a kérdés, hogy mégis mi történik akkor, ha a kontroller leáll. Ilyenkor a kapcsolat az alatta kezelt hálózattal megszűnik és a hálózat immár nem tudja, hogy a forgalmat hogyan irányítsa, mivel elveszett a kapcsolat a központi vezérlővel, ami az egyetlen vezérlő volt a hálózatunkban.</w:t>
-      </w:r>
-    </w:p>
-    <w:p>
-      <w:r>
-        <w:t>A Kubernetes egy kézenfekvő rendszer ezen problémák orvoslására. Az öngyógyítással és a skálázással könnyen tudjuk szabályozni a fent említett problémát. Egyszerre több kontroller életciklusát is tudja kezelni a klaszteren belül és a hibás példányok újraindítását és átcsoportosítását is – probléma esetén.</w:t>
+        <w:t xml:space="preserve">könnyen párosítható az SDN kontrollerek és a </w:t>
+      </w:r>
+      <w:proofErr w:type="spellStart"/>
+      <w:r>
+        <w:t>Kubernetes</w:t>
+      </w:r>
+      <w:proofErr w:type="spellEnd"/>
+      <w:r>
+        <w:t xml:space="preserve">, mint a kontrollerek </w:t>
+      </w:r>
+      <w:proofErr w:type="spellStart"/>
+      <w:r>
+        <w:t>orkesztrátora</w:t>
+      </w:r>
+      <w:proofErr w:type="spellEnd"/>
+      <w:r>
+        <w:t>, ami biztosítja a kontrollerek magas rendelkezésére állását futási környezetét.</w:t>
+      </w:r>
+    </w:p>
+    <w:p>
+      <w:r>
+        <w:t xml:space="preserve">A konténerek csak úgy, mint egy átlag program könnyen </w:t>
+      </w:r>
+      <w:proofErr w:type="spellStart"/>
+      <w:r>
+        <w:t>konténeresíthető</w:t>
+      </w:r>
+      <w:proofErr w:type="spellEnd"/>
+      <w:r>
+        <w:t xml:space="preserve"> és a legtöbbjük olyan nyelveken is van írva, amikhez könnyen tudunk konténer alapokat illeszteni. Kontroller függő, de a legtöbbjük nem is robosztus, ezért könnyen indulnak, állnak le, ezzel is elősegítve a konténer környezet tulajdonságait.</w:t>
+      </w:r>
+    </w:p>
+    <w:p>
+      <w:r>
+        <w:t xml:space="preserve">Mivel a legtöbbet nem úgy tervezték, hogy kooperatívan </w:t>
+      </w:r>
+      <w:proofErr w:type="spellStart"/>
+      <w:r>
+        <w:t>cluster</w:t>
+      </w:r>
+      <w:proofErr w:type="spellEnd"/>
+      <w:r>
+        <w:t>-ként tudjanak működni ezért felmerül a kérdés, hogy mégis mi történik akkor, ha a kontroller leáll. Ilyenkor a kapcsolat az alatta kezelt hálózattal megszűnik és a hálózat immár nem tudja, hogy a forgalmat hogyan irányítsa, mivel elveszett a kapcsolat a központi vezérlővel, ami az egyetlen vezérlő volt a hálózatunkban.</w:t>
+      </w:r>
+    </w:p>
+    <w:p>
+      <w:r>
+        <w:t xml:space="preserve">A </w:t>
+      </w:r>
+      <w:proofErr w:type="spellStart"/>
+      <w:r>
+        <w:t>Kubernetes</w:t>
+      </w:r>
+      <w:proofErr w:type="spellEnd"/>
+      <w:r>
+        <w:t xml:space="preserve"> egy kézenfekvő rendszer ezen problémák orvoslására. Az öngyógyítással és a skálázással könnyen tudjuk szabályozni a fent említett problémát. Egyszerre több kontroller életciklusát is tudja kezelni a klaszteren belül és a hibás példányok újraindítását és átcsoportosítását is – </w:t>
+      </w:r>
+      <w:proofErr w:type="gramStart"/>
+      <w:r>
+        <w:t>probléma</w:t>
+      </w:r>
+      <w:r>
+        <w:rPr>
+          <w:vertAlign w:val="superscript"/>
+        </w:rPr>
+        <w:t>[</w:t>
+      </w:r>
+      <w:proofErr w:type="gramEnd"/>
+      <w:r>
+        <w:rPr>
+          <w:vertAlign w:val="superscript"/>
+        </w:rPr>
+        <w:t>10]</w:t>
+      </w:r>
+      <w:r>
+        <w:t xml:space="preserve"> esetén.</w:t>
       </w:r>
     </w:p>
     <w:p>
@@ -3138,10 +4347,42 @@
     </w:p>
     <w:p>
       <w:r>
-        <w:t xml:space="preserve">A Faucet kontroller pontosan ezen az alapon működik. </w:t>
-      </w:r>
-      <w:r>
-        <w:t>Belső felépítése a Ryu kontrolleren alapul, de ahelyett, hogy a felhasználó python nyelven tudná beprogramozni a hálózatot, csak egy yaml leíró fájlban kell a felépítését megadnia. Ez a fájl adja a konzisztens állapotot. Ebből adódóan minden változtatáskor a kontrollert újra kell indítani, hogy érvényesítsük azt. Ezt szem előtt tartva tervezték a kontrollert, ezért maga a kontroller is csak pár ezer sor kód, így egy újraindítás ideje kevesebb, mint egy másodperc.</w:t>
+        <w:t xml:space="preserve">A </w:t>
+      </w:r>
+      <w:proofErr w:type="spellStart"/>
+      <w:r>
+        <w:t>Faucet</w:t>
+      </w:r>
+      <w:proofErr w:type="spellEnd"/>
+      <w:r>
+        <w:t xml:space="preserve"> kontroller pontosan ezen az alapon működik. </w:t>
+      </w:r>
+      <w:r>
+        <w:t xml:space="preserve">Belső felépítése a </w:t>
+      </w:r>
+      <w:proofErr w:type="spellStart"/>
+      <w:r>
+        <w:t>Ryu</w:t>
+      </w:r>
+      <w:proofErr w:type="spellEnd"/>
+      <w:r>
+        <w:t xml:space="preserve"> kontrolleren alapul, de ahelyett, hogy a felhasználó </w:t>
+      </w:r>
+      <w:proofErr w:type="spellStart"/>
+      <w:r>
+        <w:t>python</w:t>
+      </w:r>
+      <w:proofErr w:type="spellEnd"/>
+      <w:r>
+        <w:t xml:space="preserve"> nyelven tudná beprogramozni a hálózatot, csak egy </w:t>
+      </w:r>
+      <w:proofErr w:type="spellStart"/>
+      <w:r>
+        <w:t>yaml</w:t>
+      </w:r>
+      <w:proofErr w:type="spellEnd"/>
+      <w:r>
+        <w:t xml:space="preserve"> leíró fájlban kell a felépítését megadnia. Ez a fájl adja a konzisztens állapotot. Ebből adódóan minden változtatáskor a kontrollert újra kell indítani, hogy érvényesítsük azt. Ezt szem előtt tartva tervezték a kontrollert, ezért maga a kontroller is csak pár ezer sor kód, így egy újraindítás ideje kevesebb, mint egy másodperc.</w:t>
       </w:r>
     </w:p>
     <w:p>
@@ -3155,13 +4396,92 @@
     </w:p>
     <w:p>
       <w:r>
-        <w:t>A probléma összefoglalva és röviden az, hogy hiába központi vezérlést valósítanak meg az SDN kontrollerek, nem kínálnak megoldást a hibakezelésükre</w:t>
+        <w:t xml:space="preserve">A </w:t>
+      </w:r>
+      <w:proofErr w:type="gramStart"/>
+      <w:r>
+        <w:t>probléma</w:t>
+      </w:r>
+      <w:r>
+        <w:rPr>
+          <w:vertAlign w:val="superscript"/>
+        </w:rPr>
+        <w:t>[</w:t>
+      </w:r>
+      <w:proofErr w:type="gramEnd"/>
+      <w:r>
+        <w:rPr>
+          <w:vertAlign w:val="superscript"/>
+        </w:rPr>
+        <w:t>11]</w:t>
+      </w:r>
+      <w:r>
+        <w:t xml:space="preserve"> összefoglalva és röviden az, hogy hiába központi vezérlést valósítanak meg az SDN kontrollerek, nem kínálnak megoldást a hibakezelésükre</w:t>
       </w:r>
       <w:r>
         <w:t xml:space="preserve"> így könnyen</w:t>
       </w:r>
       <w:r>
-        <w:t xml:space="preserve"> a hálózatunk single point of failure-e lehetnek. Ezen problémára szeretnék megoldást találni a Kubernetes orkesztrációs rendszert és a Faucet SDN kontrollert használva.</w:t>
+        <w:t xml:space="preserve"> a hálózatunk </w:t>
+      </w:r>
+      <w:proofErr w:type="spellStart"/>
+      <w:r>
+        <w:t>single</w:t>
+      </w:r>
+      <w:proofErr w:type="spellEnd"/>
+      <w:r>
+        <w:t xml:space="preserve"> </w:t>
+      </w:r>
+      <w:proofErr w:type="spellStart"/>
+      <w:r>
+        <w:t>point</w:t>
+      </w:r>
+      <w:proofErr w:type="spellEnd"/>
+      <w:r>
+        <w:t xml:space="preserve"> of </w:t>
+      </w:r>
+      <w:proofErr w:type="spellStart"/>
+      <w:proofErr w:type="gramStart"/>
+      <w:r>
+        <w:t>failure</w:t>
+      </w:r>
+      <w:proofErr w:type="spellEnd"/>
+      <w:r>
+        <w:rPr>
+          <w:vertAlign w:val="superscript"/>
+        </w:rPr>
+        <w:t>[13]</w:t>
+      </w:r>
+      <w:r>
+        <w:t>-</w:t>
+      </w:r>
+      <w:proofErr w:type="gramEnd"/>
+      <w:r>
+        <w:t xml:space="preserve">e lehetnek. Ezen problémára szeretnék megoldást találni a </w:t>
+      </w:r>
+      <w:proofErr w:type="spellStart"/>
+      <w:r>
+        <w:t>Kubernetes</w:t>
+      </w:r>
+      <w:proofErr w:type="spellEnd"/>
+      <w:r>
+        <w:t xml:space="preserve"> </w:t>
+      </w:r>
+      <w:proofErr w:type="spellStart"/>
+      <w:r>
+        <w:t>orkesztrációs</w:t>
+      </w:r>
+      <w:proofErr w:type="spellEnd"/>
+      <w:r>
+        <w:t xml:space="preserve"> rendszert és a </w:t>
+      </w:r>
+      <w:proofErr w:type="spellStart"/>
+      <w:r>
+        <w:t>Faucet</w:t>
+      </w:r>
+      <w:proofErr w:type="spellEnd"/>
+      <w:r>
+        <w:t xml:space="preserve"> SDN kontrollert használva.</w:t>
       </w:r>
     </w:p>
     <w:p>
@@ -3169,7 +4489,15 @@
         <w:pStyle w:val="Cmsor2"/>
       </w:pPr>
       <w:r>
-        <w:t>SDN és „legacy” hálózatok összekötése</w:t>
+        <w:t>SDN és „</w:t>
+      </w:r>
+      <w:proofErr w:type="spellStart"/>
+      <w:r>
+        <w:t>legacy</w:t>
+      </w:r>
+      <w:proofErr w:type="spellEnd"/>
+      <w:r>
+        <w:t>” hálózatok összekötése</w:t>
       </w:r>
     </w:p>
     <w:p>
@@ -3181,13 +4509,31 @@
       <w:pPr>
         <w:pStyle w:val="Cmsor2"/>
       </w:pPr>
+      <w:proofErr w:type="spellStart"/>
       <w:r>
         <w:t>Orkesztráció</w:t>
       </w:r>
-    </w:p>
-    <w:p>
-      <w:r>
-        <w:t>Miután már tudjuk, hogy a kontrollerünket miképp kötjük össze a régi legacy eszközeinkkel megtervezhetjük az orkesztrátoron belüli felépítést.</w:t>
+      <w:proofErr w:type="spellEnd"/>
+    </w:p>
+    <w:p>
+      <w:r>
+        <w:t xml:space="preserve">Miután már tudjuk, hogy a kontrollerünket miképp kötjük össze a régi </w:t>
+      </w:r>
+      <w:proofErr w:type="spellStart"/>
+      <w:r>
+        <w:t>legacy</w:t>
+      </w:r>
+      <w:proofErr w:type="spellEnd"/>
+      <w:r>
+        <w:t xml:space="preserve"> eszközeinkkel megtervezhetjük az </w:t>
+      </w:r>
+      <w:proofErr w:type="spellStart"/>
+      <w:r>
+        <w:t>orkesztrátoron</w:t>
+      </w:r>
+      <w:proofErr w:type="spellEnd"/>
+      <w:r>
+        <w:t xml:space="preserve"> belüli felépítést.</w:t>
       </w:r>
       <w:r>
         <w:t xml:space="preserve"> Két fajta megközelítést tudunk egymással szemben állítani.</w:t>
@@ -3198,25 +4544,134 @@
         <w:pStyle w:val="Cmsor2"/>
       </w:pPr>
       <w:r>
-        <w:t>Köztes router a cluster és legacy network között</w:t>
-      </w:r>
-    </w:p>
-    <w:p>
-      <w:r>
-        <w:t>Az első megközelítésben egy köztes eszközt helyezünk az SDN kontroller és a külvilágot összekötő router közé. Így a kontrollerünk közvetlen a Kubernetes cluster-en belül fog csak kommunikálni, így nem kell bajlódni az IP cím/port átfordításokkal.</w:t>
-      </w:r>
-    </w:p>
-    <w:p>
-      <w:r>
-        <w:t>Az összeköttetést egy konténerizált legacy router végzi a Kubernetes cluster-en belül. Így a külső router nem lát csak egyetlen BGP endpoint-ot (szomszédot) az SDN vezérlő felé, ami megkönnyíti a dolgunkat akkor, ha ez a külső kapcsolati eszköz nem a mi hatásunk alatt van. Mivel a cluster-en belül a kontrollerek száma tud változni és valószinűsíthető, hogy változni is fog, ezért a köztes router-t valamilyen automatizációval kell konfigurálni a kontroller példányok függvényében</w:t>
+        <w:t xml:space="preserve">Köztes router a </w:t>
+      </w:r>
+      <w:proofErr w:type="spellStart"/>
+      <w:r>
+        <w:t>cluster</w:t>
+      </w:r>
+      <w:proofErr w:type="spellEnd"/>
+      <w:r>
+        <w:t xml:space="preserve"> és </w:t>
+      </w:r>
+      <w:proofErr w:type="spellStart"/>
+      <w:r>
+        <w:t>legacy</w:t>
+      </w:r>
+      <w:proofErr w:type="spellEnd"/>
+      <w:r>
+        <w:t xml:space="preserve"> </w:t>
+      </w:r>
+      <w:proofErr w:type="spellStart"/>
+      <w:r>
+        <w:t>network</w:t>
+      </w:r>
+      <w:proofErr w:type="spellEnd"/>
+      <w:r>
+        <w:t xml:space="preserve"> között</w:t>
+      </w:r>
+    </w:p>
+    <w:p>
+      <w:r>
+        <w:t xml:space="preserve">Az első megközelítésben egy köztes eszközt helyezünk az SDN kontroller és a külvilágot összekötő router közé. Így a kontrollerünk közvetlen a </w:t>
+      </w:r>
+      <w:proofErr w:type="spellStart"/>
+      <w:r>
+        <w:t>Kubernetes</w:t>
+      </w:r>
+      <w:proofErr w:type="spellEnd"/>
+      <w:r>
+        <w:t xml:space="preserve"> </w:t>
+      </w:r>
+      <w:proofErr w:type="spellStart"/>
+      <w:r>
+        <w:t>cluster</w:t>
+      </w:r>
+      <w:proofErr w:type="spellEnd"/>
+      <w:r>
+        <w:t>-en belül fog csak kommunikálni, így nem kell bajlódni az IP cím/port átfordításokkal.</w:t>
+      </w:r>
+    </w:p>
+    <w:p>
+      <w:r>
+        <w:t xml:space="preserve">Az összeköttetést egy </w:t>
+      </w:r>
+      <w:proofErr w:type="spellStart"/>
+      <w:r>
+        <w:t>konténerizált</w:t>
+      </w:r>
+      <w:proofErr w:type="spellEnd"/>
+      <w:r>
+        <w:t xml:space="preserve"> </w:t>
+      </w:r>
+      <w:proofErr w:type="spellStart"/>
+      <w:r>
+        <w:t>legacy</w:t>
+      </w:r>
+      <w:proofErr w:type="spellEnd"/>
+      <w:r>
+        <w:t xml:space="preserve"> router végzi a </w:t>
+      </w:r>
+      <w:proofErr w:type="spellStart"/>
+      <w:r>
+        <w:t>Kubernetes</w:t>
+      </w:r>
+      <w:proofErr w:type="spellEnd"/>
+      <w:r>
+        <w:t xml:space="preserve"> </w:t>
+      </w:r>
+      <w:proofErr w:type="spellStart"/>
+      <w:r>
+        <w:t>cluster</w:t>
+      </w:r>
+      <w:proofErr w:type="spellEnd"/>
+      <w:r>
+        <w:t xml:space="preserve">-en belül. Így a külső router nem lát csak egyetlen BGP </w:t>
+      </w:r>
+      <w:proofErr w:type="spellStart"/>
+      <w:r>
+        <w:t>endpoint</w:t>
+      </w:r>
+      <w:proofErr w:type="spellEnd"/>
+      <w:r>
+        <w:t xml:space="preserve">-ot (szomszédot) az SDN vezérlő felé, ami megkönnyíti a dolgunkat akkor, ha ez a külső kapcsolati eszköz nem a mi hatásunk alatt van. Mivel a </w:t>
+      </w:r>
+      <w:proofErr w:type="spellStart"/>
+      <w:r>
+        <w:t>cluster</w:t>
+      </w:r>
+      <w:proofErr w:type="spellEnd"/>
+      <w:r>
+        <w:t xml:space="preserve">-en belül a kontrollerek száma tud változni és </w:t>
+      </w:r>
+      <w:proofErr w:type="spellStart"/>
+      <w:r>
+        <w:t>valószinűsíthető</w:t>
+      </w:r>
+      <w:proofErr w:type="spellEnd"/>
+      <w:r>
+        <w:t xml:space="preserve">, hogy változni is fog, ezért a köztes router-t valamilyen </w:t>
+      </w:r>
+      <w:proofErr w:type="spellStart"/>
+      <w:r>
+        <w:t>automatizációval</w:t>
+      </w:r>
+      <w:proofErr w:type="spellEnd"/>
+      <w:r>
+        <w:t xml:space="preserve"> kell konfigurálni a kontroller példányok függvényében</w:t>
       </w:r>
       <w:r>
         <w:t>.</w:t>
       </w:r>
     </w:p>
     <w:p>
-      <w:r>
-        <w:t>Ezenkívűl így közvetlen egy ponton tudjuk szűrni vagy akár a szabályokat beállítani az SDN felől ki- és bemenő forgalomnak.</w:t>
+      <w:proofErr w:type="spellStart"/>
+      <w:r>
+        <w:t>Ezenkívűl</w:t>
+      </w:r>
+      <w:proofErr w:type="spellEnd"/>
+      <w:r>
+        <w:t xml:space="preserve"> így közvetlen egy ponton tudjuk szűrni vagy akár a szabályokat beállítani az SDN felől ki- és bemenő forgalomnak.</w:t>
       </w:r>
     </w:p>
     <w:p>
@@ -3283,7 +4738,15 @@
         <w:pStyle w:val="Kpalrs"/>
       </w:pPr>
       <w:r>
-        <w:t>6.3. ábra: Köztes router az SDN és legacy kapcsolatban</w:t>
+        <w:t xml:space="preserve">6.3. ábra: Köztes router az SDN és </w:t>
+      </w:r>
+      <w:proofErr w:type="spellStart"/>
+      <w:r>
+        <w:t>legacy</w:t>
+      </w:r>
+      <w:proofErr w:type="spellEnd"/>
+      <w:r>
+        <w:t xml:space="preserve"> kapcsolatban</w:t>
       </w:r>
     </w:p>
     <w:p>
@@ -3292,12 +4755,36 @@
       </w:pPr>
       <w:r>
         <w:tab/>
-        <w:t>Közvetlen kapcsolat a cluster és legacy router között</w:t>
-      </w:r>
-    </w:p>
-    <w:p>
-      <w:r>
-        <w:t>A második megközelítésben nincsen köztes elem a kapcsolatok között, ezért a külső hálózat edge router-</w:t>
+        <w:t xml:space="preserve">Közvetlen kapcsolat a </w:t>
+      </w:r>
+      <w:proofErr w:type="spellStart"/>
+      <w:r>
+        <w:t>cluster</w:t>
+      </w:r>
+      <w:proofErr w:type="spellEnd"/>
+      <w:r>
+        <w:t xml:space="preserve"> és </w:t>
+      </w:r>
+      <w:proofErr w:type="spellStart"/>
+      <w:r>
+        <w:t>legacy</w:t>
+      </w:r>
+      <w:proofErr w:type="spellEnd"/>
+      <w:r>
+        <w:t xml:space="preserve"> router között</w:t>
+      </w:r>
+    </w:p>
+    <w:p>
+      <w:r>
+        <w:t xml:space="preserve">A második megközelítésben nincsen köztes elem a kapcsolatok között, ezért a külső hálózat </w:t>
+      </w:r>
+      <w:proofErr w:type="spellStart"/>
+      <w:r>
+        <w:t>edge</w:t>
+      </w:r>
+      <w:proofErr w:type="spellEnd"/>
+      <w:r>
+        <w:t xml:space="preserve"> router-</w:t>
       </w:r>
       <w:r>
         <w:t>je</w:t>
@@ -3372,14 +4859,46 @@
         <w:pStyle w:val="Kpalrs"/>
       </w:pPr>
       <w:r>
-        <w:t>6.4. ábra: Közvetlen kapcsolat az edge router és a vezérlők között</w:t>
+        <w:t xml:space="preserve">6.4. ábra: Közvetlen kapcsolat az </w:t>
+      </w:r>
+      <w:proofErr w:type="spellStart"/>
+      <w:r>
+        <w:t>edge</w:t>
+      </w:r>
+      <w:proofErr w:type="spellEnd"/>
+      <w:r>
+        <w:t xml:space="preserve"> router és a vezérlők között</w:t>
       </w:r>
     </w:p>
     <w:p/>
     <w:p>
       <w:r>
         <w:lastRenderedPageBreak/>
-        <w:t>Ezt a megoldást választottam, mivel az előbbi jelen esetben csak plusz konfigurációs terheket adott volna számomra. Az edge router-t is én kezelem, ezért annak a konfiguráció automatizációja is az én kezemben van.</w:t>
+        <w:t xml:space="preserve">Ezt a megoldást választottam, mivel az előbbi jelen esetben csak plusz konfigurációs </w:t>
+      </w:r>
+      <w:proofErr w:type="spellStart"/>
+      <w:r>
+        <w:t>terheket</w:t>
+      </w:r>
+      <w:proofErr w:type="spellEnd"/>
+      <w:r>
+        <w:t xml:space="preserve"> adott volna számomra. Az </w:t>
+      </w:r>
+      <w:proofErr w:type="spellStart"/>
+      <w:r>
+        <w:t>edge</w:t>
+      </w:r>
+      <w:proofErr w:type="spellEnd"/>
+      <w:r>
+        <w:t xml:space="preserve"> router-t is én kezelem, ezért annak a konfiguráció </w:t>
+      </w:r>
+      <w:proofErr w:type="spellStart"/>
+      <w:r>
+        <w:t>automatizációja</w:t>
+      </w:r>
+      <w:proofErr w:type="spellEnd"/>
+      <w:r>
+        <w:t xml:space="preserve"> is az én kezemben van.</w:t>
       </w:r>
     </w:p>
     <w:p>
@@ -3392,26 +4911,303 @@
     </w:p>
     <w:p>
       <w:r>
-        <w:t xml:space="preserve">Először elkészítjük a kubernetes deployment-et, ami biztosítani fogja a kontrollerünk futását. A Faucet kontrollerhez már van egy előre elkészített docker konténer, ezt fogjuk használni a Pod-unkban. A Gauge részét a kontrollernek mi most nem fogjuk használni, de hogy bebizonyosodjunk a stabil futásról ezt becsomagoljuk a Pod-ba. A konfigurációs fájl-t a a kubernetes/deployment.yaml-ben találjuk. Alapvető sztenderd konfiguráció, amit fontos kiemelni, hogy </w:t>
-      </w:r>
-      <w:r>
-        <w:t>a kontroller-hez a 9179 és a 6653 portokat kötjük, ezen keresztül fog tudni csatlakozni a switch openflow-val és az edge router BGP-vel. A pod-ba felcsatoljuk az operációs rendszeren található könyvtárból a faucet konfigurációs fájl-ját, ezt fogja olvasni, amikor elindul.</w:t>
-      </w:r>
-    </w:p>
-    <w:p>
-      <w:r>
-        <w:t xml:space="preserve">A deployment-et Service-ekkel tudjuk a külvilág felé láthatóvá tenni. A kubernetes-ben három fajta service definiált. Ez a NodePort, ClusterIP és a LoadBalancer. A Nodeport lényegében egy Port Addres TRanslation-t csinál a pod-hoz a 30000 feletti portokat használva. A ClusterIP kubernetes-en belüli kommunikációra szolgál, kívülről nem érhető el. Mi LoadBalancert fogunk használni az OpenFlow protokollhoz. </w:t>
-      </w:r>
-      <w:r>
-        <w:t>Ezen keresztül el tudjuk fedni, ha több példány is fut a kontrollerek között és ezek között dinamikusan lesznek elosztva a kapcsolatok. Így minden switch ugyanazon a címen próbál meg kapcsolódni a kontrollerhez és számára láthatatlan lesz, hogy pontosan melyikkel létesít kapcsolatot. Valamint, ha megszakad a kapcsolata a kontrollerel, mert az valami hiba miatt leáll, automatikusan ugyanazon a címen tud újra próbálkozni és csatlakozhat egy másik példányhoz.</w:t>
+        <w:t xml:space="preserve">Először elkészítjük a </w:t>
+      </w:r>
+      <w:proofErr w:type="spellStart"/>
+      <w:r>
+        <w:t>kubernetes</w:t>
+      </w:r>
+      <w:proofErr w:type="spellEnd"/>
+      <w:r>
+        <w:t xml:space="preserve"> </w:t>
+      </w:r>
+      <w:proofErr w:type="spellStart"/>
+      <w:r>
+        <w:t>deployment-et</w:t>
+      </w:r>
+      <w:proofErr w:type="spellEnd"/>
+      <w:r>
+        <w:t xml:space="preserve">, ami biztosítani fogja a kontrollerünk futását. A </w:t>
+      </w:r>
+      <w:proofErr w:type="spellStart"/>
+      <w:r>
+        <w:t>Faucet</w:t>
+      </w:r>
+      <w:proofErr w:type="spellEnd"/>
+      <w:r>
+        <w:t xml:space="preserve"> kontrollerhez már van egy előre elkészített </w:t>
+      </w:r>
+      <w:proofErr w:type="spellStart"/>
+      <w:r>
+        <w:t>docker</w:t>
+      </w:r>
+      <w:proofErr w:type="spellEnd"/>
+      <w:r>
+        <w:t xml:space="preserve"> konténer, ezt fogjuk használni a </w:t>
+      </w:r>
+      <w:proofErr w:type="spellStart"/>
+      <w:r>
+        <w:t>Pod-unkban</w:t>
+      </w:r>
+      <w:proofErr w:type="spellEnd"/>
+      <w:r>
+        <w:t xml:space="preserve">. A </w:t>
+      </w:r>
+      <w:proofErr w:type="spellStart"/>
+      <w:r>
+        <w:t>Gauge</w:t>
+      </w:r>
+      <w:proofErr w:type="spellEnd"/>
+      <w:r>
+        <w:t xml:space="preserve"> részét a kontrollernek mi most nem fogjuk használni, de hogy bebizonyosodjunk a stabil futásról ezt becsomagoljuk a </w:t>
+      </w:r>
+      <w:proofErr w:type="spellStart"/>
+      <w:r>
+        <w:t>Pod-ba</w:t>
+      </w:r>
+      <w:proofErr w:type="spellEnd"/>
+      <w:r>
+        <w:t xml:space="preserve">. A konfigurációs fájl-t a </w:t>
+      </w:r>
+      <w:proofErr w:type="spellStart"/>
+      <w:r>
+        <w:t>a</w:t>
+      </w:r>
+      <w:proofErr w:type="spellEnd"/>
+      <w:r>
+        <w:t xml:space="preserve"> </w:t>
+      </w:r>
+      <w:proofErr w:type="spellStart"/>
+      <w:r>
+        <w:t>kubernetes</w:t>
+      </w:r>
+      <w:proofErr w:type="spellEnd"/>
+      <w:r>
+        <w:t>/</w:t>
+      </w:r>
+      <w:proofErr w:type="spellStart"/>
+      <w:r>
+        <w:t>deployment.yaml</w:t>
+      </w:r>
+      <w:proofErr w:type="spellEnd"/>
+      <w:r>
+        <w:t xml:space="preserve">-ben találjuk. Alapvető sztenderd konfiguráció, amit fontos kiemelni, hogy </w:t>
+      </w:r>
+      <w:r>
+        <w:t>a kontroller-</w:t>
+      </w:r>
+      <w:proofErr w:type="spellStart"/>
+      <w:r>
+        <w:t>hez</w:t>
+      </w:r>
+      <w:proofErr w:type="spellEnd"/>
+      <w:r>
+        <w:t xml:space="preserve"> a 9179 és a 6653 </w:t>
+      </w:r>
+      <w:proofErr w:type="spellStart"/>
+      <w:r>
+        <w:t>portokat</w:t>
+      </w:r>
+      <w:proofErr w:type="spellEnd"/>
+      <w:r>
+        <w:t xml:space="preserve"> kötjük, ezen keresztül fog tudni csatlakozni a </w:t>
+      </w:r>
+      <w:proofErr w:type="spellStart"/>
+      <w:r>
+        <w:t>switch</w:t>
+      </w:r>
+      <w:proofErr w:type="spellEnd"/>
+      <w:r>
+        <w:t xml:space="preserve"> </w:t>
+      </w:r>
+      <w:proofErr w:type="spellStart"/>
+      <w:r>
+        <w:t>openflow-val</w:t>
+      </w:r>
+      <w:proofErr w:type="spellEnd"/>
+      <w:r>
+        <w:t xml:space="preserve"> és az </w:t>
+      </w:r>
+      <w:proofErr w:type="spellStart"/>
+      <w:r>
+        <w:t>edge</w:t>
+      </w:r>
+      <w:proofErr w:type="spellEnd"/>
+      <w:r>
+        <w:t xml:space="preserve"> router BGP-vel. A </w:t>
+      </w:r>
+      <w:proofErr w:type="spellStart"/>
+      <w:r>
+        <w:t>pod-ba</w:t>
+      </w:r>
+      <w:proofErr w:type="spellEnd"/>
+      <w:r>
+        <w:t xml:space="preserve"> felcsatoljuk az operációs rendszeren található könyvtárból a </w:t>
+      </w:r>
+      <w:proofErr w:type="spellStart"/>
+      <w:r>
+        <w:t>faucet</w:t>
+      </w:r>
+      <w:proofErr w:type="spellEnd"/>
+      <w:r>
+        <w:t xml:space="preserve"> konfigurációs fájl-ját, ezt fogja olvasni, amikor elindul.</w:t>
+      </w:r>
+    </w:p>
+    <w:p>
+      <w:r>
+        <w:t xml:space="preserve">A </w:t>
+      </w:r>
+      <w:proofErr w:type="spellStart"/>
+      <w:r>
+        <w:t>deployment-et</w:t>
+      </w:r>
+      <w:proofErr w:type="spellEnd"/>
+      <w:r>
+        <w:t xml:space="preserve"> Service-</w:t>
+      </w:r>
+      <w:proofErr w:type="spellStart"/>
+      <w:r>
+        <w:t>ekkel</w:t>
+      </w:r>
+      <w:proofErr w:type="spellEnd"/>
+      <w:r>
+        <w:t xml:space="preserve"> tudjuk a külvilág felé láthatóvá tenni. A </w:t>
+      </w:r>
+      <w:proofErr w:type="spellStart"/>
+      <w:r>
+        <w:t>kubernetes</w:t>
+      </w:r>
+      <w:proofErr w:type="spellEnd"/>
+      <w:r>
+        <w:t xml:space="preserve">-ben három fajta service definiált. Ez a </w:t>
+      </w:r>
+      <w:proofErr w:type="spellStart"/>
+      <w:r>
+        <w:t>NodePort</w:t>
+      </w:r>
+      <w:proofErr w:type="spellEnd"/>
+      <w:r>
+        <w:t xml:space="preserve">, </w:t>
+      </w:r>
+      <w:proofErr w:type="spellStart"/>
+      <w:r>
+        <w:t>ClusterIP</w:t>
+      </w:r>
+      <w:proofErr w:type="spellEnd"/>
+      <w:r>
+        <w:t xml:space="preserve"> és a </w:t>
+      </w:r>
+      <w:proofErr w:type="spellStart"/>
+      <w:r>
+        <w:t>LoadBalancer</w:t>
+      </w:r>
+      <w:proofErr w:type="spellEnd"/>
+      <w:r>
+        <w:t xml:space="preserve">. A </w:t>
+      </w:r>
+      <w:proofErr w:type="spellStart"/>
+      <w:r>
+        <w:t>Nodeport</w:t>
+      </w:r>
+      <w:proofErr w:type="spellEnd"/>
+      <w:r>
+        <w:t xml:space="preserve"> lényegében egy Port </w:t>
+      </w:r>
+      <w:proofErr w:type="spellStart"/>
+      <w:r>
+        <w:t>Addres</w:t>
+      </w:r>
+      <w:proofErr w:type="spellEnd"/>
+      <w:r>
+        <w:t xml:space="preserve"> </w:t>
+      </w:r>
+      <w:proofErr w:type="spellStart"/>
+      <w:r>
+        <w:t>TRanslation</w:t>
+      </w:r>
+      <w:proofErr w:type="spellEnd"/>
+      <w:r>
+        <w:t xml:space="preserve">-t csinál a </w:t>
+      </w:r>
+      <w:proofErr w:type="spellStart"/>
+      <w:r>
+        <w:t>pod</w:t>
+      </w:r>
+      <w:proofErr w:type="spellEnd"/>
+      <w:r>
+        <w:t xml:space="preserve">-hoz a 30000 feletti </w:t>
+      </w:r>
+      <w:proofErr w:type="spellStart"/>
+      <w:r>
+        <w:t>portokat</w:t>
+      </w:r>
+      <w:proofErr w:type="spellEnd"/>
+      <w:r>
+        <w:t xml:space="preserve"> használva. A </w:t>
+      </w:r>
+      <w:proofErr w:type="spellStart"/>
+      <w:r>
+        <w:t>ClusterIP</w:t>
+      </w:r>
+      <w:proofErr w:type="spellEnd"/>
+      <w:r>
+        <w:t xml:space="preserve"> </w:t>
+      </w:r>
+      <w:proofErr w:type="spellStart"/>
+      <w:r>
+        <w:t>kubernetes</w:t>
+      </w:r>
+      <w:proofErr w:type="spellEnd"/>
+      <w:r>
+        <w:t xml:space="preserve">-en belüli kommunikációra szolgál, kívülről nem érhető el. Mi </w:t>
+      </w:r>
+      <w:proofErr w:type="spellStart"/>
+      <w:r>
+        <w:t>LoadBalancert</w:t>
+      </w:r>
+      <w:proofErr w:type="spellEnd"/>
+      <w:r>
+        <w:t xml:space="preserve"> fogunk használni az </w:t>
+      </w:r>
+      <w:proofErr w:type="spellStart"/>
+      <w:r>
+        <w:t>OpenFlow</w:t>
+      </w:r>
+      <w:proofErr w:type="spellEnd"/>
+      <w:r>
+        <w:t xml:space="preserve"> protokollhoz. </w:t>
+      </w:r>
+      <w:r>
+        <w:t xml:space="preserve">Ezen keresztül el tudjuk fedni, ha több példány is fut a kontrollerek között és ezek között dinamikusan lesznek elosztva a kapcsolatok. Így minden </w:t>
+      </w:r>
+      <w:proofErr w:type="spellStart"/>
+      <w:r>
+        <w:t>switch</w:t>
+      </w:r>
+      <w:proofErr w:type="spellEnd"/>
+      <w:r>
+        <w:t xml:space="preserve"> ugyanazon a címen próbál meg kapcsolódni a kontrollerhez és számára láthatatlan lesz, hogy pontosan melyikkel létesít kapcsolatot. Valamint, ha megszakad a kapcsolata a </w:t>
+      </w:r>
+      <w:proofErr w:type="spellStart"/>
+      <w:r>
+        <w:t>kontrollerel</w:t>
+      </w:r>
+      <w:proofErr w:type="spellEnd"/>
+      <w:r>
+        <w:t>, mert az valami hiba miatt leáll, automatikusan ugyanazon a címen tud újra próbálkozni és csatlakozhat egy másik példányhoz.</w:t>
       </w:r>
     </w:p>
     <w:p>
       <w:pPr>
         <w:pStyle w:val="Cmsor2"/>
       </w:pPr>
-      <w:r>
-        <w:t>Fallback teszt</w:t>
+      <w:proofErr w:type="spellStart"/>
+      <w:r>
+        <w:t>Fallback</w:t>
+      </w:r>
+      <w:proofErr w:type="spellEnd"/>
+      <w:r>
+        <w:t xml:space="preserve"> teszt</w:t>
       </w:r>
     </w:p>
     <w:p>
@@ -3419,16 +5215,114 @@
         <w:t xml:space="preserve">Miután </w:t>
       </w:r>
       <w:r>
-        <w:t xml:space="preserve">elindítottuk a kontrollereinket le tudjuk tesztelni, hogy sikeresen működik-e az átállás, ha a switch leszakad az éppen aktív kontrolleréről. Ehhez elindítjuk a deployment-et, majd felskálázzuk a pod-ok számát kettőre, így két kontroller fog futni a cluster-ben ugyanazzal a konfigurációval. Valamint elindítunk két switchet is, akik fel fognak csatlakozni a kontrollerekre. Mivel LoadBalancer-el fedjük el a pod-okat, ezért a </w:t>
-      </w:r>
+        <w:t xml:space="preserve">elindítottuk a kontrollereinket le tudjuk tesztelni, hogy sikeresen működik-e az átállás, ha a </w:t>
+      </w:r>
+      <w:proofErr w:type="spellStart"/>
+      <w:r>
+        <w:t>switch</w:t>
+      </w:r>
+      <w:proofErr w:type="spellEnd"/>
+      <w:r>
+        <w:t xml:space="preserve"> leszakad az éppen aktív kontrolleréről. Ehhez elindítjuk a </w:t>
+      </w:r>
+      <w:proofErr w:type="spellStart"/>
+      <w:r>
+        <w:t>deployment-et</w:t>
+      </w:r>
+      <w:proofErr w:type="spellEnd"/>
+      <w:r>
+        <w:t xml:space="preserve">, majd felskálázzuk a </w:t>
+      </w:r>
+      <w:proofErr w:type="spellStart"/>
+      <w:r>
+        <w:t>pod</w:t>
+      </w:r>
+      <w:proofErr w:type="spellEnd"/>
+      <w:r>
+        <w:t xml:space="preserve">-ok számát kettőre, így két kontroller fog futni a </w:t>
+      </w:r>
+      <w:proofErr w:type="spellStart"/>
+      <w:r>
+        <w:t>cluster</w:t>
+      </w:r>
+      <w:proofErr w:type="spellEnd"/>
+      <w:r>
+        <w:t xml:space="preserve">-ben ugyanazzal a konfigurációval. Valamint elindítunk két </w:t>
+      </w:r>
+      <w:proofErr w:type="spellStart"/>
+      <w:r>
+        <w:t>switchet</w:t>
+      </w:r>
+      <w:proofErr w:type="spellEnd"/>
+      <w:r>
+        <w:t xml:space="preserve"> is, akik fel fognak csatlakozni a kontrollerekre. Mivel </w:t>
+      </w:r>
+      <w:proofErr w:type="spellStart"/>
+      <w:proofErr w:type="gramStart"/>
+      <w:r>
+        <w:t>LoadBalancer</w:t>
+      </w:r>
+      <w:proofErr w:type="spellEnd"/>
+      <w:r>
+        <w:t>-el</w:t>
+      </w:r>
+      <w:proofErr w:type="gramEnd"/>
+      <w:r>
+        <w:t xml:space="preserve"> fedjük el a </w:t>
+      </w:r>
+      <w:proofErr w:type="spellStart"/>
+      <w:r>
+        <w:t>pod-okat</w:t>
+      </w:r>
+      <w:proofErr w:type="spellEnd"/>
+      <w:r>
+        <w:t xml:space="preserve">, ezért a </w:t>
+      </w:r>
+      <w:proofErr w:type="spellStart"/>
       <w:r>
         <w:lastRenderedPageBreak/>
-        <w:t>switchek külön egy-egy kontrollerre fognak kapcsolódni, mert a LoadBalancer figyeli a kapcsolatokat és dinamikusan osztja ki azonos pod-ok között.</w:t>
-      </w:r>
-    </w:p>
-    <w:p>
-      <w:r>
-        <w:t>Miután mindkettő Switch felcsatlakozott leállítjuk a kontrollerek közül az egyiket. Alább látható, ahogy leállítjuk a pod-ot:</w:t>
+        <w:t>switchek</w:t>
+      </w:r>
+      <w:proofErr w:type="spellEnd"/>
+      <w:r>
+        <w:t xml:space="preserve"> külön egy-egy kontrollerre fognak kapcsolódni, mert a </w:t>
+      </w:r>
+      <w:proofErr w:type="spellStart"/>
+      <w:r>
+        <w:t>LoadBalancer</w:t>
+      </w:r>
+      <w:proofErr w:type="spellEnd"/>
+      <w:r>
+        <w:t xml:space="preserve"> figyeli a kapcsolatokat és dinamikusan osztja ki azonos </w:t>
+      </w:r>
+      <w:proofErr w:type="spellStart"/>
+      <w:r>
+        <w:t>pod</w:t>
+      </w:r>
+      <w:proofErr w:type="spellEnd"/>
+      <w:r>
+        <w:t>-ok között.</w:t>
+      </w:r>
+    </w:p>
+    <w:p>
+      <w:r>
+        <w:t xml:space="preserve">Miután mindkettő </w:t>
+      </w:r>
+      <w:proofErr w:type="spellStart"/>
+      <w:r>
+        <w:t>Switch</w:t>
+      </w:r>
+      <w:proofErr w:type="spellEnd"/>
+      <w:r>
+        <w:t xml:space="preserve"> felcsatlakozott leállítjuk a kontrollerek közül az egyiket. Alább látható, ahogy leállítjuk a </w:t>
+      </w:r>
+      <w:proofErr w:type="spellStart"/>
+      <w:r>
+        <w:t>pod</w:t>
+      </w:r>
+      <w:proofErr w:type="spellEnd"/>
+      <w:r>
+        <w:t>-ot:</w:t>
       </w:r>
     </w:p>
     <w:p>
@@ -3481,7 +5375,15 @@
         <w:pStyle w:val="Kpalrs"/>
       </w:pPr>
       <w:r>
-        <w:t>6.5.1. ábra: Pod leállítás</w:t>
+        <w:t xml:space="preserve">6.5.1. ábra: </w:t>
+      </w:r>
+      <w:proofErr w:type="spellStart"/>
+      <w:r>
+        <w:t>Pod</w:t>
+      </w:r>
+      <w:proofErr w:type="spellEnd"/>
+      <w:r>
+        <w:t xml:space="preserve"> leállítás</w:t>
       </w:r>
     </w:p>
     <w:p>
@@ -3490,7 +5392,15 @@
       </w:pPr>
       <w:r>
         <w:tab/>
-        <w:t>Itt pedig látható, ahogy a két switch-ből az egyik elvesztette a kapcsolatot és utána újra csatlakozott a másik kontrollerre:</w:t>
+        <w:t xml:space="preserve">Itt pedig látható, ahogy a két </w:t>
+      </w:r>
+      <w:proofErr w:type="spellStart"/>
+      <w:r>
+        <w:t>switch-ből</w:t>
+      </w:r>
+      <w:proofErr w:type="spellEnd"/>
+      <w:r>
+        <w:t xml:space="preserve"> az egyik elvesztette a kapcsolatot és utána újra csatlakozott a másik kontrollerre:</w:t>
       </w:r>
     </w:p>
     <w:p>
@@ -3550,8 +5460,13 @@
         <w:t xml:space="preserve">6.5.2. ábra: </w:t>
       </w:r>
       <w:r>
-        <w:t>a lecsatlakozott switch</w:t>
-      </w:r>
+        <w:t xml:space="preserve">a lecsatlakozott </w:t>
+      </w:r>
+      <w:proofErr w:type="spellStart"/>
+      <w:r>
+        <w:t>switch</w:t>
+      </w:r>
+      <w:proofErr w:type="spellEnd"/>
     </w:p>
     <w:p>
       <w:pPr>
@@ -3603,12 +5518,44 @@
         <w:pStyle w:val="Kpalrs"/>
       </w:pPr>
       <w:r>
-        <w:t>6.5.3. ábra: a switch, aminek megmaradt a kapcsolata</w:t>
-      </w:r>
-    </w:p>
-    <w:p>
-      <w:r>
-        <w:t>A 6.5.2.-es ábrán látható, ahogy a switch elvesztette a kapcsolatot, Timed Out erroral. Utána pedig írja, hogy 100 másodperce már megvan a jelenlegi kapcsolata és 103 másodperccel ezelőtt vesztette el utoljára a kapcsolatot. Látható, hogy körülbelül 3 másodperc alatt a switch képes volt újra csatlakozni a másik kontrollerre.</w:t>
+        <w:t xml:space="preserve">6.5.3. ábra: a </w:t>
+      </w:r>
+      <w:proofErr w:type="spellStart"/>
+      <w:r>
+        <w:t>switch</w:t>
+      </w:r>
+      <w:proofErr w:type="spellEnd"/>
+      <w:r>
+        <w:t>, aminek megmaradt a kapcsolata</w:t>
+      </w:r>
+    </w:p>
+    <w:p>
+      <w:r>
+        <w:t xml:space="preserve">A 6.5.2.-es ábrán látható, ahogy a </w:t>
+      </w:r>
+      <w:proofErr w:type="spellStart"/>
+      <w:r>
+        <w:t>switch</w:t>
+      </w:r>
+      <w:proofErr w:type="spellEnd"/>
+      <w:r>
+        <w:t xml:space="preserve"> elvesztette a kapcsolatot, Timed Out </w:t>
+      </w:r>
+      <w:proofErr w:type="spellStart"/>
+      <w:r>
+        <w:t>erroral</w:t>
+      </w:r>
+      <w:proofErr w:type="spellEnd"/>
+      <w:r>
+        <w:t xml:space="preserve">. Utána pedig írja, hogy 100 másodperce már megvan a jelenlegi kapcsolata és 103 másodperccel ezelőtt vesztette el utoljára a kapcsolatot. Látható, hogy körülbelül 3 másodperc alatt a </w:t>
+      </w:r>
+      <w:proofErr w:type="spellStart"/>
+      <w:r>
+        <w:t>switch</w:t>
+      </w:r>
+      <w:proofErr w:type="spellEnd"/>
+      <w:r>
+        <w:t xml:space="preserve"> képes volt újra csatlakozni a másik kontrollerre.</w:t>
       </w:r>
     </w:p>
     <w:p/>
@@ -3624,20 +5571,73 @@
     </w:p>
     <w:p>
       <w:r>
-        <w:t>Jelen pillanatban a kontrollerünk átállása működik és a teszt alapján látható, hogy ha kiesik egy, akkor gyorsan át tud állni a switch egy másik vezérlőre. Viszont nincs még összekötve a külvilággal. Ehhez a félév során próbáltam felkonfigurálni már a router(-eket), de sikertelenül</w:t>
-      </w:r>
-      <w:r>
-        <w:t>. A címfordítások és szegmentáció jelenleg bonyolult, ezért nehéz még pontosan átlátni, hogy hogyan lehet kapcsolatot létesíteni a kontrollerek és az edge router között.</w:t>
-      </w:r>
-    </w:p>
-    <w:p>
-      <w:r>
-        <w:t>A Kubernetes automata skálázódását még nem használtuk ki. Ehhez készíteni kell egy stressztesztet, amihez még egy HorizontalAutoScaler-t is kell készíteni.</w:t>
-      </w:r>
-    </w:p>
-    <w:p>
-      <w:r>
-        <w:t xml:space="preserve">Majd ha már </w:t>
+        <w:t xml:space="preserve">Jelen pillanatban a kontrollerünk átállása működik és a teszt alapján látható, hogy ha kiesik egy, akkor gyorsan át tud állni a </w:t>
+      </w:r>
+      <w:proofErr w:type="spellStart"/>
+      <w:r>
+        <w:t>switch</w:t>
+      </w:r>
+      <w:proofErr w:type="spellEnd"/>
+      <w:r>
+        <w:t xml:space="preserve"> egy másik vezérlőre. Viszont nincs még összekötve a külvilággal. Ehhez a félév során próbáltam felkonfigurálni már a router(-</w:t>
+      </w:r>
+      <w:proofErr w:type="spellStart"/>
+      <w:r>
+        <w:t>eket</w:t>
+      </w:r>
+      <w:proofErr w:type="spellEnd"/>
+      <w:r>
+        <w:t>), de sikertelenül</w:t>
+      </w:r>
+      <w:r>
+        <w:t xml:space="preserve">. A címfordítások és szegmentáció jelenleg bonyolult, ezért nehéz még pontosan átlátni, hogy hogyan lehet kapcsolatot létesíteni a kontrollerek és az </w:t>
+      </w:r>
+      <w:proofErr w:type="spellStart"/>
+      <w:r>
+        <w:t>edge</w:t>
+      </w:r>
+      <w:proofErr w:type="spellEnd"/>
+      <w:r>
+        <w:t xml:space="preserve"> router között.</w:t>
+      </w:r>
+    </w:p>
+    <w:p>
+      <w:r>
+        <w:t xml:space="preserve">A </w:t>
+      </w:r>
+      <w:proofErr w:type="spellStart"/>
+      <w:r>
+        <w:t>Kubernetes</w:t>
+      </w:r>
+      <w:proofErr w:type="spellEnd"/>
+      <w:r>
+        <w:t xml:space="preserve"> automata </w:t>
+      </w:r>
+      <w:proofErr w:type="spellStart"/>
+      <w:r>
+        <w:t>skálázódását</w:t>
+      </w:r>
+      <w:proofErr w:type="spellEnd"/>
+      <w:r>
+        <w:t xml:space="preserve"> még nem használtuk ki. Ehhez készíteni kell egy stressztesztet, amihez még egy </w:t>
+      </w:r>
+      <w:proofErr w:type="spellStart"/>
+      <w:r>
+        <w:t>HorizontalAutoScaler</w:t>
+      </w:r>
+      <w:proofErr w:type="spellEnd"/>
+      <w:r>
+        <w:t>-t is kell készíteni.</w:t>
+      </w:r>
+    </w:p>
+    <w:p>
+      <w:proofErr w:type="gramStart"/>
+      <w:r>
+        <w:t>Majd</w:t>
+      </w:r>
+      <w:proofErr w:type="gramEnd"/>
+      <w:r>
+        <w:t xml:space="preserve"> ha már </w:t>
       </w:r>
       <w:r>
         <w:t>sikerült</w:t>
@@ -3646,7 +5646,23 @@
         <w:t xml:space="preserve"> </w:t>
       </w:r>
       <w:r>
-        <w:t>felkonfigurálni a legacy és SDN vezérelt hálózatunk között a kapcsolatot akkor különböző való életbeli forgatókönyveket le lehet tesztelni, hogy megbizonyosodjunk arról, hogy mégis produktív környezetben mennyire lehet hasznosítani a megoldást. Ilyen forgató könyvek lehetnek:</w:t>
+        <w:t xml:space="preserve">felkonfigurálni a </w:t>
+      </w:r>
+      <w:proofErr w:type="spellStart"/>
+      <w:r>
+        <w:t>legacy</w:t>
+      </w:r>
+      <w:proofErr w:type="spellEnd"/>
+      <w:r>
+        <w:t xml:space="preserve"> és SDN vezérelt hálózatunk között a kapcsolatot akkor különböző való </w:t>
+      </w:r>
+      <w:proofErr w:type="spellStart"/>
+      <w:r>
+        <w:t>életbeli</w:t>
+      </w:r>
+      <w:proofErr w:type="spellEnd"/>
+      <w:r>
+        <w:t xml:space="preserve"> forgatókönyveket le lehet tesztelni, hogy megbizonyosodjunk arról, hogy mégis produktív környezetben mennyire lehet hasznosítani a megoldást. Ilyen forgató könyvek lehetnek:</w:t>
       </w:r>
     </w:p>
     <w:p>
@@ -3658,7 +5674,23 @@
         </w:numPr>
       </w:pPr>
       <w:r>
-        <w:t>Mi történik akkor, ha egy hálózat az SDN vezérlő alatt leszakad? A switch átállása befolyásolja a hálózati forgalmat, vagy addig képes megszakadás nékül folytatódni a kommunikáció?</w:t>
+        <w:t xml:space="preserve">Mi történik akkor, ha egy hálózat az SDN vezérlő alatt leszakad? A </w:t>
+      </w:r>
+      <w:proofErr w:type="spellStart"/>
+      <w:r>
+        <w:t>switch</w:t>
+      </w:r>
+      <w:proofErr w:type="spellEnd"/>
+      <w:r>
+        <w:t xml:space="preserve"> átállása befolyásolja a hálózati forgalmat, vagy addig képes megszakadás </w:t>
+      </w:r>
+      <w:proofErr w:type="spellStart"/>
+      <w:r>
+        <w:t>nékül</w:t>
+      </w:r>
+      <w:proofErr w:type="spellEnd"/>
+      <w:r>
+        <w:t xml:space="preserve"> folytatódni a kommunikáció?</w:t>
       </w:r>
     </w:p>
     <w:p>
@@ -3670,7 +5702,15 @@
         </w:numPr>
       </w:pPr>
       <w:r>
-        <w:t>Mivel a kontrollerek száma dinamikusan változik, ezért az edge router konfigurációját is automatikusan kell változtassuk, ha azt szeretnénk, hogy minden kontroller megfelelően csatlakozzon a külső hálózathoz.</w:t>
+        <w:t xml:space="preserve">Mivel a kontrollerek száma dinamikusan változik, ezért az </w:t>
+      </w:r>
+      <w:proofErr w:type="spellStart"/>
+      <w:r>
+        <w:t>edge</w:t>
+      </w:r>
+      <w:proofErr w:type="spellEnd"/>
+      <w:r>
+        <w:t xml:space="preserve"> router konfigurációját is automatikusan kell változtassuk, ha azt szeretnénk, hogy minden kontroller megfelelően csatlakozzon a külső hálózathoz.</w:t>
       </w:r>
     </w:p>
     <w:p>
@@ -3682,7 +5722,31 @@
         </w:numPr>
       </w:pPr>
       <w:r>
-        <w:t>Ha szeretnénk „legacy” hálózatról SDN vezérleltre átállni, akkor miután felépítettük az architektúránkat a hostjainkat át kell mozgatni. Le lehet tesztelni, hogy hogyan tudjuk áthelyezni a hostjainkat a leg</w:t>
+        <w:t>Ha szeretnénk „</w:t>
+      </w:r>
+      <w:proofErr w:type="spellStart"/>
+      <w:r>
+        <w:t>legacy</w:t>
+      </w:r>
+      <w:proofErr w:type="spellEnd"/>
+      <w:r>
+        <w:t xml:space="preserve">” hálózatról SDN vezérleltre átállni, akkor miután felépítettük az architektúránkat a </w:t>
+      </w:r>
+      <w:proofErr w:type="spellStart"/>
+      <w:r>
+        <w:t>hostjainkat</w:t>
+      </w:r>
+      <w:proofErr w:type="spellEnd"/>
+      <w:r>
+        <w:t xml:space="preserve"> át kell mozgatni. Le lehet tesztelni, hogy hogyan tudjuk áthelyezni a </w:t>
+      </w:r>
+      <w:proofErr w:type="spellStart"/>
+      <w:r>
+        <w:t>hostjainkat</w:t>
+      </w:r>
+      <w:proofErr w:type="spellEnd"/>
+      <w:r>
+        <w:t xml:space="preserve"> a leg</w:t>
       </w:r>
       <w:r>
         <w:t>jobb módon, anélkül, hogy szakadás lenne.</w:t>
@@ -3704,12 +5768,319 @@
         <w:pStyle w:val="Irodalomjegyzksor"/>
       </w:pPr>
       <w:r>
+        <w:t>Cloudflare – What is SDN?</w:t>
+      </w:r>
+      <w:r>
+        <w:br/>
+      </w:r>
+      <w:hyperlink r:id="rId22" w:history="1">
+        <w:r>
+          <w:rPr>
+            <w:rStyle w:val="Hiperhivatkozs"/>
+          </w:rPr>
+          <w:t>https://www.cloudflare.com/learning/network-layer/what-is-sdn/</w:t>
+        </w:r>
+      </w:hyperlink>
+    </w:p>
+    <w:p>
+      <w:pPr>
+        <w:pStyle w:val="Irodalomjegyzksor"/>
+      </w:pPr>
+      <w:r>
+        <w:t>Gavin Wright - OpenFlow</w:t>
+      </w:r>
+      <w:r>
+        <w:br/>
+      </w:r>
+      <w:hyperlink r:id="rId23" w:history="1">
+        <w:r>
+          <w:rPr>
+            <w:rStyle w:val="Hiperhivatkozs"/>
+          </w:rPr>
+          <w:t>https://www.techtarget.com/whatis/defi</w:t>
+        </w:r>
+        <w:r>
+          <w:rPr>
+            <w:rStyle w:val="Hiperhivatkozs"/>
+          </w:rPr>
+          <w:t>n</w:t>
+        </w:r>
+        <w:r>
+          <w:rPr>
+            <w:rStyle w:val="Hiperhivatkozs"/>
+          </w:rPr>
+          <w:t>ition/OpenFlow</w:t>
+        </w:r>
+      </w:hyperlink>
+    </w:p>
+    <w:p>
+      <w:pPr>
+        <w:pStyle w:val="Irodalomjegyzksor"/>
+      </w:pPr>
+      <w:r>
+        <w:t>Open vSwitch documentation</w:t>
+      </w:r>
+      <w:r>
+        <w:br/>
+      </w:r>
+      <w:hyperlink r:id="rId24" w:history="1">
+        <w:r>
+          <w:rPr>
+            <w:rStyle w:val="Hiperhivatkozs"/>
+          </w:rPr>
+          <w:t>https://www.openvswitch.org/</w:t>
+        </w:r>
+      </w:hyperlink>
+    </w:p>
+    <w:p>
+      <w:pPr>
+        <w:pStyle w:val="Irodalomjegyzksor"/>
+      </w:pPr>
+      <w:r>
+        <w:t>Geeks for Geeks – What is SDN?</w:t>
+      </w:r>
+      <w:r>
+        <w:br/>
+      </w:r>
+      <w:hyperlink r:id="rId25" w:history="1">
+        <w:r>
+          <w:rPr>
+            <w:rStyle w:val="Hiperhivatkozs"/>
+          </w:rPr>
+          <w:t>https://www.geeksforgeeks.org/software-</w:t>
+        </w:r>
+        <w:r>
+          <w:rPr>
+            <w:rStyle w:val="Hiperhivatkozs"/>
+          </w:rPr>
+          <w:t>d</w:t>
+        </w:r>
+        <w:r>
+          <w:rPr>
+            <w:rStyle w:val="Hiperhivatkozs"/>
+          </w:rPr>
+          <w:t>efined-networking/</w:t>
+        </w:r>
+      </w:hyperlink>
+    </w:p>
+    <w:p>
+      <w:pPr>
+        <w:pStyle w:val="Irodalomjegyzksor"/>
+      </w:pPr>
+      <w:r>
+        <w:t>Onos controller documentation</w:t>
+      </w:r>
+      <w:r>
+        <w:br/>
+      </w:r>
+      <w:hyperlink r:id="rId26" w:history="1">
+        <w:r>
+          <w:rPr>
+            <w:rStyle w:val="Hiperhivatkozs"/>
+          </w:rPr>
+          <w:t>https://wiki.onosproject.org/</w:t>
+        </w:r>
+      </w:hyperlink>
+    </w:p>
+    <w:p>
+      <w:pPr>
+        <w:pStyle w:val="Irodalomjegyzksor"/>
+      </w:pPr>
+      <w:r>
+        <w:t>Opendaylight documentation</w:t>
+      </w:r>
+      <w:r>
+        <w:br/>
+      </w:r>
+      <w:hyperlink r:id="rId27" w:history="1">
+        <w:r>
+          <w:rPr>
+            <w:rStyle w:val="Hiperhivatkozs"/>
+          </w:rPr>
+          <w:t>https://www.opendaylight.org/</w:t>
+        </w:r>
+      </w:hyperlink>
+    </w:p>
+    <w:p>
+      <w:pPr>
+        <w:pStyle w:val="Irodalomjegyzksor"/>
+      </w:pPr>
+      <w:r>
+        <w:t>Ryu documentation</w:t>
+      </w:r>
+      <w:r>
+        <w:br/>
+      </w:r>
+      <w:hyperlink r:id="rId28" w:history="1">
+        <w:r>
+          <w:rPr>
+            <w:rStyle w:val="Hiperhivatkozs"/>
+          </w:rPr>
+          <w:t>https://ryu-sdn.org/</w:t>
+        </w:r>
+      </w:hyperlink>
+    </w:p>
+    <w:p>
+      <w:pPr>
+        <w:pStyle w:val="Irodalomjegyzksor"/>
+      </w:pPr>
+      <w:r>
+        <w:t>Faucet documentation</w:t>
+      </w:r>
+      <w:r>
+        <w:br/>
+      </w:r>
+      <w:hyperlink r:id="rId29" w:history="1">
+        <w:r>
+          <w:rPr>
+            <w:rStyle w:val="Hiperhivatkozs"/>
+          </w:rPr>
+          <w:t>https://faucet.nz/</w:t>
+        </w:r>
+      </w:hyperlink>
+    </w:p>
+    <w:p>
+      <w:pPr>
+        <w:pStyle w:val="Irodalomjegyzksor"/>
+      </w:pPr>
+      <w:r>
+        <w:t>Kubernetes documentation</w:t>
+      </w:r>
+      <w:r>
+        <w:br/>
+      </w:r>
+      <w:hyperlink r:id="rId30" w:history="1">
+        <w:r>
+          <w:rPr>
+            <w:rStyle w:val="Hiperhivatkozs"/>
+          </w:rPr>
+          <w:t>https://kubernetes.io/</w:t>
+        </w:r>
+      </w:hyperlink>
+    </w:p>
+    <w:p>
+      <w:pPr>
+        <w:pStyle w:val="Irodalomjegyzksor"/>
+        <w:rPr>
+          <w:b/>
+          <w:bCs/>
+        </w:rPr>
+      </w:pPr>
+      <w:r>
+        <w:t xml:space="preserve">no jitter - </w:t>
+      </w:r>
+      <w:r>
+        <w:t>4 Challenges Lying in the Wait of SDN</w:t>
+      </w:r>
+      <w:r>
+        <w:br/>
+      </w:r>
+      <w:hyperlink r:id="rId31" w:history="1">
+        <w:r>
+          <w:rPr>
+            <w:rStyle w:val="Hiperhivatkozs"/>
+          </w:rPr>
+          <w:t>https://www.nojitt</w:t>
+        </w:r>
+        <w:r>
+          <w:rPr>
+            <w:rStyle w:val="Hiperhivatkozs"/>
+          </w:rPr>
+          <w:t>e</w:t>
+        </w:r>
+        <w:r>
+          <w:rPr>
+            <w:rStyle w:val="Hiperhivatkozs"/>
+          </w:rPr>
+          <w:t>r.com/network-technology/4-challenges-lying-in-the-wait-of-sdn</w:t>
+        </w:r>
+      </w:hyperlink>
+    </w:p>
+    <w:p>
+      <w:pPr>
+        <w:pStyle w:val="Irodalomjegyzksor"/>
+      </w:pPr>
+      <w:r>
+        <w:t>Veeramani Shamugam</w:t>
+      </w:r>
+      <w:r>
+        <w:t xml:space="preserve">, 2016 IOP conf. - </w:t>
+      </w:r>
+      <w:r>
+        <w:t>Software Defined Networking challenges and</w:t>
+      </w:r>
+      <w:r>
+        <w:t xml:space="preserve"> </w:t>
+      </w:r>
+      <w:r>
+        <w:t>future direction</w:t>
+      </w:r>
+      <w:r>
+        <w:br/>
+      </w:r>
+      <w:hyperlink r:id="rId32" w:history="1">
+        <w:r>
+          <w:rPr>
+            <w:rStyle w:val="Hiperhivatkozs"/>
+          </w:rPr>
+          <w:t>https://iopscience.i</w:t>
+        </w:r>
+        <w:r>
+          <w:rPr>
+            <w:rStyle w:val="Hiperhivatkozs"/>
+          </w:rPr>
+          <w:t>o</w:t>
+        </w:r>
+        <w:r>
+          <w:rPr>
+            <w:rStyle w:val="Hiperhivatkozs"/>
+          </w:rPr>
+          <w:t>p.org/article/10.1088/1757-899X/121/1/012003/pdf</w:t>
+        </w:r>
+      </w:hyperlink>
+    </w:p>
+    <w:p>
+      <w:pPr>
+        <w:pStyle w:val="Irodalomjegyzksor"/>
+      </w:pPr>
+      <w:r>
+        <w:t>Farzaneh Pakzad – Coparison of SDN controllers</w:t>
+      </w:r>
+      <w:r>
+        <w:br/>
+      </w:r>
+      <w:hyperlink r:id="rId33" w:history="1">
+        <w:r>
+          <w:rPr>
+            <w:rStyle w:val="Hiperhivatkozs"/>
+          </w:rPr>
+          <w:t>https://aptira.com/comparison-of-software-defined-networking-sdn-controllers-part-1-introductio</w:t>
+        </w:r>
+        <w:r>
+          <w:rPr>
+            <w:rStyle w:val="Hiperhivatkozs"/>
+          </w:rPr>
+          <w:t>n</w:t>
+        </w:r>
+        <w:r>
+          <w:rPr>
+            <w:rStyle w:val="Hiperhivatkozs"/>
+          </w:rPr>
+          <w:t>/</w:t>
+        </w:r>
+      </w:hyperlink>
+    </w:p>
+    <w:p>
+      <w:pPr>
+        <w:pStyle w:val="Irodalomjegyzksor"/>
+      </w:pPr>
+      <w:r>
         <w:t>ProofIT – Mi az az SPOF?</w:t>
       </w:r>
       <w:r>
         <w:br/>
       </w:r>
-      <w:hyperlink r:id="rId22" w:history="1">
+      <w:hyperlink r:id="rId34" w:history="1">
         <w:r>
           <w:rPr>
             <w:rStyle w:val="Hiperhivatkozs"/>
@@ -3717,11 +6088,6 @@
           <w:t>https://proofit.tech/blog/hu/mi-az-az-spof/</w:t>
         </w:r>
       </w:hyperlink>
-    </w:p>
-    <w:p>
-      <w:pPr>
-        <w:pStyle w:val="Irodalomjegyzksor"/>
-      </w:pPr>
     </w:p>
     <w:p>
       <w:pPr>
@@ -3736,8 +6102,8 @@
     </w:p>
     <w:p/>
     <w:sectPr>
-      <w:headerReference w:type="even" r:id="rId23"/>
-      <w:footerReference w:type="default" r:id="rId24"/>
+      <w:headerReference w:type="even" r:id="rId35"/>
+      <w:footerReference w:type="default" r:id="rId36"/>
       <w:type w:val="continuous"/>
       <w:pgSz w:w="11907" w:h="16840" w:code="9"/>
       <w:pgMar w:top="1418" w:right="1418" w:bottom="1418" w:left="1418" w:header="709" w:footer="709" w:gutter="567"/>
@@ -7390,7 +9756,6 @@
   <w:style w:type="character" w:default="1" w:styleId="Bekezdsalapbettpusa">
     <w:name w:val="Default Paragraph Font"/>
     <w:uiPriority w:val="1"/>
-    <w:semiHidden/>
     <w:unhideWhenUsed/>
   </w:style>
   <w:style w:type="table" w:default="1" w:styleId="Normltblzat">
@@ -8248,6 +10613,15 @@
       <w:shd w:val="clear" w:color="auto" w:fill="E1DFDD"/>
     </w:rPr>
   </w:style>
+  <w:style w:type="character" w:styleId="Mrltotthiperhivatkozs">
+    <w:name w:val="FollowedHyperlink"/>
+    <w:basedOn w:val="Bekezdsalapbettpusa"/>
+    <w:rsid w:val="00431F5A"/>
+    <w:rPr>
+      <w:color w:val="954F72" w:themeColor="followedHyperlink"/>
+      <w:u w:val="single"/>
+    </w:rPr>
+  </w:style>
 </w:styles>
 </file>
 

--- a/dipterv_cax1rr.docx
+++ b/dipterv_cax1rr.docx
@@ -1223,29 +1223,13 @@
         <w:pStyle w:val="Nyilatkozatszveg"/>
       </w:pPr>
       <w:r>
-        <w:t>Hozzájárulok, hogy a jelen munkám alapadatait (szerző(k), cím, angol és magyar nyelvű tartalmi kivonat, készítés éve, konzulens(</w:t>
-      </w:r>
-      <w:proofErr w:type="spellStart"/>
-      <w:r>
-        <w:t>ek</w:t>
-      </w:r>
-      <w:proofErr w:type="spellEnd"/>
-      <w:r>
-        <w:t xml:space="preserve">) neve) a BME VIK nyilvánosan hozzáférhető elektronikus formában, a munka teljes szövegét pedig az egyetem belső hálózatán keresztül (vagy </w:t>
+        <w:t xml:space="preserve">Hozzájárulok, hogy a jelen munkám alapadatait (szerző(k), cím, angol és magyar nyelvű tartalmi kivonat, készítés éve, konzulens(ek) neve) a BME VIK nyilvánosan hozzáférhető elektronikus formában, a munka teljes szövegét pedig az egyetem belső hálózatán keresztül (vagy </w:t>
       </w:r>
       <w:r>
         <w:t>hitelesített</w:t>
       </w:r>
       <w:r>
-        <w:t xml:space="preserve"> felhasználók számára) </w:t>
-      </w:r>
-      <w:proofErr w:type="spellStart"/>
-      <w:r>
-        <w:t>közzétegye</w:t>
-      </w:r>
-      <w:proofErr w:type="spellEnd"/>
-      <w:r>
-        <w:t>. Kijelentem, hogy a benyújtott munka és annak elektronikus verziója megegyezik.</w:t>
+        <w:t xml:space="preserve"> felhasználók számára) közzétegye. Kijelentem, hogy a benyújtott munka és annak elektronikus verziója megegyezik.</w:t>
       </w:r>
       <w:r>
         <w:t xml:space="preserve"> Dékáni engedéllyel titkosított diplomatervek esetén a dolgozat szövege csak 3 év </w:t>
@@ -1277,7 +1261,7 @@
         <w:rPr>
           <w:noProof/>
         </w:rPr>
-        <w:t>2025. 06. 01.</w:t>
+        <w:t>2025. 11. 23.</w:t>
       </w:r>
       <w:r>
         <w:fldChar w:fldCharType="end"/>
@@ -1373,13 +1357,11 @@
         <w:pStyle w:val="Fejezetcimszmozsnlkl"/>
       </w:pPr>
       <w:bookmarkStart w:id="1" w:name="_Toc59896131"/>
-      <w:proofErr w:type="spellStart"/>
       <w:r>
         <w:lastRenderedPageBreak/>
         <w:t>Abstract</w:t>
       </w:r>
       <w:bookmarkEnd w:id="1"/>
-      <w:proofErr w:type="spellEnd"/>
     </w:p>
     <w:p>
       <w:r>
@@ -1427,11 +1409,49 @@
         </w:rPr>
       </w:pPr>
       <w:r>
-        <w:t>A szoftver alapú hálózatkezelés (</w:t>
-      </w:r>
-      <w:proofErr w:type="gramStart"/>
-      <w:r>
-        <w:t>SDN</w:t>
+        <w:t>A szoftver alapú hálózatkezelés (SDN</w:t>
+      </w:r>
+      <w:r>
+        <w:rPr>
+          <w:vertAlign w:val="superscript"/>
+        </w:rPr>
+        <w:t>[1]</w:t>
+      </w:r>
+      <w:r>
+        <w:t>, Software-Defined Networking) forradalmasította a hagyományos hálózati architektúrákat, lehetővé téve a hálózatok rugalmasabb és hatékonyabb kezelését. Az SDN kontrollerek központi szerepet játszanak ebben, mivel lehetővé teszik a hálózati erőforrások dinamikus konfigurálását és optimalizálását. Az SDN kontroller használata számos előnnyel jár, amelyek közül kiemelkedő a hibatűrés és a skálázódás.</w:t>
+      </w:r>
+    </w:p>
+    <w:p>
+      <w:r>
+        <w:t>A hibatűrés kulcsfontosságú a modern hálózatok megbízhatósága szempontjából. A kontrollerek képesek több példányban is működni ezáltal biztosítva a magas elérhetőséget. A működésüktől függően ez a rendelkezésre állás lehet szinkron és állapot alapú is.</w:t>
+      </w:r>
+    </w:p>
+    <w:p>
+      <w:r>
+        <w:t>A skálázódás szintén alapvető fontosságú, különösen a folyamatosan növekvő adatforgalom és a felhasználói igények fényében. A kontrollerek lehetővé teszik a hálózatok egyszerű és hatékony bővítését, mivel a hálózati erőforrások dinamikusan, központilag kezelhetők. Ez a rugalmasság nemcsak a költségek csökkentését segíti elő, hanem a hálózatok teljesítményének optimalizálását is, lehetővé téve a gyors alkalmazkodást a változó körülményekhez.</w:t>
+      </w:r>
+    </w:p>
+    <w:p/>
+    <w:p>
+      <w:pPr>
+        <w:pStyle w:val="Cmsor1"/>
+      </w:pPr>
+      <w:r>
+        <w:lastRenderedPageBreak/>
+        <w:t>SDN alapok</w:t>
+      </w:r>
+    </w:p>
+    <w:p>
+      <w:pPr>
+        <w:pStyle w:val="Cmsor2"/>
+      </w:pPr>
+      <w:r>
+        <w:t>Openflow</w:t>
+      </w:r>
+    </w:p>
+    <w:p>
+      <w:r>
+        <w:t>Az OpenFlow</w:t>
       </w:r>
       <w:r>
         <w:rPr>
@@ -1439,86 +1459,6 @@
         </w:rPr>
         <w:t>[</w:t>
       </w:r>
-      <w:proofErr w:type="gramEnd"/>
-      <w:r>
-        <w:rPr>
-          <w:vertAlign w:val="superscript"/>
-        </w:rPr>
-        <w:t>1]</w:t>
-      </w:r>
-      <w:r>
-        <w:t>, Software-</w:t>
-      </w:r>
-      <w:proofErr w:type="spellStart"/>
-      <w:r>
-        <w:t>Defined</w:t>
-      </w:r>
-      <w:proofErr w:type="spellEnd"/>
-      <w:r>
-        <w:t xml:space="preserve"> Networking) forradalmasította a hagyományos hálózati architektúrákat, lehetővé téve a hálózatok rugalmasabb és hatékonyabb kezelését. Az SDN kontrollerek központi szerepet játszanak ebben, mivel lehetővé teszik a hálózati erőforrások dinamikus konfigurálását és optimalizálását. Az SDN kontroller használata számos előnnyel jár, amelyek közül kiemelkedő a hibatűrés és a </w:t>
-      </w:r>
-      <w:proofErr w:type="spellStart"/>
-      <w:r>
-        <w:t>skálázódás</w:t>
-      </w:r>
-      <w:proofErr w:type="spellEnd"/>
-      <w:r>
-        <w:t>.</w:t>
-      </w:r>
-    </w:p>
-    <w:p>
-      <w:r>
-        <w:t>A hibatűrés kulcsfontosságú a modern hálózatok megbízhatósága szempontjából. A kontrollerek képesek több példányban is működni ezáltal biztosítva a magas elérhetőséget. A működésüktől függően ez a rendelkezésre állás lehet szinkron és állapot alapú is.</w:t>
-      </w:r>
-    </w:p>
-    <w:p>
-      <w:r>
-        <w:t xml:space="preserve">A </w:t>
-      </w:r>
-      <w:proofErr w:type="spellStart"/>
-      <w:r>
-        <w:t>skálázódás</w:t>
-      </w:r>
-      <w:proofErr w:type="spellEnd"/>
-      <w:r>
-        <w:t xml:space="preserve"> szintén alapvető fontosságú, különösen a folyamatosan növekvő adatforgalom és a felhasználói igények fényében. A kontrollerek lehetővé teszik a hálózatok egyszerű és hatékony bővítését, mivel a hálózati erőforrások dinamikusan, központilag kezelhetők. Ez a rugalmasság nemcsak a költségek csökkentését segíti elő, hanem a hálózatok teljesítményének optimalizálását is, lehetővé téve a gyors alkalmazkodást a változó körülményekhez.</w:t>
-      </w:r>
-    </w:p>
-    <w:p/>
-    <w:p>
-      <w:pPr>
-        <w:pStyle w:val="Cmsor1"/>
-      </w:pPr>
-      <w:r>
-        <w:lastRenderedPageBreak/>
-        <w:t>SDN alapok</w:t>
-      </w:r>
-    </w:p>
-    <w:p>
-      <w:pPr>
-        <w:pStyle w:val="Cmsor2"/>
-      </w:pPr>
-      <w:r>
-        <w:t>Openflow</w:t>
-      </w:r>
-    </w:p>
-    <w:p>
-      <w:r>
-        <w:t xml:space="preserve">Az </w:t>
-      </w:r>
-      <w:proofErr w:type="spellStart"/>
-      <w:proofErr w:type="gramStart"/>
-      <w:r>
-        <w:t>OpenFlow</w:t>
-      </w:r>
-      <w:proofErr w:type="spellEnd"/>
-      <w:r>
-        <w:rPr>
-          <w:vertAlign w:val="superscript"/>
-        </w:rPr>
-        <w:t>[</w:t>
-      </w:r>
-      <w:proofErr w:type="gramEnd"/>
       <w:r>
         <w:rPr>
           <w:vertAlign w:val="superscript"/>
@@ -1544,23 +1484,7 @@
         <w:t>vezérlésében</w:t>
       </w:r>
       <w:r>
-        <w:t xml:space="preserve">. Az </w:t>
-      </w:r>
-      <w:proofErr w:type="spellStart"/>
-      <w:r>
-        <w:t>OpenFlow</w:t>
-      </w:r>
-      <w:proofErr w:type="spellEnd"/>
-      <w:r>
-        <w:t xml:space="preserve"> lehetővé teszi a hálózati eszközök, például </w:t>
-      </w:r>
-      <w:proofErr w:type="spellStart"/>
-      <w:r>
-        <w:t>switch</w:t>
-      </w:r>
-      <w:proofErr w:type="spellEnd"/>
-      <w:r>
-        <w:t>-ek és routerek, programozását központi vezérlők segítségével, ezáltal jelentősen növelve a hálózat</w:t>
+        <w:t>. Az OpenFlow lehetővé teszi a hálózati eszközök, például switch-ek és routerek, programozását központi vezérlők segítségével, ezáltal jelentősen növelve a hálózat</w:t>
       </w:r>
       <w:r>
         <w:t xml:space="preserve"> </w:t>
@@ -1585,19 +1509,10 @@
     </w:p>
     <w:p>
       <w:r>
-        <w:t xml:space="preserve">Az </w:t>
-      </w:r>
-      <w:proofErr w:type="spellStart"/>
-      <w:r>
-        <w:t>OpenFlow</w:t>
-      </w:r>
-      <w:proofErr w:type="spellEnd"/>
-      <w:r>
-        <w:t xml:space="preserve"> architektúrája három fő komponensből áll:</w:t>
-      </w:r>
-    </w:p>
-    <w:p>
-      <w:proofErr w:type="spellStart"/>
+        <w:t>Az OpenFlow architektúrája három fő komponensből áll:</w:t>
+      </w:r>
+    </w:p>
+    <w:p>
       <w:r>
         <w:rPr>
           <w:rStyle w:val="Kiemels2"/>
@@ -1605,17 +1520,7 @@
           <w:sz w:val="28"/>
           <w:szCs w:val="28"/>
         </w:rPr>
-        <w:t>OpenFlow</w:t>
-      </w:r>
-      <w:proofErr w:type="spellEnd"/>
-      <w:r>
-        <w:rPr>
-          <w:rStyle w:val="Kiemels2"/>
-          <w:rFonts w:eastAsiaTheme="majorEastAsia"/>
-          <w:sz w:val="28"/>
-          <w:szCs w:val="28"/>
-        </w:rPr>
-        <w:t xml:space="preserve"> vezérlő:</w:t>
+        <w:t>OpenFlow vezérlő:</w:t>
       </w:r>
       <w:r>
         <w:rPr>
@@ -1654,19 +1559,10 @@
         <w:t xml:space="preserve">, és </w:t>
       </w:r>
       <w:r>
-        <w:t xml:space="preserve">küldi el a vezérlő bejegyzéseket a lentebbi rétegekbe. A vezérlő akár mi magunk is lehetünk, amennyiben közvetlen kezeljük a hálózatban a flow bejegyzéseket és azokat mi írjuk be a közvetítő </w:t>
-      </w:r>
-      <w:proofErr w:type="spellStart"/>
-      <w:r>
-        <w:t>switchbe</w:t>
-      </w:r>
-      <w:proofErr w:type="spellEnd"/>
-      <w:r>
-        <w:t>.</w:t>
-      </w:r>
-    </w:p>
-    <w:p>
-      <w:proofErr w:type="spellStart"/>
+        <w:t>küldi el a vezérlő bejegyzéseket a lentebbi rétegekbe. A vezérlő akár mi magunk is lehetünk, amennyiben közvetlen kezeljük a hálózatban a flow bejegyzéseket és azokat mi írjuk be a közvetítő switchbe.</w:t>
+      </w:r>
+    </w:p>
+    <w:p>
       <w:r>
         <w:rPr>
           <w:rStyle w:val="Kiemels2"/>
@@ -1674,9 +1570,29 @@
           <w:sz w:val="28"/>
           <w:szCs w:val="28"/>
         </w:rPr>
-        <w:t>OpenFlow</w:t>
-      </w:r>
-      <w:proofErr w:type="spellEnd"/>
+        <w:t>OpenFlow kompatibilis switch-ek</w:t>
+      </w:r>
+      <w:r>
+        <w:t>:</w:t>
+      </w:r>
+      <w:r>
+        <w:rPr>
+          <w:b/>
+          <w:bCs/>
+        </w:rPr>
+        <w:t xml:space="preserve"> </w:t>
+      </w:r>
+      <w:r>
+        <w:t>Ezek a hálózati eszközök fogadják és végrehajtják a vezérlő utasításait. Az OpenFlow switch-ek képesek feldolgozni és</w:t>
+      </w:r>
+      <w:r>
+        <w:t xml:space="preserve"> a bejegyzések alapján</w:t>
+      </w:r>
+      <w:r>
+        <w:t xml:space="preserve"> irányítani az adatforgalmat a vezérlő által meghatározott szabályok szerint.</w:t>
+      </w:r>
+    </w:p>
+    <w:p>
       <w:r>
         <w:rPr>
           <w:rStyle w:val="Kiemels2"/>
@@ -1684,114 +1600,13 @@
           <w:sz w:val="28"/>
           <w:szCs w:val="28"/>
         </w:rPr>
-        <w:t xml:space="preserve"> kompatibilis </w:t>
-      </w:r>
-      <w:proofErr w:type="spellStart"/>
-      <w:r>
-        <w:rPr>
-          <w:rStyle w:val="Kiemels2"/>
-          <w:rFonts w:eastAsiaTheme="majorEastAsia"/>
-          <w:sz w:val="28"/>
-          <w:szCs w:val="28"/>
-        </w:rPr>
-        <w:t>switch</w:t>
-      </w:r>
-      <w:proofErr w:type="spellEnd"/>
-      <w:r>
-        <w:rPr>
-          <w:rStyle w:val="Kiemels2"/>
-          <w:rFonts w:eastAsiaTheme="majorEastAsia"/>
-          <w:sz w:val="28"/>
-          <w:szCs w:val="28"/>
-        </w:rPr>
-        <w:t>-ek</w:t>
+        <w:t>OpenFlow protokoll</w:t>
       </w:r>
       <w:r>
         <w:t>:</w:t>
       </w:r>
       <w:r>
-        <w:rPr>
-          <w:b/>
-          <w:bCs/>
-        </w:rPr>
-        <w:t xml:space="preserve"> </w:t>
-      </w:r>
-      <w:r>
-        <w:t xml:space="preserve">Ezek a hálózati eszközök fogadják és végrehajtják a vezérlő utasításait. Az </w:t>
-      </w:r>
-      <w:proofErr w:type="spellStart"/>
-      <w:r>
-        <w:t>OpenFlow</w:t>
-      </w:r>
-      <w:proofErr w:type="spellEnd"/>
-      <w:r>
-        <w:t xml:space="preserve"> </w:t>
-      </w:r>
-      <w:proofErr w:type="spellStart"/>
-      <w:r>
-        <w:t>switch</w:t>
-      </w:r>
-      <w:proofErr w:type="spellEnd"/>
-      <w:r>
-        <w:t>-ek képesek feldolgozni és</w:t>
-      </w:r>
-      <w:r>
-        <w:t xml:space="preserve"> a bejegyzések alapján</w:t>
-      </w:r>
-      <w:r>
-        <w:t xml:space="preserve"> irányítani az adatforgalmat a vezérlő által meghatározott szabályok szerint.</w:t>
-      </w:r>
-    </w:p>
-    <w:p>
-      <w:proofErr w:type="spellStart"/>
-      <w:r>
-        <w:rPr>
-          <w:rStyle w:val="Kiemels2"/>
-          <w:rFonts w:eastAsiaTheme="majorEastAsia"/>
-          <w:sz w:val="28"/>
-          <w:szCs w:val="28"/>
-        </w:rPr>
-        <w:t>OpenFlow</w:t>
-      </w:r>
-      <w:proofErr w:type="spellEnd"/>
-      <w:r>
-        <w:rPr>
-          <w:rStyle w:val="Kiemels2"/>
-          <w:rFonts w:eastAsiaTheme="majorEastAsia"/>
-          <w:sz w:val="28"/>
-          <w:szCs w:val="28"/>
-        </w:rPr>
-        <w:t xml:space="preserve"> protokoll</w:t>
-      </w:r>
-      <w:r>
-        <w:t>:</w:t>
-      </w:r>
-      <w:r>
-        <w:t xml:space="preserve"> Ez a protokoll határozza meg a kommunikációt a vezérlő és a </w:t>
-      </w:r>
-      <w:proofErr w:type="spellStart"/>
-      <w:r>
-        <w:t>switch</w:t>
-      </w:r>
-      <w:proofErr w:type="spellEnd"/>
-      <w:r>
-        <w:t xml:space="preserve">-ek között. Az </w:t>
-      </w:r>
-      <w:proofErr w:type="spellStart"/>
-      <w:r>
-        <w:t>OpenFlow</w:t>
-      </w:r>
-      <w:proofErr w:type="spellEnd"/>
-      <w:r>
-        <w:t xml:space="preserve"> protokoll segítségével a vezérlő képes utasításokat küldeni a </w:t>
-      </w:r>
-      <w:proofErr w:type="spellStart"/>
-      <w:r>
-        <w:t>switch-eknek</w:t>
-      </w:r>
-      <w:proofErr w:type="spellEnd"/>
-      <w:r>
-        <w:t>, valamint információt gyűjteni a hálózati forgalomról és az eszközök állapotáról.</w:t>
+        <w:t xml:space="preserve"> Ez a protokoll határozza meg a kommunikációt a vezérlő és a switch-ek között. Az OpenFlow protokoll segítségével a vezérlő képes utasításokat küldeni a switch-eknek, valamint információt gyűjteni a hálózati forgalomról és az eszközök állapotáról.</w:t>
       </w:r>
     </w:p>
     <w:p>
@@ -1872,80 +1687,24 @@
     </w:p>
     <w:p>
       <w:r>
-        <w:t xml:space="preserve">Az </w:t>
-      </w:r>
-      <w:proofErr w:type="spellStart"/>
-      <w:r>
-        <w:t>OpenFlow</w:t>
-      </w:r>
-      <w:proofErr w:type="spellEnd"/>
-      <w:r>
-        <w:t xml:space="preserve"> működésének alapja a flow tábla, amely a </w:t>
-      </w:r>
-      <w:proofErr w:type="spellStart"/>
-      <w:r>
-        <w:t>switch-ekben</w:t>
-      </w:r>
-      <w:proofErr w:type="spellEnd"/>
-      <w:r>
-        <w:t xml:space="preserve"> található. A flow tábla tartalmazza azokat a szabályokat, amelyek alapján a </w:t>
-      </w:r>
-      <w:proofErr w:type="spellStart"/>
-      <w:r>
-        <w:t>switch</w:t>
-      </w:r>
-      <w:proofErr w:type="spellEnd"/>
-      <w:r>
-        <w:t>-ek eldöntik, hogyan kezeljék az érkező adatcsomagokat. A vezérlő dinamikusan frissíti a flow táblákat, hogy optimalizálja a hálózati forgalmat.</w:t>
-      </w:r>
-    </w:p>
-    <w:p>
-      <w:r>
-        <w:t xml:space="preserve">Amikor egy </w:t>
-      </w:r>
-      <w:proofErr w:type="spellStart"/>
-      <w:r>
-        <w:t>switch</w:t>
-      </w:r>
-      <w:proofErr w:type="spellEnd"/>
+        <w:t>Az OpenFlow működésének alapja a flow tábla, amely a switch-ekben található. A flow tábla tartalmazza azokat a szabályokat, amelyek alapján a switch-ek eldöntik, hogyan kezeljék az érkező adatcsomagokat. A vezérlő dinamikusan frissíti a flow táblákat, hogy optimalizálja a hálózati forgalmat.</w:t>
+      </w:r>
+    </w:p>
+    <w:p>
+      <w:r>
+        <w:t xml:space="preserve">Amikor egy switch </w:t>
+      </w:r>
+      <w:r>
+        <w:t>kap egy csomagot</w:t>
+      </w:r>
+      <w:r>
+        <w:t>, ellenőrzi a flow tábláját, hogy talál-e megfelelő szabályt a csomag kezelésére. Ha</w:t>
+      </w:r>
       <w:r>
         <w:t xml:space="preserve"> </w:t>
       </w:r>
       <w:r>
-        <w:t>kap egy csomagot</w:t>
-      </w:r>
-      <w:r>
-        <w:t>, ellenőrzi a flow tábláját, hogy talál-e megfelelő szabályt a csomag kezelésére. Ha</w:t>
-      </w:r>
-      <w:r>
-        <w:t xml:space="preserve"> </w:t>
-      </w:r>
-      <w:r>
-        <w:t xml:space="preserve">talál, alkalmazza azt, és továbbítja a csomagot a megfelelő kimeneti </w:t>
-      </w:r>
-      <w:proofErr w:type="spellStart"/>
-      <w:r>
-        <w:t>porton</w:t>
-      </w:r>
-      <w:proofErr w:type="spellEnd"/>
-      <w:r>
-        <w:t xml:space="preserve">. Ha nincs megfelelő szabály, a </w:t>
-      </w:r>
-      <w:proofErr w:type="spellStart"/>
-      <w:r>
-        <w:t>switch</w:t>
-      </w:r>
-      <w:proofErr w:type="spellEnd"/>
-      <w:r>
-        <w:t xml:space="preserve"> a vezérlőhöz fordul egy új szabályért. A vezérlő elemzi a csomagot és frissíti a </w:t>
-      </w:r>
-      <w:proofErr w:type="spellStart"/>
-      <w:r>
-        <w:t>switch</w:t>
-      </w:r>
-      <w:proofErr w:type="spellEnd"/>
-      <w:r>
-        <w:t xml:space="preserve"> flow tábláját a szükséges szabállyal.</w:t>
+        <w:t>talál, alkalmazza azt, és továbbítja a csomagot a megfelelő kimeneti porton. Ha nincs megfelelő szabály, a switch a vezérlőhöz fordul egy új szabályért. A vezérlő elemzi a csomagot és frissíti a switch flow tábláját a szükséges szabállyal.</w:t>
       </w:r>
     </w:p>
     <w:p>
@@ -1953,93 +1712,27 @@
         <w:pStyle w:val="Cmsor2"/>
       </w:pPr>
       <w:r>
-        <w:t xml:space="preserve">Open </w:t>
-      </w:r>
-      <w:proofErr w:type="spellStart"/>
-      <w:r>
-        <w:t>vSwitch</w:t>
-      </w:r>
-      <w:proofErr w:type="spellEnd"/>
-    </w:p>
-    <w:p>
-      <w:r>
-        <w:t xml:space="preserve">Az Open </w:t>
-      </w:r>
-      <w:proofErr w:type="spellStart"/>
-      <w:proofErr w:type="gramStart"/>
-      <w:r>
-        <w:t>vSwitch</w:t>
-      </w:r>
-      <w:proofErr w:type="spellEnd"/>
+        <w:t>Open vSwitch</w:t>
+      </w:r>
+    </w:p>
+    <w:p>
+      <w:r>
+        <w:t>Az Open vSwitch</w:t>
+      </w:r>
       <w:r>
         <w:rPr>
           <w:vertAlign w:val="superscript"/>
         </w:rPr>
-        <w:t>[</w:t>
-      </w:r>
-      <w:proofErr w:type="gramEnd"/>
-      <w:r>
-        <w:rPr>
-          <w:vertAlign w:val="superscript"/>
-        </w:rPr>
-        <w:t>3]</w:t>
-      </w:r>
-      <w:r>
-        <w:t xml:space="preserve"> (OVS) egy nyílt forráskódú virtuális </w:t>
-      </w:r>
-      <w:proofErr w:type="spellStart"/>
-      <w:r>
-        <w:t>switch</w:t>
-      </w:r>
-      <w:proofErr w:type="spellEnd"/>
-      <w:r>
-        <w:t xml:space="preserve">, amelyet kifejezetten </w:t>
+        <w:t>[3]</w:t>
+      </w:r>
+      <w:r>
+        <w:t xml:space="preserve"> (OVS) egy nyílt forráskódú virtuális switch, amelyet kifejezetten </w:t>
       </w:r>
       <w:r>
         <w:t>virtuális hálózatokhoz</w:t>
       </w:r>
       <w:r>
-        <w:t xml:space="preserve"> és adatközpontokhoz fejlesztettek ki. Az OVS célja, hogy egy szoftveres megoldást biztosítson a fizikai </w:t>
-      </w:r>
-      <w:proofErr w:type="spellStart"/>
-      <w:r>
-        <w:t>switch</w:t>
-      </w:r>
-      <w:proofErr w:type="spellEnd"/>
-      <w:r>
-        <w:t xml:space="preserve">-ek funkcionalitásának emulálására a </w:t>
-      </w:r>
-      <w:proofErr w:type="spellStart"/>
-      <w:r>
-        <w:t>virtualizált</w:t>
-      </w:r>
-      <w:proofErr w:type="spellEnd"/>
-      <w:r>
-        <w:t xml:space="preserve"> környezetekben. Képes támogatni a standard protokollokat, mint például az </w:t>
-      </w:r>
-      <w:proofErr w:type="spellStart"/>
-      <w:r>
-        <w:t>OpenFlow</w:t>
-      </w:r>
-      <w:proofErr w:type="spellEnd"/>
-      <w:r>
-        <w:t xml:space="preserve">-t, és integrálható különféle </w:t>
-      </w:r>
-      <w:proofErr w:type="spellStart"/>
-      <w:r>
-        <w:t>virtualizációs</w:t>
-      </w:r>
-      <w:proofErr w:type="spellEnd"/>
-      <w:r>
-        <w:t xml:space="preserve"> platformokkal, például az </w:t>
-      </w:r>
-      <w:proofErr w:type="spellStart"/>
-      <w:r>
-        <w:t>OpenStackkel</w:t>
-      </w:r>
-      <w:proofErr w:type="spellEnd"/>
-      <w:r>
-        <w:t>.</w:t>
+        <w:t xml:space="preserve"> és adatközpontokhoz fejlesztettek ki. Az OVS célja, hogy egy szoftveres megoldást biztosítson a fizikai switch-ek funkcionalitásának emulálására a virtualizált környezetekben. Képes támogatni a standard protokollokat, mint például az OpenFlow-t, és integrálható különféle virtualizációs platformokkal, például az OpenStackkel.</w:t>
       </w:r>
     </w:p>
     <w:p>
@@ -2114,15 +1807,7 @@
     </w:p>
     <w:p>
       <w:r>
-        <w:t xml:space="preserve">A kód nagy része platformfüggetlen C nyelven íródott, így könnyen átültethető más környezetekbe. Az Open </w:t>
-      </w:r>
-      <w:proofErr w:type="spellStart"/>
-      <w:r>
-        <w:t>vSwitch</w:t>
-      </w:r>
-      <w:proofErr w:type="spellEnd"/>
-      <w:r>
-        <w:t xml:space="preserve"> jelenlegi kiadása a következő funkciókat tartalmazza:</w:t>
+        <w:t>A kód nagy része platformfüggetlen C nyelven íródott, így könnyen átültethető más környezetekbe. Az Open vSwitch jelenlegi kiadása a következő funkciókat tartalmazza:</w:t>
       </w:r>
     </w:p>
     <w:p>
@@ -2140,30 +1825,14 @@
         <w:rPr>
           <w:lang w:eastAsia="hu-HU"/>
         </w:rPr>
-        <w:t xml:space="preserve">Szabványos 802.1Q VLAN modell </w:t>
-      </w:r>
-      <w:proofErr w:type="spellStart"/>
-      <w:r>
-        <w:rPr>
-          <w:lang w:eastAsia="hu-HU"/>
-        </w:rPr>
-        <w:t>trunk</w:t>
-      </w:r>
-      <w:proofErr w:type="spellEnd"/>
-      <w:r>
-        <w:rPr>
-          <w:lang w:eastAsia="hu-HU"/>
-        </w:rPr>
-        <w:t xml:space="preserve"> és </w:t>
-      </w:r>
-      <w:proofErr w:type="spellStart"/>
+        <w:t xml:space="preserve">Szabványos 802.1Q VLAN modell trunk és </w:t>
+      </w:r>
       <w:r>
         <w:rPr>
           <w:lang w:eastAsia="hu-HU"/>
         </w:rPr>
         <w:t>access</w:t>
       </w:r>
-      <w:proofErr w:type="spellEnd"/>
       <w:r>
         <w:rPr>
           <w:lang w:eastAsia="hu-HU"/>
@@ -2186,21 +1855,7 @@
         <w:rPr>
           <w:lang w:eastAsia="hu-HU"/>
         </w:rPr>
-        <w:t xml:space="preserve">NIC </w:t>
-      </w:r>
-      <w:proofErr w:type="spellStart"/>
-      <w:r>
-        <w:rPr>
-          <w:lang w:eastAsia="hu-HU"/>
-        </w:rPr>
-        <w:t>bonding</w:t>
-      </w:r>
-      <w:proofErr w:type="spellEnd"/>
-      <w:r>
-        <w:rPr>
-          <w:lang w:eastAsia="hu-HU"/>
-        </w:rPr>
-        <w:t>, akár LACP-vel, akár anélkül</w:t>
+        <w:t>NIC bonding, akár LACP-vel, akár anélkül</w:t>
       </w:r>
     </w:p>
     <w:p>
@@ -2214,47 +1869,11 @@
           <w:lang w:eastAsia="hu-HU"/>
         </w:rPr>
       </w:pPr>
-      <w:proofErr w:type="spellStart"/>
       <w:r>
         <w:rPr>
           <w:lang w:eastAsia="hu-HU"/>
         </w:rPr>
-        <w:t>NetFlow</w:t>
-      </w:r>
-      <w:proofErr w:type="spellEnd"/>
-      <w:r>
-        <w:rPr>
-          <w:lang w:eastAsia="hu-HU"/>
-        </w:rPr>
-        <w:t xml:space="preserve">, </w:t>
-      </w:r>
-      <w:proofErr w:type="spellStart"/>
-      <w:r>
-        <w:rPr>
-          <w:lang w:eastAsia="hu-HU"/>
-        </w:rPr>
-        <w:t>sFlow</w:t>
-      </w:r>
-      <w:proofErr w:type="spellEnd"/>
-      <w:r>
-        <w:rPr>
-          <w:lang w:eastAsia="hu-HU"/>
-        </w:rPr>
-        <w:t xml:space="preserve">(R) és </w:t>
-      </w:r>
-      <w:proofErr w:type="spellStart"/>
-      <w:r>
-        <w:rPr>
-          <w:lang w:eastAsia="hu-HU"/>
-        </w:rPr>
-        <w:t>mirroring</w:t>
-      </w:r>
-      <w:proofErr w:type="spellEnd"/>
-      <w:r>
-        <w:rPr>
-          <w:lang w:eastAsia="hu-HU"/>
-        </w:rPr>
-        <w:t xml:space="preserve"> a jobb láthatóság érdekében</w:t>
+        <w:t>NetFlow, sFlow(R) és mirroring a jobb láthatóság érdekében</w:t>
       </w:r>
     </w:p>
     <w:p>
@@ -2268,33 +1887,11 @@
           <w:lang w:eastAsia="hu-HU"/>
         </w:rPr>
       </w:pPr>
-      <w:proofErr w:type="spellStart"/>
       <w:r>
         <w:rPr>
           <w:lang w:eastAsia="hu-HU"/>
         </w:rPr>
-        <w:t>QoS</w:t>
-      </w:r>
-      <w:proofErr w:type="spellEnd"/>
-      <w:r>
-        <w:rPr>
-          <w:lang w:eastAsia="hu-HU"/>
-        </w:rPr>
-        <w:t xml:space="preserve"> (</w:t>
-      </w:r>
-      <w:proofErr w:type="spellStart"/>
-      <w:r>
-        <w:rPr>
-          <w:lang w:eastAsia="hu-HU"/>
-        </w:rPr>
-        <w:t>Quality</w:t>
-      </w:r>
-      <w:proofErr w:type="spellEnd"/>
-      <w:r>
-        <w:rPr>
-          <w:lang w:eastAsia="hu-HU"/>
-        </w:rPr>
-        <w:t xml:space="preserve"> of Service) konfiguráció, valamint forgalomkorlátozás</w:t>
+        <w:t>QoS (Quality of Service) konfiguráció, valamint forgalomkorlátozás</w:t>
       </w:r>
     </w:p>
     <w:p>
@@ -2308,47 +1905,11 @@
           <w:lang w:eastAsia="hu-HU"/>
         </w:rPr>
       </w:pPr>
-      <w:proofErr w:type="spellStart"/>
       <w:r>
         <w:rPr>
           <w:lang w:eastAsia="hu-HU"/>
         </w:rPr>
-        <w:t>Geneve</w:t>
-      </w:r>
-      <w:proofErr w:type="spellEnd"/>
-      <w:r>
-        <w:rPr>
-          <w:lang w:eastAsia="hu-HU"/>
-        </w:rPr>
-        <w:t xml:space="preserve">, GRE, VXLAN, STT, ERSPAN, GTP-U, SRv6, </w:t>
-      </w:r>
-      <w:proofErr w:type="spellStart"/>
-      <w:r>
-        <w:rPr>
-          <w:lang w:eastAsia="hu-HU"/>
-        </w:rPr>
-        <w:t>Bareudp</w:t>
-      </w:r>
-      <w:proofErr w:type="spellEnd"/>
-      <w:r>
-        <w:rPr>
-          <w:lang w:eastAsia="hu-HU"/>
-        </w:rPr>
-        <w:t xml:space="preserve"> és LISP </w:t>
-      </w:r>
-      <w:proofErr w:type="spellStart"/>
-      <w:r>
-        <w:rPr>
-          <w:lang w:eastAsia="hu-HU"/>
-        </w:rPr>
-        <w:t>tunneling</w:t>
-      </w:r>
-      <w:proofErr w:type="spellEnd"/>
-      <w:r>
-        <w:rPr>
-          <w:lang w:eastAsia="hu-HU"/>
-        </w:rPr>
-        <w:t xml:space="preserve"> protokollok támogatása</w:t>
+        <w:t>Geneve, GRE, VXLAN, STT, ERSPAN, GTP-U, SRv6, Bareudp és LISP tunneling protokollok támogatása</w:t>
       </w:r>
     </w:p>
     <w:p>
@@ -2380,19 +1941,11 @@
           <w:lang w:eastAsia="hu-HU"/>
         </w:rPr>
       </w:pPr>
-      <w:proofErr w:type="spellStart"/>
       <w:r>
         <w:rPr>
           <w:lang w:eastAsia="hu-HU"/>
         </w:rPr>
-        <w:t>OpenFlow</w:t>
-      </w:r>
-      <w:proofErr w:type="spellEnd"/>
-      <w:r>
-        <w:rPr>
-          <w:lang w:eastAsia="hu-HU"/>
-        </w:rPr>
-        <w:t xml:space="preserve"> 1.0 és számos kiterjesztés</w:t>
+        <w:t>OpenFlow 1.0 és számos kiterjesztés</w:t>
       </w:r>
     </w:p>
     <w:p>
@@ -2434,29 +1987,13 @@
     </w:p>
     <w:p>
       <w:r>
-        <w:t xml:space="preserve">Az Open </w:t>
-      </w:r>
-      <w:proofErr w:type="spellStart"/>
-      <w:r>
-        <w:t>vSwitch</w:t>
-      </w:r>
-      <w:proofErr w:type="spellEnd"/>
-      <w:r>
-        <w:t xml:space="preserve"> egy hatékony eszköz a virtuális hálózatok kezeléséhez</w:t>
+        <w:t>Az Open vSwitch egy hatékony eszköz a virtuális hálózatok kezeléséhez</w:t>
       </w:r>
       <w:r>
         <w:t xml:space="preserve">, </w:t>
       </w:r>
       <w:r>
-        <w:t xml:space="preserve">különösen nagy skálájú adatközponti környezetekben. Támogatja az összes főbb </w:t>
-      </w:r>
-      <w:proofErr w:type="spellStart"/>
-      <w:r>
-        <w:t>virtualizációs</w:t>
-      </w:r>
-      <w:proofErr w:type="spellEnd"/>
-      <w:r>
-        <w:t xml:space="preserve"> platformot, és lehetővé teszi a bonyolult hálózati topológiák egyszerű megvalósítását és kezelését. Telepítése és konfigurálása egyszerű, és számos haladó funkcióval rendelkezik, amelyek révén a hálózati adminisztrátorok teljes körű ellenőrzést gyakorolhatnak a virtuális hálózatok felett.</w:t>
+        <w:t>különösen nagy skálájú adatközponti környezetekben. Támogatja az összes főbb virtualizációs platformot, és lehetővé teszi a bonyolult hálózati topológiák egyszerű megvalósítását és kezelését. Telepítése és konfigurálása egyszerű, és számos haladó funkcióval rendelkezik, amelyek révén a hálózati adminisztrátorok teljes körű ellenőrzést gyakorolhatnak a virtuális hálózatok felett.</w:t>
       </w:r>
     </w:p>
     <w:p>
@@ -2542,23 +2079,7 @@
         <w:t>ismertetett technológiák teszik számunkra lehetővé az SDN kontrollerek hatékony használatát.</w:t>
       </w:r>
       <w:r>
-        <w:t xml:space="preserve"> Az </w:t>
-      </w:r>
-      <w:proofErr w:type="spellStart"/>
-      <w:r>
-        <w:t>OpenFlow</w:t>
-      </w:r>
-      <w:proofErr w:type="spellEnd"/>
-      <w:r>
-        <w:t xml:space="preserve"> lehetővé teszi a logikai szétválasztás, ami az SDN megközelítés alapja, az Open </w:t>
-      </w:r>
-      <w:proofErr w:type="spellStart"/>
-      <w:r>
-        <w:t>vSwitch</w:t>
-      </w:r>
-      <w:proofErr w:type="spellEnd"/>
-      <w:r>
-        <w:t xml:space="preserve"> pedig, hogy egy azonos szabványos köztes médiumon keresztül történjen minden fajta hálózati kommunikáció. Így könnyen lehet adaptálni különböző gyártók között is a konfigurációt.</w:t>
+        <w:t xml:space="preserve"> Az OpenFlow lehetővé teszi a logikai szétválasztás, ami az SDN megközelítés alapja, az Open vSwitch pedig, hogy egy azonos szabványos köztes médiumon keresztül történjen minden fajta hálózati kommunikáció. Így könnyen lehet adaptálni különböző gyártók között is a konfigurációt.</w:t>
       </w:r>
     </w:p>
     <w:p>
@@ -2571,24 +2092,13 @@
     </w:p>
     <w:p>
       <w:r>
-        <w:t xml:space="preserve">A SDN </w:t>
-      </w:r>
-      <w:proofErr w:type="gramStart"/>
-      <w:r>
-        <w:t>felépítése</w:t>
+        <w:t>A SDN felépítése</w:t>
       </w:r>
       <w:r>
         <w:rPr>
           <w:vertAlign w:val="superscript"/>
         </w:rPr>
-        <w:t>[</w:t>
-      </w:r>
-      <w:proofErr w:type="gramEnd"/>
-      <w:r>
-        <w:rPr>
-          <w:vertAlign w:val="superscript"/>
-        </w:rPr>
-        <w:t>4]</w:t>
+        <w:t>[4]</w:t>
       </w:r>
       <w:r>
         <w:t xml:space="preserve"> egyszerű. Két fő interfészt definiál, egy délit és egy északit. A déli interfész a kontroller és a hálózati infrastruktúra közötti kommunikáció </w:t>
@@ -2618,23 +2128,7 @@
         <w:t xml:space="preserve">Az északi interfész az SDN kontroller és az alkalmazások, valamint a felsőbb szintű szolgáltatások között helyezkedik el. </w:t>
       </w:r>
       <w:r>
-        <w:t xml:space="preserve">Segítségével a kontroller szabványos kommunikációs interfészeket nyújt a felette lévő applikációk vagy akár a felhasználók felé. Ezen keresztül tudja a felhasználó módosítani a kontroller beállításait, a hálózati topológiát, a különböző szolgáltatásait, például </w:t>
-      </w:r>
-      <w:proofErr w:type="spellStart"/>
-      <w:r>
-        <w:t>QoS</w:t>
-      </w:r>
-      <w:proofErr w:type="spellEnd"/>
-      <w:r>
-        <w:t xml:space="preserve">. Általában a kontrollerek nagy része REST és </w:t>
-      </w:r>
-      <w:proofErr w:type="spellStart"/>
-      <w:r>
-        <w:t>gRPC</w:t>
-      </w:r>
-      <w:proofErr w:type="spellEnd"/>
-      <w:r>
-        <w:t xml:space="preserve"> technológiát támogat, de előfordulnak más megoldások is.</w:t>
+        <w:t>Segítségével a kontroller szabványos kommunikációs interfészeket nyújt a felette lévő applikációk vagy akár a felhasználók felé. Ezen keresztül tudja a felhasználó módosítani a kontroller beállításait, a hálózati topológiát, a különböző szolgáltatásait, például QoS. Általában a kontrollerek nagy része REST és gRPC technológiát támogat, de előfordulnak más megoldások is.</w:t>
       </w:r>
     </w:p>
     <w:p>
@@ -2654,23 +2148,7 @@
     </w:p>
     <w:p>
       <w:r>
-        <w:t>A déli interfész az SDN kontroller és az adatforgalmat kezelő réteg (</w:t>
-      </w:r>
-      <w:proofErr w:type="spellStart"/>
-      <w:r>
-        <w:t>data</w:t>
-      </w:r>
-      <w:proofErr w:type="spellEnd"/>
-      <w:r>
-        <w:t xml:space="preserve"> </w:t>
-      </w:r>
-      <w:proofErr w:type="spellStart"/>
-      <w:r>
-        <w:t>plane</w:t>
-      </w:r>
-      <w:proofErr w:type="spellEnd"/>
-      <w:r>
-        <w:t>) között helyezkedik el.</w:t>
+        <w:t>A déli interfész az SDN kontroller és az adatforgalmat kezelő réteg (data plane) között helyezkedik el.</w:t>
       </w:r>
       <w:r>
         <w:t xml:space="preserve"> Ez felel a kontroller ás a hálózatot irányító eszközök közötti kommunikációért. Ezen keresztül képes a kontroller leküldeni a kontroll üzeneteket az eszközöknek, ami meghatározza, hogy a flow bejegyzések hogyan érvényesüljenek.</w:t>
@@ -2686,23 +2164,7 @@
         <w:t>Az SBI-n</w:t>
       </w:r>
       <w:r>
-        <w:t xml:space="preserve"> (</w:t>
-      </w:r>
-      <w:proofErr w:type="spellStart"/>
-      <w:r>
-        <w:t>Southbound</w:t>
-      </w:r>
-      <w:proofErr w:type="spellEnd"/>
-      <w:r>
-        <w:t xml:space="preserve"> </w:t>
-      </w:r>
-      <w:proofErr w:type="spellStart"/>
-      <w:r>
-        <w:t>interface</w:t>
-      </w:r>
-      <w:proofErr w:type="spellEnd"/>
-      <w:r>
-        <w:t>)</w:t>
+        <w:t xml:space="preserve"> (Southbound interface)</w:t>
       </w:r>
       <w:r>
         <w:t xml:space="preserve"> keresztül információ</w:t>
@@ -2714,15 +2176,7 @@
         <w:t xml:space="preserve"> a hálózati eszközök állapotáról, például a forgalmi statisztikákról, hibákról és egyéb hálózati eseményekről.</w:t>
       </w:r>
       <w:r>
-        <w:t xml:space="preserve"> Több különböző protokollt támogat, a legelterjedtebb az Openflow, de ezen kívül általában képes NETCONF vagy RESTCONF-</w:t>
-      </w:r>
-      <w:proofErr w:type="spellStart"/>
-      <w:r>
-        <w:t>ra</w:t>
-      </w:r>
-      <w:proofErr w:type="spellEnd"/>
-      <w:r>
-        <w:t xml:space="preserve"> is.</w:t>
+        <w:t xml:space="preserve"> Több különböző protokollt támogat, a legelterjedtebb az Openflow, de ezen kívül általában képes NETCONF vagy RESTCONF-ra is.</w:t>
       </w:r>
     </w:p>
     <w:p>
@@ -2743,7 +2197,6 @@
       <w:pPr>
         <w:pStyle w:val="Cmsor2"/>
       </w:pPr>
-      <w:proofErr w:type="gramStart"/>
       <w:r>
         <w:t>ONOS</w:t>
       </w:r>
@@ -2751,35 +2204,12 @@
         <w:rPr>
           <w:vertAlign w:val="superscript"/>
         </w:rPr>
-        <w:t>[</w:t>
-      </w:r>
-      <w:proofErr w:type="gramEnd"/>
-      <w:r>
-        <w:rPr>
-          <w:vertAlign w:val="superscript"/>
-        </w:rPr>
-        <w:t>5]</w:t>
-      </w:r>
-    </w:p>
-    <w:p>
-      <w:r>
-        <w:t xml:space="preserve">Ezt a kontrollert kifejezetten az SD-WAN hálózatokban való használatra találták ki, tehát a célja, hogy olyan kapcsolatokat működtessen, amik lehet, hogy </w:t>
-      </w:r>
-      <w:proofErr w:type="spellStart"/>
-      <w:r>
-        <w:t>földrajzilag</w:t>
-      </w:r>
-      <w:proofErr w:type="spellEnd"/>
-      <w:r>
-        <w:t xml:space="preserve"> több kilométeren átívelők. Ezen célból tud </w:t>
-      </w:r>
-      <w:proofErr w:type="spellStart"/>
-      <w:r>
-        <w:t>georedundanciát</w:t>
-      </w:r>
-      <w:proofErr w:type="spellEnd"/>
-      <w:r>
-        <w:t xml:space="preserve"> biztosítani, ezért több példányt is lehet egyszerre üzemeltetni akár másik földrészen is és képes mindegyik példányban valós képet tartani az egész hálózatról.</w:t>
+        <w:t>[5]</w:t>
+      </w:r>
+    </w:p>
+    <w:p>
+      <w:r>
+        <w:t>Ezt a kontrollert kifejezetten az SD-WAN hálózatokban való használatra találták ki, tehát a célja, hogy olyan kapcsolatokat működtessen, amik lehet, hogy földrajzilag több kilométeren átívelők. Ezen célból tud georedundanciát biztosítani, ezért több példányt is lehet egyszerre üzemeltetni akár másik földrészen is és képes mindegyik példányban valós képet tartani az egész hálózatról.</w:t>
       </w:r>
     </w:p>
     <w:p>
@@ -2796,15 +2226,7 @@
         </w:numPr>
       </w:pPr>
       <w:r>
-        <w:t>Eszközöket valós időben, „</w:t>
-      </w:r>
-      <w:proofErr w:type="spellStart"/>
-      <w:r>
-        <w:t>runtime</w:t>
-      </w:r>
-      <w:proofErr w:type="spellEnd"/>
-      <w:r>
-        <w:t>” lehet ki/becsatlakoztatni</w:t>
+        <w:t>Eszközöket valós időben, „runtime” lehet ki/becsatlakoztatni</w:t>
       </w:r>
     </w:p>
     <w:p>
@@ -2828,15 +2250,7 @@
         </w:numPr>
       </w:pPr>
       <w:r>
-        <w:t xml:space="preserve">Atomi </w:t>
-      </w:r>
-      <w:proofErr w:type="spellStart"/>
-      <w:r>
-        <w:t>datastore</w:t>
-      </w:r>
-      <w:proofErr w:type="spellEnd"/>
-      <w:r>
-        <w:t xml:space="preserve"> konzisztenciát biztosít a kontrollerek között</w:t>
+        <w:t>Atomi datastore konzisztenciát biztosít a kontrollerek között</w:t>
       </w:r>
     </w:p>
     <w:p>
@@ -2860,15 +2274,7 @@
         </w:numPr>
       </w:pPr>
       <w:r>
-        <w:t xml:space="preserve">Hamar leterhelődik – nem sok </w:t>
-      </w:r>
-      <w:proofErr w:type="spellStart"/>
-      <w:r>
-        <w:t>hostra</w:t>
-      </w:r>
-      <w:proofErr w:type="spellEnd"/>
-      <w:r>
-        <w:t xml:space="preserve"> tervezték</w:t>
+        <w:t>Hamar leterhelődik – nem sok hostra tervezték</w:t>
       </w:r>
     </w:p>
     <w:p>
@@ -2883,15 +2289,7 @@
         <w:t>Déli interfésze támogatja többek között:</w:t>
       </w:r>
       <w:r>
-        <w:t xml:space="preserve"> </w:t>
-      </w:r>
-      <w:proofErr w:type="spellStart"/>
-      <w:r>
-        <w:t>OpenFlow</w:t>
-      </w:r>
-      <w:proofErr w:type="spellEnd"/>
-      <w:r>
-        <w:t>, P4, NETCONF, TL1, SNMP, BGP, RESTCONF and PCEP</w:t>
+        <w:t xml:space="preserve"> OpenFlow, P4, NETCONF, TL1, SNMP, BGP, RESTCONF and PCEP</w:t>
       </w:r>
     </w:p>
     <w:p>
@@ -2903,15 +2301,7 @@
         </w:numPr>
       </w:pPr>
       <w:r>
-        <w:t xml:space="preserve">Északi interfész: </w:t>
-      </w:r>
-      <w:proofErr w:type="spellStart"/>
-      <w:r>
-        <w:t>gRPC</w:t>
-      </w:r>
-      <w:proofErr w:type="spellEnd"/>
-      <w:r>
-        <w:t xml:space="preserve"> és REST API</w:t>
+        <w:t>Északi interfész: gRPC és REST API</w:t>
       </w:r>
     </w:p>
     <w:p>
@@ -2922,21 +2312,8 @@
           <w:numId w:val="26"/>
         </w:numPr>
       </w:pPr>
-      <w:proofErr w:type="spellStart"/>
-      <w:r>
-        <w:t>High</w:t>
-      </w:r>
-      <w:proofErr w:type="spellEnd"/>
-      <w:r>
-        <w:t xml:space="preserve"> </w:t>
-      </w:r>
-      <w:proofErr w:type="spellStart"/>
-      <w:r>
-        <w:t>avaliability</w:t>
-      </w:r>
-      <w:proofErr w:type="spellEnd"/>
-      <w:r>
-        <w:t xml:space="preserve"> átállást biztosít</w:t>
+      <w:r>
+        <w:t>High avaliability átállást biztosít</w:t>
       </w:r>
     </w:p>
     <w:p>
@@ -2956,15 +2333,7 @@
         <w:ind w:firstLine="0"/>
       </w:pPr>
       <w:r>
-        <w:t xml:space="preserve">Jelenleg a Linux </w:t>
-      </w:r>
-      <w:proofErr w:type="spellStart"/>
-      <w:r>
-        <w:t>Foundation</w:t>
-      </w:r>
-      <w:proofErr w:type="spellEnd"/>
-      <w:r>
-        <w:t xml:space="preserve"> Networking támogatása alatt van.</w:t>
+        <w:t>Jelenleg a Linux Foundation Networking támogatása alatt van.</w:t>
       </w:r>
     </w:p>
     <w:p>
@@ -3047,37 +2416,19 @@
       <w:pPr>
         <w:pStyle w:val="Cmsor2"/>
       </w:pPr>
-      <w:proofErr w:type="spellStart"/>
-      <w:proofErr w:type="gramStart"/>
       <w:r>
         <w:t>Opendaylight</w:t>
       </w:r>
-      <w:proofErr w:type="spellEnd"/>
       <w:r>
         <w:rPr>
           <w:vertAlign w:val="superscript"/>
         </w:rPr>
-        <w:t>[</w:t>
-      </w:r>
-      <w:proofErr w:type="gramEnd"/>
-      <w:r>
-        <w:rPr>
-          <w:vertAlign w:val="superscript"/>
-        </w:rPr>
-        <w:t>6]</w:t>
-      </w:r>
-    </w:p>
-    <w:p>
-      <w:r>
-        <w:t xml:space="preserve">Ezen disztribúció arra törekedett, hogy minél könnyebben adaptálható legyen különböző környezetekben, ezért technológiailag egy Java-s </w:t>
-      </w:r>
-      <w:proofErr w:type="spellStart"/>
-      <w:r>
-        <w:t>konténerizációs</w:t>
-      </w:r>
-      <w:proofErr w:type="spellEnd"/>
-      <w:r>
-        <w:t xml:space="preserve"> alapon nyugszik, ezzel garantálva, hogy különböző operációs rendszereken is ugyanúgy lehessen futtatni.</w:t>
+        <w:t>[6]</w:t>
+      </w:r>
+    </w:p>
+    <w:p>
+      <w:r>
+        <w:t>Ezen disztribúció arra törekedett, hogy minél könnyebben adaptálható legyen különböző környezetekben, ezért technológiailag egy Java-s konténerizációs alapon nyugszik, ezzel garantálva, hogy különböző operációs rendszereken is ugyanúgy lehessen futtatni.</w:t>
       </w:r>
     </w:p>
     <w:p>
@@ -3094,13 +2445,8 @@
         </w:numPr>
       </w:pPr>
       <w:r>
-        <w:t xml:space="preserve">Egyszerű felhő integráció – pl.: </w:t>
-      </w:r>
-      <w:proofErr w:type="spellStart"/>
-      <w:r>
-        <w:t>Openstack</w:t>
-      </w:r>
-      <w:proofErr w:type="spellEnd"/>
+        <w:t>Egyszerű felhő integráció – pl.: Openstack</w:t>
+      </w:r>
     </w:p>
     <w:p>
       <w:pPr>
@@ -3123,15 +2469,7 @@
         </w:numPr>
       </w:pPr>
       <w:r>
-        <w:t>In-</w:t>
-      </w:r>
-      <w:proofErr w:type="spellStart"/>
-      <w:r>
-        <w:t>memory</w:t>
-      </w:r>
-      <w:proofErr w:type="spellEnd"/>
-      <w:r>
-        <w:t xml:space="preserve"> valós kép a hálózatról</w:t>
+        <w:t>In-memory valós kép a hálózatról</w:t>
       </w:r>
     </w:p>
     <w:p>
@@ -3158,13 +2496,8 @@
       <w:r>
         <w:t xml:space="preserve">Déli interfész: </w:t>
       </w:r>
-      <w:proofErr w:type="spellStart"/>
-      <w:r>
-        <w:t>OpenFlow</w:t>
-      </w:r>
-      <w:proofErr w:type="spellEnd"/>
-      <w:r>
-        <w:t>, P4, NETCONF, SNMP, BGP, RESTCONF and PCEP</w:t>
+      <w:r>
+        <w:t>OpenFlow, P4, NETCONF, SNMP, BGP, RESTCONF and PCEP</w:t>
       </w:r>
     </w:p>
     <w:p>
@@ -3176,15 +2509,7 @@
         </w:numPr>
       </w:pPr>
       <w:r>
-        <w:t xml:space="preserve">Északi interfész: </w:t>
-      </w:r>
-      <w:proofErr w:type="spellStart"/>
-      <w:r>
-        <w:t>gRPC</w:t>
-      </w:r>
-      <w:proofErr w:type="spellEnd"/>
-      <w:r>
-        <w:t>, REST API</w:t>
+        <w:t>Északi interfész: gRPC, REST API</w:t>
       </w:r>
     </w:p>
     <w:p>
@@ -3192,15 +2517,7 @@
         <w:ind w:firstLine="0"/>
       </w:pPr>
       <w:r>
-        <w:t xml:space="preserve">Ez szintén a Linux </w:t>
-      </w:r>
-      <w:proofErr w:type="spellStart"/>
-      <w:r>
-        <w:t>Foundation</w:t>
-      </w:r>
-      <w:proofErr w:type="spellEnd"/>
-      <w:r>
-        <w:t xml:space="preserve"> Networking kezei alatt fut.</w:t>
+        <w:t>Ez szintén a Linux Foundation Networking kezei alatt fut.</w:t>
       </w:r>
     </w:p>
     <w:p>
@@ -3282,69 +2599,19 @@
       <w:pPr>
         <w:pStyle w:val="Cmsor2"/>
       </w:pPr>
-      <w:proofErr w:type="spellStart"/>
-      <w:proofErr w:type="gramStart"/>
       <w:r>
         <w:t>Ryu</w:t>
       </w:r>
-      <w:proofErr w:type="spellEnd"/>
       <w:r>
         <w:rPr>
           <w:vertAlign w:val="superscript"/>
         </w:rPr>
-        <w:t>[</w:t>
-      </w:r>
-      <w:proofErr w:type="gramEnd"/>
-      <w:r>
-        <w:rPr>
-          <w:vertAlign w:val="superscript"/>
-        </w:rPr>
-        <w:t>7]</w:t>
-      </w:r>
-    </w:p>
-    <w:p>
-      <w:r>
-        <w:t xml:space="preserve">Neve Japán eredetű, lefordítva angolra a </w:t>
-      </w:r>
-      <w:proofErr w:type="spellStart"/>
-      <w:r>
-        <w:t>ryu</w:t>
-      </w:r>
-      <w:proofErr w:type="spellEnd"/>
-      <w:r>
-        <w:t xml:space="preserve"> flow-t jelent. Ez az eddigiektől logikában eltérő konténer. A hálózatot </w:t>
-      </w:r>
-      <w:proofErr w:type="spellStart"/>
-      <w:r>
-        <w:t>python</w:t>
-      </w:r>
-      <w:proofErr w:type="spellEnd"/>
-      <w:r>
-        <w:t xml:space="preserve"> nyelven lehet leírni és azt az </w:t>
-      </w:r>
-      <w:proofErr w:type="spellStart"/>
-      <w:r>
-        <w:t>interpreter</w:t>
-      </w:r>
-      <w:proofErr w:type="spellEnd"/>
-      <w:r>
-        <w:t xml:space="preserve"> fordítja és indítja el. Ebből </w:t>
-      </w:r>
-      <w:proofErr w:type="gramStart"/>
-      <w:r>
-        <w:t>kifolyólag</w:t>
-      </w:r>
-      <w:proofErr w:type="gramEnd"/>
-      <w:r>
-        <w:t xml:space="preserve"> ha bármi változást akarunk eszközölni a hálózatban mindig újra kell indítani a kontrollert, </w:t>
-      </w:r>
-      <w:proofErr w:type="gramStart"/>
-      <w:r>
-        <w:t>de viszont</w:t>
-      </w:r>
-      <w:proofErr w:type="gramEnd"/>
-      <w:r>
-        <w:t xml:space="preserve"> ezt kevesebb, mint egy szekundum alatt képes megtenni, ezért a felhasználók számára ez a kiesés észrevehetetlen.</w:t>
+        <w:t>[7]</w:t>
+      </w:r>
+    </w:p>
+    <w:p>
+      <w:r>
+        <w:t>Neve Japán eredetű, lefordítva angolra a ryu flow-t jelent. Ez az eddigiektől logikában eltérő konténer. A hálózatot python nyelven lehet leírni és azt az interpreter fordítja és indítja el. Ebből kifolyólag ha bármi változást akarunk eszközölni a hálózatban mindig újra kell indítani a kontrollert, de viszont ezt kevesebb, mint egy szekundum alatt képes megtenni, ezért a felhasználók számára ez a kiesés észrevehetetlen.</w:t>
       </w:r>
     </w:p>
     <w:p>
@@ -3379,23 +2646,7 @@
         <w:jc w:val="left"/>
       </w:pPr>
       <w:r>
-        <w:t xml:space="preserve">Nincs </w:t>
-      </w:r>
-      <w:proofErr w:type="spellStart"/>
-      <w:r>
-        <w:t>cooperatív</w:t>
-      </w:r>
-      <w:proofErr w:type="spellEnd"/>
-      <w:r>
-        <w:t xml:space="preserve"> </w:t>
-      </w:r>
-      <w:proofErr w:type="spellStart"/>
-      <w:r>
-        <w:t>cluster</w:t>
-      </w:r>
-      <w:proofErr w:type="spellEnd"/>
-      <w:r>
-        <w:t xml:space="preserve"> kezelés</w:t>
+        <w:t>Nincs cooperatív cluster kezelés</w:t>
       </w:r>
     </w:p>
     <w:p>
@@ -3425,15 +2676,7 @@
         <w:jc w:val="left"/>
       </w:pPr>
       <w:r>
-        <w:t xml:space="preserve">Külső eszközök lehetővé teszik új példányok használatát (pl.: </w:t>
-      </w:r>
-      <w:proofErr w:type="spellStart"/>
-      <w:r>
-        <w:t>Zookeeper</w:t>
-      </w:r>
-      <w:proofErr w:type="spellEnd"/>
-      <w:r>
-        <w:t>)</w:t>
+        <w:t>Külső eszközök lehetővé teszik új példányok használatát (pl.: Zookeeper)</w:t>
       </w:r>
     </w:p>
     <w:p>
@@ -3448,15 +2691,7 @@
         <w:jc w:val="left"/>
       </w:pPr>
       <w:r>
-        <w:t>Déli interfész: Openflow, NETCONF, OF-</w:t>
-      </w:r>
-      <w:proofErr w:type="spellStart"/>
-      <w:r>
-        <w:t>config</w:t>
-      </w:r>
-      <w:proofErr w:type="spellEnd"/>
-      <w:r>
-        <w:t>… (mint az eddigiek)</w:t>
+        <w:t>Déli interfész: Openflow, NETCONF, OF-config… (mint az eddigiek)</w:t>
       </w:r>
     </w:p>
     <w:p>
@@ -3567,45 +2802,19 @@
       <w:pPr>
         <w:pStyle w:val="Cmsor2"/>
       </w:pPr>
-      <w:proofErr w:type="spellStart"/>
-      <w:proofErr w:type="gramStart"/>
       <w:r>
         <w:t>Faucet</w:t>
       </w:r>
-      <w:proofErr w:type="spellEnd"/>
       <w:r>
         <w:rPr>
           <w:vertAlign w:val="superscript"/>
         </w:rPr>
-        <w:t>[</w:t>
-      </w:r>
-      <w:proofErr w:type="gramEnd"/>
-      <w:r>
-        <w:rPr>
-          <w:vertAlign w:val="superscript"/>
-        </w:rPr>
-        <w:t>8]</w:t>
-      </w:r>
-    </w:p>
-    <w:p>
-      <w:r>
-        <w:t xml:space="preserve">Alapjaiban a </w:t>
-      </w:r>
-      <w:proofErr w:type="spellStart"/>
-      <w:r>
-        <w:t>Ryu</w:t>
-      </w:r>
-      <w:proofErr w:type="spellEnd"/>
-      <w:r>
-        <w:t xml:space="preserve"> kontrollerre épít. </w:t>
-      </w:r>
-      <w:proofErr w:type="spellStart"/>
-      <w:r>
-        <w:t>Fentebbi</w:t>
-      </w:r>
-      <w:proofErr w:type="spellEnd"/>
-      <w:r>
-        <w:t xml:space="preserve"> absztrakciós szintekbe viszi a hálózat kezelését, ezért könnyebben le lehet írni a hálózat állapotát, a kapcsolatokat. </w:t>
+        <w:t>[8]</w:t>
+      </w:r>
+    </w:p>
+    <w:p>
+      <w:r>
+        <w:t xml:space="preserve">Alapjaiban a Ryu kontrollerre épít. Fentebbi absztrakciós szintekbe viszi a hálózat kezelését, ezért könnyebben le lehet írni a hálózat állapotát, a kapcsolatokat. </w:t>
       </w:r>
     </w:p>
     <w:p>
@@ -3622,15 +2831,7 @@
         </w:numPr>
       </w:pPr>
       <w:r>
-        <w:t xml:space="preserve">Akár </w:t>
-      </w:r>
-      <w:proofErr w:type="spellStart"/>
-      <w:r>
-        <w:t>bare</w:t>
-      </w:r>
-      <w:proofErr w:type="spellEnd"/>
-      <w:r>
-        <w:t>-metal vagy konténerben is telepíthető</w:t>
+        <w:t>Akár bare-metal vagy konténerben is telepíthető</w:t>
       </w:r>
     </w:p>
     <w:p>
@@ -3641,19 +2842,9 @@
           <w:numId w:val="31"/>
         </w:numPr>
       </w:pPr>
-      <w:proofErr w:type="spellStart"/>
-      <w:r>
-        <w:t>Idempotens</w:t>
-      </w:r>
-      <w:proofErr w:type="spellEnd"/>
-      <w:r>
-        <w:t xml:space="preserve"> </w:t>
-      </w:r>
-      <w:proofErr w:type="spellStart"/>
-      <w:r>
-        <w:t>cluster</w:t>
-      </w:r>
-      <w:proofErr w:type="spellEnd"/>
+      <w:r>
+        <w:t>Idempotens cluster</w:t>
+      </w:r>
     </w:p>
     <w:p>
       <w:pPr>
@@ -3664,23 +2855,7 @@
         </w:numPr>
       </w:pPr>
       <w:r>
-        <w:t xml:space="preserve">Nincs </w:t>
-      </w:r>
-      <w:proofErr w:type="spellStart"/>
-      <w:r>
-        <w:t>cooperatív</w:t>
-      </w:r>
-      <w:proofErr w:type="spellEnd"/>
-      <w:r>
-        <w:t xml:space="preserve"> </w:t>
-      </w:r>
-      <w:proofErr w:type="spellStart"/>
-      <w:r>
-        <w:t>cluster</w:t>
-      </w:r>
-      <w:proofErr w:type="spellEnd"/>
-      <w:r>
-        <w:t xml:space="preserve"> támogatás, csak külső eszközökkel</w:t>
+        <w:t>Nincs cooperatív cluster támogatás, csak külső eszközökkel</w:t>
       </w:r>
     </w:p>
     <w:p>
@@ -3692,13 +2867,8 @@
         </w:numPr>
       </w:pPr>
       <w:r>
-        <w:t xml:space="preserve">Gyors </w:t>
-      </w:r>
-      <w:proofErr w:type="spellStart"/>
-      <w:r>
-        <w:t>újraindulás</w:t>
-      </w:r>
-      <w:proofErr w:type="spellEnd"/>
+        <w:t>Gyors újraindulás</w:t>
+      </w:r>
     </w:p>
     <w:p>
       <w:pPr>
@@ -3810,188 +2980,46 @@
     </w:p>
     <w:p>
       <w:r>
-        <w:t xml:space="preserve">A bemutatáshoz a </w:t>
-      </w:r>
-      <w:proofErr w:type="spellStart"/>
-      <w:r>
-        <w:t>fentebbi</w:t>
-      </w:r>
-      <w:proofErr w:type="spellEnd"/>
-      <w:r>
-        <w:t xml:space="preserve"> ábrát fogom segítségül venni és ennek segítségével végig megyünk a kontroller pontos működésén és a komponenseinek a felelősségén.</w:t>
-      </w:r>
-    </w:p>
-    <w:p>
-      <w:proofErr w:type="spellStart"/>
-      <w:r>
-        <w:t>Faucet</w:t>
-      </w:r>
-      <w:proofErr w:type="spellEnd"/>
-      <w:r>
-        <w:t xml:space="preserve">: A kontrollernek ez a része az agy. Itt történik minden hálózati forgalom módosítás. Egy </w:t>
-      </w:r>
-      <w:proofErr w:type="spellStart"/>
-      <w:r>
-        <w:t>ryu</w:t>
-      </w:r>
-      <w:proofErr w:type="spellEnd"/>
-      <w:r>
-        <w:t xml:space="preserve"> kontrollerre épül rá. Ezen egy applikáció helyezkedik el, ami segítségével egyszerűen egy YAML fájlban leírva a hálózatot tudjuk leírni a kívánt kapcsolatokat, ez az északi interfésze. Ennek a segítségével tudunk még a kontrollerhez csatlakoztatni külső eszközöket is, mint például egy </w:t>
-      </w:r>
-      <w:proofErr w:type="spellStart"/>
-      <w:r>
-        <w:t>radius</w:t>
-      </w:r>
-      <w:proofErr w:type="spellEnd"/>
-      <w:r>
-        <w:t xml:space="preserve"> szervert. </w:t>
-      </w:r>
-    </w:p>
-    <w:p>
-      <w:proofErr w:type="spellStart"/>
-      <w:r>
-        <w:t>Gauge</w:t>
-      </w:r>
-      <w:proofErr w:type="spellEnd"/>
-      <w:r>
-        <w:t xml:space="preserve">: Felépítésében nem sokban különbözik a </w:t>
-      </w:r>
-      <w:proofErr w:type="spellStart"/>
-      <w:r>
-        <w:t>faucet-tól</w:t>
-      </w:r>
-      <w:proofErr w:type="spellEnd"/>
-      <w:r>
-        <w:t xml:space="preserve">, majdnem megegyeznek. A különbség az, hogy míg a </w:t>
-      </w:r>
-      <w:proofErr w:type="spellStart"/>
-      <w:r>
-        <w:t>faucet</w:t>
-      </w:r>
-      <w:proofErr w:type="spellEnd"/>
-      <w:r>
-        <w:t xml:space="preserve"> kezeli a hálózat irányítását a </w:t>
-      </w:r>
-      <w:proofErr w:type="spellStart"/>
-      <w:r>
-        <w:t>gauge</w:t>
-      </w:r>
-      <w:proofErr w:type="spellEnd"/>
-      <w:r>
-        <w:t xml:space="preserve"> semmi változtatást nem visz végbe, csak egy azonos állapotot tart fent a hálózatról. Jól definiált API-k segítségével ez az elem arra szolgál, hogy a hálózatunkból információt nyerhessünk ki. Egy </w:t>
-      </w:r>
-      <w:proofErr w:type="spellStart"/>
-      <w:r>
-        <w:t>real-time</w:t>
-      </w:r>
-      <w:proofErr w:type="spellEnd"/>
-      <w:r>
-        <w:t xml:space="preserve"> adatbázisban el tudjuk tárolni a belőle kinyert adatokat így ennek segítségével erre monitoring rendszert is képesek vagyunk felépíteni. Ezeket mi is külön beállíthatjuk, de a telepítés során a kontroller ezzel egybe építve </w:t>
-      </w:r>
-      <w:proofErr w:type="spellStart"/>
-      <w:r>
-        <w:t>telepítődik</w:t>
-      </w:r>
-      <w:proofErr w:type="spellEnd"/>
-      <w:r>
-        <w:t xml:space="preserve">. </w:t>
+        <w:t>A bemutatáshoz a fentebbi ábrát fogom segítségül venni és ennek segítségével végig megyünk a kontroller pontos működésén és a komponenseinek a felelősségén.</w:t>
+      </w:r>
+    </w:p>
+    <w:p>
+      <w:r>
+        <w:t xml:space="preserve">Faucet: A kontrollernek ez a része az agy. Itt történik minden hálózati forgalom módosítás. Egy ryu kontrollerre épül rá. Ezen egy applikáció helyezkedik el, ami segítségével egyszerűen egy YAML fájlban leírva a hálózatot tudjuk leírni a kívánt kapcsolatokat, ez az északi interfésze. Ennek a segítségével tudunk még a kontrollerhez csatlakoztatni külső eszközöket is, mint például egy radius szervert. </w:t>
+      </w:r>
+    </w:p>
+    <w:p>
+      <w:r>
+        <w:t xml:space="preserve">Gauge: Felépítésében nem sokban különbözik a faucet-tól, majdnem megegyeznek. A különbség az, hogy míg a faucet kezeli a hálózat irányítását a gauge semmi változtatást nem visz végbe, csak egy azonos állapotot tart fent a hálózatról. Jól definiált API-k segítségével ez az elem arra szolgál, hogy a hálózatunkból információt nyerhessünk ki. Egy real-time adatbázisban el tudjuk tárolni a belőle kinyert adatokat így ennek segítségével erre monitoring rendszert is képesek vagyunk felépíteni. Ezeket mi is külön beállíthatjuk, de a telepítés során a kontroller ezzel egybe építve telepítődik. </w:t>
       </w:r>
     </w:p>
     <w:p>
       <w:pPr>
         <w:pStyle w:val="Cmsor1"/>
       </w:pPr>
-      <w:proofErr w:type="spellStart"/>
       <w:r>
         <w:lastRenderedPageBreak/>
         <w:t>Kubernetes</w:t>
       </w:r>
-      <w:proofErr w:type="spellEnd"/>
-    </w:p>
-    <w:p>
-      <w:r>
-        <w:t xml:space="preserve">A </w:t>
-      </w:r>
-      <w:proofErr w:type="spellStart"/>
-      <w:proofErr w:type="gramStart"/>
-      <w:r>
-        <w:t>Kubernetes</w:t>
-      </w:r>
-      <w:proofErr w:type="spellEnd"/>
+    </w:p>
+    <w:p>
+      <w:r>
+        <w:t>A Kubernetes</w:t>
+      </w:r>
       <w:r>
         <w:rPr>
           <w:vertAlign w:val="superscript"/>
         </w:rPr>
-        <w:t>[</w:t>
-      </w:r>
-      <w:proofErr w:type="gramEnd"/>
-      <w:r>
-        <w:rPr>
-          <w:vertAlign w:val="superscript"/>
-        </w:rPr>
-        <w:t>9]</w:t>
+        <w:t>[9]</w:t>
       </w:r>
       <w:r>
         <w:t xml:space="preserve"> egy nyílt forráskódú konténer</w:t>
       </w:r>
       <w:r>
-        <w:t xml:space="preserve"> </w:t>
-      </w:r>
-      <w:proofErr w:type="spellStart"/>
-      <w:r>
-        <w:t>orkesztrátor</w:t>
-      </w:r>
-      <w:proofErr w:type="spellEnd"/>
-      <w:r>
-        <w:t xml:space="preserve"> rendszer, amelyet a Google fejlesztett ki, és ma már a </w:t>
-      </w:r>
-      <w:proofErr w:type="spellStart"/>
-      <w:r>
-        <w:t>Cloud</w:t>
-      </w:r>
-      <w:proofErr w:type="spellEnd"/>
-      <w:r>
-        <w:t xml:space="preserve"> </w:t>
-      </w:r>
-      <w:proofErr w:type="spellStart"/>
-      <w:r>
-        <w:t>Native</w:t>
-      </w:r>
-      <w:proofErr w:type="spellEnd"/>
-      <w:r>
-        <w:t xml:space="preserve"> </w:t>
-      </w:r>
-      <w:proofErr w:type="spellStart"/>
-      <w:r>
-        <w:t>Computing</w:t>
-      </w:r>
-      <w:proofErr w:type="spellEnd"/>
-      <w:r>
-        <w:t xml:space="preserve"> </w:t>
-      </w:r>
-      <w:proofErr w:type="spellStart"/>
-      <w:r>
-        <w:t>Foundation</w:t>
-      </w:r>
-      <w:proofErr w:type="spellEnd"/>
-      <w:r>
-        <w:t xml:space="preserve"> (CNCF) irányítása alatt áll. A </w:t>
-      </w:r>
-      <w:proofErr w:type="spellStart"/>
-      <w:r>
-        <w:t>Kubernetes</w:t>
-      </w:r>
-      <w:proofErr w:type="spellEnd"/>
-      <w:r>
-        <w:t xml:space="preserve"> célja, hogy automatizálja a konténerek telepítését, skálázását és kezelését, lehetővé téve a fejlesztők és üzemeltetők számára, hogy könnyebben kezeljék a </w:t>
-      </w:r>
-      <w:proofErr w:type="spellStart"/>
-      <w:r>
-        <w:t>konténerizált</w:t>
-      </w:r>
-      <w:proofErr w:type="spellEnd"/>
-      <w:r>
-        <w:t xml:space="preserve"> alkalmazásokat.</w:t>
+        <w:t xml:space="preserve"> orkesztrátor</w:t>
+      </w:r>
+      <w:r>
+        <w:t xml:space="preserve"> rendszer, amelyet a Google fejlesztett ki, és ma már a Cloud Native Computing Foundation (CNCF) irányítása alatt áll. A Kubernetes célja, hogy automatizálja a konténerek telepítését, skálázását és kezelését, lehetővé téve a fejlesztők és üzemeltetők számára, hogy könnyebben kezeljék a konténerizált alkalmazásokat.</w:t>
       </w:r>
     </w:p>
     <w:p>
@@ -4018,15 +3046,7 @@
         <w:t xml:space="preserve">Automatikus skálázás: </w:t>
       </w:r>
       <w:r>
-        <w:t xml:space="preserve">A </w:t>
-      </w:r>
-      <w:proofErr w:type="spellStart"/>
-      <w:r>
-        <w:t>Kubernetes</w:t>
-      </w:r>
-      <w:proofErr w:type="spellEnd"/>
-      <w:r>
-        <w:t xml:space="preserve"> képes automatikusan skálázni az alkalmazásokat a terhelés függvényében, így biztosítva a megfelelő erőforrásokat a felhasználói igényekhez.</w:t>
+        <w:t>A Kubernetes képes automatikusan skálázni az alkalmazásokat a terhelés függvényében, így biztosítva a megfelelő erőforrásokat a felhasználói igényekhez.</w:t>
       </w:r>
     </w:p>
     <w:p>
@@ -4048,15 +3068,7 @@
         <w:t xml:space="preserve"> </w:t>
       </w:r>
       <w:r>
-        <w:t xml:space="preserve">Ha egy konténer leáll vagy hibát jelez, a </w:t>
-      </w:r>
-      <w:proofErr w:type="spellStart"/>
-      <w:r>
-        <w:t>Kubernetes</w:t>
-      </w:r>
-      <w:proofErr w:type="spellEnd"/>
-      <w:r>
-        <w:t xml:space="preserve"> automatikusan újraindítja vagy új példányokat indít, hogy biztosítsa az alkalmazás folyamatos működését.</w:t>
+        <w:t>Ha egy konténer leáll vagy hibát jelez, a Kubernetes automatikusan újraindítja vagy új példányokat indít, hogy biztosítsa az alkalmazás folyamatos működését.</w:t>
       </w:r>
     </w:p>
     <w:p>
@@ -4078,15 +3090,7 @@
         <w:t xml:space="preserve"> </w:t>
       </w:r>
       <w:r>
-        <w:t xml:space="preserve">A </w:t>
-      </w:r>
-      <w:proofErr w:type="spellStart"/>
-      <w:r>
-        <w:t>Kubernetes</w:t>
-      </w:r>
-      <w:proofErr w:type="spellEnd"/>
-      <w:r>
-        <w:t xml:space="preserve"> automatikusan felfedezi a konténereket, és terheléselosztást végez közöttük, így a felhasználók mindig a legjobban teljesítő </w:t>
+        <w:t xml:space="preserve">A Kubernetes automatikusan felfedezi a konténereket, és terheléselosztást végez közöttük, így a felhasználók mindig a legjobban teljesítő </w:t>
       </w:r>
       <w:r>
         <w:t>érőforráshoz</w:t>
@@ -4108,34 +3112,10 @@
           <w:b/>
           <w:bCs/>
         </w:rPr>
-        <w:t xml:space="preserve">Tárolás </w:t>
-      </w:r>
-      <w:proofErr w:type="spellStart"/>
-      <w:r>
-        <w:rPr>
-          <w:b/>
-          <w:bCs/>
-        </w:rPr>
-        <w:t>orkesztráció</w:t>
-      </w:r>
-      <w:proofErr w:type="spellEnd"/>
-      <w:r>
-        <w:rPr>
-          <w:b/>
-          <w:bCs/>
-        </w:rPr>
-        <w:t xml:space="preserve">: </w:t>
-      </w:r>
-      <w:r>
-        <w:t xml:space="preserve">A </w:t>
-      </w:r>
-      <w:proofErr w:type="spellStart"/>
-      <w:r>
-        <w:t>Kubernetes</w:t>
-      </w:r>
-      <w:proofErr w:type="spellEnd"/>
-      <w:r>
-        <w:t xml:space="preserve"> lehetővé teszi, hogy automatikusan csatlakoztass egy általad választott tárolórendszert, például helyi tárolókat, nyilvános felhőszolgáltatókat és még sok mást.</w:t>
+        <w:t xml:space="preserve">Tárolás orkesztráció: </w:t>
+      </w:r>
+      <w:r>
+        <w:t>A Kubernetes lehetővé teszi, hogy automatikusan csatlakoztass egy általad választott tárolórendszert, például helyi tárolókat, nyilvános felhőszolgáltatókat és még sok mást.</w:t>
       </w:r>
     </w:p>
     <w:p>
@@ -4154,23 +3134,7 @@
         <w:t xml:space="preserve">Automatizált telepítés és rollback: </w:t>
       </w:r>
       <w:r>
-        <w:t xml:space="preserve">Leírhatod a kívánt állapotot a telepített konténereid számára a </w:t>
-      </w:r>
-      <w:proofErr w:type="spellStart"/>
-      <w:r>
-        <w:t>Kubernetes</w:t>
-      </w:r>
-      <w:proofErr w:type="spellEnd"/>
-      <w:r>
-        <w:t xml:space="preserve"> segítségével, és az képes a tényleges állapotot a kívánt állapotra változtatni egy ellenőrzött ütemben. Például automatizálhatod a </w:t>
-      </w:r>
-      <w:proofErr w:type="spellStart"/>
-      <w:r>
-        <w:t>Kubernetes</w:t>
-      </w:r>
-      <w:proofErr w:type="spellEnd"/>
-      <w:r>
-        <w:t>-t, hogy új konténereket hozzon létre a telepítésedhez, eltávolítsa a meglévő konténereket, és átvegye az összes erőforrásukat az új konténerhez.</w:t>
+        <w:t>Leírhatod a kívánt állapotot a telepített konténereid számára a Kubernetes segítségével, és az képes a tényleges állapotot a kívánt állapotra változtatni egy ellenőrzött ütemben. Például automatizálhatod a Kubernetes-t, hogy új konténereket hozzon létre a telepítésedhez, eltávolítsa a meglévő konténereket, és átvegye az összes erőforrásukat az új konténerhez.</w:t>
       </w:r>
     </w:p>
     <w:p>
@@ -4192,45 +3156,13 @@
         <w:t xml:space="preserve"> </w:t>
       </w:r>
       <w:r>
-        <w:t xml:space="preserve">A </w:t>
-      </w:r>
-      <w:proofErr w:type="spellStart"/>
-      <w:r>
-        <w:t>Kubernetes-nek</w:t>
-      </w:r>
-      <w:proofErr w:type="spellEnd"/>
-      <w:r>
-        <w:t xml:space="preserve"> egy </w:t>
-      </w:r>
-      <w:proofErr w:type="spellStart"/>
-      <w:r>
-        <w:t>node</w:t>
-      </w:r>
-      <w:proofErr w:type="spellEnd"/>
-      <w:r>
-        <w:t>-okból álló klasztert adsz</w:t>
+        <w:t>A Kubernetes-nek egy node-okból álló klasztert adsz</w:t>
       </w:r>
       <w:r>
         <w:t>. Leírod a konténereidnek</w:t>
       </w:r>
       <w:r>
-        <w:t xml:space="preserve">, hogy mennyi CPU-ra és memóriára (RAM) van szüksége. A </w:t>
-      </w:r>
-      <w:proofErr w:type="spellStart"/>
-      <w:r>
-        <w:t>Kubernetes</w:t>
-      </w:r>
-      <w:proofErr w:type="spellEnd"/>
-      <w:r>
-        <w:t xml:space="preserve"> képes a konténereket a </w:t>
-      </w:r>
-      <w:proofErr w:type="spellStart"/>
-      <w:r>
-        <w:t>node</w:t>
-      </w:r>
-      <w:proofErr w:type="spellEnd"/>
-      <w:r>
-        <w:t xml:space="preserve">-okra </w:t>
+        <w:t xml:space="preserve">, hogy mennyi CPU-ra és memóriára (RAM) van szüksége. A Kubernetes képes a konténereket a node-okra </w:t>
       </w:r>
       <w:r>
         <w:t xml:space="preserve">úgy </w:t>
@@ -4253,167 +3185,73 @@
         <w:t xml:space="preserve">A fenti technológiák ismertetése után jól látható, hogy </w:t>
       </w:r>
       <w:r>
-        <w:t xml:space="preserve">könnyen párosítható az SDN kontrollerek és a </w:t>
-      </w:r>
-      <w:proofErr w:type="spellStart"/>
-      <w:r>
-        <w:t>Kubernetes</w:t>
-      </w:r>
-      <w:proofErr w:type="spellEnd"/>
-      <w:r>
-        <w:t xml:space="preserve">, mint a kontrollerek </w:t>
-      </w:r>
-      <w:proofErr w:type="spellStart"/>
-      <w:r>
-        <w:t>orkesztrátora</w:t>
-      </w:r>
-      <w:proofErr w:type="spellEnd"/>
-      <w:r>
-        <w:t>, ami biztosítja a kontrollerek magas rendelkezésére állását futási környezetét.</w:t>
-      </w:r>
-    </w:p>
-    <w:p>
-      <w:r>
-        <w:t xml:space="preserve">A konténerek csak úgy, mint egy átlag program könnyen </w:t>
-      </w:r>
-      <w:proofErr w:type="spellStart"/>
-      <w:r>
-        <w:t>konténeresíthető</w:t>
-      </w:r>
-      <w:proofErr w:type="spellEnd"/>
-      <w:r>
-        <w:t xml:space="preserve"> és a legtöbbjük olyan nyelveken is van írva, amikhez könnyen tudunk konténer alapokat illeszteni. Kontroller függő, de a legtöbbjük nem is robosztus, ezért könnyen indulnak, állnak le, ezzel is elősegítve a konténer környezet tulajdonságait.</w:t>
-      </w:r>
-    </w:p>
-    <w:p>
-      <w:r>
-        <w:t xml:space="preserve">Mivel a legtöbbet nem úgy tervezték, hogy kooperatívan </w:t>
-      </w:r>
-      <w:proofErr w:type="spellStart"/>
-      <w:r>
-        <w:t>cluster</w:t>
-      </w:r>
-      <w:proofErr w:type="spellEnd"/>
-      <w:r>
-        <w:t>-ként tudjanak működni ezért felmerül a kérdés, hogy mégis mi történik akkor, ha a kontroller leáll. Ilyenkor a kapcsolat az alatta kezelt hálózattal megszűnik és a hálózat immár nem tudja, hogy a forgalmat hogyan irányítsa, mivel elveszett a kapcsolat a központi vezérlővel, ami az egyetlen vezérlő volt a hálózatunkban.</w:t>
-      </w:r>
-    </w:p>
-    <w:p>
-      <w:r>
-        <w:t xml:space="preserve">A </w:t>
-      </w:r>
-      <w:proofErr w:type="spellStart"/>
-      <w:r>
-        <w:t>Kubernetes</w:t>
-      </w:r>
-      <w:proofErr w:type="spellEnd"/>
-      <w:r>
-        <w:t xml:space="preserve"> egy kézenfekvő rendszer ezen problémák orvoslására. Az öngyógyítással és a skálázással könnyen tudjuk szabályozni a fent említett problémát. Egyszerre több kontroller életciklusát is tudja kezelni a klaszteren belül és a hibás példányok újraindítását és átcsoportosítását is – </w:t>
-      </w:r>
-      <w:proofErr w:type="gramStart"/>
-      <w:r>
-        <w:t>probléma</w:t>
+        <w:t>könnyen párosítható az SDN kontrollerek és a Kubernetes, mint a kontrollerek orkesztrátora, ami biztosítja a kontrollerek magas rendelkezésére állását futási környezetét.</w:t>
+      </w:r>
+    </w:p>
+    <w:p>
+      <w:r>
+        <w:t>A konténerek csak úgy, mint egy átlag program könnyen konténeresíthető és a legtöbbjük olyan nyelveken is van írva, amikhez könnyen tudunk konténer alapokat illeszteni. Kontroller függő, de a legtöbbjük nem is robosztus, ezért könnyen indulnak, állnak le, ezzel is elősegítve a konténer környezet tulajdonságait.</w:t>
+      </w:r>
+    </w:p>
+    <w:p>
+      <w:r>
+        <w:t>Mivel a legtöbbet nem úgy tervezték, hogy kooperatívan cluster-ként tudjanak működni ezért felmerül a kérdés, hogy mégis mi történik akkor, ha a kontroller leáll. Ilyenkor a kapcsolat az alatta kezelt hálózattal megszűnik és a hálózat immár nem tudja, hogy a forgalmat hogyan irányítsa, mivel elveszett a kapcsolat a központi vezérlővel, ami az egyetlen vezérlő volt a hálózatunkban.</w:t>
+      </w:r>
+    </w:p>
+    <w:p>
+      <w:r>
+        <w:t>A Kubernetes egy kézenfekvő rendszer ezen problémák orvoslására. Az öngyógyítással és a skálázással könnyen tudjuk szabályozni a fent említett problémát. Egyszerre több kontroller életciklusát is tudja kezelni a klaszteren belül és a hibás példányok újraindítását és átcsoportosítását is – probléma</w:t>
       </w:r>
       <w:r>
         <w:rPr>
           <w:vertAlign w:val="superscript"/>
         </w:rPr>
-        <w:t>[</w:t>
-      </w:r>
-      <w:proofErr w:type="gramEnd"/>
+        <w:t>[10]</w:t>
+      </w:r>
+      <w:r>
+        <w:t xml:space="preserve"> esetén.</w:t>
+      </w:r>
+    </w:p>
+    <w:p>
+      <w:r>
+        <w:t>Ám ezen keretrendszerben nem lehet akármelyik SDN vezérlőt behelyezni. Ahhoz, hogy több példány is egyszerre tudjon létezni a hálózatunk kezelésére valamilyen szinten egy szinkron kommunikációnak léteznie kell a példányok között, annak érdekében, hogy ne lépjen fel inkonzisztens állapot – és emiatt hiba. Könnyen belátható, hogy ez egyértelmű és adódik is, hogyha mi változtatásokat eszközölünk a hálózatunkon, akkor azt szeretnénk, ha arról mindenki értesüljön, ne legyen probléma, hogy az egyik része a hálózatunknak nem tud a változtatásokról (amelyiket az a kontroller kezeli, aki nem értesült a változtatásokról). A másik lehetőség, ha a kontrollerek állapotokat őriznek és ezen állapot minden példányban azonos. Leírhatjuk a hálózatunkat egy megadott fájlban például, és úgy indítjuk a konténereket, hogy ezt az állapotot</w:t>
+      </w:r>
+      <w:r>
+        <w:t xml:space="preserve"> őrizzék meg, és csak úgy tudjunk változtatni a hálózat állapotán, ha a kontrollerünket újraindítjuk a már új konfigurációval.</w:t>
+      </w:r>
+    </w:p>
+    <w:p>
+      <w:r>
+        <w:lastRenderedPageBreak/>
+        <w:t xml:space="preserve">Mivel egy szinkron kommunikációs rendszer nagy tervezést igényél és munkám során már meglévő megoldásokkal szerettem volna dolgozni és azoknak a hibáira megoldást kínálni így az utóbbi megvalósítást választottam. </w:t>
+      </w:r>
+    </w:p>
+    <w:p>
+      <w:r>
+        <w:t xml:space="preserve">A Faucet kontroller pontosan ezen az alapon működik. </w:t>
+      </w:r>
+      <w:r>
+        <w:t>Belső felépítése a Ryu kontrolleren alapul, de ahelyett, hogy a felhasználó python nyelven tudná beprogramozni a hálózatot, csak egy yaml leíró fájlban kell a felépítését megadnia. Ez a fájl adja a konzisztens állapotot. Ebből adódóan minden változtatáskor a kontrollert újra kell indítani, hogy érvényesítsük azt. Ezt szem előtt tartva tervezték a kontrollert, ezért maga a kontroller is csak pár ezer sor kód, így egy újraindítás ideje kevesebb, mint egy másodperc.</w:t>
+      </w:r>
+    </w:p>
+    <w:p>
+      <w:pPr>
+        <w:pStyle w:val="Cmsor1"/>
+      </w:pPr>
+      <w:r>
+        <w:lastRenderedPageBreak/>
+        <w:t>Load-balanced Openflow kapcsolatok</w:t>
+      </w:r>
+    </w:p>
+    <w:p>
+      <w:r>
+        <w:t>A probléma</w:t>
+      </w:r>
       <w:r>
         <w:rPr>
           <w:vertAlign w:val="superscript"/>
         </w:rPr>
-        <w:t>10]</w:t>
-      </w:r>
-      <w:r>
-        <w:t xml:space="preserve"> esetén.</w:t>
-      </w:r>
-    </w:p>
-    <w:p>
-      <w:r>
-        <w:t>Ám ezen keretrendszerben nem lehet akármelyik SDN vezérlőt behelyezni. Ahhoz, hogy több példány is egyszerre tudjon létezni a hálózatunk kezelésére valamilyen szinten egy szinkron kommunikációnak léteznie kell a példányok között, annak érdekében, hogy ne lépjen fel inkonzisztens állapot – és emiatt hiba. Könnyen belátható, hogy ez egyértelmű és adódik is, hogyha mi változtatásokat eszközölünk a hálózatunkon, akkor azt szeretnénk, ha arról mindenki értesüljön, ne legyen probléma, hogy az egyik része a hálózatunknak nem tud a változtatásokról (amelyiket az a kontroller kezeli, aki nem értesült a változtatásokról). A másik lehetőség, ha a kontrollerek állapotokat őriznek és ezen állapot minden példányban azonos. Leírhatjuk a hálózatunkat egy megadott fájlban például, és úgy indítjuk a konténereket, hogy ezt az állapotot</w:t>
-      </w:r>
-      <w:r>
-        <w:t xml:space="preserve"> őrizzék meg, és csak úgy tudjunk változtatni a hálózat állapotán, ha a kontrollerünket újraindítjuk a már új konfigurációval.</w:t>
-      </w:r>
-    </w:p>
-    <w:p>
-      <w:r>
-        <w:lastRenderedPageBreak/>
-        <w:t xml:space="preserve">Mivel egy szinkron kommunikációs rendszer nagy tervezést igényél és munkám során már meglévő megoldásokkal szerettem volna dolgozni és azoknak a hibáira megoldást kínálni így az utóbbi megvalósítást választottam. </w:t>
-      </w:r>
-    </w:p>
-    <w:p>
-      <w:r>
-        <w:t xml:space="preserve">A </w:t>
-      </w:r>
-      <w:proofErr w:type="spellStart"/>
-      <w:r>
-        <w:t>Faucet</w:t>
-      </w:r>
-      <w:proofErr w:type="spellEnd"/>
-      <w:r>
-        <w:t xml:space="preserve"> kontroller pontosan ezen az alapon működik. </w:t>
-      </w:r>
-      <w:r>
-        <w:t xml:space="preserve">Belső felépítése a </w:t>
-      </w:r>
-      <w:proofErr w:type="spellStart"/>
-      <w:r>
-        <w:t>Ryu</w:t>
-      </w:r>
-      <w:proofErr w:type="spellEnd"/>
-      <w:r>
-        <w:t xml:space="preserve"> kontrolleren alapul, de ahelyett, hogy a felhasználó </w:t>
-      </w:r>
-      <w:proofErr w:type="spellStart"/>
-      <w:r>
-        <w:t>python</w:t>
-      </w:r>
-      <w:proofErr w:type="spellEnd"/>
-      <w:r>
-        <w:t xml:space="preserve"> nyelven tudná beprogramozni a hálózatot, csak egy </w:t>
-      </w:r>
-      <w:proofErr w:type="spellStart"/>
-      <w:r>
-        <w:t>yaml</w:t>
-      </w:r>
-      <w:proofErr w:type="spellEnd"/>
-      <w:r>
-        <w:t xml:space="preserve"> leíró fájlban kell a felépítését megadnia. Ez a fájl adja a konzisztens állapotot. Ebből adódóan minden változtatáskor a kontrollert újra kell indítani, hogy érvényesítsük azt. Ezt szem előtt tartva tervezték a kontrollert, ezért maga a kontroller is csak pár ezer sor kód, így egy újraindítás ideje kevesebb, mint egy másodperc.</w:t>
-      </w:r>
-    </w:p>
-    <w:p>
-      <w:pPr>
-        <w:pStyle w:val="Cmsor1"/>
-      </w:pPr>
-      <w:r>
-        <w:lastRenderedPageBreak/>
-        <w:t>Megvalósítás</w:t>
-      </w:r>
-    </w:p>
-    <w:p>
-      <w:r>
-        <w:t xml:space="preserve">A </w:t>
-      </w:r>
-      <w:proofErr w:type="gramStart"/>
-      <w:r>
-        <w:t>probléma</w:t>
-      </w:r>
-      <w:r>
-        <w:rPr>
-          <w:vertAlign w:val="superscript"/>
-        </w:rPr>
-        <w:t>[</w:t>
-      </w:r>
-      <w:proofErr w:type="gramEnd"/>
-      <w:r>
-        <w:rPr>
-          <w:vertAlign w:val="superscript"/>
-        </w:rPr>
-        <w:t>11]</w:t>
+        <w:t>[11]</w:t>
       </w:r>
       <w:r>
         <w:t xml:space="preserve"> összefoglalva és röviden az, hogy hiába központi vezérlést valósítanak meg az SDN kontrollerek, nem kínálnak megoldást a hibakezelésükre</w:t>
@@ -4422,30 +3260,8 @@
         <w:t xml:space="preserve"> így könnyen</w:t>
       </w:r>
       <w:r>
-        <w:t xml:space="preserve"> a hálózatunk </w:t>
-      </w:r>
-      <w:proofErr w:type="spellStart"/>
-      <w:r>
-        <w:t>single</w:t>
-      </w:r>
-      <w:proofErr w:type="spellEnd"/>
-      <w:r>
-        <w:t xml:space="preserve"> </w:t>
-      </w:r>
-      <w:proofErr w:type="spellStart"/>
-      <w:r>
-        <w:t>point</w:t>
-      </w:r>
-      <w:proofErr w:type="spellEnd"/>
-      <w:r>
-        <w:t xml:space="preserve"> of </w:t>
-      </w:r>
-      <w:proofErr w:type="spellStart"/>
-      <w:proofErr w:type="gramStart"/>
-      <w:r>
-        <w:t>failure</w:t>
-      </w:r>
-      <w:proofErr w:type="spellEnd"/>
+        <w:t xml:space="preserve"> a hálózatunk single point of failure</w:t>
+      </w:r>
       <w:r>
         <w:rPr>
           <w:vertAlign w:val="superscript"/>
@@ -4453,35 +3269,7 @@
         <w:t>[13]</w:t>
       </w:r>
       <w:r>
-        <w:t>-</w:t>
-      </w:r>
-      <w:proofErr w:type="gramEnd"/>
-      <w:r>
-        <w:t xml:space="preserve">e lehetnek. Ezen problémára szeretnék megoldást találni a </w:t>
-      </w:r>
-      <w:proofErr w:type="spellStart"/>
-      <w:r>
-        <w:t>Kubernetes</w:t>
-      </w:r>
-      <w:proofErr w:type="spellEnd"/>
-      <w:r>
-        <w:t xml:space="preserve"> </w:t>
-      </w:r>
-      <w:proofErr w:type="spellStart"/>
-      <w:r>
-        <w:t>orkesztrációs</w:t>
-      </w:r>
-      <w:proofErr w:type="spellEnd"/>
-      <w:r>
-        <w:t xml:space="preserve"> rendszert és a </w:t>
-      </w:r>
-      <w:proofErr w:type="spellStart"/>
-      <w:r>
-        <w:t>Faucet</w:t>
-      </w:r>
-      <w:proofErr w:type="spellEnd"/>
-      <w:r>
-        <w:t xml:space="preserve"> SDN kontrollert használva.</w:t>
+        <w:t>-e lehetnek. Ezen problémára szeretnék megoldást találni a Kubernetes orkesztrációs rendszert és a Faucet SDN kontrollert használva.</w:t>
       </w:r>
     </w:p>
     <w:p>
@@ -4489,15 +3277,7 @@
         <w:pStyle w:val="Cmsor2"/>
       </w:pPr>
       <w:r>
-        <w:t>SDN és „</w:t>
-      </w:r>
-      <w:proofErr w:type="spellStart"/>
-      <w:r>
-        <w:t>legacy</w:t>
-      </w:r>
-      <w:proofErr w:type="spellEnd"/>
-      <w:r>
-        <w:t>” hálózatok összekötése</w:t>
+        <w:t>SDN és „legacy” hálózatok összekötése</w:t>
       </w:r>
     </w:p>
     <w:p>
@@ -4509,31 +3289,13 @@
       <w:pPr>
         <w:pStyle w:val="Cmsor2"/>
       </w:pPr>
-      <w:proofErr w:type="spellStart"/>
       <w:r>
         <w:t>Orkesztráció</w:t>
       </w:r>
-      <w:proofErr w:type="spellEnd"/>
-    </w:p>
-    <w:p>
-      <w:r>
-        <w:t xml:space="preserve">Miután már tudjuk, hogy a kontrollerünket miképp kötjük össze a régi </w:t>
-      </w:r>
-      <w:proofErr w:type="spellStart"/>
-      <w:r>
-        <w:t>legacy</w:t>
-      </w:r>
-      <w:proofErr w:type="spellEnd"/>
-      <w:r>
-        <w:t xml:space="preserve"> eszközeinkkel megtervezhetjük az </w:t>
-      </w:r>
-      <w:proofErr w:type="spellStart"/>
-      <w:r>
-        <w:t>orkesztrátoron</w:t>
-      </w:r>
-      <w:proofErr w:type="spellEnd"/>
-      <w:r>
-        <w:t xml:space="preserve"> belüli felépítést.</w:t>
+    </w:p>
+    <w:p>
+      <w:r>
+        <w:t>Miután már tudjuk, hogy a kontrollerünket miképp kötjük össze a régi legacy eszközeinkkel megtervezhetjük az orkesztrátoron belüli felépítést.</w:t>
       </w:r>
       <w:r>
         <w:t xml:space="preserve"> Két fajta megközelítést tudunk egymással szemben állítani.</w:t>
@@ -4544,134 +3306,25 @@
         <w:pStyle w:val="Cmsor2"/>
       </w:pPr>
       <w:r>
-        <w:t xml:space="preserve">Köztes router a </w:t>
-      </w:r>
-      <w:proofErr w:type="spellStart"/>
-      <w:r>
-        <w:t>cluster</w:t>
-      </w:r>
-      <w:proofErr w:type="spellEnd"/>
-      <w:r>
-        <w:t xml:space="preserve"> és </w:t>
-      </w:r>
-      <w:proofErr w:type="spellStart"/>
-      <w:r>
-        <w:t>legacy</w:t>
-      </w:r>
-      <w:proofErr w:type="spellEnd"/>
-      <w:r>
-        <w:t xml:space="preserve"> </w:t>
-      </w:r>
-      <w:proofErr w:type="spellStart"/>
-      <w:r>
-        <w:t>network</w:t>
-      </w:r>
-      <w:proofErr w:type="spellEnd"/>
-      <w:r>
-        <w:t xml:space="preserve"> között</w:t>
-      </w:r>
-    </w:p>
-    <w:p>
-      <w:r>
-        <w:t xml:space="preserve">Az első megközelítésben egy köztes eszközt helyezünk az SDN kontroller és a külvilágot összekötő router közé. Így a kontrollerünk közvetlen a </w:t>
-      </w:r>
-      <w:proofErr w:type="spellStart"/>
-      <w:r>
-        <w:t>Kubernetes</w:t>
-      </w:r>
-      <w:proofErr w:type="spellEnd"/>
-      <w:r>
-        <w:t xml:space="preserve"> </w:t>
-      </w:r>
-      <w:proofErr w:type="spellStart"/>
-      <w:r>
-        <w:t>cluster</w:t>
-      </w:r>
-      <w:proofErr w:type="spellEnd"/>
-      <w:r>
-        <w:t>-en belül fog csak kommunikálni, így nem kell bajlódni az IP cím/port átfordításokkal.</w:t>
-      </w:r>
-    </w:p>
-    <w:p>
-      <w:r>
-        <w:t xml:space="preserve">Az összeköttetést egy </w:t>
-      </w:r>
-      <w:proofErr w:type="spellStart"/>
-      <w:r>
-        <w:t>konténerizált</w:t>
-      </w:r>
-      <w:proofErr w:type="spellEnd"/>
-      <w:r>
-        <w:t xml:space="preserve"> </w:t>
-      </w:r>
-      <w:proofErr w:type="spellStart"/>
-      <w:r>
-        <w:t>legacy</w:t>
-      </w:r>
-      <w:proofErr w:type="spellEnd"/>
-      <w:r>
-        <w:t xml:space="preserve"> router végzi a </w:t>
-      </w:r>
-      <w:proofErr w:type="spellStart"/>
-      <w:r>
-        <w:t>Kubernetes</w:t>
-      </w:r>
-      <w:proofErr w:type="spellEnd"/>
-      <w:r>
-        <w:t xml:space="preserve"> </w:t>
-      </w:r>
-      <w:proofErr w:type="spellStart"/>
-      <w:r>
-        <w:t>cluster</w:t>
-      </w:r>
-      <w:proofErr w:type="spellEnd"/>
-      <w:r>
-        <w:t xml:space="preserve">-en belül. Így a külső router nem lát csak egyetlen BGP </w:t>
-      </w:r>
-      <w:proofErr w:type="spellStart"/>
-      <w:r>
-        <w:t>endpoint</w:t>
-      </w:r>
-      <w:proofErr w:type="spellEnd"/>
-      <w:r>
-        <w:t xml:space="preserve">-ot (szomszédot) az SDN vezérlő felé, ami megkönnyíti a dolgunkat akkor, ha ez a külső kapcsolati eszköz nem a mi hatásunk alatt van. Mivel a </w:t>
-      </w:r>
-      <w:proofErr w:type="spellStart"/>
-      <w:r>
-        <w:t>cluster</w:t>
-      </w:r>
-      <w:proofErr w:type="spellEnd"/>
-      <w:r>
-        <w:t xml:space="preserve">-en belül a kontrollerek száma tud változni és </w:t>
-      </w:r>
-      <w:proofErr w:type="spellStart"/>
-      <w:r>
-        <w:t>valószinűsíthető</w:t>
-      </w:r>
-      <w:proofErr w:type="spellEnd"/>
-      <w:r>
-        <w:t xml:space="preserve">, hogy változni is fog, ezért a köztes router-t valamilyen </w:t>
-      </w:r>
-      <w:proofErr w:type="spellStart"/>
-      <w:r>
-        <w:t>automatizációval</w:t>
-      </w:r>
-      <w:proofErr w:type="spellEnd"/>
-      <w:r>
-        <w:t xml:space="preserve"> kell konfigurálni a kontroller példányok függvényében</w:t>
+        <w:t>Köztes router a cluster és legacy network között</w:t>
+      </w:r>
+    </w:p>
+    <w:p>
+      <w:r>
+        <w:t>Az első megközelítésben egy köztes eszközt helyezünk az SDN kontroller és a külvilágot összekötő router közé. Így a kontrollerünk közvetlen a Kubernetes cluster-en belül fog csak kommunikálni, így nem kell bajlódni az IP cím/port átfordításokkal.</w:t>
+      </w:r>
+    </w:p>
+    <w:p>
+      <w:r>
+        <w:t>Az összeköttetést egy konténerizált legacy router végzi a Kubernetes cluster-en belül. Így a külső router nem lát csak egyetlen BGP endpoint-ot (szomszédot) az SDN vezérlő felé, ami megkönnyíti a dolgunkat akkor, ha ez a külső kapcsolati eszköz nem a mi hatásunk alatt van. Mivel a cluster-en belül a kontrollerek száma tud változni és valószinűsíthető, hogy változni is fog, ezért a köztes router-t valamilyen automatizációval kell konfigurálni a kontroller példányok függvényében</w:t>
       </w:r>
       <w:r>
         <w:t>.</w:t>
       </w:r>
     </w:p>
     <w:p>
-      <w:proofErr w:type="spellStart"/>
-      <w:r>
-        <w:t>Ezenkívűl</w:t>
-      </w:r>
-      <w:proofErr w:type="spellEnd"/>
-      <w:r>
-        <w:t xml:space="preserve"> így közvetlen egy ponton tudjuk szűrni vagy akár a szabályokat beállítani az SDN felől ki- és bemenő forgalomnak.</w:t>
+      <w:r>
+        <w:t>Ezenkívűl így közvetlen egy ponton tudjuk szűrni vagy akár a szabályokat beállítani az SDN felől ki- és bemenő forgalomnak.</w:t>
       </w:r>
     </w:p>
     <w:p>
@@ -4738,15 +3391,7 @@
         <w:pStyle w:val="Kpalrs"/>
       </w:pPr>
       <w:r>
-        <w:t xml:space="preserve">6.3. ábra: Köztes router az SDN és </w:t>
-      </w:r>
-      <w:proofErr w:type="spellStart"/>
-      <w:r>
-        <w:t>legacy</w:t>
-      </w:r>
-      <w:proofErr w:type="spellEnd"/>
-      <w:r>
-        <w:t xml:space="preserve"> kapcsolatban</w:t>
+        <w:t>6.3. ábra: Köztes router az SDN és legacy kapcsolatban</w:t>
       </w:r>
     </w:p>
     <w:p>
@@ -4755,36 +3400,12 @@
       </w:pPr>
       <w:r>
         <w:tab/>
-        <w:t xml:space="preserve">Közvetlen kapcsolat a </w:t>
-      </w:r>
-      <w:proofErr w:type="spellStart"/>
-      <w:r>
-        <w:t>cluster</w:t>
-      </w:r>
-      <w:proofErr w:type="spellEnd"/>
-      <w:r>
-        <w:t xml:space="preserve"> és </w:t>
-      </w:r>
-      <w:proofErr w:type="spellStart"/>
-      <w:r>
-        <w:t>legacy</w:t>
-      </w:r>
-      <w:proofErr w:type="spellEnd"/>
-      <w:r>
-        <w:t xml:space="preserve"> router között</w:t>
-      </w:r>
-    </w:p>
-    <w:p>
-      <w:r>
-        <w:t xml:space="preserve">A második megközelítésben nincsen köztes elem a kapcsolatok között, ezért a külső hálózat </w:t>
-      </w:r>
-      <w:proofErr w:type="spellStart"/>
-      <w:r>
-        <w:t>edge</w:t>
-      </w:r>
-      <w:proofErr w:type="spellEnd"/>
-      <w:r>
-        <w:t xml:space="preserve"> router-</w:t>
+        <w:t>Közvetlen kapcsolat a cluster és legacy router között</w:t>
+      </w:r>
+    </w:p>
+    <w:p>
+      <w:r>
+        <w:t>A második megközelítésben nincsen köztes elem a kapcsolatok között, ezért a külső hálózat edge router-</w:t>
       </w:r>
       <w:r>
         <w:t>je</w:t>
@@ -4859,46 +3480,14 @@
         <w:pStyle w:val="Kpalrs"/>
       </w:pPr>
       <w:r>
-        <w:t xml:space="preserve">6.4. ábra: Közvetlen kapcsolat az </w:t>
-      </w:r>
-      <w:proofErr w:type="spellStart"/>
-      <w:r>
-        <w:t>edge</w:t>
-      </w:r>
-      <w:proofErr w:type="spellEnd"/>
-      <w:r>
-        <w:t xml:space="preserve"> router és a vezérlők között</w:t>
+        <w:t>6.4. ábra: Közvetlen kapcsolat az edge router és a vezérlők között</w:t>
       </w:r>
     </w:p>
     <w:p/>
     <w:p>
       <w:r>
         <w:lastRenderedPageBreak/>
-        <w:t xml:space="preserve">Ezt a megoldást választottam, mivel az előbbi jelen esetben csak plusz konfigurációs </w:t>
-      </w:r>
-      <w:proofErr w:type="spellStart"/>
-      <w:r>
-        <w:t>terheket</w:t>
-      </w:r>
-      <w:proofErr w:type="spellEnd"/>
-      <w:r>
-        <w:t xml:space="preserve"> adott volna számomra. Az </w:t>
-      </w:r>
-      <w:proofErr w:type="spellStart"/>
-      <w:r>
-        <w:t>edge</w:t>
-      </w:r>
-      <w:proofErr w:type="spellEnd"/>
-      <w:r>
-        <w:t xml:space="preserve"> router-t is én kezelem, ezért annak a konfiguráció </w:t>
-      </w:r>
-      <w:proofErr w:type="spellStart"/>
-      <w:r>
-        <w:t>automatizációja</w:t>
-      </w:r>
-      <w:proofErr w:type="spellEnd"/>
-      <w:r>
-        <w:t xml:space="preserve"> is az én kezemben van.</w:t>
+        <w:t>Ezt a megoldást választottam, mivel az előbbi jelen esetben csak plusz konfigurációs terheket adott volna számomra. Az edge router-t is én kezelem, ezért annak a konfiguráció automatizációja is az én kezemben van.</w:t>
       </w:r>
     </w:p>
     <w:p>
@@ -4911,303 +3500,38 @@
     </w:p>
     <w:p>
       <w:r>
-        <w:t xml:space="preserve">Először elkészítjük a </w:t>
-      </w:r>
-      <w:proofErr w:type="spellStart"/>
-      <w:r>
-        <w:t>kubernetes</w:t>
-      </w:r>
-      <w:proofErr w:type="spellEnd"/>
-      <w:r>
-        <w:t xml:space="preserve"> </w:t>
-      </w:r>
-      <w:proofErr w:type="spellStart"/>
-      <w:r>
-        <w:t>deployment-et</w:t>
-      </w:r>
-      <w:proofErr w:type="spellEnd"/>
-      <w:r>
-        <w:t xml:space="preserve">, ami biztosítani fogja a kontrollerünk futását. A </w:t>
-      </w:r>
-      <w:proofErr w:type="spellStart"/>
-      <w:r>
-        <w:t>Faucet</w:t>
-      </w:r>
-      <w:proofErr w:type="spellEnd"/>
-      <w:r>
-        <w:t xml:space="preserve"> kontrollerhez már van egy előre elkészített </w:t>
-      </w:r>
-      <w:proofErr w:type="spellStart"/>
-      <w:r>
-        <w:t>docker</w:t>
-      </w:r>
-      <w:proofErr w:type="spellEnd"/>
-      <w:r>
-        <w:t xml:space="preserve"> konténer, ezt fogjuk használni a </w:t>
-      </w:r>
-      <w:proofErr w:type="spellStart"/>
-      <w:r>
-        <w:t>Pod-unkban</w:t>
-      </w:r>
-      <w:proofErr w:type="spellEnd"/>
-      <w:r>
-        <w:t xml:space="preserve">. A </w:t>
-      </w:r>
-      <w:proofErr w:type="spellStart"/>
-      <w:r>
-        <w:t>Gauge</w:t>
-      </w:r>
-      <w:proofErr w:type="spellEnd"/>
-      <w:r>
-        <w:t xml:space="preserve"> részét a kontrollernek mi most nem fogjuk használni, de hogy bebizonyosodjunk a stabil futásról ezt becsomagoljuk a </w:t>
-      </w:r>
-      <w:proofErr w:type="spellStart"/>
-      <w:r>
-        <w:t>Pod-ba</w:t>
-      </w:r>
-      <w:proofErr w:type="spellEnd"/>
-      <w:r>
-        <w:t xml:space="preserve">. A konfigurációs fájl-t a </w:t>
-      </w:r>
-      <w:proofErr w:type="spellStart"/>
-      <w:r>
-        <w:t>a</w:t>
-      </w:r>
-      <w:proofErr w:type="spellEnd"/>
-      <w:r>
-        <w:t xml:space="preserve"> </w:t>
-      </w:r>
-      <w:proofErr w:type="spellStart"/>
-      <w:r>
-        <w:t>kubernetes</w:t>
-      </w:r>
-      <w:proofErr w:type="spellEnd"/>
-      <w:r>
-        <w:t>/</w:t>
-      </w:r>
-      <w:proofErr w:type="spellStart"/>
-      <w:r>
-        <w:t>deployment.yaml</w:t>
-      </w:r>
-      <w:proofErr w:type="spellEnd"/>
-      <w:r>
-        <w:t xml:space="preserve">-ben találjuk. Alapvető sztenderd konfiguráció, amit fontos kiemelni, hogy </w:t>
-      </w:r>
-      <w:r>
-        <w:t>a kontroller-</w:t>
-      </w:r>
-      <w:proofErr w:type="spellStart"/>
-      <w:r>
-        <w:t>hez</w:t>
-      </w:r>
-      <w:proofErr w:type="spellEnd"/>
-      <w:r>
-        <w:t xml:space="preserve"> a 9179 és a 6653 </w:t>
-      </w:r>
-      <w:proofErr w:type="spellStart"/>
-      <w:r>
-        <w:t>portokat</w:t>
-      </w:r>
-      <w:proofErr w:type="spellEnd"/>
-      <w:r>
-        <w:t xml:space="preserve"> kötjük, ezen keresztül fog tudni csatlakozni a </w:t>
-      </w:r>
-      <w:proofErr w:type="spellStart"/>
-      <w:r>
-        <w:t>switch</w:t>
-      </w:r>
-      <w:proofErr w:type="spellEnd"/>
-      <w:r>
-        <w:t xml:space="preserve"> </w:t>
-      </w:r>
-      <w:proofErr w:type="spellStart"/>
-      <w:r>
-        <w:t>openflow-val</w:t>
-      </w:r>
-      <w:proofErr w:type="spellEnd"/>
-      <w:r>
-        <w:t xml:space="preserve"> és az </w:t>
-      </w:r>
-      <w:proofErr w:type="spellStart"/>
-      <w:r>
-        <w:t>edge</w:t>
-      </w:r>
-      <w:proofErr w:type="spellEnd"/>
-      <w:r>
-        <w:t xml:space="preserve"> router BGP-vel. A </w:t>
-      </w:r>
-      <w:proofErr w:type="spellStart"/>
-      <w:r>
-        <w:t>pod-ba</w:t>
-      </w:r>
-      <w:proofErr w:type="spellEnd"/>
-      <w:r>
-        <w:t xml:space="preserve"> felcsatoljuk az operációs rendszeren található könyvtárból a </w:t>
-      </w:r>
-      <w:proofErr w:type="spellStart"/>
-      <w:r>
-        <w:t>faucet</w:t>
-      </w:r>
-      <w:proofErr w:type="spellEnd"/>
-      <w:r>
-        <w:t xml:space="preserve"> konfigurációs fájl-ját, ezt fogja olvasni, amikor elindul.</w:t>
-      </w:r>
-    </w:p>
-    <w:p>
-      <w:r>
-        <w:t xml:space="preserve">A </w:t>
-      </w:r>
-      <w:proofErr w:type="spellStart"/>
-      <w:r>
-        <w:t>deployment-et</w:t>
-      </w:r>
-      <w:proofErr w:type="spellEnd"/>
-      <w:r>
-        <w:t xml:space="preserve"> Service-</w:t>
-      </w:r>
-      <w:proofErr w:type="spellStart"/>
-      <w:r>
-        <w:t>ekkel</w:t>
-      </w:r>
-      <w:proofErr w:type="spellEnd"/>
-      <w:r>
-        <w:t xml:space="preserve"> tudjuk a külvilág felé láthatóvá tenni. A </w:t>
-      </w:r>
-      <w:proofErr w:type="spellStart"/>
-      <w:r>
-        <w:t>kubernetes</w:t>
-      </w:r>
-      <w:proofErr w:type="spellEnd"/>
-      <w:r>
-        <w:t xml:space="preserve">-ben három fajta service definiált. Ez a </w:t>
-      </w:r>
-      <w:proofErr w:type="spellStart"/>
-      <w:r>
-        <w:t>NodePort</w:t>
-      </w:r>
-      <w:proofErr w:type="spellEnd"/>
-      <w:r>
-        <w:t xml:space="preserve">, </w:t>
-      </w:r>
-      <w:proofErr w:type="spellStart"/>
-      <w:r>
-        <w:t>ClusterIP</w:t>
-      </w:r>
-      <w:proofErr w:type="spellEnd"/>
-      <w:r>
-        <w:t xml:space="preserve"> és a </w:t>
-      </w:r>
-      <w:proofErr w:type="spellStart"/>
-      <w:r>
-        <w:t>LoadBalancer</w:t>
-      </w:r>
-      <w:proofErr w:type="spellEnd"/>
-      <w:r>
-        <w:t xml:space="preserve">. A </w:t>
-      </w:r>
-      <w:proofErr w:type="spellStart"/>
-      <w:r>
-        <w:t>Nodeport</w:t>
-      </w:r>
-      <w:proofErr w:type="spellEnd"/>
-      <w:r>
-        <w:t xml:space="preserve"> lényegében egy Port </w:t>
-      </w:r>
-      <w:proofErr w:type="spellStart"/>
-      <w:r>
-        <w:t>Addres</w:t>
-      </w:r>
-      <w:proofErr w:type="spellEnd"/>
-      <w:r>
-        <w:t xml:space="preserve"> </w:t>
-      </w:r>
-      <w:proofErr w:type="spellStart"/>
-      <w:r>
-        <w:t>TRanslation</w:t>
-      </w:r>
-      <w:proofErr w:type="spellEnd"/>
-      <w:r>
-        <w:t xml:space="preserve">-t csinál a </w:t>
-      </w:r>
-      <w:proofErr w:type="spellStart"/>
-      <w:r>
-        <w:t>pod</w:t>
-      </w:r>
-      <w:proofErr w:type="spellEnd"/>
-      <w:r>
-        <w:t xml:space="preserve">-hoz a 30000 feletti </w:t>
-      </w:r>
-      <w:proofErr w:type="spellStart"/>
-      <w:r>
-        <w:t>portokat</w:t>
-      </w:r>
-      <w:proofErr w:type="spellEnd"/>
-      <w:r>
-        <w:t xml:space="preserve"> használva. A </w:t>
-      </w:r>
-      <w:proofErr w:type="spellStart"/>
-      <w:r>
-        <w:t>ClusterIP</w:t>
-      </w:r>
-      <w:proofErr w:type="spellEnd"/>
-      <w:r>
-        <w:t xml:space="preserve"> </w:t>
-      </w:r>
-      <w:proofErr w:type="spellStart"/>
-      <w:r>
-        <w:t>kubernetes</w:t>
-      </w:r>
-      <w:proofErr w:type="spellEnd"/>
-      <w:r>
-        <w:t xml:space="preserve">-en belüli kommunikációra szolgál, kívülről nem érhető el. Mi </w:t>
-      </w:r>
-      <w:proofErr w:type="spellStart"/>
-      <w:r>
-        <w:t>LoadBalancert</w:t>
-      </w:r>
-      <w:proofErr w:type="spellEnd"/>
-      <w:r>
-        <w:t xml:space="preserve"> fogunk használni az </w:t>
-      </w:r>
-      <w:proofErr w:type="spellStart"/>
-      <w:r>
-        <w:t>OpenFlow</w:t>
-      </w:r>
-      <w:proofErr w:type="spellEnd"/>
-      <w:r>
-        <w:t xml:space="preserve"> protokollhoz. </w:t>
-      </w:r>
-      <w:r>
-        <w:t xml:space="preserve">Ezen keresztül el tudjuk fedni, ha több példány is fut a kontrollerek között és ezek között dinamikusan lesznek elosztva a kapcsolatok. Így minden </w:t>
-      </w:r>
-      <w:proofErr w:type="spellStart"/>
-      <w:r>
-        <w:t>switch</w:t>
-      </w:r>
-      <w:proofErr w:type="spellEnd"/>
-      <w:r>
-        <w:t xml:space="preserve"> ugyanazon a címen próbál meg kapcsolódni a kontrollerhez és számára láthatatlan lesz, hogy pontosan melyikkel létesít kapcsolatot. Valamint, ha megszakad a kapcsolata a </w:t>
-      </w:r>
-      <w:proofErr w:type="spellStart"/>
-      <w:r>
-        <w:t>kontrollerel</w:t>
-      </w:r>
-      <w:proofErr w:type="spellEnd"/>
-      <w:r>
-        <w:t>, mert az valami hiba miatt leáll, automatikusan ugyanazon a címen tud újra próbálkozni és csatlakozhat egy másik példányhoz.</w:t>
+        <w:t xml:space="preserve">Először elkészítjük a kubernetes deployment-et, ami biztosítani fogja a kontrollerünk futását. A Faucet kontrollerhez már van egy előre elkészített docker konténer, ezt fogjuk használni a Pod-unkban. A Gauge részét a kontrollernek mi most nem fogjuk használni, de hogy bebizonyosodjunk a stabil futásról ezt becsomagoljuk a Pod-ba. A konfigurációs fájl-t a a kubernetes/deployment.yaml-ben találjuk. Alapvető sztenderd konfiguráció, amit fontos kiemelni, hogy </w:t>
+      </w:r>
+      <w:r>
+        <w:t>a kontroller-hez a 9179 és a 6653 portokat kötjük, ezen keresztül fog tudni csatlakozni a switch openflow-val és az edge router BGP-vel.</w:t>
+      </w:r>
+    </w:p>
+    <w:p>
+      <w:r>
+        <w:t>A deployment-et Service-ekkel tudjuk a külvilág felé láthatóvá tenni. A kubernetes-ben három fajta service definiált. Ez a NodePort, ClusterIP és a LoadBalancer. A Nodeport lényegében egy Port Addres T</w:t>
+      </w:r>
+      <w:r>
+        <w:t>r</w:t>
+      </w:r>
+      <w:r>
+        <w:t>anslation-t csinál a pod-hoz a 30000 feletti portokat használva. A ClusterIP kubernetes-en belüli kommunikációra szolgál, kívülről nem érhető el. Mi LoadBalancert fog</w:t>
+      </w:r>
+      <w:r>
+        <w:t>j</w:t>
+      </w:r>
+      <w:r>
+        <w:t xml:space="preserve">uk használni az OpenFlow protokollhoz. </w:t>
+      </w:r>
+      <w:r>
+        <w:t>Ezen keresztül el tudjuk fedni, ha több példány is fut a kontrollerek között és ezek között dinamikusan lesznek elosztva a kapcsolatok. Így minden switch ugyanazon a címen próbál meg kapcsolódni a kontrollerhez és számára láthatatlan lesz, hogy pontosan melyikkel létesít kapcsolatot. Valamint, ha megszakad a kapcsolata a kontrollerel, mert az valami hiba miatt leáll, automatikusan ugyanazon a címen tud újra próbálkozni és csatlakozhat egy másik példányhoz.</w:t>
       </w:r>
     </w:p>
     <w:p>
       <w:pPr>
         <w:pStyle w:val="Cmsor2"/>
       </w:pPr>
-      <w:proofErr w:type="spellStart"/>
-      <w:r>
-        <w:t>Fallback</w:t>
-      </w:r>
-      <w:proofErr w:type="spellEnd"/>
-      <w:r>
-        <w:t xml:space="preserve"> teszt</w:t>
+      <w:r>
+        <w:t>Fallback teszt</w:t>
       </w:r>
     </w:p>
     <w:p>
@@ -5215,114 +3539,13 @@
         <w:t xml:space="preserve">Miután </w:t>
       </w:r>
       <w:r>
-        <w:t xml:space="preserve">elindítottuk a kontrollereinket le tudjuk tesztelni, hogy sikeresen működik-e az átállás, ha a </w:t>
-      </w:r>
-      <w:proofErr w:type="spellStart"/>
-      <w:r>
-        <w:t>switch</w:t>
-      </w:r>
-      <w:proofErr w:type="spellEnd"/>
-      <w:r>
-        <w:t xml:space="preserve"> leszakad az éppen aktív kontrolleréről. Ehhez elindítjuk a </w:t>
-      </w:r>
-      <w:proofErr w:type="spellStart"/>
-      <w:r>
-        <w:t>deployment-et</w:t>
-      </w:r>
-      <w:proofErr w:type="spellEnd"/>
-      <w:r>
-        <w:t xml:space="preserve">, majd felskálázzuk a </w:t>
-      </w:r>
-      <w:proofErr w:type="spellStart"/>
-      <w:r>
-        <w:t>pod</w:t>
-      </w:r>
-      <w:proofErr w:type="spellEnd"/>
-      <w:r>
-        <w:t xml:space="preserve">-ok számát kettőre, így két kontroller fog futni a </w:t>
-      </w:r>
-      <w:proofErr w:type="spellStart"/>
-      <w:r>
-        <w:t>cluster</w:t>
-      </w:r>
-      <w:proofErr w:type="spellEnd"/>
-      <w:r>
-        <w:t xml:space="preserve">-ben ugyanazzal a konfigurációval. Valamint elindítunk két </w:t>
-      </w:r>
-      <w:proofErr w:type="spellStart"/>
-      <w:r>
-        <w:t>switchet</w:t>
-      </w:r>
-      <w:proofErr w:type="spellEnd"/>
-      <w:r>
-        <w:t xml:space="preserve"> is, akik fel fognak csatlakozni a kontrollerekre. Mivel </w:t>
-      </w:r>
-      <w:proofErr w:type="spellStart"/>
-      <w:proofErr w:type="gramStart"/>
-      <w:r>
-        <w:t>LoadBalancer</w:t>
-      </w:r>
-      <w:proofErr w:type="spellEnd"/>
-      <w:r>
-        <w:t>-el</w:t>
-      </w:r>
-      <w:proofErr w:type="gramEnd"/>
-      <w:r>
-        <w:t xml:space="preserve"> fedjük el a </w:t>
-      </w:r>
-      <w:proofErr w:type="spellStart"/>
-      <w:r>
-        <w:t>pod-okat</w:t>
-      </w:r>
-      <w:proofErr w:type="spellEnd"/>
-      <w:r>
-        <w:t xml:space="preserve">, ezért a </w:t>
-      </w:r>
-      <w:proofErr w:type="spellStart"/>
+        <w:t>elindítottuk a kontrollereinket le tudjuk tesztelni, hogy sikeresen működik-e az átállás, ha a switch leszakad az éppen aktív kontrolleréről. Ehhez elindítjuk a deployment-et, majd felskálázzuk a pod-ok számát kettőre, így két kontroller fog futni a cluster-ben ugyanazzal a konfigurációval. Valamint elindítunk két switchet is, akik fel fognak csatlakozni a kontrollerekre. Mivel LoadBalancer-el fedjük el a pod-okat, ezért a switchek külön egy-egy kontrollerre fognak kapcsolódni, mert a LoadBalancer figyeli a kapcsolatokat és dinamikusan osztja ki azonos pod-ok között.</w:t>
+      </w:r>
+    </w:p>
+    <w:p>
       <w:r>
         <w:lastRenderedPageBreak/>
-        <w:t>switchek</w:t>
-      </w:r>
-      <w:proofErr w:type="spellEnd"/>
-      <w:r>
-        <w:t xml:space="preserve"> külön egy-egy kontrollerre fognak kapcsolódni, mert a </w:t>
-      </w:r>
-      <w:proofErr w:type="spellStart"/>
-      <w:r>
-        <w:t>LoadBalancer</w:t>
-      </w:r>
-      <w:proofErr w:type="spellEnd"/>
-      <w:r>
-        <w:t xml:space="preserve"> figyeli a kapcsolatokat és dinamikusan osztja ki azonos </w:t>
-      </w:r>
-      <w:proofErr w:type="spellStart"/>
-      <w:r>
-        <w:t>pod</w:t>
-      </w:r>
-      <w:proofErr w:type="spellEnd"/>
-      <w:r>
-        <w:t>-ok között.</w:t>
-      </w:r>
-    </w:p>
-    <w:p>
-      <w:r>
-        <w:t xml:space="preserve">Miután mindkettő </w:t>
-      </w:r>
-      <w:proofErr w:type="spellStart"/>
-      <w:r>
-        <w:t>Switch</w:t>
-      </w:r>
-      <w:proofErr w:type="spellEnd"/>
-      <w:r>
-        <w:t xml:space="preserve"> felcsatlakozott leállítjuk a kontrollerek közül az egyiket. Alább látható, ahogy leállítjuk a </w:t>
-      </w:r>
-      <w:proofErr w:type="spellStart"/>
-      <w:r>
-        <w:t>pod</w:t>
-      </w:r>
-      <w:proofErr w:type="spellEnd"/>
-      <w:r>
-        <w:t>-ot:</w:t>
+        <w:t>Miután mindkettő Switch felcsatlakozott leállítjuk a kontrollerek közül az egyiket. Alább látható, ahogy leállítjuk a pod-ot:</w:t>
       </w:r>
     </w:p>
     <w:p>
@@ -5375,15 +3598,7 @@
         <w:pStyle w:val="Kpalrs"/>
       </w:pPr>
       <w:r>
-        <w:t xml:space="preserve">6.5.1. ábra: </w:t>
-      </w:r>
-      <w:proofErr w:type="spellStart"/>
-      <w:r>
-        <w:t>Pod</w:t>
-      </w:r>
-      <w:proofErr w:type="spellEnd"/>
-      <w:r>
-        <w:t xml:space="preserve"> leállítás</w:t>
+        <w:t>6.5.1. ábra: Pod leállítás</w:t>
       </w:r>
     </w:p>
     <w:p>
@@ -5392,15 +3607,7 @@
       </w:pPr>
       <w:r>
         <w:tab/>
-        <w:t xml:space="preserve">Itt pedig látható, ahogy a két </w:t>
-      </w:r>
-      <w:proofErr w:type="spellStart"/>
-      <w:r>
-        <w:t>switch-ből</w:t>
-      </w:r>
-      <w:proofErr w:type="spellEnd"/>
-      <w:r>
-        <w:t xml:space="preserve"> az egyik elvesztette a kapcsolatot és utána újra csatlakozott a másik kontrollerre:</w:t>
+        <w:t>Itt pedig látható, ahogy a két switch-ből az egyik elvesztette a kapcsolatot és utána újra csatlakozott a másik kontrollerre:</w:t>
       </w:r>
     </w:p>
     <w:p>
@@ -5460,13 +3667,8 @@
         <w:t xml:space="preserve">6.5.2. ábra: </w:t>
       </w:r>
       <w:r>
-        <w:t xml:space="preserve">a lecsatlakozott </w:t>
-      </w:r>
-      <w:proofErr w:type="spellStart"/>
-      <w:r>
-        <w:t>switch</w:t>
-      </w:r>
-      <w:proofErr w:type="spellEnd"/>
+        <w:t>a lecsatlakozott switch</w:t>
+      </w:r>
     </w:p>
     <w:p>
       <w:pPr>
@@ -5518,44 +3720,12 @@
         <w:pStyle w:val="Kpalrs"/>
       </w:pPr>
       <w:r>
-        <w:t xml:space="preserve">6.5.3. ábra: a </w:t>
-      </w:r>
-      <w:proofErr w:type="spellStart"/>
-      <w:r>
-        <w:t>switch</w:t>
-      </w:r>
-      <w:proofErr w:type="spellEnd"/>
-      <w:r>
-        <w:t>, aminek megmaradt a kapcsolata</w:t>
-      </w:r>
-    </w:p>
-    <w:p>
-      <w:r>
-        <w:t xml:space="preserve">A 6.5.2.-es ábrán látható, ahogy a </w:t>
-      </w:r>
-      <w:proofErr w:type="spellStart"/>
-      <w:r>
-        <w:t>switch</w:t>
-      </w:r>
-      <w:proofErr w:type="spellEnd"/>
-      <w:r>
-        <w:t xml:space="preserve"> elvesztette a kapcsolatot, Timed Out </w:t>
-      </w:r>
-      <w:proofErr w:type="spellStart"/>
-      <w:r>
-        <w:t>erroral</w:t>
-      </w:r>
-      <w:proofErr w:type="spellEnd"/>
-      <w:r>
-        <w:t xml:space="preserve">. Utána pedig írja, hogy 100 másodperce már megvan a jelenlegi kapcsolata és 103 másodperccel ezelőtt vesztette el utoljára a kapcsolatot. Látható, hogy körülbelül 3 másodperc alatt a </w:t>
-      </w:r>
-      <w:proofErr w:type="spellStart"/>
-      <w:r>
-        <w:t>switch</w:t>
-      </w:r>
-      <w:proofErr w:type="spellEnd"/>
-      <w:r>
-        <w:t xml:space="preserve"> képes volt újra csatlakozni a másik kontrollerre.</w:t>
+        <w:t>6.5.3. ábra: a switch, aminek megmaradt a kapcsolata</w:t>
+      </w:r>
+    </w:p>
+    <w:p>
+      <w:r>
+        <w:t>A 6.5.2.-es ábrán látható, ahogy a switch elvesztette a kapcsolatot, Timed Out erroral. Utána pedig írja, hogy 100 másodperce már megvan a jelenlegi kapcsolata és 103 másodperccel ezelőtt vesztette el utoljára a kapcsolatot. Látható, hogy körülbelül 3 másodperc alatt a switch képes volt újra csatlakozni a másik kontrollerre.</w:t>
       </w:r>
     </w:p>
     <w:p/>
@@ -5571,73 +3741,20 @@
     </w:p>
     <w:p>
       <w:r>
-        <w:t xml:space="preserve">Jelen pillanatban a kontrollerünk átállása működik és a teszt alapján látható, hogy ha kiesik egy, akkor gyorsan át tud állni a </w:t>
-      </w:r>
-      <w:proofErr w:type="spellStart"/>
-      <w:r>
-        <w:t>switch</w:t>
-      </w:r>
-      <w:proofErr w:type="spellEnd"/>
-      <w:r>
-        <w:t xml:space="preserve"> egy másik vezérlőre. Viszont nincs még összekötve a külvilággal. Ehhez a félév során próbáltam felkonfigurálni már a router(-</w:t>
-      </w:r>
-      <w:proofErr w:type="spellStart"/>
-      <w:r>
-        <w:t>eket</w:t>
-      </w:r>
-      <w:proofErr w:type="spellEnd"/>
-      <w:r>
-        <w:t>), de sikertelenül</w:t>
-      </w:r>
-      <w:r>
-        <w:t xml:space="preserve">. A címfordítások és szegmentáció jelenleg bonyolult, ezért nehéz még pontosan átlátni, hogy hogyan lehet kapcsolatot létesíteni a kontrollerek és az </w:t>
-      </w:r>
-      <w:proofErr w:type="spellStart"/>
-      <w:r>
-        <w:t>edge</w:t>
-      </w:r>
-      <w:proofErr w:type="spellEnd"/>
-      <w:r>
-        <w:t xml:space="preserve"> router között.</w:t>
-      </w:r>
-    </w:p>
-    <w:p>
-      <w:r>
-        <w:t xml:space="preserve">A </w:t>
-      </w:r>
-      <w:proofErr w:type="spellStart"/>
-      <w:r>
-        <w:t>Kubernetes</w:t>
-      </w:r>
-      <w:proofErr w:type="spellEnd"/>
-      <w:r>
-        <w:t xml:space="preserve"> automata </w:t>
-      </w:r>
-      <w:proofErr w:type="spellStart"/>
-      <w:r>
-        <w:t>skálázódását</w:t>
-      </w:r>
-      <w:proofErr w:type="spellEnd"/>
-      <w:r>
-        <w:t xml:space="preserve"> még nem használtuk ki. Ehhez készíteni kell egy stressztesztet, amihez még egy </w:t>
-      </w:r>
-      <w:proofErr w:type="spellStart"/>
-      <w:r>
-        <w:t>HorizontalAutoScaler</w:t>
-      </w:r>
-      <w:proofErr w:type="spellEnd"/>
-      <w:r>
-        <w:t>-t is kell készíteni.</w:t>
-      </w:r>
-    </w:p>
-    <w:p>
-      <w:proofErr w:type="gramStart"/>
-      <w:r>
-        <w:t>Majd</w:t>
-      </w:r>
-      <w:proofErr w:type="gramEnd"/>
-      <w:r>
-        <w:t xml:space="preserve"> ha már </w:t>
+        <w:t>Jelen pillanatban a kontrollerünk átállása működik és a teszt alapján látható, hogy ha kiesik egy, akkor gyorsan át tud állni a switch egy másik vezérlőre. Viszont nincs még összekötve a külvilággal. Ehhez a félév során próbáltam felkonfigurálni már a router(-eket), de sikertelenül</w:t>
+      </w:r>
+      <w:r>
+        <w:t>. A címfordítások és szegmentáció jelenleg bonyolult, ezért nehéz még pontosan átlátni, hogy hogyan lehet kapcsolatot létesíteni a kontrollerek és az edge router között.</w:t>
+      </w:r>
+    </w:p>
+    <w:p>
+      <w:r>
+        <w:t>A Kubernetes automata skálázódását még nem használtuk ki. Ehhez készíteni kell egy stressztesztet, amihez még egy HorizontalAutoScaler-t is kell készíteni.</w:t>
+      </w:r>
+    </w:p>
+    <w:p>
+      <w:r>
+        <w:t xml:space="preserve">Majd ha már </w:t>
       </w:r>
       <w:r>
         <w:t>sikerült</w:t>
@@ -5646,23 +3763,7 @@
         <w:t xml:space="preserve"> </w:t>
       </w:r>
       <w:r>
-        <w:t xml:space="preserve">felkonfigurálni a </w:t>
-      </w:r>
-      <w:proofErr w:type="spellStart"/>
-      <w:r>
-        <w:t>legacy</w:t>
-      </w:r>
-      <w:proofErr w:type="spellEnd"/>
-      <w:r>
-        <w:t xml:space="preserve"> és SDN vezérelt hálózatunk között a kapcsolatot akkor különböző való </w:t>
-      </w:r>
-      <w:proofErr w:type="spellStart"/>
-      <w:r>
-        <w:t>életbeli</w:t>
-      </w:r>
-      <w:proofErr w:type="spellEnd"/>
-      <w:r>
-        <w:t xml:space="preserve"> forgatókönyveket le lehet tesztelni, hogy megbizonyosodjunk arról, hogy mégis produktív környezetben mennyire lehet hasznosítani a megoldást. Ilyen forgató könyvek lehetnek:</w:t>
+        <w:t>felkonfigurálni a legacy és SDN vezérelt hálózatunk között a kapcsolatot akkor különböző való életbeli forgatókönyveket le lehet tesztelni, hogy megbizonyosodjunk arról, hogy mégis produktív környezetben mennyire lehet hasznosítani a megoldást. Ilyen forgató könyvek lehetnek:</w:t>
       </w:r>
     </w:p>
     <w:p>
@@ -5674,23 +3775,7 @@
         </w:numPr>
       </w:pPr>
       <w:r>
-        <w:t xml:space="preserve">Mi történik akkor, ha egy hálózat az SDN vezérlő alatt leszakad? A </w:t>
-      </w:r>
-      <w:proofErr w:type="spellStart"/>
-      <w:r>
-        <w:t>switch</w:t>
-      </w:r>
-      <w:proofErr w:type="spellEnd"/>
-      <w:r>
-        <w:t xml:space="preserve"> átállása befolyásolja a hálózati forgalmat, vagy addig képes megszakadás </w:t>
-      </w:r>
-      <w:proofErr w:type="spellStart"/>
-      <w:r>
-        <w:t>nékül</w:t>
-      </w:r>
-      <w:proofErr w:type="spellEnd"/>
-      <w:r>
-        <w:t xml:space="preserve"> folytatódni a kommunikáció?</w:t>
+        <w:t>Mi történik akkor, ha egy hálózat az SDN vezérlő alatt leszakad? A switch átállása befolyásolja a hálózati forgalmat, vagy addig képes megszakadás nékül folytatódni a kommunikáció?</w:t>
       </w:r>
     </w:p>
     <w:p>
@@ -5702,15 +3787,7 @@
         </w:numPr>
       </w:pPr>
       <w:r>
-        <w:t xml:space="preserve">Mivel a kontrollerek száma dinamikusan változik, ezért az </w:t>
-      </w:r>
-      <w:proofErr w:type="spellStart"/>
-      <w:r>
-        <w:t>edge</w:t>
-      </w:r>
-      <w:proofErr w:type="spellEnd"/>
-      <w:r>
-        <w:t xml:space="preserve"> router konfigurációját is automatikusan kell változtassuk, ha azt szeretnénk, hogy minden kontroller megfelelően csatlakozzon a külső hálózathoz.</w:t>
+        <w:t>Mivel a kontrollerek száma dinamikusan változik, ezért az edge router konfigurációját is automatikusan kell változtassuk, ha azt szeretnénk, hogy minden kontroller megfelelően csatlakozzon a külső hálózathoz.</w:t>
       </w:r>
     </w:p>
     <w:p>
@@ -5722,31 +3799,7 @@
         </w:numPr>
       </w:pPr>
       <w:r>
-        <w:t>Ha szeretnénk „</w:t>
-      </w:r>
-      <w:proofErr w:type="spellStart"/>
-      <w:r>
-        <w:t>legacy</w:t>
-      </w:r>
-      <w:proofErr w:type="spellEnd"/>
-      <w:r>
-        <w:t xml:space="preserve">” hálózatról SDN vezérleltre átállni, akkor miután felépítettük az architektúránkat a </w:t>
-      </w:r>
-      <w:proofErr w:type="spellStart"/>
-      <w:r>
-        <w:t>hostjainkat</w:t>
-      </w:r>
-      <w:proofErr w:type="spellEnd"/>
-      <w:r>
-        <w:t xml:space="preserve"> át kell mozgatni. Le lehet tesztelni, hogy hogyan tudjuk áthelyezni a </w:t>
-      </w:r>
-      <w:proofErr w:type="spellStart"/>
-      <w:r>
-        <w:t>hostjainkat</w:t>
-      </w:r>
-      <w:proofErr w:type="spellEnd"/>
-      <w:r>
-        <w:t xml:space="preserve"> a leg</w:t>
+        <w:t>Ha szeretnénk „legacy” hálózatról SDN vezérleltre átállni, akkor miután felépítettük az architektúránkat a hostjainkat át kell mozgatni. Le lehet tesztelni, hogy hogyan tudjuk áthelyezni a hostjainkat a leg</w:t>
       </w:r>
       <w:r>
         <w:t>jobb módon, anélkül, hogy szakadás lenne.</w:t>
@@ -5797,69 +3850,45 @@
           <w:rPr>
             <w:rStyle w:val="Hiperhivatkozs"/>
           </w:rPr>
-          <w:t>https://www.techtarget.com/whatis/defi</w:t>
-        </w:r>
+          <w:t>https://www.techtarget.com/whatis/definition/OpenFlow</w:t>
+        </w:r>
+      </w:hyperlink>
+    </w:p>
+    <w:p>
+      <w:pPr>
+        <w:pStyle w:val="Irodalomjegyzksor"/>
+      </w:pPr>
+      <w:r>
+        <w:t>Open vSwitch documentation</w:t>
+      </w:r>
+      <w:r>
+        <w:br/>
+      </w:r>
+      <w:hyperlink r:id="rId24" w:history="1">
         <w:r>
           <w:rPr>
             <w:rStyle w:val="Hiperhivatkozs"/>
           </w:rPr>
-          <w:t>n</w:t>
-        </w:r>
+          <w:t>https://www.openvswitch.org/</w:t>
+        </w:r>
+      </w:hyperlink>
+    </w:p>
+    <w:p>
+      <w:pPr>
+        <w:pStyle w:val="Irodalomjegyzksor"/>
+      </w:pPr>
+      <w:r>
+        <w:t>Geeks for Geeks – What is SDN?</w:t>
+      </w:r>
+      <w:r>
+        <w:br/>
+      </w:r>
+      <w:hyperlink r:id="rId25" w:history="1">
         <w:r>
           <w:rPr>
             <w:rStyle w:val="Hiperhivatkozs"/>
           </w:rPr>
-          <w:t>ition/OpenFlow</w:t>
-        </w:r>
-      </w:hyperlink>
-    </w:p>
-    <w:p>
-      <w:pPr>
-        <w:pStyle w:val="Irodalomjegyzksor"/>
-      </w:pPr>
-      <w:r>
-        <w:t>Open vSwitch documentation</w:t>
-      </w:r>
-      <w:r>
-        <w:br/>
-      </w:r>
-      <w:hyperlink r:id="rId24" w:history="1">
-        <w:r>
-          <w:rPr>
-            <w:rStyle w:val="Hiperhivatkozs"/>
-          </w:rPr>
-          <w:t>https://www.openvswitch.org/</w:t>
-        </w:r>
-      </w:hyperlink>
-    </w:p>
-    <w:p>
-      <w:pPr>
-        <w:pStyle w:val="Irodalomjegyzksor"/>
-      </w:pPr>
-      <w:r>
-        <w:t>Geeks for Geeks – What is SDN?</w:t>
-      </w:r>
-      <w:r>
-        <w:br/>
-      </w:r>
-      <w:hyperlink r:id="rId25" w:history="1">
-        <w:r>
-          <w:rPr>
-            <w:rStyle w:val="Hiperhivatkozs"/>
-          </w:rPr>
-          <w:t>https://www.geeksforgeeks.org/software-</w:t>
-        </w:r>
-        <w:r>
-          <w:rPr>
-            <w:rStyle w:val="Hiperhivatkozs"/>
-          </w:rPr>
-          <w:t>d</w:t>
-        </w:r>
-        <w:r>
-          <w:rPr>
-            <w:rStyle w:val="Hiperhivatkozs"/>
-          </w:rPr>
-          <w:t>efined-networking/</w:t>
+          <w:t>https://www.geeksforgeeks.org/software-defined-networking/</w:t>
         </w:r>
       </w:hyperlink>
     </w:p>
@@ -5980,93 +4009,48 @@
           <w:rPr>
             <w:rStyle w:val="Hiperhivatkozs"/>
           </w:rPr>
-          <w:t>https://www.nojitt</w:t>
-        </w:r>
+          <w:t>https://www.nojitter.com/network-technology/4-challenges-lying-in-the-wait-of-sdn</w:t>
+        </w:r>
+      </w:hyperlink>
+    </w:p>
+    <w:p>
+      <w:pPr>
+        <w:pStyle w:val="Irodalomjegyzksor"/>
+      </w:pPr>
+      <w:r>
+        <w:t>Veeramani Shamugam</w:t>
+      </w:r>
+      <w:r>
+        <w:t>, 2016 IOP conf. - Software Defined Networking challenges and future direction</w:t>
+      </w:r>
+      <w:r>
+        <w:br/>
+      </w:r>
+      <w:hyperlink r:id="rId32" w:history="1">
         <w:r>
           <w:rPr>
             <w:rStyle w:val="Hiperhivatkozs"/>
           </w:rPr>
-          <w:t>e</w:t>
-        </w:r>
+          <w:t>https://iopscience.iop.org/article/10.1088/1757-899X/121/1/012003/pdf</w:t>
+        </w:r>
+      </w:hyperlink>
+    </w:p>
+    <w:p>
+      <w:pPr>
+        <w:pStyle w:val="Irodalomjegyzksor"/>
+      </w:pPr>
+      <w:r>
+        <w:t>Farzaneh Pakzad – Coparison of SDN controllers</w:t>
+      </w:r>
+      <w:r>
+        <w:br/>
+      </w:r>
+      <w:hyperlink r:id="rId33" w:history="1">
         <w:r>
           <w:rPr>
             <w:rStyle w:val="Hiperhivatkozs"/>
           </w:rPr>
-          <w:t>r.com/network-technology/4-challenges-lying-in-the-wait-of-sdn</w:t>
-        </w:r>
-      </w:hyperlink>
-    </w:p>
-    <w:p>
-      <w:pPr>
-        <w:pStyle w:val="Irodalomjegyzksor"/>
-      </w:pPr>
-      <w:r>
-        <w:t>Veeramani Shamugam</w:t>
-      </w:r>
-      <w:r>
-        <w:t xml:space="preserve">, 2016 IOP conf. - </w:t>
-      </w:r>
-      <w:r>
-        <w:t>Software Defined Networking challenges and</w:t>
-      </w:r>
-      <w:r>
-        <w:t xml:space="preserve"> </w:t>
-      </w:r>
-      <w:r>
-        <w:t>future direction</w:t>
-      </w:r>
-      <w:r>
-        <w:br/>
-      </w:r>
-      <w:hyperlink r:id="rId32" w:history="1">
-        <w:r>
-          <w:rPr>
-            <w:rStyle w:val="Hiperhivatkozs"/>
-          </w:rPr>
-          <w:t>https://iopscience.i</w:t>
-        </w:r>
-        <w:r>
-          <w:rPr>
-            <w:rStyle w:val="Hiperhivatkozs"/>
-          </w:rPr>
-          <w:t>o</w:t>
-        </w:r>
-        <w:r>
-          <w:rPr>
-            <w:rStyle w:val="Hiperhivatkozs"/>
-          </w:rPr>
-          <w:t>p.org/article/10.1088/1757-899X/121/1/012003/pdf</w:t>
-        </w:r>
-      </w:hyperlink>
-    </w:p>
-    <w:p>
-      <w:pPr>
-        <w:pStyle w:val="Irodalomjegyzksor"/>
-      </w:pPr>
-      <w:r>
-        <w:t>Farzaneh Pakzad – Coparison of SDN controllers</w:t>
-      </w:r>
-      <w:r>
-        <w:br/>
-      </w:r>
-      <w:hyperlink r:id="rId33" w:history="1">
-        <w:r>
-          <w:rPr>
-            <w:rStyle w:val="Hiperhivatkozs"/>
-          </w:rPr>
-          <w:t>https://aptira.com/comparison-of-software-defined-networking-sdn-controllers-part-1-introductio</w:t>
-        </w:r>
-        <w:r>
-          <w:rPr>
-            <w:rStyle w:val="Hiperhivatkozs"/>
-          </w:rPr>
-          <w:t>n</w:t>
-        </w:r>
-        <w:r>
-          <w:rPr>
-            <w:rStyle w:val="Hiperhivatkozs"/>
-          </w:rPr>
-          <w:t>/</w:t>
+          <w:t>https://aptira.com/comparison-of-software-defined-networking-sdn-controllers-part-1-introduction/</w:t>
         </w:r>
       </w:hyperlink>
     </w:p>
@@ -9756,6 +7740,7 @@
   <w:style w:type="character" w:default="1" w:styleId="Bekezdsalapbettpusa">
     <w:name w:val="Default Paragraph Font"/>
     <w:uiPriority w:val="1"/>
+    <w:semiHidden/>
     <w:unhideWhenUsed/>
   </w:style>
   <w:style w:type="table" w:default="1" w:styleId="Normltblzat">

--- a/dipterv_cax1rr.docx
+++ b/dipterv_cax1rr.docx
@@ -1261,7 +1261,7 @@
         <w:rPr>
           <w:noProof/>
         </w:rPr>
-        <w:t>2025. 11. 23.</w:t>
+        <w:t>2025. 12. 12.</w:t>
       </w:r>
       <w:r>
         <w:fldChar w:fldCharType="end"/>
@@ -2999,6 +2999,209 @@
       </w:pPr>
       <w:r>
         <w:lastRenderedPageBreak/>
+        <w:t>Felhasznált technológiák</w:t>
+      </w:r>
+    </w:p>
+    <w:p>
+      <w:pPr>
+        <w:pStyle w:val="Cmsor2"/>
+      </w:pPr>
+      <w:r>
+        <w:t>Proxmox</w:t>
+      </w:r>
+    </w:p>
+    <w:p>
+      <w:r>
+        <w:t>A Proxmox Virtual Environment (VE) egy nyílt forráskódú, Debian Linux alapú platform, amelyet a szervervirtualizációra fejlesztettek ki. Ez egy "all-in-one" megoldás, ami azt jelenti, hogy egyetlen rendszerből kezelheted a virtuális gépeket és a konténereket is.</w:t>
+      </w:r>
+    </w:p>
+    <w:p>
+      <w:pPr>
+        <w:pStyle w:val="Kp"/>
+      </w:pPr>
+      <w:r>
+        <w:rPr>
+          <w:noProof/>
+        </w:rPr>
+        <w:drawing>
+          <wp:inline distT="0" distB="0" distL="0" distR="0" wp14:anchorId="33B3C8CB" wp14:editId="79BE6372">
+            <wp:extent cx="5400040" cy="4149090"/>
+            <wp:effectExtent l="0" t="0" r="0" b="3810"/>
+            <wp:docPr id="1773601891" name="Kép 1" descr="A képen szöveg, képernyőkép, Betűtípus, Márka látható&#10;&#10;Előfordulhat, hogy az AI által létrehozott tartalom helytelen."/>
+            <wp:cNvGraphicFramePr>
+              <a:graphicFrameLocks xmlns:a="http://schemas.openxmlformats.org/drawingml/2006/main" noChangeAspect="1"/>
+            </wp:cNvGraphicFramePr>
+            <a:graphic xmlns:a="http://schemas.openxmlformats.org/drawingml/2006/main">
+              <a:graphicData uri="http://schemas.openxmlformats.org/drawingml/2006/picture">
+                <pic:pic xmlns:pic="http://schemas.openxmlformats.org/drawingml/2006/picture">
+                  <pic:nvPicPr>
+                    <pic:cNvPr id="1773601891" name="Kép 1" descr="A képen szöveg, képernyőkép, Betűtípus, Márka látható&#10;&#10;Előfordulhat, hogy az AI által létrehozott tartalom helytelen."/>
+                    <pic:cNvPicPr/>
+                  </pic:nvPicPr>
+                  <pic:blipFill>
+                    <a:blip r:embed="rId17"/>
+                    <a:stretch>
+                      <a:fillRect/>
+                    </a:stretch>
+                  </pic:blipFill>
+                  <pic:spPr>
+                    <a:xfrm>
+                      <a:off x="0" y="0"/>
+                      <a:ext cx="5400040" cy="4149090"/>
+                    </a:xfrm>
+                    <a:prstGeom prst="rect">
+                      <a:avLst/>
+                    </a:prstGeom>
+                  </pic:spPr>
+                </pic:pic>
+              </a:graphicData>
+            </a:graphic>
+          </wp:inline>
+        </w:drawing>
+      </w:r>
+    </w:p>
+    <w:p>
+      <w:pPr>
+        <w:pStyle w:val="Kpalrs"/>
+      </w:pPr>
+      <w:r>
+        <w:t>4.1. ábra: Proxmox felépítése</w:t>
+      </w:r>
+    </w:p>
+    <w:p>
+      <w:r>
+        <w:t>Két féle virtualizáció támogatása:</w:t>
+      </w:r>
+    </w:p>
+    <w:p>
+      <w:pPr>
+        <w:pStyle w:val="Listaszerbekezds"/>
+        <w:numPr>
+          <w:ilvl w:val="0"/>
+          <w:numId w:val="37"/>
+        </w:numPr>
+      </w:pPr>
+      <w:r>
+        <w:t xml:space="preserve">Virtuális gépek: </w:t>
+      </w:r>
+      <w:r>
+        <w:t>A Proxmox a KVM (Kernel-based Virtual Machine) technológiát használja. A KVM lehetővé teszi a teljes hardveremulációt, így bármilyen operációs rendszer (Windows, Linux, macOS) telepíthető a VM-re, mintha az egy fizikai gép lenne.</w:t>
+      </w:r>
+    </w:p>
+    <w:p>
+      <w:pPr>
+        <w:pStyle w:val="Listaszerbekezds"/>
+        <w:numPr>
+          <w:ilvl w:val="0"/>
+          <w:numId w:val="37"/>
+        </w:numPr>
+      </w:pPr>
+      <w:r>
+        <w:t xml:space="preserve">Konténerek: </w:t>
+      </w:r>
+      <w:r>
+        <w:t xml:space="preserve">A LXC (Linux Containers) technológiát használja. A konténerek közös operációs rendszer kernelen osztoznak a hoszttal, ami </w:t>
+      </w:r>
+      <w:r>
+        <w:lastRenderedPageBreak/>
+        <w:t>sokkal alacsonyabb overhead-et (terhelést) és gyorsabb indítást eredményez, viszont csak Linux-alapú környezetek futtatására alkalmasak.</w:t>
+      </w:r>
+    </w:p>
+    <w:p>
+      <w:r>
+        <w:t>A Proxmox számos tárolási típust támogat a virtuális lemezek számára, de kiemelt szerepet kap a beépített, nagyvállalati szintű támogatás:</w:t>
+      </w:r>
+    </w:p>
+    <w:p>
+      <w:pPr>
+        <w:pStyle w:val="Listaszerbekezds"/>
+        <w:numPr>
+          <w:ilvl w:val="0"/>
+          <w:numId w:val="39"/>
+        </w:numPr>
+      </w:pPr>
+      <w:r>
+        <w:t>ZFS (Zettabyte File System)</w:t>
+      </w:r>
+    </w:p>
+    <w:p>
+      <w:pPr>
+        <w:pStyle w:val="Listaszerbekezds"/>
+        <w:numPr>
+          <w:ilvl w:val="0"/>
+          <w:numId w:val="39"/>
+        </w:numPr>
+      </w:pPr>
+      <w:r>
+        <w:t>Ceph elosztott tárolórendszerekhez.</w:t>
+      </w:r>
+    </w:p>
+    <w:p>
+      <w:pPr>
+        <w:ind w:firstLine="0"/>
+      </w:pPr>
+      <w:r>
+        <w:t>Ezek a technológiák lehetővé teszik a nagy rendelkezésre állású (High Availability) klaszterek építését és a tárolók egyszerű, rugalmas menedzselését.</w:t>
+      </w:r>
+    </w:p>
+    <w:p>
+      <w:r>
+        <w:t>Kinek ajánlott?</w:t>
+      </w:r>
+    </w:p>
+    <w:p>
+      <w:pPr>
+        <w:pStyle w:val="Listaszerbekezds"/>
+        <w:numPr>
+          <w:ilvl w:val="0"/>
+          <w:numId w:val="40"/>
+        </w:numPr>
+      </w:pPr>
+      <w:r>
+        <w:t xml:space="preserve">Kisebb vállalkozásoknak: </w:t>
+      </w:r>
+      <w:r>
+        <w:t>Költséghatékony alternatívát nyújt a fizetős virtualizációs megoldásokkal (pl. VMware vSphere, Hyper-V) szemben</w:t>
+      </w:r>
+      <w:r>
+        <w:t>.</w:t>
+      </w:r>
+    </w:p>
+    <w:p>
+      <w:pPr>
+        <w:pStyle w:val="Listaszerbekezds"/>
+        <w:numPr>
+          <w:ilvl w:val="0"/>
+          <w:numId w:val="40"/>
+        </w:numPr>
+      </w:pPr>
+      <w:r>
+        <w:t xml:space="preserve">Otthoni laborok: </w:t>
+      </w:r>
+      <w:r>
+        <w:t>A nyílt forráskódú jellege és a könnyű telepítése miatt tökéletes választás a hobbi-felhasználók számára</w:t>
+      </w:r>
+      <w:r>
+        <w:t>.</w:t>
+      </w:r>
+    </w:p>
+    <w:p>
+      <w:pPr>
+        <w:pStyle w:val="Listaszerbekezds"/>
+        <w:numPr>
+          <w:ilvl w:val="0"/>
+          <w:numId w:val="40"/>
+        </w:numPr>
+      </w:pPr>
+      <w:r>
+        <w:t>Teszt környezetek: Gyorsan és egyszerűen létre lehet hozni és törölni is tesztkörnyezeteket a felhasználóknak.</w:t>
+      </w:r>
+    </w:p>
+    <w:p>
+      <w:pPr>
+        <w:pStyle w:val="Cmsor2"/>
+      </w:pPr>
+      <w:r>
         <w:t>Kubernetes</w:t>
       </w:r>
     </w:p>
@@ -3084,6 +3287,7 @@
           <w:b/>
           <w:bCs/>
         </w:rPr>
+        <w:lastRenderedPageBreak/>
         <w:t>Terheléselosztás:</w:t>
       </w:r>
       <w:r>
@@ -3169,6 +3373,181 @@
       </w:r>
       <w:r>
         <w:t>elhelyezni, hogy a legjobban kihasználja az erőforrásaidat.</w:t>
+      </w:r>
+    </w:p>
+    <w:p>
+      <w:pPr>
+        <w:pStyle w:val="Cmsor2"/>
+      </w:pPr>
+      <w:r>
+        <w:t>BGP</w:t>
+      </w:r>
+    </w:p>
+    <w:p>
+      <w:r>
+        <w:t>A BGP (Border Gateway Protocol) egy alapvető útválasztási protokoll, amelyet az internet gerincének (backbone) működtetésére használnak. Ez a protokoll teszi lehetővé, hogy a különböző autonóm rendszerek (például nagy internetszolgáltatók, egyetemek, nagyvállalatok) – hatékonyan cseréljenek útvonalinformációkat egymással, biztosítva ezzel a csomagok globális célbajutását.</w:t>
+      </w:r>
+    </w:p>
+    <w:p>
+      <w:r>
+        <w:t xml:space="preserve">A BGP egy </w:t>
+      </w:r>
+      <w:r>
+        <w:t xml:space="preserve">EGP </w:t>
+      </w:r>
+      <w:r>
+        <w:t>(Exterior Gateway Protocol), ami azt jelenti, hogy hálózatok között (az AS-ek) használatos, szemben az Interior Gateway Protocoloktól (IGP) (pl. OSPF, EIGRP), amik egyetlen AS-en belül biztosítják az útválasztást.</w:t>
+      </w:r>
+    </w:p>
+    <w:p>
+      <w:r>
+        <w:t>A BGP egy útvonal-vektor (path-vector) útválasztási protokoll. Ez azt jelenti, hogy az útvonal kiválasztásakor nem csak a távolságot (pl. ugrások számát) veszi figyelembe, hanem az útvonalon lévő összes AS-t is, amit a csomagnak be kell járnia a cél eléréséig. Ez segít a hurokmentes útválasztás biztosításában és megvalósításában.</w:t>
+      </w:r>
+    </w:p>
+    <w:p>
+      <w:r>
+        <w:t>Két fő módon lehet kapcsolatot létesíteni BGP-vel:</w:t>
+      </w:r>
+    </w:p>
+    <w:p>
+      <w:pPr>
+        <w:pStyle w:val="Listaszerbekezds"/>
+        <w:numPr>
+          <w:ilvl w:val="0"/>
+          <w:numId w:val="35"/>
+        </w:numPr>
+      </w:pPr>
+      <w:r>
+        <w:t>eBGP (external BGP)</w:t>
+      </w:r>
+    </w:p>
+    <w:p>
+      <w:pPr>
+        <w:pStyle w:val="Listaszerbekezds"/>
+        <w:numPr>
+          <w:ilvl w:val="1"/>
+          <w:numId w:val="35"/>
+        </w:numPr>
+      </w:pPr>
+      <w:r>
+        <w:lastRenderedPageBreak/>
+        <w:t>Két különböző autonóm rendszer közötti BGP-kapcsolat.</w:t>
+      </w:r>
+    </w:p>
+    <w:p>
+      <w:pPr>
+        <w:pStyle w:val="Listaszerbekezds"/>
+        <w:numPr>
+          <w:ilvl w:val="1"/>
+          <w:numId w:val="35"/>
+        </w:numPr>
+      </w:pPr>
+      <w:r>
+        <w:t xml:space="preserve">Tipikus megvalósítás: A két AS határán lévő közvetlenül csatlakoztatott </w:t>
+      </w:r>
+      <w:r>
+        <w:t>routerek</w:t>
+      </w:r>
+      <w:r>
+        <w:t xml:space="preserve"> között jön létre.</w:t>
+      </w:r>
+    </w:p>
+    <w:p>
+      <w:pPr>
+        <w:pStyle w:val="Listaszerbekezds"/>
+        <w:numPr>
+          <w:ilvl w:val="0"/>
+          <w:numId w:val="35"/>
+        </w:numPr>
+      </w:pPr>
+      <w:r>
+        <w:t>iBGP (internal BGP)</w:t>
+      </w:r>
+    </w:p>
+    <w:p>
+      <w:pPr>
+        <w:pStyle w:val="Listaszerbekezds"/>
+        <w:numPr>
+          <w:ilvl w:val="1"/>
+          <w:numId w:val="35"/>
+        </w:numPr>
+      </w:pPr>
+      <w:r>
+        <w:t>Egy azon autonóm rendszeren belüli BGP-kapcsolat.</w:t>
+      </w:r>
+    </w:p>
+    <w:p>
+      <w:pPr>
+        <w:pStyle w:val="Listaszerbekezds"/>
+        <w:numPr>
+          <w:ilvl w:val="1"/>
+          <w:numId w:val="35"/>
+        </w:numPr>
+      </w:pPr>
+      <w:r>
+        <w:t>Tipikus megvalósítás: Gyakran szükséges, hogy az AS-en belüli összes BGP útválasztó teljes hálót (full mesh) alkosson, bár a skálázhatóság érdekében gyakran használnak útvonal-reflektorokat (Route Reflectors) a full mesh elkerülésére.</w:t>
+      </w:r>
+    </w:p>
+    <w:p>
+      <w:pPr>
+        <w:ind w:firstLine="0"/>
+      </w:pPr>
+      <w:r>
+        <w:t>Legfontosabb tulajdonságai:</w:t>
+      </w:r>
+    </w:p>
+    <w:p>
+      <w:pPr>
+        <w:pStyle w:val="Listaszerbekezds"/>
+        <w:numPr>
+          <w:ilvl w:val="0"/>
+          <w:numId w:val="36"/>
+        </w:numPr>
+      </w:pPr>
+      <w:r>
+        <w:t>Skálázhatóság: Képes kezelni több százezer útvonalból álló routing táblát, megfelelő granularitással (pl.: útvonalak/hálózatok összevonása).</w:t>
+      </w:r>
+    </w:p>
+    <w:p>
+      <w:pPr>
+        <w:pStyle w:val="Listaszerbekezds"/>
+        <w:numPr>
+          <w:ilvl w:val="0"/>
+          <w:numId w:val="36"/>
+        </w:numPr>
+      </w:pPr>
+      <w:r>
+        <w:t xml:space="preserve">Szabályozhatóság: </w:t>
+      </w:r>
+      <w:r>
+        <w:t xml:space="preserve">Lehetővé teszi a hálózati </w:t>
+      </w:r>
+      <w:r>
+        <w:t>adminisztrátorok</w:t>
+      </w:r>
+      <w:r>
+        <w:t xml:space="preserve"> számára, hogy finoman szabályozzák a forgalom be- és kimenetét a</w:t>
+      </w:r>
+      <w:r>
+        <w:t xml:space="preserve"> több, mint akár 5</w:t>
+      </w:r>
+      <w:r>
+        <w:t xml:space="preserve"> útvonal-attribútum manipulálásával</w:t>
+      </w:r>
+      <w:r>
+        <w:t xml:space="preserve"> (eszközgyártó függő).</w:t>
+      </w:r>
+    </w:p>
+    <w:p>
+      <w:pPr>
+        <w:pStyle w:val="Listaszerbekezds"/>
+        <w:numPr>
+          <w:ilvl w:val="1"/>
+          <w:numId w:val="36"/>
+        </w:numPr>
+      </w:pPr>
+      <w:r>
+        <w:t>Az internet működése alapvetően kereskedelmi és politikai megállapodásokon alapul. A BGP útvonal-választási mechanizmusa lehetővé teszi ezen megállapodások (pl. az ügyfél/szolgáltató viszony) technikai megvalósítását.</w:t>
       </w:r>
     </w:p>
     <w:p>
@@ -3354,7 +3733,7 @@
                     </pic:cNvPicPr>
                   </pic:nvPicPr>
                   <pic:blipFill>
-                    <a:blip r:embed="rId17" cstate="print">
+                    <a:blip r:embed="rId18" cstate="print">
                       <a:extLst>
                         <a:ext uri="{28A0092B-C50C-407E-A947-70E740481C1C}">
                           <a14:useLocalDpi xmlns:a14="http://schemas.microsoft.com/office/drawing/2010/main" val="0"/>
@@ -3443,7 +3822,7 @@
                     </pic:cNvPicPr>
                   </pic:nvPicPr>
                   <pic:blipFill>
-                    <a:blip r:embed="rId18">
+                    <a:blip r:embed="rId19">
                       <a:extLst>
                         <a:ext uri="{28A0092B-C50C-407E-A947-70E740481C1C}">
                           <a14:useLocalDpi xmlns:a14="http://schemas.microsoft.com/office/drawing/2010/main" val="0"/>
@@ -3572,7 +3951,7 @@
                     <pic:cNvPicPr/>
                   </pic:nvPicPr>
                   <pic:blipFill>
-                    <a:blip r:embed="rId19"/>
+                    <a:blip r:embed="rId20"/>
                     <a:stretch>
                       <a:fillRect/>
                     </a:stretch>
@@ -3635,7 +4014,7 @@
                     <pic:cNvPicPr/>
                   </pic:nvPicPr>
                   <pic:blipFill>
-                    <a:blip r:embed="rId20"/>
+                    <a:blip r:embed="rId21"/>
                     <a:stretch>
                       <a:fillRect/>
                     </a:stretch>
@@ -3694,7 +4073,7 @@
                     <pic:cNvPicPr/>
                   </pic:nvPicPr>
                   <pic:blipFill>
-                    <a:blip r:embed="rId21"/>
+                    <a:blip r:embed="rId22"/>
                     <a:stretch>
                       <a:fillRect/>
                     </a:stretch>
@@ -3727,9 +4106,1179 @@
       <w:r>
         <w:t>A 6.5.2.-es ábrán látható, ahogy a switch elvesztette a kapcsolatot, Timed Out erroral. Utána pedig írja, hogy 100 másodperce már megvan a jelenlegi kapcsolata és 103 másodperccel ezelőtt vesztette el utoljára a kapcsolatot. Látható, hogy körülbelül 3 másodperc alatt a switch képes volt újra csatlakozni a másik kontrollerre.</w:t>
       </w:r>
+      <w:r>
+        <w:t xml:space="preserve"> </w:t>
+      </w:r>
+    </w:p>
+    <w:p>
+      <w:pPr>
+        <w:pStyle w:val="Cmsor2"/>
+      </w:pPr>
+      <w:r>
+        <w:t>Értékelés</w:t>
+      </w:r>
+    </w:p>
+    <w:p>
+      <w:r>
+        <w:t xml:space="preserve">Látható volt, hogy így egy magas rendelkezésre állást tudtunk biztosítani a switch számára. Ez azt jelenti, hogy amikor kiesik az egyik kontroller, akkor a másik átveszi a szerepét, de ez szakadással jár és ebben az intervallumban leáll a hálózati forgalom az </w:t>
+      </w:r>
+      <w:r>
+        <w:lastRenderedPageBreak/>
+        <w:t>alattuk vezérelt hálózatban. Mivel az egész rendszerünket egy Cloud Native alapra helyezzük ezért ez a megoldás nem előnyös. A felhő környezete sok, akár hirtelen változással jár, ami a kontrollerek gyakori állapot változás</w:t>
+      </w:r>
+      <w:r>
+        <w:t>át</w:t>
+      </w:r>
+      <w:r>
+        <w:t xml:space="preserve"> (áthelyezés, kiesés, leállás, új elemek indulása)</w:t>
+      </w:r>
+      <w:r>
+        <w:t xml:space="preserve"> eredményezi. Ez pedig azt jelenti, hogy a hálózatunkban a forgalom gyakran meg fog állni. Abban az esetben, ha ez csak akkor fordulna elő, ha hiba történik a kontrollerekben elfogadhatónak tartanánk, mivel ez optimális esetben nem történik meg. Ma már a tűzfalak nagy része is például ilyen alapokon működik.</w:t>
+      </w:r>
+    </w:p>
+    <w:p>
+      <w:r>
+        <w:t>Ezen felül azt sem használtuk ki, hogy az Open vSwitchben lehetőségünk van több kontroller megadására. Így switch szinten lehetne már kezelni a kontroller váltásokat, nem pedig kapcsolati szinten, tehát nem kellene újra felépíteni egy TCP kapcsolatot egy „új” kontrollerrel, hanem mindkettővel aktívan ki lenne építve és ha az egyik kiesik, akkor csak annyi változás történne, hogy a másik aktív TCP kapcsolaton küldené a switch az Openflow üzeneteket.</w:t>
+      </w:r>
+    </w:p>
+    <w:p>
+      <w:r>
+        <w:t>Ehhez viszont a kontrollerek között szükséges egy rendszer, amin keresztül kommunikálni tudnak arról, hogy ki milyen szerepet tölt be. Ez sajnos ennél a kontrollernél natívan nem érhető el.</w:t>
+      </w:r>
+    </w:p>
+    <w:p>
+      <w:pPr>
+        <w:pStyle w:val="Cmsor1"/>
+      </w:pPr>
+      <w:r>
+        <w:lastRenderedPageBreak/>
+        <w:t>Külső összekötés</w:t>
+      </w:r>
+    </w:p>
+    <w:p>
+      <w:r>
+        <w:t xml:space="preserve">Ez eddig kidolgozott megoldás megfelelően működik abban az esetben, hogyha a hálózatunk csak SDN kontrollerrel vezérelt és csak itt történik kommunikáció, de a való életben egy ilyen szkenárió nem gyakran fordul elő. </w:t>
+      </w:r>
+    </w:p>
+    <w:p>
+      <w:r>
+        <w:t>Képzeljük el azt a szituációt, hogy van egy több gépből álló virtualizált környezetünk. Itt a hálózati forgalmat a klaszteren belül egy (valójában nem egy hanem több, de egy fajta) SDN kontroller vezérli. Megkapjuk a főnökünktől azt az utasítást, hogy ezt az egész rendszert össze kell kötnünk egy másik cég megoldásával</w:t>
+      </w:r>
+      <w:r>
+        <w:t>, ami teljesen más hálózati eszközöket használ (adott esetben van, hogy nem is tudjuk, hogy pontosan milyeneket, csak az azok által használt technológiát). Az előbbi megoldásunknál, csak fognánk a fejünket, hogy vajon mit is tegyünk. Csak arra voltunk felkészülve, hogy switcheket vezéreljünk a kontrollerünkkel, de arra nem, hogy más technólógiákat is egybekössünk a hálózatunkkal.</w:t>
+      </w:r>
+    </w:p>
+    <w:p>
+      <w:r>
+        <w:t>Szükséges a hálózatunkat felkészíteni arra is, hogy tudjon az SDN vezérelt részen felül más hálózatokkal is kommunikálni, legyenek ezek akár másik kontroller által vagy akár fizikai „legacy” eszközök által vezérelt hálózatok.</w:t>
+      </w:r>
+      <w:r>
+        <w:t xml:space="preserve"> Erre a célra a BGP protokollt tudjuk használni.</w:t>
+      </w:r>
+    </w:p>
+    <w:p>
+      <w:pPr>
+        <w:pStyle w:val="Cmsor2"/>
+      </w:pPr>
+      <w:r>
+        <w:t>A BGP kommunikáció</w:t>
+      </w:r>
+    </w:p>
+    <w:p>
+      <w:r>
+        <w:t xml:space="preserve">A BGP két </w:t>
+      </w:r>
+      <w:r>
+        <w:t>router</w:t>
+      </w:r>
+      <w:r>
+        <w:t xml:space="preserve"> közötti működése a következő fázisokra bontható: </w:t>
+      </w:r>
+    </w:p>
+    <w:p>
+      <w:pPr>
+        <w:pStyle w:val="Listaszerbekezds"/>
+        <w:numPr>
+          <w:ilvl w:val="0"/>
+          <w:numId w:val="41"/>
+        </w:numPr>
+      </w:pPr>
+      <w:r>
+        <w:t>S</w:t>
+      </w:r>
+      <w:r>
+        <w:t xml:space="preserve">zomszédság kialakítása (Peering) </w:t>
+      </w:r>
+    </w:p>
+    <w:p>
+      <w:pPr>
+        <w:pStyle w:val="Listaszerbekezds"/>
+        <w:numPr>
+          <w:ilvl w:val="0"/>
+          <w:numId w:val="41"/>
+        </w:numPr>
+      </w:pPr>
+      <w:r>
+        <w:t>Ú</w:t>
+      </w:r>
+      <w:r>
+        <w:t>tvonalcsere</w:t>
+      </w:r>
+    </w:p>
+    <w:p>
+      <w:pPr>
+        <w:pStyle w:val="Listaszerbekezds"/>
+        <w:numPr>
+          <w:ilvl w:val="0"/>
+          <w:numId w:val="41"/>
+        </w:numPr>
+      </w:pPr>
+      <w:r>
+        <w:t>Ú</w:t>
+      </w:r>
+      <w:r>
+        <w:t xml:space="preserve">tvonalválasztás </w:t>
+      </w:r>
+    </w:p>
+    <w:p>
+      <w:r>
+        <w:t>A folyamat lényege, hogy a routerek TCP-kapcsolaton keresztül megbízhatóan cseréljék el a hálózatukról szóló útvonalinformációkat.</w:t>
+      </w:r>
+    </w:p>
+    <w:p>
+      <w:pPr>
+        <w:pStyle w:val="Cmsor3"/>
+      </w:pPr>
+      <w:r>
+        <w:t>Szomszédság kialakítás</w:t>
+      </w:r>
+    </w:p>
+    <w:p>
+      <w:r>
+        <w:t>A BGP nem fedez fel automatikusan szomszédokat, hanem azokat manuálisan kell konfigurálni az routereken.</w:t>
+      </w:r>
+    </w:p>
+    <w:p>
+      <w:pPr>
+        <w:pStyle w:val="Listaszerbekezds"/>
+        <w:numPr>
+          <w:ilvl w:val="0"/>
+          <w:numId w:val="43"/>
+        </w:numPr>
+      </w:pPr>
+      <w:r>
+        <w:lastRenderedPageBreak/>
+        <w:t xml:space="preserve">A két BGP </w:t>
+      </w:r>
+      <w:r>
+        <w:t>router</w:t>
+      </w:r>
+      <w:r>
+        <w:t xml:space="preserve"> először felépít egy megbízható TCP-kapcsolatot a 179-es porton. Ez biztosítja, hogy az útvonalfrissítések megbízhatóan megérkezzenek.</w:t>
+      </w:r>
+    </w:p>
+    <w:p>
+      <w:pPr>
+        <w:pStyle w:val="Listaszerbekezds"/>
+        <w:numPr>
+          <w:ilvl w:val="0"/>
+          <w:numId w:val="43"/>
+        </w:numPr>
+      </w:pPr>
+      <w:r>
+        <w:t>A TCP-kapcsolat létrejötte után a routerek BGP OPEN üzenetet küldenek egymásnak</w:t>
+      </w:r>
+      <w:r>
+        <w:t xml:space="preserve"> ami tartalmazza az AS számát és a router azonosítóját.</w:t>
+      </w:r>
+    </w:p>
+    <w:p>
+      <w:pPr>
+        <w:pStyle w:val="Listaszerbekezds"/>
+        <w:numPr>
+          <w:ilvl w:val="0"/>
+          <w:numId w:val="43"/>
+        </w:numPr>
+      </w:pPr>
+      <w:r>
+        <w:t>Ha az adatok megfelelnek a konfigurált elvárásoknak, a kapcsolat Established  állapotba kerül. Ettől a ponttól kezdve a routerek készen állnak az útvonalinformációk cseréjére.</w:t>
+      </w:r>
+    </w:p>
+    <w:p>
+      <w:pPr>
+        <w:pStyle w:val="Cmsor3"/>
+      </w:pPr>
+      <w:r>
+        <w:t>Útvonalcsere</w:t>
+      </w:r>
+    </w:p>
+    <w:p>
+      <w:r>
+        <w:t>Miután a BGP szomszédság létrejött, a routerek útvonalinformációkat kezdenek cserélni.</w:t>
+      </w:r>
+      <w:r>
+        <w:t xml:space="preserve"> </w:t>
+      </w:r>
+      <w:r>
+        <w:t>A BGP az útvonalinformációkat UPDATE üzenetekben továbbítja.</w:t>
+      </w:r>
+      <w:r>
+        <w:t xml:space="preserve"> Ennek a tartalma:</w:t>
+      </w:r>
+    </w:p>
+    <w:p>
+      <w:pPr>
+        <w:pStyle w:val="Listaszerbekezds"/>
+        <w:numPr>
+          <w:ilvl w:val="0"/>
+          <w:numId w:val="45"/>
+        </w:numPr>
+      </w:pPr>
+      <w:r>
+        <w:t>Elérhető Útvonalak (NLRIs - Network Layer Reachability Information)</w:t>
+      </w:r>
+      <w:r>
+        <w:t>: A hálózatok, amiket a router a szomszédainak hirdet.</w:t>
+      </w:r>
+    </w:p>
+    <w:p>
+      <w:pPr>
+        <w:pStyle w:val="Listaszerbekezds"/>
+        <w:numPr>
+          <w:ilvl w:val="0"/>
+          <w:numId w:val="45"/>
+        </w:numPr>
+      </w:pPr>
+      <w:r>
+        <w:t xml:space="preserve">Útvonal attribútumok: </w:t>
+      </w:r>
+      <w:r>
+        <w:t>A hirdetett útvonalhoz tartozó kulcsfontosságú adatok, mint például a NEXT_HOP (következő ugrás címe) és az AS_PATH (az AS-ek listája, amelyeken keresztül az útvonalat tanulták)</w:t>
+      </w:r>
+    </w:p>
+    <w:p>
+      <w:pPr>
+        <w:ind w:firstLine="0"/>
+      </w:pPr>
+      <w:r>
+        <w:t>Az útvonalcsere kezdetekor a routerek elküldik egymásnak a teljes BGP táblájukat.</w:t>
+      </w:r>
+      <w:r>
+        <w:t xml:space="preserve"> </w:t>
+      </w:r>
+      <w:r>
+        <w:t>A kezdeti csere után csak a változásokat tartalmazó UPDATE üzeneteket küldik el, ezzel kímélve a sávszélességet.</w:t>
+      </w:r>
+    </w:p>
+    <w:p>
+      <w:pPr>
+        <w:pStyle w:val="Cmsor3"/>
+      </w:pPr>
+      <w:r>
+        <w:t>Útvonalválasztás</w:t>
+      </w:r>
+    </w:p>
+    <w:p>
+      <w:r>
+        <w:t>Amikor egy BGP router több UPDATE üzeneten keresztül több lehetséges útvonalat kap ugyanahhoz a célhálózathoz, el kell döntenie, melyiket válassza.</w:t>
+      </w:r>
+      <w:r>
+        <w:t xml:space="preserve"> </w:t>
+      </w:r>
+      <w:r>
+        <w:t>Az útválasztó az összes tanult, érvényes útvonalat eltárolja a helyi BGP táblában</w:t>
+      </w:r>
+      <w:r>
+        <w:t>.</w:t>
+      </w:r>
+    </w:p>
+    <w:p>
+      <w:r>
+        <w:t>A router ezután a különböző attribútumokat használva kiválasztja melyik a legkedvezőbb út a cél felé. Az első három ilyen attribútum: Weight (súly), Local Preference, AS Path.</w:t>
+      </w:r>
+    </w:p>
+    <w:p>
+      <w:r>
+        <w:t xml:space="preserve">A router a választott legjobb útvonalat ezután beilleszti a </w:t>
+      </w:r>
+      <w:r>
+        <w:t>útválasztó táblájába (FIB – Forwarding Information Base). Csak ez az egy útvonal lesz használva a csomagok továbbítására.</w:t>
+      </w:r>
+    </w:p>
+    <w:p>
+      <w:pPr>
+        <w:pStyle w:val="Cmsor1"/>
+      </w:pPr>
+      <w:r>
+        <w:lastRenderedPageBreak/>
+        <w:t>SDN kontroller BGP összeköttetése</w:t>
+      </w:r>
+    </w:p>
+    <w:p>
+      <w:r>
+        <w:t>Az SDN kontrollerek több kritikus ok miatt is használják a BGP protokollt a külvilággal való kommunikációra. Mivel a BGP peerek tisztában vannak az összes szomszéduk által megosztott hálózattal, ezért</w:t>
+      </w:r>
+      <w:r>
+        <w:t xml:space="preserve"> a protokoll</w:t>
+      </w:r>
+      <w:r>
+        <w:t xml:space="preserve"> tökéletesen illik a centralizált szemlélethez, amit az SDN</w:t>
+      </w:r>
+      <w:r>
+        <w:t xml:space="preserve"> használ a vezérlő síkban. Emellett nagyon könnyen skálázható és robosztus, így megfelel a külső kommunikációra más komponensekkel.</w:t>
+      </w:r>
+    </w:p>
+    <w:p>
+      <w:pPr>
+        <w:pStyle w:val="Cmsor2"/>
+      </w:pPr>
+      <w:r>
+        <w:t>Egy tökéletes megoldás a tökéletes világban</w:t>
+      </w:r>
+    </w:p>
+    <w:p>
+      <w:r>
+        <w:t>Már láttunk példát arra, hogy hogyan tudjuk vezérelni a hálózatunkat Kubernetesben elhelyezett vezérlővel/vezérlőkkel és, hogy milyen magas rendelkezésre állást tud ez biztosítani számunkra. Beszéltünk arról, hogy hogyan lehet összekötni a vezérlőt a külvilággal és részleteiben láttuk, hogy hogyan működik a BGP protokoll. Itt az ideje összetenni egy megoldást, amiben ötvözzük a két technológiát és megkíséreljük azt valós szkenárókban használni.</w:t>
+      </w:r>
+    </w:p>
+    <w:p>
+      <w:r>
+        <w:t>Az alábbi rajzon látható, hogy hogyan nézne ki az optimális megoldás.</w:t>
+      </w:r>
+    </w:p>
+    <w:p>
+      <w:pPr>
+        <w:pStyle w:val="Kp"/>
+      </w:pPr>
+      <w:r>
+        <w:rPr>
+          <w:noProof/>
+        </w:rPr>
+        <w:lastRenderedPageBreak/>
+        <w:drawing>
+          <wp:inline distT="0" distB="0" distL="0" distR="0" wp14:anchorId="4A767925" wp14:editId="18F823F0">
+            <wp:extent cx="5400040" cy="6132195"/>
+            <wp:effectExtent l="0" t="0" r="0" b="1905"/>
+            <wp:docPr id="1574708413" name="Kép 2" descr="A képen szöveg, képernyőkép, diagram, sor látható&#10;&#10;Előfordulhat, hogy az AI által létrehozott tartalom helytelen."/>
+            <wp:cNvGraphicFramePr>
+              <a:graphicFrameLocks xmlns:a="http://schemas.openxmlformats.org/drawingml/2006/main" noChangeAspect="1"/>
+            </wp:cNvGraphicFramePr>
+            <a:graphic xmlns:a="http://schemas.openxmlformats.org/drawingml/2006/main">
+              <a:graphicData uri="http://schemas.openxmlformats.org/drawingml/2006/picture">
+                <pic:pic xmlns:pic="http://schemas.openxmlformats.org/drawingml/2006/picture">
+                  <pic:nvPicPr>
+                    <pic:cNvPr id="1574708413" name="Kép 2" descr="A képen szöveg, képernyőkép, diagram, sor látható&#10;&#10;Előfordulhat, hogy az AI által létrehozott tartalom helytelen."/>
+                    <pic:cNvPicPr/>
+                  </pic:nvPicPr>
+                  <pic:blipFill>
+                    <a:blip r:embed="rId23">
+                      <a:extLst>
+                        <a:ext uri="{28A0092B-C50C-407E-A947-70E740481C1C}">
+                          <a14:useLocalDpi xmlns:a14="http://schemas.microsoft.com/office/drawing/2010/main" val="0"/>
+                        </a:ext>
+                      </a:extLst>
+                    </a:blip>
+                    <a:stretch>
+                      <a:fillRect/>
+                    </a:stretch>
+                  </pic:blipFill>
+                  <pic:spPr>
+                    <a:xfrm>
+                      <a:off x="0" y="0"/>
+                      <a:ext cx="5400040" cy="6132195"/>
+                    </a:xfrm>
+                    <a:prstGeom prst="rect">
+                      <a:avLst/>
+                    </a:prstGeom>
+                  </pic:spPr>
+                </pic:pic>
+              </a:graphicData>
+            </a:graphic>
+          </wp:inline>
+        </w:drawing>
+      </w:r>
+    </w:p>
+    <w:p>
+      <w:pPr>
+        <w:pStyle w:val="Kpalrs"/>
+      </w:pPr>
+      <w:r>
+        <w:t>8.1. ábra: Az optimális felépítés</w:t>
+      </w:r>
+    </w:p>
+    <w:p>
+      <w:r>
+        <w:t>Elemezzük részleteiben, hogy pontosan mit mutat számunkra ez a felépítés.</w:t>
+      </w:r>
+    </w:p>
+    <w:p>
+      <w:r>
+        <w:t>A Kubernetes klaszterünk az ábrán csak két nodeból (fizikai vagy jelen esetben virtuális gép) áll. A szimulált hálózatunkat pedig egy különböző VM-en fogjuk szimulálni annak érdekében, hogy minél inkább el tudjuk különíteni a logikai felépítését a példánkban.</w:t>
+      </w:r>
+    </w:p>
+    <w:p>
+      <w:r>
+        <w:t xml:space="preserve">A három host ami példaként fel van rajzolva külön VLAN-ban helyezkednek el. Ezeknek a kommunikációját vezéreljük a SDN kontrollerünkkel. Szabadon bővíthető akár több hosttal, több porttal is a topológiának ennek a része. </w:t>
+      </w:r>
+    </w:p>
+    <w:p>
+      <w:r>
+        <w:lastRenderedPageBreak/>
+        <w:t xml:space="preserve">Jelen példában egyetlen switchet vezérlünk a kontrollerrel, erre vannak rákötve a hostok is, valamint egy router is. Ez a router lesz a kapcsolatunk a külső hálózatok felé. A switchez csatlakoztatott interface forgalmának a szabályát még mindig a kontrollerünk vezérli, viszont ezt úgy teszi, hogy minden kommunikáció </w:t>
+      </w:r>
+      <w:r>
+        <w:t>amit a külvilág fele szánunk, ezen az interface-n keresztül halad át. Tehát emögött a router mögött lehet egy akármilyen nagy hálózatunk is, amivel mi majd kommunikálunk, így ez lesz a „kilépési pontunk” a Software Defined hálózat alól.</w:t>
+      </w:r>
+      <w:r>
+        <w:t xml:space="preserve"> A továbbiakban erre az eszközre gateway routerként fogok hivatkozni.</w:t>
+      </w:r>
+    </w:p>
+    <w:p>
+      <w:r>
+        <w:t>A switch valamilyen módon kapcsolódik a kontrollerekhez az Openflow protokollt használva. Az ábrán szándékosan nem jelöltem ennek a pontos módját, mivel ez történhet akármilyen overlay hálózaton keresztül is, technológiailag nem befolyásolja a felépítést, valamint nem esik bele a feladatunk hatáskörébe.</w:t>
+      </w:r>
+      <w:r>
+        <w:t xml:space="preserve"> Kubernetesben a kapcsolat felépítésére Service-ken keresztül van lehetőségünk. Erre láttunk példát nem olyan régen, hogy pontosan, hogy is néz ki.</w:t>
+      </w:r>
+    </w:p>
+    <w:p>
+      <w:r>
+        <w:t>A gateway router és a kontrollerek között még szükséges egy plusz kapcsolat, ahol BGP-n keresztül kommunikálnak majd. Mivel a routerünket már a hálózatra kapcsoltuk egy interface-n keresztül a switchbe szeretnénk, ha a BGP forgalom is ezen keresztül menne. Ehhez viszont szükségünk van arra, hogy a kontrollereket közvetlen rákössük a switchre, hogy tudjanak kommunikálni. Ennek a jelentőségét és technológia megvalósítását (vagy megvalósíthatatlanságát) a továbbiakban majd részletezzük.</w:t>
+      </w:r>
+    </w:p>
+    <w:p>
+      <w:r>
+        <w:t xml:space="preserve"> A kontrollereink Kubernetesben futnak egy Deployment-ként. Ez </w:t>
+      </w:r>
+      <w:r>
+        <w:t>egy</w:t>
+      </w:r>
+      <w:r>
+        <w:t xml:space="preserve"> olyan</w:t>
+      </w:r>
+      <w:r>
+        <w:t xml:space="preserve"> erőforrás, amely automatizálja a konténeres alkalmazások kezelését, skálázását és frissítését, deklaratív módon definiálva, hány replika podnak kell futnia, milyen képet használjanak, és hogyan történjenek a zökkenőmentes, akár roll-back-kel kísért frissítések, így biztosítva az alkalmazás folyamatos elérhetőségét és kívánt állapotát.</w:t>
+      </w:r>
+    </w:p>
+    <w:p>
+      <w:pPr>
+        <w:pStyle w:val="Cmsor3"/>
+      </w:pPr>
+      <w:r>
+        <w:t>Problémák</w:t>
+      </w:r>
+    </w:p>
+    <w:p>
+      <w:r>
+        <w:t>Sajnálatos módon felépíteni a keretét az elképzelésünknek nem ennyire egyszerű, mint azt az előbb lefestettük. Tekintsük át a különböző problémákat és technológiai limitációkat.</w:t>
+      </w:r>
+    </w:p>
+    <w:p>
+      <w:pPr>
+        <w:pStyle w:val="Cmsor4"/>
+      </w:pPr>
+      <w:r>
+        <w:lastRenderedPageBreak/>
+        <w:t>Kubernetes proxy</w:t>
+      </w:r>
+    </w:p>
+    <w:p>
+      <w:r>
+        <w:t>A kube-proxy egy démon (daemonset-ként fut) minden csomóponton. Ez a legfontosabb komponens a Services (szolgáltatások) eléréséhez. Nem maga a kube-proxy továbbítja a forgalmat, hanem beállítja a hálózati szabályokat (általában a Linux kernelben), amelyek elvégzik a forgalomátirányítást.</w:t>
+      </w:r>
+    </w:p>
+    <w:p>
+      <w:r>
+        <w:t>A kube-proxy tipikusan az alábbi két mód egyikében működik:</w:t>
+      </w:r>
+    </w:p>
+    <w:p>
+      <w:pPr>
+        <w:pStyle w:val="Listaszerbekezds"/>
+        <w:numPr>
+          <w:ilvl w:val="0"/>
+          <w:numId w:val="46"/>
+        </w:numPr>
+      </w:pPr>
+      <w:r>
+        <w:t xml:space="preserve">Iptables mód: </w:t>
+      </w:r>
+      <w:r>
+        <w:t>A kube-proxy figyeli a Kubernetes API szervert a Service és Endpoint objektumok változásaiért.</w:t>
+      </w:r>
+      <w:r>
+        <w:t xml:space="preserve"> </w:t>
+      </w:r>
+      <w:r>
+        <w:t>Amikor egy Service létrejön, a kube-proxy iptables szabályokat hoz létre.</w:t>
+      </w:r>
+    </w:p>
+    <w:p>
+      <w:pPr>
+        <w:pStyle w:val="Listaszerbekezds"/>
+        <w:numPr>
+          <w:ilvl w:val="0"/>
+          <w:numId w:val="46"/>
+        </w:numPr>
+      </w:pPr>
+      <w:r>
+        <w:t xml:space="preserve">IPVS mód: </w:t>
+      </w:r>
+      <w:r>
+        <w:t xml:space="preserve">IPVS-t használva a kube-proxy a magasabb szintű, kifinomultabb algoritmusokat (pl. </w:t>
+      </w:r>
+      <w:r>
+        <w:t>legalább kapcsolatok</w:t>
+      </w:r>
+      <w:r>
+        <w:t>, forráshash) is használhatja a terheléselosztáshoz, és sokkal jobban skálázódik nagy klaszterekben, ahol tízezernél is több Service és Endpoint lehet.</w:t>
+      </w:r>
+    </w:p>
+    <w:p>
+      <w:r>
+        <w:t>Ezek alapján láthatjuk, hogy a beérkező hálózati forgalmat teljes mértékben a Kubernetes kezeli a futó Pod-ok felé, valamint közöttük is. A saját logikája szerint „csatlakoztatja” a kapcsolatokat a szerinte megfelelő pontokhoz. Ez jól láthatóan címfordítással jár, amibe mi sajnálatos módon nem tudunk belenyúlni. IPVS módban ennél bonyolultabb módon is irányítja a forgalmat.</w:t>
+      </w:r>
+    </w:p>
+    <w:p>
+      <w:r>
+        <w:t>Ez a viselkedés BGP kommunikáció esetén előnytelen, mivel nem tudjuk pontosan azt se nyomon követni, hogy pontosan milyen címfordítások történnek a csomagokkal, viszont erre a BGP pedig nagyon érzékeny és nem lehet olyan szabadon módosítani a csomagokat, mint egy HTTP/HTTPS kommunikáció esetén.</w:t>
+      </w:r>
+    </w:p>
+    <w:p>
+      <w:pPr>
+        <w:pStyle w:val="Cmsor4"/>
+      </w:pPr>
+      <w:r>
+        <w:t>Kubernetes Service</w:t>
+      </w:r>
+    </w:p>
+    <w:p>
+      <w:r>
+        <w:t>A Kubernetes Service egy absztrakciós réteg, amely egy stabil hálózati címet és portot biztosít a mögötte futó, dinamikus és esetlegesen változó Pod-ok egy csoportjához.</w:t>
+      </w:r>
+      <w:r>
+        <w:t xml:space="preserve"> </w:t>
+      </w:r>
+      <w:r>
+        <w:t>Mivel a Pod-ok eldobhatóak</w:t>
+      </w:r>
+      <w:r>
+        <w:t>,</w:t>
+      </w:r>
+      <w:r>
+        <w:t xml:space="preserve"> és a újrainduláskor új IP-címet kapnak, a Service biztosítja, hogy a többi Pod vagy a külső felhasználó mindig ugyanazon a címen érhesse el az alkalmazást.</w:t>
+      </w:r>
+    </w:p>
+    <w:p>
+      <w:r>
+        <w:t>Három fajta Kubernetes Service létezik:</w:t>
+      </w:r>
+    </w:p>
+    <w:p>
+      <w:pPr>
+        <w:pStyle w:val="Listaszerbekezds"/>
+        <w:numPr>
+          <w:ilvl w:val="0"/>
+          <w:numId w:val="47"/>
+        </w:numPr>
+      </w:pPr>
+      <w:r>
+        <w:t xml:space="preserve">ClusterIP: Csak klaszteren belüli kommunikációt </w:t>
+      </w:r>
+      <w:r>
+        <w:t>tesz lehetővé</w:t>
+      </w:r>
+    </w:p>
+    <w:p>
+      <w:pPr>
+        <w:pStyle w:val="Listaszerbekezds"/>
+        <w:numPr>
+          <w:ilvl w:val="0"/>
+          <w:numId w:val="47"/>
+        </w:numPr>
+      </w:pPr>
+      <w:r>
+        <w:lastRenderedPageBreak/>
+        <w:t xml:space="preserve">NodePort: </w:t>
+      </w:r>
+      <w:r>
+        <w:t>Lehetővé teszi, hogy külső felhasználók elérjék a Service-t a klaszter bármely Node-jának IP-címén és egy véletlenszerűen választott, magas portszámon</w:t>
+      </w:r>
+      <w:r>
+        <w:t>.</w:t>
+      </w:r>
+    </w:p>
+    <w:p>
+      <w:pPr>
+        <w:pStyle w:val="Listaszerbekezds"/>
+        <w:numPr>
+          <w:ilvl w:val="0"/>
+          <w:numId w:val="47"/>
+        </w:numPr>
+      </w:pPr>
+      <w:r>
+        <w:t>LoadBalancer: A Service automatikusan kér egy natív terheléselosztót, amely kívülről is elérhetővé teszi az alkalmazást.</w:t>
+      </w:r>
+    </w:p>
+    <w:p>
+      <w:r>
+        <w:t>Az első példánkban láthattuk, ahogy LoadBalancer-t használva hogyan működik az átállás a switcheinkre</w:t>
+      </w:r>
+      <w:r>
+        <w:t>.</w:t>
+      </w:r>
+    </w:p>
+    <w:p>
+      <w:r>
+        <w:t>Számunkra az lenne a megfelelő, hogy mind a switch(ek), mint a gateway router(ek) tudnának kapcsolódni az összes podhoz azért, hogy ne kapcsolatot újraépítve váltson a kontrollerek között a switch. Valamint, hogy BGP-n mind a két eszköz a szomszédja legyen a routernek, és ne forduljon elő olyan állapot, hogy csak az egyikkel van aktív kapcsolata és csak annak hirdeti a hálózatait a másik pedig nem tud semmiről. Így akár inkonzisztens állapot is felléphet a hálózatunkban, ha az eszközöket mind a két kontroller vezérelheti. Ez fatális hiba és komoly következményei is lehet a hálózatunkban, minden esetben el kell ezt kerülnünk!</w:t>
+      </w:r>
+    </w:p>
+    <w:p>
+      <w:r>
+        <w:t>Erre a problémára egyik Kubernetes Service se kínál megoldást, mivel nem is erre lettek kitalálva.</w:t>
+      </w:r>
+    </w:p>
+    <w:p>
+      <w:pPr>
+        <w:pStyle w:val="Cmsor4"/>
+      </w:pPr>
+      <w:r>
+        <w:t>NAT</w:t>
+      </w:r>
+    </w:p>
+    <w:p>
+      <w:r>
+        <w:t>A NAT nehézségét már érintettük az előbbi pontban, de szeretném kiemelni azt, hogy még ha gyakorlatban esetleg megvalósítható megoldás lenne, akkor mérnökileg mennyire rossz döntés is lenne ezt megvalósítani.</w:t>
+      </w:r>
+    </w:p>
+    <w:p>
+      <w:r>
+        <w:t xml:space="preserve">A Kubernetes Podban futó alkalmazásunk a csomagokat a Pod IP címével fogja indítani. Ez egy Kubernetes által használt privát alhálózat, ami a külvilágtól el van zárva. Ezt a címet fogja átfordítani a kube-proxy a Service/Node adott IP címére (attól függően, hogy milyen Service típust használunk). </w:t>
+      </w:r>
+    </w:p>
+    <w:p>
+      <w:r>
+        <w:t>Ezen felül akkor is szükséges lenne még egy NAT szabályt létrehozni, amikor a gateway routerünk kilép a VM-ének a szintjéből, mivel a BGP kommunikációhoz egy másik hálózatot használunk, nem pedig azt, amit a hypervisor a VM-ek üzemeltetésére. Majd ezek után pedig még a célgépeken ezt a forgalmat még vissza is kellene fordítani, hogy a Kubernetes Pod-okhoz a valós BGP hálózattal érkezzenek meg a csomagok.</w:t>
+      </w:r>
+    </w:p>
+    <w:p>
+      <w:r>
+        <w:lastRenderedPageBreak/>
+        <w:t>Egy másik lehetőség az, hogy nem használunk NAT-ot, hanem a forgalmat a két végpont között tunnelen keresztül küldjük. Ebben az esetben direkt „szomszédnak” látnák egymást és nem lenne szükség címfordításra. De ehhez viszont mind a két végpontnak rendelkeznie kell ezzel a funkcióval.</w:t>
+      </w:r>
+    </w:p>
+    <w:p>
+      <w:pPr>
+        <w:pStyle w:val="Cmsor4"/>
+      </w:pPr>
+      <w:r>
+        <w:t>BGP hálózati interface foglalása</w:t>
+      </w:r>
+    </w:p>
+    <w:p>
+      <w:r>
+        <w:t>Mivel a BGP kommunikáció teljesen más alhálózatban történik, mint az OpenFlow kommunikáció, ezért ennek egy külön interface-t kell felvennünk az SDN kontrollereken. Ezt viszont alapvetően</w:t>
+      </w:r>
+      <w:r>
+        <w:t xml:space="preserve"> nem tudjuk megtenni a Kubernetesben, de a protokollnak pedig szüksége lenne erre</w:t>
+      </w:r>
+      <w:r>
+        <w:t>, vagy pedig ugyanazt az interface-t használjuk, amit minden másra is. De ebben az esetben akkor ismét csak az előző pontban részletezett NAT-hoz kell forduljunk úgy, hogy a Pod kimenő forgalmát forgatjuk át egy másik hálózati címre, vagy pedig a másik routertől jövő forgalmat forgatjuk át a Kubernetes belső hálózatára.</w:t>
+      </w:r>
+    </w:p>
+    <w:p>
+      <w:r>
+        <w:t>Előbbi azért nem alkalmazható, mert kifele több Pod is kommunikál majd BGP-n, amiből mindet át kell fordítani ugyanarra a címre, így viszont nehéz lekövetni azt, hogy akkor a külső router, most pontosan melyik kontrollerrel is beszél.</w:t>
+      </w:r>
+    </w:p>
+    <w:p>
+      <w:r>
+        <w:t>Utóbbival az a probléma, hogy ha átfordítunk egy Kubernetes belső IP címre, akkor semmi sem garantálja azt nekünk, hogy az a cím nem lesz használva más alkalmazások által, mivel az attól még ugyanúgy kiosztható cím a klaszter számára és egy újonnan létrejött alkalmazásnak könnyedén kioszthatja azt a címet. Ekkor pedig a forgalom teljesen összekeveredik</w:t>
+      </w:r>
+      <w:r>
+        <w:t xml:space="preserve">, arról nem is beszélve, hogy akkor </w:t>
+      </w:r>
+      <w:r>
+        <w:t xml:space="preserve">fölöslegesen </w:t>
+      </w:r>
+      <w:r>
+        <w:t>terhelhetjük a különböző alkalmazásokat (SDN kontrollert beleértve), holott a</w:t>
+      </w:r>
+      <w:r>
+        <w:t>dott esetben a cél nem is ők lettek volna, hanem más alkalmazás.</w:t>
+      </w:r>
+    </w:p>
+    <w:p>
+      <w:pPr>
+        <w:pStyle w:val="Cmsor4"/>
+      </w:pPr>
+      <w:r>
+        <w:t>BGP szomszédok között</w:t>
+      </w:r>
+      <w:r>
+        <w:t>i</w:t>
+      </w:r>
+      <w:r>
+        <w:t xml:space="preserve"> kapcsolatok</w:t>
+      </w:r>
+    </w:p>
+    <w:p>
+      <w:r>
+        <w:t>A BGP kommunikációval már sokat foglalkoztunk, de a pontos kereteit még nem tisztáztuk, hogy pontosan, hogy is szeretnénk kiépíteni a kapcsolatokat a kontroller(ek) és a külső elemek között.</w:t>
+      </w:r>
+    </w:p>
+    <w:p/>
+    <w:p>
+      <w:pPr>
+        <w:pStyle w:val="Kp"/>
+      </w:pPr>
+    </w:p>
+    <w:p>
+      <w:pPr>
+        <w:pStyle w:val="Cmsor1"/>
+      </w:pPr>
+      <w:r>
+        <w:lastRenderedPageBreak/>
+        <w:t>A rendelkezésre álló környezetünk bemutatása</w:t>
+      </w:r>
+    </w:p>
+    <w:p>
+      <w:r>
+        <w:t>Itt egy kis bemutatás a virtualizált környezetről</w:t>
+      </w:r>
+    </w:p>
+    <w:p>
+      <w:pPr>
+        <w:pStyle w:val="Kp"/>
+      </w:pPr>
+      <w:r>
+        <w:rPr>
+          <w:noProof/>
+        </w:rPr>
+        <w:drawing>
+          <wp:inline distT="0" distB="0" distL="0" distR="0" wp14:anchorId="1B55A638" wp14:editId="3D86AE40">
+            <wp:extent cx="5400040" cy="4222750"/>
+            <wp:effectExtent l="0" t="0" r="0" b="6350"/>
+            <wp:docPr id="2083911378" name="Kép 1" descr="A képen szöveg, képernyőkép, diagram, Betűtípus látható&#10;&#10;Előfordulhat, hogy az AI által létrehozott tartalom helytelen."/>
+            <wp:cNvGraphicFramePr>
+              <a:graphicFrameLocks xmlns:a="http://schemas.openxmlformats.org/drawingml/2006/main" noChangeAspect="1"/>
+            </wp:cNvGraphicFramePr>
+            <a:graphic xmlns:a="http://schemas.openxmlformats.org/drawingml/2006/main">
+              <a:graphicData uri="http://schemas.openxmlformats.org/drawingml/2006/picture">
+                <pic:pic xmlns:pic="http://schemas.openxmlformats.org/drawingml/2006/picture">
+                  <pic:nvPicPr>
+                    <pic:cNvPr id="2083911378" name="Kép 1" descr="A képen szöveg, képernyőkép, diagram, Betűtípus látható&#10;&#10;Előfordulhat, hogy az AI által létrehozott tartalom helytelen."/>
+                    <pic:cNvPicPr/>
+                  </pic:nvPicPr>
+                  <pic:blipFill>
+                    <a:blip r:embed="rId24">
+                      <a:extLst>
+                        <a:ext uri="{28A0092B-C50C-407E-A947-70E740481C1C}">
+                          <a14:useLocalDpi xmlns:a14="http://schemas.microsoft.com/office/drawing/2010/main" val="0"/>
+                        </a:ext>
+                      </a:extLst>
+                    </a:blip>
+                    <a:stretch>
+                      <a:fillRect/>
+                    </a:stretch>
+                  </pic:blipFill>
+                  <pic:spPr>
+                    <a:xfrm>
+                      <a:off x="0" y="0"/>
+                      <a:ext cx="5400040" cy="4222750"/>
+                    </a:xfrm>
+                    <a:prstGeom prst="rect">
+                      <a:avLst/>
+                    </a:prstGeom>
+                  </pic:spPr>
+                </pic:pic>
+              </a:graphicData>
+            </a:graphic>
+          </wp:inline>
+        </w:drawing>
+      </w:r>
+    </w:p>
+    <w:p>
+      <w:pPr>
+        <w:pStyle w:val="Kpalrs"/>
+      </w:pPr>
+    </w:p>
+    <w:p>
+      <w:pPr>
+        <w:pStyle w:val="Cmsor1"/>
+      </w:pPr>
+      <w:r>
+        <w:lastRenderedPageBreak/>
+        <w:t>Környezeti nehézségek</w:t>
+      </w:r>
+    </w:p>
+    <w:p>
+      <w:r>
+        <w:t>Itt egy kifejtés arról, hogy a BGP miatt milyen nehéz megoldást találni</w:t>
+      </w:r>
+    </w:p>
+    <w:p>
+      <w:pPr>
+        <w:pStyle w:val="Kp"/>
+      </w:pPr>
+      <w:r>
+        <w:rPr>
+          <w:noProof/>
+        </w:rPr>
+        <w:drawing>
+          <wp:inline distT="0" distB="0" distL="0" distR="0" wp14:anchorId="4E6AD095" wp14:editId="10DD746F">
+            <wp:extent cx="5400040" cy="4281805"/>
+            <wp:effectExtent l="0" t="0" r="0" b="4445"/>
+            <wp:docPr id="243946507" name="Kép 4"/>
+            <wp:cNvGraphicFramePr>
+              <a:graphicFrameLocks xmlns:a="http://schemas.openxmlformats.org/drawingml/2006/main" noChangeAspect="1"/>
+            </wp:cNvGraphicFramePr>
+            <a:graphic xmlns:a="http://schemas.openxmlformats.org/drawingml/2006/main">
+              <a:graphicData uri="http://schemas.openxmlformats.org/drawingml/2006/picture">
+                <pic:pic xmlns:pic="http://schemas.openxmlformats.org/drawingml/2006/picture">
+                  <pic:nvPicPr>
+                    <pic:cNvPr id="243946507" name="Kép 243946507"/>
+                    <pic:cNvPicPr/>
+                  </pic:nvPicPr>
+                  <pic:blipFill>
+                    <a:blip r:embed="rId25">
+                      <a:extLst>
+                        <a:ext uri="{28A0092B-C50C-407E-A947-70E740481C1C}">
+                          <a14:useLocalDpi xmlns:a14="http://schemas.microsoft.com/office/drawing/2010/main" val="0"/>
+                        </a:ext>
+                      </a:extLst>
+                    </a:blip>
+                    <a:stretch>
+                      <a:fillRect/>
+                    </a:stretch>
+                  </pic:blipFill>
+                  <pic:spPr>
+                    <a:xfrm>
+                      <a:off x="0" y="0"/>
+                      <a:ext cx="5400040" cy="4281805"/>
+                    </a:xfrm>
+                    <a:prstGeom prst="rect">
+                      <a:avLst/>
+                    </a:prstGeom>
+                  </pic:spPr>
+                </pic:pic>
+              </a:graphicData>
+            </a:graphic>
+          </wp:inline>
+        </w:drawing>
+      </w:r>
+    </w:p>
+    <w:p>
+      <w:pPr>
+        <w:pStyle w:val="Kpalrs"/>
+      </w:pPr>
+      <w:r>
+        <w:t>így nézne ki a faucet által elvárt kapcsolat</w:t>
+      </w:r>
+    </w:p>
+    <w:p>
+      <w:pPr>
+        <w:pStyle w:val="Kp"/>
+      </w:pPr>
+      <w:r>
+        <w:rPr>
+          <w:noProof/>
+        </w:rPr>
+        <w:lastRenderedPageBreak/>
+        <w:drawing>
+          <wp:inline distT="0" distB="0" distL="0" distR="0" wp14:anchorId="4ECF7632" wp14:editId="22F02E6C">
+            <wp:extent cx="5400040" cy="6124575"/>
+            <wp:effectExtent l="0" t="0" r="0" b="9525"/>
+            <wp:docPr id="1579121212" name="Kép 5"/>
+            <wp:cNvGraphicFramePr>
+              <a:graphicFrameLocks xmlns:a="http://schemas.openxmlformats.org/drawingml/2006/main" noChangeAspect="1"/>
+            </wp:cNvGraphicFramePr>
+            <a:graphic xmlns:a="http://schemas.openxmlformats.org/drawingml/2006/main">
+              <a:graphicData uri="http://schemas.openxmlformats.org/drawingml/2006/picture">
+                <pic:pic xmlns:pic="http://schemas.openxmlformats.org/drawingml/2006/picture">
+                  <pic:nvPicPr>
+                    <pic:cNvPr id="1579121212" name="Kép 1579121212"/>
+                    <pic:cNvPicPr/>
+                  </pic:nvPicPr>
+                  <pic:blipFill>
+                    <a:blip r:embed="rId26">
+                      <a:extLst>
+                        <a:ext uri="{28A0092B-C50C-407E-A947-70E740481C1C}">
+                          <a14:useLocalDpi xmlns:a14="http://schemas.microsoft.com/office/drawing/2010/main" val="0"/>
+                        </a:ext>
+                      </a:extLst>
+                    </a:blip>
+                    <a:stretch>
+                      <a:fillRect/>
+                    </a:stretch>
+                  </pic:blipFill>
+                  <pic:spPr>
+                    <a:xfrm>
+                      <a:off x="0" y="0"/>
+                      <a:ext cx="5400040" cy="6124575"/>
+                    </a:xfrm>
+                    <a:prstGeom prst="rect">
+                      <a:avLst/>
+                    </a:prstGeom>
+                  </pic:spPr>
+                </pic:pic>
+              </a:graphicData>
+            </a:graphic>
+          </wp:inline>
+        </w:drawing>
+      </w:r>
+    </w:p>
+    <w:p>
+      <w:pPr>
+        <w:pStyle w:val="Kpalrs"/>
+      </w:pPr>
+      <w:r>
+        <w:t>ez hogy valójában hogy is néz ki</w:t>
+      </w:r>
+    </w:p>
+    <w:p>
+      <w:pPr>
+        <w:pStyle w:val="Kp"/>
+      </w:pPr>
+      <w:r>
+        <w:rPr>
+          <w:noProof/>
+        </w:rPr>
+        <w:lastRenderedPageBreak/>
+        <w:drawing>
+          <wp:inline distT="0" distB="0" distL="0" distR="0" wp14:anchorId="4EB5CCF8" wp14:editId="23147EB5">
+            <wp:extent cx="5400040" cy="4271645"/>
+            <wp:effectExtent l="0" t="0" r="0" b="0"/>
+            <wp:docPr id="87895665" name="Kép 8"/>
+            <wp:cNvGraphicFramePr>
+              <a:graphicFrameLocks xmlns:a="http://schemas.openxmlformats.org/drawingml/2006/main" noChangeAspect="1"/>
+            </wp:cNvGraphicFramePr>
+            <a:graphic xmlns:a="http://schemas.openxmlformats.org/drawingml/2006/main">
+              <a:graphicData uri="http://schemas.openxmlformats.org/drawingml/2006/picture">
+                <pic:pic xmlns:pic="http://schemas.openxmlformats.org/drawingml/2006/picture">
+                  <pic:nvPicPr>
+                    <pic:cNvPr id="87895665" name="Kép 87895665"/>
+                    <pic:cNvPicPr/>
+                  </pic:nvPicPr>
+                  <pic:blipFill>
+                    <a:blip r:embed="rId27">
+                      <a:extLst>
+                        <a:ext uri="{28A0092B-C50C-407E-A947-70E740481C1C}">
+                          <a14:useLocalDpi xmlns:a14="http://schemas.microsoft.com/office/drawing/2010/main" val="0"/>
+                        </a:ext>
+                      </a:extLst>
+                    </a:blip>
+                    <a:stretch>
+                      <a:fillRect/>
+                    </a:stretch>
+                  </pic:blipFill>
+                  <pic:spPr>
+                    <a:xfrm>
+                      <a:off x="0" y="0"/>
+                      <a:ext cx="5400040" cy="4271645"/>
+                    </a:xfrm>
+                    <a:prstGeom prst="rect">
+                      <a:avLst/>
+                    </a:prstGeom>
+                  </pic:spPr>
+                </pic:pic>
+              </a:graphicData>
+            </a:graphic>
+          </wp:inline>
+        </w:drawing>
+      </w:r>
+    </w:p>
+    <w:p>
+      <w:pPr>
+        <w:pStyle w:val="Kpalrs"/>
+      </w:pPr>
+    </w:p>
+    <w:p>
+      <w:r>
+        <w:t>Itt a két kép közül nem tudom melyik lenne jobb szemléltetni a layer különbségeket. A második csak annyiban különbözne, hogy a VM-en kívül a kapcsolat összevonódik, mivel minden egy interface-n keresztül beszél</w:t>
+      </w:r>
+      <w:r>
+        <w:t>, tehát az magát a fizikai kapcsolatot szemléltetné ellenben a másikkal</w:t>
+      </w:r>
+    </w:p>
+    <w:p/>
+    <w:p>
+      <w:pPr>
+        <w:pStyle w:val="Kp"/>
+      </w:pPr>
+      <w:r>
+        <w:rPr>
+          <w:noProof/>
+        </w:rPr>
+        <w:lastRenderedPageBreak/>
+        <w:drawing>
+          <wp:inline distT="0" distB="0" distL="0" distR="0" wp14:anchorId="78BFD32D" wp14:editId="7AA77652">
+            <wp:extent cx="5400040" cy="4271645"/>
+            <wp:effectExtent l="0" t="0" r="0" b="0"/>
+            <wp:docPr id="913134635" name="Kép 10"/>
+            <wp:cNvGraphicFramePr>
+              <a:graphicFrameLocks xmlns:a="http://schemas.openxmlformats.org/drawingml/2006/main" noChangeAspect="1"/>
+            </wp:cNvGraphicFramePr>
+            <a:graphic xmlns:a="http://schemas.openxmlformats.org/drawingml/2006/main">
+              <a:graphicData uri="http://schemas.openxmlformats.org/drawingml/2006/picture">
+                <pic:pic xmlns:pic="http://schemas.openxmlformats.org/drawingml/2006/picture">
+                  <pic:nvPicPr>
+                    <pic:cNvPr id="913134635" name="Kép 913134635"/>
+                    <pic:cNvPicPr/>
+                  </pic:nvPicPr>
+                  <pic:blipFill>
+                    <a:blip r:embed="rId28">
+                      <a:extLst>
+                        <a:ext uri="{28A0092B-C50C-407E-A947-70E740481C1C}">
+                          <a14:useLocalDpi xmlns:a14="http://schemas.microsoft.com/office/drawing/2010/main" val="0"/>
+                        </a:ext>
+                      </a:extLst>
+                    </a:blip>
+                    <a:stretch>
+                      <a:fillRect/>
+                    </a:stretch>
+                  </pic:blipFill>
+                  <pic:spPr>
+                    <a:xfrm>
+                      <a:off x="0" y="0"/>
+                      <a:ext cx="5400040" cy="4271645"/>
+                    </a:xfrm>
+                    <a:prstGeom prst="rect">
+                      <a:avLst/>
+                    </a:prstGeom>
+                  </pic:spPr>
+                </pic:pic>
+              </a:graphicData>
+            </a:graphic>
+          </wp:inline>
+        </w:drawing>
+      </w:r>
+    </w:p>
+    <w:p>
+      <w:pPr>
+        <w:pStyle w:val="Kpalrs"/>
+      </w:pPr>
+      <w:r>
+        <w:t>plusz interface bekötése, hogy a bgp router lássa a next hopot</w:t>
+      </w:r>
     </w:p>
     <w:p/>
     <w:p/>
+    <w:p>
+      <w:r>
+        <w:t>Itt még az is le lesz írva, hogy milyen „trükkel” lett megoldva a kontrolleren a routed port</w:t>
+      </w:r>
+    </w:p>
+    <w:p>
+      <w:pPr>
+        <w:pStyle w:val="Cmsor1"/>
+      </w:pPr>
+      <w:r>
+        <w:lastRenderedPageBreak/>
+        <w:t>Tesztek</w:t>
+      </w:r>
+    </w:p>
+    <w:p>
+      <w:pPr>
+        <w:pStyle w:val="Cmsor2"/>
+      </w:pPr>
+      <w:r>
+        <w:t>Kiesik egy kontroller</w:t>
+      </w:r>
+    </w:p>
+    <w:p>
+      <w:pPr>
+        <w:pStyle w:val="Kp"/>
+      </w:pPr>
+      <w:r>
+        <w:rPr>
+          <w:noProof/>
+        </w:rPr>
+        <w:drawing>
+          <wp:inline distT="0" distB="0" distL="0" distR="0" wp14:anchorId="3467B2CA" wp14:editId="72681D74">
+            <wp:extent cx="5400040" cy="2700020"/>
+            <wp:effectExtent l="0" t="0" r="0" b="5080"/>
+            <wp:docPr id="75072404" name="Kép 11"/>
+            <wp:cNvGraphicFramePr>
+              <a:graphicFrameLocks xmlns:a="http://schemas.openxmlformats.org/drawingml/2006/main" noChangeAspect="1"/>
+            </wp:cNvGraphicFramePr>
+            <a:graphic xmlns:a="http://schemas.openxmlformats.org/drawingml/2006/main">
+              <a:graphicData uri="http://schemas.openxmlformats.org/drawingml/2006/picture">
+                <pic:pic xmlns:pic="http://schemas.openxmlformats.org/drawingml/2006/picture">
+                  <pic:nvPicPr>
+                    <pic:cNvPr id="75072404" name="Kép 75072404"/>
+                    <pic:cNvPicPr/>
+                  </pic:nvPicPr>
+                  <pic:blipFill>
+                    <a:blip r:embed="rId29">
+                      <a:extLst>
+                        <a:ext uri="{28A0092B-C50C-407E-A947-70E740481C1C}">
+                          <a14:useLocalDpi xmlns:a14="http://schemas.microsoft.com/office/drawing/2010/main" val="0"/>
+                        </a:ext>
+                      </a:extLst>
+                    </a:blip>
+                    <a:stretch>
+                      <a:fillRect/>
+                    </a:stretch>
+                  </pic:blipFill>
+                  <pic:spPr>
+                    <a:xfrm>
+                      <a:off x="0" y="0"/>
+                      <a:ext cx="5400040" cy="2700020"/>
+                    </a:xfrm>
+                    <a:prstGeom prst="rect">
+                      <a:avLst/>
+                    </a:prstGeom>
+                  </pic:spPr>
+                </pic:pic>
+              </a:graphicData>
+            </a:graphic>
+          </wp:inline>
+        </w:drawing>
+      </w:r>
+    </w:p>
+    <w:p>
+      <w:pPr>
+        <w:pStyle w:val="Kpalrs"/>
+      </w:pPr>
+    </w:p>
+    <w:p>
+      <w:pPr>
+        <w:pStyle w:val="Cmsor2"/>
+      </w:pPr>
+      <w:r>
+        <w:t>BGP hirdetések</w:t>
+      </w:r>
+    </w:p>
+    <w:p>
+      <w:pPr>
+        <w:pStyle w:val="Cmsor3"/>
+      </w:pPr>
+      <w:r>
+        <w:t>Faucet nem tud többet</w:t>
+      </w:r>
+    </w:p>
+    <w:p>
+      <w:pPr>
+        <w:pStyle w:val="Cmsor3"/>
+      </w:pPr>
+      <w:r>
+        <w:t>Router behirdet, akkor utána egyből jó</w:t>
+      </w:r>
+    </w:p>
+    <w:p>
+      <w:pPr>
+        <w:pStyle w:val="Cmsor2"/>
+      </w:pPr>
+      <w:r>
+        <w:t>Topológia változás</w:t>
+      </w:r>
+    </w:p>
+    <w:p>
+      <w:r>
+        <w:t>leírni, hogy ilyenkor igazából ugyanaz van, mint a 13.1-es esetben a kubernetes restart tulajdonsága miatt</w:t>
+      </w:r>
+    </w:p>
     <w:p>
       <w:pPr>
         <w:pStyle w:val="Cmsor1"/>
@@ -3805,6 +5354,49 @@
         <w:t>jobb módon, anélkül, hogy szakadás lenne.</w:t>
       </w:r>
     </w:p>
+    <w:p/>
+    <w:p/>
+    <w:p>
+      <w:r>
+        <w:t>EZ MÉG OUTDATED</w:t>
+      </w:r>
+    </w:p>
+    <w:p>
+      <w:r>
+        <w:t>linkek amiket néztem még betenni:</w:t>
+      </w:r>
+    </w:p>
+    <w:p>
+      <w:hyperlink r:id="rId30" w:history="1">
+        <w:r>
+          <w:rPr>
+            <w:rStyle w:val="Hiperhivatkozs"/>
+          </w:rPr>
+          <w:t>https://ieeexplore.ieee.org/document/7919494</w:t>
+        </w:r>
+      </w:hyperlink>
+    </w:p>
+    <w:p>
+      <w:hyperlink r:id="rId31" w:history="1">
+        <w:r>
+          <w:rPr>
+            <w:rStyle w:val="Hiperhivatkozs"/>
+          </w:rPr>
+          <w:t>https://ieeexplore.ieee.org/document/8169877</w:t>
+        </w:r>
+      </w:hyperlink>
+    </w:p>
+    <w:p>
+      <w:hyperlink r:id="rId32" w:history="1">
+        <w:r>
+          <w:rPr>
+            <w:rStyle w:val="Hiperhivatkozs"/>
+          </w:rPr>
+          <w:t>https://ieeexplore.ieee.org/document/8169866</w:t>
+        </w:r>
+      </w:hyperlink>
+    </w:p>
+    <w:p/>
     <w:p>
       <w:pPr>
         <w:pStyle w:val="Fejezetcimszmozsnlkl"/>
@@ -3826,7 +5418,7 @@
       <w:r>
         <w:br/>
       </w:r>
-      <w:hyperlink r:id="rId22" w:history="1">
+      <w:hyperlink r:id="rId33" w:history="1">
         <w:r>
           <w:rPr>
             <w:rStyle w:val="Hiperhivatkozs"/>
@@ -3845,7 +5437,7 @@
       <w:r>
         <w:br/>
       </w:r>
-      <w:hyperlink r:id="rId23" w:history="1">
+      <w:hyperlink r:id="rId34" w:history="1">
         <w:r>
           <w:rPr>
             <w:rStyle w:val="Hiperhivatkozs"/>
@@ -3864,7 +5456,7 @@
       <w:r>
         <w:br/>
       </w:r>
-      <w:hyperlink r:id="rId24" w:history="1">
+      <w:hyperlink r:id="rId35" w:history="1">
         <w:r>
           <w:rPr>
             <w:rStyle w:val="Hiperhivatkozs"/>
@@ -3883,7 +5475,7 @@
       <w:r>
         <w:br/>
       </w:r>
-      <w:hyperlink r:id="rId25" w:history="1">
+      <w:hyperlink r:id="rId36" w:history="1">
         <w:r>
           <w:rPr>
             <w:rStyle w:val="Hiperhivatkozs"/>
@@ -3902,7 +5494,7 @@
       <w:r>
         <w:br/>
       </w:r>
-      <w:hyperlink r:id="rId26" w:history="1">
+      <w:hyperlink r:id="rId37" w:history="1">
         <w:r>
           <w:rPr>
             <w:rStyle w:val="Hiperhivatkozs"/>
@@ -3921,7 +5513,7 @@
       <w:r>
         <w:br/>
       </w:r>
-      <w:hyperlink r:id="rId27" w:history="1">
+      <w:hyperlink r:id="rId38" w:history="1">
         <w:r>
           <w:rPr>
             <w:rStyle w:val="Hiperhivatkozs"/>
@@ -3940,7 +5532,7 @@
       <w:r>
         <w:br/>
       </w:r>
-      <w:hyperlink r:id="rId28" w:history="1">
+      <w:hyperlink r:id="rId39" w:history="1">
         <w:r>
           <w:rPr>
             <w:rStyle w:val="Hiperhivatkozs"/>
@@ -3959,7 +5551,7 @@
       <w:r>
         <w:br/>
       </w:r>
-      <w:hyperlink r:id="rId29" w:history="1">
+      <w:hyperlink r:id="rId40" w:history="1">
         <w:r>
           <w:rPr>
             <w:rStyle w:val="Hiperhivatkozs"/>
@@ -3978,7 +5570,7 @@
       <w:r>
         <w:br/>
       </w:r>
-      <w:hyperlink r:id="rId30" w:history="1">
+      <w:hyperlink r:id="rId41" w:history="1">
         <w:r>
           <w:rPr>
             <w:rStyle w:val="Hiperhivatkozs"/>
@@ -4004,7 +5596,7 @@
       <w:r>
         <w:br/>
       </w:r>
-      <w:hyperlink r:id="rId31" w:history="1">
+      <w:hyperlink r:id="rId42" w:history="1">
         <w:r>
           <w:rPr>
             <w:rStyle w:val="Hiperhivatkozs"/>
@@ -4026,7 +5618,7 @@
       <w:r>
         <w:br/>
       </w:r>
-      <w:hyperlink r:id="rId32" w:history="1">
+      <w:hyperlink r:id="rId43" w:history="1">
         <w:r>
           <w:rPr>
             <w:rStyle w:val="Hiperhivatkozs"/>
@@ -4045,7 +5637,7 @@
       <w:r>
         <w:br/>
       </w:r>
-      <w:hyperlink r:id="rId33" w:history="1">
+      <w:hyperlink r:id="rId44" w:history="1">
         <w:r>
           <w:rPr>
             <w:rStyle w:val="Hiperhivatkozs"/>
@@ -4064,7 +5656,7 @@
       <w:r>
         <w:br/>
       </w:r>
-      <w:hyperlink r:id="rId34" w:history="1">
+      <w:hyperlink r:id="rId45" w:history="1">
         <w:r>
           <w:rPr>
             <w:rStyle w:val="Hiperhivatkozs"/>
@@ -4084,10 +5676,2491 @@
       </w:r>
       <w:bookmarkEnd w:id="5"/>
     </w:p>
+    <w:p>
+      <w:pPr>
+        <w:pStyle w:val="Cmsor2"/>
+        <w:numPr>
+          <w:ilvl w:val="0"/>
+          <w:numId w:val="0"/>
+        </w:numPr>
+      </w:pPr>
+      <w:r>
+        <w:t xml:space="preserve">I. </w:t>
+      </w:r>
+      <w:r>
+        <w:t>Nyilatkozat generatív mesterséges intelligencia alkalmazásáról</w:t>
+      </w:r>
+    </w:p>
+    <w:p>
+      <w:pPr>
+        <w:tabs>
+          <w:tab w:val="left" w:pos="426"/>
+        </w:tabs>
+        <w:suppressAutoHyphens/>
+        <w:autoSpaceDN w:val="0"/>
+        <w:spacing w:before="100" w:after="100" w:line="240" w:lineRule="auto"/>
+        <w:ind w:firstLine="0"/>
+        <w:rPr>
+          <w:lang w:eastAsia="nl-BE"/>
+        </w:rPr>
+      </w:pPr>
+      <w:r>
+        <w:rPr>
+          <w:rFonts w:ascii="Wingdings" w:eastAsia="Wingdings" w:hAnsi="Wingdings" w:cs="Wingdings"/>
+          <w:lang w:eastAsia="nl-BE"/>
+        </w:rPr>
+        <w:t></w:t>
+      </w:r>
+      <w:r>
+        <w:rPr>
+          <w:rFonts w:ascii="Wingdings" w:eastAsia="Wingdings" w:hAnsi="Wingdings" w:cs="Wingdings"/>
+          <w:lang w:eastAsia="nl-BE"/>
+        </w:rPr>
+        <w:tab/>
+      </w:r>
+      <w:r>
+        <w:rPr>
+          <w:b/>
+          <w:bCs/>
+          <w:lang w:eastAsia="nl-BE"/>
+        </w:rPr>
+        <w:t>Nem használtam</w:t>
+      </w:r>
+      <w:r>
+        <w:rPr>
+          <w:lang w:eastAsia="nl-BE"/>
+        </w:rPr>
+        <w:t xml:space="preserve"> semmilyen generatív MI segédeszközt.</w:t>
+      </w:r>
+    </w:p>
+    <w:p>
+      <w:pPr>
+        <w:tabs>
+          <w:tab w:val="left" w:pos="426"/>
+        </w:tabs>
+        <w:suppressAutoHyphens/>
+        <w:autoSpaceDN w:val="0"/>
+        <w:spacing w:after="240" w:line="240" w:lineRule="auto"/>
+        <w:ind w:left="425" w:hanging="425"/>
+        <w:rPr>
+          <w:rFonts w:eastAsiaTheme="minorEastAsia"/>
+          <w:lang w:eastAsia="nl-BE"/>
+        </w:rPr>
+      </w:pPr>
+      <w:r>
+        <w:rPr>
+          <w:rFonts w:ascii="Wingdings" w:eastAsia="Wingdings" w:hAnsi="Wingdings" w:cs="Wingdings"/>
+          <w:lang w:eastAsia="nl-BE"/>
+        </w:rPr>
+        <w:t></w:t>
+      </w:r>
+      <w:r>
+        <w:rPr>
+          <w:rFonts w:ascii="Wingdings" w:eastAsia="Wingdings" w:hAnsi="Wingdings" w:cs="Wingdings"/>
+          <w:lang w:eastAsia="nl-BE"/>
+        </w:rPr>
+        <w:tab/>
+      </w:r>
+      <w:r>
+        <w:rPr>
+          <w:b/>
+          <w:bCs/>
+          <w:lang w:eastAsia="nl-BE"/>
+        </w:rPr>
+        <w:t xml:space="preserve">Használtam </w:t>
+      </w:r>
+      <w:r>
+        <w:rPr>
+          <w:lang w:eastAsia="nl-BE"/>
+        </w:rPr>
+        <w:t xml:space="preserve">generatív MI segédeszközt. </w:t>
+      </w:r>
+      <w:r>
+        <w:rPr>
+          <w:rFonts w:eastAsiaTheme="minorEastAsia"/>
+          <w:lang w:eastAsia="nl-BE"/>
+        </w:rPr>
+        <w:t>Az MI-vel generált tartalmakat ellenőriztem, a generált kimenetek valóságtartalmáról meggyőződtem, az alábbi táblázatban megfelelően jelöltem minden használatot</w:t>
+      </w:r>
+      <w:r>
+        <w:rPr>
+          <w:rFonts w:eastAsiaTheme="minorEastAsia"/>
+          <w:lang w:eastAsia="nl-BE"/>
+        </w:rPr>
+        <w:t>.</w:t>
+      </w:r>
+    </w:p>
+    <w:tbl>
+      <w:tblPr>
+        <w:tblStyle w:val="Rcsostblzat"/>
+        <w:tblW w:w="9581" w:type="dxa"/>
+        <w:jc w:val="center"/>
+        <w:tblLook w:val="04A0" w:firstRow="1" w:lastRow="0" w:firstColumn="1" w:lastColumn="0" w:noHBand="0" w:noVBand="1"/>
+      </w:tblPr>
+      <w:tblGrid>
+        <w:gridCol w:w="2259"/>
+        <w:gridCol w:w="2438"/>
+        <w:gridCol w:w="2438"/>
+        <w:gridCol w:w="8"/>
+        <w:gridCol w:w="2430"/>
+        <w:gridCol w:w="8"/>
+      </w:tblGrid>
+      <w:tr>
+        <w:trPr>
+          <w:gridAfter w:val="1"/>
+          <w:wAfter w:w="8" w:type="dxa"/>
+          <w:trHeight w:val="300"/>
+          <w:jc w:val="center"/>
+        </w:trPr>
+        <w:tc>
+          <w:tcPr>
+            <w:tcW w:w="2259" w:type="dxa"/>
+            <w:tcBorders>
+              <w:bottom w:val="double" w:sz="4" w:space="0" w:color="auto"/>
+              <w:tl2br w:val="nil"/>
+            </w:tcBorders>
+            <w:vAlign w:val="center"/>
+          </w:tcPr>
+          <w:p>
+            <w:pPr>
+              <w:suppressAutoHyphens/>
+              <w:autoSpaceDN w:val="0"/>
+              <w:spacing w:before="100" w:after="100"/>
+              <w:ind w:firstLine="0"/>
+              <w:rPr>
+                <w:rFonts w:ascii="Times New Roman" w:eastAsia="Times New Roman" w:hAnsi="Times New Roman" w:cs="Times New Roman"/>
+                <w:b/>
+                <w:bCs/>
+                <w:sz w:val="20"/>
+                <w:szCs w:val="20"/>
+                <w:lang w:val="hu-HU" w:eastAsia="nl-BE"/>
+              </w:rPr>
+            </w:pPr>
+            <w:r>
+              <w:rPr>
+                <w:rFonts w:ascii="Times New Roman" w:eastAsia="Times New Roman" w:hAnsi="Times New Roman" w:cs="Times New Roman"/>
+                <w:b/>
+                <w:bCs/>
+                <w:sz w:val="20"/>
+                <w:szCs w:val="20"/>
+                <w:lang w:val="hu-HU" w:eastAsia="nl-BE"/>
+              </w:rPr>
+              <w:t xml:space="preserve">Felhasználási </w:t>
+            </w:r>
+            <w:r>
+              <w:rPr>
+                <w:rFonts w:ascii="Times New Roman" w:eastAsia="Times New Roman" w:hAnsi="Times New Roman" w:cs="Times New Roman"/>
+                <w:b/>
+                <w:bCs/>
+                <w:sz w:val="20"/>
+                <w:szCs w:val="20"/>
+                <w:lang w:val="hu-HU" w:eastAsia="nl-BE"/>
+              </w:rPr>
+              <w:t>módok</w:t>
+            </w:r>
+          </w:p>
+        </w:tc>
+        <w:tc>
+          <w:tcPr>
+            <w:tcW w:w="2438" w:type="dxa"/>
+            <w:tcBorders>
+              <w:bottom w:val="double" w:sz="4" w:space="0" w:color="auto"/>
+            </w:tcBorders>
+            <w:vAlign w:val="center"/>
+          </w:tcPr>
+          <w:p>
+            <w:pPr>
+              <w:suppressAutoHyphens/>
+              <w:autoSpaceDN w:val="0"/>
+              <w:ind w:firstLine="0"/>
+              <w:jc w:val="center"/>
+              <w:rPr>
+                <w:rFonts w:ascii="Times New Roman" w:eastAsia="Times New Roman" w:hAnsi="Times New Roman" w:cs="Times New Roman"/>
+                <w:b/>
+                <w:bCs/>
+                <w:sz w:val="20"/>
+                <w:szCs w:val="20"/>
+                <w:lang w:val="hu-HU" w:eastAsia="nl-BE"/>
+              </w:rPr>
+            </w:pPr>
+            <w:r>
+              <w:rPr>
+                <w:rFonts w:ascii="Times New Roman" w:eastAsia="Times New Roman" w:hAnsi="Times New Roman" w:cs="Times New Roman"/>
+                <w:b/>
+                <w:bCs/>
+                <w:sz w:val="20"/>
+                <w:szCs w:val="20"/>
+                <w:lang w:val="hu-HU" w:eastAsia="nl-BE"/>
+              </w:rPr>
+              <w:t>Generatív MI eszköz(ök) neve</w:t>
+            </w:r>
+          </w:p>
+        </w:tc>
+        <w:tc>
+          <w:tcPr>
+            <w:tcW w:w="2438" w:type="dxa"/>
+            <w:tcBorders>
+              <w:bottom w:val="double" w:sz="4" w:space="0" w:color="auto"/>
+            </w:tcBorders>
+            <w:vAlign w:val="center"/>
+          </w:tcPr>
+          <w:p>
+            <w:pPr>
+              <w:suppressAutoHyphens/>
+              <w:autoSpaceDN w:val="0"/>
+              <w:ind w:firstLine="0"/>
+              <w:jc w:val="center"/>
+              <w:rPr>
+                <w:rFonts w:ascii="Times New Roman" w:eastAsia="Times New Roman" w:hAnsi="Times New Roman" w:cs="Times New Roman"/>
+                <w:sz w:val="20"/>
+                <w:szCs w:val="20"/>
+                <w:lang w:val="hu-HU" w:eastAsia="nl-BE"/>
+              </w:rPr>
+            </w:pPr>
+            <w:r>
+              <w:rPr>
+                <w:rFonts w:ascii="Times New Roman" w:eastAsia="Times New Roman" w:hAnsi="Times New Roman" w:cs="Times New Roman"/>
+                <w:b/>
+                <w:bCs/>
+                <w:sz w:val="20"/>
+                <w:szCs w:val="20"/>
+                <w:lang w:val="hu-HU" w:eastAsia="nl-BE"/>
+              </w:rPr>
+              <w:t>Érintett</w:t>
+            </w:r>
+            <w:r>
+              <w:rPr>
+                <w:rFonts w:ascii="Times New Roman" w:eastAsia="Times New Roman" w:hAnsi="Times New Roman" w:cs="Times New Roman"/>
+                <w:b/>
+                <w:bCs/>
+                <w:sz w:val="20"/>
+                <w:szCs w:val="20"/>
+                <w:lang w:val="hu-HU" w:eastAsia="nl-BE"/>
+              </w:rPr>
+              <w:t xml:space="preserve"> </w:t>
+            </w:r>
+            <w:r>
+              <w:rPr>
+                <w:rFonts w:ascii="Times New Roman" w:eastAsia="Times New Roman" w:hAnsi="Times New Roman" w:cs="Times New Roman"/>
+                <w:b/>
+                <w:bCs/>
+                <w:sz w:val="20"/>
+                <w:szCs w:val="20"/>
+                <w:lang w:val="hu-HU" w:eastAsia="nl-BE"/>
+              </w:rPr>
+              <w:t>részek</w:t>
+            </w:r>
+            <w:r>
+              <w:rPr>
+                <w:rFonts w:ascii="Times New Roman" w:eastAsia="Times New Roman" w:hAnsi="Times New Roman" w:cs="Times New Roman"/>
+                <w:sz w:val="20"/>
+                <w:szCs w:val="20"/>
+                <w:lang w:val="hu-HU" w:eastAsia="nl-BE"/>
+              </w:rPr>
+              <w:t xml:space="preserve"> (fejezet, oldalszám, hivatkozás)</w:t>
+            </w:r>
+          </w:p>
+        </w:tc>
+        <w:tc>
+          <w:tcPr>
+            <w:tcW w:w="2438" w:type="dxa"/>
+            <w:gridSpan w:val="2"/>
+            <w:tcBorders>
+              <w:bottom w:val="double" w:sz="4" w:space="0" w:color="auto"/>
+            </w:tcBorders>
+            <w:vAlign w:val="center"/>
+          </w:tcPr>
+          <w:p>
+            <w:pPr>
+              <w:suppressAutoHyphens/>
+              <w:autoSpaceDN w:val="0"/>
+              <w:ind w:firstLine="0"/>
+              <w:rPr>
+                <w:rFonts w:ascii="Times New Roman" w:eastAsia="Times New Roman" w:hAnsi="Times New Roman" w:cs="Times New Roman"/>
+                <w:sz w:val="20"/>
+                <w:szCs w:val="20"/>
+                <w:lang w:val="hu-HU" w:eastAsia="nl-BE"/>
+              </w:rPr>
+            </w:pPr>
+            <w:r>
+              <w:rPr>
+                <w:rFonts w:ascii="Times New Roman" w:eastAsia="Times New Roman" w:hAnsi="Times New Roman" w:cs="Times New Roman"/>
+                <w:b/>
+                <w:bCs/>
+                <w:sz w:val="20"/>
+                <w:szCs w:val="20"/>
+                <w:lang w:val="hu-HU" w:eastAsia="nl-BE"/>
+              </w:rPr>
+              <w:t>Használat becsült aránya</w:t>
+            </w:r>
+            <w:r>
+              <w:rPr>
+                <w:rFonts w:ascii="Times New Roman" w:eastAsia="Times New Roman" w:hAnsi="Times New Roman" w:cs="Times New Roman"/>
+                <w:sz w:val="20"/>
+                <w:szCs w:val="20"/>
+                <w:lang w:val="hu-HU" w:eastAsia="nl-BE"/>
+              </w:rPr>
+              <w:t xml:space="preserve"> </w:t>
+            </w:r>
+            <w:r>
+              <w:rPr>
+                <w:rFonts w:ascii="Times New Roman" w:hAnsi="Times New Roman" w:cs="Times New Roman"/>
+                <w:sz w:val="20"/>
+                <w:szCs w:val="20"/>
+              </w:rPr>
+              <w:br/>
+            </w:r>
+            <w:r>
+              <w:rPr>
+                <w:rFonts w:ascii="Times New Roman" w:eastAsia="Times New Roman" w:hAnsi="Times New Roman" w:cs="Times New Roman"/>
+                <w:sz w:val="20"/>
+                <w:szCs w:val="20"/>
+                <w:lang w:val="hu-HU" w:eastAsia="nl-BE"/>
+              </w:rPr>
+              <w:t>(felhasználási módonként)</w:t>
+            </w:r>
+          </w:p>
+        </w:tc>
+      </w:tr>
+      <w:tr>
+        <w:trPr>
+          <w:gridAfter w:val="1"/>
+          <w:wAfter w:w="8" w:type="dxa"/>
+          <w:trHeight w:val="300"/>
+          <w:jc w:val="center"/>
+        </w:trPr>
+        <w:tc>
+          <w:tcPr>
+            <w:tcW w:w="2259" w:type="dxa"/>
+            <w:tcBorders>
+              <w:top w:val="double" w:sz="4" w:space="0" w:color="auto"/>
+              <w:bottom w:val="single" w:sz="4" w:space="0" w:color="auto"/>
+            </w:tcBorders>
+            <w:vAlign w:val="center"/>
+          </w:tcPr>
+          <w:p>
+            <w:pPr>
+              <w:suppressAutoHyphens/>
+              <w:autoSpaceDN w:val="0"/>
+              <w:spacing w:before="120"/>
+              <w:ind w:firstLine="0"/>
+              <w:jc w:val="left"/>
+              <w:rPr>
+                <w:rFonts w:ascii="Times New Roman" w:eastAsia="Times New Roman" w:hAnsi="Times New Roman" w:cs="Times New Roman"/>
+                <w:sz w:val="20"/>
+                <w:szCs w:val="20"/>
+                <w:lang w:val="hu-HU" w:eastAsia="nl-BE"/>
+              </w:rPr>
+            </w:pPr>
+            <w:r>
+              <w:rPr>
+                <w:rFonts w:ascii="Times New Roman" w:eastAsia="Times New Roman" w:hAnsi="Times New Roman" w:cs="Times New Roman"/>
+                <w:sz w:val="20"/>
+                <w:szCs w:val="20"/>
+                <w:lang w:val="hu-HU" w:eastAsia="nl-BE"/>
+              </w:rPr>
+              <w:t>Irodalomkutatás</w:t>
+            </w:r>
+          </w:p>
+        </w:tc>
+        <w:tc>
+          <w:tcPr>
+            <w:tcW w:w="2438" w:type="dxa"/>
+            <w:tcBorders>
+              <w:top w:val="double" w:sz="4" w:space="0" w:color="auto"/>
+              <w:bottom w:val="single" w:sz="4" w:space="0" w:color="auto"/>
+            </w:tcBorders>
+            <w:vAlign w:val="bottom"/>
+          </w:tcPr>
+          <w:p>
+            <w:pPr>
+              <w:suppressAutoHyphens/>
+              <w:autoSpaceDN w:val="0"/>
+              <w:spacing w:before="100" w:after="100" w:line="480" w:lineRule="auto"/>
+              <w:jc w:val="center"/>
+              <w:rPr>
+                <w:rFonts w:ascii="Times New Roman" w:eastAsia="Times New Roman" w:hAnsi="Times New Roman" w:cs="Times New Roman"/>
+                <w:sz w:val="20"/>
+                <w:szCs w:val="20"/>
+                <w:lang w:val="hu-HU" w:eastAsia="nl-BE"/>
+              </w:rPr>
+            </w:pPr>
+          </w:p>
+        </w:tc>
+        <w:tc>
+          <w:tcPr>
+            <w:tcW w:w="2438" w:type="dxa"/>
+            <w:tcBorders>
+              <w:top w:val="double" w:sz="4" w:space="0" w:color="auto"/>
+              <w:bottom w:val="single" w:sz="4" w:space="0" w:color="auto"/>
+            </w:tcBorders>
+            <w:vAlign w:val="bottom"/>
+          </w:tcPr>
+          <w:p>
+            <w:pPr>
+              <w:suppressAutoHyphens/>
+              <w:autoSpaceDN w:val="0"/>
+              <w:spacing w:before="100" w:after="100" w:line="480" w:lineRule="auto"/>
+              <w:jc w:val="center"/>
+              <w:rPr>
+                <w:rFonts w:ascii="Times New Roman" w:eastAsia="Times New Roman" w:hAnsi="Times New Roman" w:cs="Times New Roman"/>
+                <w:sz w:val="20"/>
+                <w:szCs w:val="20"/>
+                <w:lang w:val="hu-HU" w:eastAsia="nl-BE"/>
+              </w:rPr>
+            </w:pPr>
+          </w:p>
+        </w:tc>
+        <w:tc>
+          <w:tcPr>
+            <w:tcW w:w="2438" w:type="dxa"/>
+            <w:gridSpan w:val="2"/>
+            <w:tcBorders>
+              <w:top w:val="double" w:sz="4" w:space="0" w:color="auto"/>
+              <w:bottom w:val="single" w:sz="4" w:space="0" w:color="auto"/>
+            </w:tcBorders>
+            <w:vAlign w:val="bottom"/>
+          </w:tcPr>
+          <w:p>
+            <w:pPr>
+              <w:suppressAutoHyphens/>
+              <w:autoSpaceDN w:val="0"/>
+              <w:spacing w:before="100" w:after="100" w:line="480" w:lineRule="auto"/>
+              <w:jc w:val="center"/>
+              <w:rPr>
+                <w:rFonts w:ascii="Times New Roman" w:eastAsia="Times New Roman" w:hAnsi="Times New Roman" w:cs="Times New Roman"/>
+                <w:sz w:val="20"/>
+                <w:szCs w:val="20"/>
+                <w:lang w:val="hu-HU" w:eastAsia="nl-BE"/>
+              </w:rPr>
+            </w:pPr>
+          </w:p>
+        </w:tc>
+      </w:tr>
+      <w:tr>
+        <w:trPr>
+          <w:gridAfter w:val="1"/>
+          <w:wAfter w:w="8" w:type="dxa"/>
+          <w:trHeight w:val="300"/>
+          <w:jc w:val="center"/>
+        </w:trPr>
+        <w:tc>
+          <w:tcPr>
+            <w:tcW w:w="2259" w:type="dxa"/>
+            <w:tcBorders>
+              <w:bottom w:val="double" w:sz="4" w:space="0" w:color="auto"/>
+            </w:tcBorders>
+            <w:vAlign w:val="center"/>
+          </w:tcPr>
+          <w:p>
+            <w:pPr>
+              <w:ind w:firstLine="0"/>
+              <w:jc w:val="left"/>
+              <w:rPr>
+                <w:rFonts w:ascii="Times New Roman" w:eastAsia="Times New Roman" w:hAnsi="Times New Roman" w:cs="Times New Roman"/>
+                <w:b/>
+                <w:bCs/>
+                <w:sz w:val="20"/>
+                <w:szCs w:val="20"/>
+                <w:lang w:val="hu-HU" w:eastAsia="nl-BE"/>
+              </w:rPr>
+            </w:pPr>
+            <w:r>
+              <w:rPr>
+                <w:rFonts w:ascii="Times New Roman" w:eastAsia="Times New Roman" w:hAnsi="Times New Roman" w:cs="Times New Roman"/>
+                <w:b/>
+                <w:bCs/>
+                <w:sz w:val="20"/>
+                <w:szCs w:val="20"/>
+                <w:lang w:val="hu-HU" w:eastAsia="nl-BE"/>
+              </w:rPr>
+              <w:t>Prompt lényegi része</w:t>
+            </w:r>
+          </w:p>
+        </w:tc>
+        <w:tc>
+          <w:tcPr>
+            <w:tcW w:w="7314" w:type="dxa"/>
+            <w:gridSpan w:val="4"/>
+            <w:tcBorders>
+              <w:bottom w:val="double" w:sz="4" w:space="0" w:color="auto"/>
+            </w:tcBorders>
+            <w:vAlign w:val="bottom"/>
+          </w:tcPr>
+          <w:p>
+            <w:pPr>
+              <w:spacing w:line="480" w:lineRule="auto"/>
+              <w:jc w:val="center"/>
+              <w:rPr>
+                <w:rFonts w:ascii="Times New Roman" w:eastAsia="Times New Roman" w:hAnsi="Times New Roman" w:cs="Times New Roman"/>
+                <w:sz w:val="20"/>
+                <w:szCs w:val="20"/>
+                <w:lang w:val="hu-HU" w:eastAsia="nl-BE"/>
+              </w:rPr>
+            </w:pPr>
+          </w:p>
+        </w:tc>
+      </w:tr>
+      <w:tr>
+        <w:trPr>
+          <w:gridAfter w:val="1"/>
+          <w:wAfter w:w="8" w:type="dxa"/>
+          <w:trHeight w:val="300"/>
+          <w:jc w:val="center"/>
+        </w:trPr>
+        <w:tc>
+          <w:tcPr>
+            <w:tcW w:w="2259" w:type="dxa"/>
+            <w:tcBorders>
+              <w:top w:val="double" w:sz="4" w:space="0" w:color="auto"/>
+            </w:tcBorders>
+            <w:vAlign w:val="center"/>
+          </w:tcPr>
+          <w:p>
+            <w:pPr>
+              <w:suppressAutoHyphens/>
+              <w:autoSpaceDN w:val="0"/>
+              <w:spacing w:before="120"/>
+              <w:ind w:firstLine="0"/>
+              <w:jc w:val="left"/>
+              <w:rPr>
+                <w:rFonts w:ascii="Times New Roman" w:eastAsia="Times New Roman" w:hAnsi="Times New Roman" w:cs="Times New Roman"/>
+                <w:sz w:val="20"/>
+                <w:szCs w:val="20"/>
+                <w:lang w:val="hu-HU" w:eastAsia="nl-BE"/>
+              </w:rPr>
+            </w:pPr>
+            <w:r>
+              <w:rPr>
+                <w:rFonts w:ascii="Times New Roman" w:eastAsia="Times New Roman" w:hAnsi="Times New Roman" w:cs="Times New Roman"/>
+                <w:sz w:val="20"/>
+                <w:szCs w:val="20"/>
+                <w:lang w:val="hu-HU" w:eastAsia="nl-BE"/>
+              </w:rPr>
+              <w:t>Programkód generálása</w:t>
+            </w:r>
+          </w:p>
+        </w:tc>
+        <w:tc>
+          <w:tcPr>
+            <w:tcW w:w="2438" w:type="dxa"/>
+            <w:tcBorders>
+              <w:top w:val="double" w:sz="4" w:space="0" w:color="auto"/>
+            </w:tcBorders>
+            <w:vAlign w:val="bottom"/>
+          </w:tcPr>
+          <w:p>
+            <w:pPr>
+              <w:suppressAutoHyphens/>
+              <w:autoSpaceDN w:val="0"/>
+              <w:spacing w:before="100" w:after="100" w:line="480" w:lineRule="auto"/>
+              <w:jc w:val="center"/>
+              <w:rPr>
+                <w:rFonts w:ascii="Times New Roman" w:eastAsia="Times New Roman" w:hAnsi="Times New Roman" w:cs="Times New Roman"/>
+                <w:sz w:val="20"/>
+                <w:szCs w:val="20"/>
+                <w:lang w:val="hu-HU" w:eastAsia="nl-BE"/>
+              </w:rPr>
+            </w:pPr>
+          </w:p>
+        </w:tc>
+        <w:tc>
+          <w:tcPr>
+            <w:tcW w:w="2438" w:type="dxa"/>
+            <w:tcBorders>
+              <w:top w:val="double" w:sz="4" w:space="0" w:color="auto"/>
+            </w:tcBorders>
+            <w:vAlign w:val="bottom"/>
+          </w:tcPr>
+          <w:p>
+            <w:pPr>
+              <w:suppressAutoHyphens/>
+              <w:autoSpaceDN w:val="0"/>
+              <w:spacing w:before="100" w:after="100" w:line="480" w:lineRule="auto"/>
+              <w:jc w:val="center"/>
+              <w:rPr>
+                <w:rFonts w:ascii="Times New Roman" w:eastAsia="Times New Roman" w:hAnsi="Times New Roman" w:cs="Times New Roman"/>
+                <w:sz w:val="20"/>
+                <w:szCs w:val="20"/>
+                <w:lang w:val="hu-HU" w:eastAsia="nl-BE"/>
+              </w:rPr>
+            </w:pPr>
+          </w:p>
+        </w:tc>
+        <w:tc>
+          <w:tcPr>
+            <w:tcW w:w="2438" w:type="dxa"/>
+            <w:gridSpan w:val="2"/>
+            <w:tcBorders>
+              <w:top w:val="double" w:sz="4" w:space="0" w:color="auto"/>
+            </w:tcBorders>
+            <w:vAlign w:val="bottom"/>
+          </w:tcPr>
+          <w:p>
+            <w:pPr>
+              <w:suppressAutoHyphens/>
+              <w:autoSpaceDN w:val="0"/>
+              <w:spacing w:before="100" w:after="100" w:line="480" w:lineRule="auto"/>
+              <w:jc w:val="center"/>
+              <w:rPr>
+                <w:rFonts w:ascii="Times New Roman" w:eastAsia="Times New Roman" w:hAnsi="Times New Roman" w:cs="Times New Roman"/>
+                <w:sz w:val="20"/>
+                <w:szCs w:val="20"/>
+                <w:lang w:val="hu-HU" w:eastAsia="nl-BE"/>
+              </w:rPr>
+            </w:pPr>
+          </w:p>
+        </w:tc>
+      </w:tr>
+      <w:tr>
+        <w:trPr>
+          <w:gridAfter w:val="1"/>
+          <w:wAfter w:w="8" w:type="dxa"/>
+          <w:trHeight w:val="300"/>
+          <w:jc w:val="center"/>
+        </w:trPr>
+        <w:tc>
+          <w:tcPr>
+            <w:tcW w:w="2259" w:type="dxa"/>
+            <w:tcBorders>
+              <w:bottom w:val="double" w:sz="4" w:space="0" w:color="auto"/>
+            </w:tcBorders>
+            <w:vAlign w:val="center"/>
+          </w:tcPr>
+          <w:p>
+            <w:pPr>
+              <w:ind w:firstLine="0"/>
+              <w:jc w:val="left"/>
+              <w:rPr>
+                <w:rFonts w:ascii="Times New Roman" w:eastAsia="Times New Roman" w:hAnsi="Times New Roman" w:cs="Times New Roman"/>
+                <w:b/>
+                <w:bCs/>
+                <w:sz w:val="20"/>
+                <w:szCs w:val="20"/>
+                <w:lang w:val="hu-HU" w:eastAsia="nl-BE"/>
+              </w:rPr>
+            </w:pPr>
+            <w:r>
+              <w:rPr>
+                <w:rFonts w:ascii="Times New Roman" w:eastAsia="Times New Roman" w:hAnsi="Times New Roman" w:cs="Times New Roman"/>
+                <w:b/>
+                <w:bCs/>
+                <w:sz w:val="20"/>
+                <w:szCs w:val="20"/>
+                <w:lang w:val="hu-HU" w:eastAsia="nl-BE"/>
+              </w:rPr>
+              <w:t>Prompt lényegi része</w:t>
+            </w:r>
+          </w:p>
+        </w:tc>
+        <w:tc>
+          <w:tcPr>
+            <w:tcW w:w="7314" w:type="dxa"/>
+            <w:gridSpan w:val="4"/>
+            <w:tcBorders>
+              <w:bottom w:val="double" w:sz="4" w:space="0" w:color="auto"/>
+            </w:tcBorders>
+            <w:vAlign w:val="bottom"/>
+          </w:tcPr>
+          <w:p>
+            <w:pPr>
+              <w:spacing w:line="480" w:lineRule="auto"/>
+              <w:jc w:val="center"/>
+              <w:rPr>
+                <w:rFonts w:ascii="Times New Roman" w:eastAsia="Times New Roman" w:hAnsi="Times New Roman" w:cs="Times New Roman"/>
+                <w:sz w:val="20"/>
+                <w:szCs w:val="20"/>
+                <w:lang w:val="hu-HU" w:eastAsia="nl-BE"/>
+              </w:rPr>
+            </w:pPr>
+          </w:p>
+        </w:tc>
+      </w:tr>
+      <w:tr>
+        <w:trPr>
+          <w:gridAfter w:val="1"/>
+          <w:wAfter w:w="8" w:type="dxa"/>
+          <w:trHeight w:val="300"/>
+          <w:jc w:val="center"/>
+        </w:trPr>
+        <w:tc>
+          <w:tcPr>
+            <w:tcW w:w="2259" w:type="dxa"/>
+            <w:tcBorders>
+              <w:top w:val="double" w:sz="4" w:space="0" w:color="auto"/>
+            </w:tcBorders>
+            <w:vAlign w:val="center"/>
+          </w:tcPr>
+          <w:p>
+            <w:pPr>
+              <w:suppressAutoHyphens/>
+              <w:autoSpaceDN w:val="0"/>
+              <w:spacing w:before="120"/>
+              <w:ind w:firstLine="0"/>
+              <w:jc w:val="left"/>
+              <w:rPr>
+                <w:rFonts w:ascii="Times New Roman" w:eastAsia="Times New Roman" w:hAnsi="Times New Roman" w:cs="Times New Roman"/>
+                <w:sz w:val="20"/>
+                <w:szCs w:val="20"/>
+                <w:lang w:val="hu-HU" w:eastAsia="nl-BE"/>
+              </w:rPr>
+            </w:pPr>
+            <w:r>
+              <w:rPr>
+                <w:rFonts w:ascii="Times New Roman" w:eastAsia="Times New Roman" w:hAnsi="Times New Roman" w:cs="Times New Roman"/>
+                <w:sz w:val="20"/>
+                <w:szCs w:val="20"/>
+                <w:lang w:val="hu-HU" w:eastAsia="nl-BE"/>
+              </w:rPr>
+              <w:t>Új ötletek, megoldási javaslatok generálása</w:t>
+            </w:r>
+          </w:p>
+        </w:tc>
+        <w:tc>
+          <w:tcPr>
+            <w:tcW w:w="2438" w:type="dxa"/>
+            <w:tcBorders>
+              <w:top w:val="double" w:sz="4" w:space="0" w:color="auto"/>
+            </w:tcBorders>
+            <w:vAlign w:val="bottom"/>
+          </w:tcPr>
+          <w:p>
+            <w:pPr>
+              <w:suppressAutoHyphens/>
+              <w:autoSpaceDN w:val="0"/>
+              <w:spacing w:before="100" w:after="100" w:line="480" w:lineRule="auto"/>
+              <w:jc w:val="center"/>
+              <w:rPr>
+                <w:rFonts w:ascii="Times New Roman" w:eastAsia="Times New Roman" w:hAnsi="Times New Roman" w:cs="Times New Roman"/>
+                <w:sz w:val="20"/>
+                <w:szCs w:val="20"/>
+                <w:lang w:val="hu-HU" w:eastAsia="nl-BE"/>
+              </w:rPr>
+            </w:pPr>
+          </w:p>
+        </w:tc>
+        <w:tc>
+          <w:tcPr>
+            <w:tcW w:w="2438" w:type="dxa"/>
+            <w:tcBorders>
+              <w:top w:val="double" w:sz="4" w:space="0" w:color="auto"/>
+            </w:tcBorders>
+            <w:vAlign w:val="bottom"/>
+          </w:tcPr>
+          <w:p>
+            <w:pPr>
+              <w:suppressAutoHyphens/>
+              <w:autoSpaceDN w:val="0"/>
+              <w:spacing w:before="100" w:after="100" w:line="480" w:lineRule="auto"/>
+              <w:jc w:val="center"/>
+              <w:rPr>
+                <w:rFonts w:ascii="Times New Roman" w:eastAsia="Times New Roman" w:hAnsi="Times New Roman" w:cs="Times New Roman"/>
+                <w:sz w:val="20"/>
+                <w:szCs w:val="20"/>
+                <w:lang w:val="hu-HU" w:eastAsia="nl-BE"/>
+              </w:rPr>
+            </w:pPr>
+          </w:p>
+        </w:tc>
+        <w:tc>
+          <w:tcPr>
+            <w:tcW w:w="2438" w:type="dxa"/>
+            <w:gridSpan w:val="2"/>
+            <w:tcBorders>
+              <w:top w:val="double" w:sz="4" w:space="0" w:color="auto"/>
+            </w:tcBorders>
+            <w:vAlign w:val="bottom"/>
+          </w:tcPr>
+          <w:p>
+            <w:pPr>
+              <w:suppressAutoHyphens/>
+              <w:autoSpaceDN w:val="0"/>
+              <w:spacing w:before="100" w:after="100" w:line="480" w:lineRule="auto"/>
+              <w:jc w:val="center"/>
+              <w:rPr>
+                <w:rFonts w:ascii="Times New Roman" w:eastAsia="Times New Roman" w:hAnsi="Times New Roman" w:cs="Times New Roman"/>
+                <w:sz w:val="20"/>
+                <w:szCs w:val="20"/>
+                <w:lang w:val="hu-HU" w:eastAsia="nl-BE"/>
+              </w:rPr>
+            </w:pPr>
+          </w:p>
+        </w:tc>
+      </w:tr>
+      <w:tr>
+        <w:trPr>
+          <w:gridAfter w:val="1"/>
+          <w:wAfter w:w="8" w:type="dxa"/>
+          <w:trHeight w:val="300"/>
+          <w:jc w:val="center"/>
+        </w:trPr>
+        <w:tc>
+          <w:tcPr>
+            <w:tcW w:w="2259" w:type="dxa"/>
+            <w:tcBorders>
+              <w:bottom w:val="double" w:sz="4" w:space="0" w:color="auto"/>
+            </w:tcBorders>
+            <w:vAlign w:val="center"/>
+          </w:tcPr>
+          <w:p>
+            <w:pPr>
+              <w:ind w:firstLine="0"/>
+              <w:jc w:val="left"/>
+              <w:rPr>
+                <w:rFonts w:ascii="Times New Roman" w:eastAsia="Times New Roman" w:hAnsi="Times New Roman" w:cs="Times New Roman"/>
+                <w:b/>
+                <w:bCs/>
+                <w:sz w:val="20"/>
+                <w:szCs w:val="20"/>
+                <w:lang w:val="hu-HU" w:eastAsia="nl-BE"/>
+              </w:rPr>
+            </w:pPr>
+            <w:r>
+              <w:rPr>
+                <w:rFonts w:ascii="Times New Roman" w:eastAsia="Times New Roman" w:hAnsi="Times New Roman" w:cs="Times New Roman"/>
+                <w:b/>
+                <w:bCs/>
+                <w:sz w:val="20"/>
+                <w:szCs w:val="20"/>
+                <w:lang w:val="hu-HU" w:eastAsia="nl-BE"/>
+              </w:rPr>
+              <w:t>Prompt lényegi része</w:t>
+            </w:r>
+          </w:p>
+        </w:tc>
+        <w:tc>
+          <w:tcPr>
+            <w:tcW w:w="7314" w:type="dxa"/>
+            <w:gridSpan w:val="4"/>
+            <w:tcBorders>
+              <w:bottom w:val="double" w:sz="4" w:space="0" w:color="auto"/>
+            </w:tcBorders>
+            <w:vAlign w:val="bottom"/>
+          </w:tcPr>
+          <w:p>
+            <w:pPr>
+              <w:spacing w:line="480" w:lineRule="auto"/>
+              <w:jc w:val="center"/>
+              <w:rPr>
+                <w:rFonts w:ascii="Times New Roman" w:eastAsia="Times New Roman" w:hAnsi="Times New Roman" w:cs="Times New Roman"/>
+                <w:sz w:val="20"/>
+                <w:szCs w:val="20"/>
+                <w:lang w:val="hu-HU" w:eastAsia="nl-BE"/>
+              </w:rPr>
+            </w:pPr>
+          </w:p>
+        </w:tc>
+      </w:tr>
+      <w:tr>
+        <w:trPr>
+          <w:gridAfter w:val="1"/>
+          <w:wAfter w:w="8" w:type="dxa"/>
+          <w:trHeight w:val="300"/>
+          <w:jc w:val="center"/>
+        </w:trPr>
+        <w:tc>
+          <w:tcPr>
+            <w:tcW w:w="2259" w:type="dxa"/>
+            <w:tcBorders>
+              <w:top w:val="double" w:sz="4" w:space="0" w:color="auto"/>
+            </w:tcBorders>
+            <w:vAlign w:val="center"/>
+          </w:tcPr>
+          <w:p>
+            <w:pPr>
+              <w:suppressAutoHyphens/>
+              <w:autoSpaceDN w:val="0"/>
+              <w:spacing w:before="120"/>
+              <w:ind w:firstLine="0"/>
+              <w:jc w:val="left"/>
+              <w:rPr>
+                <w:rFonts w:ascii="Times New Roman" w:eastAsia="Times New Roman" w:hAnsi="Times New Roman" w:cs="Times New Roman"/>
+                <w:sz w:val="20"/>
+                <w:szCs w:val="20"/>
+                <w:lang w:val="hu-HU" w:eastAsia="nl-BE"/>
+              </w:rPr>
+            </w:pPr>
+            <w:r>
+              <w:rPr>
+                <w:rFonts w:ascii="Times New Roman" w:eastAsia="Times New Roman" w:hAnsi="Times New Roman" w:cs="Times New Roman"/>
+                <w:sz w:val="20"/>
+                <w:szCs w:val="20"/>
+                <w:lang w:val="hu-HU" w:eastAsia="nl-BE"/>
+              </w:rPr>
+              <w:t xml:space="preserve">Vázlat </w:t>
+            </w:r>
+            <w:r>
+              <w:rPr>
+                <w:rFonts w:ascii="Times New Roman" w:eastAsia="Times New Roman" w:hAnsi="Times New Roman" w:cs="Times New Roman"/>
+                <w:sz w:val="20"/>
+                <w:szCs w:val="20"/>
+                <w:lang w:val="hu-HU" w:eastAsia="nl-BE"/>
+              </w:rPr>
+              <w:t>létrehozása</w:t>
+            </w:r>
+            <w:r>
+              <w:rPr>
+                <w:rFonts w:ascii="Times New Roman" w:eastAsia="Times New Roman" w:hAnsi="Times New Roman" w:cs="Times New Roman"/>
+                <w:sz w:val="20"/>
+                <w:szCs w:val="20"/>
+                <w:lang w:val="hu-HU" w:eastAsia="nl-BE"/>
+              </w:rPr>
+              <w:t xml:space="preserve"> </w:t>
+            </w:r>
+            <w:r>
+              <w:rPr>
+                <w:rFonts w:ascii="Times New Roman" w:eastAsia="Times New Roman" w:hAnsi="Times New Roman" w:cs="Times New Roman"/>
+                <w:sz w:val="20"/>
+                <w:szCs w:val="20"/>
+                <w:lang w:val="hu-HU" w:eastAsia="nl-BE"/>
+              </w:rPr>
+              <w:t>(szövegstruktúra, vázlatpontok)</w:t>
+            </w:r>
+          </w:p>
+        </w:tc>
+        <w:tc>
+          <w:tcPr>
+            <w:tcW w:w="2438" w:type="dxa"/>
+            <w:tcBorders>
+              <w:top w:val="double" w:sz="4" w:space="0" w:color="auto"/>
+            </w:tcBorders>
+            <w:vAlign w:val="bottom"/>
+          </w:tcPr>
+          <w:p>
+            <w:pPr>
+              <w:suppressAutoHyphens/>
+              <w:autoSpaceDN w:val="0"/>
+              <w:spacing w:before="100" w:after="100" w:line="480" w:lineRule="auto"/>
+              <w:jc w:val="center"/>
+              <w:rPr>
+                <w:rFonts w:ascii="Times New Roman" w:eastAsia="Times New Roman" w:hAnsi="Times New Roman" w:cs="Times New Roman"/>
+                <w:sz w:val="20"/>
+                <w:szCs w:val="20"/>
+                <w:lang w:val="hu-HU" w:eastAsia="nl-BE"/>
+              </w:rPr>
+            </w:pPr>
+          </w:p>
+        </w:tc>
+        <w:tc>
+          <w:tcPr>
+            <w:tcW w:w="2438" w:type="dxa"/>
+            <w:tcBorders>
+              <w:top w:val="double" w:sz="4" w:space="0" w:color="auto"/>
+            </w:tcBorders>
+            <w:vAlign w:val="bottom"/>
+          </w:tcPr>
+          <w:p>
+            <w:pPr>
+              <w:suppressAutoHyphens/>
+              <w:autoSpaceDN w:val="0"/>
+              <w:spacing w:before="100" w:after="100" w:line="480" w:lineRule="auto"/>
+              <w:jc w:val="center"/>
+              <w:rPr>
+                <w:rFonts w:ascii="Times New Roman" w:eastAsia="Times New Roman" w:hAnsi="Times New Roman" w:cs="Times New Roman"/>
+                <w:sz w:val="20"/>
+                <w:szCs w:val="20"/>
+                <w:lang w:val="hu-HU" w:eastAsia="nl-BE"/>
+              </w:rPr>
+            </w:pPr>
+          </w:p>
+        </w:tc>
+        <w:tc>
+          <w:tcPr>
+            <w:tcW w:w="2438" w:type="dxa"/>
+            <w:gridSpan w:val="2"/>
+            <w:tcBorders>
+              <w:top w:val="double" w:sz="4" w:space="0" w:color="auto"/>
+            </w:tcBorders>
+            <w:vAlign w:val="bottom"/>
+          </w:tcPr>
+          <w:p>
+            <w:pPr>
+              <w:suppressAutoHyphens/>
+              <w:autoSpaceDN w:val="0"/>
+              <w:spacing w:before="100" w:after="100" w:line="480" w:lineRule="auto"/>
+              <w:jc w:val="center"/>
+              <w:rPr>
+                <w:rFonts w:ascii="Times New Roman" w:eastAsia="Times New Roman" w:hAnsi="Times New Roman" w:cs="Times New Roman"/>
+                <w:sz w:val="20"/>
+                <w:szCs w:val="20"/>
+                <w:lang w:val="hu-HU" w:eastAsia="nl-BE"/>
+              </w:rPr>
+            </w:pPr>
+          </w:p>
+        </w:tc>
+      </w:tr>
+      <w:tr>
+        <w:trPr>
+          <w:gridAfter w:val="1"/>
+          <w:wAfter w:w="8" w:type="dxa"/>
+          <w:trHeight w:val="300"/>
+          <w:jc w:val="center"/>
+        </w:trPr>
+        <w:tc>
+          <w:tcPr>
+            <w:tcW w:w="2259" w:type="dxa"/>
+            <w:tcBorders>
+              <w:bottom w:val="double" w:sz="4" w:space="0" w:color="auto"/>
+            </w:tcBorders>
+            <w:vAlign w:val="center"/>
+          </w:tcPr>
+          <w:p>
+            <w:pPr>
+              <w:ind w:firstLine="0"/>
+              <w:jc w:val="left"/>
+              <w:rPr>
+                <w:rFonts w:ascii="Times New Roman" w:eastAsia="Times New Roman" w:hAnsi="Times New Roman" w:cs="Times New Roman"/>
+                <w:b/>
+                <w:bCs/>
+                <w:sz w:val="20"/>
+                <w:szCs w:val="20"/>
+                <w:lang w:val="hu-HU" w:eastAsia="nl-BE"/>
+              </w:rPr>
+            </w:pPr>
+            <w:r>
+              <w:rPr>
+                <w:rFonts w:ascii="Times New Roman" w:eastAsia="Times New Roman" w:hAnsi="Times New Roman" w:cs="Times New Roman"/>
+                <w:b/>
+                <w:bCs/>
+                <w:sz w:val="20"/>
+                <w:szCs w:val="20"/>
+                <w:lang w:val="hu-HU" w:eastAsia="nl-BE"/>
+              </w:rPr>
+              <w:t>Prompt lényegi része</w:t>
+            </w:r>
+          </w:p>
+        </w:tc>
+        <w:tc>
+          <w:tcPr>
+            <w:tcW w:w="7314" w:type="dxa"/>
+            <w:gridSpan w:val="4"/>
+            <w:tcBorders>
+              <w:bottom w:val="double" w:sz="4" w:space="0" w:color="auto"/>
+            </w:tcBorders>
+            <w:vAlign w:val="bottom"/>
+          </w:tcPr>
+          <w:p>
+            <w:pPr>
+              <w:spacing w:line="480" w:lineRule="auto"/>
+              <w:jc w:val="center"/>
+              <w:rPr>
+                <w:rFonts w:ascii="Times New Roman" w:eastAsia="Times New Roman" w:hAnsi="Times New Roman" w:cs="Times New Roman"/>
+                <w:sz w:val="20"/>
+                <w:szCs w:val="20"/>
+                <w:lang w:val="hu-HU" w:eastAsia="nl-BE"/>
+              </w:rPr>
+            </w:pPr>
+          </w:p>
+        </w:tc>
+      </w:tr>
+      <w:tr>
+        <w:trPr>
+          <w:gridAfter w:val="1"/>
+          <w:wAfter w:w="8" w:type="dxa"/>
+          <w:trHeight w:val="300"/>
+          <w:jc w:val="center"/>
+        </w:trPr>
+        <w:tc>
+          <w:tcPr>
+            <w:tcW w:w="2259" w:type="dxa"/>
+            <w:tcBorders>
+              <w:top w:val="double" w:sz="4" w:space="0" w:color="auto"/>
+            </w:tcBorders>
+            <w:vAlign w:val="center"/>
+          </w:tcPr>
+          <w:p>
+            <w:pPr>
+              <w:suppressAutoHyphens/>
+              <w:autoSpaceDN w:val="0"/>
+              <w:spacing w:before="120"/>
+              <w:ind w:firstLine="0"/>
+              <w:jc w:val="left"/>
+              <w:rPr>
+                <w:rFonts w:ascii="Times New Roman" w:eastAsia="Times New Roman" w:hAnsi="Times New Roman" w:cs="Times New Roman"/>
+                <w:sz w:val="20"/>
+                <w:szCs w:val="20"/>
+                <w:lang w:val="hu-HU" w:eastAsia="nl-BE"/>
+              </w:rPr>
+            </w:pPr>
+            <w:r>
+              <w:rPr>
+                <w:rFonts w:ascii="Times New Roman" w:eastAsia="Times New Roman" w:hAnsi="Times New Roman" w:cs="Times New Roman"/>
+                <w:sz w:val="20"/>
+                <w:szCs w:val="20"/>
+                <w:lang w:val="hu-HU" w:eastAsia="nl-BE"/>
+              </w:rPr>
+              <w:t xml:space="preserve">Szövegblokkok </w:t>
+            </w:r>
+            <w:r>
+              <w:rPr>
+                <w:rFonts w:ascii="Times New Roman" w:eastAsia="Times New Roman" w:hAnsi="Times New Roman" w:cs="Times New Roman"/>
+                <w:sz w:val="20"/>
+                <w:szCs w:val="20"/>
+                <w:lang w:val="hu-HU" w:eastAsia="nl-BE"/>
+              </w:rPr>
+              <w:t>létrehozása</w:t>
+            </w:r>
+          </w:p>
+        </w:tc>
+        <w:tc>
+          <w:tcPr>
+            <w:tcW w:w="2438" w:type="dxa"/>
+            <w:tcBorders>
+              <w:top w:val="double" w:sz="4" w:space="0" w:color="auto"/>
+            </w:tcBorders>
+            <w:vAlign w:val="bottom"/>
+          </w:tcPr>
+          <w:p>
+            <w:pPr>
+              <w:suppressAutoHyphens/>
+              <w:autoSpaceDN w:val="0"/>
+              <w:spacing w:before="100" w:after="100" w:line="480" w:lineRule="auto"/>
+              <w:jc w:val="center"/>
+              <w:rPr>
+                <w:rFonts w:ascii="Times New Roman" w:eastAsia="Times New Roman" w:hAnsi="Times New Roman" w:cs="Times New Roman"/>
+                <w:sz w:val="20"/>
+                <w:szCs w:val="20"/>
+                <w:lang w:val="hu-HU" w:eastAsia="nl-BE"/>
+              </w:rPr>
+            </w:pPr>
+          </w:p>
+        </w:tc>
+        <w:tc>
+          <w:tcPr>
+            <w:tcW w:w="2438" w:type="dxa"/>
+            <w:tcBorders>
+              <w:top w:val="double" w:sz="4" w:space="0" w:color="auto"/>
+            </w:tcBorders>
+            <w:vAlign w:val="bottom"/>
+          </w:tcPr>
+          <w:p>
+            <w:pPr>
+              <w:suppressAutoHyphens/>
+              <w:autoSpaceDN w:val="0"/>
+              <w:spacing w:before="100" w:after="100" w:line="480" w:lineRule="auto"/>
+              <w:jc w:val="center"/>
+              <w:rPr>
+                <w:rFonts w:ascii="Times New Roman" w:eastAsia="Times New Roman" w:hAnsi="Times New Roman" w:cs="Times New Roman"/>
+                <w:sz w:val="20"/>
+                <w:szCs w:val="20"/>
+                <w:lang w:val="hu-HU" w:eastAsia="nl-BE"/>
+              </w:rPr>
+            </w:pPr>
+          </w:p>
+        </w:tc>
+        <w:tc>
+          <w:tcPr>
+            <w:tcW w:w="2438" w:type="dxa"/>
+            <w:gridSpan w:val="2"/>
+            <w:tcBorders>
+              <w:top w:val="double" w:sz="4" w:space="0" w:color="auto"/>
+            </w:tcBorders>
+            <w:vAlign w:val="bottom"/>
+          </w:tcPr>
+          <w:p>
+            <w:pPr>
+              <w:suppressAutoHyphens/>
+              <w:autoSpaceDN w:val="0"/>
+              <w:spacing w:before="100" w:after="100" w:line="480" w:lineRule="auto"/>
+              <w:jc w:val="center"/>
+              <w:rPr>
+                <w:rFonts w:ascii="Times New Roman" w:eastAsia="Times New Roman" w:hAnsi="Times New Roman" w:cs="Times New Roman"/>
+                <w:sz w:val="20"/>
+                <w:szCs w:val="20"/>
+                <w:lang w:val="hu-HU" w:eastAsia="nl-BE"/>
+              </w:rPr>
+            </w:pPr>
+          </w:p>
+        </w:tc>
+      </w:tr>
+      <w:tr>
+        <w:trPr>
+          <w:gridAfter w:val="1"/>
+          <w:wAfter w:w="8" w:type="dxa"/>
+          <w:trHeight w:val="300"/>
+          <w:jc w:val="center"/>
+        </w:trPr>
+        <w:tc>
+          <w:tcPr>
+            <w:tcW w:w="2259" w:type="dxa"/>
+            <w:tcBorders>
+              <w:bottom w:val="double" w:sz="4" w:space="0" w:color="auto"/>
+            </w:tcBorders>
+            <w:vAlign w:val="center"/>
+          </w:tcPr>
+          <w:p>
+            <w:pPr>
+              <w:ind w:firstLine="0"/>
+              <w:jc w:val="left"/>
+              <w:rPr>
+                <w:rFonts w:ascii="Times New Roman" w:eastAsia="Times New Roman" w:hAnsi="Times New Roman" w:cs="Times New Roman"/>
+                <w:b/>
+                <w:bCs/>
+                <w:sz w:val="20"/>
+                <w:szCs w:val="20"/>
+                <w:lang w:val="hu-HU" w:eastAsia="nl-BE"/>
+              </w:rPr>
+            </w:pPr>
+            <w:r>
+              <w:rPr>
+                <w:rFonts w:ascii="Times New Roman" w:eastAsia="Times New Roman" w:hAnsi="Times New Roman" w:cs="Times New Roman"/>
+                <w:b/>
+                <w:bCs/>
+                <w:sz w:val="20"/>
+                <w:szCs w:val="20"/>
+                <w:lang w:val="hu-HU" w:eastAsia="nl-BE"/>
+              </w:rPr>
+              <w:t>Prompt lényegi része</w:t>
+            </w:r>
+          </w:p>
+        </w:tc>
+        <w:tc>
+          <w:tcPr>
+            <w:tcW w:w="7314" w:type="dxa"/>
+            <w:gridSpan w:val="4"/>
+            <w:tcBorders>
+              <w:bottom w:val="double" w:sz="4" w:space="0" w:color="auto"/>
+            </w:tcBorders>
+            <w:vAlign w:val="bottom"/>
+          </w:tcPr>
+          <w:p>
+            <w:pPr>
+              <w:spacing w:line="480" w:lineRule="auto"/>
+              <w:jc w:val="center"/>
+              <w:rPr>
+                <w:rFonts w:ascii="Times New Roman" w:eastAsia="Times New Roman" w:hAnsi="Times New Roman" w:cs="Times New Roman"/>
+                <w:sz w:val="20"/>
+                <w:szCs w:val="20"/>
+                <w:lang w:val="hu-HU" w:eastAsia="nl-BE"/>
+              </w:rPr>
+            </w:pPr>
+          </w:p>
+        </w:tc>
+      </w:tr>
+      <w:tr>
+        <w:trPr>
+          <w:gridAfter w:val="1"/>
+          <w:wAfter w:w="8" w:type="dxa"/>
+          <w:trHeight w:val="300"/>
+          <w:jc w:val="center"/>
+        </w:trPr>
+        <w:tc>
+          <w:tcPr>
+            <w:tcW w:w="2259" w:type="dxa"/>
+            <w:tcBorders>
+              <w:top w:val="double" w:sz="4" w:space="0" w:color="auto"/>
+            </w:tcBorders>
+            <w:vAlign w:val="center"/>
+          </w:tcPr>
+          <w:p>
+            <w:pPr>
+              <w:spacing w:before="120"/>
+              <w:ind w:firstLine="0"/>
+              <w:jc w:val="left"/>
+              <w:rPr>
+                <w:rFonts w:ascii="Times New Roman" w:eastAsia="Times New Roman" w:hAnsi="Times New Roman" w:cs="Times New Roman"/>
+                <w:sz w:val="20"/>
+                <w:szCs w:val="20"/>
+                <w:lang w:val="hu-HU" w:eastAsia="nl-BE"/>
+              </w:rPr>
+            </w:pPr>
+            <w:r>
+              <w:rPr>
+                <w:rFonts w:ascii="Times New Roman" w:eastAsia="Times New Roman" w:hAnsi="Times New Roman" w:cs="Times New Roman"/>
+                <w:sz w:val="20"/>
+                <w:szCs w:val="20"/>
+                <w:lang w:val="hu-HU" w:eastAsia="nl-BE"/>
+              </w:rPr>
+              <w:t>Képek generálása illusztrációs célból</w:t>
+            </w:r>
+          </w:p>
+        </w:tc>
+        <w:tc>
+          <w:tcPr>
+            <w:tcW w:w="2438" w:type="dxa"/>
+            <w:tcBorders>
+              <w:top w:val="double" w:sz="4" w:space="0" w:color="auto"/>
+            </w:tcBorders>
+            <w:vAlign w:val="bottom"/>
+          </w:tcPr>
+          <w:p>
+            <w:pPr>
+              <w:spacing w:line="480" w:lineRule="auto"/>
+              <w:jc w:val="center"/>
+              <w:rPr>
+                <w:rFonts w:ascii="Times New Roman" w:eastAsia="Times New Roman" w:hAnsi="Times New Roman" w:cs="Times New Roman"/>
+                <w:sz w:val="20"/>
+                <w:szCs w:val="20"/>
+                <w:lang w:val="hu-HU" w:eastAsia="nl-BE"/>
+              </w:rPr>
+            </w:pPr>
+          </w:p>
+        </w:tc>
+        <w:tc>
+          <w:tcPr>
+            <w:tcW w:w="2438" w:type="dxa"/>
+            <w:tcBorders>
+              <w:top w:val="double" w:sz="4" w:space="0" w:color="auto"/>
+            </w:tcBorders>
+            <w:vAlign w:val="bottom"/>
+          </w:tcPr>
+          <w:p>
+            <w:pPr>
+              <w:spacing w:line="480" w:lineRule="auto"/>
+              <w:jc w:val="center"/>
+              <w:rPr>
+                <w:rFonts w:ascii="Times New Roman" w:eastAsia="Times New Roman" w:hAnsi="Times New Roman" w:cs="Times New Roman"/>
+                <w:sz w:val="20"/>
+                <w:szCs w:val="20"/>
+                <w:lang w:val="hu-HU" w:eastAsia="nl-BE"/>
+              </w:rPr>
+            </w:pPr>
+          </w:p>
+        </w:tc>
+        <w:tc>
+          <w:tcPr>
+            <w:tcW w:w="2438" w:type="dxa"/>
+            <w:gridSpan w:val="2"/>
+            <w:tcBorders>
+              <w:top w:val="double" w:sz="4" w:space="0" w:color="auto"/>
+            </w:tcBorders>
+            <w:vAlign w:val="bottom"/>
+          </w:tcPr>
+          <w:p>
+            <w:pPr>
+              <w:spacing w:line="480" w:lineRule="auto"/>
+              <w:jc w:val="center"/>
+              <w:rPr>
+                <w:rFonts w:ascii="Times New Roman" w:eastAsia="Times New Roman" w:hAnsi="Times New Roman" w:cs="Times New Roman"/>
+                <w:sz w:val="20"/>
+                <w:szCs w:val="20"/>
+                <w:lang w:val="hu-HU" w:eastAsia="nl-BE"/>
+              </w:rPr>
+            </w:pPr>
+          </w:p>
+        </w:tc>
+      </w:tr>
+      <w:tr>
+        <w:trPr>
+          <w:gridAfter w:val="1"/>
+          <w:wAfter w:w="8" w:type="dxa"/>
+          <w:trHeight w:val="300"/>
+          <w:jc w:val="center"/>
+        </w:trPr>
+        <w:tc>
+          <w:tcPr>
+            <w:tcW w:w="2259" w:type="dxa"/>
+            <w:tcBorders>
+              <w:bottom w:val="double" w:sz="4" w:space="0" w:color="auto"/>
+            </w:tcBorders>
+            <w:vAlign w:val="center"/>
+          </w:tcPr>
+          <w:p>
+            <w:pPr>
+              <w:ind w:firstLine="0"/>
+              <w:jc w:val="left"/>
+              <w:rPr>
+                <w:rFonts w:ascii="Times New Roman" w:eastAsia="Times New Roman" w:hAnsi="Times New Roman" w:cs="Times New Roman"/>
+                <w:b/>
+                <w:bCs/>
+                <w:sz w:val="20"/>
+                <w:szCs w:val="20"/>
+                <w:lang w:val="hu-HU" w:eastAsia="nl-BE"/>
+              </w:rPr>
+            </w:pPr>
+            <w:r>
+              <w:rPr>
+                <w:rFonts w:ascii="Times New Roman" w:eastAsia="Times New Roman" w:hAnsi="Times New Roman" w:cs="Times New Roman"/>
+                <w:b/>
+                <w:bCs/>
+                <w:sz w:val="20"/>
+                <w:szCs w:val="20"/>
+                <w:lang w:val="hu-HU" w:eastAsia="nl-BE"/>
+              </w:rPr>
+              <w:t>Prompt lényegi része</w:t>
+            </w:r>
+          </w:p>
+        </w:tc>
+        <w:tc>
+          <w:tcPr>
+            <w:tcW w:w="7314" w:type="dxa"/>
+            <w:gridSpan w:val="4"/>
+            <w:tcBorders>
+              <w:bottom w:val="double" w:sz="4" w:space="0" w:color="auto"/>
+            </w:tcBorders>
+            <w:vAlign w:val="bottom"/>
+          </w:tcPr>
+          <w:p>
+            <w:pPr>
+              <w:spacing w:line="480" w:lineRule="auto"/>
+              <w:jc w:val="center"/>
+              <w:rPr>
+                <w:rFonts w:ascii="Times New Roman" w:eastAsia="Times New Roman" w:hAnsi="Times New Roman" w:cs="Times New Roman"/>
+                <w:sz w:val="20"/>
+                <w:szCs w:val="20"/>
+                <w:lang w:val="hu-HU" w:eastAsia="nl-BE"/>
+              </w:rPr>
+            </w:pPr>
+          </w:p>
+        </w:tc>
+      </w:tr>
+      <w:tr>
+        <w:trPr>
+          <w:gridAfter w:val="1"/>
+          <w:wAfter w:w="8" w:type="dxa"/>
+          <w:trHeight w:val="300"/>
+          <w:jc w:val="center"/>
+        </w:trPr>
+        <w:tc>
+          <w:tcPr>
+            <w:tcW w:w="2259" w:type="dxa"/>
+            <w:tcBorders>
+              <w:top w:val="double" w:sz="4" w:space="0" w:color="auto"/>
+            </w:tcBorders>
+            <w:vAlign w:val="center"/>
+          </w:tcPr>
+          <w:p>
+            <w:pPr>
+              <w:suppressAutoHyphens/>
+              <w:autoSpaceDN w:val="0"/>
+              <w:spacing w:before="120"/>
+              <w:ind w:firstLine="0"/>
+              <w:jc w:val="left"/>
+              <w:rPr>
+                <w:rFonts w:ascii="Times New Roman" w:eastAsia="Times New Roman" w:hAnsi="Times New Roman" w:cs="Times New Roman"/>
+                <w:sz w:val="20"/>
+                <w:szCs w:val="20"/>
+                <w:lang w:val="hu-HU" w:eastAsia="nl-BE"/>
+              </w:rPr>
+            </w:pPr>
+            <w:r>
+              <w:rPr>
+                <w:rFonts w:ascii="Times New Roman" w:eastAsia="Times New Roman" w:hAnsi="Times New Roman" w:cs="Times New Roman"/>
+                <w:sz w:val="20"/>
+                <w:szCs w:val="20"/>
+                <w:lang w:val="hu-HU" w:eastAsia="nl-BE"/>
+              </w:rPr>
+              <w:lastRenderedPageBreak/>
+              <w:t>Adatvizualizáció, grafikonok generálása adatpontok alapján</w:t>
+            </w:r>
+          </w:p>
+        </w:tc>
+        <w:tc>
+          <w:tcPr>
+            <w:tcW w:w="2438" w:type="dxa"/>
+            <w:tcBorders>
+              <w:top w:val="double" w:sz="4" w:space="0" w:color="auto"/>
+            </w:tcBorders>
+            <w:vAlign w:val="bottom"/>
+          </w:tcPr>
+          <w:p>
+            <w:pPr>
+              <w:spacing w:line="480" w:lineRule="auto"/>
+              <w:jc w:val="center"/>
+              <w:rPr>
+                <w:rFonts w:ascii="Times New Roman" w:eastAsia="Times New Roman" w:hAnsi="Times New Roman" w:cs="Times New Roman"/>
+                <w:sz w:val="20"/>
+                <w:szCs w:val="20"/>
+                <w:lang w:val="hu-HU" w:eastAsia="nl-BE"/>
+              </w:rPr>
+            </w:pPr>
+          </w:p>
+        </w:tc>
+        <w:tc>
+          <w:tcPr>
+            <w:tcW w:w="2438" w:type="dxa"/>
+            <w:tcBorders>
+              <w:top w:val="double" w:sz="4" w:space="0" w:color="auto"/>
+            </w:tcBorders>
+            <w:vAlign w:val="bottom"/>
+          </w:tcPr>
+          <w:p>
+            <w:pPr>
+              <w:spacing w:line="480" w:lineRule="auto"/>
+              <w:jc w:val="center"/>
+              <w:rPr>
+                <w:rFonts w:ascii="Times New Roman" w:eastAsia="Times New Roman" w:hAnsi="Times New Roman" w:cs="Times New Roman"/>
+                <w:sz w:val="20"/>
+                <w:szCs w:val="20"/>
+                <w:lang w:val="hu-HU" w:eastAsia="nl-BE"/>
+              </w:rPr>
+            </w:pPr>
+          </w:p>
+        </w:tc>
+        <w:tc>
+          <w:tcPr>
+            <w:tcW w:w="2438" w:type="dxa"/>
+            <w:gridSpan w:val="2"/>
+            <w:tcBorders>
+              <w:top w:val="double" w:sz="4" w:space="0" w:color="auto"/>
+            </w:tcBorders>
+            <w:vAlign w:val="bottom"/>
+          </w:tcPr>
+          <w:p>
+            <w:pPr>
+              <w:spacing w:line="480" w:lineRule="auto"/>
+              <w:jc w:val="center"/>
+              <w:rPr>
+                <w:rFonts w:ascii="Times New Roman" w:eastAsia="Times New Roman" w:hAnsi="Times New Roman" w:cs="Times New Roman"/>
+                <w:sz w:val="20"/>
+                <w:szCs w:val="20"/>
+                <w:lang w:val="hu-HU" w:eastAsia="nl-BE"/>
+              </w:rPr>
+            </w:pPr>
+          </w:p>
+        </w:tc>
+      </w:tr>
+      <w:tr>
+        <w:trPr>
+          <w:gridAfter w:val="1"/>
+          <w:wAfter w:w="8" w:type="dxa"/>
+          <w:trHeight w:val="300"/>
+          <w:jc w:val="center"/>
+        </w:trPr>
+        <w:tc>
+          <w:tcPr>
+            <w:tcW w:w="2259" w:type="dxa"/>
+            <w:tcBorders>
+              <w:bottom w:val="double" w:sz="4" w:space="0" w:color="auto"/>
+            </w:tcBorders>
+            <w:vAlign w:val="center"/>
+          </w:tcPr>
+          <w:p>
+            <w:pPr>
+              <w:ind w:firstLine="0"/>
+              <w:jc w:val="left"/>
+              <w:rPr>
+                <w:rFonts w:ascii="Times New Roman" w:eastAsia="Times New Roman" w:hAnsi="Times New Roman" w:cs="Times New Roman"/>
+                <w:b/>
+                <w:bCs/>
+                <w:sz w:val="20"/>
+                <w:szCs w:val="20"/>
+                <w:lang w:val="hu-HU" w:eastAsia="nl-BE"/>
+              </w:rPr>
+            </w:pPr>
+            <w:r>
+              <w:rPr>
+                <w:rFonts w:ascii="Times New Roman" w:eastAsia="Times New Roman" w:hAnsi="Times New Roman" w:cs="Times New Roman"/>
+                <w:b/>
+                <w:bCs/>
+                <w:sz w:val="20"/>
+                <w:szCs w:val="20"/>
+                <w:lang w:val="hu-HU" w:eastAsia="nl-BE"/>
+              </w:rPr>
+              <w:t>Prompt lényegi része</w:t>
+            </w:r>
+          </w:p>
+        </w:tc>
+        <w:tc>
+          <w:tcPr>
+            <w:tcW w:w="7314" w:type="dxa"/>
+            <w:gridSpan w:val="4"/>
+            <w:tcBorders>
+              <w:bottom w:val="double" w:sz="4" w:space="0" w:color="auto"/>
+            </w:tcBorders>
+            <w:vAlign w:val="bottom"/>
+          </w:tcPr>
+          <w:p>
+            <w:pPr>
+              <w:spacing w:line="480" w:lineRule="auto"/>
+              <w:jc w:val="center"/>
+              <w:rPr>
+                <w:rFonts w:ascii="Times New Roman" w:eastAsia="Times New Roman" w:hAnsi="Times New Roman" w:cs="Times New Roman"/>
+                <w:sz w:val="20"/>
+                <w:szCs w:val="20"/>
+                <w:lang w:val="hu-HU" w:eastAsia="nl-BE"/>
+              </w:rPr>
+            </w:pPr>
+          </w:p>
+        </w:tc>
+      </w:tr>
+      <w:tr>
+        <w:trPr>
+          <w:gridAfter w:val="1"/>
+          <w:wAfter w:w="8" w:type="dxa"/>
+          <w:trHeight w:val="300"/>
+          <w:jc w:val="center"/>
+        </w:trPr>
+        <w:tc>
+          <w:tcPr>
+            <w:tcW w:w="2259" w:type="dxa"/>
+            <w:tcBorders>
+              <w:top w:val="double" w:sz="4" w:space="0" w:color="auto"/>
+            </w:tcBorders>
+            <w:vAlign w:val="center"/>
+          </w:tcPr>
+          <w:p>
+            <w:pPr>
+              <w:spacing w:before="120"/>
+              <w:ind w:firstLine="0"/>
+              <w:jc w:val="left"/>
+              <w:rPr>
+                <w:rFonts w:ascii="Times New Roman" w:eastAsia="Times New Roman" w:hAnsi="Times New Roman" w:cs="Times New Roman"/>
+                <w:sz w:val="20"/>
+                <w:szCs w:val="20"/>
+                <w:lang w:val="hu-HU" w:eastAsia="nl-BE"/>
+              </w:rPr>
+            </w:pPr>
+            <w:r>
+              <w:rPr>
+                <w:rFonts w:ascii="Times New Roman" w:eastAsia="Times New Roman" w:hAnsi="Times New Roman" w:cs="Times New Roman"/>
+                <w:sz w:val="20"/>
+                <w:szCs w:val="20"/>
+                <w:lang w:val="hu-HU" w:eastAsia="nl-BE"/>
+              </w:rPr>
+              <w:t>Prezentáció készítése</w:t>
+            </w:r>
+          </w:p>
+        </w:tc>
+        <w:tc>
+          <w:tcPr>
+            <w:tcW w:w="2438" w:type="dxa"/>
+            <w:tcBorders>
+              <w:top w:val="double" w:sz="4" w:space="0" w:color="auto"/>
+            </w:tcBorders>
+            <w:vAlign w:val="bottom"/>
+          </w:tcPr>
+          <w:p>
+            <w:pPr>
+              <w:spacing w:line="480" w:lineRule="auto"/>
+              <w:jc w:val="center"/>
+              <w:rPr>
+                <w:rFonts w:ascii="Times New Roman" w:eastAsia="Times New Roman" w:hAnsi="Times New Roman" w:cs="Times New Roman"/>
+                <w:sz w:val="20"/>
+                <w:szCs w:val="20"/>
+                <w:lang w:val="hu-HU" w:eastAsia="nl-BE"/>
+              </w:rPr>
+            </w:pPr>
+          </w:p>
+        </w:tc>
+        <w:tc>
+          <w:tcPr>
+            <w:tcW w:w="2438" w:type="dxa"/>
+            <w:tcBorders>
+              <w:top w:val="double" w:sz="4" w:space="0" w:color="auto"/>
+            </w:tcBorders>
+            <w:vAlign w:val="bottom"/>
+          </w:tcPr>
+          <w:p>
+            <w:pPr>
+              <w:spacing w:line="480" w:lineRule="auto"/>
+              <w:jc w:val="center"/>
+              <w:rPr>
+                <w:rFonts w:ascii="Times New Roman" w:eastAsia="Times New Roman" w:hAnsi="Times New Roman" w:cs="Times New Roman"/>
+                <w:sz w:val="20"/>
+                <w:szCs w:val="20"/>
+                <w:lang w:val="hu-HU" w:eastAsia="nl-BE"/>
+              </w:rPr>
+            </w:pPr>
+          </w:p>
+        </w:tc>
+        <w:tc>
+          <w:tcPr>
+            <w:tcW w:w="2438" w:type="dxa"/>
+            <w:gridSpan w:val="2"/>
+            <w:tcBorders>
+              <w:top w:val="double" w:sz="4" w:space="0" w:color="auto"/>
+            </w:tcBorders>
+            <w:vAlign w:val="bottom"/>
+          </w:tcPr>
+          <w:p>
+            <w:pPr>
+              <w:spacing w:line="480" w:lineRule="auto"/>
+              <w:jc w:val="center"/>
+              <w:rPr>
+                <w:rFonts w:ascii="Times New Roman" w:eastAsia="Times New Roman" w:hAnsi="Times New Roman" w:cs="Times New Roman"/>
+                <w:sz w:val="20"/>
+                <w:szCs w:val="20"/>
+                <w:lang w:val="hu-HU" w:eastAsia="nl-BE"/>
+              </w:rPr>
+            </w:pPr>
+          </w:p>
+        </w:tc>
+      </w:tr>
+      <w:tr>
+        <w:trPr>
+          <w:gridAfter w:val="1"/>
+          <w:wAfter w:w="8" w:type="dxa"/>
+          <w:trHeight w:val="300"/>
+          <w:jc w:val="center"/>
+        </w:trPr>
+        <w:tc>
+          <w:tcPr>
+            <w:tcW w:w="2259" w:type="dxa"/>
+            <w:tcBorders>
+              <w:bottom w:val="double" w:sz="4" w:space="0" w:color="auto"/>
+            </w:tcBorders>
+            <w:vAlign w:val="center"/>
+          </w:tcPr>
+          <w:p>
+            <w:pPr>
+              <w:ind w:firstLine="0"/>
+              <w:jc w:val="left"/>
+              <w:rPr>
+                <w:rFonts w:ascii="Times New Roman" w:eastAsia="Times New Roman" w:hAnsi="Times New Roman" w:cs="Times New Roman"/>
+                <w:b/>
+                <w:bCs/>
+                <w:sz w:val="20"/>
+                <w:szCs w:val="20"/>
+                <w:lang w:val="hu-HU" w:eastAsia="nl-BE"/>
+              </w:rPr>
+            </w:pPr>
+            <w:r>
+              <w:rPr>
+                <w:rFonts w:ascii="Times New Roman" w:eastAsia="Times New Roman" w:hAnsi="Times New Roman" w:cs="Times New Roman"/>
+                <w:b/>
+                <w:bCs/>
+                <w:sz w:val="20"/>
+                <w:szCs w:val="20"/>
+                <w:lang w:val="hu-HU" w:eastAsia="nl-BE"/>
+              </w:rPr>
+              <w:t>Prompt lényegi része</w:t>
+            </w:r>
+          </w:p>
+        </w:tc>
+        <w:tc>
+          <w:tcPr>
+            <w:tcW w:w="7314" w:type="dxa"/>
+            <w:gridSpan w:val="4"/>
+            <w:tcBorders>
+              <w:bottom w:val="double" w:sz="4" w:space="0" w:color="auto"/>
+            </w:tcBorders>
+            <w:vAlign w:val="bottom"/>
+          </w:tcPr>
+          <w:p>
+            <w:pPr>
+              <w:spacing w:line="480" w:lineRule="auto"/>
+              <w:jc w:val="center"/>
+              <w:rPr>
+                <w:rFonts w:ascii="Times New Roman" w:eastAsia="Times New Roman" w:hAnsi="Times New Roman" w:cs="Times New Roman"/>
+                <w:sz w:val="20"/>
+                <w:szCs w:val="20"/>
+                <w:lang w:val="hu-HU" w:eastAsia="nl-BE"/>
+              </w:rPr>
+            </w:pPr>
+          </w:p>
+        </w:tc>
+      </w:tr>
+      <w:tr>
+        <w:trPr>
+          <w:gridAfter w:val="1"/>
+          <w:wAfter w:w="8" w:type="dxa"/>
+          <w:trHeight w:val="300"/>
+          <w:jc w:val="center"/>
+        </w:trPr>
+        <w:tc>
+          <w:tcPr>
+            <w:tcW w:w="2259" w:type="dxa"/>
+            <w:tcBorders>
+              <w:top w:val="double" w:sz="4" w:space="0" w:color="auto"/>
+            </w:tcBorders>
+            <w:vAlign w:val="center"/>
+          </w:tcPr>
+          <w:p>
+            <w:pPr>
+              <w:spacing w:before="120"/>
+              <w:ind w:firstLine="0"/>
+              <w:jc w:val="left"/>
+              <w:rPr>
+                <w:rFonts w:ascii="Times New Roman" w:eastAsia="Times New Roman" w:hAnsi="Times New Roman" w:cs="Times New Roman"/>
+                <w:sz w:val="20"/>
+                <w:szCs w:val="20"/>
+                <w:lang w:val="hu-HU" w:eastAsia="nl-BE"/>
+              </w:rPr>
+            </w:pPr>
+            <w:r>
+              <w:rPr>
+                <w:rFonts w:ascii="Times New Roman" w:eastAsia="Times New Roman" w:hAnsi="Times New Roman" w:cs="Times New Roman"/>
+                <w:sz w:val="20"/>
+                <w:szCs w:val="20"/>
+                <w:lang w:val="hu-HU" w:eastAsia="nl-BE"/>
+              </w:rPr>
+              <w:t>Egyéb (nevezze meg)</w:t>
+            </w:r>
+          </w:p>
+        </w:tc>
+        <w:tc>
+          <w:tcPr>
+            <w:tcW w:w="2438" w:type="dxa"/>
+            <w:tcBorders>
+              <w:top w:val="double" w:sz="4" w:space="0" w:color="auto"/>
+            </w:tcBorders>
+            <w:vAlign w:val="bottom"/>
+          </w:tcPr>
+          <w:p>
+            <w:pPr>
+              <w:spacing w:line="480" w:lineRule="auto"/>
+              <w:jc w:val="center"/>
+              <w:rPr>
+                <w:rFonts w:ascii="Times New Roman" w:eastAsia="Times New Roman" w:hAnsi="Times New Roman" w:cs="Times New Roman"/>
+                <w:sz w:val="20"/>
+                <w:szCs w:val="20"/>
+                <w:lang w:val="hu-HU" w:eastAsia="nl-BE"/>
+              </w:rPr>
+            </w:pPr>
+          </w:p>
+        </w:tc>
+        <w:tc>
+          <w:tcPr>
+            <w:tcW w:w="2438" w:type="dxa"/>
+            <w:tcBorders>
+              <w:top w:val="double" w:sz="4" w:space="0" w:color="auto"/>
+            </w:tcBorders>
+            <w:vAlign w:val="bottom"/>
+          </w:tcPr>
+          <w:p>
+            <w:pPr>
+              <w:spacing w:line="480" w:lineRule="auto"/>
+              <w:jc w:val="center"/>
+              <w:rPr>
+                <w:rFonts w:ascii="Times New Roman" w:eastAsia="Times New Roman" w:hAnsi="Times New Roman" w:cs="Times New Roman"/>
+                <w:sz w:val="20"/>
+                <w:szCs w:val="20"/>
+                <w:lang w:val="hu-HU" w:eastAsia="nl-BE"/>
+              </w:rPr>
+            </w:pPr>
+          </w:p>
+        </w:tc>
+        <w:tc>
+          <w:tcPr>
+            <w:tcW w:w="2438" w:type="dxa"/>
+            <w:gridSpan w:val="2"/>
+            <w:tcBorders>
+              <w:top w:val="double" w:sz="4" w:space="0" w:color="auto"/>
+            </w:tcBorders>
+            <w:vAlign w:val="bottom"/>
+          </w:tcPr>
+          <w:p>
+            <w:pPr>
+              <w:spacing w:line="480" w:lineRule="auto"/>
+              <w:jc w:val="center"/>
+              <w:rPr>
+                <w:rFonts w:ascii="Times New Roman" w:eastAsia="Times New Roman" w:hAnsi="Times New Roman" w:cs="Times New Roman"/>
+                <w:sz w:val="20"/>
+                <w:szCs w:val="20"/>
+                <w:lang w:val="hu-HU" w:eastAsia="nl-BE"/>
+              </w:rPr>
+            </w:pPr>
+          </w:p>
+        </w:tc>
+      </w:tr>
+      <w:tr>
+        <w:trPr>
+          <w:gridAfter w:val="1"/>
+          <w:wAfter w:w="8" w:type="dxa"/>
+          <w:trHeight w:val="300"/>
+          <w:jc w:val="center"/>
+        </w:trPr>
+        <w:tc>
+          <w:tcPr>
+            <w:tcW w:w="2259" w:type="dxa"/>
+            <w:tcBorders>
+              <w:bottom w:val="double" w:sz="4" w:space="0" w:color="auto"/>
+            </w:tcBorders>
+            <w:vAlign w:val="center"/>
+          </w:tcPr>
+          <w:p>
+            <w:pPr>
+              <w:ind w:firstLine="0"/>
+              <w:jc w:val="left"/>
+              <w:rPr>
+                <w:rFonts w:ascii="Times New Roman" w:eastAsia="Times New Roman" w:hAnsi="Times New Roman" w:cs="Times New Roman"/>
+                <w:b/>
+                <w:bCs/>
+                <w:sz w:val="20"/>
+                <w:szCs w:val="20"/>
+                <w:lang w:val="hu-HU" w:eastAsia="nl-BE"/>
+              </w:rPr>
+            </w:pPr>
+            <w:r>
+              <w:rPr>
+                <w:rFonts w:ascii="Times New Roman" w:eastAsia="Times New Roman" w:hAnsi="Times New Roman" w:cs="Times New Roman"/>
+                <w:b/>
+                <w:bCs/>
+                <w:sz w:val="20"/>
+                <w:szCs w:val="20"/>
+                <w:lang w:val="hu-HU" w:eastAsia="nl-BE"/>
+              </w:rPr>
+              <w:t>Prompt lényegi része</w:t>
+            </w:r>
+          </w:p>
+        </w:tc>
+        <w:tc>
+          <w:tcPr>
+            <w:tcW w:w="7314" w:type="dxa"/>
+            <w:gridSpan w:val="4"/>
+            <w:tcBorders>
+              <w:bottom w:val="double" w:sz="4" w:space="0" w:color="auto"/>
+            </w:tcBorders>
+            <w:vAlign w:val="bottom"/>
+          </w:tcPr>
+          <w:p>
+            <w:pPr>
+              <w:spacing w:line="480" w:lineRule="auto"/>
+              <w:jc w:val="center"/>
+              <w:rPr>
+                <w:rFonts w:ascii="Times New Roman" w:eastAsia="Times New Roman" w:hAnsi="Times New Roman" w:cs="Times New Roman"/>
+                <w:sz w:val="20"/>
+                <w:szCs w:val="20"/>
+                <w:lang w:val="hu-HU" w:eastAsia="nl-BE"/>
+              </w:rPr>
+            </w:pPr>
+          </w:p>
+        </w:tc>
+      </w:tr>
+      <w:tr>
+        <w:trPr>
+          <w:trHeight w:val="300"/>
+          <w:jc w:val="center"/>
+        </w:trPr>
+        <w:tc>
+          <w:tcPr>
+            <w:tcW w:w="7143" w:type="dxa"/>
+            <w:gridSpan w:val="4"/>
+            <w:tcBorders>
+              <w:top w:val="double" w:sz="4" w:space="0" w:color="auto"/>
+            </w:tcBorders>
+            <w:vAlign w:val="center"/>
+          </w:tcPr>
+          <w:p>
+            <w:pPr>
+              <w:suppressAutoHyphens/>
+              <w:autoSpaceDN w:val="0"/>
+              <w:spacing w:before="100" w:after="100" w:line="480" w:lineRule="auto"/>
+              <w:ind w:firstLine="0"/>
+              <w:jc w:val="left"/>
+              <w:rPr>
+                <w:rFonts w:ascii="Times New Roman" w:eastAsia="Times New Roman" w:hAnsi="Times New Roman" w:cs="Times New Roman"/>
+                <w:b/>
+                <w:bCs/>
+                <w:sz w:val="20"/>
+                <w:szCs w:val="20"/>
+                <w:lang w:val="hu-HU" w:eastAsia="nl-BE"/>
+              </w:rPr>
+            </w:pPr>
+            <w:r>
+              <w:rPr>
+                <w:rFonts w:ascii="Times New Roman" w:eastAsia="Times New Roman" w:hAnsi="Times New Roman" w:cs="Times New Roman"/>
+                <w:b/>
+                <w:bCs/>
+                <w:sz w:val="20"/>
+                <w:szCs w:val="20"/>
+                <w:lang w:val="hu-HU" w:eastAsia="nl-BE"/>
+              </w:rPr>
+              <w:t>Összesített százalékos érték (a feladat érdemi részére nézve)</w:t>
+            </w:r>
+          </w:p>
+        </w:tc>
+        <w:tc>
+          <w:tcPr>
+            <w:tcW w:w="2438" w:type="dxa"/>
+            <w:gridSpan w:val="2"/>
+            <w:tcBorders>
+              <w:top w:val="double" w:sz="4" w:space="0" w:color="auto"/>
+            </w:tcBorders>
+            <w:shd w:val="clear" w:color="auto" w:fill="D9D9D9" w:themeFill="background1" w:themeFillShade="D9"/>
+            <w:vAlign w:val="center"/>
+          </w:tcPr>
+          <w:p>
+            <w:pPr>
+              <w:suppressAutoHyphens/>
+              <w:autoSpaceDN w:val="0"/>
+              <w:spacing w:before="100" w:after="100" w:line="480" w:lineRule="auto"/>
+              <w:ind w:firstLine="0"/>
+              <w:jc w:val="center"/>
+              <w:rPr>
+                <w:rFonts w:ascii="Times New Roman" w:eastAsia="Times New Roman" w:hAnsi="Times New Roman" w:cs="Times New Roman"/>
+                <w:b/>
+                <w:bCs/>
+                <w:sz w:val="20"/>
+                <w:szCs w:val="20"/>
+                <w:lang w:val="hu-HU" w:eastAsia="nl-BE"/>
+              </w:rPr>
+            </w:pPr>
+          </w:p>
+        </w:tc>
+      </w:tr>
+      <w:tr>
+        <w:trPr>
+          <w:trHeight w:val="300"/>
+          <w:jc w:val="center"/>
+        </w:trPr>
+        <w:tc>
+          <w:tcPr>
+            <w:tcW w:w="9581" w:type="dxa"/>
+            <w:gridSpan w:val="6"/>
+            <w:vAlign w:val="center"/>
+          </w:tcPr>
+          <w:p>
+            <w:pPr>
+              <w:spacing w:line="480" w:lineRule="auto"/>
+              <w:ind w:firstLine="0"/>
+              <w:jc w:val="left"/>
+              <w:rPr>
+                <w:rFonts w:ascii="Times New Roman" w:eastAsia="Times New Roman" w:hAnsi="Times New Roman" w:cs="Times New Roman"/>
+                <w:b/>
+                <w:bCs/>
+                <w:sz w:val="20"/>
+                <w:szCs w:val="20"/>
+                <w:lang w:val="hu-HU" w:eastAsia="nl-BE"/>
+              </w:rPr>
+            </w:pPr>
+            <w:r>
+              <w:rPr>
+                <w:rFonts w:ascii="Times New Roman" w:eastAsia="Times New Roman" w:hAnsi="Times New Roman" w:cs="Times New Roman"/>
+                <w:b/>
+                <w:bCs/>
+                <w:sz w:val="20"/>
+                <w:szCs w:val="20"/>
+                <w:lang w:val="hu-HU" w:eastAsia="nl-BE"/>
+              </w:rPr>
+              <w:t>Összesített érték rövid, szöveges indoklása:</w:t>
+            </w:r>
+          </w:p>
+          <w:p>
+            <w:pPr>
+              <w:spacing w:line="480" w:lineRule="auto"/>
+              <w:jc w:val="left"/>
+              <w:rPr>
+                <w:rFonts w:ascii="Times New Roman" w:eastAsia="Times New Roman" w:hAnsi="Times New Roman" w:cs="Times New Roman"/>
+                <w:b/>
+                <w:bCs/>
+                <w:sz w:val="20"/>
+                <w:szCs w:val="20"/>
+                <w:lang w:val="hu-HU" w:eastAsia="nl-BE"/>
+              </w:rPr>
+            </w:pPr>
+          </w:p>
+        </w:tc>
+      </w:tr>
+    </w:tbl>
+    <w:p>
+      <w:pPr>
+        <w:spacing w:after="0" w:line="240" w:lineRule="auto"/>
+        <w:ind w:firstLine="0"/>
+        <w:jc w:val="left"/>
+      </w:pPr>
+      <w:r>
+        <w:br w:type="page"/>
+      </w:r>
+    </w:p>
     <w:p/>
+    <w:p>
+      <w:pPr>
+        <w:ind w:firstLine="0"/>
+      </w:pPr>
+      <w:r>
+        <w:t>A faucet konfigurációja:</w:t>
+      </w:r>
+    </w:p>
+    <w:p>
+      <w:pPr>
+        <w:pStyle w:val="Kd"/>
+      </w:pPr>
+      <w:r>
+        <w:t>vlans:</w:t>
+      </w:r>
+    </w:p>
+    <w:p>
+      <w:pPr>
+        <w:pStyle w:val="Kd"/>
+      </w:pPr>
+      <w:r>
+        <w:t>        vlan100:</w:t>
+      </w:r>
+    </w:p>
+    <w:p>
+      <w:pPr>
+        <w:pStyle w:val="Kd"/>
+      </w:pPr>
+      <w:r>
+        <w:t>            vid: 100</w:t>
+      </w:r>
+    </w:p>
+    <w:p>
+      <w:pPr>
+        <w:pStyle w:val="Kd"/>
+      </w:pPr>
+      <w:r>
+        <w:t>            faucet_vips: ["10.0.0.254/24"]</w:t>
+      </w:r>
+    </w:p>
+    <w:p>
+      <w:pPr>
+        <w:pStyle w:val="Kd"/>
+      </w:pPr>
+      <w:r>
+        <w:t>            faucet_mac: "00:00:00:00:00:11"</w:t>
+      </w:r>
+    </w:p>
+    <w:p>
+      <w:pPr>
+        <w:pStyle w:val="Kd"/>
+      </w:pPr>
+      <w:r>
+        <w:t>        vlan200:</w:t>
+      </w:r>
+    </w:p>
+    <w:p>
+      <w:pPr>
+        <w:pStyle w:val="Kd"/>
+      </w:pPr>
+      <w:r>
+        <w:t>            vid: 200</w:t>
+      </w:r>
+    </w:p>
+    <w:p>
+      <w:pPr>
+        <w:pStyle w:val="Kd"/>
+      </w:pPr>
+      <w:r>
+        <w:t>            faucet_vips: ["10.0.1.254/24"]</w:t>
+      </w:r>
+    </w:p>
+    <w:p>
+      <w:pPr>
+        <w:pStyle w:val="Kd"/>
+      </w:pPr>
+      <w:r>
+        <w:t>            faucet_mac: "00:00:00:00:00:22"</w:t>
+      </w:r>
+    </w:p>
+    <w:p>
+      <w:pPr>
+        <w:pStyle w:val="Kd"/>
+      </w:pPr>
+      <w:r>
+        <w:t>        vlan300:</w:t>
+      </w:r>
+    </w:p>
+    <w:p>
+      <w:pPr>
+        <w:pStyle w:val="Kd"/>
+      </w:pPr>
+      <w:r>
+        <w:t>            vid: 300</w:t>
+      </w:r>
+    </w:p>
+    <w:p>
+      <w:pPr>
+        <w:pStyle w:val="Kd"/>
+      </w:pPr>
+      <w:r>
+        <w:t>            faucet_vips: ["192.168.10.126/26"]</w:t>
+      </w:r>
+    </w:p>
+    <w:p>
+      <w:pPr>
+        <w:pStyle w:val="Kd"/>
+      </w:pPr>
+      <w:r>
+        <w:t>            faucet_mac: "00:00:00:00:00:33"</w:t>
+      </w:r>
+    </w:p>
+    <w:p>
+      <w:pPr>
+        <w:pStyle w:val="Kd"/>
+      </w:pPr>
+      <w:r>
+        <w:t>        peering_vlan:</w:t>
+      </w:r>
+    </w:p>
+    <w:p>
+      <w:pPr>
+        <w:pStyle w:val="Kd"/>
+      </w:pPr>
+      <w:r>
+        <w:t>            vid: 400</w:t>
+      </w:r>
+    </w:p>
+    <w:p>
+      <w:pPr>
+        <w:pStyle w:val="Kd"/>
+      </w:pPr>
+      <w:r>
+        <w:t>            faucet_vips: ["192.168.1.1/24"]</w:t>
+      </w:r>
+    </w:p>
+    <w:p>
+      <w:pPr>
+        <w:pStyle w:val="Kd"/>
+      </w:pPr>
+      <w:r>
+        <w:t>            faucet_mac: "00:00:00:00:00:44"</w:t>
+      </w:r>
+    </w:p>
+    <w:p>
+      <w:pPr>
+        <w:pStyle w:val="Kd"/>
+      </w:pPr>
+      <w:r>
+        <w:t>    dps:</w:t>
+      </w:r>
+    </w:p>
+    <w:p>
+      <w:pPr>
+        <w:pStyle w:val="Kd"/>
+      </w:pPr>
+      <w:r>
+        <w:t>        sw1:</w:t>
+      </w:r>
+    </w:p>
+    <w:p>
+      <w:pPr>
+        <w:pStyle w:val="Kd"/>
+      </w:pPr>
+      <w:r>
+        <w:t>            dp_id: 0x1</w:t>
+      </w:r>
+    </w:p>
+    <w:p>
+      <w:pPr>
+        <w:pStyle w:val="Kd"/>
+      </w:pPr>
+      <w:r>
+        <w:t>            hardware: "Open vSwitch"</w:t>
+      </w:r>
+    </w:p>
+    <w:p>
+      <w:pPr>
+        <w:pStyle w:val="Kd"/>
+      </w:pPr>
+      <w:r>
+        <w:t>            interfaces:</w:t>
+      </w:r>
+    </w:p>
+    <w:p>
+      <w:pPr>
+        <w:pStyle w:val="Kd"/>
+      </w:pPr>
+      <w:r>
+        <w:t>                1:</w:t>
+      </w:r>
+    </w:p>
+    <w:p>
+      <w:pPr>
+        <w:pStyle w:val="Kd"/>
+      </w:pPr>
+      <w:r>
+        <w:t>                    name: "host1"</w:t>
+      </w:r>
+    </w:p>
+    <w:p>
+      <w:pPr>
+        <w:pStyle w:val="Kd"/>
+      </w:pPr>
+      <w:r>
+        <w:t>                    description: "host1 network namespace"</w:t>
+      </w:r>
+    </w:p>
+    <w:p>
+      <w:pPr>
+        <w:pStyle w:val="Kd"/>
+      </w:pPr>
+      <w:r>
+        <w:t>                    native_vlan: vlan100</w:t>
+      </w:r>
+    </w:p>
+    <w:p>
+      <w:pPr>
+        <w:pStyle w:val="Kd"/>
+      </w:pPr>
+      <w:r>
+        <w:t>                2:</w:t>
+      </w:r>
+    </w:p>
+    <w:p>
+      <w:pPr>
+        <w:pStyle w:val="Kd"/>
+      </w:pPr>
+      <w:r>
+        <w:t>                    name: "host2"</w:t>
+      </w:r>
+    </w:p>
+    <w:p>
+      <w:pPr>
+        <w:pStyle w:val="Kd"/>
+      </w:pPr>
+      <w:r>
+        <w:t>                    description: "host2 network namespace"</w:t>
+      </w:r>
+    </w:p>
+    <w:p>
+      <w:pPr>
+        <w:pStyle w:val="Kd"/>
+      </w:pPr>
+      <w:r>
+        <w:t>                    native_vlan: vlan200</w:t>
+      </w:r>
+    </w:p>
+    <w:p>
+      <w:pPr>
+        <w:pStyle w:val="Kd"/>
+      </w:pPr>
+      <w:r>
+        <w:t>                3:</w:t>
+      </w:r>
+    </w:p>
+    <w:p>
+      <w:pPr>
+        <w:pStyle w:val="Kd"/>
+      </w:pPr>
+      <w:r>
+        <w:t>                    name: "frr"</w:t>
+      </w:r>
+    </w:p>
+    <w:p>
+      <w:pPr>
+        <w:pStyle w:val="Kd"/>
+      </w:pPr>
+      <w:r>
+        <w:t>                    description: "bgp network namespace"</w:t>
+      </w:r>
+    </w:p>
+    <w:p>
+      <w:pPr>
+        <w:pStyle w:val="Kd"/>
+      </w:pPr>
+      <w:r>
+        <w:t>                    native_vlan: vlan300</w:t>
+      </w:r>
+    </w:p>
+    <w:p>
+      <w:pPr>
+        <w:pStyle w:val="Kd"/>
+      </w:pPr>
+      <w:r>
+        <w:t>                4:</w:t>
+      </w:r>
+    </w:p>
+    <w:p>
+      <w:pPr>
+        <w:pStyle w:val="Kd"/>
+      </w:pPr>
+      <w:r>
+        <w:t>                    name: "bgp"</w:t>
+      </w:r>
+    </w:p>
+    <w:p>
+      <w:pPr>
+        <w:pStyle w:val="Kd"/>
+      </w:pPr>
+      <w:r>
+        <w:t>                    description: "bgp router peer"</w:t>
+      </w:r>
+    </w:p>
+    <w:p>
+      <w:pPr>
+        <w:pStyle w:val="Kd"/>
+      </w:pPr>
+      <w:r>
+        <w:t>                    native_vlan: vlan300</w:t>
+      </w:r>
+    </w:p>
+    <w:p>
+      <w:pPr>
+        <w:pStyle w:val="Kd"/>
+      </w:pPr>
+      <w:r>
+        <w:t>    routers:</w:t>
+      </w:r>
+    </w:p>
+    <w:p>
+      <w:pPr>
+        <w:pStyle w:val="Kd"/>
+      </w:pPr>
+      <w:r>
+        <w:t>        router-1:</w:t>
+      </w:r>
+    </w:p>
+    <w:p>
+      <w:pPr>
+        <w:pStyle w:val="Kd"/>
+      </w:pPr>
+      <w:r>
+        <w:t>            vlans: [vlan300,vlan200,vlan100,peering_vlan]</w:t>
+      </w:r>
+    </w:p>
+    <w:p>
+      <w:pPr>
+        <w:pStyle w:val="Kd"/>
+      </w:pPr>
+      <w:r>
+        <w:t>        frr:</w:t>
+      </w:r>
+    </w:p>
+    <w:p>
+      <w:pPr>
+        <w:pStyle w:val="Kd"/>
+      </w:pPr>
+      <w:r>
+        <w:t>            bgp:</w:t>
+      </w:r>
+    </w:p>
+    <w:p>
+      <w:pPr>
+        <w:pStyle w:val="Kd"/>
+      </w:pPr>
+      <w:r>
+        <w:t>                vlan: peering_vlan</w:t>
+      </w:r>
+    </w:p>
+    <w:p>
+      <w:pPr>
+        <w:pStyle w:val="Kd"/>
+      </w:pPr>
+      <w:r>
+        <w:t>                as: 65000</w:t>
+      </w:r>
+    </w:p>
+    <w:p>
+      <w:pPr>
+        <w:pStyle w:val="Kd"/>
+      </w:pPr>
+      <w:r>
+        <w:t>                port: 9179</w:t>
+      </w:r>
+    </w:p>
+    <w:p>
+      <w:pPr>
+        <w:pStyle w:val="Kd"/>
+      </w:pPr>
+      <w:r>
+        <w:t>                routerid: '0.0.0.0'</w:t>
+      </w:r>
+    </w:p>
+    <w:p>
+      <w:pPr>
+        <w:pStyle w:val="Kd"/>
+      </w:pPr>
+      <w:r>
+        <w:t>                server_addresses: ['0.0.0.0']</w:t>
+      </w:r>
+    </w:p>
+    <w:p>
+      <w:pPr>
+        <w:pStyle w:val="Kd"/>
+      </w:pPr>
+      <w:r>
+        <w:t>                neighbor_addresses: ['192.168.1.29']</w:t>
+      </w:r>
+    </w:p>
+    <w:p>
+      <w:pPr>
+        <w:pStyle w:val="Kd"/>
+      </w:pPr>
+      <w:r>
+        <w:t>                neighbor_as: 65001</w:t>
+      </w:r>
+    </w:p>
+    <w:p>
+      <w:pPr>
+        <w:ind w:firstLine="0"/>
+      </w:pPr>
+    </w:p>
     <w:sectPr>
-      <w:headerReference w:type="even" r:id="rId35"/>
-      <w:footerReference w:type="default" r:id="rId36"/>
+      <w:headerReference w:type="even" r:id="rId46"/>
+      <w:footerReference w:type="default" r:id="rId47"/>
       <w:type w:val="continuous"/>
       <w:pgSz w:w="11907" w:h="16840" w:code="9"/>
       <w:pgMar w:top="1418" w:right="1418" w:bottom="1418" w:left="1418" w:header="709" w:footer="709" w:gutter="567"/>
@@ -4392,8 +8465,8 @@
   <w:abstractNum w:abstractNumId="10" w15:restartNumberingAfterBreak="0">
     <w:nsid w:val="02C275D4"/>
     <w:multiLevelType w:val="hybridMultilevel"/>
-    <w:tmpl w:val="CF081194"/>
-    <w:lvl w:ilvl="0" w:tplc="ABFC8BAA">
+    <w:tmpl w:val="9C108EEC"/>
+    <w:lvl w:ilvl="0" w:tplc="8176EDB6">
       <w:start w:val="1"/>
       <w:numFmt w:val="decimal"/>
       <w:pStyle w:val="Irodalomjegyzksor"/>
@@ -4407,6 +8480,8 @@
       </w:pPr>
       <w:rPr>
         <w:rFonts w:ascii="Times New Roman" w:hAnsi="Times New Roman" w:hint="default"/>
+        <w:b w:val="0"/>
+        <w:bCs w:val="0"/>
         <w:sz w:val="24"/>
       </w:rPr>
     </w:lvl>
@@ -4734,12 +8809,98 @@
     </w:lvl>
   </w:abstractNum>
   <w:abstractNum w:abstractNumId="13" w15:restartNumberingAfterBreak="0">
+    <w:nsid w:val="13AF54B1"/>
+    <w:multiLevelType w:val="hybridMultilevel"/>
+    <w:tmpl w:val="C00AB9BA"/>
+    <w:lvl w:ilvl="0" w:tplc="040E000F">
+      <w:start w:val="1"/>
+      <w:numFmt w:val="decimal"/>
+      <w:lvlText w:val="%1."/>
+      <w:lvlJc w:val="left"/>
+      <w:pPr>
+        <w:ind w:left="1440" w:hanging="360"/>
+      </w:pPr>
+    </w:lvl>
+    <w:lvl w:ilvl="1" w:tplc="040E0019" w:tentative="1">
+      <w:start w:val="1"/>
+      <w:numFmt w:val="lowerLetter"/>
+      <w:lvlText w:val="%2."/>
+      <w:lvlJc w:val="left"/>
+      <w:pPr>
+        <w:ind w:left="2160" w:hanging="360"/>
+      </w:pPr>
+    </w:lvl>
+    <w:lvl w:ilvl="2" w:tplc="040E001B" w:tentative="1">
+      <w:start w:val="1"/>
+      <w:numFmt w:val="lowerRoman"/>
+      <w:lvlText w:val="%3."/>
+      <w:lvlJc w:val="right"/>
+      <w:pPr>
+        <w:ind w:left="2880" w:hanging="180"/>
+      </w:pPr>
+    </w:lvl>
+    <w:lvl w:ilvl="3" w:tplc="040E000F" w:tentative="1">
+      <w:start w:val="1"/>
+      <w:numFmt w:val="decimal"/>
+      <w:lvlText w:val="%4."/>
+      <w:lvlJc w:val="left"/>
+      <w:pPr>
+        <w:ind w:left="3600" w:hanging="360"/>
+      </w:pPr>
+    </w:lvl>
+    <w:lvl w:ilvl="4" w:tplc="040E0019" w:tentative="1">
+      <w:start w:val="1"/>
+      <w:numFmt w:val="lowerLetter"/>
+      <w:lvlText w:val="%5."/>
+      <w:lvlJc w:val="left"/>
+      <w:pPr>
+        <w:ind w:left="4320" w:hanging="360"/>
+      </w:pPr>
+    </w:lvl>
+    <w:lvl w:ilvl="5" w:tplc="040E001B" w:tentative="1">
+      <w:start w:val="1"/>
+      <w:numFmt w:val="lowerRoman"/>
+      <w:lvlText w:val="%6."/>
+      <w:lvlJc w:val="right"/>
+      <w:pPr>
+        <w:ind w:left="5040" w:hanging="180"/>
+      </w:pPr>
+    </w:lvl>
+    <w:lvl w:ilvl="6" w:tplc="040E000F" w:tentative="1">
+      <w:start w:val="1"/>
+      <w:numFmt w:val="decimal"/>
+      <w:lvlText w:val="%7."/>
+      <w:lvlJc w:val="left"/>
+      <w:pPr>
+        <w:ind w:left="5760" w:hanging="360"/>
+      </w:pPr>
+    </w:lvl>
+    <w:lvl w:ilvl="7" w:tplc="040E0019" w:tentative="1">
+      <w:start w:val="1"/>
+      <w:numFmt w:val="lowerLetter"/>
+      <w:lvlText w:val="%8."/>
+      <w:lvlJc w:val="left"/>
+      <w:pPr>
+        <w:ind w:left="6480" w:hanging="360"/>
+      </w:pPr>
+    </w:lvl>
+    <w:lvl w:ilvl="8" w:tplc="040E001B" w:tentative="1">
+      <w:start w:val="1"/>
+      <w:numFmt w:val="lowerRoman"/>
+      <w:lvlText w:val="%9."/>
+      <w:lvlJc w:val="right"/>
+      <w:pPr>
+        <w:ind w:left="7200" w:hanging="180"/>
+      </w:pPr>
+    </w:lvl>
+  </w:abstractNum>
+  <w:abstractNum w:abstractNumId="14" w15:restartNumberingAfterBreak="0">
     <w:nsid w:val="15EE0508"/>
     <w:multiLevelType w:val="multilevel"/>
     <w:tmpl w:val="418E4214"/>
     <w:numStyleLink w:val="tmutatszmozottlista"/>
   </w:abstractNum>
-  <w:abstractNum w:abstractNumId="14" w15:restartNumberingAfterBreak="0">
+  <w:abstractNum w:abstractNumId="15" w15:restartNumberingAfterBreak="0">
     <w:nsid w:val="160038FD"/>
     <w:multiLevelType w:val="multilevel"/>
     <w:tmpl w:val="FB429B08"/>
@@ -4884,7 +9045,382 @@
       </w:rPr>
     </w:lvl>
   </w:abstractNum>
-  <w:abstractNum w:abstractNumId="15" w15:restartNumberingAfterBreak="0">
+  <w:abstractNum w:abstractNumId="16" w15:restartNumberingAfterBreak="0">
+    <w:nsid w:val="164167A9"/>
+    <w:multiLevelType w:val="multilevel"/>
+    <w:tmpl w:val="F210F9D4"/>
+    <w:lvl w:ilvl="0">
+      <w:start w:val="1"/>
+      <w:numFmt w:val="bullet"/>
+      <w:lvlText w:val=""/>
+      <w:lvlJc w:val="left"/>
+      <w:pPr>
+        <w:tabs>
+          <w:tab w:val="num" w:pos="720"/>
+        </w:tabs>
+        <w:ind w:left="720" w:hanging="360"/>
+      </w:pPr>
+      <w:rPr>
+        <w:rFonts w:ascii="Symbol" w:hAnsi="Symbol" w:hint="default"/>
+        <w:sz w:val="20"/>
+      </w:rPr>
+    </w:lvl>
+    <w:lvl w:ilvl="1" w:tentative="1">
+      <w:start w:val="1"/>
+      <w:numFmt w:val="bullet"/>
+      <w:lvlText w:val="o"/>
+      <w:lvlJc w:val="left"/>
+      <w:pPr>
+        <w:tabs>
+          <w:tab w:val="num" w:pos="1440"/>
+        </w:tabs>
+        <w:ind w:left="1440" w:hanging="360"/>
+      </w:pPr>
+      <w:rPr>
+        <w:rFonts w:ascii="Courier New" w:hAnsi="Courier New" w:hint="default"/>
+        <w:sz w:val="20"/>
+      </w:rPr>
+    </w:lvl>
+    <w:lvl w:ilvl="2" w:tentative="1">
+      <w:start w:val="1"/>
+      <w:numFmt w:val="bullet"/>
+      <w:lvlText w:val=""/>
+      <w:lvlJc w:val="left"/>
+      <w:pPr>
+        <w:tabs>
+          <w:tab w:val="num" w:pos="2160"/>
+        </w:tabs>
+        <w:ind w:left="2160" w:hanging="360"/>
+      </w:pPr>
+      <w:rPr>
+        <w:rFonts w:ascii="Wingdings" w:hAnsi="Wingdings" w:hint="default"/>
+        <w:sz w:val="20"/>
+      </w:rPr>
+    </w:lvl>
+    <w:lvl w:ilvl="3" w:tentative="1">
+      <w:start w:val="1"/>
+      <w:numFmt w:val="bullet"/>
+      <w:lvlText w:val=""/>
+      <w:lvlJc w:val="left"/>
+      <w:pPr>
+        <w:tabs>
+          <w:tab w:val="num" w:pos="2880"/>
+        </w:tabs>
+        <w:ind w:left="2880" w:hanging="360"/>
+      </w:pPr>
+      <w:rPr>
+        <w:rFonts w:ascii="Wingdings" w:hAnsi="Wingdings" w:hint="default"/>
+        <w:sz w:val="20"/>
+      </w:rPr>
+    </w:lvl>
+    <w:lvl w:ilvl="4" w:tentative="1">
+      <w:start w:val="1"/>
+      <w:numFmt w:val="bullet"/>
+      <w:lvlText w:val=""/>
+      <w:lvlJc w:val="left"/>
+      <w:pPr>
+        <w:tabs>
+          <w:tab w:val="num" w:pos="3600"/>
+        </w:tabs>
+        <w:ind w:left="3600" w:hanging="360"/>
+      </w:pPr>
+      <w:rPr>
+        <w:rFonts w:ascii="Wingdings" w:hAnsi="Wingdings" w:hint="default"/>
+        <w:sz w:val="20"/>
+      </w:rPr>
+    </w:lvl>
+    <w:lvl w:ilvl="5" w:tentative="1">
+      <w:start w:val="1"/>
+      <w:numFmt w:val="bullet"/>
+      <w:lvlText w:val=""/>
+      <w:lvlJc w:val="left"/>
+      <w:pPr>
+        <w:tabs>
+          <w:tab w:val="num" w:pos="4320"/>
+        </w:tabs>
+        <w:ind w:left="4320" w:hanging="360"/>
+      </w:pPr>
+      <w:rPr>
+        <w:rFonts w:ascii="Wingdings" w:hAnsi="Wingdings" w:hint="default"/>
+        <w:sz w:val="20"/>
+      </w:rPr>
+    </w:lvl>
+    <w:lvl w:ilvl="6" w:tentative="1">
+      <w:start w:val="1"/>
+      <w:numFmt w:val="bullet"/>
+      <w:lvlText w:val=""/>
+      <w:lvlJc w:val="left"/>
+      <w:pPr>
+        <w:tabs>
+          <w:tab w:val="num" w:pos="5040"/>
+        </w:tabs>
+        <w:ind w:left="5040" w:hanging="360"/>
+      </w:pPr>
+      <w:rPr>
+        <w:rFonts w:ascii="Wingdings" w:hAnsi="Wingdings" w:hint="default"/>
+        <w:sz w:val="20"/>
+      </w:rPr>
+    </w:lvl>
+    <w:lvl w:ilvl="7" w:tentative="1">
+      <w:start w:val="1"/>
+      <w:numFmt w:val="bullet"/>
+      <w:lvlText w:val=""/>
+      <w:lvlJc w:val="left"/>
+      <w:pPr>
+        <w:tabs>
+          <w:tab w:val="num" w:pos="5760"/>
+        </w:tabs>
+        <w:ind w:left="5760" w:hanging="360"/>
+      </w:pPr>
+      <w:rPr>
+        <w:rFonts w:ascii="Wingdings" w:hAnsi="Wingdings" w:hint="default"/>
+        <w:sz w:val="20"/>
+      </w:rPr>
+    </w:lvl>
+    <w:lvl w:ilvl="8" w:tentative="1">
+      <w:start w:val="1"/>
+      <w:numFmt w:val="bullet"/>
+      <w:lvlText w:val=""/>
+      <w:lvlJc w:val="left"/>
+      <w:pPr>
+        <w:tabs>
+          <w:tab w:val="num" w:pos="6480"/>
+        </w:tabs>
+        <w:ind w:left="6480" w:hanging="360"/>
+      </w:pPr>
+      <w:rPr>
+        <w:rFonts w:ascii="Wingdings" w:hAnsi="Wingdings" w:hint="default"/>
+        <w:sz w:val="20"/>
+      </w:rPr>
+    </w:lvl>
+  </w:abstractNum>
+  <w:abstractNum w:abstractNumId="17" w15:restartNumberingAfterBreak="0">
+    <w:nsid w:val="16CD70B5"/>
+    <w:multiLevelType w:val="hybridMultilevel"/>
+    <w:tmpl w:val="4D8693EC"/>
+    <w:lvl w:ilvl="0" w:tplc="040E0001">
+      <w:start w:val="1"/>
+      <w:numFmt w:val="bullet"/>
+      <w:lvlText w:val=""/>
+      <w:lvlJc w:val="left"/>
+      <w:pPr>
+        <w:ind w:left="1440" w:hanging="360"/>
+      </w:pPr>
+      <w:rPr>
+        <w:rFonts w:ascii="Symbol" w:hAnsi="Symbol" w:hint="default"/>
+      </w:rPr>
+    </w:lvl>
+    <w:lvl w:ilvl="1" w:tplc="040E0003">
+      <w:start w:val="1"/>
+      <w:numFmt w:val="bullet"/>
+      <w:lvlText w:val="o"/>
+      <w:lvlJc w:val="left"/>
+      <w:pPr>
+        <w:ind w:left="2160" w:hanging="360"/>
+      </w:pPr>
+      <w:rPr>
+        <w:rFonts w:ascii="Courier New" w:hAnsi="Courier New" w:cs="Courier New" w:hint="default"/>
+      </w:rPr>
+    </w:lvl>
+    <w:lvl w:ilvl="2" w:tplc="040E0005" w:tentative="1">
+      <w:start w:val="1"/>
+      <w:numFmt w:val="bullet"/>
+      <w:lvlText w:val=""/>
+      <w:lvlJc w:val="left"/>
+      <w:pPr>
+        <w:ind w:left="2880" w:hanging="360"/>
+      </w:pPr>
+      <w:rPr>
+        <w:rFonts w:ascii="Wingdings" w:hAnsi="Wingdings" w:hint="default"/>
+      </w:rPr>
+    </w:lvl>
+    <w:lvl w:ilvl="3" w:tplc="040E0001" w:tentative="1">
+      <w:start w:val="1"/>
+      <w:numFmt w:val="bullet"/>
+      <w:lvlText w:val=""/>
+      <w:lvlJc w:val="left"/>
+      <w:pPr>
+        <w:ind w:left="3600" w:hanging="360"/>
+      </w:pPr>
+      <w:rPr>
+        <w:rFonts w:ascii="Symbol" w:hAnsi="Symbol" w:hint="default"/>
+      </w:rPr>
+    </w:lvl>
+    <w:lvl w:ilvl="4" w:tplc="040E0003" w:tentative="1">
+      <w:start w:val="1"/>
+      <w:numFmt w:val="bullet"/>
+      <w:lvlText w:val="o"/>
+      <w:lvlJc w:val="left"/>
+      <w:pPr>
+        <w:ind w:left="4320" w:hanging="360"/>
+      </w:pPr>
+      <w:rPr>
+        <w:rFonts w:ascii="Courier New" w:hAnsi="Courier New" w:cs="Courier New" w:hint="default"/>
+      </w:rPr>
+    </w:lvl>
+    <w:lvl w:ilvl="5" w:tplc="040E0005" w:tentative="1">
+      <w:start w:val="1"/>
+      <w:numFmt w:val="bullet"/>
+      <w:lvlText w:val=""/>
+      <w:lvlJc w:val="left"/>
+      <w:pPr>
+        <w:ind w:left="5040" w:hanging="360"/>
+      </w:pPr>
+      <w:rPr>
+        <w:rFonts w:ascii="Wingdings" w:hAnsi="Wingdings" w:hint="default"/>
+      </w:rPr>
+    </w:lvl>
+    <w:lvl w:ilvl="6" w:tplc="040E0001" w:tentative="1">
+      <w:start w:val="1"/>
+      <w:numFmt w:val="bullet"/>
+      <w:lvlText w:val=""/>
+      <w:lvlJc w:val="left"/>
+      <w:pPr>
+        <w:ind w:left="5760" w:hanging="360"/>
+      </w:pPr>
+      <w:rPr>
+        <w:rFonts w:ascii="Symbol" w:hAnsi="Symbol" w:hint="default"/>
+      </w:rPr>
+    </w:lvl>
+    <w:lvl w:ilvl="7" w:tplc="040E0003" w:tentative="1">
+      <w:start w:val="1"/>
+      <w:numFmt w:val="bullet"/>
+      <w:lvlText w:val="o"/>
+      <w:lvlJc w:val="left"/>
+      <w:pPr>
+        <w:ind w:left="6480" w:hanging="360"/>
+      </w:pPr>
+      <w:rPr>
+        <w:rFonts w:ascii="Courier New" w:hAnsi="Courier New" w:cs="Courier New" w:hint="default"/>
+      </w:rPr>
+    </w:lvl>
+    <w:lvl w:ilvl="8" w:tplc="040E0005" w:tentative="1">
+      <w:start w:val="1"/>
+      <w:numFmt w:val="bullet"/>
+      <w:lvlText w:val=""/>
+      <w:lvlJc w:val="left"/>
+      <w:pPr>
+        <w:ind w:left="7200" w:hanging="360"/>
+      </w:pPr>
+      <w:rPr>
+        <w:rFonts w:ascii="Wingdings" w:hAnsi="Wingdings" w:hint="default"/>
+      </w:rPr>
+    </w:lvl>
+  </w:abstractNum>
+  <w:abstractNum w:abstractNumId="18" w15:restartNumberingAfterBreak="0">
+    <w:nsid w:val="1B4E2E26"/>
+    <w:multiLevelType w:val="hybridMultilevel"/>
+    <w:tmpl w:val="57A49184"/>
+    <w:lvl w:ilvl="0" w:tplc="040E0001">
+      <w:start w:val="1"/>
+      <w:numFmt w:val="bullet"/>
+      <w:lvlText w:val=""/>
+      <w:lvlJc w:val="left"/>
+      <w:pPr>
+        <w:ind w:left="720" w:hanging="360"/>
+      </w:pPr>
+      <w:rPr>
+        <w:rFonts w:ascii="Symbol" w:hAnsi="Symbol" w:hint="default"/>
+      </w:rPr>
+    </w:lvl>
+    <w:lvl w:ilvl="1" w:tplc="040E0003" w:tentative="1">
+      <w:start w:val="1"/>
+      <w:numFmt w:val="bullet"/>
+      <w:lvlText w:val="o"/>
+      <w:lvlJc w:val="left"/>
+      <w:pPr>
+        <w:ind w:left="1440" w:hanging="360"/>
+      </w:pPr>
+      <w:rPr>
+        <w:rFonts w:ascii="Courier New" w:hAnsi="Courier New" w:cs="Courier New" w:hint="default"/>
+      </w:rPr>
+    </w:lvl>
+    <w:lvl w:ilvl="2" w:tplc="040E0005" w:tentative="1">
+      <w:start w:val="1"/>
+      <w:numFmt w:val="bullet"/>
+      <w:lvlText w:val=""/>
+      <w:lvlJc w:val="left"/>
+      <w:pPr>
+        <w:ind w:left="2160" w:hanging="360"/>
+      </w:pPr>
+      <w:rPr>
+        <w:rFonts w:ascii="Wingdings" w:hAnsi="Wingdings" w:hint="default"/>
+      </w:rPr>
+    </w:lvl>
+    <w:lvl w:ilvl="3" w:tplc="040E0001" w:tentative="1">
+      <w:start w:val="1"/>
+      <w:numFmt w:val="bullet"/>
+      <w:lvlText w:val=""/>
+      <w:lvlJc w:val="left"/>
+      <w:pPr>
+        <w:ind w:left="2880" w:hanging="360"/>
+      </w:pPr>
+      <w:rPr>
+        <w:rFonts w:ascii="Symbol" w:hAnsi="Symbol" w:hint="default"/>
+      </w:rPr>
+    </w:lvl>
+    <w:lvl w:ilvl="4" w:tplc="040E0003" w:tentative="1">
+      <w:start w:val="1"/>
+      <w:numFmt w:val="bullet"/>
+      <w:lvlText w:val="o"/>
+      <w:lvlJc w:val="left"/>
+      <w:pPr>
+        <w:ind w:left="3600" w:hanging="360"/>
+      </w:pPr>
+      <w:rPr>
+        <w:rFonts w:ascii="Courier New" w:hAnsi="Courier New" w:cs="Courier New" w:hint="default"/>
+      </w:rPr>
+    </w:lvl>
+    <w:lvl w:ilvl="5" w:tplc="040E0005" w:tentative="1">
+      <w:start w:val="1"/>
+      <w:numFmt w:val="bullet"/>
+      <w:lvlText w:val=""/>
+      <w:lvlJc w:val="left"/>
+      <w:pPr>
+        <w:ind w:left="4320" w:hanging="360"/>
+      </w:pPr>
+      <w:rPr>
+        <w:rFonts w:ascii="Wingdings" w:hAnsi="Wingdings" w:hint="default"/>
+      </w:rPr>
+    </w:lvl>
+    <w:lvl w:ilvl="6" w:tplc="040E0001" w:tentative="1">
+      <w:start w:val="1"/>
+      <w:numFmt w:val="bullet"/>
+      <w:lvlText w:val=""/>
+      <w:lvlJc w:val="left"/>
+      <w:pPr>
+        <w:ind w:left="5040" w:hanging="360"/>
+      </w:pPr>
+      <w:rPr>
+        <w:rFonts w:ascii="Symbol" w:hAnsi="Symbol" w:hint="default"/>
+      </w:rPr>
+    </w:lvl>
+    <w:lvl w:ilvl="7" w:tplc="040E0003" w:tentative="1">
+      <w:start w:val="1"/>
+      <w:numFmt w:val="bullet"/>
+      <w:lvlText w:val="o"/>
+      <w:lvlJc w:val="left"/>
+      <w:pPr>
+        <w:ind w:left="5760" w:hanging="360"/>
+      </w:pPr>
+      <w:rPr>
+        <w:rFonts w:ascii="Courier New" w:hAnsi="Courier New" w:cs="Courier New" w:hint="default"/>
+      </w:rPr>
+    </w:lvl>
+    <w:lvl w:ilvl="8" w:tplc="040E0005" w:tentative="1">
+      <w:start w:val="1"/>
+      <w:numFmt w:val="bullet"/>
+      <w:lvlText w:val=""/>
+      <w:lvlJc w:val="left"/>
+      <w:pPr>
+        <w:ind w:left="6480" w:hanging="360"/>
+      </w:pPr>
+      <w:rPr>
+        <w:rFonts w:ascii="Wingdings" w:hAnsi="Wingdings" w:hint="default"/>
+      </w:rPr>
+    </w:lvl>
+  </w:abstractNum>
+  <w:abstractNum w:abstractNumId="19" w15:restartNumberingAfterBreak="0">
     <w:nsid w:val="1B59494D"/>
     <w:multiLevelType w:val="multilevel"/>
     <w:tmpl w:val="907A15EC"/>
@@ -5028,7 +9564,182 @@
       </w:rPr>
     </w:lvl>
   </w:abstractNum>
-  <w:abstractNum w:abstractNumId="16" w15:restartNumberingAfterBreak="0">
+  <w:abstractNum w:abstractNumId="20" w15:restartNumberingAfterBreak="0">
+    <w:nsid w:val="1E0C75A3"/>
+    <w:multiLevelType w:val="hybridMultilevel"/>
+    <w:tmpl w:val="A58C6B42"/>
+    <w:lvl w:ilvl="0" w:tplc="040E000F">
+      <w:start w:val="1"/>
+      <w:numFmt w:val="decimal"/>
+      <w:lvlText w:val="%1."/>
+      <w:lvlJc w:val="left"/>
+      <w:pPr>
+        <w:ind w:left="720" w:hanging="360"/>
+      </w:pPr>
+    </w:lvl>
+    <w:lvl w:ilvl="1" w:tplc="040E0001">
+      <w:start w:val="1"/>
+      <w:numFmt w:val="bullet"/>
+      <w:lvlText w:val=""/>
+      <w:lvlJc w:val="left"/>
+      <w:pPr>
+        <w:ind w:left="1440" w:hanging="360"/>
+      </w:pPr>
+      <w:rPr>
+        <w:rFonts w:ascii="Symbol" w:hAnsi="Symbol" w:hint="default"/>
+      </w:rPr>
+    </w:lvl>
+    <w:lvl w:ilvl="2" w:tplc="040E001B" w:tentative="1">
+      <w:start w:val="1"/>
+      <w:numFmt w:val="lowerRoman"/>
+      <w:lvlText w:val="%3."/>
+      <w:lvlJc w:val="right"/>
+      <w:pPr>
+        <w:ind w:left="2160" w:hanging="180"/>
+      </w:pPr>
+    </w:lvl>
+    <w:lvl w:ilvl="3" w:tplc="040E000F" w:tentative="1">
+      <w:start w:val="1"/>
+      <w:numFmt w:val="decimal"/>
+      <w:lvlText w:val="%4."/>
+      <w:lvlJc w:val="left"/>
+      <w:pPr>
+        <w:ind w:left="2880" w:hanging="360"/>
+      </w:pPr>
+    </w:lvl>
+    <w:lvl w:ilvl="4" w:tplc="040E0019" w:tentative="1">
+      <w:start w:val="1"/>
+      <w:numFmt w:val="lowerLetter"/>
+      <w:lvlText w:val="%5."/>
+      <w:lvlJc w:val="left"/>
+      <w:pPr>
+        <w:ind w:left="3600" w:hanging="360"/>
+      </w:pPr>
+    </w:lvl>
+    <w:lvl w:ilvl="5" w:tplc="040E001B" w:tentative="1">
+      <w:start w:val="1"/>
+      <w:numFmt w:val="lowerRoman"/>
+      <w:lvlText w:val="%6."/>
+      <w:lvlJc w:val="right"/>
+      <w:pPr>
+        <w:ind w:left="4320" w:hanging="180"/>
+      </w:pPr>
+    </w:lvl>
+    <w:lvl w:ilvl="6" w:tplc="040E000F" w:tentative="1">
+      <w:start w:val="1"/>
+      <w:numFmt w:val="decimal"/>
+      <w:lvlText w:val="%7."/>
+      <w:lvlJc w:val="left"/>
+      <w:pPr>
+        <w:ind w:left="5040" w:hanging="360"/>
+      </w:pPr>
+    </w:lvl>
+    <w:lvl w:ilvl="7" w:tplc="040E0019" w:tentative="1">
+      <w:start w:val="1"/>
+      <w:numFmt w:val="lowerLetter"/>
+      <w:lvlText w:val="%8."/>
+      <w:lvlJc w:val="left"/>
+      <w:pPr>
+        <w:ind w:left="5760" w:hanging="360"/>
+      </w:pPr>
+    </w:lvl>
+    <w:lvl w:ilvl="8" w:tplc="040E001B" w:tentative="1">
+      <w:start w:val="1"/>
+      <w:numFmt w:val="lowerRoman"/>
+      <w:lvlText w:val="%9."/>
+      <w:lvlJc w:val="right"/>
+      <w:pPr>
+        <w:ind w:left="6480" w:hanging="180"/>
+      </w:pPr>
+    </w:lvl>
+  </w:abstractNum>
+  <w:abstractNum w:abstractNumId="21" w15:restartNumberingAfterBreak="0">
+    <w:nsid w:val="1E294DA6"/>
+    <w:multiLevelType w:val="hybridMultilevel"/>
+    <w:tmpl w:val="1A6615E0"/>
+    <w:lvl w:ilvl="0" w:tplc="040E000F">
+      <w:start w:val="1"/>
+      <w:numFmt w:val="decimal"/>
+      <w:lvlText w:val="%1."/>
+      <w:lvlJc w:val="left"/>
+      <w:pPr>
+        <w:ind w:left="1440" w:hanging="360"/>
+      </w:pPr>
+    </w:lvl>
+    <w:lvl w:ilvl="1" w:tplc="040E0019" w:tentative="1">
+      <w:start w:val="1"/>
+      <w:numFmt w:val="lowerLetter"/>
+      <w:lvlText w:val="%2."/>
+      <w:lvlJc w:val="left"/>
+      <w:pPr>
+        <w:ind w:left="2160" w:hanging="360"/>
+      </w:pPr>
+    </w:lvl>
+    <w:lvl w:ilvl="2" w:tplc="040E001B" w:tentative="1">
+      <w:start w:val="1"/>
+      <w:numFmt w:val="lowerRoman"/>
+      <w:lvlText w:val="%3."/>
+      <w:lvlJc w:val="right"/>
+      <w:pPr>
+        <w:ind w:left="2880" w:hanging="180"/>
+      </w:pPr>
+    </w:lvl>
+    <w:lvl w:ilvl="3" w:tplc="040E000F" w:tentative="1">
+      <w:start w:val="1"/>
+      <w:numFmt w:val="decimal"/>
+      <w:lvlText w:val="%4."/>
+      <w:lvlJc w:val="left"/>
+      <w:pPr>
+        <w:ind w:left="3600" w:hanging="360"/>
+      </w:pPr>
+    </w:lvl>
+    <w:lvl w:ilvl="4" w:tplc="040E0019" w:tentative="1">
+      <w:start w:val="1"/>
+      <w:numFmt w:val="lowerLetter"/>
+      <w:lvlText w:val="%5."/>
+      <w:lvlJc w:val="left"/>
+      <w:pPr>
+        <w:ind w:left="4320" w:hanging="360"/>
+      </w:pPr>
+    </w:lvl>
+    <w:lvl w:ilvl="5" w:tplc="040E001B" w:tentative="1">
+      <w:start w:val="1"/>
+      <w:numFmt w:val="lowerRoman"/>
+      <w:lvlText w:val="%6."/>
+      <w:lvlJc w:val="right"/>
+      <w:pPr>
+        <w:ind w:left="5040" w:hanging="180"/>
+      </w:pPr>
+    </w:lvl>
+    <w:lvl w:ilvl="6" w:tplc="040E000F" w:tentative="1">
+      <w:start w:val="1"/>
+      <w:numFmt w:val="decimal"/>
+      <w:lvlText w:val="%7."/>
+      <w:lvlJc w:val="left"/>
+      <w:pPr>
+        <w:ind w:left="5760" w:hanging="360"/>
+      </w:pPr>
+    </w:lvl>
+    <w:lvl w:ilvl="7" w:tplc="040E0019" w:tentative="1">
+      <w:start w:val="1"/>
+      <w:numFmt w:val="lowerLetter"/>
+      <w:lvlText w:val="%8."/>
+      <w:lvlJc w:val="left"/>
+      <w:pPr>
+        <w:ind w:left="6480" w:hanging="360"/>
+      </w:pPr>
+    </w:lvl>
+    <w:lvl w:ilvl="8" w:tplc="040E001B" w:tentative="1">
+      <w:start w:val="1"/>
+      <w:numFmt w:val="lowerRoman"/>
+      <w:lvlText w:val="%9."/>
+      <w:lvlJc w:val="right"/>
+      <w:pPr>
+        <w:ind w:left="7200" w:hanging="180"/>
+      </w:pPr>
+    </w:lvl>
+  </w:abstractNum>
+  <w:abstractNum w:abstractNumId="22" w15:restartNumberingAfterBreak="0">
     <w:nsid w:val="22C76D63"/>
     <w:multiLevelType w:val="hybridMultilevel"/>
     <w:tmpl w:val="67BE5488"/>
@@ -5142,7 +9853,7 @@
       </w:rPr>
     </w:lvl>
   </w:abstractNum>
-  <w:abstractNum w:abstractNumId="17" w15:restartNumberingAfterBreak="0">
+  <w:abstractNum w:abstractNumId="23" w15:restartNumberingAfterBreak="0">
     <w:nsid w:val="3353475A"/>
     <w:multiLevelType w:val="multilevel"/>
     <w:tmpl w:val="418E4214"/>
@@ -5229,7 +9940,7 @@
       </w:pPr>
     </w:lvl>
   </w:abstractNum>
-  <w:abstractNum w:abstractNumId="18" w15:restartNumberingAfterBreak="0">
+  <w:abstractNum w:abstractNumId="24" w15:restartNumberingAfterBreak="0">
     <w:nsid w:val="36AB7E05"/>
     <w:multiLevelType w:val="multilevel"/>
     <w:tmpl w:val="FFB42E42"/>
@@ -5346,7 +10057,7 @@
       </w:pPr>
     </w:lvl>
   </w:abstractNum>
-  <w:abstractNum w:abstractNumId="19" w15:restartNumberingAfterBreak="0">
+  <w:abstractNum w:abstractNumId="25" w15:restartNumberingAfterBreak="0">
     <w:nsid w:val="36B04F5A"/>
     <w:multiLevelType w:val="multilevel"/>
     <w:tmpl w:val="907A15EC"/>
@@ -5488,7 +10199,7 @@
       </w:rPr>
     </w:lvl>
   </w:abstractNum>
-  <w:abstractNum w:abstractNumId="20" w15:restartNumberingAfterBreak="0">
+  <w:abstractNum w:abstractNumId="26" w15:restartNumberingAfterBreak="0">
     <w:nsid w:val="3A162A58"/>
     <w:multiLevelType w:val="multilevel"/>
     <w:tmpl w:val="907A15EC"/>
@@ -5632,7 +10343,120 @@
       </w:rPr>
     </w:lvl>
   </w:abstractNum>
-  <w:abstractNum w:abstractNumId="21" w15:restartNumberingAfterBreak="0">
+  <w:abstractNum w:abstractNumId="27" w15:restartNumberingAfterBreak="0">
+    <w:nsid w:val="413E3C36"/>
+    <w:multiLevelType w:val="hybridMultilevel"/>
+    <w:tmpl w:val="6A6408B8"/>
+    <w:lvl w:ilvl="0" w:tplc="040E0001">
+      <w:start w:val="1"/>
+      <w:numFmt w:val="bullet"/>
+      <w:lvlText w:val=""/>
+      <w:lvlJc w:val="left"/>
+      <w:pPr>
+        <w:ind w:left="1440" w:hanging="360"/>
+      </w:pPr>
+      <w:rPr>
+        <w:rFonts w:ascii="Symbol" w:hAnsi="Symbol" w:hint="default"/>
+      </w:rPr>
+    </w:lvl>
+    <w:lvl w:ilvl="1" w:tplc="040E0003" w:tentative="1">
+      <w:start w:val="1"/>
+      <w:numFmt w:val="bullet"/>
+      <w:lvlText w:val="o"/>
+      <w:lvlJc w:val="left"/>
+      <w:pPr>
+        <w:ind w:left="2160" w:hanging="360"/>
+      </w:pPr>
+      <w:rPr>
+        <w:rFonts w:ascii="Courier New" w:hAnsi="Courier New" w:cs="Courier New" w:hint="default"/>
+      </w:rPr>
+    </w:lvl>
+    <w:lvl w:ilvl="2" w:tplc="040E0005" w:tentative="1">
+      <w:start w:val="1"/>
+      <w:numFmt w:val="bullet"/>
+      <w:lvlText w:val=""/>
+      <w:lvlJc w:val="left"/>
+      <w:pPr>
+        <w:ind w:left="2880" w:hanging="360"/>
+      </w:pPr>
+      <w:rPr>
+        <w:rFonts w:ascii="Wingdings" w:hAnsi="Wingdings" w:hint="default"/>
+      </w:rPr>
+    </w:lvl>
+    <w:lvl w:ilvl="3" w:tplc="040E0001" w:tentative="1">
+      <w:start w:val="1"/>
+      <w:numFmt w:val="bullet"/>
+      <w:lvlText w:val=""/>
+      <w:lvlJc w:val="left"/>
+      <w:pPr>
+        <w:ind w:left="3600" w:hanging="360"/>
+      </w:pPr>
+      <w:rPr>
+        <w:rFonts w:ascii="Symbol" w:hAnsi="Symbol" w:hint="default"/>
+      </w:rPr>
+    </w:lvl>
+    <w:lvl w:ilvl="4" w:tplc="040E0003" w:tentative="1">
+      <w:start w:val="1"/>
+      <w:numFmt w:val="bullet"/>
+      <w:lvlText w:val="o"/>
+      <w:lvlJc w:val="left"/>
+      <w:pPr>
+        <w:ind w:left="4320" w:hanging="360"/>
+      </w:pPr>
+      <w:rPr>
+        <w:rFonts w:ascii="Courier New" w:hAnsi="Courier New" w:cs="Courier New" w:hint="default"/>
+      </w:rPr>
+    </w:lvl>
+    <w:lvl w:ilvl="5" w:tplc="040E0005" w:tentative="1">
+      <w:start w:val="1"/>
+      <w:numFmt w:val="bullet"/>
+      <w:lvlText w:val=""/>
+      <w:lvlJc w:val="left"/>
+      <w:pPr>
+        <w:ind w:left="5040" w:hanging="360"/>
+      </w:pPr>
+      <w:rPr>
+        <w:rFonts w:ascii="Wingdings" w:hAnsi="Wingdings" w:hint="default"/>
+      </w:rPr>
+    </w:lvl>
+    <w:lvl w:ilvl="6" w:tplc="040E0001" w:tentative="1">
+      <w:start w:val="1"/>
+      <w:numFmt w:val="bullet"/>
+      <w:lvlText w:val=""/>
+      <w:lvlJc w:val="left"/>
+      <w:pPr>
+        <w:ind w:left="5760" w:hanging="360"/>
+      </w:pPr>
+      <w:rPr>
+        <w:rFonts w:ascii="Symbol" w:hAnsi="Symbol" w:hint="default"/>
+      </w:rPr>
+    </w:lvl>
+    <w:lvl w:ilvl="7" w:tplc="040E0003" w:tentative="1">
+      <w:start w:val="1"/>
+      <w:numFmt w:val="bullet"/>
+      <w:lvlText w:val="o"/>
+      <w:lvlJc w:val="left"/>
+      <w:pPr>
+        <w:ind w:left="6480" w:hanging="360"/>
+      </w:pPr>
+      <w:rPr>
+        <w:rFonts w:ascii="Courier New" w:hAnsi="Courier New" w:cs="Courier New" w:hint="default"/>
+      </w:rPr>
+    </w:lvl>
+    <w:lvl w:ilvl="8" w:tplc="040E0005" w:tentative="1">
+      <w:start w:val="1"/>
+      <w:numFmt w:val="bullet"/>
+      <w:lvlText w:val=""/>
+      <w:lvlJc w:val="left"/>
+      <w:pPr>
+        <w:ind w:left="7200" w:hanging="360"/>
+      </w:pPr>
+      <w:rPr>
+        <w:rFonts w:ascii="Wingdings" w:hAnsi="Wingdings" w:hint="default"/>
+      </w:rPr>
+    </w:lvl>
+  </w:abstractNum>
+  <w:abstractNum w:abstractNumId="28" w15:restartNumberingAfterBreak="0">
     <w:nsid w:val="43AD1628"/>
     <w:multiLevelType w:val="multilevel"/>
     <w:tmpl w:val="907A15EC"/>
@@ -5776,7 +10600,7 @@
       </w:rPr>
     </w:lvl>
   </w:abstractNum>
-  <w:abstractNum w:abstractNumId="22" w15:restartNumberingAfterBreak="0">
+  <w:abstractNum w:abstractNumId="29" w15:restartNumberingAfterBreak="0">
     <w:nsid w:val="4DC11A8B"/>
     <w:multiLevelType w:val="hybridMultilevel"/>
     <w:tmpl w:val="0554B894"/>
@@ -5890,7 +10714,7 @@
       </w:rPr>
     </w:lvl>
   </w:abstractNum>
-  <w:abstractNum w:abstractNumId="23" w15:restartNumberingAfterBreak="0">
+  <w:abstractNum w:abstractNumId="30" w15:restartNumberingAfterBreak="0">
     <w:nsid w:val="4F4416F7"/>
     <w:multiLevelType w:val="hybridMultilevel"/>
     <w:tmpl w:val="F5BE3024"/>
@@ -6004,7 +10828,7 @@
       </w:rPr>
     </w:lvl>
   </w:abstractNum>
-  <w:abstractNum w:abstractNumId="24" w15:restartNumberingAfterBreak="0">
+  <w:abstractNum w:abstractNumId="31" w15:restartNumberingAfterBreak="0">
     <w:nsid w:val="50B16A4C"/>
     <w:multiLevelType w:val="hybridMultilevel"/>
     <w:tmpl w:val="69B01200"/>
@@ -6117,7 +10941,7 @@
       </w:rPr>
     </w:lvl>
   </w:abstractNum>
-  <w:abstractNum w:abstractNumId="25" w15:restartNumberingAfterBreak="0">
+  <w:abstractNum w:abstractNumId="32" w15:restartNumberingAfterBreak="0">
     <w:nsid w:val="53535320"/>
     <w:multiLevelType w:val="multilevel"/>
     <w:tmpl w:val="907A15EC"/>
@@ -6261,7 +11085,120 @@
       </w:rPr>
     </w:lvl>
   </w:abstractNum>
-  <w:abstractNum w:abstractNumId="26" w15:restartNumberingAfterBreak="0">
+  <w:abstractNum w:abstractNumId="33" w15:restartNumberingAfterBreak="0">
+    <w:nsid w:val="546C74C7"/>
+    <w:multiLevelType w:val="hybridMultilevel"/>
+    <w:tmpl w:val="71E840C2"/>
+    <w:lvl w:ilvl="0" w:tplc="040E0001">
+      <w:start w:val="1"/>
+      <w:numFmt w:val="bullet"/>
+      <w:lvlText w:val=""/>
+      <w:lvlJc w:val="left"/>
+      <w:pPr>
+        <w:ind w:left="720" w:hanging="360"/>
+      </w:pPr>
+      <w:rPr>
+        <w:rFonts w:ascii="Symbol" w:hAnsi="Symbol" w:hint="default"/>
+      </w:rPr>
+    </w:lvl>
+    <w:lvl w:ilvl="1" w:tplc="040E0003" w:tentative="1">
+      <w:start w:val="1"/>
+      <w:numFmt w:val="bullet"/>
+      <w:lvlText w:val="o"/>
+      <w:lvlJc w:val="left"/>
+      <w:pPr>
+        <w:ind w:left="1440" w:hanging="360"/>
+      </w:pPr>
+      <w:rPr>
+        <w:rFonts w:ascii="Courier New" w:hAnsi="Courier New" w:cs="Courier New" w:hint="default"/>
+      </w:rPr>
+    </w:lvl>
+    <w:lvl w:ilvl="2" w:tplc="040E0005" w:tentative="1">
+      <w:start w:val="1"/>
+      <w:numFmt w:val="bullet"/>
+      <w:lvlText w:val=""/>
+      <w:lvlJc w:val="left"/>
+      <w:pPr>
+        <w:ind w:left="2160" w:hanging="360"/>
+      </w:pPr>
+      <w:rPr>
+        <w:rFonts w:ascii="Wingdings" w:hAnsi="Wingdings" w:hint="default"/>
+      </w:rPr>
+    </w:lvl>
+    <w:lvl w:ilvl="3" w:tplc="040E0001" w:tentative="1">
+      <w:start w:val="1"/>
+      <w:numFmt w:val="bullet"/>
+      <w:lvlText w:val=""/>
+      <w:lvlJc w:val="left"/>
+      <w:pPr>
+        <w:ind w:left="2880" w:hanging="360"/>
+      </w:pPr>
+      <w:rPr>
+        <w:rFonts w:ascii="Symbol" w:hAnsi="Symbol" w:hint="default"/>
+      </w:rPr>
+    </w:lvl>
+    <w:lvl w:ilvl="4" w:tplc="040E0003" w:tentative="1">
+      <w:start w:val="1"/>
+      <w:numFmt w:val="bullet"/>
+      <w:lvlText w:val="o"/>
+      <w:lvlJc w:val="left"/>
+      <w:pPr>
+        <w:ind w:left="3600" w:hanging="360"/>
+      </w:pPr>
+      <w:rPr>
+        <w:rFonts w:ascii="Courier New" w:hAnsi="Courier New" w:cs="Courier New" w:hint="default"/>
+      </w:rPr>
+    </w:lvl>
+    <w:lvl w:ilvl="5" w:tplc="040E0005" w:tentative="1">
+      <w:start w:val="1"/>
+      <w:numFmt w:val="bullet"/>
+      <w:lvlText w:val=""/>
+      <w:lvlJc w:val="left"/>
+      <w:pPr>
+        <w:ind w:left="4320" w:hanging="360"/>
+      </w:pPr>
+      <w:rPr>
+        <w:rFonts w:ascii="Wingdings" w:hAnsi="Wingdings" w:hint="default"/>
+      </w:rPr>
+    </w:lvl>
+    <w:lvl w:ilvl="6" w:tplc="040E0001" w:tentative="1">
+      <w:start w:val="1"/>
+      <w:numFmt w:val="bullet"/>
+      <w:lvlText w:val=""/>
+      <w:lvlJc w:val="left"/>
+      <w:pPr>
+        <w:ind w:left="5040" w:hanging="360"/>
+      </w:pPr>
+      <w:rPr>
+        <w:rFonts w:ascii="Symbol" w:hAnsi="Symbol" w:hint="default"/>
+      </w:rPr>
+    </w:lvl>
+    <w:lvl w:ilvl="7" w:tplc="040E0003" w:tentative="1">
+      <w:start w:val="1"/>
+      <w:numFmt w:val="bullet"/>
+      <w:lvlText w:val="o"/>
+      <w:lvlJc w:val="left"/>
+      <w:pPr>
+        <w:ind w:left="5760" w:hanging="360"/>
+      </w:pPr>
+      <w:rPr>
+        <w:rFonts w:ascii="Courier New" w:hAnsi="Courier New" w:cs="Courier New" w:hint="default"/>
+      </w:rPr>
+    </w:lvl>
+    <w:lvl w:ilvl="8" w:tplc="040E0005" w:tentative="1">
+      <w:start w:val="1"/>
+      <w:numFmt w:val="bullet"/>
+      <w:lvlText w:val=""/>
+      <w:lvlJc w:val="left"/>
+      <w:pPr>
+        <w:ind w:left="6480" w:hanging="360"/>
+      </w:pPr>
+      <w:rPr>
+        <w:rFonts w:ascii="Wingdings" w:hAnsi="Wingdings" w:hint="default"/>
+      </w:rPr>
+    </w:lvl>
+  </w:abstractNum>
+  <w:abstractNum w:abstractNumId="34" w15:restartNumberingAfterBreak="0">
     <w:nsid w:val="58B675A3"/>
     <w:multiLevelType w:val="hybridMultilevel"/>
     <w:tmpl w:val="6AC45686"/>
@@ -6374,7 +11311,7 @@
       </w:rPr>
     </w:lvl>
   </w:abstractNum>
-  <w:abstractNum w:abstractNumId="27" w15:restartNumberingAfterBreak="0">
+  <w:abstractNum w:abstractNumId="35" w15:restartNumberingAfterBreak="0">
     <w:nsid w:val="59137DDA"/>
     <w:multiLevelType w:val="hybridMultilevel"/>
     <w:tmpl w:val="A44EECF2"/>
@@ -6488,7 +11425,120 @@
       </w:rPr>
     </w:lvl>
   </w:abstractNum>
-  <w:abstractNum w:abstractNumId="28" w15:restartNumberingAfterBreak="0">
+  <w:abstractNum w:abstractNumId="36" w15:restartNumberingAfterBreak="0">
+    <w:nsid w:val="5DAC6147"/>
+    <w:multiLevelType w:val="hybridMultilevel"/>
+    <w:tmpl w:val="3A6A3ED2"/>
+    <w:lvl w:ilvl="0" w:tplc="040E0001">
+      <w:start w:val="1"/>
+      <w:numFmt w:val="bullet"/>
+      <w:lvlText w:val=""/>
+      <w:lvlJc w:val="left"/>
+      <w:pPr>
+        <w:ind w:left="1440" w:hanging="360"/>
+      </w:pPr>
+      <w:rPr>
+        <w:rFonts w:ascii="Symbol" w:hAnsi="Symbol" w:hint="default"/>
+      </w:rPr>
+    </w:lvl>
+    <w:lvl w:ilvl="1" w:tplc="040E0003" w:tentative="1">
+      <w:start w:val="1"/>
+      <w:numFmt w:val="bullet"/>
+      <w:lvlText w:val="o"/>
+      <w:lvlJc w:val="left"/>
+      <w:pPr>
+        <w:ind w:left="2160" w:hanging="360"/>
+      </w:pPr>
+      <w:rPr>
+        <w:rFonts w:ascii="Courier New" w:hAnsi="Courier New" w:cs="Courier New" w:hint="default"/>
+      </w:rPr>
+    </w:lvl>
+    <w:lvl w:ilvl="2" w:tplc="040E0005" w:tentative="1">
+      <w:start w:val="1"/>
+      <w:numFmt w:val="bullet"/>
+      <w:lvlText w:val=""/>
+      <w:lvlJc w:val="left"/>
+      <w:pPr>
+        <w:ind w:left="2880" w:hanging="360"/>
+      </w:pPr>
+      <w:rPr>
+        <w:rFonts w:ascii="Wingdings" w:hAnsi="Wingdings" w:hint="default"/>
+      </w:rPr>
+    </w:lvl>
+    <w:lvl w:ilvl="3" w:tplc="040E0001" w:tentative="1">
+      <w:start w:val="1"/>
+      <w:numFmt w:val="bullet"/>
+      <w:lvlText w:val=""/>
+      <w:lvlJc w:val="left"/>
+      <w:pPr>
+        <w:ind w:left="3600" w:hanging="360"/>
+      </w:pPr>
+      <w:rPr>
+        <w:rFonts w:ascii="Symbol" w:hAnsi="Symbol" w:hint="default"/>
+      </w:rPr>
+    </w:lvl>
+    <w:lvl w:ilvl="4" w:tplc="040E0003" w:tentative="1">
+      <w:start w:val="1"/>
+      <w:numFmt w:val="bullet"/>
+      <w:lvlText w:val="o"/>
+      <w:lvlJc w:val="left"/>
+      <w:pPr>
+        <w:ind w:left="4320" w:hanging="360"/>
+      </w:pPr>
+      <w:rPr>
+        <w:rFonts w:ascii="Courier New" w:hAnsi="Courier New" w:cs="Courier New" w:hint="default"/>
+      </w:rPr>
+    </w:lvl>
+    <w:lvl w:ilvl="5" w:tplc="040E0005" w:tentative="1">
+      <w:start w:val="1"/>
+      <w:numFmt w:val="bullet"/>
+      <w:lvlText w:val=""/>
+      <w:lvlJc w:val="left"/>
+      <w:pPr>
+        <w:ind w:left="5040" w:hanging="360"/>
+      </w:pPr>
+      <w:rPr>
+        <w:rFonts w:ascii="Wingdings" w:hAnsi="Wingdings" w:hint="default"/>
+      </w:rPr>
+    </w:lvl>
+    <w:lvl w:ilvl="6" w:tplc="040E0001" w:tentative="1">
+      <w:start w:val="1"/>
+      <w:numFmt w:val="bullet"/>
+      <w:lvlText w:val=""/>
+      <w:lvlJc w:val="left"/>
+      <w:pPr>
+        <w:ind w:left="5760" w:hanging="360"/>
+      </w:pPr>
+      <w:rPr>
+        <w:rFonts w:ascii="Symbol" w:hAnsi="Symbol" w:hint="default"/>
+      </w:rPr>
+    </w:lvl>
+    <w:lvl w:ilvl="7" w:tplc="040E0003" w:tentative="1">
+      <w:start w:val="1"/>
+      <w:numFmt w:val="bullet"/>
+      <w:lvlText w:val="o"/>
+      <w:lvlJc w:val="left"/>
+      <w:pPr>
+        <w:ind w:left="6480" w:hanging="360"/>
+      </w:pPr>
+      <w:rPr>
+        <w:rFonts w:ascii="Courier New" w:hAnsi="Courier New" w:cs="Courier New" w:hint="default"/>
+      </w:rPr>
+    </w:lvl>
+    <w:lvl w:ilvl="8" w:tplc="040E0005" w:tentative="1">
+      <w:start w:val="1"/>
+      <w:numFmt w:val="bullet"/>
+      <w:lvlText w:val=""/>
+      <w:lvlJc w:val="left"/>
+      <w:pPr>
+        <w:ind w:left="7200" w:hanging="360"/>
+      </w:pPr>
+      <w:rPr>
+        <w:rFonts w:ascii="Wingdings" w:hAnsi="Wingdings" w:hint="default"/>
+      </w:rPr>
+    </w:lvl>
+  </w:abstractNum>
+  <w:abstractNum w:abstractNumId="37" w15:restartNumberingAfterBreak="0">
     <w:nsid w:val="60264EA0"/>
     <w:multiLevelType w:val="multilevel"/>
     <w:tmpl w:val="38B87ABC"/>
@@ -6601,7 +11651,93 @@
       </w:pPr>
     </w:lvl>
   </w:abstractNum>
-  <w:abstractNum w:abstractNumId="29" w15:restartNumberingAfterBreak="0">
+  <w:abstractNum w:abstractNumId="38" w15:restartNumberingAfterBreak="0">
+    <w:nsid w:val="661920B8"/>
+    <w:multiLevelType w:val="hybridMultilevel"/>
+    <w:tmpl w:val="C8784076"/>
+    <w:lvl w:ilvl="0" w:tplc="040E0017">
+      <w:start w:val="1"/>
+      <w:numFmt w:val="lowerLetter"/>
+      <w:lvlText w:val="%1)"/>
+      <w:lvlJc w:val="left"/>
+      <w:pPr>
+        <w:ind w:left="1440" w:hanging="360"/>
+      </w:pPr>
+    </w:lvl>
+    <w:lvl w:ilvl="1" w:tplc="040E0019" w:tentative="1">
+      <w:start w:val="1"/>
+      <w:numFmt w:val="lowerLetter"/>
+      <w:lvlText w:val="%2."/>
+      <w:lvlJc w:val="left"/>
+      <w:pPr>
+        <w:ind w:left="2160" w:hanging="360"/>
+      </w:pPr>
+    </w:lvl>
+    <w:lvl w:ilvl="2" w:tplc="040E001B" w:tentative="1">
+      <w:start w:val="1"/>
+      <w:numFmt w:val="lowerRoman"/>
+      <w:lvlText w:val="%3."/>
+      <w:lvlJc w:val="right"/>
+      <w:pPr>
+        <w:ind w:left="2880" w:hanging="180"/>
+      </w:pPr>
+    </w:lvl>
+    <w:lvl w:ilvl="3" w:tplc="040E000F" w:tentative="1">
+      <w:start w:val="1"/>
+      <w:numFmt w:val="decimal"/>
+      <w:lvlText w:val="%4."/>
+      <w:lvlJc w:val="left"/>
+      <w:pPr>
+        <w:ind w:left="3600" w:hanging="360"/>
+      </w:pPr>
+    </w:lvl>
+    <w:lvl w:ilvl="4" w:tplc="040E0019" w:tentative="1">
+      <w:start w:val="1"/>
+      <w:numFmt w:val="lowerLetter"/>
+      <w:lvlText w:val="%5."/>
+      <w:lvlJc w:val="left"/>
+      <w:pPr>
+        <w:ind w:left="4320" w:hanging="360"/>
+      </w:pPr>
+    </w:lvl>
+    <w:lvl w:ilvl="5" w:tplc="040E001B" w:tentative="1">
+      <w:start w:val="1"/>
+      <w:numFmt w:val="lowerRoman"/>
+      <w:lvlText w:val="%6."/>
+      <w:lvlJc w:val="right"/>
+      <w:pPr>
+        <w:ind w:left="5040" w:hanging="180"/>
+      </w:pPr>
+    </w:lvl>
+    <w:lvl w:ilvl="6" w:tplc="040E000F" w:tentative="1">
+      <w:start w:val="1"/>
+      <w:numFmt w:val="decimal"/>
+      <w:lvlText w:val="%7."/>
+      <w:lvlJc w:val="left"/>
+      <w:pPr>
+        <w:ind w:left="5760" w:hanging="360"/>
+      </w:pPr>
+    </w:lvl>
+    <w:lvl w:ilvl="7" w:tplc="040E0019" w:tentative="1">
+      <w:start w:val="1"/>
+      <w:numFmt w:val="lowerLetter"/>
+      <w:lvlText w:val="%8."/>
+      <w:lvlJc w:val="left"/>
+      <w:pPr>
+        <w:ind w:left="6480" w:hanging="360"/>
+      </w:pPr>
+    </w:lvl>
+    <w:lvl w:ilvl="8" w:tplc="040E001B" w:tentative="1">
+      <w:start w:val="1"/>
+      <w:numFmt w:val="lowerRoman"/>
+      <w:lvlText w:val="%9."/>
+      <w:lvlJc w:val="right"/>
+      <w:pPr>
+        <w:ind w:left="7200" w:hanging="180"/>
+      </w:pPr>
+    </w:lvl>
+  </w:abstractNum>
+  <w:abstractNum w:abstractNumId="39" w15:restartNumberingAfterBreak="0">
     <w:nsid w:val="6AFC1994"/>
     <w:multiLevelType w:val="multilevel"/>
     <w:tmpl w:val="907A15EC"/>
@@ -6744,7 +11880,233 @@
       </w:rPr>
     </w:lvl>
   </w:abstractNum>
-  <w:abstractNum w:abstractNumId="30" w15:restartNumberingAfterBreak="0">
+  <w:abstractNum w:abstractNumId="40" w15:restartNumberingAfterBreak="0">
+    <w:nsid w:val="71EF38FC"/>
+    <w:multiLevelType w:val="hybridMultilevel"/>
+    <w:tmpl w:val="A4CE185A"/>
+    <w:lvl w:ilvl="0" w:tplc="040E0001">
+      <w:start w:val="1"/>
+      <w:numFmt w:val="bullet"/>
+      <w:lvlText w:val=""/>
+      <w:lvlJc w:val="left"/>
+      <w:pPr>
+        <w:ind w:left="720" w:hanging="360"/>
+      </w:pPr>
+      <w:rPr>
+        <w:rFonts w:ascii="Symbol" w:hAnsi="Symbol" w:hint="default"/>
+      </w:rPr>
+    </w:lvl>
+    <w:lvl w:ilvl="1" w:tplc="040E0003">
+      <w:start w:val="1"/>
+      <w:numFmt w:val="bullet"/>
+      <w:lvlText w:val="o"/>
+      <w:lvlJc w:val="left"/>
+      <w:pPr>
+        <w:ind w:left="1440" w:hanging="360"/>
+      </w:pPr>
+      <w:rPr>
+        <w:rFonts w:ascii="Courier New" w:hAnsi="Courier New" w:cs="Courier New" w:hint="default"/>
+      </w:rPr>
+    </w:lvl>
+    <w:lvl w:ilvl="2" w:tplc="040E0005" w:tentative="1">
+      <w:start w:val="1"/>
+      <w:numFmt w:val="bullet"/>
+      <w:lvlText w:val=""/>
+      <w:lvlJc w:val="left"/>
+      <w:pPr>
+        <w:ind w:left="2160" w:hanging="360"/>
+      </w:pPr>
+      <w:rPr>
+        <w:rFonts w:ascii="Wingdings" w:hAnsi="Wingdings" w:hint="default"/>
+      </w:rPr>
+    </w:lvl>
+    <w:lvl w:ilvl="3" w:tplc="040E0001" w:tentative="1">
+      <w:start w:val="1"/>
+      <w:numFmt w:val="bullet"/>
+      <w:lvlText w:val=""/>
+      <w:lvlJc w:val="left"/>
+      <w:pPr>
+        <w:ind w:left="2880" w:hanging="360"/>
+      </w:pPr>
+      <w:rPr>
+        <w:rFonts w:ascii="Symbol" w:hAnsi="Symbol" w:hint="default"/>
+      </w:rPr>
+    </w:lvl>
+    <w:lvl w:ilvl="4" w:tplc="040E0003" w:tentative="1">
+      <w:start w:val="1"/>
+      <w:numFmt w:val="bullet"/>
+      <w:lvlText w:val="o"/>
+      <w:lvlJc w:val="left"/>
+      <w:pPr>
+        <w:ind w:left="3600" w:hanging="360"/>
+      </w:pPr>
+      <w:rPr>
+        <w:rFonts w:ascii="Courier New" w:hAnsi="Courier New" w:cs="Courier New" w:hint="default"/>
+      </w:rPr>
+    </w:lvl>
+    <w:lvl w:ilvl="5" w:tplc="040E0005" w:tentative="1">
+      <w:start w:val="1"/>
+      <w:numFmt w:val="bullet"/>
+      <w:lvlText w:val=""/>
+      <w:lvlJc w:val="left"/>
+      <w:pPr>
+        <w:ind w:left="4320" w:hanging="360"/>
+      </w:pPr>
+      <w:rPr>
+        <w:rFonts w:ascii="Wingdings" w:hAnsi="Wingdings" w:hint="default"/>
+      </w:rPr>
+    </w:lvl>
+    <w:lvl w:ilvl="6" w:tplc="040E0001" w:tentative="1">
+      <w:start w:val="1"/>
+      <w:numFmt w:val="bullet"/>
+      <w:lvlText w:val=""/>
+      <w:lvlJc w:val="left"/>
+      <w:pPr>
+        <w:ind w:left="5040" w:hanging="360"/>
+      </w:pPr>
+      <w:rPr>
+        <w:rFonts w:ascii="Symbol" w:hAnsi="Symbol" w:hint="default"/>
+      </w:rPr>
+    </w:lvl>
+    <w:lvl w:ilvl="7" w:tplc="040E0003" w:tentative="1">
+      <w:start w:val="1"/>
+      <w:numFmt w:val="bullet"/>
+      <w:lvlText w:val="o"/>
+      <w:lvlJc w:val="left"/>
+      <w:pPr>
+        <w:ind w:left="5760" w:hanging="360"/>
+      </w:pPr>
+      <w:rPr>
+        <w:rFonts w:ascii="Courier New" w:hAnsi="Courier New" w:cs="Courier New" w:hint="default"/>
+      </w:rPr>
+    </w:lvl>
+    <w:lvl w:ilvl="8" w:tplc="040E0005" w:tentative="1">
+      <w:start w:val="1"/>
+      <w:numFmt w:val="bullet"/>
+      <w:lvlText w:val=""/>
+      <w:lvlJc w:val="left"/>
+      <w:pPr>
+        <w:ind w:left="6480" w:hanging="360"/>
+      </w:pPr>
+      <w:rPr>
+        <w:rFonts w:ascii="Wingdings" w:hAnsi="Wingdings" w:hint="default"/>
+      </w:rPr>
+    </w:lvl>
+  </w:abstractNum>
+  <w:abstractNum w:abstractNumId="41" w15:restartNumberingAfterBreak="0">
+    <w:nsid w:val="7378064A"/>
+    <w:multiLevelType w:val="hybridMultilevel"/>
+    <w:tmpl w:val="E3C48260"/>
+    <w:lvl w:ilvl="0" w:tplc="040E0001">
+      <w:start w:val="1"/>
+      <w:numFmt w:val="bullet"/>
+      <w:lvlText w:val=""/>
+      <w:lvlJc w:val="left"/>
+      <w:pPr>
+        <w:ind w:left="1440" w:hanging="360"/>
+      </w:pPr>
+      <w:rPr>
+        <w:rFonts w:ascii="Symbol" w:hAnsi="Symbol" w:hint="default"/>
+      </w:rPr>
+    </w:lvl>
+    <w:lvl w:ilvl="1" w:tplc="040E0003" w:tentative="1">
+      <w:start w:val="1"/>
+      <w:numFmt w:val="bullet"/>
+      <w:lvlText w:val="o"/>
+      <w:lvlJc w:val="left"/>
+      <w:pPr>
+        <w:ind w:left="2160" w:hanging="360"/>
+      </w:pPr>
+      <w:rPr>
+        <w:rFonts w:ascii="Courier New" w:hAnsi="Courier New" w:cs="Courier New" w:hint="default"/>
+      </w:rPr>
+    </w:lvl>
+    <w:lvl w:ilvl="2" w:tplc="040E0005" w:tentative="1">
+      <w:start w:val="1"/>
+      <w:numFmt w:val="bullet"/>
+      <w:lvlText w:val=""/>
+      <w:lvlJc w:val="left"/>
+      <w:pPr>
+        <w:ind w:left="2880" w:hanging="360"/>
+      </w:pPr>
+      <w:rPr>
+        <w:rFonts w:ascii="Wingdings" w:hAnsi="Wingdings" w:hint="default"/>
+      </w:rPr>
+    </w:lvl>
+    <w:lvl w:ilvl="3" w:tplc="040E0001" w:tentative="1">
+      <w:start w:val="1"/>
+      <w:numFmt w:val="bullet"/>
+      <w:lvlText w:val=""/>
+      <w:lvlJc w:val="left"/>
+      <w:pPr>
+        <w:ind w:left="3600" w:hanging="360"/>
+      </w:pPr>
+      <w:rPr>
+        <w:rFonts w:ascii="Symbol" w:hAnsi="Symbol" w:hint="default"/>
+      </w:rPr>
+    </w:lvl>
+    <w:lvl w:ilvl="4" w:tplc="040E0003" w:tentative="1">
+      <w:start w:val="1"/>
+      <w:numFmt w:val="bullet"/>
+      <w:lvlText w:val="o"/>
+      <w:lvlJc w:val="left"/>
+      <w:pPr>
+        <w:ind w:left="4320" w:hanging="360"/>
+      </w:pPr>
+      <w:rPr>
+        <w:rFonts w:ascii="Courier New" w:hAnsi="Courier New" w:cs="Courier New" w:hint="default"/>
+      </w:rPr>
+    </w:lvl>
+    <w:lvl w:ilvl="5" w:tplc="040E0005" w:tentative="1">
+      <w:start w:val="1"/>
+      <w:numFmt w:val="bullet"/>
+      <w:lvlText w:val=""/>
+      <w:lvlJc w:val="left"/>
+      <w:pPr>
+        <w:ind w:left="5040" w:hanging="360"/>
+      </w:pPr>
+      <w:rPr>
+        <w:rFonts w:ascii="Wingdings" w:hAnsi="Wingdings" w:hint="default"/>
+      </w:rPr>
+    </w:lvl>
+    <w:lvl w:ilvl="6" w:tplc="040E0001" w:tentative="1">
+      <w:start w:val="1"/>
+      <w:numFmt w:val="bullet"/>
+      <w:lvlText w:val=""/>
+      <w:lvlJc w:val="left"/>
+      <w:pPr>
+        <w:ind w:left="5760" w:hanging="360"/>
+      </w:pPr>
+      <w:rPr>
+        <w:rFonts w:ascii="Symbol" w:hAnsi="Symbol" w:hint="default"/>
+      </w:rPr>
+    </w:lvl>
+    <w:lvl w:ilvl="7" w:tplc="040E0003" w:tentative="1">
+      <w:start w:val="1"/>
+      <w:numFmt w:val="bullet"/>
+      <w:lvlText w:val="o"/>
+      <w:lvlJc w:val="left"/>
+      <w:pPr>
+        <w:ind w:left="6480" w:hanging="360"/>
+      </w:pPr>
+      <w:rPr>
+        <w:rFonts w:ascii="Courier New" w:hAnsi="Courier New" w:cs="Courier New" w:hint="default"/>
+      </w:rPr>
+    </w:lvl>
+    <w:lvl w:ilvl="8" w:tplc="040E0005" w:tentative="1">
+      <w:start w:val="1"/>
+      <w:numFmt w:val="bullet"/>
+      <w:lvlText w:val=""/>
+      <w:lvlJc w:val="left"/>
+      <w:pPr>
+        <w:ind w:left="7200" w:hanging="360"/>
+      </w:pPr>
+      <w:rPr>
+        <w:rFonts w:ascii="Wingdings" w:hAnsi="Wingdings" w:hint="default"/>
+      </w:rPr>
+    </w:lvl>
+  </w:abstractNum>
+  <w:abstractNum w:abstractNumId="42" w15:restartNumberingAfterBreak="0">
     <w:nsid w:val="73CE72AF"/>
     <w:multiLevelType w:val="hybridMultilevel"/>
     <w:tmpl w:val="D22425A8"/>
@@ -6857,10 +12219,10 @@
       </w:rPr>
     </w:lvl>
   </w:abstractNum>
-  <w:abstractNum w:abstractNumId="31" w15:restartNumberingAfterBreak="0">
+  <w:abstractNum w:abstractNumId="43" w15:restartNumberingAfterBreak="0">
     <w:nsid w:val="799C3B84"/>
     <w:multiLevelType w:val="multilevel"/>
-    <w:tmpl w:val="1EDEB36C"/>
+    <w:tmpl w:val="5D784FEE"/>
     <w:lvl w:ilvl="0">
       <w:start w:val="1"/>
       <w:numFmt w:val="decimal"/>
@@ -6998,7 +12360,7 @@
       </w:rPr>
     </w:lvl>
   </w:abstractNum>
-  <w:abstractNum w:abstractNumId="32" w15:restartNumberingAfterBreak="0">
+  <w:abstractNum w:abstractNumId="44" w15:restartNumberingAfterBreak="0">
     <w:nsid w:val="7CE6451A"/>
     <w:multiLevelType w:val="multilevel"/>
     <w:tmpl w:val="907A15EC"/>
@@ -7135,6 +12497,232 @@
           <w:tab w:val="num" w:pos="6120"/>
         </w:tabs>
         <w:ind w:left="6120" w:hanging="360"/>
+      </w:pPr>
+      <w:rPr>
+        <w:rFonts w:ascii="Wingdings" w:hAnsi="Wingdings" w:hint="default"/>
+      </w:rPr>
+    </w:lvl>
+  </w:abstractNum>
+  <w:abstractNum w:abstractNumId="45" w15:restartNumberingAfterBreak="0">
+    <w:nsid w:val="7D601D88"/>
+    <w:multiLevelType w:val="hybridMultilevel"/>
+    <w:tmpl w:val="2EA6F268"/>
+    <w:lvl w:ilvl="0" w:tplc="040E0001">
+      <w:start w:val="1"/>
+      <w:numFmt w:val="bullet"/>
+      <w:lvlText w:val=""/>
+      <w:lvlJc w:val="left"/>
+      <w:pPr>
+        <w:ind w:left="1440" w:hanging="360"/>
+      </w:pPr>
+      <w:rPr>
+        <w:rFonts w:ascii="Symbol" w:hAnsi="Symbol" w:hint="default"/>
+      </w:rPr>
+    </w:lvl>
+    <w:lvl w:ilvl="1" w:tplc="040E0003" w:tentative="1">
+      <w:start w:val="1"/>
+      <w:numFmt w:val="bullet"/>
+      <w:lvlText w:val="o"/>
+      <w:lvlJc w:val="left"/>
+      <w:pPr>
+        <w:ind w:left="2160" w:hanging="360"/>
+      </w:pPr>
+      <w:rPr>
+        <w:rFonts w:ascii="Courier New" w:hAnsi="Courier New" w:cs="Courier New" w:hint="default"/>
+      </w:rPr>
+    </w:lvl>
+    <w:lvl w:ilvl="2" w:tplc="040E0005" w:tentative="1">
+      <w:start w:val="1"/>
+      <w:numFmt w:val="bullet"/>
+      <w:lvlText w:val=""/>
+      <w:lvlJc w:val="left"/>
+      <w:pPr>
+        <w:ind w:left="2880" w:hanging="360"/>
+      </w:pPr>
+      <w:rPr>
+        <w:rFonts w:ascii="Wingdings" w:hAnsi="Wingdings" w:hint="default"/>
+      </w:rPr>
+    </w:lvl>
+    <w:lvl w:ilvl="3" w:tplc="040E0001" w:tentative="1">
+      <w:start w:val="1"/>
+      <w:numFmt w:val="bullet"/>
+      <w:lvlText w:val=""/>
+      <w:lvlJc w:val="left"/>
+      <w:pPr>
+        <w:ind w:left="3600" w:hanging="360"/>
+      </w:pPr>
+      <w:rPr>
+        <w:rFonts w:ascii="Symbol" w:hAnsi="Symbol" w:hint="default"/>
+      </w:rPr>
+    </w:lvl>
+    <w:lvl w:ilvl="4" w:tplc="040E0003" w:tentative="1">
+      <w:start w:val="1"/>
+      <w:numFmt w:val="bullet"/>
+      <w:lvlText w:val="o"/>
+      <w:lvlJc w:val="left"/>
+      <w:pPr>
+        <w:ind w:left="4320" w:hanging="360"/>
+      </w:pPr>
+      <w:rPr>
+        <w:rFonts w:ascii="Courier New" w:hAnsi="Courier New" w:cs="Courier New" w:hint="default"/>
+      </w:rPr>
+    </w:lvl>
+    <w:lvl w:ilvl="5" w:tplc="040E0005" w:tentative="1">
+      <w:start w:val="1"/>
+      <w:numFmt w:val="bullet"/>
+      <w:lvlText w:val=""/>
+      <w:lvlJc w:val="left"/>
+      <w:pPr>
+        <w:ind w:left="5040" w:hanging="360"/>
+      </w:pPr>
+      <w:rPr>
+        <w:rFonts w:ascii="Wingdings" w:hAnsi="Wingdings" w:hint="default"/>
+      </w:rPr>
+    </w:lvl>
+    <w:lvl w:ilvl="6" w:tplc="040E0001" w:tentative="1">
+      <w:start w:val="1"/>
+      <w:numFmt w:val="bullet"/>
+      <w:lvlText w:val=""/>
+      <w:lvlJc w:val="left"/>
+      <w:pPr>
+        <w:ind w:left="5760" w:hanging="360"/>
+      </w:pPr>
+      <w:rPr>
+        <w:rFonts w:ascii="Symbol" w:hAnsi="Symbol" w:hint="default"/>
+      </w:rPr>
+    </w:lvl>
+    <w:lvl w:ilvl="7" w:tplc="040E0003" w:tentative="1">
+      <w:start w:val="1"/>
+      <w:numFmt w:val="bullet"/>
+      <w:lvlText w:val="o"/>
+      <w:lvlJc w:val="left"/>
+      <w:pPr>
+        <w:ind w:left="6480" w:hanging="360"/>
+      </w:pPr>
+      <w:rPr>
+        <w:rFonts w:ascii="Courier New" w:hAnsi="Courier New" w:cs="Courier New" w:hint="default"/>
+      </w:rPr>
+    </w:lvl>
+    <w:lvl w:ilvl="8" w:tplc="040E0005" w:tentative="1">
+      <w:start w:val="1"/>
+      <w:numFmt w:val="bullet"/>
+      <w:lvlText w:val=""/>
+      <w:lvlJc w:val="left"/>
+      <w:pPr>
+        <w:ind w:left="7200" w:hanging="360"/>
+      </w:pPr>
+      <w:rPr>
+        <w:rFonts w:ascii="Wingdings" w:hAnsi="Wingdings" w:hint="default"/>
+      </w:rPr>
+    </w:lvl>
+  </w:abstractNum>
+  <w:abstractNum w:abstractNumId="46" w15:restartNumberingAfterBreak="0">
+    <w:nsid w:val="7FFE7CC6"/>
+    <w:multiLevelType w:val="hybridMultilevel"/>
+    <w:tmpl w:val="3848A5D6"/>
+    <w:lvl w:ilvl="0" w:tplc="040E0001">
+      <w:start w:val="1"/>
+      <w:numFmt w:val="bullet"/>
+      <w:lvlText w:val=""/>
+      <w:lvlJc w:val="left"/>
+      <w:pPr>
+        <w:ind w:left="1440" w:hanging="360"/>
+      </w:pPr>
+      <w:rPr>
+        <w:rFonts w:ascii="Symbol" w:hAnsi="Symbol" w:hint="default"/>
+      </w:rPr>
+    </w:lvl>
+    <w:lvl w:ilvl="1" w:tplc="040E0003" w:tentative="1">
+      <w:start w:val="1"/>
+      <w:numFmt w:val="bullet"/>
+      <w:lvlText w:val="o"/>
+      <w:lvlJc w:val="left"/>
+      <w:pPr>
+        <w:ind w:left="2160" w:hanging="360"/>
+      </w:pPr>
+      <w:rPr>
+        <w:rFonts w:ascii="Courier New" w:hAnsi="Courier New" w:cs="Courier New" w:hint="default"/>
+      </w:rPr>
+    </w:lvl>
+    <w:lvl w:ilvl="2" w:tplc="040E0005" w:tentative="1">
+      <w:start w:val="1"/>
+      <w:numFmt w:val="bullet"/>
+      <w:lvlText w:val=""/>
+      <w:lvlJc w:val="left"/>
+      <w:pPr>
+        <w:ind w:left="2880" w:hanging="360"/>
+      </w:pPr>
+      <w:rPr>
+        <w:rFonts w:ascii="Wingdings" w:hAnsi="Wingdings" w:hint="default"/>
+      </w:rPr>
+    </w:lvl>
+    <w:lvl w:ilvl="3" w:tplc="040E0001" w:tentative="1">
+      <w:start w:val="1"/>
+      <w:numFmt w:val="bullet"/>
+      <w:lvlText w:val=""/>
+      <w:lvlJc w:val="left"/>
+      <w:pPr>
+        <w:ind w:left="3600" w:hanging="360"/>
+      </w:pPr>
+      <w:rPr>
+        <w:rFonts w:ascii="Symbol" w:hAnsi="Symbol" w:hint="default"/>
+      </w:rPr>
+    </w:lvl>
+    <w:lvl w:ilvl="4" w:tplc="040E0003" w:tentative="1">
+      <w:start w:val="1"/>
+      <w:numFmt w:val="bullet"/>
+      <w:lvlText w:val="o"/>
+      <w:lvlJc w:val="left"/>
+      <w:pPr>
+        <w:ind w:left="4320" w:hanging="360"/>
+      </w:pPr>
+      <w:rPr>
+        <w:rFonts w:ascii="Courier New" w:hAnsi="Courier New" w:cs="Courier New" w:hint="default"/>
+      </w:rPr>
+    </w:lvl>
+    <w:lvl w:ilvl="5" w:tplc="040E0005" w:tentative="1">
+      <w:start w:val="1"/>
+      <w:numFmt w:val="bullet"/>
+      <w:lvlText w:val=""/>
+      <w:lvlJc w:val="left"/>
+      <w:pPr>
+        <w:ind w:left="5040" w:hanging="360"/>
+      </w:pPr>
+      <w:rPr>
+        <w:rFonts w:ascii="Wingdings" w:hAnsi="Wingdings" w:hint="default"/>
+      </w:rPr>
+    </w:lvl>
+    <w:lvl w:ilvl="6" w:tplc="040E0001" w:tentative="1">
+      <w:start w:val="1"/>
+      <w:numFmt w:val="bullet"/>
+      <w:lvlText w:val=""/>
+      <w:lvlJc w:val="left"/>
+      <w:pPr>
+        <w:ind w:left="5760" w:hanging="360"/>
+      </w:pPr>
+      <w:rPr>
+        <w:rFonts w:ascii="Symbol" w:hAnsi="Symbol" w:hint="default"/>
+      </w:rPr>
+    </w:lvl>
+    <w:lvl w:ilvl="7" w:tplc="040E0003" w:tentative="1">
+      <w:start w:val="1"/>
+      <w:numFmt w:val="bullet"/>
+      <w:lvlText w:val="o"/>
+      <w:lvlJc w:val="left"/>
+      <w:pPr>
+        <w:ind w:left="6480" w:hanging="360"/>
+      </w:pPr>
+      <w:rPr>
+        <w:rFonts w:ascii="Courier New" w:hAnsi="Courier New" w:cs="Courier New" w:hint="default"/>
+      </w:rPr>
+    </w:lvl>
+    <w:lvl w:ilvl="8" w:tplc="040E0005" w:tentative="1">
+      <w:start w:val="1"/>
+      <w:numFmt w:val="bullet"/>
+      <w:lvlText w:val=""/>
+      <w:lvlJc w:val="left"/>
+      <w:pPr>
+        <w:ind w:left="7200" w:hanging="360"/>
       </w:pPr>
       <w:rPr>
         <w:rFonts w:ascii="Wingdings" w:hAnsi="Wingdings" w:hint="default"/>
@@ -7145,37 +12733,37 @@
     <w:abstractNumId w:val="10"/>
   </w:num>
   <w:num w:numId="2" w16cid:durableId="1161194129">
-    <w:abstractNumId w:val="31"/>
+    <w:abstractNumId w:val="43"/>
   </w:num>
   <w:num w:numId="3" w16cid:durableId="1239749718">
-    <w:abstractNumId w:val="15"/>
+    <w:abstractNumId w:val="19"/>
   </w:num>
   <w:num w:numId="4" w16cid:durableId="1609386832">
-    <w:abstractNumId w:val="20"/>
+    <w:abstractNumId w:val="26"/>
   </w:num>
   <w:num w:numId="5" w16cid:durableId="623390244">
-    <w:abstractNumId w:val="21"/>
+    <w:abstractNumId w:val="28"/>
   </w:num>
   <w:num w:numId="6" w16cid:durableId="1327437519">
+    <w:abstractNumId w:val="32"/>
+  </w:num>
+  <w:num w:numId="7" w16cid:durableId="1646008512">
+    <w:abstractNumId w:val="23"/>
+  </w:num>
+  <w:num w:numId="8" w16cid:durableId="857888728">
+    <w:abstractNumId w:val="14"/>
+  </w:num>
+  <w:num w:numId="9" w16cid:durableId="1889294316">
+    <w:abstractNumId w:val="24"/>
+  </w:num>
+  <w:num w:numId="10" w16cid:durableId="1457334599">
+    <w:abstractNumId w:val="44"/>
+  </w:num>
+  <w:num w:numId="11" w16cid:durableId="2137211510">
     <w:abstractNumId w:val="25"/>
   </w:num>
-  <w:num w:numId="7" w16cid:durableId="1646008512">
-    <w:abstractNumId w:val="17"/>
-  </w:num>
-  <w:num w:numId="8" w16cid:durableId="857888728">
-    <w:abstractNumId w:val="13"/>
-  </w:num>
-  <w:num w:numId="9" w16cid:durableId="1889294316">
-    <w:abstractNumId w:val="18"/>
-  </w:num>
-  <w:num w:numId="10" w16cid:durableId="1457334599">
-    <w:abstractNumId w:val="32"/>
-  </w:num>
-  <w:num w:numId="11" w16cid:durableId="2137211510">
-    <w:abstractNumId w:val="19"/>
-  </w:num>
   <w:num w:numId="12" w16cid:durableId="1719822188">
-    <w:abstractNumId w:val="29"/>
+    <w:abstractNumId w:val="39"/>
   </w:num>
   <w:num w:numId="13" w16cid:durableId="1468626513">
     <w:abstractNumId w:val="9"/>
@@ -7208,37 +12796,79 @@
     <w:abstractNumId w:val="0"/>
   </w:num>
   <w:num w:numId="23" w16cid:durableId="145126153">
-    <w:abstractNumId w:val="28"/>
+    <w:abstractNumId w:val="37"/>
   </w:num>
   <w:num w:numId="24" w16cid:durableId="705375758">
-    <w:abstractNumId w:val="14"/>
+    <w:abstractNumId w:val="15"/>
   </w:num>
   <w:num w:numId="25" w16cid:durableId="729039935">
+    <w:abstractNumId w:val="42"/>
+  </w:num>
+  <w:num w:numId="26" w16cid:durableId="672530450">
+    <w:abstractNumId w:val="31"/>
+  </w:num>
+  <w:num w:numId="27" w16cid:durableId="1108041159">
+    <w:abstractNumId w:val="34"/>
+  </w:num>
+  <w:num w:numId="28" w16cid:durableId="2000881126">
     <w:abstractNumId w:val="30"/>
   </w:num>
-  <w:num w:numId="26" w16cid:durableId="672530450">
-    <w:abstractNumId w:val="24"/>
-  </w:num>
-  <w:num w:numId="27" w16cid:durableId="1108041159">
-    <w:abstractNumId w:val="26"/>
-  </w:num>
-  <w:num w:numId="28" w16cid:durableId="2000881126">
-    <w:abstractNumId w:val="23"/>
-  </w:num>
   <w:num w:numId="29" w16cid:durableId="1108503619">
-    <w:abstractNumId w:val="16"/>
+    <w:abstractNumId w:val="22"/>
   </w:num>
   <w:num w:numId="30" w16cid:durableId="1572691518">
-    <w:abstractNumId w:val="22"/>
+    <w:abstractNumId w:val="29"/>
   </w:num>
   <w:num w:numId="31" w16cid:durableId="1496916702">
-    <w:abstractNumId w:val="27"/>
+    <w:abstractNumId w:val="35"/>
   </w:num>
   <w:num w:numId="32" w16cid:durableId="2121098750">
     <w:abstractNumId w:val="11"/>
   </w:num>
   <w:num w:numId="33" w16cid:durableId="1554349041">
     <w:abstractNumId w:val="12"/>
+  </w:num>
+  <w:num w:numId="34" w16cid:durableId="522211977">
+    <w:abstractNumId w:val="17"/>
+  </w:num>
+  <w:num w:numId="35" w16cid:durableId="541940395">
+    <w:abstractNumId w:val="20"/>
+  </w:num>
+  <w:num w:numId="36" w16cid:durableId="1555435313">
+    <w:abstractNumId w:val="40"/>
+  </w:num>
+  <w:num w:numId="37" w16cid:durableId="1652981754">
+    <w:abstractNumId w:val="46"/>
+  </w:num>
+  <w:num w:numId="38" w16cid:durableId="2135561672">
+    <w:abstractNumId w:val="16"/>
+  </w:num>
+  <w:num w:numId="39" w16cid:durableId="283193101">
+    <w:abstractNumId w:val="27"/>
+  </w:num>
+  <w:num w:numId="40" w16cid:durableId="669673278">
+    <w:abstractNumId w:val="45"/>
+  </w:num>
+  <w:num w:numId="41" w16cid:durableId="1639913390">
+    <w:abstractNumId w:val="13"/>
+  </w:num>
+  <w:num w:numId="42" w16cid:durableId="315766869">
+    <w:abstractNumId w:val="36"/>
+  </w:num>
+  <w:num w:numId="43" w16cid:durableId="1744330318">
+    <w:abstractNumId w:val="18"/>
+  </w:num>
+  <w:num w:numId="44" w16cid:durableId="587924242">
+    <w:abstractNumId w:val="41"/>
+  </w:num>
+  <w:num w:numId="45" w16cid:durableId="884877322">
+    <w:abstractNumId w:val="33"/>
+  </w:num>
+  <w:num w:numId="46" w16cid:durableId="1799453172">
+    <w:abstractNumId w:val="38"/>
+  </w:num>
+  <w:num w:numId="47" w16cid:durableId="1501967136">
+    <w:abstractNumId w:val="21"/>
   </w:num>
   <w:numIdMacAtCleanup w:val="12"/>
 </w:numbering>
@@ -7319,6 +12949,7 @@
     <w:lsdException w:name="Table Web 2" w:semiHidden="1" w:unhideWhenUsed="1"/>
     <w:lsdException w:name="Table Web 3" w:semiHidden="1" w:unhideWhenUsed="1"/>
     <w:lsdException w:name="Balloon Text" w:semiHidden="1" w:unhideWhenUsed="1"/>
+    <w:lsdException w:name="Table Grid" w:uiPriority="39"/>
     <w:lsdException w:name="Table Theme" w:semiHidden="1" w:unhideWhenUsed="1"/>
     <w:lsdException w:name="Placeholder Text" w:semiHidden="1" w:uiPriority="99"/>
     <w:lsdException w:name="No Spacing" w:uiPriority="1"/>
@@ -7586,7 +13217,7 @@
     <w:next w:val="Norml"/>
     <w:autoRedefine/>
     <w:qFormat/>
-    <w:rsid w:val="0082588A"/>
+    <w:rsid w:val="009129FF"/>
     <w:pPr>
       <w:keepNext/>
       <w:numPr>
@@ -7601,8 +13232,8 @@
       <w:b/>
       <w:bCs/>
       <w:iCs/>
-      <w:sz w:val="32"/>
-      <w:szCs w:val="28"/>
+      <w:sz w:val="26"/>
+      <w:szCs w:val="26"/>
     </w:rPr>
   </w:style>
   <w:style w:type="paragraph" w:styleId="Cmsor3">
@@ -7740,7 +13371,6 @@
   <w:style w:type="character" w:default="1" w:styleId="Bekezdsalapbettpusa">
     <w:name w:val="Default Paragraph Font"/>
     <w:uiPriority w:val="1"/>
-    <w:semiHidden/>
     <w:unhideWhenUsed/>
   </w:style>
   <w:style w:type="table" w:default="1" w:styleId="Normltblzat">
@@ -8607,6 +14237,28 @@
       <w:u w:val="single"/>
     </w:rPr>
   </w:style>
+  <w:style w:type="table" w:styleId="Rcsostblzat">
+    <w:name w:val="Table Grid"/>
+    <w:basedOn w:val="Normltblzat"/>
+    <w:uiPriority w:val="39"/>
+    <w:rsid w:val="00D73357"/>
+    <w:rPr>
+      <w:rFonts w:asciiTheme="minorHAnsi" w:eastAsiaTheme="minorHAnsi" w:hAnsiTheme="minorHAnsi" w:cstheme="minorBidi"/>
+      <w:sz w:val="22"/>
+      <w:szCs w:val="22"/>
+      <w:lang w:val="nl-BE" w:eastAsia="en-US"/>
+    </w:rPr>
+    <w:tblPr>
+      <w:tblBorders>
+        <w:top w:val="single" w:sz="4" w:space="0" w:color="auto"/>
+        <w:left w:val="single" w:sz="4" w:space="0" w:color="auto"/>
+        <w:bottom w:val="single" w:sz="4" w:space="0" w:color="auto"/>
+        <w:right w:val="single" w:sz="4" w:space="0" w:color="auto"/>
+        <w:insideH w:val="single" w:sz="4" w:space="0" w:color="auto"/>
+        <w:insideV w:val="single" w:sz="4" w:space="0" w:color="auto"/>
+      </w:tblBorders>
+    </w:tblPr>
+  </w:style>
 </w:styles>
 </file>
 
